--- a/resume/李瑞刚个人简历.区块链.docx
+++ b/resume/李瑞刚个人简历.区块链.docx
@@ -1,10 +1,10 @@
 
 <file path=word/document.xml><?xml version="1.0" encoding="utf-8"?>
-<w:document xmlns:wpc="http://schemas.microsoft.com/office/word/2010/wordprocessingCanvas" xmlns:cx="http://schemas.microsoft.com/office/drawing/2014/chartex" xmlns:cx1="http://schemas.microsoft.com/office/drawing/2015/9/8/chartex" xmlns:cx2="http://schemas.microsoft.com/office/drawing/2015/10/21/chartex" xmlns:cx3="http://schemas.microsoft.com/office/drawing/2016/5/9/chartex" xmlns:cx4="http://schemas.microsoft.com/office/drawing/2016/5/10/chartex" xmlns:cx5="http://schemas.microsoft.com/office/drawing/2016/5/11/chartex" xmlns:cx6="http://schemas.microsoft.com/office/drawing/2016/5/12/chartex" xmlns:cx7="http://schemas.microsoft.com/office/drawing/2016/5/13/chartex" xmlns:cx8="http://schemas.microsoft.com/office/drawing/2016/5/14/chartex" xmlns:mc="http://schemas.openxmlformats.org/markup-compatibility/2006" xmlns:aink="http://schemas.microsoft.com/office/drawing/2016/ink" xmlns:am3d="http://schemas.microsoft.com/office/drawing/2017/model3d" xmlns:o="urn:schemas-microsoft-com:office:office" xmlns:r="http://schemas.openxmlformats.org/officeDocument/2006/relationships" xmlns:m="http://schemas.openxmlformats.org/officeDocument/2006/math" xmlns:v="urn:schemas-microsoft-com:vml" xmlns:wp14="http://schemas.microsoft.com/office/word/2010/wordprocessingDrawing" xmlns:wp="http://schemas.openxmlformats.org/drawingml/2006/wordprocessingDrawing" xmlns:w10="urn:schemas-microsoft-com:office:word" xmlns:w="http://schemas.openxmlformats.org/wordprocessingml/2006/main" xmlns:w14="http://schemas.microsoft.com/office/word/2010/wordml" xmlns:w15="http://schemas.microsoft.com/office/word/2012/wordml" xmlns:w16cid="http://schemas.microsoft.com/office/word/2016/wordml/cid" xmlns:w16se="http://schemas.microsoft.com/office/word/2015/wordml/symex" xmlns:wpg="http://schemas.microsoft.com/office/word/2010/wordprocessingGroup" xmlns:wpi="http://schemas.microsoft.com/office/word/2010/wordprocessingInk" xmlns:wne="http://schemas.microsoft.com/office/word/2006/wordml" xmlns:wps="http://schemas.microsoft.com/office/word/2010/wordprocessingShape" mc:Ignorable="w14 w15 w16se w16cid wp14">
+<w:document xmlns:wpc="http://schemas.microsoft.com/office/word/2010/wordprocessingCanvas" xmlns:cx="http://schemas.microsoft.com/office/drawing/2014/chartex" xmlns:cx1="http://schemas.microsoft.com/office/drawing/2015/9/8/chartex" xmlns:cx2="http://schemas.microsoft.com/office/drawing/2015/10/21/chartex" xmlns:cx3="http://schemas.microsoft.com/office/drawing/2016/5/9/chartex" xmlns:cx4="http://schemas.microsoft.com/office/drawing/2016/5/10/chartex" xmlns:cx5="http://schemas.microsoft.com/office/drawing/2016/5/11/chartex" xmlns:cx6="http://schemas.microsoft.com/office/drawing/2016/5/12/chartex" xmlns:cx7="http://schemas.microsoft.com/office/drawing/2016/5/13/chartex" xmlns:cx8="http://schemas.microsoft.com/office/drawing/2016/5/14/chartex" xmlns:mc="http://schemas.openxmlformats.org/markup-compatibility/2006" xmlns:aink="http://schemas.microsoft.com/office/drawing/2016/ink" xmlns:am3d="http://schemas.microsoft.com/office/drawing/2017/model3d" xmlns:o="urn:schemas-microsoft-com:office:office" xmlns:r="http://schemas.openxmlformats.org/officeDocument/2006/relationships" xmlns:m="http://schemas.openxmlformats.org/officeDocument/2006/math" xmlns:v="urn:schemas-microsoft-com:vml" xmlns:wp14="http://schemas.microsoft.com/office/word/2010/wordprocessingDrawing" xmlns:wp="http://schemas.openxmlformats.org/drawingml/2006/wordprocessingDrawing" xmlns:w10="urn:schemas-microsoft-com:office:word" xmlns:w="http://schemas.openxmlformats.org/wordprocessingml/2006/main" xmlns:w14="http://schemas.microsoft.com/office/word/2010/wordml" xmlns:w15="http://schemas.microsoft.com/office/word/2012/wordml" xmlns:w16cex="http://schemas.microsoft.com/office/word/2018/wordml/cex" xmlns:w16cid="http://schemas.microsoft.com/office/word/2016/wordml/cid" xmlns:w16="http://schemas.microsoft.com/office/word/2018/wordml" xmlns:w16se="http://schemas.microsoft.com/office/word/2015/wordml/symex" xmlns:wpg="http://schemas.microsoft.com/office/word/2010/wordprocessingGroup" xmlns:wpi="http://schemas.microsoft.com/office/word/2010/wordprocessingInk" xmlns:wne="http://schemas.microsoft.com/office/word/2006/wordml" xmlns:wps="http://schemas.microsoft.com/office/word/2010/wordprocessingShape" mc:Ignorable="w14 w15 w16se w16cid w16 w16cex wp14">
   <w:body>
     <w:tbl>
       <w:tblPr>
-        <w:tblStyle w:val="TableGrid"/>
+        <w:tblStyle w:val="ab"/>
         <w:tblW w:w="0" w:type="auto"/>
         <w:tblBorders>
           <w:top w:val="none" w:sz="0" w:space="0" w:color="auto"/>
@@ -200,7 +200,7 @@
                 <w:sz w:val="21"/>
                 <w:szCs w:val="21"/>
               </w:rPr>
-              <w:t>0</w:t>
+              <w:t>5</w:t>
             </w:r>
             <w:r>
               <w:rPr>
@@ -244,6 +244,7 @@
         <w:pBdr>
           <w:bottom w:val="single" w:sz="4" w:space="1" w:color="auto"/>
         </w:pBdr>
+        <w:shd w:val="clear" w:color="auto" w:fill="EEECE1" w:themeFill="background2"/>
         <w:rPr>
           <w:rFonts w:ascii="Times New Roman" w:eastAsia="微软雅黑 Light" w:hAnsi="Times New Roman" w:cs="Times New Roman"/>
           <w:b/>
@@ -451,11 +452,44 @@
       <w:pPr>
         <w:ind w:firstLine="420"/>
         <w:rPr>
-          <w:rFonts w:ascii="Times New Roman" w:eastAsia="微软雅黑 Light" w:hAnsi="Times New Roman" w:cs="Times New Roman"/>
-          <w:sz w:val="21"/>
-          <w:szCs w:val="21"/>
-        </w:rPr>
-      </w:pPr>
+          <w:rFonts w:ascii="Times New Roman" w:eastAsia="微软雅黑 Light" w:hAnsi="微软雅黑 Light" w:cs="Times New Roman"/>
+          <w:sz w:val="21"/>
+          <w:szCs w:val="21"/>
+        </w:rPr>
+      </w:pPr>
+      <w:r>
+        <w:rPr>
+          <w:rFonts w:ascii="Times New Roman" w:eastAsia="微软雅黑 Light" w:hAnsi="微软雅黑 Light" w:cs="Times New Roman" w:hint="eastAsia"/>
+          <w:sz w:val="21"/>
+          <w:szCs w:val="21"/>
+        </w:rPr>
+        <w:t>熟悉基本的数据结构及算法</w:t>
+      </w:r>
+      <w:r>
+        <w:rPr>
+          <w:rFonts w:ascii="Times New Roman" w:eastAsia="微软雅黑 Light" w:hAnsi="微软雅黑 Light" w:cs="Times New Roman" w:hint="eastAsia"/>
+          <w:sz w:val="21"/>
+          <w:szCs w:val="21"/>
+        </w:rPr>
+        <w:t>。</w:t>
+      </w:r>
+    </w:p>
+    <w:p>
+      <w:pPr>
+        <w:rPr>
+          <w:rFonts w:ascii="Times New Roman" w:eastAsia="微软雅黑 Light" w:hAnsi="Times New Roman" w:cs="Times New Roman"/>
+          <w:sz w:val="21"/>
+          <w:szCs w:val="21"/>
+        </w:rPr>
+      </w:pPr>
+      <w:r>
+        <w:rPr>
+          <w:rFonts w:ascii="Times New Roman" w:eastAsia="微软雅黑 Light" w:hAnsi="微软雅黑 Light" w:cs="Times New Roman"/>
+          <w:sz w:val="21"/>
+          <w:szCs w:val="21"/>
+        </w:rPr>
+        <w:tab/>
+      </w:r>
       <w:r>
         <w:rPr>
           <w:rFonts w:ascii="Times New Roman" w:eastAsia="微软雅黑 Light" w:hAnsi="Times New Roman" w:cs="Times New Roman" w:hint="eastAsia"/>
@@ -470,6 +504,40 @@
           <w:sz w:val="21"/>
           <w:szCs w:val="21"/>
         </w:rPr>
+        <w:t>Linux Bash</w:t>
+      </w:r>
+      <w:r>
+        <w:rPr>
+          <w:rFonts w:ascii="Times New Roman" w:eastAsia="微软雅黑 Light" w:hAnsi="Times New Roman" w:cs="Times New Roman" w:hint="eastAsia"/>
+          <w:sz w:val="21"/>
+          <w:szCs w:val="21"/>
+        </w:rPr>
+        <w:t>脚本语言。</w:t>
+      </w:r>
+    </w:p>
+    <w:p>
+      <w:pPr>
+        <w:ind w:firstLine="420"/>
+        <w:rPr>
+          <w:rFonts w:ascii="Times New Roman" w:eastAsia="微软雅黑 Light" w:hAnsi="Times New Roman" w:cs="Times New Roman"/>
+          <w:sz w:val="21"/>
+          <w:szCs w:val="21"/>
+        </w:rPr>
+      </w:pPr>
+      <w:r>
+        <w:rPr>
+          <w:rFonts w:ascii="Times New Roman" w:eastAsia="微软雅黑 Light" w:hAnsi="Times New Roman" w:cs="Times New Roman" w:hint="eastAsia"/>
+          <w:sz w:val="21"/>
+          <w:szCs w:val="21"/>
+        </w:rPr>
+        <w:t>了解</w:t>
+      </w:r>
+      <w:r>
+        <w:rPr>
+          <w:rFonts w:ascii="Times New Roman" w:eastAsia="微软雅黑 Light" w:hAnsi="Times New Roman" w:cs="Times New Roman" w:hint="eastAsia"/>
+          <w:sz w:val="21"/>
+          <w:szCs w:val="21"/>
+        </w:rPr>
         <w:t>Java</w:t>
       </w:r>
       <w:r>
@@ -542,11 +610,974 @@
           <w:sz w:val="21"/>
           <w:szCs w:val="21"/>
         </w:rPr>
-        <w:t>等</w:t>
-      </w:r>
-      <w:r>
-        <w:rPr>
-          <w:rFonts w:ascii="Times New Roman" w:eastAsia="微软雅黑 Light" w:hAnsi="Times New Roman" w:cs="Times New Roman" w:hint="eastAsia"/>
+        <w:t>等。</w:t>
+      </w:r>
+    </w:p>
+    <w:p>
+      <w:pPr>
+        <w:ind w:firstLine="420"/>
+        <w:rPr>
+          <w:rFonts w:ascii="Times New Roman" w:eastAsia="微软雅黑 Light" w:hAnsi="Times New Roman" w:cs="Times New Roman"/>
+          <w:sz w:val="21"/>
+          <w:szCs w:val="21"/>
+        </w:rPr>
+      </w:pPr>
+      <w:r>
+        <w:rPr>
+          <w:rFonts w:ascii="Times New Roman" w:eastAsia="微软雅黑 Light" w:hAnsi="Times New Roman" w:cs="Times New Roman" w:hint="eastAsia"/>
+          <w:sz w:val="21"/>
+          <w:szCs w:val="21"/>
+        </w:rPr>
+        <w:t>了解</w:t>
+      </w:r>
+      <w:r>
+        <w:rPr>
+          <w:rFonts w:ascii="Times New Roman" w:eastAsia="微软雅黑 Light" w:hAnsi="Times New Roman" w:cs="Times New Roman" w:hint="eastAsia"/>
+          <w:sz w:val="21"/>
+          <w:szCs w:val="21"/>
+        </w:rPr>
+        <w:t>Go</w:t>
+      </w:r>
+      <w:r>
+        <w:rPr>
+          <w:rFonts w:ascii="Times New Roman" w:eastAsia="微软雅黑 Light" w:hAnsi="Times New Roman" w:cs="Times New Roman"/>
+          <w:sz w:val="21"/>
+          <w:szCs w:val="21"/>
+        </w:rPr>
+        <w:t>lang</w:t>
+      </w:r>
+      <w:r>
+        <w:rPr>
+          <w:rFonts w:ascii="Times New Roman" w:eastAsia="微软雅黑 Light" w:hAnsi="Times New Roman" w:cs="Times New Roman" w:hint="eastAsia"/>
+          <w:sz w:val="21"/>
+          <w:szCs w:val="21"/>
+        </w:rPr>
+        <w:t>，</w:t>
+      </w:r>
+      <w:r>
+        <w:rPr>
+          <w:rFonts w:ascii="Times New Roman" w:eastAsia="微软雅黑 Light" w:hAnsi="Times New Roman" w:cs="Times New Roman" w:hint="eastAsia"/>
+          <w:sz w:val="21"/>
+          <w:szCs w:val="21"/>
+        </w:rPr>
+        <w:t>Python</w:t>
+      </w:r>
+      <w:r>
+        <w:rPr>
+          <w:rFonts w:ascii="Times New Roman" w:eastAsia="微软雅黑 Light" w:hAnsi="Times New Roman" w:cs="Times New Roman" w:hint="eastAsia"/>
+          <w:sz w:val="21"/>
+          <w:szCs w:val="21"/>
+        </w:rPr>
+        <w:t>等语言。</w:t>
+      </w:r>
+    </w:p>
+    <w:p>
+      <w:pPr>
+        <w:rPr>
+          <w:rFonts w:ascii="Times New Roman" w:eastAsia="微软雅黑 Light" w:hAnsi="微软雅黑 Light" w:cs="Times New Roman"/>
+          <w:sz w:val="21"/>
+          <w:szCs w:val="21"/>
+        </w:rPr>
+      </w:pPr>
+    </w:p>
+    <w:p>
+      <w:pPr>
+        <w:rPr>
+          <w:rFonts w:ascii="Times New Roman" w:eastAsia="微软雅黑 Light" w:hAnsi="Times New Roman" w:cs="Times New Roman"/>
+          <w:sz w:val="21"/>
+          <w:szCs w:val="21"/>
+        </w:rPr>
+      </w:pPr>
+      <w:r>
+        <w:rPr>
+          <w:rFonts w:ascii="Times New Roman" w:eastAsia="微软雅黑 Light" w:hAnsi="微软雅黑 Light" w:cs="Times New Roman" w:hint="eastAsia"/>
+          <w:sz w:val="21"/>
+          <w:szCs w:val="21"/>
+        </w:rPr>
+        <w:tab/>
+      </w:r>
+      <w:r>
+        <w:rPr>
+          <w:rFonts w:ascii="Times New Roman" w:eastAsia="微软雅黑 Light" w:hAnsi="微软雅黑 Light" w:cs="Times New Roman"/>
+          <w:sz w:val="21"/>
+          <w:szCs w:val="21"/>
+        </w:rPr>
+        <w:t>了解</w:t>
+      </w:r>
+      <w:r>
+        <w:rPr>
+          <w:rFonts w:ascii="Times New Roman" w:eastAsia="微软雅黑 Light" w:hAnsi="微软雅黑 Light" w:cs="Times New Roman" w:hint="eastAsia"/>
+          <w:sz w:val="21"/>
+          <w:szCs w:val="21"/>
+        </w:rPr>
+        <w:t>密码学，了解</w:t>
+      </w:r>
+      <w:r>
+        <w:rPr>
+          <w:rFonts w:ascii="Times New Roman" w:eastAsia="微软雅黑 Light" w:hAnsi="Times New Roman" w:cs="Times New Roman" w:hint="eastAsia"/>
+          <w:sz w:val="21"/>
+          <w:szCs w:val="21"/>
+        </w:rPr>
+        <w:t>加密与解密原理。</w:t>
+      </w:r>
+    </w:p>
+    <w:p>
+      <w:pPr>
+        <w:ind w:firstLine="420"/>
+        <w:rPr>
+          <w:rFonts w:ascii="Times New Roman" w:eastAsia="微软雅黑 Light" w:hAnsi="Times New Roman" w:cs="Times New Roman"/>
+          <w:sz w:val="21"/>
+          <w:szCs w:val="21"/>
+        </w:rPr>
+      </w:pPr>
+      <w:r>
+        <w:rPr>
+          <w:rFonts w:ascii="Times New Roman" w:eastAsia="微软雅黑 Light" w:hAnsi="Times New Roman" w:cs="Times New Roman" w:hint="eastAsia"/>
+          <w:sz w:val="21"/>
+          <w:szCs w:val="21"/>
+        </w:rPr>
+        <w:t>了解区块链的运作机制和底层实现，了解主流的共识算法包括</w:t>
+      </w:r>
+      <w:r>
+        <w:rPr>
+          <w:rFonts w:ascii="Times New Roman" w:eastAsia="微软雅黑 Light" w:hAnsi="Times New Roman" w:cs="Times New Roman" w:hint="eastAsia"/>
+          <w:sz w:val="21"/>
+          <w:szCs w:val="21"/>
+        </w:rPr>
+        <w:t>Pow</w:t>
+      </w:r>
+      <w:r>
+        <w:rPr>
+          <w:rFonts w:ascii="Times New Roman" w:eastAsia="微软雅黑 Light" w:hAnsi="Times New Roman" w:cs="Times New Roman" w:hint="eastAsia"/>
+          <w:sz w:val="21"/>
+          <w:szCs w:val="21"/>
+        </w:rPr>
+        <w:t>，</w:t>
+      </w:r>
+      <w:r>
+        <w:rPr>
+          <w:rFonts w:ascii="Times New Roman" w:eastAsia="微软雅黑 Light" w:hAnsi="Times New Roman" w:cs="Times New Roman" w:hint="eastAsia"/>
+          <w:sz w:val="21"/>
+          <w:szCs w:val="21"/>
+        </w:rPr>
+        <w:t>PoS</w:t>
+      </w:r>
+      <w:r>
+        <w:rPr>
+          <w:rFonts w:ascii="Times New Roman" w:eastAsia="微软雅黑 Light" w:hAnsi="Times New Roman" w:cs="Times New Roman" w:hint="eastAsia"/>
+          <w:sz w:val="21"/>
+          <w:szCs w:val="21"/>
+        </w:rPr>
+        <w:t>，</w:t>
+      </w:r>
+      <w:r>
+        <w:rPr>
+          <w:rFonts w:ascii="Times New Roman" w:eastAsia="微软雅黑 Light" w:hAnsi="Times New Roman" w:cs="Times New Roman" w:hint="eastAsia"/>
+          <w:sz w:val="21"/>
+          <w:szCs w:val="21"/>
+        </w:rPr>
+        <w:t>DPoS</w:t>
+      </w:r>
+      <w:r>
+        <w:rPr>
+          <w:rFonts w:ascii="Times New Roman" w:eastAsia="微软雅黑 Light" w:hAnsi="Times New Roman" w:cs="Times New Roman" w:hint="eastAsia"/>
+          <w:sz w:val="21"/>
+          <w:szCs w:val="21"/>
+        </w:rPr>
+        <w:t>，</w:t>
+      </w:r>
+      <w:r>
+        <w:rPr>
+          <w:rFonts w:ascii="Times New Roman" w:eastAsia="微软雅黑 Light" w:hAnsi="Times New Roman" w:cs="Times New Roman" w:hint="eastAsia"/>
+          <w:sz w:val="21"/>
+          <w:szCs w:val="21"/>
+        </w:rPr>
+        <w:t>PBFT</w:t>
+      </w:r>
+      <w:r>
+        <w:rPr>
+          <w:rFonts w:ascii="Times New Roman" w:eastAsia="微软雅黑 Light" w:hAnsi="Times New Roman" w:cs="Times New Roman" w:hint="eastAsia"/>
+          <w:sz w:val="21"/>
+          <w:szCs w:val="21"/>
+        </w:rPr>
+        <w:t>等。</w:t>
+      </w:r>
+    </w:p>
+    <w:p>
+      <w:pPr>
+        <w:ind w:firstLine="420"/>
+        <w:rPr>
+          <w:rFonts w:ascii="Times New Roman" w:eastAsia="微软雅黑 Light" w:hAnsi="Times New Roman" w:cs="Times New Roman"/>
+          <w:sz w:val="21"/>
+          <w:szCs w:val="21"/>
+        </w:rPr>
+      </w:pPr>
+      <w:r>
+        <w:rPr>
+          <w:rFonts w:ascii="Times New Roman" w:eastAsia="微软雅黑 Light" w:hAnsi="Times New Roman" w:cs="Times New Roman" w:hint="eastAsia"/>
+          <w:sz w:val="21"/>
+          <w:szCs w:val="21"/>
+        </w:rPr>
+        <w:t>熟悉</w:t>
+      </w:r>
+      <w:r>
+        <w:rPr>
+          <w:rFonts w:ascii="Times New Roman" w:eastAsia="微软雅黑 Light" w:hAnsi="Times New Roman" w:cs="Times New Roman" w:hint="eastAsia"/>
+          <w:sz w:val="21"/>
+          <w:szCs w:val="21"/>
+        </w:rPr>
+        <w:t>了解</w:t>
+      </w:r>
+      <w:r>
+        <w:rPr>
+          <w:rFonts w:ascii="Times New Roman" w:eastAsia="微软雅黑 Light" w:hAnsi="Times New Roman" w:cs="Times New Roman" w:hint="eastAsia"/>
+          <w:sz w:val="21"/>
+          <w:szCs w:val="21"/>
+        </w:rPr>
+        <w:t>EOS</w:t>
+      </w:r>
+      <w:r>
+        <w:rPr>
+          <w:rFonts w:ascii="Times New Roman" w:eastAsia="微软雅黑 Light" w:hAnsi="Times New Roman" w:cs="Times New Roman" w:hint="eastAsia"/>
+          <w:sz w:val="21"/>
+          <w:szCs w:val="21"/>
+        </w:rPr>
+        <w:t>运行机制，</w:t>
+      </w:r>
+      <w:r>
+        <w:rPr>
+          <w:rFonts w:ascii="Times New Roman" w:eastAsia="微软雅黑 Light" w:hAnsi="Times New Roman" w:cs="Times New Roman" w:hint="eastAsia"/>
+          <w:sz w:val="21"/>
+          <w:szCs w:val="21"/>
+        </w:rPr>
+        <w:t>精通</w:t>
+      </w:r>
+      <w:r>
+        <w:rPr>
+          <w:rFonts w:ascii="Times New Roman" w:eastAsia="微软雅黑 Light" w:hAnsi="Times New Roman" w:cs="Times New Roman" w:hint="eastAsia"/>
+          <w:sz w:val="21"/>
+          <w:szCs w:val="21"/>
+        </w:rPr>
+        <w:t>E</w:t>
+      </w:r>
+      <w:r>
+        <w:rPr>
+          <w:rFonts w:ascii="Times New Roman" w:eastAsia="微软雅黑 Light" w:hAnsi="Times New Roman" w:cs="Times New Roman"/>
+          <w:sz w:val="21"/>
+          <w:szCs w:val="21"/>
+        </w:rPr>
+        <w:t>OSIO</w:t>
+      </w:r>
+      <w:r>
+        <w:rPr>
+          <w:rFonts w:ascii="Times New Roman" w:eastAsia="微软雅黑 Light" w:hAnsi="Times New Roman" w:cs="Times New Roman" w:hint="eastAsia"/>
+          <w:sz w:val="21"/>
+          <w:szCs w:val="21"/>
+        </w:rPr>
+        <w:t>插件开发。</w:t>
+      </w:r>
+      <w:r>
+        <w:rPr>
+          <w:rFonts w:ascii="Times New Roman" w:eastAsia="微软雅黑 Light" w:hAnsi="Times New Roman" w:cs="Times New Roman" w:hint="eastAsia"/>
+          <w:sz w:val="21"/>
+          <w:szCs w:val="21"/>
+        </w:rPr>
+        <w:tab/>
+      </w:r>
+      <w:r>
+        <w:rPr>
+          <w:rFonts w:ascii="Times New Roman" w:eastAsia="微软雅黑 Light" w:hAnsi="Times New Roman" w:cs="Times New Roman" w:hint="eastAsia"/>
+          <w:sz w:val="21"/>
+          <w:szCs w:val="21"/>
+        </w:rPr>
+        <w:t>熟悉石墨烯</w:t>
+      </w:r>
+      <w:r>
+        <w:rPr>
+          <w:rFonts w:ascii="Times New Roman" w:eastAsia="微软雅黑 Light" w:hAnsi="Times New Roman" w:cs="Times New Roman" w:hint="eastAsia"/>
+          <w:sz w:val="21"/>
+          <w:szCs w:val="21"/>
+        </w:rPr>
+        <w:t>Graphene</w:t>
+      </w:r>
+      <w:r>
+        <w:rPr>
+          <w:rFonts w:ascii="Times New Roman" w:eastAsia="微软雅黑 Light" w:hAnsi="Times New Roman" w:cs="Times New Roman" w:hint="eastAsia"/>
+          <w:sz w:val="21"/>
+          <w:szCs w:val="21"/>
+        </w:rPr>
+        <w:t>整体架构，熟悉</w:t>
+      </w:r>
+      <w:r>
+        <w:rPr>
+          <w:rFonts w:ascii="Times New Roman" w:eastAsia="微软雅黑 Light" w:hAnsi="Times New Roman" w:cs="Times New Roman"/>
+          <w:sz w:val="21"/>
+          <w:szCs w:val="21"/>
+        </w:rPr>
+        <w:t>BitShares</w:t>
+      </w:r>
+      <w:r>
+        <w:rPr>
+          <w:rFonts w:ascii="Times New Roman" w:eastAsia="微软雅黑 Light" w:hAnsi="Times New Roman" w:cs="Times New Roman" w:hint="eastAsia"/>
+          <w:sz w:val="21"/>
+          <w:szCs w:val="21"/>
+        </w:rPr>
+        <w:t>源码，了解</w:t>
+      </w:r>
+      <w:r>
+        <w:rPr>
+          <w:rFonts w:ascii="Times New Roman" w:eastAsia="微软雅黑 Light" w:hAnsi="Times New Roman" w:cs="Times New Roman" w:hint="eastAsia"/>
+          <w:sz w:val="21"/>
+          <w:szCs w:val="21"/>
+        </w:rPr>
+        <w:t>Web</w:t>
+      </w:r>
+      <w:r>
+        <w:rPr>
+          <w:rFonts w:ascii="Times New Roman" w:eastAsia="微软雅黑 Light" w:hAnsi="Times New Roman" w:cs="Times New Roman"/>
+          <w:sz w:val="21"/>
+          <w:szCs w:val="21"/>
+        </w:rPr>
+        <w:t>Assamble</w:t>
+      </w:r>
+      <w:r>
+        <w:rPr>
+          <w:rFonts w:ascii="Times New Roman" w:eastAsia="微软雅黑 Light" w:hAnsi="Times New Roman" w:cs="Times New Roman" w:hint="eastAsia"/>
+          <w:sz w:val="21"/>
+          <w:szCs w:val="21"/>
+        </w:rPr>
+        <w:t>智能合约虚拟机运行原理。</w:t>
+      </w:r>
+    </w:p>
+    <w:p>
+      <w:pPr>
+        <w:rPr>
+          <w:rFonts w:ascii="Times New Roman" w:eastAsia="微软雅黑 Light" w:hAnsi="Times New Roman" w:cs="Times New Roman"/>
+          <w:sz w:val="21"/>
+          <w:szCs w:val="21"/>
+        </w:rPr>
+      </w:pPr>
+      <w:r>
+        <w:rPr>
+          <w:rFonts w:ascii="Times New Roman" w:eastAsia="微软雅黑 Light" w:hAnsi="Times New Roman" w:cs="Times New Roman"/>
+          <w:sz w:val="21"/>
+          <w:szCs w:val="21"/>
+        </w:rPr>
+        <w:tab/>
+      </w:r>
+      <w:r>
+        <w:rPr>
+          <w:rFonts w:ascii="Times New Roman" w:eastAsia="微软雅黑 Light" w:hAnsi="Times New Roman" w:cs="Times New Roman" w:hint="eastAsia"/>
+          <w:sz w:val="21"/>
+          <w:szCs w:val="21"/>
+        </w:rPr>
+        <w:t>熟悉超级账本</w:t>
+      </w:r>
+      <w:r>
+        <w:rPr>
+          <w:rFonts w:ascii="Times New Roman" w:eastAsia="微软雅黑 Light" w:hAnsi="Times New Roman" w:cs="Times New Roman" w:hint="eastAsia"/>
+          <w:sz w:val="21"/>
+          <w:szCs w:val="21"/>
+        </w:rPr>
+        <w:t>H</w:t>
+      </w:r>
+      <w:r>
+        <w:rPr>
+          <w:rFonts w:ascii="Times New Roman" w:eastAsia="微软雅黑 Light" w:hAnsi="Times New Roman" w:cs="Times New Roman"/>
+          <w:sz w:val="21"/>
+          <w:szCs w:val="21"/>
+        </w:rPr>
+        <w:t>yper</w:t>
+      </w:r>
+      <w:r>
+        <w:rPr>
+          <w:rFonts w:ascii="Times New Roman" w:eastAsia="微软雅黑 Light" w:hAnsi="Times New Roman" w:cs="Times New Roman" w:hint="eastAsia"/>
+          <w:sz w:val="21"/>
+          <w:szCs w:val="21"/>
+        </w:rPr>
+        <w:t>L</w:t>
+      </w:r>
+      <w:r>
+        <w:rPr>
+          <w:rFonts w:ascii="Times New Roman" w:eastAsia="微软雅黑 Light" w:hAnsi="Times New Roman" w:cs="Times New Roman"/>
+          <w:sz w:val="21"/>
+          <w:szCs w:val="21"/>
+        </w:rPr>
+        <w:t>edger</w:t>
+      </w:r>
+      <w:r>
+        <w:rPr>
+          <w:rFonts w:ascii="Times New Roman" w:eastAsia="微软雅黑 Light" w:hAnsi="Times New Roman" w:cs="Times New Roman" w:hint="eastAsia"/>
+          <w:sz w:val="21"/>
+          <w:szCs w:val="21"/>
+        </w:rPr>
+        <w:t>的</w:t>
+      </w:r>
+      <w:r>
+        <w:rPr>
+          <w:rFonts w:ascii="Times New Roman" w:eastAsia="微软雅黑 Light" w:hAnsi="Times New Roman" w:cs="Times New Roman" w:hint="eastAsia"/>
+          <w:sz w:val="21"/>
+          <w:szCs w:val="21"/>
+        </w:rPr>
+        <w:t>Fabric</w:t>
+      </w:r>
+      <w:r>
+        <w:rPr>
+          <w:rFonts w:ascii="Times New Roman" w:eastAsia="微软雅黑 Light" w:hAnsi="Times New Roman" w:cs="Times New Roman" w:hint="eastAsia"/>
+          <w:sz w:val="21"/>
+          <w:szCs w:val="21"/>
+        </w:rPr>
+        <w:t>，熟悉</w:t>
+      </w:r>
+      <w:r>
+        <w:rPr>
+          <w:rFonts w:ascii="Times New Roman" w:eastAsia="微软雅黑 Light" w:hAnsi="Times New Roman" w:cs="Times New Roman" w:hint="eastAsia"/>
+          <w:sz w:val="21"/>
+          <w:szCs w:val="21"/>
+        </w:rPr>
+        <w:t>Fabric</w:t>
+      </w:r>
+      <w:r>
+        <w:rPr>
+          <w:rFonts w:ascii="Times New Roman" w:eastAsia="微软雅黑 Light" w:hAnsi="Times New Roman" w:cs="Times New Roman" w:hint="eastAsia"/>
+          <w:sz w:val="21"/>
+          <w:szCs w:val="21"/>
+        </w:rPr>
+        <w:t>智能合约开发。熟悉比特币</w:t>
+      </w:r>
+      <w:r>
+        <w:rPr>
+          <w:rFonts w:ascii="Times New Roman" w:eastAsia="微软雅黑 Light" w:hAnsi="Times New Roman" w:cs="Times New Roman" w:hint="eastAsia"/>
+          <w:sz w:val="21"/>
+          <w:szCs w:val="21"/>
+        </w:rPr>
+        <w:t>BitCoin</w:t>
+      </w:r>
+      <w:r>
+        <w:rPr>
+          <w:rFonts w:ascii="Times New Roman" w:eastAsia="微软雅黑 Light" w:hAnsi="Times New Roman" w:cs="Times New Roman" w:hint="eastAsia"/>
+          <w:sz w:val="21"/>
+          <w:szCs w:val="21"/>
+        </w:rPr>
+        <w:t>，小蚁币</w:t>
+      </w:r>
+      <w:r>
+        <w:rPr>
+          <w:rFonts w:ascii="Times New Roman" w:eastAsia="微软雅黑 Light" w:hAnsi="Times New Roman" w:cs="Times New Roman" w:hint="eastAsia"/>
+          <w:sz w:val="21"/>
+          <w:szCs w:val="21"/>
+        </w:rPr>
+        <w:t>NEO</w:t>
+      </w:r>
+      <w:r>
+        <w:rPr>
+          <w:rFonts w:ascii="Times New Roman" w:eastAsia="微软雅黑 Light" w:hAnsi="Times New Roman" w:cs="Times New Roman" w:hint="eastAsia"/>
+          <w:sz w:val="21"/>
+          <w:szCs w:val="21"/>
+        </w:rPr>
+        <w:t>的使用及源码。</w:t>
+      </w:r>
+    </w:p>
+    <w:p>
+      <w:pPr>
+        <w:ind w:firstLine="420"/>
+        <w:rPr>
+          <w:rFonts w:ascii="Times New Roman" w:eastAsia="微软雅黑 Light" w:hAnsi="Times New Roman" w:cs="Times New Roman"/>
+          <w:sz w:val="21"/>
+          <w:szCs w:val="21"/>
+        </w:rPr>
+      </w:pPr>
+      <w:r>
+        <w:rPr>
+          <w:rFonts w:ascii="Times New Roman" w:eastAsia="微软雅黑 Light" w:hAnsi="Times New Roman" w:cs="Times New Roman" w:hint="eastAsia"/>
+          <w:sz w:val="21"/>
+          <w:szCs w:val="21"/>
+        </w:rPr>
+        <w:t>了解以太坊</w:t>
+      </w:r>
+      <w:r>
+        <w:rPr>
+          <w:rFonts w:ascii="Times New Roman" w:eastAsia="微软雅黑 Light" w:hAnsi="Times New Roman" w:cs="Times New Roman" w:hint="eastAsia"/>
+          <w:sz w:val="21"/>
+          <w:szCs w:val="21"/>
+        </w:rPr>
+        <w:t>Ethereum</w:t>
+      </w:r>
+      <w:r>
+        <w:rPr>
+          <w:rFonts w:ascii="Times New Roman" w:eastAsia="微软雅黑 Light" w:hAnsi="Times New Roman" w:cs="Times New Roman" w:hint="eastAsia"/>
+          <w:sz w:val="21"/>
+          <w:szCs w:val="21"/>
+        </w:rPr>
+        <w:t>，了解</w:t>
+      </w:r>
+      <w:r>
+        <w:rPr>
+          <w:rFonts w:ascii="Times New Roman" w:eastAsia="微软雅黑 Light" w:hAnsi="Times New Roman" w:cs="Times New Roman"/>
+          <w:sz w:val="21"/>
+          <w:szCs w:val="21"/>
+        </w:rPr>
+        <w:t>EVM</w:t>
+      </w:r>
+      <w:r>
+        <w:rPr>
+          <w:rFonts w:ascii="Times New Roman" w:eastAsia="微软雅黑 Light" w:hAnsi="Times New Roman" w:cs="Times New Roman" w:hint="eastAsia"/>
+          <w:sz w:val="21"/>
+          <w:szCs w:val="21"/>
+        </w:rPr>
+        <w:t>的运行原理。了解</w:t>
+      </w:r>
+      <w:r>
+        <w:rPr>
+          <w:rFonts w:ascii="Times New Roman" w:eastAsia="微软雅黑 Light" w:hAnsi="Times New Roman" w:cs="Times New Roman" w:hint="eastAsia"/>
+          <w:sz w:val="21"/>
+          <w:szCs w:val="21"/>
+        </w:rPr>
+        <w:t>I</w:t>
+      </w:r>
+      <w:r>
+        <w:rPr>
+          <w:rFonts w:ascii="Times New Roman" w:eastAsia="微软雅黑 Light" w:hAnsi="Times New Roman" w:cs="Times New Roman"/>
+          <w:sz w:val="21"/>
+          <w:szCs w:val="21"/>
+        </w:rPr>
+        <w:t>PFS</w:t>
+      </w:r>
+      <w:r>
+        <w:rPr>
+          <w:rFonts w:ascii="Times New Roman" w:eastAsia="微软雅黑 Light" w:hAnsi="Times New Roman" w:cs="Times New Roman" w:hint="eastAsia"/>
+          <w:sz w:val="21"/>
+          <w:szCs w:val="21"/>
+        </w:rPr>
+        <w:t>去中心化存储基本原理。</w:t>
+      </w:r>
+    </w:p>
+    <w:p>
+      <w:pPr>
+        <w:rPr>
+          <w:rFonts w:ascii="Times New Roman" w:eastAsia="微软雅黑 Light" w:hAnsi="Times New Roman" w:cs="Times New Roman"/>
+          <w:sz w:val="21"/>
+          <w:szCs w:val="21"/>
+        </w:rPr>
+      </w:pPr>
+    </w:p>
+    <w:p>
+      <w:pPr>
+        <w:rPr>
+          <w:rFonts w:ascii="Times New Roman" w:eastAsia="微软雅黑 Light" w:hAnsi="微软雅黑 Light" w:cs="Times New Roman"/>
+          <w:sz w:val="21"/>
+          <w:szCs w:val="21"/>
+        </w:rPr>
+      </w:pPr>
+      <w:r>
+        <w:rPr>
+          <w:rFonts w:ascii="Times New Roman" w:eastAsia="微软雅黑 Light" w:hAnsi="Times New Roman" w:cs="Times New Roman"/>
+          <w:sz w:val="21"/>
+          <w:szCs w:val="21"/>
+        </w:rPr>
+        <w:tab/>
+      </w:r>
+      <w:r>
+        <w:rPr>
+          <w:rFonts w:ascii="Times New Roman" w:eastAsia="微软雅黑 Light" w:hAnsi="微软雅黑 Light" w:cs="Times New Roman" w:hint="eastAsia"/>
+          <w:sz w:val="21"/>
+          <w:szCs w:val="21"/>
+        </w:rPr>
+        <w:t>熟悉</w:t>
+      </w:r>
+      <w:r>
+        <w:rPr>
+          <w:rFonts w:ascii="Times New Roman" w:eastAsia="微软雅黑 Light" w:hAnsi="Times New Roman" w:cs="Times New Roman"/>
+          <w:sz w:val="21"/>
+          <w:szCs w:val="21"/>
+        </w:rPr>
+        <w:t>Linux</w:t>
+      </w:r>
+      <w:r>
+        <w:rPr>
+          <w:rFonts w:ascii="Times New Roman" w:eastAsia="微软雅黑 Light" w:hAnsi="Times New Roman" w:cs="Times New Roman"/>
+          <w:sz w:val="21"/>
+          <w:szCs w:val="21"/>
+        </w:rPr>
+        <w:t>用户态开发</w:t>
+      </w:r>
+      <w:r>
+        <w:rPr>
+          <w:rFonts w:ascii="Times New Roman" w:eastAsia="微软雅黑 Light" w:hAnsi="Times New Roman" w:cs="Times New Roman" w:hint="eastAsia"/>
+          <w:sz w:val="21"/>
+          <w:szCs w:val="21"/>
+        </w:rPr>
+        <w:t>，包括</w:t>
+      </w:r>
+      <w:r>
+        <w:rPr>
+          <w:rFonts w:ascii="Times New Roman" w:eastAsia="微软雅黑 Light" w:hAnsi="微软雅黑 Light" w:cs="Times New Roman" w:hint="eastAsia"/>
+          <w:sz w:val="21"/>
+          <w:szCs w:val="21"/>
+        </w:rPr>
+        <w:t>多进程</w:t>
+      </w:r>
+      <w:r>
+        <w:rPr>
+          <w:rFonts w:ascii="Times New Roman" w:eastAsia="微软雅黑 Light" w:hAnsi="微软雅黑 Light" w:cs="Times New Roman" w:hint="eastAsia"/>
+          <w:sz w:val="21"/>
+          <w:szCs w:val="21"/>
+        </w:rPr>
+        <w:t>、</w:t>
+      </w:r>
+      <w:r>
+        <w:rPr>
+          <w:rFonts w:ascii="Times New Roman" w:eastAsia="微软雅黑 Light" w:hAnsi="微软雅黑 Light" w:cs="Times New Roman" w:hint="eastAsia"/>
+          <w:sz w:val="21"/>
+          <w:szCs w:val="21"/>
+        </w:rPr>
+        <w:t>多线程</w:t>
+      </w:r>
+      <w:r>
+        <w:rPr>
+          <w:rFonts w:ascii="Times New Roman" w:eastAsia="微软雅黑 Light" w:hAnsi="微软雅黑 Light" w:cs="Times New Roman" w:hint="eastAsia"/>
+          <w:sz w:val="21"/>
+          <w:szCs w:val="21"/>
+        </w:rPr>
+        <w:t>、</w:t>
+      </w:r>
+      <w:r>
+        <w:rPr>
+          <w:rFonts w:ascii="Times New Roman" w:eastAsia="微软雅黑 Light" w:hAnsi="微软雅黑 Light" w:cs="Times New Roman" w:hint="eastAsia"/>
+          <w:sz w:val="21"/>
+          <w:szCs w:val="21"/>
+        </w:rPr>
+        <w:t>I</w:t>
+      </w:r>
+      <w:r>
+        <w:rPr>
+          <w:rFonts w:ascii="Times New Roman" w:eastAsia="微软雅黑 Light" w:hAnsi="微软雅黑 Light" w:cs="Times New Roman"/>
+          <w:sz w:val="21"/>
+          <w:szCs w:val="21"/>
+        </w:rPr>
+        <w:t>PC</w:t>
+      </w:r>
+      <w:r>
+        <w:rPr>
+          <w:rFonts w:ascii="Times New Roman" w:eastAsia="微软雅黑 Light" w:hAnsi="微软雅黑 Light" w:cs="Times New Roman" w:hint="eastAsia"/>
+          <w:sz w:val="21"/>
+          <w:szCs w:val="21"/>
+        </w:rPr>
+        <w:t>等。</w:t>
+      </w:r>
+    </w:p>
+    <w:p>
+      <w:pPr>
+        <w:ind w:firstLine="420"/>
+        <w:rPr>
+          <w:rFonts w:ascii="Times New Roman" w:eastAsia="微软雅黑 Light" w:hAnsi="微软雅黑 Light" w:cs="Times New Roman"/>
+          <w:sz w:val="21"/>
+          <w:szCs w:val="21"/>
+        </w:rPr>
+      </w:pPr>
+      <w:r>
+        <w:rPr>
+          <w:rFonts w:ascii="Times New Roman" w:eastAsia="微软雅黑 Light" w:hAnsi="微软雅黑 Light" w:cs="Times New Roman" w:hint="eastAsia"/>
+          <w:sz w:val="21"/>
+          <w:szCs w:val="21"/>
+        </w:rPr>
+        <w:t>熟悉</w:t>
+      </w:r>
+      <w:r>
+        <w:rPr>
+          <w:rFonts w:ascii="Times New Roman" w:eastAsia="微软雅黑 Light" w:hAnsi="微软雅黑 Light" w:cs="Times New Roman" w:hint="eastAsia"/>
+          <w:sz w:val="21"/>
+          <w:szCs w:val="21"/>
+        </w:rPr>
+        <w:t>Linux</w:t>
+      </w:r>
+      <w:r>
+        <w:rPr>
+          <w:rFonts w:ascii="Times New Roman" w:eastAsia="微软雅黑 Light" w:hAnsi="微软雅黑 Light" w:cs="Times New Roman" w:hint="eastAsia"/>
+          <w:sz w:val="21"/>
+          <w:szCs w:val="21"/>
+        </w:rPr>
+        <w:t>网络</w:t>
+      </w:r>
+      <w:r>
+        <w:rPr>
+          <w:rFonts w:ascii="Times New Roman" w:eastAsia="微软雅黑 Light" w:hAnsi="微软雅黑 Light" w:cs="Times New Roman" w:hint="eastAsia"/>
+          <w:sz w:val="21"/>
+          <w:szCs w:val="21"/>
+        </w:rPr>
+        <w:t>开发</w:t>
+      </w:r>
+      <w:r>
+        <w:rPr>
+          <w:rFonts w:ascii="Times New Roman" w:eastAsia="微软雅黑 Light" w:hAnsi="微软雅黑 Light" w:cs="Times New Roman" w:hint="eastAsia"/>
+          <w:sz w:val="21"/>
+          <w:szCs w:val="21"/>
+        </w:rPr>
+        <w:t>，精通</w:t>
+      </w:r>
+      <w:r>
+        <w:rPr>
+          <w:rFonts w:ascii="Times New Roman" w:eastAsia="微软雅黑 Light" w:hAnsi="微软雅黑 Light" w:cs="Times New Roman"/>
+          <w:sz w:val="21"/>
+          <w:szCs w:val="21"/>
+        </w:rPr>
+        <w:t>套接字</w:t>
+      </w:r>
+      <w:r>
+        <w:rPr>
+          <w:rFonts w:ascii="Times New Roman" w:eastAsia="微软雅黑 Light" w:hAnsi="Times New Roman" w:cs="Times New Roman" w:hint="eastAsia"/>
+          <w:sz w:val="21"/>
+          <w:szCs w:val="21"/>
+        </w:rPr>
+        <w:t>S</w:t>
+      </w:r>
+      <w:r>
+        <w:rPr>
+          <w:rFonts w:ascii="Times New Roman" w:eastAsia="微软雅黑 Light" w:hAnsi="Times New Roman" w:cs="Times New Roman"/>
+          <w:sz w:val="21"/>
+          <w:szCs w:val="21"/>
+        </w:rPr>
+        <w:t>ocket(</w:t>
+      </w:r>
+      <w:r>
+        <w:rPr>
+          <w:rFonts w:ascii="Times New Roman" w:eastAsia="微软雅黑 Light" w:hAnsi="微软雅黑 Light" w:cs="Times New Roman"/>
+          <w:sz w:val="21"/>
+          <w:szCs w:val="21"/>
+        </w:rPr>
+        <w:t>包括原始</w:t>
+      </w:r>
+      <w:r>
+        <w:rPr>
+          <w:rFonts w:ascii="Times New Roman" w:eastAsia="微软雅黑 Light" w:hAnsi="Times New Roman" w:cs="Times New Roman" w:hint="eastAsia"/>
+          <w:sz w:val="21"/>
+          <w:szCs w:val="21"/>
+        </w:rPr>
+        <w:t>套接字</w:t>
+      </w:r>
+      <w:r>
+        <w:rPr>
+          <w:rFonts w:ascii="Times New Roman" w:eastAsia="微软雅黑 Light" w:hAnsi="Times New Roman" w:cs="Times New Roman"/>
+          <w:sz w:val="21"/>
+          <w:szCs w:val="21"/>
+        </w:rPr>
+        <w:t>)</w:t>
+      </w:r>
+      <w:r>
+        <w:rPr>
+          <w:rFonts w:ascii="Times New Roman" w:eastAsia="微软雅黑 Light" w:hAnsi="Times New Roman" w:cs="Times New Roman" w:hint="eastAsia"/>
+          <w:sz w:val="21"/>
+          <w:szCs w:val="21"/>
+        </w:rPr>
+        <w:t>的</w:t>
+      </w:r>
+      <w:r>
+        <w:rPr>
+          <w:rFonts w:ascii="Times New Roman" w:eastAsia="微软雅黑 Light" w:hAnsi="Times New Roman" w:cs="Times New Roman"/>
+          <w:sz w:val="21"/>
+          <w:szCs w:val="21"/>
+        </w:rPr>
+        <w:t>TCP</w:t>
+      </w:r>
+      <w:r>
+        <w:rPr>
+          <w:rFonts w:ascii="Times New Roman" w:eastAsia="微软雅黑 Light" w:hAnsi="微软雅黑 Light" w:cs="Times New Roman" w:hint="eastAsia"/>
+          <w:sz w:val="21"/>
+          <w:szCs w:val="21"/>
+        </w:rPr>
+        <w:t>/</w:t>
+      </w:r>
+      <w:r>
+        <w:rPr>
+          <w:rFonts w:ascii="Times New Roman" w:eastAsia="微软雅黑 Light" w:hAnsi="Times New Roman" w:cs="Times New Roman"/>
+          <w:sz w:val="21"/>
+          <w:szCs w:val="21"/>
+        </w:rPr>
+        <w:t>UDP</w:t>
+      </w:r>
+      <w:r>
+        <w:rPr>
+          <w:rFonts w:ascii="Times New Roman" w:eastAsia="微软雅黑 Light" w:hAnsi="微软雅黑 Light" w:cs="Times New Roman" w:hint="eastAsia"/>
+          <w:sz w:val="21"/>
+          <w:szCs w:val="21"/>
+        </w:rPr>
+        <w:t>/</w:t>
+      </w:r>
+      <w:r>
+        <w:rPr>
+          <w:rFonts w:ascii="Times New Roman" w:eastAsia="微软雅黑 Light" w:hAnsi="微软雅黑 Light" w:cs="Times New Roman"/>
+          <w:sz w:val="21"/>
+          <w:szCs w:val="21"/>
+        </w:rPr>
+        <w:t>组播</w:t>
+      </w:r>
+      <w:r>
+        <w:rPr>
+          <w:rFonts w:ascii="Times New Roman" w:eastAsia="微软雅黑 Light" w:hAnsi="微软雅黑 Light" w:cs="Times New Roman" w:hint="eastAsia"/>
+          <w:sz w:val="21"/>
+          <w:szCs w:val="21"/>
+        </w:rPr>
+        <w:t>/</w:t>
+      </w:r>
+      <w:r>
+        <w:rPr>
+          <w:rFonts w:ascii="Times New Roman" w:eastAsia="微软雅黑 Light" w:hAnsi="微软雅黑 Light" w:cs="Times New Roman"/>
+          <w:sz w:val="21"/>
+          <w:szCs w:val="21"/>
+        </w:rPr>
+        <w:t>广播</w:t>
+      </w:r>
+      <w:r>
+        <w:rPr>
+          <w:rFonts w:ascii="Times New Roman" w:eastAsia="微软雅黑 Light" w:hAnsi="微软雅黑 Light" w:cs="Times New Roman" w:hint="eastAsia"/>
+          <w:sz w:val="21"/>
+          <w:szCs w:val="21"/>
+        </w:rPr>
+        <w:t>/</w:t>
+      </w:r>
+      <w:r>
+        <w:rPr>
+          <w:rFonts w:ascii="Times New Roman" w:eastAsia="微软雅黑 Light" w:hAnsi="微软雅黑 Light" w:cs="Times New Roman"/>
+          <w:sz w:val="21"/>
+          <w:szCs w:val="21"/>
+        </w:rPr>
+        <w:t>s</w:t>
+      </w:r>
+      <w:r>
+        <w:rPr>
+          <w:rFonts w:ascii="Times New Roman" w:eastAsia="微软雅黑 Light" w:hAnsi="微软雅黑 Light" w:cs="Times New Roman" w:hint="eastAsia"/>
+          <w:sz w:val="21"/>
+          <w:szCs w:val="21"/>
+        </w:rPr>
+        <w:t>elect/poll/epoll</w:t>
+      </w:r>
+      <w:r>
+        <w:rPr>
+          <w:rFonts w:ascii="Times New Roman" w:eastAsia="微软雅黑 Light" w:hAnsi="微软雅黑 Light" w:cs="Times New Roman" w:hint="eastAsia"/>
+          <w:sz w:val="21"/>
+          <w:szCs w:val="21"/>
+        </w:rPr>
+        <w:t>等模型。</w:t>
+      </w:r>
+    </w:p>
+    <w:p>
+      <w:pPr>
+        <w:ind w:firstLine="420"/>
+        <w:rPr>
+          <w:rFonts w:ascii="Times New Roman" w:eastAsia="微软雅黑 Light" w:hAnsi="微软雅黑 Light" w:cs="Times New Roman"/>
+          <w:sz w:val="21"/>
+          <w:szCs w:val="21"/>
+        </w:rPr>
+      </w:pPr>
+      <w:r>
+        <w:rPr>
+          <w:rFonts w:ascii="Times New Roman" w:eastAsia="微软雅黑 Light" w:hAnsi="微软雅黑 Light" w:cs="Times New Roman" w:hint="eastAsia"/>
+          <w:sz w:val="21"/>
+          <w:szCs w:val="21"/>
+        </w:rPr>
+        <w:t>熟悉</w:t>
+      </w:r>
+      <w:r>
+        <w:rPr>
+          <w:rFonts w:ascii="Times New Roman" w:eastAsia="微软雅黑 Light" w:hAnsi="微软雅黑 Light" w:cs="Times New Roman" w:hint="eastAsia"/>
+          <w:sz w:val="21"/>
+          <w:szCs w:val="21"/>
+        </w:rPr>
+        <w:t>Linux</w:t>
+      </w:r>
+      <w:r>
+        <w:rPr>
+          <w:rFonts w:ascii="Times New Roman" w:eastAsia="微软雅黑 Light" w:hAnsi="微软雅黑 Light" w:cs="Times New Roman" w:hint="eastAsia"/>
+          <w:sz w:val="21"/>
+          <w:szCs w:val="21"/>
+        </w:rPr>
+        <w:t>内核态开发，熟练开发</w:t>
+      </w:r>
+      <w:r>
+        <w:rPr>
+          <w:rFonts w:ascii="Times New Roman" w:eastAsia="微软雅黑 Light" w:hAnsi="微软雅黑 Light" w:cs="Times New Roman" w:hint="eastAsia"/>
+          <w:sz w:val="21"/>
+          <w:szCs w:val="21"/>
+        </w:rPr>
+        <w:t>Linux</w:t>
+      </w:r>
+      <w:r>
+        <w:rPr>
+          <w:rFonts w:ascii="Times New Roman" w:eastAsia="微软雅黑 Light" w:hAnsi="微软雅黑 Light" w:cs="Times New Roman" w:hint="eastAsia"/>
+          <w:sz w:val="21"/>
+          <w:szCs w:val="21"/>
+        </w:rPr>
+        <w:t>各种硬件驱动。</w:t>
+      </w:r>
+    </w:p>
+    <w:p>
+      <w:pPr>
+        <w:ind w:firstLine="420"/>
+        <w:rPr>
+          <w:rFonts w:ascii="Times New Roman" w:eastAsia="微软雅黑 Light" w:hAnsi="微软雅黑 Light" w:cs="Times New Roman"/>
+          <w:sz w:val="21"/>
+          <w:szCs w:val="21"/>
+        </w:rPr>
+      </w:pPr>
+      <w:r>
+        <w:rPr>
+          <w:rFonts w:ascii="Times New Roman" w:eastAsia="微软雅黑 Light" w:hAnsi="微软雅黑 Light" w:cs="Times New Roman" w:hint="eastAsia"/>
+          <w:sz w:val="21"/>
+          <w:szCs w:val="21"/>
+        </w:rPr>
+        <w:t>熟悉</w:t>
+      </w:r>
+      <w:r>
+        <w:rPr>
+          <w:rFonts w:ascii="Times New Roman" w:eastAsia="微软雅黑 Light" w:hAnsi="微软雅黑 Light" w:cs="Times New Roman" w:hint="eastAsia"/>
+          <w:sz w:val="21"/>
+          <w:szCs w:val="21"/>
+        </w:rPr>
+        <w:t>Linux</w:t>
+      </w:r>
+      <w:r>
+        <w:rPr>
+          <w:rFonts w:ascii="Times New Roman" w:eastAsia="微软雅黑 Light" w:hAnsi="微软雅黑 Light" w:cs="Times New Roman" w:hint="eastAsia"/>
+          <w:sz w:val="21"/>
+          <w:szCs w:val="21"/>
+        </w:rPr>
+        <w:t>系统移植</w:t>
+      </w:r>
+      <w:r>
+        <w:rPr>
+          <w:rFonts w:ascii="Times New Roman" w:eastAsia="微软雅黑 Light" w:hAnsi="微软雅黑 Light" w:cs="Times New Roman" w:hint="eastAsia"/>
+          <w:sz w:val="21"/>
+          <w:szCs w:val="21"/>
+        </w:rPr>
+        <w:t>，交叉编译</w:t>
+      </w:r>
+      <w:r>
+        <w:rPr>
+          <w:rFonts w:ascii="Times New Roman" w:eastAsia="微软雅黑 Light" w:hAnsi="微软雅黑 Light" w:cs="Times New Roman" w:hint="eastAsia"/>
+          <w:sz w:val="21"/>
+          <w:szCs w:val="21"/>
+        </w:rPr>
+        <w:t>，包括</w:t>
+      </w:r>
+      <w:r>
+        <w:rPr>
+          <w:rFonts w:ascii="Times New Roman" w:eastAsia="微软雅黑 Light" w:hAnsi="微软雅黑 Light" w:cs="Times New Roman" w:hint="eastAsia"/>
+          <w:sz w:val="21"/>
+          <w:szCs w:val="21"/>
+        </w:rPr>
+        <w:t>Uboot</w:t>
+      </w:r>
+      <w:r>
+        <w:rPr>
+          <w:rFonts w:ascii="Times New Roman" w:eastAsia="微软雅黑 Light" w:hAnsi="微软雅黑 Light" w:cs="Times New Roman" w:hint="eastAsia"/>
+          <w:sz w:val="21"/>
+          <w:szCs w:val="21"/>
+        </w:rPr>
+        <w:t>修改、内核裁剪定制、文件系统的制作等</w:t>
+      </w:r>
+      <w:r>
+        <w:rPr>
+          <w:rFonts w:ascii="Times New Roman" w:eastAsia="微软雅黑 Light" w:hAnsi="微软雅黑 Light" w:cs="Times New Roman" w:hint="eastAsia"/>
           <w:sz w:val="21"/>
           <w:szCs w:val="21"/>
         </w:rPr>
@@ -555,16 +1586,266 @@
     </w:p>
     <w:p>
       <w:pPr>
+        <w:rPr>
+          <w:rFonts w:ascii="Times New Roman" w:eastAsia="微软雅黑 Light" w:hAnsi="微软雅黑 Light" w:cs="Times New Roman"/>
+          <w:sz w:val="21"/>
+          <w:szCs w:val="21"/>
+        </w:rPr>
+      </w:pPr>
+      <w:r>
+        <w:rPr>
+          <w:rFonts w:ascii="Times New Roman" w:eastAsia="微软雅黑 Light" w:hAnsi="微软雅黑 Light" w:cs="Times New Roman" w:hint="eastAsia"/>
+          <w:sz w:val="21"/>
+          <w:szCs w:val="21"/>
+        </w:rPr>
+        <w:tab/>
+      </w:r>
+      <w:r>
+        <w:rPr>
+          <w:rFonts w:ascii="Times New Roman" w:eastAsia="微软雅黑 Light" w:hAnsi="微软雅黑 Light" w:cs="Times New Roman" w:hint="eastAsia"/>
+          <w:sz w:val="21"/>
+          <w:szCs w:val="21"/>
+        </w:rPr>
+        <w:t>熟悉</w:t>
+      </w:r>
+      <w:r>
+        <w:rPr>
+          <w:rFonts w:ascii="Times New Roman" w:eastAsia="微软雅黑 Light" w:hAnsi="微软雅黑 Light" w:cs="Times New Roman" w:hint="eastAsia"/>
+          <w:sz w:val="21"/>
+          <w:szCs w:val="21"/>
+        </w:rPr>
+        <w:t>TCP/IP</w:t>
+      </w:r>
+      <w:r>
+        <w:rPr>
+          <w:rFonts w:ascii="Times New Roman" w:eastAsia="微软雅黑 Light" w:hAnsi="微软雅黑 Light" w:cs="Times New Roman" w:hint="eastAsia"/>
+          <w:sz w:val="21"/>
+          <w:szCs w:val="21"/>
+        </w:rPr>
+        <w:t>协议</w:t>
+      </w:r>
+      <w:r>
+        <w:rPr>
+          <w:rFonts w:ascii="Times New Roman" w:eastAsia="微软雅黑 Light" w:hAnsi="微软雅黑 Light" w:cs="Times New Roman" w:hint="eastAsia"/>
+          <w:sz w:val="21"/>
+          <w:szCs w:val="21"/>
+        </w:rPr>
+        <w:t>栈</w:t>
+      </w:r>
+      <w:r>
+        <w:rPr>
+          <w:rFonts w:ascii="Times New Roman" w:eastAsia="微软雅黑 Light" w:hAnsi="微软雅黑 Light" w:cs="Times New Roman" w:hint="eastAsia"/>
+          <w:sz w:val="21"/>
+          <w:szCs w:val="21"/>
+        </w:rPr>
+        <w:t>，</w:t>
+      </w:r>
+      <w:r>
+        <w:rPr>
+          <w:rFonts w:ascii="Times New Roman" w:eastAsia="微软雅黑 Light" w:hAnsi="微软雅黑 Light" w:cs="Times New Roman" w:hint="eastAsia"/>
+          <w:sz w:val="21"/>
+          <w:szCs w:val="21"/>
+        </w:rPr>
+        <w:t>熟悉</w:t>
+      </w:r>
+      <w:r>
+        <w:rPr>
+          <w:rFonts w:ascii="Times New Roman" w:eastAsia="微软雅黑 Light" w:hAnsi="Times New Roman" w:cs="Times New Roman"/>
+          <w:sz w:val="21"/>
+          <w:szCs w:val="21"/>
+        </w:rPr>
+        <w:t>TCP</w:t>
+      </w:r>
+      <w:r>
+        <w:rPr>
+          <w:rFonts w:ascii="Times New Roman" w:eastAsia="微软雅黑 Light" w:hAnsi="微软雅黑 Light" w:cs="Times New Roman" w:hint="eastAsia"/>
+          <w:sz w:val="21"/>
+          <w:szCs w:val="21"/>
+        </w:rPr>
+        <w:t>，</w:t>
+      </w:r>
+      <w:r>
+        <w:rPr>
+          <w:rFonts w:ascii="Times New Roman" w:eastAsia="微软雅黑 Light" w:hAnsi="Times New Roman" w:cs="Times New Roman"/>
+          <w:sz w:val="21"/>
+          <w:szCs w:val="21"/>
+        </w:rPr>
+        <w:t>UDP</w:t>
+      </w:r>
+      <w:r>
+        <w:rPr>
+          <w:rFonts w:ascii="Times New Roman" w:eastAsia="微软雅黑 Light" w:hAnsi="微软雅黑 Light" w:cs="Times New Roman" w:hint="eastAsia"/>
+          <w:sz w:val="21"/>
+          <w:szCs w:val="21"/>
+        </w:rPr>
+        <w:t>，</w:t>
+      </w:r>
+      <w:r>
+        <w:rPr>
+          <w:rFonts w:ascii="Times New Roman" w:eastAsia="微软雅黑 Light" w:hAnsi="Times New Roman" w:cs="Times New Roman"/>
+          <w:sz w:val="21"/>
+          <w:szCs w:val="21"/>
+        </w:rPr>
+        <w:t>HTTP</w:t>
+      </w:r>
+      <w:r>
+        <w:rPr>
+          <w:rFonts w:ascii="Times New Roman" w:eastAsia="微软雅黑 Light" w:hAnsi="微软雅黑 Light" w:cs="Times New Roman" w:hint="eastAsia"/>
+          <w:sz w:val="21"/>
+          <w:szCs w:val="21"/>
+        </w:rPr>
+        <w:t>，</w:t>
+      </w:r>
+      <w:r>
+        <w:rPr>
+          <w:rFonts w:ascii="Times New Roman" w:eastAsia="微软雅黑 Light" w:hAnsi="Times New Roman" w:cs="Times New Roman"/>
+          <w:sz w:val="21"/>
+          <w:szCs w:val="21"/>
+        </w:rPr>
+        <w:t>ICMP</w:t>
+      </w:r>
+      <w:r>
+        <w:rPr>
+          <w:rFonts w:ascii="Times New Roman" w:eastAsia="微软雅黑 Light" w:hAnsi="微软雅黑 Light" w:cs="Times New Roman" w:hint="eastAsia"/>
+          <w:sz w:val="21"/>
+          <w:szCs w:val="21"/>
+        </w:rPr>
+        <w:t>，</w:t>
+      </w:r>
+      <w:r>
+        <w:rPr>
+          <w:rFonts w:ascii="Times New Roman" w:eastAsia="微软雅黑 Light" w:hAnsi="Times New Roman" w:cs="Times New Roman"/>
+          <w:sz w:val="21"/>
+          <w:szCs w:val="21"/>
+        </w:rPr>
+        <w:t>IPIP</w:t>
+      </w:r>
+      <w:r>
+        <w:rPr>
+          <w:rFonts w:ascii="Times New Roman" w:eastAsia="微软雅黑 Light" w:hAnsi="Times New Roman" w:cs="Times New Roman" w:hint="eastAsia"/>
+          <w:sz w:val="21"/>
+          <w:szCs w:val="21"/>
+        </w:rPr>
+        <w:t>，</w:t>
+      </w:r>
+      <w:r>
+        <w:rPr>
+          <w:rFonts w:ascii="Times New Roman" w:eastAsia="微软雅黑 Light" w:hAnsi="Times New Roman" w:cs="Times New Roman" w:hint="eastAsia"/>
+          <w:sz w:val="21"/>
+          <w:szCs w:val="21"/>
+        </w:rPr>
+        <w:t>SOCK5</w:t>
+      </w:r>
+      <w:r>
+        <w:rPr>
+          <w:rFonts w:ascii="Times New Roman" w:eastAsia="微软雅黑 Light" w:hAnsi="微软雅黑 Light" w:cs="Times New Roman"/>
+          <w:sz w:val="21"/>
+          <w:szCs w:val="21"/>
+        </w:rPr>
+        <w:t>等网络协议</w:t>
+      </w:r>
+      <w:r>
+        <w:rPr>
+          <w:rFonts w:ascii="Times New Roman" w:eastAsia="微软雅黑 Light" w:hAnsi="微软雅黑 Light" w:cs="Times New Roman" w:hint="eastAsia"/>
+          <w:sz w:val="21"/>
+          <w:szCs w:val="21"/>
+        </w:rPr>
+        <w:t>。</w:t>
+      </w:r>
+    </w:p>
+    <w:p>
+      <w:pPr>
+        <w:rPr>
+          <w:rFonts w:ascii="Times New Roman" w:eastAsia="微软雅黑 Light" w:hAnsi="Times New Roman" w:cs="Times New Roman"/>
+          <w:sz w:val="21"/>
+          <w:szCs w:val="21"/>
+        </w:rPr>
+      </w:pPr>
+      <w:r>
+        <w:rPr>
+          <w:rFonts w:ascii="Times New Roman" w:eastAsia="微软雅黑 Light" w:hAnsi="Times New Roman" w:cs="Times New Roman"/>
+          <w:sz w:val="21"/>
+          <w:szCs w:val="21"/>
+        </w:rPr>
+        <w:tab/>
+      </w:r>
+      <w:r>
+        <w:rPr>
+          <w:rFonts w:ascii="Times New Roman" w:eastAsia="微软雅黑 Light" w:hAnsi="Times New Roman" w:cs="Times New Roman" w:hint="eastAsia"/>
+          <w:sz w:val="21"/>
+          <w:szCs w:val="21"/>
+        </w:rPr>
+        <w:t>掌握基本的</w:t>
+      </w:r>
+      <w:r>
+        <w:rPr>
+          <w:rFonts w:ascii="Times New Roman" w:eastAsia="微软雅黑 Light" w:hAnsi="Times New Roman" w:cs="Times New Roman" w:hint="eastAsia"/>
+          <w:sz w:val="21"/>
+          <w:szCs w:val="21"/>
+        </w:rPr>
+        <w:t>SQL</w:t>
+      </w:r>
+      <w:r>
+        <w:rPr>
+          <w:rFonts w:ascii="Times New Roman" w:eastAsia="微软雅黑 Light" w:hAnsi="Times New Roman" w:cs="Times New Roman" w:hint="eastAsia"/>
+          <w:sz w:val="21"/>
+          <w:szCs w:val="21"/>
+        </w:rPr>
+        <w:t>语法，熟练掌握</w:t>
+      </w:r>
+      <w:r>
+        <w:rPr>
+          <w:rFonts w:ascii="Times New Roman" w:eastAsia="微软雅黑 Light" w:hAnsi="Times New Roman" w:cs="Times New Roman" w:hint="eastAsia"/>
+          <w:sz w:val="21"/>
+          <w:szCs w:val="21"/>
+        </w:rPr>
+        <w:t>Mysql</w:t>
+      </w:r>
+      <w:r>
+        <w:rPr>
+          <w:rFonts w:ascii="Times New Roman" w:eastAsia="微软雅黑 Light" w:hAnsi="Times New Roman" w:cs="Times New Roman" w:hint="eastAsia"/>
+          <w:sz w:val="21"/>
+          <w:szCs w:val="21"/>
+        </w:rPr>
+        <w:t>、</w:t>
+      </w:r>
+      <w:r>
+        <w:rPr>
+          <w:rFonts w:ascii="Times New Roman" w:eastAsia="微软雅黑 Light" w:hAnsi="Times New Roman" w:cs="Times New Roman" w:hint="eastAsia"/>
+          <w:sz w:val="21"/>
+          <w:szCs w:val="21"/>
+        </w:rPr>
+        <w:t>SQL</w:t>
+      </w:r>
+      <w:r>
+        <w:rPr>
+          <w:rFonts w:ascii="Times New Roman" w:eastAsia="微软雅黑 Light" w:hAnsi="Times New Roman" w:cs="Times New Roman"/>
+          <w:sz w:val="21"/>
+          <w:szCs w:val="21"/>
+        </w:rPr>
+        <w:t>ite</w:t>
+      </w:r>
+      <w:r>
+        <w:rPr>
+          <w:rFonts w:ascii="Times New Roman" w:eastAsia="微软雅黑 Light" w:hAnsi="Times New Roman" w:cs="Times New Roman" w:hint="eastAsia"/>
+          <w:sz w:val="21"/>
+          <w:szCs w:val="21"/>
+        </w:rPr>
+        <w:t>等关系数据库；</w:t>
+      </w:r>
+    </w:p>
+    <w:p>
+      <w:pPr>
         <w:ind w:firstLine="420"/>
         <w:rPr>
-          <w:rFonts w:ascii="Times New Roman" w:eastAsia="微软雅黑 Light" w:hAnsi="Times New Roman" w:cs="Times New Roman"/>
-          <w:sz w:val="21"/>
-          <w:szCs w:val="21"/>
-        </w:rPr>
-      </w:pPr>
-      <w:r>
-        <w:rPr>
-          <w:rFonts w:ascii="Times New Roman" w:eastAsia="微软雅黑 Light" w:hAnsi="Times New Roman" w:cs="Times New Roman" w:hint="eastAsia"/>
+          <w:rFonts w:ascii="Times New Roman" w:eastAsia="微软雅黑 Light" w:hAnsi="微软雅黑 Light" w:cs="Times New Roman"/>
+          <w:sz w:val="21"/>
+          <w:szCs w:val="21"/>
+        </w:rPr>
+      </w:pPr>
+      <w:r>
+        <w:rPr>
+          <w:rFonts w:ascii="Times New Roman" w:eastAsia="微软雅黑 Light" w:hAnsi="微软雅黑 Light" w:cs="Times New Roman" w:hint="eastAsia"/>
           <w:sz w:val="21"/>
           <w:szCs w:val="21"/>
         </w:rPr>
@@ -572,1384 +1853,186 @@
       </w:r>
       <w:r>
         <w:rPr>
-          <w:rFonts w:ascii="Times New Roman" w:eastAsia="微软雅黑 Light" w:hAnsi="Times New Roman" w:cs="Times New Roman" w:hint="eastAsia"/>
-          <w:sz w:val="21"/>
-          <w:szCs w:val="21"/>
-        </w:rPr>
-        <w:t>G</w:t>
-      </w:r>
-      <w:r>
-        <w:rPr>
-          <w:rFonts w:ascii="Times New Roman" w:eastAsia="微软雅黑 Light" w:hAnsi="Times New Roman" w:cs="Times New Roman" w:hint="eastAsia"/>
-          <w:sz w:val="21"/>
-          <w:szCs w:val="21"/>
-        </w:rPr>
-        <w:t>o</w:t>
-      </w:r>
-      <w:r>
-        <w:rPr>
-          <w:rFonts w:ascii="Times New Roman" w:eastAsia="微软雅黑 Light" w:hAnsi="Times New Roman" w:cs="Times New Roman"/>
-          <w:sz w:val="21"/>
-          <w:szCs w:val="21"/>
-        </w:rPr>
-        <w:t>lang</w:t>
-      </w:r>
-      <w:r>
-        <w:rPr>
-          <w:rFonts w:ascii="Times New Roman" w:eastAsia="微软雅黑 Light" w:hAnsi="Times New Roman" w:cs="Times New Roman" w:hint="eastAsia"/>
+          <w:rFonts w:ascii="Times New Roman" w:eastAsia="微软雅黑 Light" w:hAnsi="微软雅黑 Light" w:cs="Times New Roman" w:hint="eastAsia"/>
+          <w:sz w:val="21"/>
+          <w:szCs w:val="21"/>
+        </w:rPr>
+        <w:t>M</w:t>
+      </w:r>
+      <w:r>
+        <w:rPr>
+          <w:rFonts w:ascii="Times New Roman" w:eastAsia="微软雅黑 Light" w:hAnsi="微软雅黑 Light" w:cs="Times New Roman" w:hint="eastAsia"/>
+          <w:sz w:val="21"/>
+          <w:szCs w:val="21"/>
+        </w:rPr>
+        <w:t>ongo</w:t>
+      </w:r>
+      <w:r>
+        <w:rPr>
+          <w:rFonts w:ascii="Times New Roman" w:eastAsia="微软雅黑 Light" w:hAnsi="微软雅黑 Light" w:cs="Times New Roman" w:hint="eastAsia"/>
+          <w:sz w:val="21"/>
+          <w:szCs w:val="21"/>
+        </w:rPr>
+        <w:t>DB</w:t>
+      </w:r>
+      <w:r>
+        <w:rPr>
+          <w:rFonts w:ascii="Times New Roman" w:eastAsia="微软雅黑 Light" w:hAnsi="微软雅黑 Light" w:cs="Times New Roman" w:hint="eastAsia"/>
+          <w:sz w:val="21"/>
+          <w:szCs w:val="21"/>
+        </w:rPr>
+        <w:t>等大数据分布式数据库系统</w:t>
+      </w:r>
+      <w:r>
+        <w:rPr>
+          <w:rFonts w:ascii="Times New Roman" w:eastAsia="微软雅黑 Light" w:hAnsi="微软雅黑 Light" w:cs="Times New Roman"/>
+          <w:sz w:val="21"/>
+          <w:szCs w:val="21"/>
+        </w:rPr>
+        <w:t>。</w:t>
+      </w:r>
+    </w:p>
+    <w:p>
+      <w:pPr>
+        <w:ind w:firstLine="420"/>
+        <w:rPr>
+          <w:rFonts w:ascii="Times New Roman" w:eastAsia="微软雅黑 Light" w:hAnsi="微软雅黑 Light" w:cs="Times New Roman"/>
+          <w:sz w:val="21"/>
+          <w:szCs w:val="21"/>
+        </w:rPr>
+      </w:pPr>
+      <w:r>
+        <w:rPr>
+          <w:rFonts w:ascii="Times New Roman" w:eastAsia="微软雅黑 Light" w:hAnsi="微软雅黑 Light" w:cs="Times New Roman" w:hint="eastAsia"/>
+          <w:sz w:val="21"/>
+          <w:szCs w:val="21"/>
+        </w:rPr>
+        <w:t>熟悉</w:t>
+      </w:r>
+      <w:r>
+        <w:rPr>
+          <w:rFonts w:ascii="Times New Roman" w:eastAsia="微软雅黑 Light" w:hAnsi="微软雅黑 Light" w:cs="Times New Roman"/>
+          <w:sz w:val="21"/>
+          <w:szCs w:val="21"/>
+        </w:rPr>
+        <w:t>K</w:t>
+      </w:r>
+      <w:r>
+        <w:rPr>
+          <w:rFonts w:ascii="Times New Roman" w:eastAsia="微软雅黑 Light" w:hAnsi="微软雅黑 Light" w:cs="Times New Roman" w:hint="eastAsia"/>
+          <w:sz w:val="21"/>
+          <w:szCs w:val="21"/>
+        </w:rPr>
+        <w:t>afk</w:t>
+      </w:r>
+      <w:r>
+        <w:rPr>
+          <w:rFonts w:ascii="Times New Roman" w:eastAsia="微软雅黑 Light" w:hAnsi="微软雅黑 Light" w:cs="Times New Roman"/>
+          <w:sz w:val="21"/>
+          <w:szCs w:val="21"/>
+        </w:rPr>
+        <w:t>a</w:t>
+      </w:r>
+      <w:r>
+        <w:rPr>
+          <w:rFonts w:ascii="Times New Roman" w:eastAsia="微软雅黑 Light" w:hAnsi="微软雅黑 Light" w:cs="Times New Roman" w:hint="eastAsia"/>
+          <w:sz w:val="21"/>
+          <w:szCs w:val="21"/>
+        </w:rPr>
+        <w:t>消息流处理平台。</w:t>
+      </w:r>
+    </w:p>
+    <w:p>
+      <w:pPr>
+        <w:ind w:firstLine="420"/>
+        <w:rPr>
+          <w:rFonts w:ascii="Times New Roman" w:eastAsia="微软雅黑 Light" w:hAnsi="微软雅黑 Light" w:cs="Times New Roman"/>
+          <w:sz w:val="21"/>
+          <w:szCs w:val="21"/>
+        </w:rPr>
+      </w:pPr>
+      <w:r>
+        <w:rPr>
+          <w:rFonts w:ascii="Times New Roman" w:eastAsia="微软雅黑 Light" w:hAnsi="微软雅黑 Light" w:cs="Times New Roman" w:hint="eastAsia"/>
+          <w:sz w:val="21"/>
+          <w:szCs w:val="21"/>
+        </w:rPr>
+        <w:t>熟悉物联网</w:t>
+      </w:r>
+      <w:r>
+        <w:rPr>
+          <w:rFonts w:ascii="Times New Roman" w:eastAsia="微软雅黑 Light" w:hAnsi="微软雅黑 Light" w:cs="Times New Roman" w:hint="eastAsia"/>
+          <w:sz w:val="21"/>
+          <w:szCs w:val="21"/>
+        </w:rPr>
+        <w:t>M</w:t>
+      </w:r>
+      <w:r>
+        <w:rPr>
+          <w:rFonts w:ascii="Times New Roman" w:eastAsia="微软雅黑 Light" w:hAnsi="微软雅黑 Light" w:cs="Times New Roman"/>
+          <w:sz w:val="21"/>
+          <w:szCs w:val="21"/>
+        </w:rPr>
+        <w:t>QTT</w:t>
+      </w:r>
+      <w:r>
+        <w:rPr>
+          <w:rFonts w:ascii="Times New Roman" w:eastAsia="微软雅黑 Light" w:hAnsi="微软雅黑 Light" w:cs="Times New Roman" w:hint="eastAsia"/>
+          <w:sz w:val="21"/>
+          <w:szCs w:val="21"/>
+        </w:rPr>
+        <w:t>消息处理机制。</w:t>
+      </w:r>
+    </w:p>
+    <w:p>
+      <w:pPr>
+        <w:ind w:firstLine="420"/>
+        <w:rPr>
+          <w:rFonts w:ascii="Times New Roman" w:eastAsia="微软雅黑 Light" w:hAnsi="Times New Roman" w:cs="Times New Roman" w:hint="eastAsia"/>
+          <w:sz w:val="21"/>
+          <w:szCs w:val="21"/>
+        </w:rPr>
+      </w:pPr>
+    </w:p>
+    <w:p>
+      <w:pPr>
+        <w:rPr>
+          <w:rFonts w:ascii="Times New Roman" w:eastAsia="微软雅黑 Light" w:hAnsi="Times New Roman" w:cs="Times New Roman"/>
+          <w:sz w:val="21"/>
+          <w:szCs w:val="21"/>
+        </w:rPr>
+      </w:pPr>
+      <w:r>
+        <w:rPr>
+          <w:rFonts w:ascii="Times New Roman" w:eastAsia="微软雅黑 Light" w:hAnsi="微软雅黑 Light" w:cs="Times New Roman" w:hint="eastAsia"/>
+          <w:sz w:val="21"/>
+          <w:szCs w:val="21"/>
+        </w:rPr>
+        <w:tab/>
+      </w:r>
+      <w:r>
+        <w:rPr>
+          <w:rFonts w:ascii="Times New Roman" w:eastAsia="微软雅黑 Light" w:hAnsi="微软雅黑 Light" w:cs="Times New Roman" w:hint="eastAsia"/>
+          <w:sz w:val="21"/>
+          <w:szCs w:val="21"/>
+        </w:rPr>
+        <w:t>熟练使用</w:t>
+      </w:r>
+      <w:r>
+        <w:rPr>
+          <w:rFonts w:ascii="Times New Roman" w:eastAsia="微软雅黑 Light" w:hAnsi="微软雅黑 Light" w:cs="Times New Roman" w:hint="eastAsia"/>
+          <w:sz w:val="21"/>
+          <w:szCs w:val="21"/>
+        </w:rPr>
+        <w:t>Clion</w:t>
+      </w:r>
+      <w:r>
+        <w:rPr>
+          <w:rFonts w:ascii="Times New Roman" w:eastAsia="微软雅黑 Light" w:hAnsi="微软雅黑 Light" w:cs="Times New Roman" w:hint="eastAsia"/>
           <w:sz w:val="21"/>
           <w:szCs w:val="21"/>
         </w:rPr>
         <w:t>，</w:t>
-      </w:r>
-      <w:r>
-        <w:rPr>
-          <w:rFonts w:ascii="Times New Roman" w:eastAsia="微软雅黑 Light" w:hAnsi="Times New Roman" w:cs="Times New Roman" w:hint="eastAsia"/>
-          <w:sz w:val="21"/>
-          <w:szCs w:val="21"/>
-        </w:rPr>
-        <w:t>P</w:t>
-      </w:r>
-      <w:r>
-        <w:rPr>
-          <w:rFonts w:ascii="Times New Roman" w:eastAsia="微软雅黑 Light" w:hAnsi="Times New Roman" w:cs="Times New Roman" w:hint="eastAsia"/>
-          <w:sz w:val="21"/>
-          <w:szCs w:val="21"/>
-        </w:rPr>
-        <w:t>ython</w:t>
-      </w:r>
-      <w:r>
-        <w:rPr>
-          <w:rFonts w:ascii="Times New Roman" w:eastAsia="微软雅黑 Light" w:hAnsi="Times New Roman" w:cs="Times New Roman" w:hint="eastAsia"/>
-          <w:sz w:val="21"/>
-          <w:szCs w:val="21"/>
-        </w:rPr>
-        <w:t>等语言。</w:t>
-      </w:r>
-    </w:p>
-    <w:p>
-      <w:pPr>
-        <w:ind w:firstLine="420"/>
-        <w:rPr>
-          <w:rFonts w:ascii="Times New Roman" w:eastAsia="微软雅黑 Light" w:hAnsi="微软雅黑 Light" w:cs="Times New Roman"/>
-          <w:sz w:val="21"/>
-          <w:szCs w:val="21"/>
-        </w:rPr>
-      </w:pPr>
-      <w:r>
-        <w:rPr>
-          <w:rFonts w:ascii="Times New Roman" w:eastAsia="微软雅黑 Light" w:hAnsi="微软雅黑 Light" w:cs="Times New Roman" w:hint="eastAsia"/>
-          <w:sz w:val="21"/>
-          <w:szCs w:val="21"/>
-        </w:rPr>
-        <w:t>熟悉基本的数据结构及算法</w:t>
-      </w:r>
-      <w:r>
-        <w:rPr>
-          <w:rFonts w:ascii="Times New Roman" w:eastAsia="微软雅黑 Light" w:hAnsi="微软雅黑 Light" w:cs="Times New Roman" w:hint="eastAsia"/>
-          <w:sz w:val="21"/>
-          <w:szCs w:val="21"/>
-        </w:rPr>
-        <w:t>。</w:t>
-      </w:r>
-    </w:p>
-    <w:p>
-      <w:pPr>
-        <w:rPr>
-          <w:rFonts w:ascii="Times New Roman" w:eastAsia="微软雅黑 Light" w:hAnsi="Times New Roman" w:cs="Times New Roman"/>
-          <w:sz w:val="21"/>
-          <w:szCs w:val="21"/>
-        </w:rPr>
-      </w:pPr>
-      <w:r>
-        <w:rPr>
-          <w:rFonts w:ascii="Times New Roman" w:eastAsia="微软雅黑 Light" w:hAnsi="微软雅黑 Light" w:cs="Times New Roman"/>
-          <w:sz w:val="21"/>
-          <w:szCs w:val="21"/>
-        </w:rPr>
-        <w:tab/>
-      </w:r>
-      <w:r>
-        <w:rPr>
-          <w:rFonts w:ascii="Times New Roman" w:eastAsia="微软雅黑 Light" w:hAnsi="Times New Roman" w:cs="Times New Roman" w:hint="eastAsia"/>
-          <w:sz w:val="21"/>
-          <w:szCs w:val="21"/>
-        </w:rPr>
-        <w:t>熟悉</w:t>
-      </w:r>
-      <w:r>
-        <w:rPr>
-          <w:rFonts w:ascii="Times New Roman" w:eastAsia="微软雅黑 Light" w:hAnsi="Times New Roman" w:cs="Times New Roman" w:hint="eastAsia"/>
-          <w:sz w:val="21"/>
-          <w:szCs w:val="21"/>
-        </w:rPr>
-        <w:t>Linux Bash</w:t>
-      </w:r>
-      <w:r>
-        <w:rPr>
-          <w:rFonts w:ascii="Times New Roman" w:eastAsia="微软雅黑 Light" w:hAnsi="Times New Roman" w:cs="Times New Roman" w:hint="eastAsia"/>
-          <w:sz w:val="21"/>
-          <w:szCs w:val="21"/>
-        </w:rPr>
-        <w:t>脚本语言。</w:t>
-      </w:r>
-    </w:p>
-    <w:p>
-      <w:pPr>
-        <w:rPr>
-          <w:rFonts w:ascii="Times New Roman" w:eastAsia="微软雅黑 Light" w:hAnsi="微软雅黑 Light" w:cs="Times New Roman"/>
-          <w:sz w:val="21"/>
-          <w:szCs w:val="21"/>
-        </w:rPr>
-      </w:pPr>
-    </w:p>
-    <w:p>
-      <w:pPr>
-        <w:rPr>
-          <w:rFonts w:ascii="Times New Roman" w:eastAsia="微软雅黑 Light" w:hAnsi="Times New Roman" w:cs="Times New Roman"/>
-          <w:sz w:val="21"/>
-          <w:szCs w:val="21"/>
-        </w:rPr>
-      </w:pPr>
-      <w:r>
-        <w:rPr>
-          <w:rFonts w:ascii="Times New Roman" w:eastAsia="微软雅黑 Light" w:hAnsi="微软雅黑 Light" w:cs="Times New Roman" w:hint="eastAsia"/>
-          <w:sz w:val="21"/>
-          <w:szCs w:val="21"/>
-        </w:rPr>
-        <w:tab/>
-      </w:r>
-      <w:r>
-        <w:rPr>
-          <w:rFonts w:ascii="Times New Roman" w:eastAsia="微软雅黑 Light" w:hAnsi="微软雅黑 Light" w:cs="Times New Roman"/>
-          <w:sz w:val="21"/>
-          <w:szCs w:val="21"/>
-        </w:rPr>
-        <w:t>了解</w:t>
-      </w:r>
-      <w:r>
-        <w:rPr>
-          <w:rFonts w:ascii="Times New Roman" w:eastAsia="微软雅黑 Light" w:hAnsi="微软雅黑 Light" w:cs="Times New Roman" w:hint="eastAsia"/>
-          <w:sz w:val="21"/>
-          <w:szCs w:val="21"/>
-        </w:rPr>
-        <w:t>密码学，了解</w:t>
-      </w:r>
-      <w:r>
-        <w:rPr>
-          <w:rFonts w:ascii="Times New Roman" w:eastAsia="微软雅黑 Light" w:hAnsi="Times New Roman" w:cs="Times New Roman" w:hint="eastAsia"/>
-          <w:sz w:val="21"/>
-          <w:szCs w:val="21"/>
-        </w:rPr>
-        <w:t>加密与解密原理。</w:t>
-      </w:r>
-    </w:p>
-    <w:p>
-      <w:pPr>
-        <w:ind w:firstLine="420"/>
-        <w:rPr>
-          <w:rFonts w:ascii="Times New Roman" w:eastAsia="微软雅黑 Light" w:hAnsi="Times New Roman" w:cs="Times New Roman"/>
-          <w:sz w:val="21"/>
-          <w:szCs w:val="21"/>
-        </w:rPr>
-      </w:pPr>
-      <w:r>
-        <w:rPr>
-          <w:rFonts w:ascii="Times New Roman" w:eastAsia="微软雅黑 Light" w:hAnsi="Times New Roman" w:cs="Times New Roman" w:hint="eastAsia"/>
-          <w:sz w:val="21"/>
-          <w:szCs w:val="21"/>
-        </w:rPr>
-        <w:t>了解区块链的运作机制和底层实现，了解主流的共识算法包括</w:t>
-      </w:r>
-      <w:r>
-        <w:rPr>
-          <w:rFonts w:ascii="Times New Roman" w:eastAsia="微软雅黑 Light" w:hAnsi="Times New Roman" w:cs="Times New Roman" w:hint="eastAsia"/>
-          <w:sz w:val="21"/>
-          <w:szCs w:val="21"/>
-        </w:rPr>
-        <w:t>Pow</w:t>
-      </w:r>
-      <w:r>
-        <w:rPr>
-          <w:rFonts w:ascii="Times New Roman" w:eastAsia="微软雅黑 Light" w:hAnsi="Times New Roman" w:cs="Times New Roman" w:hint="eastAsia"/>
-          <w:sz w:val="21"/>
-          <w:szCs w:val="21"/>
-        </w:rPr>
-        <w:t>，</w:t>
-      </w:r>
-      <w:r>
-        <w:rPr>
-          <w:rFonts w:ascii="Times New Roman" w:eastAsia="微软雅黑 Light" w:hAnsi="Times New Roman" w:cs="Times New Roman" w:hint="eastAsia"/>
-          <w:sz w:val="21"/>
-          <w:szCs w:val="21"/>
-        </w:rPr>
-        <w:t>PoS</w:t>
-      </w:r>
-      <w:r>
-        <w:rPr>
-          <w:rFonts w:ascii="Times New Roman" w:eastAsia="微软雅黑 Light" w:hAnsi="Times New Roman" w:cs="Times New Roman" w:hint="eastAsia"/>
-          <w:sz w:val="21"/>
-          <w:szCs w:val="21"/>
-        </w:rPr>
-        <w:t>，</w:t>
-      </w:r>
-      <w:r>
-        <w:rPr>
-          <w:rFonts w:ascii="Times New Roman" w:eastAsia="微软雅黑 Light" w:hAnsi="Times New Roman" w:cs="Times New Roman" w:hint="eastAsia"/>
-          <w:sz w:val="21"/>
-          <w:szCs w:val="21"/>
-        </w:rPr>
-        <w:t>DPoS</w:t>
-      </w:r>
-      <w:r>
-        <w:rPr>
-          <w:rFonts w:ascii="Times New Roman" w:eastAsia="微软雅黑 Light" w:hAnsi="Times New Roman" w:cs="Times New Roman" w:hint="eastAsia"/>
-          <w:sz w:val="21"/>
-          <w:szCs w:val="21"/>
-        </w:rPr>
-        <w:t>，</w:t>
-      </w:r>
-      <w:r>
-        <w:rPr>
-          <w:rFonts w:ascii="Times New Roman" w:eastAsia="微软雅黑 Light" w:hAnsi="Times New Roman" w:cs="Times New Roman" w:hint="eastAsia"/>
-          <w:sz w:val="21"/>
-          <w:szCs w:val="21"/>
-        </w:rPr>
-        <w:t>PBFT</w:t>
-      </w:r>
-      <w:r>
-        <w:rPr>
-          <w:rFonts w:ascii="Times New Roman" w:eastAsia="微软雅黑 Light" w:hAnsi="Times New Roman" w:cs="Times New Roman" w:hint="eastAsia"/>
-          <w:sz w:val="21"/>
-          <w:szCs w:val="21"/>
-        </w:rPr>
-        <w:t>等。</w:t>
-      </w:r>
-    </w:p>
-    <w:p>
-      <w:pPr>
-        <w:rPr>
-          <w:rFonts w:ascii="Times New Roman" w:eastAsia="微软雅黑 Light" w:hAnsi="Times New Roman" w:cs="Times New Roman"/>
-          <w:sz w:val="21"/>
-          <w:szCs w:val="21"/>
-        </w:rPr>
-      </w:pPr>
-      <w:r>
-        <w:rPr>
-          <w:rFonts w:ascii="Times New Roman" w:eastAsia="微软雅黑 Light" w:hAnsi="Times New Roman" w:cs="Times New Roman" w:hint="eastAsia"/>
-          <w:sz w:val="21"/>
-          <w:szCs w:val="21"/>
-        </w:rPr>
-        <w:tab/>
-      </w:r>
-      <w:r>
-        <w:rPr>
-          <w:rFonts w:ascii="Times New Roman" w:eastAsia="微软雅黑 Light" w:hAnsi="Times New Roman" w:cs="Times New Roman" w:hint="eastAsia"/>
-          <w:sz w:val="21"/>
-          <w:szCs w:val="21"/>
-        </w:rPr>
-        <w:t>熟悉石墨烯</w:t>
-      </w:r>
-      <w:r>
-        <w:rPr>
-          <w:rFonts w:ascii="Times New Roman" w:eastAsia="微软雅黑 Light" w:hAnsi="Times New Roman" w:cs="Times New Roman" w:hint="eastAsia"/>
-          <w:sz w:val="21"/>
-          <w:szCs w:val="21"/>
-        </w:rPr>
-        <w:t>Graphene</w:t>
-      </w:r>
-      <w:r>
-        <w:rPr>
-          <w:rFonts w:ascii="Times New Roman" w:eastAsia="微软雅黑 Light" w:hAnsi="Times New Roman" w:cs="Times New Roman" w:hint="eastAsia"/>
-          <w:sz w:val="21"/>
-          <w:szCs w:val="21"/>
-        </w:rPr>
-        <w:t>整体架构，熟悉</w:t>
-      </w:r>
-      <w:r>
-        <w:rPr>
-          <w:rFonts w:ascii="Times New Roman" w:eastAsia="微软雅黑 Light" w:hAnsi="Times New Roman" w:cs="Times New Roman"/>
-          <w:sz w:val="21"/>
-          <w:szCs w:val="21"/>
-        </w:rPr>
-        <w:t>BitShares</w:t>
-      </w:r>
-      <w:r>
-        <w:rPr>
-          <w:rFonts w:ascii="Times New Roman" w:eastAsia="微软雅黑 Light" w:hAnsi="Times New Roman" w:cs="Times New Roman" w:hint="eastAsia"/>
-          <w:sz w:val="21"/>
-          <w:szCs w:val="21"/>
-        </w:rPr>
-        <w:t>源码，了解</w:t>
-      </w:r>
-      <w:r>
-        <w:rPr>
-          <w:rFonts w:ascii="Times New Roman" w:eastAsia="微软雅黑 Light" w:hAnsi="Times New Roman" w:cs="Times New Roman" w:hint="eastAsia"/>
-          <w:sz w:val="21"/>
-          <w:szCs w:val="21"/>
-        </w:rPr>
-        <w:t>EOS</w:t>
-      </w:r>
-      <w:r>
-        <w:rPr>
-          <w:rFonts w:ascii="Times New Roman" w:eastAsia="微软雅黑 Light" w:hAnsi="Times New Roman" w:cs="Times New Roman" w:hint="eastAsia"/>
-          <w:sz w:val="21"/>
-          <w:szCs w:val="21"/>
-        </w:rPr>
-        <w:t>运行机制，了解</w:t>
-      </w:r>
-      <w:r>
-        <w:rPr>
-          <w:rFonts w:ascii="Times New Roman" w:eastAsia="微软雅黑 Light" w:hAnsi="Times New Roman" w:cs="Times New Roman" w:hint="eastAsia"/>
-          <w:sz w:val="21"/>
-          <w:szCs w:val="21"/>
-        </w:rPr>
-        <w:t>Web</w:t>
-      </w:r>
-      <w:r>
-        <w:rPr>
-          <w:rFonts w:ascii="Times New Roman" w:eastAsia="微软雅黑 Light" w:hAnsi="Times New Roman" w:cs="Times New Roman"/>
-          <w:sz w:val="21"/>
-          <w:szCs w:val="21"/>
-        </w:rPr>
-        <w:t>Assamble</w:t>
-      </w:r>
-      <w:r>
-        <w:rPr>
-          <w:rFonts w:ascii="Times New Roman" w:eastAsia="微软雅黑 Light" w:hAnsi="Times New Roman" w:cs="Times New Roman" w:hint="eastAsia"/>
-          <w:sz w:val="21"/>
-          <w:szCs w:val="21"/>
-        </w:rPr>
-        <w:t>智能合约虚拟机运行原理。</w:t>
-      </w:r>
-    </w:p>
-    <w:p>
-      <w:pPr>
-        <w:rPr>
-          <w:rFonts w:ascii="Times New Roman" w:eastAsia="微软雅黑 Light" w:hAnsi="Times New Roman" w:cs="Times New Roman"/>
-          <w:sz w:val="21"/>
-          <w:szCs w:val="21"/>
-        </w:rPr>
-      </w:pPr>
-      <w:r>
-        <w:rPr>
-          <w:rFonts w:ascii="Times New Roman" w:eastAsia="微软雅黑 Light" w:hAnsi="Times New Roman" w:cs="Times New Roman"/>
-          <w:sz w:val="21"/>
-          <w:szCs w:val="21"/>
-        </w:rPr>
-        <w:tab/>
-      </w:r>
-      <w:r>
-        <w:rPr>
-          <w:rFonts w:ascii="Times New Roman" w:eastAsia="微软雅黑 Light" w:hAnsi="Times New Roman" w:cs="Times New Roman" w:hint="eastAsia"/>
-          <w:sz w:val="21"/>
-          <w:szCs w:val="21"/>
-        </w:rPr>
-        <w:t>熟悉超级账本</w:t>
-      </w:r>
-      <w:r>
-        <w:rPr>
-          <w:rFonts w:ascii="Times New Roman" w:eastAsia="微软雅黑 Light" w:hAnsi="Times New Roman" w:cs="Times New Roman" w:hint="eastAsia"/>
-          <w:sz w:val="21"/>
-          <w:szCs w:val="21"/>
-        </w:rPr>
-        <w:t>H</w:t>
-      </w:r>
-      <w:r>
-        <w:rPr>
-          <w:rFonts w:ascii="Times New Roman" w:eastAsia="微软雅黑 Light" w:hAnsi="Times New Roman" w:cs="Times New Roman"/>
-          <w:sz w:val="21"/>
-          <w:szCs w:val="21"/>
-        </w:rPr>
-        <w:t>yper</w:t>
-      </w:r>
-      <w:r>
-        <w:rPr>
-          <w:rFonts w:ascii="Times New Roman" w:eastAsia="微软雅黑 Light" w:hAnsi="Times New Roman" w:cs="Times New Roman" w:hint="eastAsia"/>
-          <w:sz w:val="21"/>
-          <w:szCs w:val="21"/>
-        </w:rPr>
-        <w:t>L</w:t>
-      </w:r>
-      <w:r>
-        <w:rPr>
-          <w:rFonts w:ascii="Times New Roman" w:eastAsia="微软雅黑 Light" w:hAnsi="Times New Roman" w:cs="Times New Roman"/>
-          <w:sz w:val="21"/>
-          <w:szCs w:val="21"/>
-        </w:rPr>
-        <w:t>edger</w:t>
-      </w:r>
-      <w:r>
-        <w:rPr>
-          <w:rFonts w:ascii="Times New Roman" w:eastAsia="微软雅黑 Light" w:hAnsi="Times New Roman" w:cs="Times New Roman" w:hint="eastAsia"/>
-          <w:sz w:val="21"/>
-          <w:szCs w:val="21"/>
-        </w:rPr>
-        <w:t>的</w:t>
-      </w:r>
-      <w:r>
-        <w:rPr>
-          <w:rFonts w:ascii="Times New Roman" w:eastAsia="微软雅黑 Light" w:hAnsi="Times New Roman" w:cs="Times New Roman" w:hint="eastAsia"/>
-          <w:sz w:val="21"/>
-          <w:szCs w:val="21"/>
-        </w:rPr>
-        <w:t>Fabric</w:t>
-      </w:r>
-      <w:r>
-        <w:rPr>
-          <w:rFonts w:ascii="Times New Roman" w:eastAsia="微软雅黑 Light" w:hAnsi="Times New Roman" w:cs="Times New Roman" w:hint="eastAsia"/>
-          <w:sz w:val="21"/>
-          <w:szCs w:val="21"/>
-        </w:rPr>
-        <w:t>，熟悉</w:t>
-      </w:r>
-      <w:r>
-        <w:rPr>
-          <w:rFonts w:ascii="Times New Roman" w:eastAsia="微软雅黑 Light" w:hAnsi="Times New Roman" w:cs="Times New Roman" w:hint="eastAsia"/>
-          <w:sz w:val="21"/>
-          <w:szCs w:val="21"/>
-        </w:rPr>
-        <w:t>Fabric</w:t>
-      </w:r>
-      <w:r>
-        <w:rPr>
-          <w:rFonts w:ascii="Times New Roman" w:eastAsia="微软雅黑 Light" w:hAnsi="Times New Roman" w:cs="Times New Roman" w:hint="eastAsia"/>
-          <w:sz w:val="21"/>
-          <w:szCs w:val="21"/>
-        </w:rPr>
-        <w:t>智能合约开发。</w:t>
-      </w:r>
-    </w:p>
-    <w:p>
-      <w:pPr>
-        <w:ind w:firstLine="420"/>
-        <w:rPr>
-          <w:rFonts w:ascii="Times New Roman" w:eastAsia="微软雅黑 Light" w:hAnsi="Times New Roman" w:cs="Times New Roman"/>
-          <w:sz w:val="21"/>
-          <w:szCs w:val="21"/>
-        </w:rPr>
-      </w:pPr>
-      <w:r>
-        <w:rPr>
-          <w:rFonts w:ascii="Times New Roman" w:eastAsia="微软雅黑 Light" w:hAnsi="Times New Roman" w:cs="Times New Roman" w:hint="eastAsia"/>
-          <w:sz w:val="21"/>
-          <w:szCs w:val="21"/>
-        </w:rPr>
-        <w:t>熟悉比特币</w:t>
-      </w:r>
-      <w:r>
-        <w:rPr>
-          <w:rFonts w:ascii="Times New Roman" w:eastAsia="微软雅黑 Light" w:hAnsi="Times New Roman" w:cs="Times New Roman" w:hint="eastAsia"/>
-          <w:sz w:val="21"/>
-          <w:szCs w:val="21"/>
-        </w:rPr>
-        <w:t>BitCoin</w:t>
-      </w:r>
-      <w:r>
-        <w:rPr>
-          <w:rFonts w:ascii="Times New Roman" w:eastAsia="微软雅黑 Light" w:hAnsi="Times New Roman" w:cs="Times New Roman" w:hint="eastAsia"/>
-          <w:sz w:val="21"/>
-          <w:szCs w:val="21"/>
-        </w:rPr>
-        <w:t>，小蚁币</w:t>
-      </w:r>
-      <w:r>
-        <w:rPr>
-          <w:rFonts w:ascii="Times New Roman" w:eastAsia="微软雅黑 Light" w:hAnsi="Times New Roman" w:cs="Times New Roman" w:hint="eastAsia"/>
-          <w:sz w:val="21"/>
-          <w:szCs w:val="21"/>
-        </w:rPr>
-        <w:t>NEO</w:t>
-      </w:r>
-      <w:r>
-        <w:rPr>
-          <w:rFonts w:ascii="Times New Roman" w:eastAsia="微软雅黑 Light" w:hAnsi="Times New Roman" w:cs="Times New Roman" w:hint="eastAsia"/>
-          <w:sz w:val="21"/>
-          <w:szCs w:val="21"/>
-        </w:rPr>
-        <w:t>的使用及源码。</w:t>
-      </w:r>
-    </w:p>
-    <w:p>
-      <w:pPr>
-        <w:ind w:firstLine="420"/>
-        <w:rPr>
-          <w:rFonts w:ascii="Times New Roman" w:eastAsia="微软雅黑 Light" w:hAnsi="Times New Roman" w:cs="Times New Roman"/>
-          <w:sz w:val="21"/>
-          <w:szCs w:val="21"/>
-        </w:rPr>
-      </w:pPr>
-      <w:r>
-        <w:rPr>
-          <w:rFonts w:ascii="Times New Roman" w:eastAsia="微软雅黑 Light" w:hAnsi="Times New Roman" w:cs="Times New Roman" w:hint="eastAsia"/>
-          <w:sz w:val="21"/>
-          <w:szCs w:val="21"/>
-        </w:rPr>
-        <w:t>了解以太坊</w:t>
-      </w:r>
-      <w:r>
-        <w:rPr>
-          <w:rFonts w:ascii="Times New Roman" w:eastAsia="微软雅黑 Light" w:hAnsi="Times New Roman" w:cs="Times New Roman" w:hint="eastAsia"/>
-          <w:sz w:val="21"/>
-          <w:szCs w:val="21"/>
-        </w:rPr>
-        <w:t>Ethereum</w:t>
-      </w:r>
-      <w:r>
-        <w:rPr>
-          <w:rFonts w:ascii="Times New Roman" w:eastAsia="微软雅黑 Light" w:hAnsi="Times New Roman" w:cs="Times New Roman" w:hint="eastAsia"/>
-          <w:sz w:val="21"/>
-          <w:szCs w:val="21"/>
-        </w:rPr>
-        <w:t>，了解</w:t>
-      </w:r>
-      <w:r>
-        <w:rPr>
-          <w:rFonts w:ascii="Times New Roman" w:eastAsia="微软雅黑 Light" w:hAnsi="Times New Roman" w:cs="Times New Roman"/>
-          <w:sz w:val="21"/>
-          <w:szCs w:val="21"/>
-        </w:rPr>
-        <w:t>EVM</w:t>
-      </w:r>
-      <w:r>
-        <w:rPr>
-          <w:rFonts w:ascii="Times New Roman" w:eastAsia="微软雅黑 Light" w:hAnsi="Times New Roman" w:cs="Times New Roman" w:hint="eastAsia"/>
-          <w:sz w:val="21"/>
-          <w:szCs w:val="21"/>
-        </w:rPr>
-        <w:t>的运行原理。</w:t>
-      </w:r>
-    </w:p>
-    <w:p>
-      <w:pPr>
-        <w:ind w:firstLine="420"/>
-        <w:rPr>
-          <w:rFonts w:ascii="Times New Roman" w:eastAsia="微软雅黑 Light" w:hAnsi="Times New Roman" w:cs="Times New Roman"/>
-          <w:sz w:val="21"/>
-          <w:szCs w:val="21"/>
-        </w:rPr>
-      </w:pPr>
-      <w:r>
-        <w:rPr>
-          <w:rFonts w:ascii="Times New Roman" w:eastAsia="微软雅黑 Light" w:hAnsi="Times New Roman" w:cs="Times New Roman" w:hint="eastAsia"/>
-          <w:sz w:val="21"/>
-          <w:szCs w:val="21"/>
-        </w:rPr>
-        <w:t>了解</w:t>
-      </w:r>
-      <w:r>
-        <w:rPr>
-          <w:rFonts w:ascii="Times New Roman" w:eastAsia="微软雅黑 Light" w:hAnsi="Times New Roman" w:cs="Times New Roman" w:hint="eastAsia"/>
-          <w:sz w:val="21"/>
-          <w:szCs w:val="21"/>
-        </w:rPr>
-        <w:t>I</w:t>
-      </w:r>
-      <w:r>
-        <w:rPr>
-          <w:rFonts w:ascii="Times New Roman" w:eastAsia="微软雅黑 Light" w:hAnsi="Times New Roman" w:cs="Times New Roman"/>
-          <w:sz w:val="21"/>
-          <w:szCs w:val="21"/>
-        </w:rPr>
-        <w:t>PFS</w:t>
-      </w:r>
-      <w:r>
-        <w:rPr>
-          <w:rFonts w:ascii="Times New Roman" w:eastAsia="微软雅黑 Light" w:hAnsi="Times New Roman" w:cs="Times New Roman" w:hint="eastAsia"/>
-          <w:sz w:val="21"/>
-          <w:szCs w:val="21"/>
-        </w:rPr>
-        <w:t>去中心化存储基本原理。</w:t>
-      </w:r>
-    </w:p>
-    <w:p>
-      <w:pPr>
-        <w:rPr>
-          <w:rFonts w:ascii="Times New Roman" w:eastAsia="微软雅黑 Light" w:hAnsi="Times New Roman" w:cs="Times New Roman"/>
-          <w:sz w:val="21"/>
-          <w:szCs w:val="21"/>
-        </w:rPr>
-      </w:pPr>
-    </w:p>
-    <w:p>
-      <w:pPr>
-        <w:rPr>
-          <w:rFonts w:ascii="Times New Roman" w:eastAsia="微软雅黑 Light" w:hAnsi="微软雅黑 Light" w:cs="Times New Roman"/>
-          <w:sz w:val="21"/>
-          <w:szCs w:val="21"/>
-        </w:rPr>
-      </w:pPr>
-      <w:r>
-        <w:rPr>
-          <w:rFonts w:ascii="Times New Roman" w:eastAsia="微软雅黑 Light" w:hAnsi="Times New Roman" w:cs="Times New Roman"/>
-          <w:sz w:val="21"/>
-          <w:szCs w:val="21"/>
-        </w:rPr>
-        <w:tab/>
-      </w:r>
-      <w:r>
-        <w:rPr>
-          <w:rFonts w:ascii="Times New Roman" w:eastAsia="微软雅黑 Light" w:hAnsi="微软雅黑 Light" w:cs="Times New Roman" w:hint="eastAsia"/>
-          <w:sz w:val="21"/>
-          <w:szCs w:val="21"/>
-        </w:rPr>
-        <w:t>熟悉</w:t>
-      </w:r>
-      <w:r>
-        <w:rPr>
-          <w:rFonts w:ascii="Times New Roman" w:eastAsia="微软雅黑 Light" w:hAnsi="Times New Roman" w:cs="Times New Roman"/>
-          <w:sz w:val="21"/>
-          <w:szCs w:val="21"/>
-        </w:rPr>
-        <w:t>Linux</w:t>
-      </w:r>
-      <w:r>
-        <w:rPr>
-          <w:rFonts w:ascii="Times New Roman" w:eastAsia="微软雅黑 Light" w:hAnsi="Times New Roman" w:cs="Times New Roman"/>
-          <w:sz w:val="21"/>
-          <w:szCs w:val="21"/>
-        </w:rPr>
-        <w:t>用户态开发</w:t>
-      </w:r>
-      <w:r>
-        <w:rPr>
-          <w:rFonts w:ascii="Times New Roman" w:eastAsia="微软雅黑 Light" w:hAnsi="Times New Roman" w:cs="Times New Roman" w:hint="eastAsia"/>
-          <w:sz w:val="21"/>
-          <w:szCs w:val="21"/>
-        </w:rPr>
-        <w:t>，包括</w:t>
-      </w:r>
-      <w:r>
-        <w:rPr>
-          <w:rFonts w:ascii="Times New Roman" w:eastAsia="微软雅黑 Light" w:hAnsi="微软雅黑 Light" w:cs="Times New Roman" w:hint="eastAsia"/>
-          <w:sz w:val="21"/>
-          <w:szCs w:val="21"/>
-        </w:rPr>
-        <w:t>多进程</w:t>
-      </w:r>
-      <w:r>
-        <w:rPr>
-          <w:rFonts w:ascii="Times New Roman" w:eastAsia="微软雅黑 Light" w:hAnsi="微软雅黑 Light" w:cs="Times New Roman" w:hint="eastAsia"/>
-          <w:sz w:val="21"/>
-          <w:szCs w:val="21"/>
-        </w:rPr>
-        <w:t>、</w:t>
-      </w:r>
-      <w:r>
-        <w:rPr>
-          <w:rFonts w:ascii="Times New Roman" w:eastAsia="微软雅黑 Light" w:hAnsi="微软雅黑 Light" w:cs="Times New Roman" w:hint="eastAsia"/>
-          <w:sz w:val="21"/>
-          <w:szCs w:val="21"/>
-        </w:rPr>
-        <w:t>多线程</w:t>
-      </w:r>
-      <w:r>
-        <w:rPr>
-          <w:rFonts w:ascii="Times New Roman" w:eastAsia="微软雅黑 Light" w:hAnsi="微软雅黑 Light" w:cs="Times New Roman" w:hint="eastAsia"/>
-          <w:sz w:val="21"/>
-          <w:szCs w:val="21"/>
-        </w:rPr>
-        <w:t>、</w:t>
-      </w:r>
-      <w:r>
-        <w:rPr>
-          <w:rFonts w:ascii="Times New Roman" w:eastAsia="微软雅黑 Light" w:hAnsi="微软雅黑 Light" w:cs="Times New Roman" w:hint="eastAsia"/>
-          <w:sz w:val="21"/>
-          <w:szCs w:val="21"/>
-        </w:rPr>
-        <w:t>I</w:t>
-      </w:r>
-      <w:r>
-        <w:rPr>
-          <w:rFonts w:ascii="Times New Roman" w:eastAsia="微软雅黑 Light" w:hAnsi="微软雅黑 Light" w:cs="Times New Roman"/>
-          <w:sz w:val="21"/>
-          <w:szCs w:val="21"/>
-        </w:rPr>
-        <w:t>PC</w:t>
-      </w:r>
-      <w:r>
-        <w:rPr>
-          <w:rFonts w:ascii="Times New Roman" w:eastAsia="微软雅黑 Light" w:hAnsi="微软雅黑 Light" w:cs="Times New Roman" w:hint="eastAsia"/>
-          <w:sz w:val="21"/>
-          <w:szCs w:val="21"/>
-        </w:rPr>
-        <w:t>等。</w:t>
-      </w:r>
-    </w:p>
-    <w:p>
-      <w:pPr>
-        <w:ind w:firstLine="420"/>
-        <w:rPr>
-          <w:rFonts w:ascii="Times New Roman" w:eastAsia="微软雅黑 Light" w:hAnsi="微软雅黑 Light" w:cs="Times New Roman"/>
-          <w:sz w:val="21"/>
-          <w:szCs w:val="21"/>
-        </w:rPr>
-      </w:pPr>
-      <w:r>
-        <w:rPr>
-          <w:rFonts w:ascii="Times New Roman" w:eastAsia="微软雅黑 Light" w:hAnsi="微软雅黑 Light" w:cs="Times New Roman" w:hint="eastAsia"/>
-          <w:sz w:val="21"/>
-          <w:szCs w:val="21"/>
-        </w:rPr>
-        <w:t>熟悉</w:t>
-      </w:r>
-      <w:r>
-        <w:rPr>
-          <w:rFonts w:ascii="Times New Roman" w:eastAsia="微软雅黑 Light" w:hAnsi="微软雅黑 Light" w:cs="Times New Roman" w:hint="eastAsia"/>
-          <w:sz w:val="21"/>
-          <w:szCs w:val="21"/>
-        </w:rPr>
-        <w:t>Linux</w:t>
-      </w:r>
-      <w:r>
-        <w:rPr>
-          <w:rFonts w:ascii="Times New Roman" w:eastAsia="微软雅黑 Light" w:hAnsi="微软雅黑 Light" w:cs="Times New Roman" w:hint="eastAsia"/>
-          <w:sz w:val="21"/>
-          <w:szCs w:val="21"/>
-        </w:rPr>
-        <w:t>网络</w:t>
-      </w:r>
-      <w:r>
-        <w:rPr>
-          <w:rFonts w:ascii="Times New Roman" w:eastAsia="微软雅黑 Light" w:hAnsi="微软雅黑 Light" w:cs="Times New Roman" w:hint="eastAsia"/>
-          <w:sz w:val="21"/>
-          <w:szCs w:val="21"/>
-        </w:rPr>
-        <w:t>开发</w:t>
-      </w:r>
-      <w:r>
-        <w:rPr>
-          <w:rFonts w:ascii="Times New Roman" w:eastAsia="微软雅黑 Light" w:hAnsi="微软雅黑 Light" w:cs="Times New Roman" w:hint="eastAsia"/>
-          <w:sz w:val="21"/>
-          <w:szCs w:val="21"/>
-        </w:rPr>
-        <w:t>，精通</w:t>
-      </w:r>
-      <w:r>
-        <w:rPr>
-          <w:rFonts w:ascii="Times New Roman" w:eastAsia="微软雅黑 Light" w:hAnsi="微软雅黑 Light" w:cs="Times New Roman"/>
-          <w:sz w:val="21"/>
-          <w:szCs w:val="21"/>
-        </w:rPr>
-        <w:t>套接字</w:t>
-      </w:r>
-      <w:r>
-        <w:rPr>
-          <w:rFonts w:ascii="Times New Roman" w:eastAsia="微软雅黑 Light" w:hAnsi="Times New Roman" w:cs="Times New Roman" w:hint="eastAsia"/>
-          <w:sz w:val="21"/>
-          <w:szCs w:val="21"/>
-        </w:rPr>
-        <w:t>S</w:t>
-      </w:r>
-      <w:r>
-        <w:rPr>
-          <w:rFonts w:ascii="Times New Roman" w:eastAsia="微软雅黑 Light" w:hAnsi="Times New Roman" w:cs="Times New Roman"/>
-          <w:sz w:val="21"/>
-          <w:szCs w:val="21"/>
-        </w:rPr>
-        <w:t>ocket(</w:t>
-      </w:r>
-      <w:r>
-        <w:rPr>
-          <w:rFonts w:ascii="Times New Roman" w:eastAsia="微软雅黑 Light" w:hAnsi="微软雅黑 Light" w:cs="Times New Roman"/>
-          <w:sz w:val="21"/>
-          <w:szCs w:val="21"/>
-        </w:rPr>
-        <w:t>包括原始</w:t>
-      </w:r>
-      <w:r>
-        <w:rPr>
-          <w:rFonts w:ascii="Times New Roman" w:eastAsia="微软雅黑 Light" w:hAnsi="Times New Roman" w:cs="Times New Roman" w:hint="eastAsia"/>
-          <w:sz w:val="21"/>
-          <w:szCs w:val="21"/>
-        </w:rPr>
-        <w:t>套接字</w:t>
-      </w:r>
-      <w:r>
-        <w:rPr>
-          <w:rFonts w:ascii="Times New Roman" w:eastAsia="微软雅黑 Light" w:hAnsi="Times New Roman" w:cs="Times New Roman"/>
-          <w:sz w:val="21"/>
-          <w:szCs w:val="21"/>
-        </w:rPr>
-        <w:t>)</w:t>
-      </w:r>
-      <w:r>
-        <w:rPr>
-          <w:rFonts w:ascii="Times New Roman" w:eastAsia="微软雅黑 Light" w:hAnsi="Times New Roman" w:cs="Times New Roman" w:hint="eastAsia"/>
-          <w:sz w:val="21"/>
-          <w:szCs w:val="21"/>
-        </w:rPr>
-        <w:t>的</w:t>
-      </w:r>
-      <w:r>
-        <w:rPr>
-          <w:rFonts w:ascii="Times New Roman" w:eastAsia="微软雅黑 Light" w:hAnsi="Times New Roman" w:cs="Times New Roman"/>
-          <w:sz w:val="21"/>
-          <w:szCs w:val="21"/>
-        </w:rPr>
-        <w:t>TCP</w:t>
-      </w:r>
-      <w:r>
-        <w:rPr>
-          <w:rFonts w:ascii="Times New Roman" w:eastAsia="微软雅黑 Light" w:hAnsi="微软雅黑 Light" w:cs="Times New Roman" w:hint="eastAsia"/>
-          <w:sz w:val="21"/>
-          <w:szCs w:val="21"/>
-        </w:rPr>
-        <w:t>/</w:t>
-      </w:r>
-      <w:r>
-        <w:rPr>
-          <w:rFonts w:ascii="Times New Roman" w:eastAsia="微软雅黑 Light" w:hAnsi="Times New Roman" w:cs="Times New Roman"/>
-          <w:sz w:val="21"/>
-          <w:szCs w:val="21"/>
-        </w:rPr>
-        <w:t>UDP</w:t>
-      </w:r>
-      <w:r>
-        <w:rPr>
-          <w:rFonts w:ascii="Times New Roman" w:eastAsia="微软雅黑 Light" w:hAnsi="微软雅黑 Light" w:cs="Times New Roman" w:hint="eastAsia"/>
-          <w:sz w:val="21"/>
-          <w:szCs w:val="21"/>
-        </w:rPr>
-        <w:t>/</w:t>
-      </w:r>
-      <w:r>
-        <w:rPr>
-          <w:rFonts w:ascii="Times New Roman" w:eastAsia="微软雅黑 Light" w:hAnsi="微软雅黑 Light" w:cs="Times New Roman"/>
-          <w:sz w:val="21"/>
-          <w:szCs w:val="21"/>
-        </w:rPr>
-        <w:t>组播</w:t>
-      </w:r>
-      <w:r>
-        <w:rPr>
-          <w:rFonts w:ascii="Times New Roman" w:eastAsia="微软雅黑 Light" w:hAnsi="微软雅黑 Light" w:cs="Times New Roman" w:hint="eastAsia"/>
-          <w:sz w:val="21"/>
-          <w:szCs w:val="21"/>
-        </w:rPr>
-        <w:t>/</w:t>
-      </w:r>
-      <w:r>
-        <w:rPr>
-          <w:rFonts w:ascii="Times New Roman" w:eastAsia="微软雅黑 Light" w:hAnsi="微软雅黑 Light" w:cs="Times New Roman"/>
-          <w:sz w:val="21"/>
-          <w:szCs w:val="21"/>
-        </w:rPr>
-        <w:t>广播</w:t>
-      </w:r>
-      <w:r>
-        <w:rPr>
-          <w:rFonts w:ascii="Times New Roman" w:eastAsia="微软雅黑 Light" w:hAnsi="微软雅黑 Light" w:cs="Times New Roman" w:hint="eastAsia"/>
-          <w:sz w:val="21"/>
-          <w:szCs w:val="21"/>
-        </w:rPr>
-        <w:t>/</w:t>
-      </w:r>
-      <w:r>
-        <w:rPr>
-          <w:rFonts w:ascii="Times New Roman" w:eastAsia="微软雅黑 Light" w:hAnsi="微软雅黑 Light" w:cs="Times New Roman"/>
-          <w:sz w:val="21"/>
-          <w:szCs w:val="21"/>
-        </w:rPr>
-        <w:t>s</w:t>
-      </w:r>
-      <w:r>
-        <w:rPr>
-          <w:rFonts w:ascii="Times New Roman" w:eastAsia="微软雅黑 Light" w:hAnsi="微软雅黑 Light" w:cs="Times New Roman" w:hint="eastAsia"/>
-          <w:sz w:val="21"/>
-          <w:szCs w:val="21"/>
-        </w:rPr>
-        <w:t>elect/poll/epoll</w:t>
-      </w:r>
-      <w:r>
-        <w:rPr>
-          <w:rFonts w:ascii="Times New Roman" w:eastAsia="微软雅黑 Light" w:hAnsi="微软雅黑 Light" w:cs="Times New Roman" w:hint="eastAsia"/>
-          <w:sz w:val="21"/>
-          <w:szCs w:val="21"/>
-        </w:rPr>
-        <w:t>等模型。</w:t>
-      </w:r>
-    </w:p>
-    <w:p>
-      <w:pPr>
-        <w:ind w:firstLine="420"/>
-        <w:rPr>
-          <w:rFonts w:ascii="Times New Roman" w:eastAsia="微软雅黑 Light" w:hAnsi="微软雅黑 Light" w:cs="Times New Roman"/>
-          <w:sz w:val="21"/>
-          <w:szCs w:val="21"/>
-        </w:rPr>
-      </w:pPr>
-      <w:r>
-        <w:rPr>
-          <w:rFonts w:ascii="Times New Roman" w:eastAsia="微软雅黑 Light" w:hAnsi="微软雅黑 Light" w:cs="Times New Roman" w:hint="eastAsia"/>
-          <w:sz w:val="21"/>
-          <w:szCs w:val="21"/>
-        </w:rPr>
-        <w:t>熟悉</w:t>
-      </w:r>
-      <w:r>
-        <w:rPr>
-          <w:rFonts w:ascii="Times New Roman" w:eastAsia="微软雅黑 Light" w:hAnsi="微软雅黑 Light" w:cs="Times New Roman" w:hint="eastAsia"/>
-          <w:sz w:val="21"/>
-          <w:szCs w:val="21"/>
-        </w:rPr>
-        <w:t>Linux</w:t>
-      </w:r>
-      <w:r>
-        <w:rPr>
-          <w:rFonts w:ascii="Times New Roman" w:eastAsia="微软雅黑 Light" w:hAnsi="微软雅黑 Light" w:cs="Times New Roman" w:hint="eastAsia"/>
-          <w:sz w:val="21"/>
-          <w:szCs w:val="21"/>
-        </w:rPr>
-        <w:t>内核态开发，熟练开发</w:t>
-      </w:r>
-      <w:r>
-        <w:rPr>
-          <w:rFonts w:ascii="Times New Roman" w:eastAsia="微软雅黑 Light" w:hAnsi="微软雅黑 Light" w:cs="Times New Roman" w:hint="eastAsia"/>
-          <w:sz w:val="21"/>
-          <w:szCs w:val="21"/>
-        </w:rPr>
-        <w:t>Linux</w:t>
-      </w:r>
-      <w:r>
-        <w:rPr>
-          <w:rFonts w:ascii="Times New Roman" w:eastAsia="微软雅黑 Light" w:hAnsi="微软雅黑 Light" w:cs="Times New Roman" w:hint="eastAsia"/>
-          <w:sz w:val="21"/>
-          <w:szCs w:val="21"/>
-        </w:rPr>
-        <w:t>各种硬件驱动。</w:t>
-      </w:r>
-    </w:p>
-    <w:p>
-      <w:pPr>
-        <w:ind w:firstLine="420"/>
-        <w:rPr>
-          <w:rFonts w:ascii="Times New Roman" w:eastAsia="微软雅黑 Light" w:hAnsi="微软雅黑 Light" w:cs="Times New Roman"/>
-          <w:sz w:val="21"/>
-          <w:szCs w:val="21"/>
-        </w:rPr>
-      </w:pPr>
-      <w:r>
-        <w:rPr>
-          <w:rFonts w:ascii="Times New Roman" w:eastAsia="微软雅黑 Light" w:hAnsi="微软雅黑 Light" w:cs="Times New Roman" w:hint="eastAsia"/>
-          <w:sz w:val="21"/>
-          <w:szCs w:val="21"/>
-        </w:rPr>
-        <w:t>熟悉</w:t>
-      </w:r>
-      <w:r>
-        <w:rPr>
-          <w:rFonts w:ascii="Times New Roman" w:eastAsia="微软雅黑 Light" w:hAnsi="微软雅黑 Light" w:cs="Times New Roman" w:hint="eastAsia"/>
-          <w:sz w:val="21"/>
-          <w:szCs w:val="21"/>
-        </w:rPr>
-        <w:t>Linux</w:t>
-      </w:r>
-      <w:r>
-        <w:rPr>
-          <w:rFonts w:ascii="Times New Roman" w:eastAsia="微软雅黑 Light" w:hAnsi="微软雅黑 Light" w:cs="Times New Roman" w:hint="eastAsia"/>
-          <w:sz w:val="21"/>
-          <w:szCs w:val="21"/>
-        </w:rPr>
-        <w:t>系统移植</w:t>
-      </w:r>
-      <w:r>
-        <w:rPr>
-          <w:rFonts w:ascii="Times New Roman" w:eastAsia="微软雅黑 Light" w:hAnsi="微软雅黑 Light" w:cs="Times New Roman" w:hint="eastAsia"/>
-          <w:sz w:val="21"/>
-          <w:szCs w:val="21"/>
-        </w:rPr>
-        <w:t>，交叉编译</w:t>
-      </w:r>
-      <w:r>
-        <w:rPr>
-          <w:rFonts w:ascii="Times New Roman" w:eastAsia="微软雅黑 Light" w:hAnsi="微软雅黑 Light" w:cs="Times New Roman" w:hint="eastAsia"/>
-          <w:sz w:val="21"/>
-          <w:szCs w:val="21"/>
-        </w:rPr>
-        <w:t>，包括</w:t>
-      </w:r>
-      <w:r>
-        <w:rPr>
-          <w:rFonts w:ascii="Times New Roman" w:eastAsia="微软雅黑 Light" w:hAnsi="微软雅黑 Light" w:cs="Times New Roman" w:hint="eastAsia"/>
-          <w:sz w:val="21"/>
-          <w:szCs w:val="21"/>
-        </w:rPr>
-        <w:t>Uboot</w:t>
-      </w:r>
-      <w:r>
-        <w:rPr>
-          <w:rFonts w:ascii="Times New Roman" w:eastAsia="微软雅黑 Light" w:hAnsi="微软雅黑 Light" w:cs="Times New Roman" w:hint="eastAsia"/>
-          <w:sz w:val="21"/>
-          <w:szCs w:val="21"/>
-        </w:rPr>
-        <w:t>修改、内核裁剪定制、文件系统的制作等</w:t>
-      </w:r>
-      <w:r>
-        <w:rPr>
-          <w:rFonts w:ascii="Times New Roman" w:eastAsia="微软雅黑 Light" w:hAnsi="微软雅黑 Light" w:cs="Times New Roman" w:hint="eastAsia"/>
-          <w:sz w:val="21"/>
-          <w:szCs w:val="21"/>
-        </w:rPr>
-        <w:t>。</w:t>
-      </w:r>
-    </w:p>
-    <w:p>
-      <w:pPr>
-        <w:rPr>
-          <w:rFonts w:ascii="Times New Roman" w:eastAsia="微软雅黑 Light" w:hAnsi="微软雅黑 Light" w:cs="Times New Roman"/>
-          <w:sz w:val="21"/>
-          <w:szCs w:val="21"/>
-        </w:rPr>
-      </w:pPr>
-      <w:r>
-        <w:rPr>
-          <w:rFonts w:ascii="Times New Roman" w:eastAsia="微软雅黑 Light" w:hAnsi="微软雅黑 Light" w:cs="Times New Roman" w:hint="eastAsia"/>
-          <w:sz w:val="21"/>
-          <w:szCs w:val="21"/>
-        </w:rPr>
-        <w:tab/>
-      </w:r>
-      <w:r>
-        <w:rPr>
-          <w:rFonts w:ascii="Times New Roman" w:eastAsia="微软雅黑 Light" w:hAnsi="微软雅黑 Light" w:cs="Times New Roman" w:hint="eastAsia"/>
-          <w:sz w:val="21"/>
-          <w:szCs w:val="21"/>
-        </w:rPr>
-        <w:t>熟悉</w:t>
-      </w:r>
-      <w:r>
-        <w:rPr>
-          <w:rFonts w:ascii="Times New Roman" w:eastAsia="微软雅黑 Light" w:hAnsi="微软雅黑 Light" w:cs="Times New Roman" w:hint="eastAsia"/>
-          <w:sz w:val="21"/>
-          <w:szCs w:val="21"/>
-        </w:rPr>
-        <w:t>TCP/IP</w:t>
-      </w:r>
-      <w:r>
-        <w:rPr>
-          <w:rFonts w:ascii="Times New Roman" w:eastAsia="微软雅黑 Light" w:hAnsi="微软雅黑 Light" w:cs="Times New Roman" w:hint="eastAsia"/>
-          <w:sz w:val="21"/>
-          <w:szCs w:val="21"/>
-        </w:rPr>
-        <w:t>协议</w:t>
-      </w:r>
-      <w:r>
-        <w:rPr>
-          <w:rFonts w:ascii="Times New Roman" w:eastAsia="微软雅黑 Light" w:hAnsi="微软雅黑 Light" w:cs="Times New Roman" w:hint="eastAsia"/>
-          <w:sz w:val="21"/>
-          <w:szCs w:val="21"/>
-        </w:rPr>
-        <w:t>栈</w:t>
-      </w:r>
-      <w:r>
-        <w:rPr>
-          <w:rFonts w:ascii="Times New Roman" w:eastAsia="微软雅黑 Light" w:hAnsi="微软雅黑 Light" w:cs="Times New Roman" w:hint="eastAsia"/>
-          <w:sz w:val="21"/>
-          <w:szCs w:val="21"/>
-        </w:rPr>
-        <w:t>，</w:t>
-      </w:r>
-      <w:r>
-        <w:rPr>
-          <w:rFonts w:ascii="Times New Roman" w:eastAsia="微软雅黑 Light" w:hAnsi="微软雅黑 Light" w:cs="Times New Roman" w:hint="eastAsia"/>
-          <w:sz w:val="21"/>
-          <w:szCs w:val="21"/>
-        </w:rPr>
-        <w:t>熟悉</w:t>
-      </w:r>
-      <w:r>
-        <w:rPr>
-          <w:rFonts w:ascii="Times New Roman" w:eastAsia="微软雅黑 Light" w:hAnsi="Times New Roman" w:cs="Times New Roman"/>
-          <w:sz w:val="21"/>
-          <w:szCs w:val="21"/>
-        </w:rPr>
-        <w:t>TCP</w:t>
-      </w:r>
-      <w:r>
-        <w:rPr>
-          <w:rFonts w:ascii="Times New Roman" w:eastAsia="微软雅黑 Light" w:hAnsi="微软雅黑 Light" w:cs="Times New Roman" w:hint="eastAsia"/>
-          <w:sz w:val="21"/>
-          <w:szCs w:val="21"/>
-        </w:rPr>
-        <w:t>，</w:t>
-      </w:r>
-      <w:r>
-        <w:rPr>
-          <w:rFonts w:ascii="Times New Roman" w:eastAsia="微软雅黑 Light" w:hAnsi="Times New Roman" w:cs="Times New Roman"/>
-          <w:sz w:val="21"/>
-          <w:szCs w:val="21"/>
-        </w:rPr>
-        <w:t>UDP</w:t>
-      </w:r>
-      <w:r>
-        <w:rPr>
-          <w:rFonts w:ascii="Times New Roman" w:eastAsia="微软雅黑 Light" w:hAnsi="微软雅黑 Light" w:cs="Times New Roman" w:hint="eastAsia"/>
-          <w:sz w:val="21"/>
-          <w:szCs w:val="21"/>
-        </w:rPr>
-        <w:t>，</w:t>
-      </w:r>
-      <w:r>
-        <w:rPr>
-          <w:rFonts w:ascii="Times New Roman" w:eastAsia="微软雅黑 Light" w:hAnsi="Times New Roman" w:cs="Times New Roman"/>
-          <w:sz w:val="21"/>
-          <w:szCs w:val="21"/>
-        </w:rPr>
-        <w:t>HTTP</w:t>
-      </w:r>
-      <w:r>
-        <w:rPr>
-          <w:rFonts w:ascii="Times New Roman" w:eastAsia="微软雅黑 Light" w:hAnsi="微软雅黑 Light" w:cs="Times New Roman" w:hint="eastAsia"/>
-          <w:sz w:val="21"/>
-          <w:szCs w:val="21"/>
-        </w:rPr>
-        <w:t>，</w:t>
-      </w:r>
-      <w:r>
-        <w:rPr>
-          <w:rFonts w:ascii="Times New Roman" w:eastAsia="微软雅黑 Light" w:hAnsi="Times New Roman" w:cs="Times New Roman"/>
-          <w:sz w:val="21"/>
-          <w:szCs w:val="21"/>
-        </w:rPr>
-        <w:t>ICMP</w:t>
-      </w:r>
-      <w:r>
-        <w:rPr>
-          <w:rFonts w:ascii="Times New Roman" w:eastAsia="微软雅黑 Light" w:hAnsi="微软雅黑 Light" w:cs="Times New Roman" w:hint="eastAsia"/>
-          <w:sz w:val="21"/>
-          <w:szCs w:val="21"/>
-        </w:rPr>
-        <w:t>，</w:t>
-      </w:r>
-      <w:r>
-        <w:rPr>
-          <w:rFonts w:ascii="Times New Roman" w:eastAsia="微软雅黑 Light" w:hAnsi="Times New Roman" w:cs="Times New Roman"/>
-          <w:sz w:val="21"/>
-          <w:szCs w:val="21"/>
-        </w:rPr>
-        <w:t>IPIP</w:t>
-      </w:r>
-      <w:r>
-        <w:rPr>
-          <w:rFonts w:ascii="Times New Roman" w:eastAsia="微软雅黑 Light" w:hAnsi="Times New Roman" w:cs="Times New Roman" w:hint="eastAsia"/>
-          <w:sz w:val="21"/>
-          <w:szCs w:val="21"/>
-        </w:rPr>
-        <w:t>，</w:t>
-      </w:r>
-      <w:r>
-        <w:rPr>
-          <w:rFonts w:ascii="Times New Roman" w:eastAsia="微软雅黑 Light" w:hAnsi="Times New Roman" w:cs="Times New Roman" w:hint="eastAsia"/>
-          <w:sz w:val="21"/>
-          <w:szCs w:val="21"/>
-        </w:rPr>
-        <w:t>SOCK5</w:t>
-      </w:r>
-      <w:r>
-        <w:rPr>
-          <w:rFonts w:ascii="Times New Roman" w:eastAsia="微软雅黑 Light" w:hAnsi="微软雅黑 Light" w:cs="Times New Roman"/>
-          <w:sz w:val="21"/>
-          <w:szCs w:val="21"/>
-        </w:rPr>
-        <w:t>等网络协议</w:t>
-      </w:r>
-      <w:r>
-        <w:rPr>
-          <w:rFonts w:ascii="Times New Roman" w:eastAsia="微软雅黑 Light" w:hAnsi="微软雅黑 Light" w:cs="Times New Roman" w:hint="eastAsia"/>
-          <w:sz w:val="21"/>
-          <w:szCs w:val="21"/>
-        </w:rPr>
-        <w:t>。</w:t>
-      </w:r>
-    </w:p>
-    <w:p>
-      <w:pPr>
-        <w:rPr>
-          <w:rFonts w:ascii="Times New Roman" w:eastAsia="微软雅黑 Light" w:hAnsi="Times New Roman" w:cs="Times New Roman"/>
-          <w:sz w:val="21"/>
-          <w:szCs w:val="21"/>
-        </w:rPr>
-      </w:pPr>
-      <w:r>
-        <w:rPr>
-          <w:rFonts w:ascii="Times New Roman" w:eastAsia="微软雅黑 Light" w:hAnsi="Times New Roman" w:cs="Times New Roman"/>
-          <w:sz w:val="21"/>
-          <w:szCs w:val="21"/>
-        </w:rPr>
-        <w:tab/>
-      </w:r>
-      <w:r>
-        <w:rPr>
-          <w:rFonts w:ascii="Times New Roman" w:eastAsia="微软雅黑 Light" w:hAnsi="Times New Roman" w:cs="Times New Roman" w:hint="eastAsia"/>
-          <w:sz w:val="21"/>
-          <w:szCs w:val="21"/>
-        </w:rPr>
-        <w:t>掌握基本的</w:t>
-      </w:r>
-      <w:r>
-        <w:rPr>
-          <w:rFonts w:ascii="Times New Roman" w:eastAsia="微软雅黑 Light" w:hAnsi="Times New Roman" w:cs="Times New Roman" w:hint="eastAsia"/>
-          <w:sz w:val="21"/>
-          <w:szCs w:val="21"/>
-        </w:rPr>
-        <w:t>SQL</w:t>
-      </w:r>
-      <w:r>
-        <w:rPr>
-          <w:rFonts w:ascii="Times New Roman" w:eastAsia="微软雅黑 Light" w:hAnsi="Times New Roman" w:cs="Times New Roman" w:hint="eastAsia"/>
-          <w:sz w:val="21"/>
-          <w:szCs w:val="21"/>
-        </w:rPr>
-        <w:t>语法，熟练掌握</w:t>
-      </w:r>
-      <w:r>
-        <w:rPr>
-          <w:rFonts w:ascii="Times New Roman" w:eastAsia="微软雅黑 Light" w:hAnsi="Times New Roman" w:cs="Times New Roman" w:hint="eastAsia"/>
-          <w:sz w:val="21"/>
-          <w:szCs w:val="21"/>
-        </w:rPr>
-        <w:t>Mysql</w:t>
-      </w:r>
-      <w:r>
-        <w:rPr>
-          <w:rFonts w:ascii="Times New Roman" w:eastAsia="微软雅黑 Light" w:hAnsi="Times New Roman" w:cs="Times New Roman" w:hint="eastAsia"/>
-          <w:sz w:val="21"/>
-          <w:szCs w:val="21"/>
-        </w:rPr>
-        <w:t>、</w:t>
-      </w:r>
-      <w:r>
-        <w:rPr>
-          <w:rFonts w:ascii="Times New Roman" w:eastAsia="微软雅黑 Light" w:hAnsi="Times New Roman" w:cs="Times New Roman" w:hint="eastAsia"/>
-          <w:sz w:val="21"/>
-          <w:szCs w:val="21"/>
-        </w:rPr>
-        <w:t>SQL</w:t>
-      </w:r>
-      <w:r>
-        <w:rPr>
-          <w:rFonts w:ascii="Times New Roman" w:eastAsia="微软雅黑 Light" w:hAnsi="Times New Roman" w:cs="Times New Roman"/>
-          <w:sz w:val="21"/>
-          <w:szCs w:val="21"/>
-        </w:rPr>
-        <w:t>ite</w:t>
-      </w:r>
-      <w:r>
-        <w:rPr>
-          <w:rFonts w:ascii="Times New Roman" w:eastAsia="微软雅黑 Light" w:hAnsi="Times New Roman" w:cs="Times New Roman" w:hint="eastAsia"/>
-          <w:sz w:val="21"/>
-          <w:szCs w:val="21"/>
-        </w:rPr>
-        <w:t>等关系数据库；</w:t>
-      </w:r>
-    </w:p>
-    <w:p>
-      <w:pPr>
-        <w:ind w:firstLine="420"/>
-        <w:rPr>
-          <w:rFonts w:ascii="Times New Roman" w:eastAsia="微软雅黑 Light" w:hAnsi="Times New Roman" w:cs="Times New Roman"/>
-          <w:sz w:val="21"/>
-          <w:szCs w:val="21"/>
-        </w:rPr>
-      </w:pPr>
-      <w:r>
-        <w:rPr>
-          <w:rFonts w:ascii="Times New Roman" w:eastAsia="微软雅黑 Light" w:hAnsi="微软雅黑 Light" w:cs="Times New Roman" w:hint="eastAsia"/>
-          <w:sz w:val="21"/>
-          <w:szCs w:val="21"/>
-        </w:rPr>
-        <w:lastRenderedPageBreak/>
-        <w:t>了解</w:t>
-      </w:r>
-      <w:r>
-        <w:rPr>
-          <w:rFonts w:ascii="Times New Roman" w:eastAsia="微软雅黑 Light" w:hAnsi="微软雅黑 Light" w:cs="Times New Roman" w:hint="eastAsia"/>
-          <w:sz w:val="21"/>
-          <w:szCs w:val="21"/>
-        </w:rPr>
-        <w:t>HB</w:t>
-      </w:r>
-      <w:r>
-        <w:rPr>
-          <w:rFonts w:ascii="Times New Roman" w:eastAsia="微软雅黑 Light" w:hAnsi="微软雅黑 Light" w:cs="Times New Roman" w:hint="eastAsia"/>
-          <w:sz w:val="21"/>
-          <w:szCs w:val="21"/>
-        </w:rPr>
-        <w:t>ase</w:t>
-      </w:r>
-      <w:r>
-        <w:rPr>
-          <w:rFonts w:ascii="Times New Roman" w:eastAsia="微软雅黑 Light" w:hAnsi="微软雅黑 Light" w:cs="Times New Roman" w:hint="eastAsia"/>
-          <w:sz w:val="21"/>
-          <w:szCs w:val="21"/>
-        </w:rPr>
-        <w:t>，</w:t>
-      </w:r>
-      <w:r>
-        <w:rPr>
-          <w:rFonts w:ascii="Times New Roman" w:eastAsia="微软雅黑 Light" w:hAnsi="微软雅黑 Light" w:cs="Times New Roman" w:hint="eastAsia"/>
-          <w:sz w:val="21"/>
-          <w:szCs w:val="21"/>
-        </w:rPr>
-        <w:t>M</w:t>
-      </w:r>
-      <w:r>
-        <w:rPr>
-          <w:rFonts w:ascii="Times New Roman" w:eastAsia="微软雅黑 Light" w:hAnsi="微软雅黑 Light" w:cs="Times New Roman" w:hint="eastAsia"/>
-          <w:sz w:val="21"/>
-          <w:szCs w:val="21"/>
-        </w:rPr>
-        <w:t>ongo</w:t>
-      </w:r>
-      <w:r>
-        <w:rPr>
-          <w:rFonts w:ascii="Times New Roman" w:eastAsia="微软雅黑 Light" w:hAnsi="微软雅黑 Light" w:cs="Times New Roman" w:hint="eastAsia"/>
-          <w:sz w:val="21"/>
-          <w:szCs w:val="21"/>
-        </w:rPr>
-        <w:t>DB</w:t>
-      </w:r>
-      <w:r>
-        <w:rPr>
-          <w:rFonts w:ascii="Times New Roman" w:eastAsia="微软雅黑 Light" w:hAnsi="微软雅黑 Light" w:cs="Times New Roman" w:hint="eastAsia"/>
-          <w:sz w:val="21"/>
-          <w:szCs w:val="21"/>
-        </w:rPr>
-        <w:t>等大数据分布式数据库系统</w:t>
-      </w:r>
-      <w:r>
-        <w:rPr>
-          <w:rFonts w:ascii="Times New Roman" w:eastAsia="微软雅黑 Light" w:hAnsi="微软雅黑 Light" w:cs="Times New Roman"/>
-          <w:sz w:val="21"/>
-          <w:szCs w:val="21"/>
-        </w:rPr>
-        <w:t>。</w:t>
-      </w:r>
-    </w:p>
-    <w:p>
-      <w:pPr>
-        <w:rPr>
-          <w:rFonts w:ascii="Times New Roman" w:eastAsia="微软雅黑 Light" w:hAnsi="Times New Roman" w:cs="Times New Roman"/>
-          <w:sz w:val="21"/>
-          <w:szCs w:val="21"/>
-        </w:rPr>
-      </w:pPr>
-      <w:r>
-        <w:rPr>
-          <w:rFonts w:ascii="Times New Roman" w:eastAsia="微软雅黑 Light" w:hAnsi="微软雅黑 Light" w:cs="Times New Roman" w:hint="eastAsia"/>
-          <w:sz w:val="21"/>
-          <w:szCs w:val="21"/>
-        </w:rPr>
-        <w:tab/>
-      </w:r>
-      <w:r>
-        <w:rPr>
-          <w:rFonts w:ascii="Times New Roman" w:eastAsia="微软雅黑 Light" w:hAnsi="微软雅黑 Light" w:cs="Times New Roman" w:hint="eastAsia"/>
-          <w:sz w:val="21"/>
-          <w:szCs w:val="21"/>
-        </w:rPr>
-        <w:t>熟练使用</w:t>
       </w:r>
       <w:r>
         <w:rPr>
@@ -2273,6 +2356,7 @@
         <w:pBdr>
           <w:bottom w:val="single" w:sz="4" w:space="1" w:color="auto"/>
         </w:pBdr>
+        <w:shd w:val="clear" w:color="auto" w:fill="EEECE1" w:themeFill="background2"/>
         <w:rPr>
           <w:rFonts w:ascii="Times New Roman" w:eastAsia="微软雅黑 Light" w:hAnsi="Times New Roman" w:cs="Times New Roman"/>
           <w:b/>
@@ -2322,10 +2406,10 @@
         </w:rPr>
         <w:tab/>
       </w:r>
-      <w:hyperlink r:id="rId6" w:history="1">
+      <w:hyperlink r:id="rId7" w:history="1">
         <w:r>
           <w:rPr>
-            <w:rStyle w:val="Hyperlink"/>
+            <w:rStyle w:val="ac"/>
             <w:rFonts w:ascii="Times New Roman" w:eastAsia="微软雅黑 Light" w:hAnsi="Times New Roman" w:cs="Times New Roman"/>
             <w:sz w:val="21"/>
             <w:szCs w:val="21"/>
@@ -2390,10 +2474,10 @@
         </w:rPr>
         <w:tab/>
       </w:r>
-      <w:hyperlink r:id="rId7" w:history="1">
+      <w:hyperlink r:id="rId8" w:history="1">
         <w:r>
           <w:rPr>
-            <w:rStyle w:val="Hyperlink"/>
+            <w:rStyle w:val="ac"/>
             <w:rFonts w:ascii="Times New Roman" w:eastAsia="微软雅黑 Light" w:hAnsi="Times New Roman" w:cs="Times New Roman"/>
             <w:sz w:val="21"/>
             <w:szCs w:val="21"/>
@@ -2434,10 +2518,10 @@
         </w:rPr>
         <w:tab/>
       </w:r>
-      <w:hyperlink r:id="rId8" w:history="1">
+      <w:hyperlink r:id="rId9" w:history="1">
         <w:r>
           <w:rPr>
-            <w:rStyle w:val="Hyperlink"/>
+            <w:rStyle w:val="ac"/>
             <w:rFonts w:ascii="Times New Roman" w:eastAsia="微软雅黑 Light" w:hAnsi="Times New Roman" w:cs="Times New Roman"/>
             <w:sz w:val="21"/>
             <w:szCs w:val="21"/>
@@ -2464,59 +2548,15 @@
       </w:r>
       <w:r>
         <w:rPr>
-          <w:rFonts w:ascii="Times New Roman" w:eastAsia="微软雅黑 Light" w:hAnsi="Times New Roman" w:cs="Times New Roman" w:hint="eastAsia"/>
-          <w:sz w:val="21"/>
-          <w:szCs w:val="21"/>
-        </w:rPr>
-        <w:t>某项目方社区公链项目</w:t>
-      </w:r>
-      <w:r>
-        <w:rPr>
-          <w:rFonts w:ascii="Times New Roman" w:eastAsia="微软雅黑 Light" w:hAnsi="Times New Roman" w:cs="Times New Roman"/>
-          <w:sz w:val="21"/>
-          <w:szCs w:val="21"/>
-        </w:rPr>
-        <w:tab/>
-      </w:r>
-      <w:hyperlink r:id="rId9" w:history="1">
-        <w:r>
-          <w:rPr>
-            <w:rStyle w:val="Hyperlink"/>
-            <w:rFonts w:ascii="Times New Roman" w:eastAsia="微软雅黑 Light" w:hAnsi="Times New Roman" w:cs="Times New Roman"/>
-            <w:sz w:val="21"/>
-            <w:szCs w:val="21"/>
-          </w:rPr>
-          <w:t>https://github.com/dbxone</w:t>
-        </w:r>
-      </w:hyperlink>
-    </w:p>
-    <w:p>
-      <w:pPr>
-        <w:rPr>
-          <w:rFonts w:ascii="Times New Roman" w:eastAsia="微软雅黑 Light" w:hAnsi="Times New Roman" w:cs="Times New Roman"/>
-          <w:sz w:val="21"/>
-          <w:szCs w:val="21"/>
-        </w:rPr>
-      </w:pPr>
-      <w:r>
-        <w:rPr>
-          <w:rFonts w:ascii="Times New Roman" w:eastAsia="微软雅黑 Light" w:hAnsi="Times New Roman" w:cs="Times New Roman"/>
-          <w:sz w:val="21"/>
-          <w:szCs w:val="21"/>
-        </w:rPr>
-        <w:tab/>
-      </w:r>
-      <w:r>
-        <w:rPr>
-          <w:rFonts w:ascii="Times New Roman" w:eastAsia="微软雅黑 Light" w:hAnsi="Times New Roman" w:cs="Times New Roman" w:hint="eastAsia"/>
-          <w:sz w:val="21"/>
-          <w:szCs w:val="21"/>
-        </w:rPr>
-        <w:t>某项目方社区公链项目</w:t>
-      </w:r>
-      <w:r>
-        <w:rPr>
-          <w:rFonts w:ascii="Times New Roman" w:eastAsia="微软雅黑 Light" w:hAnsi="Times New Roman" w:cs="Times New Roman"/>
+          <w:rFonts w:ascii="Times New Roman" w:eastAsia="微软雅黑 Light" w:hAnsi="微软雅黑 Light" w:cs="Times New Roman" w:hint="eastAsia"/>
+          <w:sz w:val="21"/>
+          <w:szCs w:val="21"/>
+        </w:rPr>
+        <w:t>个人石墨烯架构基础库</w:t>
+      </w:r>
+      <w:r>
+        <w:rPr>
+          <w:rFonts w:ascii="Times New Roman" w:eastAsia="微软雅黑 Light" w:hAnsi="微软雅黑 Light" w:cs="Times New Roman"/>
           <w:sz w:val="21"/>
           <w:szCs w:val="21"/>
         </w:rPr>
@@ -2525,51 +2565,7 @@
       <w:hyperlink r:id="rId10" w:history="1">
         <w:r>
           <w:rPr>
-            <w:rStyle w:val="Hyperlink"/>
-            <w:rFonts w:ascii="Times New Roman" w:eastAsia="微软雅黑 Light" w:hAnsi="Times New Roman" w:cs="Times New Roman"/>
-            <w:sz w:val="21"/>
-            <w:szCs w:val="21"/>
-          </w:rPr>
-          <w:t>https://github.com/OpenEdC</w:t>
-        </w:r>
-      </w:hyperlink>
-    </w:p>
-    <w:p>
-      <w:pPr>
-        <w:rPr>
-          <w:rFonts w:ascii="Times New Roman" w:eastAsia="微软雅黑 Light" w:hAnsi="Times New Roman" w:cs="Times New Roman"/>
-          <w:sz w:val="21"/>
-          <w:szCs w:val="21"/>
-        </w:rPr>
-      </w:pPr>
-      <w:r>
-        <w:rPr>
-          <w:rFonts w:ascii="Times New Roman" w:eastAsia="微软雅黑 Light" w:hAnsi="Times New Roman" w:cs="Times New Roman"/>
-          <w:sz w:val="21"/>
-          <w:szCs w:val="21"/>
-        </w:rPr>
-        <w:tab/>
-      </w:r>
-      <w:r>
-        <w:rPr>
-          <w:rFonts w:ascii="Times New Roman" w:eastAsia="微软雅黑 Light" w:hAnsi="微软雅黑 Light" w:cs="Times New Roman" w:hint="eastAsia"/>
-          <w:sz w:val="21"/>
-          <w:szCs w:val="21"/>
-        </w:rPr>
-        <w:t>个人石墨烯架构基础库</w:t>
-      </w:r>
-      <w:r>
-        <w:rPr>
-          <w:rFonts w:ascii="Times New Roman" w:eastAsia="微软雅黑 Light" w:hAnsi="微软雅黑 Light" w:cs="Times New Roman"/>
-          <w:sz w:val="21"/>
-          <w:szCs w:val="21"/>
-        </w:rPr>
-        <w:tab/>
-      </w:r>
-      <w:hyperlink r:id="rId11" w:history="1">
-        <w:r>
-          <w:rPr>
-            <w:rStyle w:val="Hyperlink"/>
+            <w:rStyle w:val="ac"/>
             <w:rFonts w:ascii="Times New Roman" w:eastAsia="微软雅黑 Light" w:hAnsi="Times New Roman" w:cs="Times New Roman"/>
             <w:sz w:val="21"/>
             <w:szCs w:val="21"/>
@@ -2592,6 +2588,7 @@
         <w:pBdr>
           <w:bottom w:val="single" w:sz="4" w:space="1" w:color="auto"/>
         </w:pBdr>
+        <w:shd w:val="clear" w:color="auto" w:fill="EEECE1" w:themeFill="background2"/>
         <w:rPr>
           <w:rFonts w:ascii="Times New Roman" w:eastAsia="微软雅黑 Light" w:hAnsi="Times New Roman" w:cs="Times New Roman"/>
           <w:b/>
@@ -2633,14 +2630,18 @@
         <w:rPr>
           <w:rFonts w:ascii="Times New Roman" w:eastAsia="微软雅黑 Light" w:hAnsi="Times New Roman" w:cs="Times New Roman"/>
           <w:b/>
-          <w:sz w:val="21"/>
-          <w:szCs w:val="21"/>
-        </w:rPr>
-      </w:pPr>
-      <w:r>
-        <w:rPr>
-          <w:rFonts w:ascii="Times New Roman" w:eastAsia="微软雅黑 Light" w:hAnsi="Times New Roman" w:cs="Times New Roman"/>
-          <w:b/>
+          <w:i/>
+          <w:iCs/>
+          <w:sz w:val="21"/>
+          <w:szCs w:val="21"/>
+        </w:rPr>
+      </w:pPr>
+      <w:r>
+        <w:rPr>
+          <w:rFonts w:ascii="Times New Roman" w:eastAsia="微软雅黑 Light" w:hAnsi="Times New Roman" w:cs="Times New Roman"/>
+          <w:b/>
+          <w:i/>
+          <w:iCs/>
           <w:sz w:val="21"/>
           <w:szCs w:val="21"/>
         </w:rPr>
@@ -2650,6 +2651,8 @@
         <w:rPr>
           <w:rFonts w:ascii="Times New Roman" w:eastAsia="微软雅黑 Light" w:hAnsi="Times New Roman" w:cs="Times New Roman" w:hint="eastAsia"/>
           <w:b/>
+          <w:i/>
+          <w:iCs/>
           <w:sz w:val="21"/>
           <w:szCs w:val="21"/>
         </w:rPr>
@@ -2659,6 +2662,8 @@
         <w:rPr>
           <w:rFonts w:ascii="Times New Roman" w:eastAsia="微软雅黑 Light" w:hAnsi="Times New Roman" w:cs="Times New Roman"/>
           <w:b/>
+          <w:i/>
+          <w:iCs/>
           <w:sz w:val="21"/>
           <w:szCs w:val="21"/>
         </w:rPr>
@@ -2668,6 +2673,8 @@
         <w:rPr>
           <w:rFonts w:ascii="Times New Roman" w:eastAsia="微软雅黑 Light" w:hAnsi="Times New Roman" w:cs="Times New Roman" w:hint="eastAsia"/>
           <w:b/>
+          <w:i/>
+          <w:iCs/>
           <w:sz w:val="21"/>
           <w:szCs w:val="21"/>
         </w:rPr>
@@ -2677,6 +2684,8 @@
         <w:rPr>
           <w:rFonts w:ascii="Times New Roman" w:eastAsia="微软雅黑 Light" w:hAnsi="Times New Roman" w:cs="Times New Roman" w:hint="eastAsia"/>
           <w:b/>
+          <w:i/>
+          <w:iCs/>
           <w:sz w:val="21"/>
           <w:szCs w:val="21"/>
         </w:rPr>
@@ -2686,6 +2695,8 @@
         <w:rPr>
           <w:rFonts w:ascii="Times New Roman" w:eastAsia="微软雅黑 Light" w:hAnsi="Times New Roman" w:cs="Times New Roman"/>
           <w:b/>
+          <w:i/>
+          <w:iCs/>
           <w:sz w:val="21"/>
           <w:szCs w:val="21"/>
         </w:rPr>
@@ -2695,6 +2706,8 @@
         <w:rPr>
           <w:rFonts w:ascii="Times New Roman" w:eastAsia="微软雅黑 Light" w:hAnsi="Times New Roman" w:cs="Times New Roman" w:hint="eastAsia"/>
           <w:b/>
+          <w:i/>
+          <w:iCs/>
           <w:sz w:val="21"/>
           <w:szCs w:val="21"/>
         </w:rPr>
@@ -2704,6 +2717,8 @@
         <w:rPr>
           <w:rFonts w:ascii="Times New Roman" w:eastAsia="微软雅黑 Light" w:hAnsi="微软雅黑 Light" w:cs="Times New Roman" w:hint="eastAsia"/>
           <w:b/>
+          <w:i/>
+          <w:iCs/>
           <w:sz w:val="21"/>
           <w:szCs w:val="21"/>
         </w:rPr>
@@ -2713,24 +2728,30 @@
         <w:rPr>
           <w:rFonts w:ascii="Times New Roman" w:eastAsia="微软雅黑 Light" w:hAnsi="Times New Roman" w:cs="Times New Roman" w:hint="eastAsia"/>
           <w:b/>
-          <w:sz w:val="21"/>
-          <w:szCs w:val="21"/>
-        </w:rPr>
-        <w:tab/>
-      </w:r>
-      <w:r>
-        <w:rPr>
-          <w:rFonts w:ascii="Times New Roman" w:eastAsia="微软雅黑 Light" w:hAnsi="Times New Roman" w:cs="Times New Roman" w:hint="eastAsia"/>
-          <w:b/>
-          <w:sz w:val="21"/>
-          <w:szCs w:val="21"/>
-        </w:rPr>
-        <w:tab/>
-      </w:r>
-      <w:r>
-        <w:rPr>
-          <w:rFonts w:ascii="Times New Roman" w:eastAsia="微软雅黑 Light" w:hAnsi="Times New Roman" w:cs="Times New Roman" w:hint="eastAsia"/>
-          <w:b/>
+          <w:i/>
+          <w:iCs/>
+          <w:sz w:val="21"/>
+          <w:szCs w:val="21"/>
+        </w:rPr>
+        <w:tab/>
+      </w:r>
+      <w:r>
+        <w:rPr>
+          <w:rFonts w:ascii="Times New Roman" w:eastAsia="微软雅黑 Light" w:hAnsi="Times New Roman" w:cs="Times New Roman" w:hint="eastAsia"/>
+          <w:b/>
+          <w:i/>
+          <w:iCs/>
+          <w:sz w:val="21"/>
+          <w:szCs w:val="21"/>
+        </w:rPr>
+        <w:tab/>
+      </w:r>
+      <w:r>
+        <w:rPr>
+          <w:rFonts w:ascii="Times New Roman" w:eastAsia="微软雅黑 Light" w:hAnsi="Times New Roman" w:cs="Times New Roman" w:hint="eastAsia"/>
+          <w:b/>
+          <w:i/>
+          <w:iCs/>
           <w:sz w:val="21"/>
           <w:szCs w:val="21"/>
         </w:rPr>
@@ -2740,15 +2761,19 @@
         <w:rPr>
           <w:rFonts w:ascii="Times New Roman" w:eastAsia="微软雅黑 Light" w:hAnsi="Times New Roman" w:cs="Times New Roman"/>
           <w:b/>
-          <w:sz w:val="21"/>
-          <w:szCs w:val="21"/>
-        </w:rPr>
-        <w:tab/>
-      </w:r>
-      <w:r>
-        <w:rPr>
-          <w:rFonts w:ascii="Times New Roman" w:eastAsia="微软雅黑 Light" w:hAnsi="Times New Roman" w:cs="Times New Roman" w:hint="eastAsia"/>
-          <w:b/>
+          <w:i/>
+          <w:iCs/>
+          <w:sz w:val="21"/>
+          <w:szCs w:val="21"/>
+        </w:rPr>
+        <w:tab/>
+      </w:r>
+      <w:r>
+        <w:rPr>
+          <w:rFonts w:ascii="Times New Roman" w:eastAsia="微软雅黑 Light" w:hAnsi="Times New Roman" w:cs="Times New Roman" w:hint="eastAsia"/>
+          <w:b/>
+          <w:i/>
+          <w:iCs/>
           <w:sz w:val="21"/>
           <w:szCs w:val="21"/>
         </w:rPr>
@@ -2758,15 +2783,19 @@
         <w:rPr>
           <w:rFonts w:ascii="Times New Roman" w:eastAsia="微软雅黑 Light" w:hAnsi="Times New Roman" w:cs="Times New Roman" w:hint="eastAsia"/>
           <w:b/>
-          <w:sz w:val="21"/>
-          <w:szCs w:val="21"/>
-        </w:rPr>
-        <w:tab/>
-      </w:r>
-      <w:r>
-        <w:rPr>
-          <w:rFonts w:ascii="Times New Roman" w:eastAsia="微软雅黑 Light" w:hAnsi="Times New Roman" w:cs="Times New Roman" w:hint="eastAsia"/>
-          <w:b/>
+          <w:i/>
+          <w:iCs/>
+          <w:sz w:val="21"/>
+          <w:szCs w:val="21"/>
+        </w:rPr>
+        <w:tab/>
+      </w:r>
+      <w:r>
+        <w:rPr>
+          <w:rFonts w:ascii="Times New Roman" w:eastAsia="微软雅黑 Light" w:hAnsi="Times New Roman" w:cs="Times New Roman" w:hint="eastAsia"/>
+          <w:b/>
+          <w:i/>
+          <w:iCs/>
           <w:sz w:val="21"/>
           <w:szCs w:val="21"/>
         </w:rPr>
@@ -2781,68 +2810,39 @@
           <w:b/>
           <w:sz w:val="21"/>
           <w:szCs w:val="21"/>
-        </w:rPr>
-      </w:pPr>
-      <w:r>
-        <w:rPr>
-          <w:rFonts w:ascii="Times New Roman" w:eastAsia="微软雅黑 Light" w:hAnsi="Times New Roman" w:cs="Times New Roman" w:hint="eastAsia"/>
-          <w:b/>
-          <w:sz w:val="21"/>
-          <w:szCs w:val="21"/>
+          <w:shd w:val="pct15" w:color="auto" w:fill="FFFFFF"/>
+        </w:rPr>
+      </w:pPr>
+      <w:r>
+        <w:rPr>
+          <w:rFonts w:ascii="Times New Roman" w:eastAsia="微软雅黑 Light" w:hAnsi="Times New Roman" w:cs="Times New Roman" w:hint="eastAsia"/>
+          <w:b/>
+          <w:sz w:val="21"/>
+          <w:szCs w:val="21"/>
+          <w:shd w:val="pct15" w:color="auto" w:fill="FFFFFF"/>
+        </w:rPr>
+        <w:t>多币种浏览器</w:t>
+      </w:r>
+      <w:r>
+        <w:rPr>
+          <w:rFonts w:ascii="Times New Roman" w:eastAsia="微软雅黑 Light" w:hAnsi="Times New Roman" w:cs="Times New Roman" w:hint="eastAsia"/>
+          <w:b/>
+          <w:sz w:val="21"/>
+          <w:szCs w:val="21"/>
+          <w:shd w:val="pct15" w:color="auto" w:fill="FFFFFF"/>
         </w:rPr>
         <w:t>项目</w:t>
       </w:r>
-      <w:r>
-        <w:rPr>
-          <w:rFonts w:ascii="Times New Roman" w:eastAsia="微软雅黑 Light" w:hAnsi="Times New Roman" w:cs="Times New Roman" w:hint="eastAsia"/>
-          <w:b/>
-          <w:sz w:val="21"/>
-          <w:szCs w:val="21"/>
-        </w:rPr>
-        <w:t>1</w:t>
-      </w:r>
-      <w:r>
-        <w:rPr>
-          <w:rFonts w:ascii="Times New Roman" w:eastAsia="微软雅黑 Light" w:hAnsi="Times New Roman" w:cs="Times New Roman" w:hint="eastAsia"/>
-          <w:b/>
-          <w:sz w:val="21"/>
-          <w:szCs w:val="21"/>
-        </w:rPr>
-        <w:t>：交易所</w:t>
-      </w:r>
-    </w:p>
-    <w:p>
-      <w:pPr>
-        <w:rPr>
-          <w:rFonts w:ascii="Times New Roman" w:eastAsia="微软雅黑 Light" w:hAnsi="Times New Roman" w:cs="Times New Roman"/>
-          <w:sz w:val="21"/>
-          <w:szCs w:val="21"/>
-        </w:rPr>
-      </w:pPr>
-      <w:r>
-        <w:rPr>
-          <w:rFonts w:ascii="Times New Roman" w:eastAsia="微软雅黑 Light" w:hAnsi="Times New Roman" w:cs="Times New Roman" w:hint="eastAsia"/>
-          <w:sz w:val="21"/>
-          <w:szCs w:val="21"/>
-        </w:rPr>
-        <w:t xml:space="preserve">  </w:t>
-      </w:r>
-      <w:r>
-        <w:rPr>
-          <w:rFonts w:ascii="Times New Roman" w:eastAsia="微软雅黑 Light" w:hAnsi="Times New Roman" w:cs="Times New Roman" w:hint="eastAsia"/>
-          <w:sz w:val="21"/>
-          <w:szCs w:val="21"/>
-        </w:rPr>
-        <w:tab/>
-      </w:r>
-      <w:r>
-        <w:rPr>
-          <w:rFonts w:ascii="Times New Roman" w:eastAsia="微软雅黑 Light" w:hAnsi="Times New Roman" w:cs="Times New Roman" w:hint="eastAsia"/>
-          <w:sz w:val="21"/>
-          <w:szCs w:val="21"/>
-        </w:rPr>
-        <w:tab/>
-      </w:r>
+    </w:p>
+    <w:p>
+      <w:pPr>
+        <w:ind w:left="420" w:firstLine="420"/>
+        <w:rPr>
+          <w:rFonts w:ascii="Times New Roman" w:eastAsia="微软雅黑 Light" w:hAnsi="Times New Roman" w:cs="Times New Roman"/>
+          <w:sz w:val="21"/>
+          <w:szCs w:val="21"/>
+        </w:rPr>
+      </w:pPr>
       <w:r>
         <w:rPr>
           <w:rFonts w:ascii="Times New Roman" w:eastAsia="微软雅黑 Light" w:hAnsi="Times New Roman" w:cs="Times New Roman" w:hint="eastAsia"/>
@@ -2858,7 +2858,7 @@
           <w:sz w:val="21"/>
           <w:szCs w:val="21"/>
         </w:rPr>
-        <w:t>：调研各个币种的技术原理，获取区块数据，开发链数据提供后台，为前端交易所数字货币交易提供数据支持。</w:t>
+        <w:t>：获取区块数据，进行大数据整合，为前端搜索提供数据支持。</w:t>
       </w:r>
     </w:p>
     <w:p>
@@ -2885,7 +2885,15 @@
           <w:sz w:val="21"/>
           <w:szCs w:val="21"/>
         </w:rPr>
-        <w:t>：设计及开发了兼容多币种的链数据服务平台，完成了</w:t>
+        <w:t>：</w:t>
+      </w:r>
+      <w:r>
+        <w:rPr>
+          <w:rFonts w:ascii="Times New Roman" w:eastAsia="微软雅黑 Light" w:hAnsi="Times New Roman" w:cs="Times New Roman" w:hint="eastAsia"/>
+          <w:sz w:val="21"/>
+          <w:szCs w:val="21"/>
+        </w:rPr>
+        <w:t>设计及开发了兼容多币种的链数据服务平台，完成了</w:t>
       </w:r>
       <w:r>
         <w:rPr>
@@ -2957,8 +2965,50 @@
           <w:sz w:val="21"/>
           <w:szCs w:val="21"/>
         </w:rPr>
-        <w:t>币种的链数据提取入库。</w:t>
-      </w:r>
+        <w:t>币种的链数据提取入</w:t>
+      </w:r>
+      <w:r>
+        <w:rPr>
+          <w:rFonts w:ascii="Times New Roman" w:eastAsia="微软雅黑 Light" w:hAnsi="Times New Roman" w:cs="Times New Roman" w:hint="eastAsia"/>
+          <w:sz w:val="21"/>
+          <w:szCs w:val="21"/>
+        </w:rPr>
+        <w:t>Mongo</w:t>
+      </w:r>
+      <w:r>
+        <w:rPr>
+          <w:rFonts w:ascii="Times New Roman" w:eastAsia="微软雅黑 Light" w:hAnsi="Times New Roman" w:cs="Times New Roman"/>
+          <w:sz w:val="21"/>
+          <w:szCs w:val="21"/>
+        </w:rPr>
+        <w:t>DB</w:t>
+      </w:r>
+      <w:r>
+        <w:rPr>
+          <w:rFonts w:ascii="Times New Roman" w:eastAsia="微软雅黑 Light" w:hAnsi="Times New Roman" w:cs="Times New Roman" w:hint="eastAsia"/>
+          <w:sz w:val="21"/>
+          <w:szCs w:val="21"/>
+        </w:rPr>
+        <w:t>库，</w:t>
+      </w:r>
+      <w:r>
+        <w:rPr>
+          <w:rFonts w:ascii="Times New Roman" w:eastAsia="微软雅黑 Light" w:hAnsi="Times New Roman" w:cs="Times New Roman" w:hint="eastAsia"/>
+          <w:sz w:val="21"/>
+          <w:szCs w:val="21"/>
+        </w:rPr>
+        <w:t>加快了数据搜索速度，优化了搜索算法。</w:t>
+      </w:r>
+    </w:p>
+    <w:p>
+      <w:pPr>
+        <w:ind w:left="420" w:firstLine="420"/>
+        <w:rPr>
+          <w:rFonts w:ascii="Times New Roman" w:eastAsia="微软雅黑 Light" w:hAnsi="Times New Roman" w:cs="Times New Roman" w:hint="eastAsia"/>
+          <w:sz w:val="21"/>
+          <w:szCs w:val="21"/>
+        </w:rPr>
+      </w:pPr>
     </w:p>
     <w:p>
       <w:pPr>
@@ -2968,12 +3018,797 @@
           <w:b/>
           <w:sz w:val="21"/>
           <w:szCs w:val="21"/>
-        </w:rPr>
-      </w:pPr>
-      <w:r>
-        <w:rPr>
-          <w:rFonts w:ascii="Times New Roman" w:eastAsia="微软雅黑 Light" w:hAnsi="Times New Roman" w:cs="Times New Roman" w:hint="eastAsia"/>
-          <w:b/>
+          <w:shd w:val="pct15" w:color="auto" w:fill="FFFFFF"/>
+        </w:rPr>
+      </w:pPr>
+      <w:r>
+        <w:rPr>
+          <w:rFonts w:ascii="Times New Roman" w:eastAsia="微软雅黑 Light" w:hAnsi="Times New Roman" w:cs="Times New Roman" w:hint="eastAsia"/>
+          <w:b/>
+          <w:sz w:val="21"/>
+          <w:szCs w:val="21"/>
+          <w:shd w:val="pct15" w:color="auto" w:fill="FFFFFF"/>
+        </w:rPr>
+        <w:t>公链项目</w:t>
+      </w:r>
+    </w:p>
+    <w:p>
+      <w:pPr>
+        <w:ind w:left="420" w:firstLine="420"/>
+        <w:rPr>
+          <w:rFonts w:ascii="Times New Roman" w:eastAsia="微软雅黑 Light" w:hAnsi="Times New Roman" w:cs="Times New Roman"/>
+          <w:sz w:val="21"/>
+          <w:szCs w:val="21"/>
+        </w:rPr>
+      </w:pPr>
+      <w:r>
+        <w:rPr>
+          <w:rFonts w:ascii="Times New Roman" w:eastAsia="微软雅黑 Light" w:hAnsi="Times New Roman" w:cs="Times New Roman" w:hint="eastAsia"/>
+          <w:b/>
+          <w:sz w:val="21"/>
+          <w:szCs w:val="21"/>
+        </w:rPr>
+        <w:lastRenderedPageBreak/>
+        <w:t>主要职责</w:t>
+      </w:r>
+      <w:r>
+        <w:rPr>
+          <w:rFonts w:ascii="Times New Roman" w:eastAsia="微软雅黑 Light" w:hAnsi="Times New Roman" w:cs="Times New Roman" w:hint="eastAsia"/>
+          <w:sz w:val="21"/>
+          <w:szCs w:val="21"/>
+        </w:rPr>
+        <w:t>：基于</w:t>
+      </w:r>
+      <w:r>
+        <w:rPr>
+          <w:rFonts w:ascii="Times New Roman" w:eastAsia="微软雅黑 Light" w:hAnsi="Times New Roman" w:cs="Times New Roman"/>
+          <w:sz w:val="21"/>
+          <w:szCs w:val="21"/>
+        </w:rPr>
+        <w:t>EOSIO</w:t>
+      </w:r>
+      <w:r>
+        <w:rPr>
+          <w:rFonts w:ascii="Times New Roman" w:eastAsia="微软雅黑 Light" w:hAnsi="Times New Roman" w:cs="Times New Roman" w:hint="eastAsia"/>
+          <w:sz w:val="21"/>
+          <w:szCs w:val="21"/>
+        </w:rPr>
+        <w:t>，</w:t>
+      </w:r>
+      <w:r>
+        <w:rPr>
+          <w:rFonts w:ascii="Times New Roman" w:eastAsia="微软雅黑 Light" w:hAnsi="Times New Roman" w:cs="Times New Roman" w:hint="eastAsia"/>
+          <w:sz w:val="21"/>
+          <w:szCs w:val="21"/>
+        </w:rPr>
+        <w:t>进行插件应用</w:t>
+      </w:r>
+      <w:r>
+        <w:rPr>
+          <w:rFonts w:ascii="Times New Roman" w:eastAsia="微软雅黑 Light" w:hAnsi="Times New Roman" w:cs="Times New Roman" w:hint="eastAsia"/>
+          <w:sz w:val="21"/>
+          <w:szCs w:val="21"/>
+        </w:rPr>
+        <w:t>开发</w:t>
+      </w:r>
+      <w:r>
+        <w:rPr>
+          <w:rFonts w:ascii="Times New Roman" w:eastAsia="微软雅黑 Light" w:hAnsi="Times New Roman" w:cs="Times New Roman" w:hint="eastAsia"/>
+          <w:sz w:val="21"/>
+          <w:szCs w:val="21"/>
+        </w:rPr>
+        <w:t>，完成与多用业务平台对接</w:t>
+      </w:r>
+      <w:r>
+        <w:rPr>
+          <w:rFonts w:ascii="Times New Roman" w:eastAsia="微软雅黑 Light" w:hAnsi="Times New Roman" w:cs="Times New Roman" w:hint="eastAsia"/>
+          <w:sz w:val="21"/>
+          <w:szCs w:val="21"/>
+        </w:rPr>
+        <w:t>。</w:t>
+      </w:r>
+    </w:p>
+    <w:p>
+      <w:pPr>
+        <w:ind w:left="420" w:firstLine="420"/>
+        <w:rPr>
+          <w:rFonts w:ascii="Times New Roman" w:eastAsia="微软雅黑 Light" w:hAnsi="Times New Roman" w:cs="Times New Roman"/>
+          <w:sz w:val="21"/>
+          <w:szCs w:val="21"/>
+        </w:rPr>
+      </w:pPr>
+      <w:r>
+        <w:rPr>
+          <w:rFonts w:ascii="Times New Roman" w:eastAsia="微软雅黑 Light" w:hAnsi="Times New Roman" w:cs="Times New Roman" w:hint="eastAsia"/>
+          <w:b/>
+          <w:sz w:val="21"/>
+          <w:szCs w:val="21"/>
+        </w:rPr>
+        <w:t>主要业绩</w:t>
+      </w:r>
+      <w:r>
+        <w:rPr>
+          <w:rFonts w:ascii="Times New Roman" w:eastAsia="微软雅黑 Light" w:hAnsi="Times New Roman" w:cs="Times New Roman" w:hint="eastAsia"/>
+          <w:sz w:val="21"/>
+          <w:szCs w:val="21"/>
+        </w:rPr>
+        <w:t>：</w:t>
+      </w:r>
+    </w:p>
+    <w:p>
+      <w:pPr>
+        <w:pStyle w:val="af0"/>
+        <w:numPr>
+          <w:ilvl w:val="0"/>
+          <w:numId w:val="1"/>
+        </w:numPr>
+        <w:ind w:firstLineChars="0"/>
+        <w:rPr>
+          <w:rFonts w:ascii="Times New Roman" w:eastAsia="微软雅黑 Light" w:hAnsi="Times New Roman" w:cs="Times New Roman"/>
+          <w:sz w:val="21"/>
+          <w:szCs w:val="21"/>
+        </w:rPr>
+      </w:pPr>
+      <w:r>
+        <w:rPr>
+          <w:rFonts w:ascii="Times New Roman" w:eastAsia="微软雅黑 Light" w:hAnsi="Times New Roman" w:cs="Times New Roman" w:hint="eastAsia"/>
+          <w:sz w:val="21"/>
+          <w:szCs w:val="21"/>
+        </w:rPr>
+        <w:t>搭建了数据公链</w:t>
+      </w:r>
+      <w:r>
+        <w:rPr>
+          <w:rFonts w:ascii="Times New Roman" w:eastAsia="微软雅黑 Light" w:hAnsi="Times New Roman" w:cs="Times New Roman" w:hint="eastAsia"/>
+          <w:sz w:val="21"/>
+          <w:szCs w:val="21"/>
+        </w:rPr>
+        <w:t>及维护</w:t>
+      </w:r>
+      <w:r>
+        <w:rPr>
+          <w:rFonts w:ascii="Times New Roman" w:eastAsia="微软雅黑 Light" w:hAnsi="Times New Roman" w:cs="Times New Roman" w:hint="eastAsia"/>
+          <w:sz w:val="21"/>
+          <w:szCs w:val="21"/>
+        </w:rPr>
+        <w:t>。</w:t>
+      </w:r>
+    </w:p>
+    <w:p>
+      <w:pPr>
+        <w:pStyle w:val="af0"/>
+        <w:numPr>
+          <w:ilvl w:val="0"/>
+          <w:numId w:val="1"/>
+        </w:numPr>
+        <w:ind w:firstLineChars="0"/>
+        <w:rPr>
+          <w:rFonts w:ascii="Times New Roman" w:eastAsia="微软雅黑 Light" w:hAnsi="Times New Roman" w:cs="Times New Roman"/>
+          <w:sz w:val="21"/>
+          <w:szCs w:val="21"/>
+        </w:rPr>
+      </w:pPr>
+      <w:r>
+        <w:rPr>
+          <w:rFonts w:ascii="Times New Roman" w:eastAsia="微软雅黑 Light" w:hAnsi="Times New Roman" w:cs="Times New Roman" w:hint="eastAsia"/>
+          <w:sz w:val="21"/>
+          <w:szCs w:val="21"/>
+        </w:rPr>
+        <w:t>云服务器搭建，包括</w:t>
+      </w:r>
+      <w:r>
+        <w:rPr>
+          <w:rFonts w:ascii="Times New Roman" w:eastAsia="微软雅黑 Light" w:hAnsi="Times New Roman" w:cs="Times New Roman" w:hint="eastAsia"/>
+          <w:sz w:val="21"/>
+          <w:szCs w:val="21"/>
+        </w:rPr>
+        <w:t>Mongo</w:t>
+      </w:r>
+      <w:r>
+        <w:rPr>
+          <w:rFonts w:ascii="Times New Roman" w:eastAsia="微软雅黑 Light" w:hAnsi="Times New Roman" w:cs="Times New Roman"/>
+          <w:sz w:val="21"/>
+          <w:szCs w:val="21"/>
+        </w:rPr>
+        <w:t>DB</w:t>
+      </w:r>
+      <w:r>
+        <w:rPr>
+          <w:rFonts w:ascii="Times New Roman" w:eastAsia="微软雅黑 Light" w:hAnsi="Times New Roman" w:cs="Times New Roman" w:hint="eastAsia"/>
+          <w:sz w:val="21"/>
+          <w:szCs w:val="21"/>
+        </w:rPr>
+        <w:t>、</w:t>
+      </w:r>
+      <w:r>
+        <w:rPr>
+          <w:rFonts w:ascii="Times New Roman" w:eastAsia="微软雅黑 Light" w:hAnsi="Times New Roman" w:cs="Times New Roman"/>
+          <w:sz w:val="21"/>
+          <w:szCs w:val="21"/>
+        </w:rPr>
+        <w:t>Kafka</w:t>
+      </w:r>
+      <w:r>
+        <w:rPr>
+          <w:rFonts w:ascii="Times New Roman" w:eastAsia="微软雅黑 Light" w:hAnsi="Times New Roman" w:cs="Times New Roman" w:hint="eastAsia"/>
+          <w:sz w:val="21"/>
+          <w:szCs w:val="21"/>
+        </w:rPr>
+        <w:t>服务器搭建，阿里云物联网</w:t>
+      </w:r>
+      <w:r>
+        <w:rPr>
+          <w:rFonts w:ascii="Times New Roman" w:eastAsia="微软雅黑 Light" w:hAnsi="Times New Roman" w:cs="Times New Roman" w:hint="eastAsia"/>
+          <w:sz w:val="21"/>
+          <w:szCs w:val="21"/>
+        </w:rPr>
+        <w:t>M</w:t>
+      </w:r>
+      <w:r>
+        <w:rPr>
+          <w:rFonts w:ascii="Times New Roman" w:eastAsia="微软雅黑 Light" w:hAnsi="Times New Roman" w:cs="Times New Roman"/>
+          <w:sz w:val="21"/>
+          <w:szCs w:val="21"/>
+        </w:rPr>
+        <w:t>QTT</w:t>
+      </w:r>
+      <w:r>
+        <w:rPr>
+          <w:rFonts w:ascii="Times New Roman" w:eastAsia="微软雅黑 Light" w:hAnsi="Times New Roman" w:cs="Times New Roman" w:hint="eastAsia"/>
+          <w:sz w:val="21"/>
+          <w:szCs w:val="21"/>
+        </w:rPr>
+        <w:t>、短信推送</w:t>
+      </w:r>
+      <w:r>
+        <w:rPr>
+          <w:rFonts w:ascii="Times New Roman" w:eastAsia="微软雅黑 Light" w:hAnsi="Times New Roman" w:cs="Times New Roman"/>
+          <w:sz w:val="21"/>
+          <w:szCs w:val="21"/>
+        </w:rPr>
+        <w:t>JPUSH</w:t>
+      </w:r>
+      <w:r>
+        <w:rPr>
+          <w:rFonts w:ascii="Times New Roman" w:eastAsia="微软雅黑 Light" w:hAnsi="Times New Roman" w:cs="Times New Roman" w:hint="eastAsia"/>
+          <w:sz w:val="21"/>
+          <w:szCs w:val="21"/>
+        </w:rPr>
+        <w:t>申请及搭建等。</w:t>
+      </w:r>
+    </w:p>
+    <w:p>
+      <w:pPr>
+        <w:pStyle w:val="af0"/>
+        <w:numPr>
+          <w:ilvl w:val="0"/>
+          <w:numId w:val="1"/>
+        </w:numPr>
+        <w:ind w:firstLineChars="0"/>
+        <w:rPr>
+          <w:rFonts w:ascii="Times New Roman" w:eastAsia="微软雅黑 Light" w:hAnsi="Times New Roman" w:cs="Times New Roman"/>
+          <w:sz w:val="21"/>
+          <w:szCs w:val="21"/>
+        </w:rPr>
+      </w:pPr>
+      <w:r>
+        <w:rPr>
+          <w:rFonts w:ascii="Times New Roman" w:eastAsia="微软雅黑 Light" w:hAnsi="Times New Roman" w:cs="Times New Roman" w:hint="eastAsia"/>
+          <w:sz w:val="21"/>
+          <w:szCs w:val="21"/>
+        </w:rPr>
+        <w:t>完成公链数据业务与</w:t>
+      </w:r>
+      <w:r>
+        <w:rPr>
+          <w:rFonts w:ascii="Times New Roman" w:eastAsia="微软雅黑 Light" w:hAnsi="Times New Roman" w:cs="Times New Roman" w:hint="eastAsia"/>
+          <w:sz w:val="21"/>
+          <w:szCs w:val="21"/>
+        </w:rPr>
+        <w:t>MongoDB</w:t>
+      </w:r>
+      <w:r>
+        <w:rPr>
+          <w:rFonts w:ascii="Times New Roman" w:eastAsia="微软雅黑 Light" w:hAnsi="Times New Roman" w:cs="Times New Roman" w:hint="eastAsia"/>
+          <w:sz w:val="21"/>
+          <w:szCs w:val="21"/>
+        </w:rPr>
+        <w:t>数据库、</w:t>
+      </w:r>
+      <w:r>
+        <w:rPr>
+          <w:rFonts w:ascii="Times New Roman" w:eastAsia="微软雅黑 Light" w:hAnsi="Times New Roman" w:cs="Times New Roman"/>
+          <w:sz w:val="21"/>
+          <w:szCs w:val="21"/>
+        </w:rPr>
+        <w:t>Kafka</w:t>
+      </w:r>
+      <w:r>
+        <w:rPr>
+          <w:rFonts w:ascii="Times New Roman" w:eastAsia="微软雅黑 Light" w:hAnsi="Times New Roman" w:cs="Times New Roman" w:hint="eastAsia"/>
+          <w:sz w:val="21"/>
+          <w:szCs w:val="21"/>
+        </w:rPr>
+        <w:t>消息处理、阿里云物联网</w:t>
+      </w:r>
+      <w:r>
+        <w:rPr>
+          <w:rFonts w:ascii="Times New Roman" w:eastAsia="微软雅黑 Light" w:hAnsi="Times New Roman" w:cs="Times New Roman"/>
+          <w:sz w:val="21"/>
+          <w:szCs w:val="21"/>
+        </w:rPr>
+        <w:t>MQTT</w:t>
+      </w:r>
+      <w:r>
+        <w:rPr>
+          <w:rFonts w:ascii="Times New Roman" w:eastAsia="微软雅黑 Light" w:hAnsi="Times New Roman" w:cs="Times New Roman" w:hint="eastAsia"/>
+          <w:sz w:val="21"/>
+          <w:szCs w:val="21"/>
+        </w:rPr>
+        <w:t>、短信推送</w:t>
+      </w:r>
+      <w:r>
+        <w:rPr>
+          <w:rFonts w:ascii="Times New Roman" w:eastAsia="微软雅黑 Light" w:hAnsi="Times New Roman" w:cs="Times New Roman" w:hint="eastAsia"/>
+          <w:sz w:val="21"/>
+          <w:szCs w:val="21"/>
+        </w:rPr>
+        <w:t>J</w:t>
+      </w:r>
+      <w:r>
+        <w:rPr>
+          <w:rFonts w:ascii="Times New Roman" w:eastAsia="微软雅黑 Light" w:hAnsi="Times New Roman" w:cs="Times New Roman"/>
+          <w:sz w:val="21"/>
+          <w:szCs w:val="21"/>
+        </w:rPr>
+        <w:t>PUSH</w:t>
+      </w:r>
+      <w:r>
+        <w:rPr>
+          <w:rFonts w:ascii="Times New Roman" w:eastAsia="微软雅黑 Light" w:hAnsi="Times New Roman" w:cs="Times New Roman" w:hint="eastAsia"/>
+          <w:sz w:val="21"/>
+          <w:szCs w:val="21"/>
+        </w:rPr>
+        <w:t>的对接。</w:t>
+      </w:r>
+    </w:p>
+    <w:p>
+      <w:pPr>
+        <w:ind w:left="840" w:firstLine="420"/>
+        <w:rPr>
+          <w:rFonts w:ascii="Times New Roman" w:eastAsia="微软雅黑 Light" w:hAnsi="Times New Roman" w:cs="Times New Roman"/>
+          <w:sz w:val="21"/>
+          <w:szCs w:val="21"/>
+        </w:rPr>
+      </w:pPr>
+    </w:p>
+    <w:p>
+      <w:pPr>
+        <w:rPr>
+          <w:rFonts w:ascii="Times New Roman" w:eastAsia="微软雅黑 Light" w:hAnsi="Times New Roman" w:cs="Times New Roman"/>
+          <w:sz w:val="21"/>
+          <w:szCs w:val="21"/>
+        </w:rPr>
+      </w:pPr>
+    </w:p>
+    <w:p>
+      <w:pPr>
+        <w:ind w:firstLine="420"/>
+        <w:rPr>
+          <w:rFonts w:ascii="Times New Roman" w:eastAsia="微软雅黑 Light" w:hAnsi="Times New Roman" w:cs="Times New Roman"/>
+          <w:b/>
+          <w:sz w:val="21"/>
+          <w:szCs w:val="21"/>
+          <w:shd w:val="pct15" w:color="auto" w:fill="FFFFFF"/>
+        </w:rPr>
+      </w:pPr>
+      <w:r>
+        <w:rPr>
+          <w:rFonts w:ascii="Times New Roman" w:eastAsia="微软雅黑 Light" w:hAnsi="Times New Roman" w:cs="Times New Roman" w:hint="eastAsia"/>
+          <w:b/>
+          <w:sz w:val="21"/>
+          <w:szCs w:val="21"/>
+          <w:shd w:val="pct15" w:color="auto" w:fill="FFFFFF"/>
+        </w:rPr>
+        <w:t>公链项目</w:t>
+      </w:r>
+    </w:p>
+    <w:p>
+      <w:pPr>
+        <w:ind w:left="420" w:firstLine="420"/>
+        <w:rPr>
+          <w:rFonts w:ascii="Times New Roman" w:eastAsia="微软雅黑 Light" w:hAnsi="Times New Roman" w:cs="Times New Roman"/>
+          <w:sz w:val="21"/>
+          <w:szCs w:val="21"/>
+        </w:rPr>
+      </w:pPr>
+      <w:r>
+        <w:rPr>
+          <w:rFonts w:ascii="Times New Roman" w:eastAsia="微软雅黑 Light" w:hAnsi="Times New Roman" w:cs="Times New Roman" w:hint="eastAsia"/>
+          <w:b/>
+          <w:sz w:val="21"/>
+          <w:szCs w:val="21"/>
+        </w:rPr>
+        <w:t>主要职责</w:t>
+      </w:r>
+      <w:r>
+        <w:rPr>
+          <w:rFonts w:ascii="Times New Roman" w:eastAsia="微软雅黑 Light" w:hAnsi="Times New Roman" w:cs="Times New Roman" w:hint="eastAsia"/>
+          <w:sz w:val="21"/>
+          <w:szCs w:val="21"/>
+        </w:rPr>
+        <w:t>：开发数据引擎公链，基于</w:t>
+      </w:r>
+      <w:r>
+        <w:rPr>
+          <w:rFonts w:ascii="Times New Roman" w:eastAsia="微软雅黑 Light" w:hAnsi="Times New Roman" w:cs="Times New Roman" w:hint="eastAsia"/>
+          <w:sz w:val="21"/>
+          <w:szCs w:val="21"/>
+        </w:rPr>
+        <w:t>BitShares</w:t>
+      </w:r>
+      <w:r>
+        <w:rPr>
+          <w:rFonts w:ascii="Times New Roman" w:eastAsia="微软雅黑 Light" w:hAnsi="Times New Roman" w:cs="Times New Roman" w:hint="eastAsia"/>
+          <w:sz w:val="21"/>
+          <w:szCs w:val="21"/>
+        </w:rPr>
+        <w:t>，应用石墨烯</w:t>
+      </w:r>
+      <w:r>
+        <w:rPr>
+          <w:rFonts w:ascii="Times New Roman" w:eastAsia="微软雅黑 Light" w:hAnsi="Times New Roman" w:cs="Times New Roman" w:hint="eastAsia"/>
+          <w:sz w:val="21"/>
+          <w:szCs w:val="21"/>
+        </w:rPr>
+        <w:t>Graphene</w:t>
+      </w:r>
+      <w:r>
+        <w:rPr>
+          <w:rFonts w:ascii="Times New Roman" w:eastAsia="微软雅黑 Light" w:hAnsi="Times New Roman" w:cs="Times New Roman" w:hint="eastAsia"/>
+          <w:sz w:val="21"/>
+          <w:szCs w:val="21"/>
+        </w:rPr>
+        <w:t>框架进行二次开发。</w:t>
+      </w:r>
+    </w:p>
+    <w:p>
+      <w:pPr>
+        <w:ind w:left="420" w:firstLine="420"/>
+        <w:rPr>
+          <w:rFonts w:ascii="Times New Roman" w:eastAsia="微软雅黑 Light" w:hAnsi="Times New Roman" w:cs="Times New Roman"/>
+          <w:sz w:val="21"/>
+          <w:szCs w:val="21"/>
+        </w:rPr>
+      </w:pPr>
+      <w:r>
+        <w:rPr>
+          <w:rFonts w:ascii="Times New Roman" w:eastAsia="微软雅黑 Light" w:hAnsi="Times New Roman" w:cs="Times New Roman" w:hint="eastAsia"/>
+          <w:b/>
+          <w:sz w:val="21"/>
+          <w:szCs w:val="21"/>
+        </w:rPr>
+        <w:t>主要业绩</w:t>
+      </w:r>
+      <w:r>
+        <w:rPr>
+          <w:rFonts w:ascii="Times New Roman" w:eastAsia="微软雅黑 Light" w:hAnsi="Times New Roman" w:cs="Times New Roman" w:hint="eastAsia"/>
+          <w:sz w:val="21"/>
+          <w:szCs w:val="21"/>
+        </w:rPr>
+        <w:t>：</w:t>
+      </w:r>
+    </w:p>
+    <w:p>
+      <w:pPr>
+        <w:ind w:left="840" w:firstLine="420"/>
+        <w:rPr>
+          <w:rFonts w:ascii="Times New Roman" w:eastAsia="微软雅黑 Light" w:hAnsi="Times New Roman" w:cs="Times New Roman"/>
+          <w:sz w:val="21"/>
+          <w:szCs w:val="21"/>
+        </w:rPr>
+      </w:pPr>
+      <w:r>
+        <w:rPr>
+          <w:rFonts w:ascii="Times New Roman" w:eastAsia="微软雅黑 Light" w:hAnsi="Times New Roman" w:cs="Times New Roman" w:hint="eastAsia"/>
+          <w:sz w:val="21"/>
+          <w:szCs w:val="21"/>
+        </w:rPr>
+        <w:t xml:space="preserve">1. </w:t>
+      </w:r>
+      <w:r>
+        <w:rPr>
+          <w:rFonts w:ascii="Times New Roman" w:eastAsia="微软雅黑 Light" w:hAnsi="Times New Roman" w:cs="Times New Roman" w:hint="eastAsia"/>
+          <w:sz w:val="21"/>
+          <w:szCs w:val="21"/>
+        </w:rPr>
+        <w:t>搭建了数据公链。</w:t>
+      </w:r>
+    </w:p>
+    <w:p>
+      <w:pPr>
+        <w:ind w:left="840" w:firstLine="420"/>
+        <w:rPr>
+          <w:rFonts w:ascii="Times New Roman" w:eastAsia="微软雅黑 Light" w:hAnsi="Times New Roman" w:cs="Times New Roman"/>
+          <w:sz w:val="21"/>
+          <w:szCs w:val="21"/>
+        </w:rPr>
+      </w:pPr>
+      <w:r>
+        <w:rPr>
+          <w:rFonts w:ascii="Times New Roman" w:eastAsia="微软雅黑 Light" w:hAnsi="Times New Roman" w:cs="Times New Roman" w:hint="eastAsia"/>
+          <w:sz w:val="21"/>
+          <w:szCs w:val="21"/>
+        </w:rPr>
+        <w:t xml:space="preserve">2. </w:t>
+      </w:r>
+      <w:r>
+        <w:rPr>
+          <w:rFonts w:ascii="Times New Roman" w:eastAsia="微软雅黑 Light" w:hAnsi="Times New Roman" w:cs="Times New Roman" w:hint="eastAsia"/>
+          <w:sz w:val="21"/>
+          <w:szCs w:val="21"/>
+        </w:rPr>
+        <w:t>优化了锁仓机制。</w:t>
+      </w:r>
+    </w:p>
+    <w:p>
+      <w:pPr>
+        <w:ind w:left="840" w:firstLine="420"/>
+        <w:rPr>
+          <w:rFonts w:ascii="Times New Roman" w:eastAsia="微软雅黑 Light" w:hAnsi="Times New Roman" w:cs="Times New Roman"/>
+          <w:sz w:val="21"/>
+          <w:szCs w:val="21"/>
+        </w:rPr>
+      </w:pPr>
+      <w:r>
+        <w:rPr>
+          <w:rFonts w:ascii="Times New Roman" w:eastAsia="微软雅黑 Light" w:hAnsi="Times New Roman" w:cs="Times New Roman" w:hint="eastAsia"/>
+          <w:sz w:val="21"/>
+          <w:szCs w:val="21"/>
+        </w:rPr>
+        <w:t xml:space="preserve">3. </w:t>
+      </w:r>
+      <w:r>
+        <w:rPr>
+          <w:rFonts w:ascii="Times New Roman" w:eastAsia="微软雅黑 Light" w:hAnsi="Times New Roman" w:cs="Times New Roman" w:hint="eastAsia"/>
+          <w:sz w:val="21"/>
+          <w:szCs w:val="21"/>
+        </w:rPr>
+        <w:t>解决了交易费率动态调整的问题。</w:t>
+      </w:r>
+    </w:p>
+    <w:p>
+      <w:pPr>
+        <w:ind w:left="840" w:firstLine="420"/>
+        <w:rPr>
+          <w:rFonts w:ascii="Times New Roman" w:eastAsia="微软雅黑 Light" w:hAnsi="Times New Roman" w:cs="Times New Roman"/>
+          <w:sz w:val="21"/>
+          <w:szCs w:val="21"/>
+        </w:rPr>
+      </w:pPr>
+      <w:r>
+        <w:rPr>
+          <w:rFonts w:ascii="Times New Roman" w:eastAsia="微软雅黑 Light" w:hAnsi="Times New Roman" w:cs="Times New Roman" w:hint="eastAsia"/>
+          <w:sz w:val="21"/>
+          <w:szCs w:val="21"/>
+        </w:rPr>
+        <w:t xml:space="preserve">4. </w:t>
+      </w:r>
+      <w:r>
+        <w:rPr>
+          <w:rFonts w:ascii="Times New Roman" w:eastAsia="微软雅黑 Light" w:hAnsi="Times New Roman" w:cs="Times New Roman" w:hint="eastAsia"/>
+          <w:sz w:val="21"/>
+          <w:szCs w:val="21"/>
+        </w:rPr>
+        <w:t>解决了链上超级账户被锁仓的问题。</w:t>
+      </w:r>
+    </w:p>
+    <w:p>
+      <w:pPr>
+        <w:ind w:left="840" w:firstLine="420"/>
+        <w:rPr>
+          <w:rFonts w:ascii="Times New Roman" w:eastAsia="微软雅黑 Light" w:hAnsi="Times New Roman" w:cs="Times New Roman"/>
+          <w:sz w:val="21"/>
+          <w:szCs w:val="21"/>
+        </w:rPr>
+      </w:pPr>
+      <w:r>
+        <w:rPr>
+          <w:rFonts w:ascii="Times New Roman" w:eastAsia="微软雅黑 Light" w:hAnsi="Times New Roman" w:cs="Times New Roman" w:hint="eastAsia"/>
+          <w:sz w:val="21"/>
+          <w:szCs w:val="21"/>
+        </w:rPr>
+        <w:t xml:space="preserve">5. </w:t>
+      </w:r>
+      <w:r>
+        <w:rPr>
+          <w:rFonts w:ascii="Times New Roman" w:eastAsia="微软雅黑 Light" w:hAnsi="Times New Roman" w:cs="Times New Roman" w:hint="eastAsia"/>
+          <w:sz w:val="21"/>
+          <w:szCs w:val="21"/>
+        </w:rPr>
+        <w:t>开发了对智能合约的支持。</w:t>
+      </w:r>
+    </w:p>
+    <w:p>
+      <w:pPr>
+        <w:rPr>
+          <w:rFonts w:ascii="Times New Roman" w:eastAsia="微软雅黑 Light" w:hAnsi="Times New Roman" w:cs="Times New Roman"/>
+          <w:sz w:val="21"/>
+          <w:szCs w:val="21"/>
+        </w:rPr>
+      </w:pPr>
+    </w:p>
+    <w:p>
+      <w:pPr>
+        <w:rPr>
+          <w:rFonts w:ascii="Times New Roman" w:eastAsia="微软雅黑 Light" w:hAnsi="Times New Roman" w:cs="Times New Roman"/>
+          <w:b/>
+          <w:i/>
+          <w:iCs/>
+          <w:sz w:val="21"/>
+          <w:szCs w:val="21"/>
+        </w:rPr>
+      </w:pPr>
+      <w:r>
+        <w:rPr>
+          <w:rFonts w:ascii="Times New Roman" w:eastAsia="微软雅黑 Light" w:hAnsi="Times New Roman" w:cs="Times New Roman"/>
+          <w:b/>
+          <w:i/>
+          <w:iCs/>
+          <w:sz w:val="21"/>
+          <w:szCs w:val="21"/>
+        </w:rPr>
+        <w:t>201</w:t>
+      </w:r>
+      <w:r>
+        <w:rPr>
+          <w:rFonts w:ascii="Times New Roman" w:eastAsia="微软雅黑 Light" w:hAnsi="Times New Roman" w:cs="Times New Roman" w:hint="eastAsia"/>
+          <w:b/>
+          <w:i/>
+          <w:iCs/>
+          <w:sz w:val="21"/>
+          <w:szCs w:val="21"/>
+        </w:rPr>
+        <w:t>4</w:t>
+      </w:r>
+      <w:r>
+        <w:rPr>
+          <w:rFonts w:ascii="Times New Roman" w:eastAsia="微软雅黑 Light" w:hAnsi="Times New Roman" w:cs="Times New Roman"/>
+          <w:b/>
+          <w:i/>
+          <w:iCs/>
+          <w:sz w:val="21"/>
+          <w:szCs w:val="21"/>
+        </w:rPr>
+        <w:t>/</w:t>
+      </w:r>
+      <w:r>
+        <w:rPr>
+          <w:rFonts w:ascii="Times New Roman" w:eastAsia="微软雅黑 Light" w:hAnsi="Times New Roman" w:cs="Times New Roman" w:hint="eastAsia"/>
+          <w:b/>
+          <w:i/>
+          <w:iCs/>
+          <w:sz w:val="21"/>
+          <w:szCs w:val="21"/>
+        </w:rPr>
+        <w:t xml:space="preserve">09 </w:t>
+      </w:r>
+      <w:r>
+        <w:rPr>
+          <w:rFonts w:ascii="Times New Roman" w:eastAsia="微软雅黑 Light" w:hAnsi="Times New Roman" w:cs="Times New Roman"/>
+          <w:b/>
+          <w:i/>
+          <w:iCs/>
+          <w:sz w:val="21"/>
+          <w:szCs w:val="21"/>
+        </w:rPr>
+        <w:t>–201</w:t>
+      </w:r>
+      <w:r>
+        <w:rPr>
+          <w:rFonts w:ascii="Times New Roman" w:eastAsia="微软雅黑 Light" w:hAnsi="Times New Roman" w:cs="Times New Roman" w:hint="eastAsia"/>
+          <w:b/>
+          <w:i/>
+          <w:iCs/>
+          <w:sz w:val="21"/>
+          <w:szCs w:val="21"/>
+        </w:rPr>
+        <w:t>7</w:t>
+      </w:r>
+      <w:r>
+        <w:rPr>
+          <w:rFonts w:ascii="Times New Roman" w:eastAsia="微软雅黑 Light" w:hAnsi="Times New Roman" w:cs="Times New Roman"/>
+          <w:b/>
+          <w:i/>
+          <w:iCs/>
+          <w:sz w:val="21"/>
+          <w:szCs w:val="21"/>
+        </w:rPr>
+        <w:t>/</w:t>
+      </w:r>
+      <w:r>
+        <w:rPr>
+          <w:rFonts w:ascii="Times New Roman" w:eastAsia="微软雅黑 Light" w:hAnsi="Times New Roman" w:cs="Times New Roman" w:hint="eastAsia"/>
+          <w:b/>
+          <w:i/>
+          <w:iCs/>
+          <w:sz w:val="21"/>
+          <w:szCs w:val="21"/>
+        </w:rPr>
+        <w:t>09</w:t>
+      </w:r>
+      <w:r>
+        <w:rPr>
+          <w:rFonts w:ascii="Times New Roman" w:eastAsia="微软雅黑 Light" w:hAnsi="Times New Roman" w:cs="Times New Roman" w:hint="eastAsia"/>
+          <w:b/>
+          <w:i/>
+          <w:iCs/>
+          <w:sz w:val="21"/>
+          <w:szCs w:val="21"/>
+        </w:rPr>
+        <w:tab/>
+      </w:r>
+      <w:r>
+        <w:rPr>
+          <w:rFonts w:ascii="Times New Roman" w:eastAsia="微软雅黑 Light" w:hAnsi="Times New Roman" w:cs="Times New Roman" w:hint="eastAsia"/>
+          <w:b/>
+          <w:i/>
+          <w:iCs/>
+          <w:sz w:val="21"/>
+          <w:szCs w:val="21"/>
+        </w:rPr>
+        <w:tab/>
+      </w:r>
+      <w:r>
+        <w:rPr>
+          <w:rFonts w:ascii="Times New Roman" w:eastAsia="微软雅黑 Light" w:hAnsi="Times New Roman" w:cs="Times New Roman" w:hint="eastAsia"/>
+          <w:b/>
+          <w:i/>
+          <w:iCs/>
+          <w:sz w:val="21"/>
+          <w:szCs w:val="21"/>
+        </w:rPr>
+        <w:t>多个军用项目</w:t>
+      </w:r>
+      <w:r>
+        <w:rPr>
+          <w:rFonts w:ascii="Times New Roman" w:eastAsia="微软雅黑 Light" w:hAnsi="Times New Roman" w:cs="Times New Roman"/>
+          <w:b/>
+          <w:i/>
+          <w:iCs/>
+          <w:sz w:val="21"/>
+          <w:szCs w:val="21"/>
+        </w:rPr>
+        <w:tab/>
+      </w:r>
+      <w:r>
+        <w:rPr>
+          <w:rFonts w:ascii="Times New Roman" w:eastAsia="微软雅黑 Light" w:hAnsi="Times New Roman" w:cs="Times New Roman"/>
+          <w:b/>
+          <w:i/>
+          <w:iCs/>
+          <w:sz w:val="21"/>
+          <w:szCs w:val="21"/>
+        </w:rPr>
+        <w:t>鑫博润</w:t>
+      </w:r>
+      <w:r>
+        <w:rPr>
+          <w:rFonts w:ascii="Times New Roman" w:eastAsia="微软雅黑 Light" w:hAnsi="Times New Roman" w:cs="Times New Roman" w:hint="eastAsia"/>
+          <w:b/>
+          <w:i/>
+          <w:iCs/>
+          <w:sz w:val="21"/>
+          <w:szCs w:val="21"/>
+        </w:rPr>
+        <w:tab/>
+      </w:r>
+      <w:r>
+        <w:rPr>
+          <w:rFonts w:ascii="Times New Roman" w:eastAsia="微软雅黑 Light" w:hAnsi="Times New Roman" w:cs="Times New Roman" w:hint="eastAsia"/>
+          <w:b/>
+          <w:i/>
+          <w:iCs/>
           <w:sz w:val="21"/>
           <w:szCs w:val="21"/>
         </w:rPr>
@@ -2983,6 +3818,63 @@
         <w:rPr>
           <w:rFonts w:ascii="Times New Roman" w:eastAsia="微软雅黑 Light" w:hAnsi="Times New Roman" w:cs="Times New Roman" w:hint="eastAsia"/>
           <w:b/>
+          <w:i/>
+          <w:iCs/>
+          <w:sz w:val="21"/>
+          <w:szCs w:val="21"/>
+        </w:rPr>
+        <w:t>经理</w:t>
+      </w:r>
+      <w:r>
+        <w:rPr>
+          <w:rFonts w:ascii="Times New Roman" w:eastAsia="微软雅黑 Light" w:hAnsi="Times New Roman" w:cs="Times New Roman" w:hint="eastAsia"/>
+          <w:b/>
+          <w:i/>
+          <w:iCs/>
+          <w:sz w:val="21"/>
+          <w:szCs w:val="21"/>
+        </w:rPr>
+        <w:t xml:space="preserve"> </w:t>
+      </w:r>
+      <w:r>
+        <w:rPr>
+          <w:rFonts w:ascii="Times New Roman" w:eastAsia="微软雅黑 Light" w:hAnsi="Times New Roman" w:cs="Times New Roman"/>
+          <w:b/>
+          <w:i/>
+          <w:iCs/>
+          <w:sz w:val="21"/>
+          <w:szCs w:val="21"/>
+        </w:rPr>
+        <w:t xml:space="preserve"> </w:t>
+      </w:r>
+      <w:r>
+        <w:rPr>
+          <w:rFonts w:ascii="Times New Roman" w:eastAsia="微软雅黑 Light" w:hAnsi="Times New Roman" w:cs="Times New Roman" w:hint="eastAsia"/>
+          <w:b/>
+          <w:i/>
+          <w:iCs/>
+          <w:sz w:val="21"/>
+          <w:szCs w:val="21"/>
+        </w:rPr>
+        <w:t>带领</w:t>
+      </w:r>
+      <w:r>
+        <w:rPr>
+          <w:rFonts w:ascii="Times New Roman" w:eastAsia="微软雅黑 Light" w:hAnsi="Times New Roman" w:cs="Times New Roman" w:hint="eastAsia"/>
+          <w:b/>
+          <w:i/>
+          <w:iCs/>
+          <w:sz w:val="21"/>
+          <w:szCs w:val="21"/>
+        </w:rPr>
+        <w:t>团队</w:t>
+      </w:r>
+      <w:r>
+        <w:rPr>
+          <w:rFonts w:ascii="Times New Roman" w:eastAsia="微软雅黑 Light" w:hAnsi="Times New Roman" w:cs="Times New Roman" w:hint="eastAsia"/>
+          <w:b/>
+          <w:i/>
+          <w:iCs/>
           <w:sz w:val="21"/>
           <w:szCs w:val="21"/>
         </w:rPr>
@@ -2990,534 +3882,10 @@
       </w:r>
       <w:r>
         <w:rPr>
-          <w:rFonts w:ascii="Times New Roman" w:eastAsia="微软雅黑 Light" w:hAnsi="Times New Roman" w:cs="Times New Roman" w:hint="eastAsia"/>
-          <w:b/>
-          <w:sz w:val="21"/>
-          <w:szCs w:val="21"/>
-        </w:rPr>
-        <w:t>：多币种浏览器</w:t>
-      </w:r>
-    </w:p>
-    <w:p>
-      <w:pPr>
-        <w:ind w:left="420" w:firstLine="420"/>
-        <w:rPr>
-          <w:rFonts w:ascii="Times New Roman" w:eastAsia="微软雅黑 Light" w:hAnsi="Times New Roman" w:cs="Times New Roman"/>
-          <w:sz w:val="21"/>
-          <w:szCs w:val="21"/>
-        </w:rPr>
-      </w:pPr>
-      <w:r>
-        <w:rPr>
-          <w:rFonts w:ascii="Times New Roman" w:eastAsia="微软雅黑 Light" w:hAnsi="Times New Roman" w:cs="Times New Roman" w:hint="eastAsia"/>
-          <w:b/>
-          <w:sz w:val="21"/>
-          <w:szCs w:val="21"/>
-        </w:rPr>
-        <w:t>主要职责</w:t>
-      </w:r>
-      <w:r>
-        <w:rPr>
-          <w:rFonts w:ascii="Times New Roman" w:eastAsia="微软雅黑 Light" w:hAnsi="Times New Roman" w:cs="Times New Roman" w:hint="eastAsia"/>
-          <w:sz w:val="21"/>
-          <w:szCs w:val="21"/>
-        </w:rPr>
-        <w:t>：获取区块数据，进行大数据整合，为前端搜索提供数据支持。</w:t>
-      </w:r>
-    </w:p>
-    <w:p>
-      <w:pPr>
-        <w:ind w:left="420" w:firstLine="420"/>
-        <w:rPr>
-          <w:rFonts w:ascii="Times New Roman" w:eastAsia="微软雅黑 Light" w:hAnsi="Times New Roman" w:cs="Times New Roman"/>
-          <w:sz w:val="21"/>
-          <w:szCs w:val="21"/>
-        </w:rPr>
-      </w:pPr>
-      <w:r>
-        <w:rPr>
-          <w:rFonts w:ascii="Times New Roman" w:eastAsia="微软雅黑 Light" w:hAnsi="Times New Roman" w:cs="Times New Roman" w:hint="eastAsia"/>
-          <w:b/>
-          <w:sz w:val="21"/>
-          <w:szCs w:val="21"/>
-        </w:rPr>
-        <w:t>主要业绩</w:t>
-      </w:r>
-      <w:r>
-        <w:rPr>
-          <w:rFonts w:ascii="Times New Roman" w:eastAsia="微软雅黑 Light" w:hAnsi="Times New Roman" w:cs="Times New Roman" w:hint="eastAsia"/>
-          <w:sz w:val="21"/>
-          <w:szCs w:val="21"/>
-        </w:rPr>
-        <w:t>：调研及设计了多种大数据整合平台，加快了数据搜索速度，优化了搜索算法。</w:t>
-      </w:r>
-    </w:p>
-    <w:p>
-      <w:pPr>
-        <w:ind w:firstLine="420"/>
-        <w:rPr>
-          <w:rFonts w:ascii="Times New Roman" w:eastAsia="微软雅黑 Light" w:hAnsi="Times New Roman" w:cs="Times New Roman"/>
-          <w:b/>
-          <w:sz w:val="21"/>
-          <w:szCs w:val="21"/>
-        </w:rPr>
-      </w:pPr>
-      <w:r>
-        <w:rPr>
-          <w:rFonts w:ascii="Times New Roman" w:eastAsia="微软雅黑 Light" w:hAnsi="Times New Roman" w:cs="Times New Roman" w:hint="eastAsia"/>
-          <w:b/>
-          <w:sz w:val="21"/>
-          <w:szCs w:val="21"/>
-        </w:rPr>
-        <w:t>项目</w:t>
-      </w:r>
-      <w:r>
-        <w:rPr>
-          <w:rFonts w:ascii="Times New Roman" w:eastAsia="微软雅黑 Light" w:hAnsi="Times New Roman" w:cs="Times New Roman" w:hint="eastAsia"/>
-          <w:b/>
-          <w:sz w:val="21"/>
-          <w:szCs w:val="21"/>
-        </w:rPr>
-        <w:t>3</w:t>
-      </w:r>
-      <w:r>
-        <w:rPr>
-          <w:rFonts w:ascii="Times New Roman" w:eastAsia="微软雅黑 Light" w:hAnsi="Times New Roman" w:cs="Times New Roman" w:hint="eastAsia"/>
-          <w:b/>
-          <w:sz w:val="21"/>
-          <w:szCs w:val="21"/>
-        </w:rPr>
-        <w:t>：公链</w:t>
-      </w:r>
-    </w:p>
-    <w:p>
-      <w:pPr>
-        <w:ind w:left="420" w:firstLine="420"/>
-        <w:rPr>
-          <w:rFonts w:ascii="Times New Roman" w:eastAsia="微软雅黑 Light" w:hAnsi="Times New Roman" w:cs="Times New Roman"/>
-          <w:sz w:val="21"/>
-          <w:szCs w:val="21"/>
-        </w:rPr>
-      </w:pPr>
-      <w:r>
-        <w:rPr>
-          <w:rFonts w:ascii="Times New Roman" w:eastAsia="微软雅黑 Light" w:hAnsi="Times New Roman" w:cs="Times New Roman" w:hint="eastAsia"/>
-          <w:b/>
-          <w:sz w:val="21"/>
-          <w:szCs w:val="21"/>
-        </w:rPr>
-        <w:t>主要职责</w:t>
-      </w:r>
-      <w:r>
-        <w:rPr>
-          <w:rFonts w:ascii="Times New Roman" w:eastAsia="微软雅黑 Light" w:hAnsi="Times New Roman" w:cs="Times New Roman" w:hint="eastAsia"/>
-          <w:sz w:val="21"/>
-          <w:szCs w:val="21"/>
-        </w:rPr>
-        <w:t>：开发数据引擎公链，基于</w:t>
-      </w:r>
-      <w:r>
-        <w:rPr>
-          <w:rFonts w:ascii="Times New Roman" w:eastAsia="微软雅黑 Light" w:hAnsi="Times New Roman" w:cs="Times New Roman" w:hint="eastAsia"/>
-          <w:sz w:val="21"/>
-          <w:szCs w:val="21"/>
-        </w:rPr>
-        <w:t>BitShares</w:t>
-      </w:r>
-      <w:r>
-        <w:rPr>
-          <w:rFonts w:ascii="Times New Roman" w:eastAsia="微软雅黑 Light" w:hAnsi="Times New Roman" w:cs="Times New Roman" w:hint="eastAsia"/>
-          <w:sz w:val="21"/>
-          <w:szCs w:val="21"/>
-        </w:rPr>
-        <w:t>，应用石墨烯</w:t>
-      </w:r>
-      <w:r>
-        <w:rPr>
-          <w:rFonts w:ascii="Times New Roman" w:eastAsia="微软雅黑 Light" w:hAnsi="Times New Roman" w:cs="Times New Roman" w:hint="eastAsia"/>
-          <w:sz w:val="21"/>
-          <w:szCs w:val="21"/>
-        </w:rPr>
-        <w:t>Graphene</w:t>
-      </w:r>
-      <w:r>
-        <w:rPr>
-          <w:rFonts w:ascii="Times New Roman" w:eastAsia="微软雅黑 Light" w:hAnsi="Times New Roman" w:cs="Times New Roman" w:hint="eastAsia"/>
-          <w:sz w:val="21"/>
-          <w:szCs w:val="21"/>
-        </w:rPr>
-        <w:t>框架进行二次开发。</w:t>
-      </w:r>
-    </w:p>
-    <w:p>
-      <w:pPr>
-        <w:ind w:left="420" w:firstLine="420"/>
-        <w:rPr>
-          <w:rFonts w:ascii="Times New Roman" w:eastAsia="微软雅黑 Light" w:hAnsi="Times New Roman" w:cs="Times New Roman"/>
-          <w:sz w:val="21"/>
-          <w:szCs w:val="21"/>
-        </w:rPr>
-      </w:pPr>
-      <w:r>
-        <w:rPr>
-          <w:rFonts w:ascii="Times New Roman" w:eastAsia="微软雅黑 Light" w:hAnsi="Times New Roman" w:cs="Times New Roman" w:hint="eastAsia"/>
-          <w:b/>
-          <w:sz w:val="21"/>
-          <w:szCs w:val="21"/>
-        </w:rPr>
-        <w:t>主要业绩</w:t>
-      </w:r>
-      <w:r>
-        <w:rPr>
-          <w:rFonts w:ascii="Times New Roman" w:eastAsia="微软雅黑 Light" w:hAnsi="Times New Roman" w:cs="Times New Roman" w:hint="eastAsia"/>
-          <w:sz w:val="21"/>
-          <w:szCs w:val="21"/>
-        </w:rPr>
-        <w:t>：</w:t>
-      </w:r>
-    </w:p>
-    <w:p>
-      <w:pPr>
-        <w:ind w:left="840" w:firstLine="420"/>
-        <w:rPr>
-          <w:rFonts w:ascii="Times New Roman" w:eastAsia="微软雅黑 Light" w:hAnsi="Times New Roman" w:cs="Times New Roman"/>
-          <w:sz w:val="21"/>
-          <w:szCs w:val="21"/>
-        </w:rPr>
-      </w:pPr>
-      <w:r>
-        <w:rPr>
-          <w:rFonts w:ascii="Times New Roman" w:eastAsia="微软雅黑 Light" w:hAnsi="Times New Roman" w:cs="Times New Roman" w:hint="eastAsia"/>
-          <w:sz w:val="21"/>
-          <w:szCs w:val="21"/>
-        </w:rPr>
-        <w:t xml:space="preserve">1. </w:t>
-      </w:r>
-      <w:r>
-        <w:rPr>
-          <w:rFonts w:ascii="Times New Roman" w:eastAsia="微软雅黑 Light" w:hAnsi="Times New Roman" w:cs="Times New Roman" w:hint="eastAsia"/>
-          <w:sz w:val="21"/>
-          <w:szCs w:val="21"/>
-        </w:rPr>
-        <w:t>搭建了数据公链。</w:t>
-      </w:r>
-    </w:p>
-    <w:p>
-      <w:pPr>
-        <w:ind w:left="840" w:firstLine="420"/>
-        <w:rPr>
-          <w:rFonts w:ascii="Times New Roman" w:eastAsia="微软雅黑 Light" w:hAnsi="Times New Roman" w:cs="Times New Roman"/>
-          <w:sz w:val="21"/>
-          <w:szCs w:val="21"/>
-        </w:rPr>
-      </w:pPr>
-      <w:r>
-        <w:rPr>
-          <w:rFonts w:ascii="Times New Roman" w:eastAsia="微软雅黑 Light" w:hAnsi="Times New Roman" w:cs="Times New Roman" w:hint="eastAsia"/>
-          <w:sz w:val="21"/>
-          <w:szCs w:val="21"/>
-        </w:rPr>
-        <w:lastRenderedPageBreak/>
-        <w:t xml:space="preserve">2. </w:t>
-      </w:r>
-      <w:r>
-        <w:rPr>
-          <w:rFonts w:ascii="Times New Roman" w:eastAsia="微软雅黑 Light" w:hAnsi="Times New Roman" w:cs="Times New Roman" w:hint="eastAsia"/>
-          <w:sz w:val="21"/>
-          <w:szCs w:val="21"/>
-        </w:rPr>
-        <w:t>优化了锁仓机制。</w:t>
-      </w:r>
-    </w:p>
-    <w:p>
-      <w:pPr>
-        <w:ind w:left="840" w:firstLine="420"/>
-        <w:rPr>
-          <w:rFonts w:ascii="Times New Roman" w:eastAsia="微软雅黑 Light" w:hAnsi="Times New Roman" w:cs="Times New Roman"/>
-          <w:sz w:val="21"/>
-          <w:szCs w:val="21"/>
-        </w:rPr>
-      </w:pPr>
-      <w:r>
-        <w:rPr>
-          <w:rFonts w:ascii="Times New Roman" w:eastAsia="微软雅黑 Light" w:hAnsi="Times New Roman" w:cs="Times New Roman" w:hint="eastAsia"/>
-          <w:sz w:val="21"/>
-          <w:szCs w:val="21"/>
-        </w:rPr>
-        <w:t xml:space="preserve">3. </w:t>
-      </w:r>
-      <w:r>
-        <w:rPr>
-          <w:rFonts w:ascii="Times New Roman" w:eastAsia="微软雅黑 Light" w:hAnsi="Times New Roman" w:cs="Times New Roman" w:hint="eastAsia"/>
-          <w:sz w:val="21"/>
-          <w:szCs w:val="21"/>
-        </w:rPr>
-        <w:t>解决了交易费率动态调整的问题。</w:t>
-      </w:r>
-    </w:p>
-    <w:p>
-      <w:pPr>
-        <w:ind w:left="840" w:firstLine="420"/>
-        <w:rPr>
-          <w:rFonts w:ascii="Times New Roman" w:eastAsia="微软雅黑 Light" w:hAnsi="Times New Roman" w:cs="Times New Roman"/>
-          <w:sz w:val="21"/>
-          <w:szCs w:val="21"/>
-        </w:rPr>
-      </w:pPr>
-      <w:r>
-        <w:rPr>
-          <w:rFonts w:ascii="Times New Roman" w:eastAsia="微软雅黑 Light" w:hAnsi="Times New Roman" w:cs="Times New Roman" w:hint="eastAsia"/>
-          <w:sz w:val="21"/>
-          <w:szCs w:val="21"/>
-        </w:rPr>
-        <w:t xml:space="preserve">4. </w:t>
-      </w:r>
-      <w:r>
-        <w:rPr>
-          <w:rFonts w:ascii="Times New Roman" w:eastAsia="微软雅黑 Light" w:hAnsi="Times New Roman" w:cs="Times New Roman" w:hint="eastAsia"/>
-          <w:sz w:val="21"/>
-          <w:szCs w:val="21"/>
-        </w:rPr>
-        <w:t>解决了链上超级账户被锁仓的问题。</w:t>
-      </w:r>
-    </w:p>
-    <w:p>
-      <w:pPr>
-        <w:ind w:left="840" w:firstLine="420"/>
-        <w:rPr>
-          <w:rFonts w:ascii="Times New Roman" w:eastAsia="微软雅黑 Light" w:hAnsi="Times New Roman" w:cs="Times New Roman"/>
-          <w:sz w:val="21"/>
-          <w:szCs w:val="21"/>
-        </w:rPr>
-      </w:pPr>
-      <w:r>
-        <w:rPr>
-          <w:rFonts w:ascii="Times New Roman" w:eastAsia="微软雅黑 Light" w:hAnsi="Times New Roman" w:cs="Times New Roman" w:hint="eastAsia"/>
-          <w:sz w:val="21"/>
-          <w:szCs w:val="21"/>
-        </w:rPr>
-        <w:t xml:space="preserve">5. </w:t>
-      </w:r>
-      <w:r>
-        <w:rPr>
-          <w:rFonts w:ascii="Times New Roman" w:eastAsia="微软雅黑 Light" w:hAnsi="Times New Roman" w:cs="Times New Roman" w:hint="eastAsia"/>
-          <w:sz w:val="21"/>
-          <w:szCs w:val="21"/>
-        </w:rPr>
-        <w:t>开发了对智能合约的支持。</w:t>
-      </w:r>
-    </w:p>
-    <w:p>
-      <w:pPr>
-        <w:rPr>
-          <w:rFonts w:ascii="Times New Roman" w:eastAsia="微软雅黑 Light" w:hAnsi="Times New Roman" w:cs="Times New Roman"/>
-          <w:sz w:val="21"/>
-          <w:szCs w:val="21"/>
-        </w:rPr>
-      </w:pPr>
-    </w:p>
-    <w:p>
-      <w:pPr>
-        <w:rPr>
-          <w:rFonts w:ascii="Times New Roman" w:eastAsia="微软雅黑 Light" w:hAnsi="Times New Roman" w:cs="Times New Roman"/>
-          <w:b/>
-          <w:sz w:val="21"/>
-          <w:szCs w:val="21"/>
-        </w:rPr>
-      </w:pPr>
-      <w:r>
-        <w:rPr>
-          <w:rFonts w:ascii="Times New Roman" w:eastAsia="微软雅黑 Light" w:hAnsi="Times New Roman" w:cs="Times New Roman"/>
-          <w:b/>
-          <w:sz w:val="21"/>
-          <w:szCs w:val="21"/>
-        </w:rPr>
-        <w:t>201</w:t>
-      </w:r>
-      <w:r>
-        <w:rPr>
-          <w:rFonts w:ascii="Times New Roman" w:eastAsia="微软雅黑 Light" w:hAnsi="Times New Roman" w:cs="Times New Roman" w:hint="eastAsia"/>
-          <w:b/>
-          <w:sz w:val="21"/>
-          <w:szCs w:val="21"/>
-        </w:rPr>
-        <w:t>4</w:t>
-      </w:r>
-      <w:r>
-        <w:rPr>
-          <w:rFonts w:ascii="Times New Roman" w:eastAsia="微软雅黑 Light" w:hAnsi="Times New Roman" w:cs="Times New Roman"/>
-          <w:b/>
-          <w:sz w:val="21"/>
-          <w:szCs w:val="21"/>
-        </w:rPr>
-        <w:t>/</w:t>
-      </w:r>
-      <w:r>
-        <w:rPr>
-          <w:rFonts w:ascii="Times New Roman" w:eastAsia="微软雅黑 Light" w:hAnsi="Times New Roman" w:cs="Times New Roman" w:hint="eastAsia"/>
-          <w:b/>
-          <w:sz w:val="21"/>
-          <w:szCs w:val="21"/>
-        </w:rPr>
-        <w:t xml:space="preserve">09 </w:t>
-      </w:r>
-      <w:r>
-        <w:rPr>
-          <w:rFonts w:ascii="Times New Roman" w:eastAsia="微软雅黑 Light" w:hAnsi="Times New Roman" w:cs="Times New Roman"/>
-          <w:b/>
-          <w:sz w:val="21"/>
-          <w:szCs w:val="21"/>
-        </w:rPr>
-        <w:t>–201</w:t>
-      </w:r>
-      <w:r>
-        <w:rPr>
-          <w:rFonts w:ascii="Times New Roman" w:eastAsia="微软雅黑 Light" w:hAnsi="Times New Roman" w:cs="Times New Roman" w:hint="eastAsia"/>
-          <w:b/>
-          <w:sz w:val="21"/>
-          <w:szCs w:val="21"/>
-        </w:rPr>
-        <w:t>7</w:t>
-      </w:r>
-      <w:r>
-        <w:rPr>
-          <w:rFonts w:ascii="Times New Roman" w:eastAsia="微软雅黑 Light" w:hAnsi="Times New Roman" w:cs="Times New Roman"/>
-          <w:b/>
-          <w:sz w:val="21"/>
-          <w:szCs w:val="21"/>
-        </w:rPr>
-        <w:t>/</w:t>
-      </w:r>
-      <w:r>
-        <w:rPr>
-          <w:rFonts w:ascii="Times New Roman" w:eastAsia="微软雅黑 Light" w:hAnsi="Times New Roman" w:cs="Times New Roman" w:hint="eastAsia"/>
-          <w:b/>
-          <w:sz w:val="21"/>
-          <w:szCs w:val="21"/>
-        </w:rPr>
-        <w:t>09</w:t>
-      </w:r>
-      <w:r>
-        <w:rPr>
-          <w:rFonts w:ascii="Times New Roman" w:eastAsia="微软雅黑 Light" w:hAnsi="Times New Roman" w:cs="Times New Roman" w:hint="eastAsia"/>
-          <w:b/>
-          <w:sz w:val="21"/>
-          <w:szCs w:val="21"/>
-        </w:rPr>
-        <w:tab/>
-      </w:r>
-      <w:r>
-        <w:rPr>
-          <w:rFonts w:ascii="Times New Roman" w:eastAsia="微软雅黑 Light" w:hAnsi="Times New Roman" w:cs="Times New Roman" w:hint="eastAsia"/>
-          <w:b/>
-          <w:sz w:val="21"/>
-          <w:szCs w:val="21"/>
-        </w:rPr>
-        <w:tab/>
-      </w:r>
-      <w:r>
-        <w:rPr>
-          <w:rFonts w:ascii="Times New Roman" w:eastAsia="微软雅黑 Light" w:hAnsi="Times New Roman" w:cs="Times New Roman" w:hint="eastAsia"/>
-          <w:b/>
-          <w:sz w:val="21"/>
-          <w:szCs w:val="21"/>
-        </w:rPr>
-        <w:t>多个军用项目</w:t>
-      </w:r>
-      <w:r>
-        <w:rPr>
-          <w:rFonts w:ascii="Times New Roman" w:eastAsia="微软雅黑 Light" w:hAnsi="Times New Roman" w:cs="Times New Roman"/>
-          <w:b/>
-          <w:sz w:val="21"/>
-          <w:szCs w:val="21"/>
-        </w:rPr>
-        <w:tab/>
-      </w:r>
-      <w:r>
-        <w:rPr>
-          <w:rFonts w:ascii="Times New Roman" w:eastAsia="微软雅黑 Light" w:hAnsi="Times New Roman" w:cs="Times New Roman"/>
-          <w:b/>
-          <w:sz w:val="21"/>
-          <w:szCs w:val="21"/>
-        </w:rPr>
-        <w:t>鑫博润</w:t>
-      </w:r>
-      <w:r>
-        <w:rPr>
-          <w:rFonts w:ascii="Times New Roman" w:eastAsia="微软雅黑 Light" w:hAnsi="Times New Roman" w:cs="Times New Roman" w:hint="eastAsia"/>
-          <w:b/>
-          <w:sz w:val="21"/>
-          <w:szCs w:val="21"/>
-        </w:rPr>
-        <w:tab/>
-      </w:r>
-      <w:r>
-        <w:rPr>
-          <w:rFonts w:ascii="Times New Roman" w:eastAsia="微软雅黑 Light" w:hAnsi="Times New Roman" w:cs="Times New Roman" w:hint="eastAsia"/>
-          <w:b/>
-          <w:sz w:val="21"/>
-          <w:szCs w:val="21"/>
-        </w:rPr>
-        <w:t>项目</w:t>
-      </w:r>
-      <w:r>
-        <w:rPr>
-          <w:rFonts w:ascii="Times New Roman" w:eastAsia="微软雅黑 Light" w:hAnsi="Times New Roman" w:cs="Times New Roman" w:hint="eastAsia"/>
-          <w:b/>
-          <w:sz w:val="21"/>
-          <w:szCs w:val="21"/>
-        </w:rPr>
-        <w:t>经理</w:t>
-      </w:r>
-      <w:r>
-        <w:rPr>
-          <w:rFonts w:ascii="Times New Roman" w:eastAsia="微软雅黑 Light" w:hAnsi="Times New Roman" w:cs="Times New Roman" w:hint="eastAsia"/>
-          <w:b/>
-          <w:sz w:val="21"/>
-          <w:szCs w:val="21"/>
-        </w:rPr>
-        <w:t xml:space="preserve"> </w:t>
-      </w:r>
-      <w:r>
-        <w:rPr>
-          <w:rFonts w:ascii="Times New Roman" w:eastAsia="微软雅黑 Light" w:hAnsi="Times New Roman" w:cs="Times New Roman"/>
-          <w:b/>
-          <w:sz w:val="21"/>
-          <w:szCs w:val="21"/>
-        </w:rPr>
-        <w:t xml:space="preserve"> </w:t>
-      </w:r>
-      <w:r>
-        <w:rPr>
-          <w:rFonts w:ascii="Times New Roman" w:eastAsia="微软雅黑 Light" w:hAnsi="Times New Roman" w:cs="Times New Roman" w:hint="eastAsia"/>
-          <w:b/>
-          <w:sz w:val="21"/>
-          <w:szCs w:val="21"/>
-        </w:rPr>
-        <w:t>带领</w:t>
-      </w:r>
-      <w:r>
-        <w:rPr>
-          <w:rFonts w:ascii="Times New Roman" w:eastAsia="微软雅黑 Light" w:hAnsi="Times New Roman" w:cs="Times New Roman" w:hint="eastAsia"/>
-          <w:b/>
-          <w:sz w:val="21"/>
-          <w:szCs w:val="21"/>
-        </w:rPr>
-        <w:t>团队</w:t>
-      </w:r>
-      <w:r>
-        <w:rPr>
-          <w:rFonts w:ascii="Times New Roman" w:eastAsia="微软雅黑 Light" w:hAnsi="Times New Roman" w:cs="Times New Roman" w:hint="eastAsia"/>
-          <w:b/>
-          <w:sz w:val="21"/>
-          <w:szCs w:val="21"/>
-        </w:rPr>
-        <w:t>2</w:t>
-      </w:r>
-      <w:r>
-        <w:rPr>
-          <w:rFonts w:ascii="Times New Roman" w:eastAsia="微软雅黑 Light" w:hAnsi="Times New Roman" w:cs="Times New Roman"/>
-          <w:b/>
+          <w:rFonts w:ascii="Times New Roman" w:eastAsia="微软雅黑 Light" w:hAnsi="Times New Roman" w:cs="Times New Roman"/>
+          <w:b/>
+          <w:i/>
+          <w:iCs/>
           <w:sz w:val="21"/>
           <w:szCs w:val="21"/>
         </w:rPr>
@@ -3527,6 +3895,8 @@
         <w:rPr>
           <w:rFonts w:ascii="Times New Roman" w:eastAsia="微软雅黑 Light" w:hAnsi="Times New Roman" w:cs="Times New Roman" w:hint="eastAsia"/>
           <w:b/>
+          <w:i/>
+          <w:iCs/>
           <w:sz w:val="21"/>
           <w:szCs w:val="21"/>
         </w:rPr>
@@ -3536,6 +3906,8 @@
         <w:rPr>
           <w:rFonts w:ascii="Times New Roman" w:eastAsia="微软雅黑 Light" w:hAnsi="Times New Roman" w:cs="Times New Roman" w:hint="eastAsia"/>
           <w:b/>
+          <w:i/>
+          <w:iCs/>
           <w:sz w:val="21"/>
           <w:szCs w:val="21"/>
         </w:rPr>
@@ -4590,14 +4962,18 @@
         <w:rPr>
           <w:rFonts w:ascii="Times New Roman" w:eastAsia="微软雅黑 Light" w:hAnsi="Times New Roman" w:cs="Times New Roman"/>
           <w:b/>
-          <w:sz w:val="21"/>
-          <w:szCs w:val="21"/>
-        </w:rPr>
-      </w:pPr>
-      <w:r>
-        <w:rPr>
-          <w:rFonts w:ascii="Times New Roman" w:eastAsia="微软雅黑 Light" w:hAnsi="Times New Roman" w:cs="Times New Roman"/>
-          <w:b/>
+          <w:i/>
+          <w:iCs/>
+          <w:sz w:val="21"/>
+          <w:szCs w:val="21"/>
+        </w:rPr>
+      </w:pPr>
+      <w:r>
+        <w:rPr>
+          <w:rFonts w:ascii="Times New Roman" w:eastAsia="微软雅黑 Light" w:hAnsi="Times New Roman" w:cs="Times New Roman"/>
+          <w:b/>
+          <w:i/>
+          <w:iCs/>
           <w:sz w:val="21"/>
           <w:szCs w:val="21"/>
         </w:rPr>
@@ -4607,6 +4983,8 @@
         <w:rPr>
           <w:rFonts w:ascii="Times New Roman" w:eastAsia="微软雅黑 Light" w:hAnsi="Times New Roman" w:cs="Times New Roman" w:hint="eastAsia"/>
           <w:b/>
+          <w:i/>
+          <w:iCs/>
           <w:sz w:val="21"/>
           <w:szCs w:val="21"/>
         </w:rPr>
@@ -4616,6 +4994,8 @@
         <w:rPr>
           <w:rFonts w:ascii="Times New Roman" w:eastAsia="微软雅黑 Light" w:hAnsi="Times New Roman" w:cs="Times New Roman"/>
           <w:b/>
+          <w:i/>
+          <w:iCs/>
           <w:sz w:val="21"/>
           <w:szCs w:val="21"/>
         </w:rPr>
@@ -4625,6 +5005,8 @@
         <w:rPr>
           <w:rFonts w:ascii="Times New Roman" w:eastAsia="微软雅黑 Light" w:hAnsi="Times New Roman" w:cs="Times New Roman" w:hint="eastAsia"/>
           <w:b/>
+          <w:i/>
+          <w:iCs/>
           <w:sz w:val="21"/>
           <w:szCs w:val="21"/>
         </w:rPr>
@@ -4634,6 +5016,8 @@
         <w:rPr>
           <w:rFonts w:ascii="Times New Roman" w:eastAsia="微软雅黑 Light" w:hAnsi="Times New Roman" w:cs="Times New Roman"/>
           <w:b/>
+          <w:i/>
+          <w:iCs/>
           <w:sz w:val="21"/>
           <w:szCs w:val="21"/>
         </w:rPr>
@@ -4643,6 +5027,8 @@
         <w:rPr>
           <w:rFonts w:ascii="Times New Roman" w:eastAsia="微软雅黑 Light" w:hAnsi="Times New Roman" w:cs="Times New Roman" w:hint="eastAsia"/>
           <w:b/>
+          <w:i/>
+          <w:iCs/>
           <w:sz w:val="21"/>
           <w:szCs w:val="21"/>
         </w:rPr>
@@ -4652,24 +5038,30 @@
         <w:rPr>
           <w:rFonts w:ascii="Times New Roman" w:eastAsia="微软雅黑 Light" w:hAnsi="Times New Roman" w:cs="Times New Roman" w:hint="eastAsia"/>
           <w:b/>
-          <w:sz w:val="21"/>
-          <w:szCs w:val="21"/>
-        </w:rPr>
-        <w:tab/>
-      </w:r>
-      <w:r>
-        <w:rPr>
-          <w:rFonts w:ascii="Times New Roman" w:eastAsia="微软雅黑 Light" w:hAnsi="Times New Roman" w:cs="Times New Roman" w:hint="eastAsia"/>
-          <w:b/>
-          <w:sz w:val="21"/>
-          <w:szCs w:val="21"/>
-        </w:rPr>
-        <w:tab/>
-      </w:r>
-      <w:r>
-        <w:rPr>
-          <w:rFonts w:ascii="Times New Roman" w:eastAsia="微软雅黑 Light" w:hAnsi="微软雅黑 Light" w:cs="Times New Roman" w:hint="eastAsia"/>
-          <w:b/>
+          <w:i/>
+          <w:iCs/>
+          <w:sz w:val="21"/>
+          <w:szCs w:val="21"/>
+        </w:rPr>
+        <w:tab/>
+      </w:r>
+      <w:r>
+        <w:rPr>
+          <w:rFonts w:ascii="Times New Roman" w:eastAsia="微软雅黑 Light" w:hAnsi="Times New Roman" w:cs="Times New Roman" w:hint="eastAsia"/>
+          <w:b/>
+          <w:i/>
+          <w:iCs/>
+          <w:sz w:val="21"/>
+          <w:szCs w:val="21"/>
+        </w:rPr>
+        <w:tab/>
+      </w:r>
+      <w:r>
+        <w:rPr>
+          <w:rFonts w:ascii="Times New Roman" w:eastAsia="微软雅黑 Light" w:hAnsi="微软雅黑 Light" w:cs="Times New Roman" w:hint="eastAsia"/>
+          <w:b/>
+          <w:i/>
+          <w:iCs/>
           <w:sz w:val="21"/>
           <w:szCs w:val="21"/>
         </w:rPr>
@@ -4679,24 +5071,30 @@
         <w:rPr>
           <w:rFonts w:ascii="Times New Roman" w:eastAsia="微软雅黑 Light" w:hAnsi="微软雅黑 Light" w:cs="Times New Roman" w:hint="eastAsia"/>
           <w:b/>
-          <w:sz w:val="21"/>
-          <w:szCs w:val="21"/>
-        </w:rPr>
-        <w:tab/>
-      </w:r>
-      <w:r>
-        <w:rPr>
-          <w:rFonts w:ascii="Times New Roman" w:eastAsia="微软雅黑 Light" w:hAnsi="微软雅黑 Light" w:cs="Times New Roman" w:hint="eastAsia"/>
-          <w:b/>
-          <w:sz w:val="21"/>
-          <w:szCs w:val="21"/>
-        </w:rPr>
-        <w:tab/>
-      </w:r>
-      <w:r>
-        <w:rPr>
-          <w:rFonts w:ascii="Times New Roman" w:eastAsia="微软雅黑 Light" w:hAnsi="微软雅黑 Light" w:cs="Times New Roman" w:hint="eastAsia"/>
-          <w:b/>
+          <w:i/>
+          <w:iCs/>
+          <w:sz w:val="21"/>
+          <w:szCs w:val="21"/>
+        </w:rPr>
+        <w:tab/>
+      </w:r>
+      <w:r>
+        <w:rPr>
+          <w:rFonts w:ascii="Times New Roman" w:eastAsia="微软雅黑 Light" w:hAnsi="微软雅黑 Light" w:cs="Times New Roman" w:hint="eastAsia"/>
+          <w:b/>
+          <w:i/>
+          <w:iCs/>
+          <w:sz w:val="21"/>
+          <w:szCs w:val="21"/>
+        </w:rPr>
+        <w:tab/>
+      </w:r>
+      <w:r>
+        <w:rPr>
+          <w:rFonts w:ascii="Times New Roman" w:eastAsia="微软雅黑 Light" w:hAnsi="微软雅黑 Light" w:cs="Times New Roman" w:hint="eastAsia"/>
+          <w:b/>
+          <w:i/>
+          <w:iCs/>
           <w:sz w:val="21"/>
           <w:szCs w:val="21"/>
         </w:rPr>
@@ -4706,15 +5104,19 @@
         <w:rPr>
           <w:rFonts w:ascii="Times New Roman" w:eastAsia="微软雅黑 Light" w:hAnsi="微软雅黑 Light" w:cs="Times New Roman" w:hint="eastAsia"/>
           <w:b/>
-          <w:sz w:val="21"/>
-          <w:szCs w:val="21"/>
-        </w:rPr>
-        <w:tab/>
-      </w:r>
-      <w:r>
-        <w:rPr>
-          <w:rFonts w:ascii="Times New Roman" w:eastAsia="微软雅黑 Light" w:hAnsi="微软雅黑 Light" w:cs="Times New Roman" w:hint="eastAsia"/>
-          <w:b/>
+          <w:i/>
+          <w:iCs/>
+          <w:sz w:val="21"/>
+          <w:szCs w:val="21"/>
+        </w:rPr>
+        <w:tab/>
+      </w:r>
+      <w:r>
+        <w:rPr>
+          <w:rFonts w:ascii="Times New Roman" w:eastAsia="微软雅黑 Light" w:hAnsi="微软雅黑 Light" w:cs="Times New Roman" w:hint="eastAsia"/>
+          <w:b/>
+          <w:i/>
+          <w:iCs/>
           <w:sz w:val="21"/>
           <w:szCs w:val="21"/>
         </w:rPr>
@@ -4724,6 +5126,8 @@
         <w:rPr>
           <w:rFonts w:ascii="Times New Roman" w:eastAsia="微软雅黑 Light" w:hAnsi="微软雅黑 Light" w:cs="Times New Roman" w:hint="eastAsia"/>
           <w:b/>
+          <w:i/>
+          <w:iCs/>
           <w:sz w:val="21"/>
           <w:szCs w:val="21"/>
         </w:rPr>
@@ -4733,6 +5137,8 @@
         <w:rPr>
           <w:rFonts w:ascii="Times New Roman" w:eastAsia="微软雅黑 Light" w:hAnsi="Times New Roman" w:cs="Times New Roman" w:hint="eastAsia"/>
           <w:b/>
+          <w:i/>
+          <w:iCs/>
           <w:sz w:val="21"/>
           <w:szCs w:val="21"/>
         </w:rPr>
@@ -4742,6 +5148,8 @@
         <w:rPr>
           <w:rFonts w:ascii="Times New Roman" w:eastAsia="微软雅黑 Light" w:hAnsi="Times New Roman" w:cs="Times New Roman"/>
           <w:b/>
+          <w:i/>
+          <w:iCs/>
           <w:sz w:val="21"/>
           <w:szCs w:val="21"/>
         </w:rPr>
@@ -4751,6 +5159,8 @@
         <w:rPr>
           <w:rFonts w:ascii="Times New Roman" w:eastAsia="微软雅黑 Light" w:hAnsi="Times New Roman" w:cs="Times New Roman" w:hint="eastAsia"/>
           <w:b/>
+          <w:i/>
+          <w:iCs/>
           <w:sz w:val="21"/>
           <w:szCs w:val="21"/>
         </w:rPr>
@@ -4760,6 +5170,8 @@
         <w:rPr>
           <w:rFonts w:ascii="Times New Roman" w:eastAsia="微软雅黑 Light" w:hAnsi="Times New Roman" w:cs="Times New Roman" w:hint="eastAsia"/>
           <w:b/>
+          <w:i/>
+          <w:iCs/>
           <w:sz w:val="21"/>
           <w:szCs w:val="21"/>
         </w:rPr>
@@ -4769,6 +5181,8 @@
         <w:rPr>
           <w:rFonts w:ascii="Times New Roman" w:eastAsia="微软雅黑 Light" w:hAnsi="Times New Roman" w:cs="Times New Roman"/>
           <w:b/>
+          <w:i/>
+          <w:iCs/>
           <w:sz w:val="21"/>
           <w:szCs w:val="21"/>
         </w:rPr>
@@ -4778,6 +5192,8 @@
         <w:rPr>
           <w:rFonts w:ascii="Times New Roman" w:eastAsia="微软雅黑 Light" w:hAnsi="Times New Roman" w:cs="Times New Roman" w:hint="eastAsia"/>
           <w:b/>
+          <w:i/>
+          <w:iCs/>
           <w:sz w:val="21"/>
           <w:szCs w:val="21"/>
         </w:rPr>
@@ -5117,86 +5533,905 @@
           <w:sz w:val="21"/>
           <w:szCs w:val="21"/>
         </w:rPr>
-        <w:t>具体如下</w:t>
-      </w:r>
-      <w:bookmarkStart w:id="0" w:name="_GoBack"/>
-      <w:bookmarkEnd w:id="0"/>
-      <w:r>
-        <w:rPr>
-          <w:rFonts w:ascii="Times New Roman" w:eastAsia="微软雅黑 Light" w:hAnsi="微软雅黑 Light" w:cs="Times New Roman" w:hint="eastAsia"/>
+        <w:t>具体如下：</w:t>
+      </w:r>
+    </w:p>
+    <w:p>
+      <w:pPr>
+        <w:rPr>
+          <w:rFonts w:ascii="Times New Roman" w:eastAsia="微软雅黑 Light" w:hAnsi="微软雅黑 Light" w:cs="Times New Roman"/>
+          <w:sz w:val="21"/>
+          <w:szCs w:val="21"/>
+        </w:rPr>
+      </w:pPr>
+      <w:r>
+        <w:rPr>
+          <w:rFonts w:ascii="Times New Roman" w:eastAsia="微软雅黑 Light" w:hAnsi="微软雅黑 Light" w:cs="Times New Roman" w:hint="eastAsia"/>
+          <w:sz w:val="21"/>
+          <w:szCs w:val="21"/>
+        </w:rPr>
+        <w:tab/>
+      </w:r>
+      <w:r>
+        <w:rPr>
+          <w:rFonts w:ascii="Times New Roman" w:eastAsia="微软雅黑 Light" w:hAnsi="微软雅黑 Light" w:cs="Times New Roman" w:hint="eastAsia"/>
+          <w:sz w:val="21"/>
+          <w:szCs w:val="21"/>
+        </w:rPr>
+        <w:tab/>
+      </w:r>
+      <w:r>
+        <w:rPr>
+          <w:rFonts w:ascii="Times New Roman" w:eastAsia="微软雅黑 Light" w:hAnsi="微软雅黑 Light" w:cs="Times New Roman" w:hint="eastAsia"/>
+          <w:sz w:val="21"/>
+          <w:szCs w:val="21"/>
+        </w:rPr>
+        <w:tab/>
+      </w:r>
+      <w:r>
+        <w:rPr>
+          <w:rFonts w:ascii="Times New Roman" w:eastAsia="微软雅黑 Light" w:hAnsi="微软雅黑 Light" w:cs="Times New Roman"/>
+          <w:sz w:val="21"/>
+          <w:szCs w:val="21"/>
+        </w:rPr>
+        <w:t>嵌入式环境构建：</w:t>
+      </w:r>
+      <w:r>
+        <w:rPr>
+          <w:rFonts w:ascii="Times New Roman" w:eastAsia="微软雅黑 Light" w:hAnsi="微软雅黑 Light" w:cs="Times New Roman" w:hint="eastAsia"/>
+          <w:sz w:val="21"/>
+          <w:szCs w:val="21"/>
+        </w:rPr>
+        <w:t>U</w:t>
+      </w:r>
+      <w:r>
+        <w:rPr>
+          <w:rFonts w:ascii="Times New Roman" w:eastAsia="微软雅黑 Light" w:hAnsi="Times New Roman" w:cs="Times New Roman"/>
+          <w:sz w:val="21"/>
+          <w:szCs w:val="21"/>
+        </w:rPr>
+        <w:t>Boot</w:t>
+      </w:r>
+      <w:r>
+        <w:rPr>
+          <w:rFonts w:ascii="Times New Roman" w:eastAsia="微软雅黑 Light" w:hAnsi="微软雅黑 Light" w:cs="Times New Roman"/>
+          <w:sz w:val="21"/>
+          <w:szCs w:val="21"/>
+        </w:rPr>
+        <w:t>移植</w:t>
+      </w:r>
+      <w:r>
+        <w:rPr>
+          <w:rFonts w:ascii="Times New Roman" w:eastAsia="微软雅黑 Light" w:hAnsi="微软雅黑 Light" w:cs="Times New Roman"/>
+          <w:sz w:val="21"/>
+          <w:szCs w:val="21"/>
+        </w:rPr>
+        <w:t>，</w:t>
+      </w:r>
+      <w:r>
+        <w:rPr>
+          <w:rFonts w:ascii="Times New Roman" w:eastAsia="微软雅黑 Light" w:hAnsi="Times New Roman" w:cs="Times New Roman"/>
+          <w:sz w:val="21"/>
+          <w:szCs w:val="21"/>
+        </w:rPr>
+        <w:t>linux</w:t>
+      </w:r>
+      <w:r>
+        <w:rPr>
+          <w:rFonts w:ascii="Times New Roman" w:eastAsia="微软雅黑 Light" w:hAnsi="微软雅黑 Light" w:cs="Times New Roman"/>
+          <w:sz w:val="21"/>
+          <w:szCs w:val="21"/>
+        </w:rPr>
+        <w:t>内核</w:t>
+      </w:r>
+      <w:r>
+        <w:rPr>
+          <w:rFonts w:ascii="Times New Roman" w:eastAsia="微软雅黑 Light" w:hAnsi="微软雅黑 Light" w:cs="Times New Roman"/>
+          <w:sz w:val="21"/>
+          <w:szCs w:val="21"/>
+        </w:rPr>
+        <w:t>裁剪</w:t>
+      </w:r>
+      <w:r>
+        <w:rPr>
+          <w:rFonts w:ascii="Times New Roman" w:eastAsia="微软雅黑 Light" w:hAnsi="微软雅黑 Light" w:cs="Times New Roman"/>
+          <w:sz w:val="21"/>
+          <w:szCs w:val="21"/>
+        </w:rPr>
+        <w:t>移植</w:t>
+      </w:r>
+      <w:r>
+        <w:rPr>
+          <w:rFonts w:ascii="Times New Roman" w:eastAsia="微软雅黑 Light" w:hAnsi="微软雅黑 Light" w:cs="Times New Roman"/>
+          <w:sz w:val="21"/>
+          <w:szCs w:val="21"/>
+        </w:rPr>
+        <w:t>，</w:t>
+      </w:r>
+      <w:r>
+        <w:rPr>
+          <w:rFonts w:ascii="Times New Roman" w:eastAsia="微软雅黑 Light" w:hAnsi="微软雅黑 Light" w:cs="Times New Roman"/>
+          <w:sz w:val="21"/>
+          <w:szCs w:val="21"/>
+        </w:rPr>
+        <w:t>根文件系统移植</w:t>
+      </w:r>
+      <w:r>
+        <w:rPr>
+          <w:rFonts w:ascii="Times New Roman" w:eastAsia="微软雅黑 Light" w:hAnsi="微软雅黑 Light" w:cs="Times New Roman"/>
+          <w:sz w:val="21"/>
+          <w:szCs w:val="21"/>
+        </w:rPr>
+        <w:t>，</w:t>
+      </w:r>
+      <w:r>
+        <w:rPr>
+          <w:rFonts w:ascii="Times New Roman" w:eastAsia="微软雅黑 Light" w:hAnsi="Times New Roman" w:cs="Times New Roman"/>
+          <w:sz w:val="21"/>
+          <w:szCs w:val="21"/>
+        </w:rPr>
+        <w:t>nand flash</w:t>
+      </w:r>
+      <w:r>
+        <w:rPr>
+          <w:rFonts w:ascii="Times New Roman" w:eastAsia="微软雅黑 Light" w:hAnsi="微软雅黑 Light" w:cs="Times New Roman"/>
+          <w:sz w:val="21"/>
+          <w:szCs w:val="21"/>
+        </w:rPr>
+        <w:t>存储介质驱动移植</w:t>
+      </w:r>
+      <w:r>
+        <w:rPr>
+          <w:rFonts w:ascii="Times New Roman" w:eastAsia="微软雅黑 Light" w:hAnsi="微软雅黑 Light" w:cs="Times New Roman" w:hint="eastAsia"/>
+          <w:sz w:val="21"/>
+          <w:szCs w:val="21"/>
+        </w:rPr>
+        <w:t>，</w:t>
+      </w:r>
+      <w:r>
+        <w:rPr>
+          <w:rFonts w:ascii="Times New Roman" w:eastAsia="微软雅黑 Light" w:hAnsi="Times New Roman" w:cs="Times New Roman"/>
+          <w:sz w:val="21"/>
+          <w:szCs w:val="21"/>
+        </w:rPr>
+        <w:t>jffs2</w:t>
+      </w:r>
+      <w:r>
+        <w:rPr>
+          <w:rFonts w:ascii="Times New Roman" w:eastAsia="微软雅黑 Light" w:hAnsi="Times New Roman" w:cs="Times New Roman" w:hint="eastAsia"/>
+          <w:sz w:val="21"/>
+          <w:szCs w:val="21"/>
+        </w:rPr>
+        <w:t>，</w:t>
+      </w:r>
+      <w:r>
+        <w:rPr>
+          <w:rFonts w:ascii="Times New Roman" w:eastAsia="微软雅黑 Light" w:hAnsi="Times New Roman" w:cs="Times New Roman"/>
+          <w:sz w:val="21"/>
+          <w:szCs w:val="21"/>
+        </w:rPr>
+        <w:t>ext</w:t>
+      </w:r>
+      <w:r>
+        <w:rPr>
+          <w:rFonts w:ascii="Times New Roman" w:eastAsia="微软雅黑 Light" w:hAnsi="Times New Roman" w:cs="Times New Roman" w:hint="eastAsia"/>
+          <w:sz w:val="21"/>
+          <w:szCs w:val="21"/>
+        </w:rPr>
+        <w:t>3</w:t>
+      </w:r>
+      <w:r>
+        <w:rPr>
+          <w:rFonts w:ascii="Times New Roman" w:eastAsia="微软雅黑 Light" w:hAnsi="Times New Roman" w:cs="Times New Roman" w:hint="eastAsia"/>
+          <w:sz w:val="21"/>
+          <w:szCs w:val="21"/>
+        </w:rPr>
+        <w:t>等文件系统搭建</w:t>
+      </w:r>
+      <w:r>
+        <w:rPr>
+          <w:rFonts w:ascii="Times New Roman" w:eastAsia="微软雅黑 Light" w:hAnsi="微软雅黑 Light" w:cs="Times New Roman"/>
+          <w:sz w:val="21"/>
+          <w:szCs w:val="21"/>
+        </w:rPr>
+        <w:t>，</w:t>
+      </w:r>
+      <w:r>
+        <w:rPr>
+          <w:rFonts w:ascii="Times New Roman" w:eastAsia="微软雅黑 Light" w:hAnsi="Times New Roman" w:cs="Times New Roman"/>
+          <w:sz w:val="21"/>
+          <w:szCs w:val="21"/>
+        </w:rPr>
+        <w:t>mii</w:t>
+      </w:r>
+      <w:r>
+        <w:rPr>
+          <w:rFonts w:ascii="Times New Roman" w:eastAsia="微软雅黑 Light" w:hAnsi="微软雅黑 Light" w:cs="Times New Roman"/>
+          <w:sz w:val="21"/>
+          <w:szCs w:val="21"/>
+        </w:rPr>
+        <w:t>网络模式修改；</w:t>
+      </w:r>
+    </w:p>
+    <w:p>
+      <w:pPr>
+        <w:rPr>
+          <w:rFonts w:ascii="Times New Roman" w:eastAsia="微软雅黑 Light" w:hAnsi="微软雅黑 Light" w:cs="Times New Roman"/>
+          <w:sz w:val="21"/>
+          <w:szCs w:val="21"/>
+        </w:rPr>
+      </w:pPr>
+      <w:r>
+        <w:rPr>
+          <w:rFonts w:ascii="Times New Roman" w:eastAsia="微软雅黑 Light" w:hAnsi="微软雅黑 Light" w:cs="Times New Roman" w:hint="eastAsia"/>
+          <w:sz w:val="21"/>
+          <w:szCs w:val="21"/>
+        </w:rPr>
+        <w:tab/>
+      </w:r>
+      <w:r>
+        <w:rPr>
+          <w:rFonts w:ascii="Times New Roman" w:eastAsia="微软雅黑 Light" w:hAnsi="Times New Roman" w:cs="Times New Roman"/>
+          <w:sz w:val="21"/>
+          <w:szCs w:val="21"/>
+        </w:rPr>
+        <w:tab/>
+      </w:r>
+      <w:r>
+        <w:rPr>
+          <w:rFonts w:ascii="Times New Roman" w:eastAsia="微软雅黑 Light" w:hAnsi="Times New Roman" w:cs="Times New Roman"/>
+          <w:sz w:val="21"/>
+          <w:szCs w:val="21"/>
+        </w:rPr>
+        <w:tab/>
+      </w:r>
+      <w:r>
+        <w:rPr>
+          <w:rFonts w:ascii="Times New Roman" w:eastAsia="微软雅黑 Light" w:hAnsi="微软雅黑 Light" w:cs="Times New Roman"/>
+          <w:sz w:val="21"/>
+          <w:szCs w:val="21"/>
+        </w:rPr>
+        <w:t>驱动开发：</w:t>
+      </w:r>
+      <w:r>
+        <w:rPr>
+          <w:rFonts w:ascii="Times New Roman" w:eastAsia="微软雅黑 Light" w:hAnsi="Times New Roman" w:cs="Times New Roman"/>
+          <w:sz w:val="21"/>
+          <w:szCs w:val="21"/>
+        </w:rPr>
+        <w:t>CPLD</w:t>
+      </w:r>
+      <w:r>
+        <w:rPr>
+          <w:rFonts w:ascii="Times New Roman" w:eastAsia="微软雅黑 Light" w:hAnsi="微软雅黑 Light" w:cs="Times New Roman"/>
+          <w:sz w:val="21"/>
+          <w:szCs w:val="21"/>
+        </w:rPr>
+        <w:t>并口驱动</w:t>
+      </w:r>
+      <w:r>
+        <w:rPr>
+          <w:rFonts w:ascii="Times New Roman" w:eastAsia="微软雅黑 Light" w:hAnsi="微软雅黑 Light" w:cs="Times New Roman"/>
+          <w:sz w:val="21"/>
+          <w:szCs w:val="21"/>
+        </w:rPr>
+        <w:t>，</w:t>
+      </w:r>
+      <w:r>
+        <w:rPr>
+          <w:rFonts w:ascii="Times New Roman" w:eastAsia="微软雅黑 Light" w:hAnsi="Times New Roman" w:cs="Times New Roman"/>
+          <w:sz w:val="21"/>
+          <w:szCs w:val="21"/>
+        </w:rPr>
+        <w:t>rtc</w:t>
+      </w:r>
+      <w:r>
+        <w:rPr>
+          <w:rFonts w:ascii="Times New Roman" w:eastAsia="微软雅黑 Light" w:hAnsi="微软雅黑 Light" w:cs="Times New Roman"/>
+          <w:sz w:val="21"/>
+          <w:szCs w:val="21"/>
+        </w:rPr>
+        <w:t>驱动</w:t>
+      </w:r>
+      <w:r>
+        <w:rPr>
+          <w:rFonts w:ascii="Times New Roman" w:eastAsia="微软雅黑 Light" w:hAnsi="微软雅黑 Light" w:cs="Times New Roman"/>
+          <w:sz w:val="21"/>
+          <w:szCs w:val="21"/>
+        </w:rPr>
+        <w:t>，</w:t>
+      </w:r>
+      <w:r>
+        <w:rPr>
+          <w:rFonts w:ascii="Times New Roman" w:eastAsia="微软雅黑 Light" w:hAnsi="Times New Roman" w:cs="Times New Roman"/>
+          <w:sz w:val="21"/>
+          <w:szCs w:val="21"/>
+        </w:rPr>
+        <w:t>8318</w:t>
+      </w:r>
+      <w:r>
+        <w:rPr>
+          <w:rFonts w:ascii="Times New Roman" w:eastAsia="微软雅黑 Light" w:hAnsi="微软雅黑 Light" w:cs="Times New Roman"/>
+          <w:sz w:val="21"/>
+          <w:szCs w:val="21"/>
+        </w:rPr>
+        <w:t>网络芯片</w:t>
+      </w:r>
+      <w:r>
+        <w:rPr>
+          <w:rFonts w:ascii="Times New Roman" w:eastAsia="微软雅黑 Light" w:hAnsi="Times New Roman" w:cs="Times New Roman"/>
+          <w:sz w:val="21"/>
+          <w:szCs w:val="21"/>
+        </w:rPr>
+        <w:t>i2c</w:t>
+      </w:r>
+      <w:r>
+        <w:rPr>
+          <w:rFonts w:ascii="Times New Roman" w:eastAsia="微软雅黑 Light" w:hAnsi="微软雅黑 Light" w:cs="Times New Roman"/>
+          <w:sz w:val="21"/>
+          <w:szCs w:val="21"/>
+        </w:rPr>
+        <w:t>驱动</w:t>
+      </w:r>
+      <w:r>
+        <w:rPr>
+          <w:rFonts w:ascii="Times New Roman" w:eastAsia="微软雅黑 Light" w:hAnsi="微软雅黑 Light" w:cs="Times New Roman"/>
+          <w:sz w:val="21"/>
+          <w:szCs w:val="21"/>
+        </w:rPr>
+        <w:t>，</w:t>
+      </w:r>
+      <w:r>
+        <w:rPr>
+          <w:rFonts w:ascii="Times New Roman" w:eastAsia="微软雅黑 Light" w:hAnsi="Times New Roman" w:cs="Times New Roman"/>
+          <w:sz w:val="21"/>
+          <w:szCs w:val="21"/>
+        </w:rPr>
+        <w:t>smi</w:t>
+      </w:r>
+      <w:r>
+        <w:rPr>
+          <w:rFonts w:ascii="Times New Roman" w:eastAsia="微软雅黑 Light" w:hAnsi="微软雅黑 Light" w:cs="Times New Roman"/>
+          <w:sz w:val="21"/>
+          <w:szCs w:val="21"/>
+        </w:rPr>
+        <w:t>驱动</w:t>
+      </w:r>
+      <w:r>
+        <w:rPr>
+          <w:rFonts w:ascii="Times New Roman" w:eastAsia="微软雅黑 Light" w:hAnsi="微软雅黑 Light" w:cs="Times New Roman"/>
+          <w:sz w:val="21"/>
+          <w:szCs w:val="21"/>
+        </w:rPr>
+        <w:t>，</w:t>
+      </w:r>
+      <w:r>
+        <w:rPr>
+          <w:rFonts w:ascii="Times New Roman" w:eastAsia="微软雅黑 Light" w:hAnsi="微软雅黑 Light" w:cs="Times New Roman"/>
+          <w:sz w:val="21"/>
+          <w:szCs w:val="21"/>
+        </w:rPr>
+        <w:t>按键驱动等；</w:t>
+      </w:r>
+    </w:p>
+    <w:p>
+      <w:pPr>
+        <w:rPr>
+          <w:rFonts w:ascii="Times New Roman" w:eastAsia="微软雅黑 Light" w:hAnsi="微软雅黑 Light" w:cs="Times New Roman"/>
+          <w:sz w:val="21"/>
+          <w:szCs w:val="21"/>
+        </w:rPr>
+      </w:pPr>
+      <w:r>
+        <w:rPr>
+          <w:rFonts w:ascii="Times New Roman" w:eastAsia="微软雅黑 Light" w:hAnsi="微软雅黑 Light" w:cs="Times New Roman" w:hint="eastAsia"/>
+          <w:sz w:val="21"/>
+          <w:szCs w:val="21"/>
+        </w:rPr>
+        <w:tab/>
+      </w:r>
+      <w:r>
+        <w:rPr>
+          <w:rFonts w:ascii="Times New Roman" w:eastAsia="微软雅黑 Light" w:hAnsi="Times New Roman" w:cs="Times New Roman"/>
+          <w:sz w:val="21"/>
+          <w:szCs w:val="21"/>
+        </w:rPr>
+        <w:t xml:space="preserve"> </w:t>
+      </w:r>
+      <w:r>
+        <w:rPr>
+          <w:rFonts w:ascii="Times New Roman" w:eastAsia="微软雅黑 Light" w:hAnsi="Times New Roman" w:cs="Times New Roman"/>
+          <w:sz w:val="21"/>
+          <w:szCs w:val="21"/>
+        </w:rPr>
+        <w:tab/>
+      </w:r>
+      <w:r>
+        <w:rPr>
+          <w:rFonts w:ascii="Times New Roman" w:eastAsia="微软雅黑 Light" w:hAnsi="Times New Roman" w:cs="Times New Roman"/>
+          <w:sz w:val="21"/>
+          <w:szCs w:val="21"/>
+        </w:rPr>
+        <w:tab/>
+      </w:r>
+      <w:r>
+        <w:rPr>
+          <w:rFonts w:ascii="Times New Roman" w:eastAsia="微软雅黑 Light" w:hAnsi="微软雅黑 Light" w:cs="Times New Roman"/>
+          <w:sz w:val="21"/>
+          <w:szCs w:val="21"/>
+        </w:rPr>
+        <w:t>应用架构设计</w:t>
+      </w:r>
+      <w:r>
+        <w:rPr>
+          <w:rFonts w:ascii="Times New Roman" w:eastAsia="微软雅黑 Light" w:hAnsi="微软雅黑 Light" w:cs="Times New Roman"/>
+          <w:sz w:val="21"/>
+          <w:szCs w:val="21"/>
+        </w:rPr>
+        <w:t>，</w:t>
+      </w:r>
+      <w:r>
+        <w:rPr>
+          <w:rFonts w:ascii="Times New Roman" w:eastAsia="微软雅黑 Light" w:hAnsi="微软雅黑 Light" w:cs="Times New Roman"/>
+          <w:sz w:val="21"/>
+          <w:szCs w:val="21"/>
+        </w:rPr>
+        <w:t>主框架开发</w:t>
+      </w:r>
+      <w:r>
+        <w:rPr>
+          <w:rFonts w:ascii="Times New Roman" w:eastAsia="微软雅黑 Light" w:hAnsi="微软雅黑 Light" w:cs="Times New Roman" w:hint="eastAsia"/>
+          <w:sz w:val="21"/>
+          <w:szCs w:val="21"/>
+        </w:rPr>
+        <w:t>（</w:t>
+      </w:r>
+      <w:r>
+        <w:rPr>
+          <w:rFonts w:ascii="Times New Roman" w:eastAsia="微软雅黑 Light" w:hAnsi="Times New Roman" w:cs="Times New Roman"/>
+          <w:sz w:val="21"/>
+          <w:szCs w:val="21"/>
+        </w:rPr>
+        <w:t>mp3</w:t>
+      </w:r>
+      <w:r>
+        <w:rPr>
+          <w:rFonts w:ascii="Times New Roman" w:eastAsia="微软雅黑 Light" w:hAnsi="微软雅黑 Light" w:cs="Times New Roman"/>
+          <w:sz w:val="21"/>
+          <w:szCs w:val="21"/>
+        </w:rPr>
+        <w:t>模块</w:t>
+      </w:r>
+      <w:r>
+        <w:rPr>
+          <w:rFonts w:ascii="Times New Roman" w:eastAsia="微软雅黑 Light" w:hAnsi="微软雅黑 Light" w:cs="Times New Roman"/>
+          <w:sz w:val="21"/>
+          <w:szCs w:val="21"/>
+        </w:rPr>
+        <w:t>，</w:t>
+      </w:r>
+      <w:r>
+        <w:rPr>
+          <w:rFonts w:ascii="Times New Roman" w:eastAsia="微软雅黑 Light" w:hAnsi="Times New Roman" w:cs="Times New Roman"/>
+          <w:sz w:val="21"/>
+          <w:szCs w:val="21"/>
+        </w:rPr>
+        <w:t>GPRS</w:t>
+      </w:r>
+      <w:r>
+        <w:rPr>
+          <w:rFonts w:ascii="Times New Roman" w:eastAsia="微软雅黑 Light" w:hAnsi="微软雅黑 Light" w:cs="Times New Roman"/>
+          <w:sz w:val="21"/>
+          <w:szCs w:val="21"/>
+        </w:rPr>
+        <w:t>通讯平台服务模块</w:t>
+      </w:r>
+      <w:r>
+        <w:rPr>
+          <w:rFonts w:ascii="Times New Roman" w:eastAsia="微软雅黑 Light" w:hAnsi="微软雅黑 Light" w:cs="Times New Roman"/>
+          <w:sz w:val="21"/>
+          <w:szCs w:val="21"/>
+        </w:rPr>
+        <w:t>，</w:t>
+      </w:r>
+      <w:r>
+        <w:rPr>
+          <w:rFonts w:ascii="Times New Roman" w:eastAsia="微软雅黑 Light" w:hAnsi="Times New Roman" w:cs="Times New Roman"/>
+          <w:sz w:val="21"/>
+          <w:szCs w:val="21"/>
+        </w:rPr>
+        <w:t>miniGUI</w:t>
+      </w:r>
+      <w:r>
+        <w:rPr>
+          <w:rFonts w:ascii="Times New Roman" w:eastAsia="微软雅黑 Light" w:hAnsi="微软雅黑 Light" w:cs="Times New Roman"/>
+          <w:sz w:val="21"/>
+          <w:szCs w:val="21"/>
+        </w:rPr>
+        <w:t>部分模块等</w:t>
+      </w:r>
+      <w:r>
+        <w:rPr>
+          <w:rFonts w:ascii="Times New Roman" w:eastAsia="微软雅黑 Light" w:hAnsi="微软雅黑 Light" w:cs="Times New Roman"/>
+          <w:sz w:val="21"/>
+          <w:szCs w:val="21"/>
+        </w:rPr>
+        <w:t>子模块</w:t>
+      </w:r>
+      <w:r>
+        <w:rPr>
+          <w:rFonts w:ascii="Times New Roman" w:eastAsia="微软雅黑 Light" w:hAnsi="微软雅黑 Light" w:cs="Times New Roman" w:hint="eastAsia"/>
+          <w:sz w:val="21"/>
+          <w:szCs w:val="21"/>
+        </w:rPr>
+        <w:t>开发）</w:t>
+      </w:r>
+      <w:r>
+        <w:rPr>
+          <w:rFonts w:ascii="Times New Roman" w:eastAsia="微软雅黑 Light" w:hAnsi="微软雅黑 Light" w:cs="Times New Roman"/>
+          <w:sz w:val="21"/>
+          <w:szCs w:val="21"/>
+        </w:rPr>
+        <w:t>，</w:t>
+      </w:r>
+      <w:r>
+        <w:rPr>
+          <w:rFonts w:ascii="Times New Roman" w:eastAsia="微软雅黑 Light" w:hAnsi="微软雅黑 Light" w:cs="Times New Roman"/>
+          <w:sz w:val="21"/>
+          <w:szCs w:val="21"/>
+        </w:rPr>
+        <w:t>架构脚本</w:t>
+      </w:r>
+      <w:r>
+        <w:rPr>
+          <w:rFonts w:ascii="Times New Roman" w:eastAsia="微软雅黑 Light" w:hAnsi="微软雅黑 Light" w:cs="Times New Roman"/>
+          <w:sz w:val="21"/>
+          <w:szCs w:val="21"/>
+        </w:rPr>
+        <w:t>，</w:t>
+      </w:r>
+      <w:r>
+        <w:rPr>
+          <w:rFonts w:ascii="Times New Roman" w:eastAsia="微软雅黑 Light" w:hAnsi="微软雅黑 Light" w:cs="Times New Roman"/>
+          <w:sz w:val="21"/>
+          <w:szCs w:val="21"/>
+        </w:rPr>
+        <w:t>模块任务分配</w:t>
+      </w:r>
+      <w:r>
+        <w:rPr>
+          <w:rFonts w:ascii="Times New Roman" w:eastAsia="微软雅黑 Light" w:hAnsi="微软雅黑 Light" w:cs="Times New Roman"/>
+          <w:sz w:val="21"/>
+          <w:szCs w:val="21"/>
+        </w:rPr>
+        <w:t>，</w:t>
+      </w:r>
+      <w:r>
+        <w:rPr>
+          <w:rFonts w:ascii="Times New Roman" w:eastAsia="微软雅黑 Light" w:hAnsi="微软雅黑 Light" w:cs="Times New Roman"/>
+          <w:sz w:val="21"/>
+          <w:szCs w:val="21"/>
+        </w:rPr>
+        <w:t>完善文档等。</w:t>
+      </w:r>
+    </w:p>
+    <w:p>
+      <w:pPr>
+        <w:rPr>
+          <w:rFonts w:ascii="Times New Roman" w:eastAsia="微软雅黑 Light" w:hAnsi="Times New Roman" w:cs="Times New Roman"/>
+          <w:sz w:val="21"/>
+          <w:szCs w:val="21"/>
+        </w:rPr>
+      </w:pPr>
+    </w:p>
+    <w:p>
+      <w:pPr>
+        <w:rPr>
+          <w:rFonts w:ascii="Times New Roman" w:eastAsia="微软雅黑 Light" w:hAnsi="Times New Roman"/>
+          <w:b/>
+          <w:i/>
+          <w:iCs/>
+          <w:color w:val="000000"/>
+          <w:sz w:val="21"/>
+          <w:szCs w:val="21"/>
+        </w:rPr>
+      </w:pPr>
+      <w:r>
+        <w:rPr>
+          <w:rFonts w:ascii="Times New Roman" w:eastAsia="微软雅黑 Light" w:hAnsi="Times New Roman"/>
+          <w:b/>
+          <w:i/>
+          <w:iCs/>
+          <w:color w:val="000000"/>
+          <w:sz w:val="21"/>
+          <w:szCs w:val="21"/>
+        </w:rPr>
+        <w:t>2004/0</w:t>
+      </w:r>
+      <w:r>
+        <w:rPr>
+          <w:rFonts w:ascii="Times New Roman" w:eastAsia="微软雅黑 Light" w:hAnsi="Times New Roman" w:hint="eastAsia"/>
+          <w:b/>
+          <w:i/>
+          <w:iCs/>
+          <w:color w:val="000000"/>
+          <w:sz w:val="21"/>
+          <w:szCs w:val="21"/>
+        </w:rPr>
+        <w:t xml:space="preserve">9 </w:t>
+      </w:r>
+      <w:r>
+        <w:rPr>
+          <w:rFonts w:ascii="Times New Roman" w:eastAsia="微软雅黑 Light" w:hAnsi="Times New Roman"/>
+          <w:b/>
+          <w:i/>
+          <w:iCs/>
+          <w:color w:val="000000"/>
+          <w:sz w:val="21"/>
+          <w:szCs w:val="21"/>
+        </w:rPr>
+        <w:t>– 200</w:t>
+      </w:r>
+      <w:r>
+        <w:rPr>
+          <w:rFonts w:ascii="Times New Roman" w:eastAsia="微软雅黑 Light" w:hAnsi="Times New Roman" w:hint="eastAsia"/>
+          <w:b/>
+          <w:i/>
+          <w:iCs/>
+          <w:color w:val="000000"/>
+          <w:sz w:val="21"/>
+          <w:szCs w:val="21"/>
+        </w:rPr>
+        <w:t>9</w:t>
+      </w:r>
+      <w:r>
+        <w:rPr>
+          <w:rFonts w:ascii="Times New Roman" w:eastAsia="微软雅黑 Light" w:hAnsi="Times New Roman"/>
+          <w:b/>
+          <w:i/>
+          <w:iCs/>
+          <w:color w:val="000000"/>
+          <w:sz w:val="21"/>
+          <w:szCs w:val="21"/>
+        </w:rPr>
+        <w:t>/09</w:t>
+      </w:r>
+      <w:r>
+        <w:rPr>
+          <w:rFonts w:ascii="Times New Roman" w:eastAsia="微软雅黑 Light" w:hAnsi="Times New Roman" w:hint="eastAsia"/>
+          <w:b/>
+          <w:i/>
+          <w:iCs/>
+          <w:color w:val="000000"/>
+          <w:sz w:val="21"/>
+          <w:szCs w:val="21"/>
+        </w:rPr>
+        <w:tab/>
+      </w:r>
+      <w:r>
+        <w:rPr>
+          <w:rFonts w:ascii="Times New Roman" w:eastAsia="微软雅黑 Light" w:hAnsi="Times New Roman" w:hint="eastAsia"/>
+          <w:b/>
+          <w:i/>
+          <w:iCs/>
+          <w:color w:val="000000"/>
+          <w:sz w:val="21"/>
+          <w:szCs w:val="21"/>
+        </w:rPr>
+        <w:tab/>
+      </w:r>
+      <w:r>
+        <w:rPr>
+          <w:rFonts w:ascii="Times New Roman" w:eastAsia="微软雅黑 Light" w:hAnsi="微软雅黑 Light"/>
+          <w:b/>
+          <w:i/>
+          <w:iCs/>
+          <w:color w:val="000000"/>
+          <w:sz w:val="21"/>
+          <w:szCs w:val="21"/>
+        </w:rPr>
+        <w:t>嵌入式高清电影播放机</w:t>
+      </w:r>
+      <w:r>
+        <w:rPr>
+          <w:rFonts w:ascii="Times New Roman" w:eastAsia="微软雅黑 Light" w:hAnsi="微软雅黑 Light" w:hint="eastAsia"/>
+          <w:b/>
+          <w:i/>
+          <w:iCs/>
+          <w:color w:val="000000"/>
+          <w:sz w:val="21"/>
+          <w:szCs w:val="21"/>
+        </w:rPr>
+        <w:tab/>
+      </w:r>
+      <w:r>
+        <w:rPr>
+          <w:rFonts w:ascii="Times New Roman" w:eastAsia="微软雅黑 Light" w:hAnsi="微软雅黑 Light"/>
+          <w:b/>
+          <w:i/>
+          <w:iCs/>
+          <w:color w:val="000000"/>
+          <w:sz w:val="21"/>
+          <w:szCs w:val="21"/>
+        </w:rPr>
+        <w:t>时代今典</w:t>
+      </w:r>
+      <w:r>
+        <w:rPr>
+          <w:rFonts w:ascii="Times New Roman" w:eastAsia="微软雅黑 Light" w:hAnsi="Times New Roman"/>
+          <w:b/>
+          <w:i/>
+          <w:iCs/>
+          <w:color w:val="000000"/>
+          <w:sz w:val="21"/>
+          <w:szCs w:val="21"/>
+        </w:rPr>
+        <w:tab/>
+      </w:r>
+      <w:r>
+        <w:rPr>
+          <w:rFonts w:ascii="Times New Roman" w:eastAsia="微软雅黑 Light" w:hAnsi="Times New Roman" w:hint="eastAsia"/>
+          <w:b/>
+          <w:i/>
+          <w:iCs/>
+          <w:color w:val="000000"/>
+          <w:sz w:val="21"/>
+          <w:szCs w:val="21"/>
+        </w:rPr>
+        <w:t>软件工程师</w:t>
+      </w:r>
+    </w:p>
+    <w:p>
+      <w:pPr>
+        <w:rPr>
+          <w:rFonts w:ascii="Times New Roman" w:eastAsia="微软雅黑 Light" w:hAnsi="Times New Roman"/>
+          <w:color w:val="000000"/>
+          <w:sz w:val="21"/>
+          <w:szCs w:val="21"/>
+        </w:rPr>
+      </w:pPr>
+      <w:r>
+        <w:rPr>
+          <w:rFonts w:ascii="Times New Roman" w:eastAsia="微软雅黑 Light" w:hAnsi="Times New Roman" w:hint="eastAsia"/>
+          <w:color w:val="000000"/>
+          <w:sz w:val="21"/>
+          <w:szCs w:val="21"/>
+        </w:rPr>
+        <w:tab/>
+      </w:r>
+      <w:r>
+        <w:rPr>
+          <w:rFonts w:ascii="Times New Roman" w:eastAsia="微软雅黑 Light" w:hAnsi="Times New Roman" w:hint="eastAsia"/>
+          <w:color w:val="000000"/>
+          <w:sz w:val="21"/>
+          <w:szCs w:val="21"/>
+        </w:rPr>
+        <w:tab/>
+      </w:r>
+      <w:r>
+        <w:rPr>
+          <w:rFonts w:ascii="Times New Roman" w:eastAsia="微软雅黑 Light" w:hAnsi="Times New Roman" w:hint="eastAsia"/>
+          <w:b/>
+          <w:color w:val="000000"/>
+          <w:sz w:val="21"/>
+          <w:szCs w:val="21"/>
+        </w:rPr>
+        <w:t>项目描述</w:t>
+      </w:r>
+      <w:r>
+        <w:rPr>
+          <w:rFonts w:ascii="Times New Roman" w:eastAsia="微软雅黑 Light" w:hAnsi="Times New Roman" w:hint="eastAsia"/>
+          <w:color w:val="000000"/>
           <w:sz w:val="21"/>
           <w:szCs w:val="21"/>
         </w:rPr>
         <w:t>：</w:t>
       </w:r>
-    </w:p>
-    <w:p>
-      <w:pPr>
-        <w:rPr>
-          <w:rFonts w:ascii="Times New Roman" w:eastAsia="微软雅黑 Light" w:hAnsi="微软雅黑 Light" w:cs="Times New Roman"/>
-          <w:sz w:val="21"/>
-          <w:szCs w:val="21"/>
-        </w:rPr>
-      </w:pPr>
-      <w:r>
-        <w:rPr>
-          <w:rFonts w:ascii="Times New Roman" w:eastAsia="微软雅黑 Light" w:hAnsi="微软雅黑 Light" w:cs="Times New Roman" w:hint="eastAsia"/>
-          <w:sz w:val="21"/>
-          <w:szCs w:val="21"/>
-        </w:rPr>
-        <w:tab/>
-      </w:r>
-      <w:r>
-        <w:rPr>
-          <w:rFonts w:ascii="Times New Roman" w:eastAsia="微软雅黑 Light" w:hAnsi="微软雅黑 Light" w:cs="Times New Roman" w:hint="eastAsia"/>
-          <w:sz w:val="21"/>
-          <w:szCs w:val="21"/>
-        </w:rPr>
-        <w:tab/>
-      </w:r>
-      <w:r>
-        <w:rPr>
-          <w:rFonts w:ascii="Times New Roman" w:eastAsia="微软雅黑 Light" w:hAnsi="微软雅黑 Light" w:cs="Times New Roman" w:hint="eastAsia"/>
-          <w:sz w:val="21"/>
-          <w:szCs w:val="21"/>
-        </w:rPr>
-        <w:tab/>
-      </w:r>
-      <w:r>
-        <w:rPr>
-          <w:rFonts w:ascii="Times New Roman" w:eastAsia="微软雅黑 Light" w:hAnsi="微软雅黑 Light" w:cs="Times New Roman"/>
-          <w:sz w:val="21"/>
-          <w:szCs w:val="21"/>
-        </w:rPr>
-        <w:t>嵌入式环境构建：</w:t>
-      </w:r>
-      <w:r>
-        <w:rPr>
-          <w:rFonts w:ascii="Times New Roman" w:eastAsia="微软雅黑 Light" w:hAnsi="微软雅黑 Light" w:cs="Times New Roman" w:hint="eastAsia"/>
-          <w:sz w:val="21"/>
-          <w:szCs w:val="21"/>
-        </w:rPr>
-        <w:t>U</w:t>
-      </w:r>
-      <w:r>
-        <w:rPr>
-          <w:rFonts w:ascii="Times New Roman" w:eastAsia="微软雅黑 Light" w:hAnsi="Times New Roman" w:cs="Times New Roman"/>
-          <w:sz w:val="21"/>
-          <w:szCs w:val="21"/>
-        </w:rPr>
-        <w:t>Boot</w:t>
-      </w:r>
-      <w:r>
-        <w:rPr>
-          <w:rFonts w:ascii="Times New Roman" w:eastAsia="微软雅黑 Light" w:hAnsi="微软雅黑 Light" w:cs="Times New Roman"/>
-          <w:sz w:val="21"/>
-          <w:szCs w:val="21"/>
-        </w:rPr>
-        <w:t>移植</w:t>
-      </w:r>
-      <w:r>
-        <w:rPr>
-          <w:rFonts w:ascii="Times New Roman" w:eastAsia="微软雅黑 Light" w:hAnsi="微软雅黑 Light" w:cs="Times New Roman"/>
+      <w:r>
+        <w:rPr>
+          <w:rFonts w:ascii="Times New Roman" w:eastAsia="微软雅黑 Light" w:hAnsi="微软雅黑 Light"/>
+          <w:color w:val="000000"/>
+          <w:sz w:val="21"/>
+          <w:szCs w:val="21"/>
+        </w:rPr>
+        <w:t>中影新农村流动电影放映</w:t>
+      </w:r>
+      <w:r>
+        <w:rPr>
+          <w:rFonts w:ascii="Times New Roman" w:eastAsia="微软雅黑 Light" w:hAnsi="微软雅黑 Light" w:hint="eastAsia"/>
+          <w:color w:val="000000"/>
+          <w:sz w:val="21"/>
+          <w:szCs w:val="21"/>
+        </w:rPr>
+        <w:t>的</w:t>
+      </w:r>
+      <w:r>
+        <w:rPr>
+          <w:rFonts w:ascii="Times New Roman" w:eastAsia="微软雅黑 Light" w:hAnsi="微软雅黑 Light"/>
+          <w:color w:val="000000"/>
+          <w:sz w:val="21"/>
+          <w:szCs w:val="21"/>
+        </w:rPr>
+        <w:t>嵌入式高清电影播放机项目。</w:t>
+      </w:r>
+    </w:p>
+    <w:p>
+      <w:pPr>
+        <w:rPr>
+          <w:rFonts w:ascii="Times New Roman" w:eastAsia="微软雅黑 Light" w:hAnsi="微软雅黑 Light"/>
+          <w:color w:val="000000"/>
+          <w:sz w:val="21"/>
+          <w:szCs w:val="21"/>
+        </w:rPr>
+      </w:pPr>
+      <w:r>
+        <w:rPr>
+          <w:rFonts w:ascii="Times New Roman" w:eastAsia="微软雅黑 Light" w:hAnsi="Times New Roman" w:hint="eastAsia"/>
+          <w:color w:val="000000"/>
+          <w:sz w:val="21"/>
+          <w:szCs w:val="21"/>
+        </w:rPr>
+        <w:tab/>
+      </w:r>
+      <w:r>
+        <w:rPr>
+          <w:rFonts w:ascii="Times New Roman" w:eastAsia="微软雅黑 Light" w:hAnsi="Times New Roman" w:hint="eastAsia"/>
+          <w:color w:val="000000"/>
+          <w:sz w:val="21"/>
+          <w:szCs w:val="21"/>
+        </w:rPr>
+        <w:tab/>
+      </w:r>
+      <w:r>
+        <w:rPr>
+          <w:rFonts w:ascii="Times New Roman" w:eastAsia="微软雅黑 Light" w:hAnsi="Times New Roman" w:hint="eastAsia"/>
+          <w:b/>
+          <w:color w:val="000000"/>
+          <w:sz w:val="21"/>
+          <w:szCs w:val="21"/>
+        </w:rPr>
+        <w:t>硬件环境</w:t>
+      </w:r>
+      <w:r>
+        <w:rPr>
+          <w:rFonts w:ascii="Times New Roman" w:eastAsia="微软雅黑 Light" w:hAnsi="Times New Roman" w:hint="eastAsia"/>
+          <w:color w:val="000000"/>
+          <w:sz w:val="21"/>
+          <w:szCs w:val="21"/>
+        </w:rPr>
+        <w:t>：</w:t>
+      </w:r>
+      <w:r>
+        <w:rPr>
+          <w:rFonts w:ascii="Times New Roman" w:eastAsia="微软雅黑 Light" w:hAnsi="Times New Roman"/>
+          <w:color w:val="000000"/>
+          <w:sz w:val="21"/>
+          <w:szCs w:val="21"/>
+        </w:rPr>
+        <w:t>mipsel</w:t>
+      </w:r>
+      <w:r>
+        <w:rPr>
+          <w:rFonts w:ascii="Times New Roman" w:eastAsia="微软雅黑 Light" w:hAnsi="微软雅黑 Light"/>
+          <w:color w:val="000000"/>
+          <w:sz w:val="21"/>
+          <w:szCs w:val="21"/>
+        </w:rPr>
+        <w:t>的</w:t>
+      </w:r>
+      <w:r>
+        <w:rPr>
+          <w:rFonts w:ascii="Times New Roman" w:eastAsia="微软雅黑 Light" w:hAnsi="Times New Roman"/>
+          <w:color w:val="000000"/>
+          <w:sz w:val="21"/>
+          <w:szCs w:val="21"/>
+        </w:rPr>
+        <w:t>smp8634</w:t>
+      </w:r>
+      <w:r>
+        <w:rPr>
+          <w:rFonts w:ascii="Times New Roman" w:eastAsia="微软雅黑 Light" w:hAnsi="微软雅黑 Light"/>
+          <w:color w:val="000000"/>
           <w:sz w:val="21"/>
           <w:szCs w:val="21"/>
         </w:rPr>
@@ -5204,39 +6439,82 @@
       </w:r>
       <w:r>
         <w:rPr>
-          <w:rFonts w:ascii="Times New Roman" w:eastAsia="微软雅黑 Light" w:hAnsi="Times New Roman" w:cs="Times New Roman"/>
-          <w:sz w:val="21"/>
-          <w:szCs w:val="21"/>
-        </w:rPr>
-        <w:t>linux</w:t>
-      </w:r>
-      <w:r>
-        <w:rPr>
-          <w:rFonts w:ascii="Times New Roman" w:eastAsia="微软雅黑 Light" w:hAnsi="微软雅黑 Light" w:cs="Times New Roman"/>
-          <w:sz w:val="21"/>
-          <w:szCs w:val="21"/>
-        </w:rPr>
-        <w:t>内核</w:t>
-      </w:r>
-      <w:r>
-        <w:rPr>
-          <w:rFonts w:ascii="Times New Roman" w:eastAsia="微软雅黑 Light" w:hAnsi="微软雅黑 Light" w:cs="Times New Roman"/>
-          <w:sz w:val="21"/>
-          <w:szCs w:val="21"/>
-        </w:rPr>
-        <w:t>裁剪</w:t>
-      </w:r>
-      <w:r>
-        <w:rPr>
-          <w:rFonts w:ascii="Times New Roman" w:eastAsia="微软雅黑 Light" w:hAnsi="微软雅黑 Light" w:cs="Times New Roman"/>
-          <w:sz w:val="21"/>
-          <w:szCs w:val="21"/>
-        </w:rPr>
-        <w:t>移植</w:t>
-      </w:r>
-      <w:r>
-        <w:rPr>
-          <w:rFonts w:ascii="Times New Roman" w:eastAsia="微软雅黑 Light" w:hAnsi="微软雅黑 Light" w:cs="Times New Roman"/>
+          <w:rFonts w:ascii="Times New Roman" w:eastAsia="微软雅黑 Light" w:hAnsi="Times New Roman"/>
+          <w:color w:val="000000"/>
+          <w:sz w:val="21"/>
+          <w:szCs w:val="21"/>
+        </w:rPr>
+        <w:t>smp8655</w:t>
+      </w:r>
+      <w:r>
+        <w:rPr>
+          <w:rFonts w:ascii="Times New Roman" w:eastAsia="微软雅黑 Light" w:hAnsi="微软雅黑 Light"/>
+          <w:color w:val="000000"/>
+          <w:sz w:val="21"/>
+          <w:szCs w:val="21"/>
+        </w:rPr>
+        <w:t>处理器</w:t>
+      </w:r>
+    </w:p>
+    <w:p>
+      <w:pPr>
+        <w:rPr>
+          <w:rFonts w:ascii="Times New Roman" w:eastAsia="微软雅黑 Light" w:hAnsi="Times New Roman"/>
+          <w:color w:val="000000"/>
+          <w:sz w:val="21"/>
+          <w:szCs w:val="21"/>
+        </w:rPr>
+      </w:pPr>
+      <w:r>
+        <w:rPr>
+          <w:rFonts w:ascii="Times New Roman" w:eastAsia="微软雅黑 Light" w:hAnsi="微软雅黑 Light" w:hint="eastAsia"/>
+          <w:color w:val="000000"/>
+          <w:sz w:val="21"/>
+          <w:szCs w:val="21"/>
+        </w:rPr>
+        <w:tab/>
+      </w:r>
+      <w:r>
+        <w:rPr>
+          <w:rFonts w:ascii="Times New Roman" w:eastAsia="微软雅黑 Light" w:hAnsi="微软雅黑 Light" w:hint="eastAsia"/>
+          <w:color w:val="000000"/>
+          <w:sz w:val="21"/>
+          <w:szCs w:val="21"/>
+        </w:rPr>
+        <w:tab/>
+      </w:r>
+      <w:r>
+        <w:rPr>
+          <w:rFonts w:ascii="Times New Roman" w:eastAsia="微软雅黑 Light" w:hAnsi="微软雅黑 Light" w:hint="eastAsia"/>
+          <w:b/>
+          <w:color w:val="000000"/>
+          <w:sz w:val="21"/>
+          <w:szCs w:val="21"/>
+        </w:rPr>
+        <w:t>软件环境</w:t>
+      </w:r>
+      <w:r>
+        <w:rPr>
+          <w:rFonts w:ascii="Times New Roman" w:eastAsia="微软雅黑 Light" w:hAnsi="微软雅黑 Light" w:hint="eastAsia"/>
+          <w:color w:val="000000"/>
+          <w:sz w:val="21"/>
+          <w:szCs w:val="21"/>
+        </w:rPr>
+        <w:t>：</w:t>
+      </w:r>
+      <w:r>
+        <w:rPr>
+          <w:rFonts w:ascii="Times New Roman" w:eastAsia="微软雅黑 Light" w:hAnsi="微软雅黑 Light" w:hint="eastAsia"/>
+          <w:color w:val="000000"/>
+          <w:sz w:val="21"/>
+          <w:szCs w:val="21"/>
+        </w:rPr>
+        <w:t>Linux</w:t>
+      </w:r>
+      <w:r>
+        <w:rPr>
+          <w:rFonts w:ascii="Times New Roman" w:eastAsia="微软雅黑 Light" w:hAnsi="微软雅黑 Light" w:hint="eastAsia"/>
+          <w:color w:val="000000"/>
           <w:sz w:val="21"/>
           <w:szCs w:val="21"/>
         </w:rPr>
@@ -5244,15 +6522,17 @@
       </w:r>
       <w:r>
         <w:rPr>
-          <w:rFonts w:ascii="Times New Roman" w:eastAsia="微软雅黑 Light" w:hAnsi="微软雅黑 Light" w:cs="Times New Roman"/>
-          <w:sz w:val="21"/>
-          <w:szCs w:val="21"/>
-        </w:rPr>
-        <w:t>根文件系统移植</w:t>
-      </w:r>
-      <w:r>
-        <w:rPr>
-          <w:rFonts w:ascii="Times New Roman" w:eastAsia="微软雅黑 Light" w:hAnsi="微软雅黑 Light" w:cs="Times New Roman"/>
+          <w:rFonts w:ascii="Times New Roman" w:eastAsia="微软雅黑 Light" w:hAnsi="微软雅黑 Light" w:hint="eastAsia"/>
+          <w:color w:val="000000"/>
+          <w:sz w:val="21"/>
+          <w:szCs w:val="21"/>
+        </w:rPr>
+        <w:t>miniGUI</w:t>
+      </w:r>
+      <w:r>
+        <w:rPr>
+          <w:rFonts w:ascii="Times New Roman" w:eastAsia="微软雅黑 Light" w:hAnsi="微软雅黑 Light" w:hint="eastAsia"/>
+          <w:color w:val="000000"/>
           <w:sz w:val="21"/>
           <w:szCs w:val="21"/>
         </w:rPr>
@@ -5260,23 +6540,17 @@
       </w:r>
       <w:r>
         <w:rPr>
-          <w:rFonts w:ascii="Times New Roman" w:eastAsia="微软雅黑 Light" w:hAnsi="Times New Roman" w:cs="Times New Roman"/>
-          <w:sz w:val="21"/>
-          <w:szCs w:val="21"/>
-        </w:rPr>
-        <w:t>nand flash</w:t>
-      </w:r>
-      <w:r>
-        <w:rPr>
-          <w:rFonts w:ascii="Times New Roman" w:eastAsia="微软雅黑 Light" w:hAnsi="微软雅黑 Light" w:cs="Times New Roman"/>
-          <w:sz w:val="21"/>
-          <w:szCs w:val="21"/>
-        </w:rPr>
-        <w:t>存储介质驱动移植</w:t>
-      </w:r>
-      <w:r>
-        <w:rPr>
-          <w:rFonts w:ascii="Times New Roman" w:eastAsia="微软雅黑 Light" w:hAnsi="微软雅黑 Light" w:cs="Times New Roman" w:hint="eastAsia"/>
+          <w:rFonts w:ascii="Times New Roman" w:eastAsia="微软雅黑 Light" w:hAnsi="微软雅黑 Light" w:hint="eastAsia"/>
+          <w:color w:val="000000"/>
+          <w:sz w:val="21"/>
+          <w:szCs w:val="21"/>
+        </w:rPr>
+        <w:t>C++</w:t>
+      </w:r>
+      <w:r>
+        <w:rPr>
+          <w:rFonts w:ascii="Times New Roman" w:eastAsia="微软雅黑 Light" w:hAnsi="微软雅黑 Light" w:hint="eastAsia"/>
+          <w:color w:val="000000"/>
           <w:sz w:val="21"/>
           <w:szCs w:val="21"/>
         </w:rPr>
@@ -5284,1046 +6558,205 @@
       </w:r>
       <w:r>
         <w:rPr>
-          <w:rFonts w:ascii="Times New Roman" w:eastAsia="微软雅黑 Light" w:hAnsi="Times New Roman" w:cs="Times New Roman"/>
-          <w:sz w:val="21"/>
-          <w:szCs w:val="21"/>
-        </w:rPr>
-        <w:t>jffs2</w:t>
-      </w:r>
-      <w:r>
-        <w:rPr>
-          <w:rFonts w:ascii="Times New Roman" w:eastAsia="微软雅黑 Light" w:hAnsi="Times New Roman" w:cs="Times New Roman" w:hint="eastAsia"/>
+          <w:rFonts w:ascii="Times New Roman" w:eastAsia="微软雅黑 Light" w:hAnsi="微软雅黑 Light" w:hint="eastAsia"/>
+          <w:color w:val="000000"/>
+          <w:sz w:val="21"/>
+          <w:szCs w:val="21"/>
+        </w:rPr>
+        <w:t>boost</w:t>
+      </w:r>
+      <w:r>
+        <w:rPr>
+          <w:rFonts w:ascii="Times New Roman" w:eastAsia="微软雅黑 Light" w:hAnsi="微软雅黑 Light" w:hint="eastAsia"/>
+          <w:color w:val="000000"/>
           <w:sz w:val="21"/>
           <w:szCs w:val="21"/>
         </w:rPr>
         <w:t>，</w:t>
       </w:r>
-      <w:r>
-        <w:rPr>
-          <w:rFonts w:ascii="Times New Roman" w:eastAsia="微软雅黑 Light" w:hAnsi="Times New Roman" w:cs="Times New Roman"/>
-          <w:sz w:val="21"/>
-          <w:szCs w:val="21"/>
-        </w:rPr>
-        <w:t>ext</w:t>
-      </w:r>
-      <w:r>
-        <w:rPr>
-          <w:rFonts w:ascii="Times New Roman" w:eastAsia="微软雅黑 Light" w:hAnsi="Times New Roman" w:cs="Times New Roman" w:hint="eastAsia"/>
-          <w:sz w:val="21"/>
-          <w:szCs w:val="21"/>
-        </w:rPr>
-        <w:t>3</w:t>
-      </w:r>
-      <w:r>
-        <w:rPr>
-          <w:rFonts w:ascii="Times New Roman" w:eastAsia="微软雅黑 Light" w:hAnsi="Times New Roman" w:cs="Times New Roman" w:hint="eastAsia"/>
-          <w:sz w:val="21"/>
-          <w:szCs w:val="21"/>
-        </w:rPr>
-        <w:t>等文件系统搭建</w:t>
-      </w:r>
-      <w:r>
-        <w:rPr>
-          <w:rFonts w:ascii="Times New Roman" w:eastAsia="微软雅黑 Light" w:hAnsi="微软雅黑 Light" w:cs="Times New Roman"/>
-          <w:sz w:val="21"/>
-          <w:szCs w:val="21"/>
-        </w:rPr>
-        <w:t>，</w:t>
-      </w:r>
-      <w:r>
-        <w:rPr>
-          <w:rFonts w:ascii="Times New Roman" w:eastAsia="微软雅黑 Light" w:hAnsi="Times New Roman" w:cs="Times New Roman"/>
-          <w:sz w:val="21"/>
-          <w:szCs w:val="21"/>
-        </w:rPr>
-        <w:t>mii</w:t>
-      </w:r>
-      <w:r>
-        <w:rPr>
-          <w:rFonts w:ascii="Times New Roman" w:eastAsia="微软雅黑 Light" w:hAnsi="微软雅黑 Light" w:cs="Times New Roman"/>
-          <w:sz w:val="21"/>
-          <w:szCs w:val="21"/>
-        </w:rPr>
-        <w:t>网络模式修改；</w:t>
-      </w:r>
-    </w:p>
-    <w:p>
-      <w:pPr>
-        <w:rPr>
-          <w:rFonts w:ascii="Times New Roman" w:eastAsia="微软雅黑 Light" w:hAnsi="微软雅黑 Light" w:cs="Times New Roman"/>
-          <w:sz w:val="21"/>
-          <w:szCs w:val="21"/>
-        </w:rPr>
-      </w:pPr>
-      <w:r>
-        <w:rPr>
-          <w:rFonts w:ascii="Times New Roman" w:eastAsia="微软雅黑 Light" w:hAnsi="微软雅黑 Light" w:cs="Times New Roman" w:hint="eastAsia"/>
-          <w:sz w:val="21"/>
-          <w:szCs w:val="21"/>
-        </w:rPr>
-        <w:tab/>
-      </w:r>
-      <w:r>
-        <w:rPr>
-          <w:rFonts w:ascii="Times New Roman" w:eastAsia="微软雅黑 Light" w:hAnsi="Times New Roman" w:cs="Times New Roman"/>
-          <w:sz w:val="21"/>
-          <w:szCs w:val="21"/>
-        </w:rPr>
-        <w:tab/>
-      </w:r>
-      <w:r>
-        <w:rPr>
-          <w:rFonts w:ascii="Times New Roman" w:eastAsia="微软雅黑 Light" w:hAnsi="Times New Roman" w:cs="Times New Roman"/>
-          <w:sz w:val="21"/>
-          <w:szCs w:val="21"/>
-        </w:rPr>
-        <w:tab/>
-      </w:r>
-      <w:r>
-        <w:rPr>
-          <w:rFonts w:ascii="Times New Roman" w:eastAsia="微软雅黑 Light" w:hAnsi="微软雅黑 Light" w:cs="Times New Roman"/>
-          <w:sz w:val="21"/>
-          <w:szCs w:val="21"/>
-        </w:rPr>
-        <w:t>驱动开发：</w:t>
-      </w:r>
-      <w:r>
-        <w:rPr>
-          <w:rFonts w:ascii="Times New Roman" w:eastAsia="微软雅黑 Light" w:hAnsi="Times New Roman" w:cs="Times New Roman"/>
-          <w:sz w:val="21"/>
-          <w:szCs w:val="21"/>
-        </w:rPr>
-        <w:t>CPLD</w:t>
-      </w:r>
-      <w:r>
-        <w:rPr>
-          <w:rFonts w:ascii="Times New Roman" w:eastAsia="微软雅黑 Light" w:hAnsi="微软雅黑 Light" w:cs="Times New Roman"/>
-          <w:sz w:val="21"/>
-          <w:szCs w:val="21"/>
-        </w:rPr>
-        <w:t>并口驱动</w:t>
-      </w:r>
-      <w:r>
-        <w:rPr>
-          <w:rFonts w:ascii="Times New Roman" w:eastAsia="微软雅黑 Light" w:hAnsi="微软雅黑 Light" w:cs="Times New Roman"/>
-          <w:sz w:val="21"/>
-          <w:szCs w:val="21"/>
-        </w:rPr>
-        <w:t>，</w:t>
-      </w:r>
-      <w:r>
-        <w:rPr>
-          <w:rFonts w:ascii="Times New Roman" w:eastAsia="微软雅黑 Light" w:hAnsi="Times New Roman" w:cs="Times New Roman"/>
-          <w:sz w:val="21"/>
-          <w:szCs w:val="21"/>
-        </w:rPr>
-        <w:t>rtc</w:t>
-      </w:r>
-      <w:r>
-        <w:rPr>
-          <w:rFonts w:ascii="Times New Roman" w:eastAsia="微软雅黑 Light" w:hAnsi="微软雅黑 Light" w:cs="Times New Roman"/>
-          <w:sz w:val="21"/>
-          <w:szCs w:val="21"/>
-        </w:rPr>
-        <w:t>驱动</w:t>
-      </w:r>
-      <w:r>
-        <w:rPr>
-          <w:rFonts w:ascii="Times New Roman" w:eastAsia="微软雅黑 Light" w:hAnsi="微软雅黑 Light" w:cs="Times New Roman"/>
-          <w:sz w:val="21"/>
-          <w:szCs w:val="21"/>
-        </w:rPr>
-        <w:t>，</w:t>
-      </w:r>
-      <w:r>
-        <w:rPr>
-          <w:rFonts w:ascii="Times New Roman" w:eastAsia="微软雅黑 Light" w:hAnsi="Times New Roman" w:cs="Times New Roman"/>
-          <w:sz w:val="21"/>
-          <w:szCs w:val="21"/>
-        </w:rPr>
-        <w:t>8318</w:t>
-      </w:r>
-      <w:r>
-        <w:rPr>
-          <w:rFonts w:ascii="Times New Roman" w:eastAsia="微软雅黑 Light" w:hAnsi="微软雅黑 Light" w:cs="Times New Roman"/>
-          <w:sz w:val="21"/>
-          <w:szCs w:val="21"/>
-        </w:rPr>
-        <w:t>网络芯片</w:t>
-      </w:r>
-      <w:r>
-        <w:rPr>
-          <w:rFonts w:ascii="Times New Roman" w:eastAsia="微软雅黑 Light" w:hAnsi="Times New Roman" w:cs="Times New Roman"/>
-          <w:sz w:val="21"/>
-          <w:szCs w:val="21"/>
-        </w:rPr>
-        <w:t>i2c</w:t>
-      </w:r>
-      <w:r>
-        <w:rPr>
-          <w:rFonts w:ascii="Times New Roman" w:eastAsia="微软雅黑 Light" w:hAnsi="微软雅黑 Light" w:cs="Times New Roman"/>
-          <w:sz w:val="21"/>
-          <w:szCs w:val="21"/>
-        </w:rPr>
-        <w:t>驱动</w:t>
-      </w:r>
-      <w:r>
-        <w:rPr>
-          <w:rFonts w:ascii="Times New Roman" w:eastAsia="微软雅黑 Light" w:hAnsi="微软雅黑 Light" w:cs="Times New Roman"/>
-          <w:sz w:val="21"/>
-          <w:szCs w:val="21"/>
-        </w:rPr>
-        <w:t>，</w:t>
-      </w:r>
-      <w:r>
-        <w:rPr>
-          <w:rFonts w:ascii="Times New Roman" w:eastAsia="微软雅黑 Light" w:hAnsi="Times New Roman" w:cs="Times New Roman"/>
-          <w:sz w:val="21"/>
-          <w:szCs w:val="21"/>
-        </w:rPr>
-        <w:t>smi</w:t>
-      </w:r>
-      <w:r>
-        <w:rPr>
-          <w:rFonts w:ascii="Times New Roman" w:eastAsia="微软雅黑 Light" w:hAnsi="微软雅黑 Light" w:cs="Times New Roman"/>
-          <w:sz w:val="21"/>
-          <w:szCs w:val="21"/>
-        </w:rPr>
-        <w:t>驱动</w:t>
-      </w:r>
-      <w:r>
-        <w:rPr>
-          <w:rFonts w:ascii="Times New Roman" w:eastAsia="微软雅黑 Light" w:hAnsi="微软雅黑 Light" w:cs="Times New Roman"/>
-          <w:sz w:val="21"/>
-          <w:szCs w:val="21"/>
-        </w:rPr>
-        <w:t>，</w:t>
-      </w:r>
-      <w:r>
-        <w:rPr>
-          <w:rFonts w:ascii="Times New Roman" w:eastAsia="微软雅黑 Light" w:hAnsi="微软雅黑 Light" w:cs="Times New Roman"/>
-          <w:sz w:val="21"/>
-          <w:szCs w:val="21"/>
-        </w:rPr>
-        <w:t>按键驱动等；</w:t>
-      </w:r>
-    </w:p>
-    <w:p>
-      <w:pPr>
-        <w:rPr>
-          <w:rFonts w:ascii="Times New Roman" w:eastAsia="微软雅黑 Light" w:hAnsi="微软雅黑 Light" w:cs="Times New Roman"/>
-          <w:sz w:val="21"/>
-          <w:szCs w:val="21"/>
-        </w:rPr>
-      </w:pPr>
-      <w:r>
-        <w:rPr>
-          <w:rFonts w:ascii="Times New Roman" w:eastAsia="微软雅黑 Light" w:hAnsi="微软雅黑 Light" w:cs="Times New Roman" w:hint="eastAsia"/>
-          <w:sz w:val="21"/>
-          <w:szCs w:val="21"/>
-        </w:rPr>
-        <w:tab/>
-      </w:r>
-      <w:r>
-        <w:rPr>
-          <w:rFonts w:ascii="Times New Roman" w:eastAsia="微软雅黑 Light" w:hAnsi="Times New Roman" w:cs="Times New Roman"/>
-          <w:sz w:val="21"/>
-          <w:szCs w:val="21"/>
-        </w:rPr>
-        <w:t xml:space="preserve"> </w:t>
-      </w:r>
-      <w:r>
-        <w:rPr>
-          <w:rFonts w:ascii="Times New Roman" w:eastAsia="微软雅黑 Light" w:hAnsi="Times New Roman" w:cs="Times New Roman"/>
-          <w:sz w:val="21"/>
-          <w:szCs w:val="21"/>
-        </w:rPr>
-        <w:tab/>
-      </w:r>
-      <w:r>
-        <w:rPr>
-          <w:rFonts w:ascii="Times New Roman" w:eastAsia="微软雅黑 Light" w:hAnsi="Times New Roman" w:cs="Times New Roman"/>
-          <w:sz w:val="21"/>
-          <w:szCs w:val="21"/>
-        </w:rPr>
-        <w:tab/>
-      </w:r>
-      <w:r>
-        <w:rPr>
-          <w:rFonts w:ascii="Times New Roman" w:eastAsia="微软雅黑 Light" w:hAnsi="微软雅黑 Light" w:cs="Times New Roman"/>
-          <w:sz w:val="21"/>
-          <w:szCs w:val="21"/>
-        </w:rPr>
-        <w:t>应用架构设计</w:t>
-      </w:r>
-      <w:r>
-        <w:rPr>
-          <w:rFonts w:ascii="Times New Roman" w:eastAsia="微软雅黑 Light" w:hAnsi="微软雅黑 Light" w:cs="Times New Roman"/>
-          <w:sz w:val="21"/>
-          <w:szCs w:val="21"/>
-        </w:rPr>
-        <w:t>，</w:t>
-      </w:r>
-      <w:r>
-        <w:rPr>
-          <w:rFonts w:ascii="Times New Roman" w:eastAsia="微软雅黑 Light" w:hAnsi="微软雅黑 Light" w:cs="Times New Roman"/>
-          <w:sz w:val="21"/>
-          <w:szCs w:val="21"/>
-        </w:rPr>
-        <w:t>主框架开发</w:t>
-      </w:r>
-      <w:r>
-        <w:rPr>
-          <w:rFonts w:ascii="Times New Roman" w:eastAsia="微软雅黑 Light" w:hAnsi="微软雅黑 Light" w:cs="Times New Roman" w:hint="eastAsia"/>
-          <w:sz w:val="21"/>
-          <w:szCs w:val="21"/>
-        </w:rPr>
-        <w:t>（</w:t>
-      </w:r>
-      <w:r>
-        <w:rPr>
-          <w:rFonts w:ascii="Times New Roman" w:eastAsia="微软雅黑 Light" w:hAnsi="Times New Roman" w:cs="Times New Roman"/>
-          <w:sz w:val="21"/>
-          <w:szCs w:val="21"/>
-        </w:rPr>
-        <w:t>mp3</w:t>
-      </w:r>
-      <w:r>
-        <w:rPr>
-          <w:rFonts w:ascii="Times New Roman" w:eastAsia="微软雅黑 Light" w:hAnsi="微软雅黑 Light" w:cs="Times New Roman"/>
-          <w:sz w:val="21"/>
-          <w:szCs w:val="21"/>
-        </w:rPr>
-        <w:t>模块</w:t>
-      </w:r>
-      <w:r>
-        <w:rPr>
-          <w:rFonts w:ascii="Times New Roman" w:eastAsia="微软雅黑 Light" w:hAnsi="微软雅黑 Light" w:cs="Times New Roman"/>
-          <w:sz w:val="21"/>
-          <w:szCs w:val="21"/>
-        </w:rPr>
-        <w:t>，</w:t>
-      </w:r>
-      <w:r>
-        <w:rPr>
-          <w:rFonts w:ascii="Times New Roman" w:eastAsia="微软雅黑 Light" w:hAnsi="Times New Roman" w:cs="Times New Roman"/>
-          <w:sz w:val="21"/>
-          <w:szCs w:val="21"/>
-        </w:rPr>
-        <w:t>GPRS</w:t>
-      </w:r>
-      <w:r>
-        <w:rPr>
-          <w:rFonts w:ascii="Times New Roman" w:eastAsia="微软雅黑 Light" w:hAnsi="微软雅黑 Light" w:cs="Times New Roman"/>
-          <w:sz w:val="21"/>
-          <w:szCs w:val="21"/>
-        </w:rPr>
-        <w:t>通讯平台服务模块</w:t>
-      </w:r>
-      <w:r>
-        <w:rPr>
-          <w:rFonts w:ascii="Times New Roman" w:eastAsia="微软雅黑 Light" w:hAnsi="微软雅黑 Light" w:cs="Times New Roman"/>
-          <w:sz w:val="21"/>
-          <w:szCs w:val="21"/>
-        </w:rPr>
-        <w:t>，</w:t>
-      </w:r>
-      <w:r>
-        <w:rPr>
-          <w:rFonts w:ascii="Times New Roman" w:eastAsia="微软雅黑 Light" w:hAnsi="Times New Roman" w:cs="Times New Roman"/>
-          <w:sz w:val="21"/>
-          <w:szCs w:val="21"/>
-        </w:rPr>
-        <w:t>miniGUI</w:t>
-      </w:r>
-      <w:r>
-        <w:rPr>
-          <w:rFonts w:ascii="Times New Roman" w:eastAsia="微软雅黑 Light" w:hAnsi="微软雅黑 Light" w:cs="Times New Roman"/>
-          <w:sz w:val="21"/>
-          <w:szCs w:val="21"/>
-        </w:rPr>
-        <w:t>部分模块等</w:t>
-      </w:r>
-      <w:r>
-        <w:rPr>
-          <w:rFonts w:ascii="Times New Roman" w:eastAsia="微软雅黑 Light" w:hAnsi="微软雅黑 Light" w:cs="Times New Roman"/>
-          <w:sz w:val="21"/>
-          <w:szCs w:val="21"/>
-        </w:rPr>
-        <w:t>子模块</w:t>
-      </w:r>
-      <w:r>
-        <w:rPr>
-          <w:rFonts w:ascii="Times New Roman" w:eastAsia="微软雅黑 Light" w:hAnsi="微软雅黑 Light" w:cs="Times New Roman" w:hint="eastAsia"/>
-          <w:sz w:val="21"/>
-          <w:szCs w:val="21"/>
-        </w:rPr>
-        <w:t>开发）</w:t>
-      </w:r>
-      <w:r>
-        <w:rPr>
-          <w:rFonts w:ascii="Times New Roman" w:eastAsia="微软雅黑 Light" w:hAnsi="微软雅黑 Light" w:cs="Times New Roman"/>
-          <w:sz w:val="21"/>
-          <w:szCs w:val="21"/>
-        </w:rPr>
-        <w:t>，</w:t>
-      </w:r>
-      <w:r>
-        <w:rPr>
-          <w:rFonts w:ascii="Times New Roman" w:eastAsia="微软雅黑 Light" w:hAnsi="微软雅黑 Light" w:cs="Times New Roman"/>
-          <w:sz w:val="21"/>
-          <w:szCs w:val="21"/>
-        </w:rPr>
-        <w:t>架构脚本</w:t>
-      </w:r>
-      <w:r>
-        <w:rPr>
-          <w:rFonts w:ascii="Times New Roman" w:eastAsia="微软雅黑 Light" w:hAnsi="微软雅黑 Light" w:cs="Times New Roman"/>
-          <w:sz w:val="21"/>
-          <w:szCs w:val="21"/>
-        </w:rPr>
-        <w:t>，</w:t>
-      </w:r>
-      <w:r>
-        <w:rPr>
-          <w:rFonts w:ascii="Times New Roman" w:eastAsia="微软雅黑 Light" w:hAnsi="微软雅黑 Light" w:cs="Times New Roman"/>
-          <w:sz w:val="21"/>
-          <w:szCs w:val="21"/>
-        </w:rPr>
-        <w:t>模块任务分配</w:t>
-      </w:r>
-      <w:r>
-        <w:rPr>
-          <w:rFonts w:ascii="Times New Roman" w:eastAsia="微软雅黑 Light" w:hAnsi="微软雅黑 Light" w:cs="Times New Roman"/>
-          <w:sz w:val="21"/>
-          <w:szCs w:val="21"/>
-        </w:rPr>
-        <w:t>，</w:t>
-      </w:r>
-      <w:r>
-        <w:rPr>
-          <w:rFonts w:ascii="Times New Roman" w:eastAsia="微软雅黑 Light" w:hAnsi="微软雅黑 Light" w:cs="Times New Roman"/>
-          <w:sz w:val="21"/>
-          <w:szCs w:val="21"/>
-        </w:rPr>
-        <w:t>完善文档等。</w:t>
-      </w:r>
-    </w:p>
-    <w:p>
-      <w:pPr>
-        <w:rPr>
-          <w:rFonts w:ascii="Times New Roman" w:eastAsia="微软雅黑 Light" w:hAnsi="Times New Roman" w:cs="Times New Roman"/>
-          <w:sz w:val="21"/>
-          <w:szCs w:val="21"/>
-        </w:rPr>
-      </w:pPr>
+    </w:p>
+    <w:p>
+      <w:pPr>
+        <w:rPr>
+          <w:rFonts w:ascii="Times New Roman" w:eastAsia="微软雅黑 Light" w:hAnsi="微软雅黑 Light"/>
+          <w:color w:val="000000"/>
+          <w:sz w:val="21"/>
+          <w:szCs w:val="21"/>
+        </w:rPr>
+      </w:pPr>
+      <w:r>
+        <w:rPr>
+          <w:rFonts w:ascii="Times New Roman" w:eastAsia="微软雅黑 Light" w:hAnsi="Times New Roman" w:hint="eastAsia"/>
+          <w:color w:val="000000"/>
+          <w:sz w:val="21"/>
+          <w:szCs w:val="21"/>
+        </w:rPr>
+        <w:tab/>
+      </w:r>
+      <w:r>
+        <w:rPr>
+          <w:rFonts w:ascii="Times New Roman" w:eastAsia="微软雅黑 Light" w:hAnsi="Times New Roman" w:hint="eastAsia"/>
+          <w:color w:val="000000"/>
+          <w:sz w:val="21"/>
+          <w:szCs w:val="21"/>
+        </w:rPr>
+        <w:tab/>
+      </w:r>
+      <w:r>
+        <w:rPr>
+          <w:rFonts w:ascii="Times New Roman" w:eastAsia="微软雅黑 Light" w:hAnsi="Times New Roman" w:hint="eastAsia"/>
+          <w:b/>
+          <w:color w:val="000000"/>
+          <w:sz w:val="21"/>
+          <w:szCs w:val="21"/>
+        </w:rPr>
+        <w:t>主要职责</w:t>
+      </w:r>
+      <w:r>
+        <w:rPr>
+          <w:rFonts w:ascii="Times New Roman" w:eastAsia="微软雅黑 Light" w:hAnsi="微软雅黑 Light"/>
+          <w:color w:val="000000"/>
+          <w:sz w:val="21"/>
+          <w:szCs w:val="21"/>
+        </w:rPr>
+        <w:t>：</w:t>
+      </w:r>
+      <w:r>
+        <w:rPr>
+          <w:rFonts w:ascii="Times New Roman" w:eastAsia="微软雅黑 Light" w:hAnsi="微软雅黑 Light" w:hint="eastAsia"/>
+          <w:color w:val="000000"/>
+          <w:sz w:val="21"/>
+          <w:szCs w:val="21"/>
+        </w:rPr>
+        <w:t>负责项目的部分软件开发工作，具体如下：</w:t>
+      </w:r>
     </w:p>
     <w:p>
       <w:pPr>
         <w:rPr>
           <w:rFonts w:ascii="Times New Roman" w:eastAsia="微软雅黑 Light" w:hAnsi="Times New Roman"/>
-          <w:b/>
-          <w:color w:val="000000"/>
-          <w:sz w:val="21"/>
-          <w:szCs w:val="21"/>
-        </w:rPr>
-      </w:pPr>
+          <w:color w:val="000000"/>
+          <w:sz w:val="21"/>
+          <w:szCs w:val="21"/>
+        </w:rPr>
+      </w:pPr>
+      <w:r>
+        <w:rPr>
+          <w:rFonts w:ascii="Times New Roman" w:eastAsia="微软雅黑 Light" w:hAnsi="微软雅黑 Light" w:hint="eastAsia"/>
+          <w:color w:val="000000"/>
+          <w:sz w:val="21"/>
+          <w:szCs w:val="21"/>
+        </w:rPr>
+        <w:tab/>
+      </w:r>
+      <w:r>
+        <w:rPr>
+          <w:rFonts w:ascii="Times New Roman" w:eastAsia="微软雅黑 Light" w:hAnsi="微软雅黑 Light" w:hint="eastAsia"/>
+          <w:color w:val="000000"/>
+          <w:sz w:val="21"/>
+          <w:szCs w:val="21"/>
+        </w:rPr>
+        <w:tab/>
+      </w:r>
+      <w:r>
+        <w:rPr>
+          <w:rFonts w:ascii="Times New Roman" w:eastAsia="微软雅黑 Light" w:hAnsi="微软雅黑 Light" w:hint="eastAsia"/>
+          <w:color w:val="000000"/>
+          <w:sz w:val="21"/>
+          <w:szCs w:val="21"/>
+        </w:rPr>
+        <w:tab/>
+      </w:r>
       <w:r>
         <w:rPr>
           <w:rFonts w:ascii="Times New Roman" w:eastAsia="微软雅黑 Light" w:hAnsi="Times New Roman"/>
-          <w:b/>
-          <w:color w:val="000000"/>
-          <w:sz w:val="21"/>
-          <w:szCs w:val="21"/>
-        </w:rPr>
-        <w:t>2004/0</w:t>
-      </w:r>
+          <w:color w:val="000000"/>
+          <w:sz w:val="21"/>
+          <w:szCs w:val="21"/>
+        </w:rPr>
+        <w:t>Zboot(mipsel bootloader)</w:t>
+      </w:r>
+      <w:r>
+        <w:rPr>
+          <w:rFonts w:ascii="Times New Roman" w:eastAsia="微软雅黑 Light" w:hAnsi="微软雅黑 Light"/>
+          <w:color w:val="000000"/>
+          <w:sz w:val="21"/>
+          <w:szCs w:val="21"/>
+        </w:rPr>
+        <w:t>的配置移植；</w:t>
+      </w:r>
+      <w:r>
+        <w:rPr>
+          <w:rFonts w:ascii="Times New Roman" w:eastAsia="微软雅黑 Light" w:hAnsi="Times New Roman"/>
+          <w:color w:val="000000"/>
+          <w:sz w:val="21"/>
+          <w:szCs w:val="21"/>
+        </w:rPr>
+        <w:t>Yamon(</w:t>
+      </w:r>
+      <w:r>
+        <w:rPr>
+          <w:rFonts w:ascii="Times New Roman" w:eastAsia="微软雅黑 Light" w:hAnsi="微软雅黑 Light"/>
+          <w:color w:val="000000"/>
+          <w:sz w:val="21"/>
+          <w:szCs w:val="21"/>
+        </w:rPr>
+        <w:t>高于</w:t>
+      </w:r>
+      <w:r>
+        <w:rPr>
+          <w:rFonts w:ascii="Times New Roman" w:eastAsia="微软雅黑 Light" w:hAnsi="Times New Roman"/>
+          <w:color w:val="000000"/>
+          <w:sz w:val="21"/>
+          <w:szCs w:val="21"/>
+        </w:rPr>
+        <w:t>bootloader</w:t>
+      </w:r>
+      <w:r>
+        <w:rPr>
+          <w:rFonts w:ascii="Times New Roman" w:eastAsia="微软雅黑 Light" w:hAnsi="微软雅黑 Light"/>
+          <w:color w:val="000000"/>
+          <w:sz w:val="21"/>
+          <w:szCs w:val="21"/>
+        </w:rPr>
+        <w:t>层</w:t>
+      </w:r>
+      <w:r>
+        <w:rPr>
+          <w:rFonts w:ascii="Times New Roman" w:eastAsia="微软雅黑 Light" w:hAnsi="Times New Roman"/>
+          <w:color w:val="000000"/>
+          <w:sz w:val="21"/>
+          <w:szCs w:val="21"/>
+        </w:rPr>
+        <w:t>)</w:t>
+      </w:r>
+      <w:r>
+        <w:rPr>
+          <w:rFonts w:ascii="Times New Roman" w:eastAsia="微软雅黑 Light" w:hAnsi="微软雅黑 Light"/>
+          <w:color w:val="000000"/>
+          <w:sz w:val="21"/>
+          <w:szCs w:val="21"/>
+        </w:rPr>
+        <w:t>配置移植；</w:t>
+      </w:r>
+    </w:p>
+    <w:p>
+      <w:pPr>
+        <w:rPr>
+          <w:rFonts w:ascii="Times New Roman" w:eastAsia="微软雅黑 Light" w:hAnsi="Times New Roman"/>
+          <w:color w:val="000000"/>
+          <w:sz w:val="21"/>
+          <w:szCs w:val="21"/>
+        </w:rPr>
+      </w:pPr>
       <w:r>
         <w:rPr>
           <w:rFonts w:ascii="Times New Roman" w:eastAsia="微软雅黑 Light" w:hAnsi="Times New Roman" w:hint="eastAsia"/>
-          <w:b/>
-          <w:color w:val="000000"/>
-          <w:sz w:val="21"/>
-          <w:szCs w:val="21"/>
-        </w:rPr>
-        <w:t xml:space="preserve">9 </w:t>
-      </w:r>
-      <w:r>
-        <w:rPr>
-          <w:rFonts w:ascii="Times New Roman" w:eastAsia="微软雅黑 Light" w:hAnsi="Times New Roman"/>
-          <w:b/>
-          <w:color w:val="000000"/>
-          <w:sz w:val="21"/>
-          <w:szCs w:val="21"/>
-        </w:rPr>
-        <w:t>– 200</w:t>
-      </w:r>
-      <w:r>
-        <w:rPr>
-          <w:rFonts w:ascii="Times New Roman" w:eastAsia="微软雅黑 Light" w:hAnsi="Times New Roman" w:hint="eastAsia"/>
-          <w:b/>
-          <w:color w:val="000000"/>
-          <w:sz w:val="21"/>
-          <w:szCs w:val="21"/>
-        </w:rPr>
-        <w:t>9</w:t>
-      </w:r>
-      <w:r>
-        <w:rPr>
-          <w:rFonts w:ascii="Times New Roman" w:eastAsia="微软雅黑 Light" w:hAnsi="Times New Roman"/>
-          <w:b/>
-          <w:color w:val="000000"/>
-          <w:sz w:val="21"/>
-          <w:szCs w:val="21"/>
-        </w:rPr>
-        <w:t>/09</w:t>
-      </w:r>
-      <w:r>
-        <w:rPr>
-          <w:rFonts w:ascii="Times New Roman" w:eastAsia="微软雅黑 Light" w:hAnsi="Times New Roman" w:hint="eastAsia"/>
-          <w:b/>
-          <w:color w:val="000000"/>
-          <w:sz w:val="21"/>
-          <w:szCs w:val="21"/>
-        </w:rPr>
-        <w:tab/>
-      </w:r>
-      <w:r>
-        <w:rPr>
-          <w:rFonts w:ascii="Times New Roman" w:eastAsia="微软雅黑 Light" w:hAnsi="Times New Roman" w:hint="eastAsia"/>
-          <w:b/>
-          <w:color w:val="000000"/>
-          <w:sz w:val="21"/>
-          <w:szCs w:val="21"/>
-        </w:rPr>
-        <w:tab/>
-      </w:r>
-      <w:r>
-        <w:rPr>
-          <w:rFonts w:ascii="Times New Roman" w:eastAsia="微软雅黑 Light" w:hAnsi="微软雅黑 Light"/>
-          <w:b/>
-          <w:color w:val="000000"/>
-          <w:sz w:val="21"/>
-          <w:szCs w:val="21"/>
-        </w:rPr>
-        <w:t>嵌入式高清电影播放机</w:t>
-      </w:r>
-      <w:r>
-        <w:rPr>
-          <w:rFonts w:ascii="Times New Roman" w:eastAsia="微软雅黑 Light" w:hAnsi="微软雅黑 Light" w:hint="eastAsia"/>
-          <w:b/>
-          <w:color w:val="000000"/>
-          <w:sz w:val="21"/>
-          <w:szCs w:val="21"/>
-        </w:rPr>
-        <w:tab/>
-      </w:r>
-      <w:r>
-        <w:rPr>
-          <w:rFonts w:ascii="Times New Roman" w:eastAsia="微软雅黑 Light" w:hAnsi="微软雅黑 Light"/>
-          <w:b/>
-          <w:color w:val="000000"/>
-          <w:sz w:val="21"/>
-          <w:szCs w:val="21"/>
-        </w:rPr>
-        <w:t>时代今典</w:t>
-      </w:r>
-      <w:r>
-        <w:rPr>
-          <w:rFonts w:ascii="Times New Roman" w:eastAsia="微软雅黑 Light" w:hAnsi="Times New Roman"/>
-          <w:b/>
-          <w:color w:val="000000"/>
-          <w:sz w:val="21"/>
-          <w:szCs w:val="21"/>
-        </w:rPr>
-        <w:tab/>
-      </w:r>
-      <w:r>
-        <w:rPr>
-          <w:rFonts w:ascii="Times New Roman" w:eastAsia="微软雅黑 Light" w:hAnsi="Times New Roman" w:hint="eastAsia"/>
-          <w:b/>
-          <w:color w:val="000000"/>
-          <w:sz w:val="21"/>
-          <w:szCs w:val="21"/>
-        </w:rPr>
-        <w:t>软件工程师</w:t>
-      </w:r>
-    </w:p>
-    <w:p>
-      <w:pPr>
-        <w:rPr>
-          <w:rFonts w:ascii="Times New Roman" w:eastAsia="微软雅黑 Light" w:hAnsi="Times New Roman"/>
-          <w:color w:val="000000"/>
-          <w:sz w:val="21"/>
-          <w:szCs w:val="21"/>
-        </w:rPr>
-      </w:pPr>
-      <w:r>
-        <w:rPr>
-          <w:rFonts w:ascii="Times New Roman" w:eastAsia="微软雅黑 Light" w:hAnsi="Times New Roman" w:hint="eastAsia"/>
-          <w:color w:val="000000"/>
-          <w:sz w:val="21"/>
-          <w:szCs w:val="21"/>
-        </w:rPr>
-        <w:tab/>
-      </w:r>
-      <w:r>
-        <w:rPr>
-          <w:rFonts w:ascii="Times New Roman" w:eastAsia="微软雅黑 Light" w:hAnsi="Times New Roman" w:hint="eastAsia"/>
-          <w:color w:val="000000"/>
-          <w:sz w:val="21"/>
-          <w:szCs w:val="21"/>
-        </w:rPr>
-        <w:tab/>
-      </w:r>
-      <w:r>
-        <w:rPr>
-          <w:rFonts w:ascii="Times New Roman" w:eastAsia="微软雅黑 Light" w:hAnsi="Times New Roman" w:hint="eastAsia"/>
-          <w:b/>
-          <w:color w:val="000000"/>
-          <w:sz w:val="21"/>
-          <w:szCs w:val="21"/>
-        </w:rPr>
-        <w:t>项目描述</w:t>
-      </w:r>
-      <w:r>
-        <w:rPr>
-          <w:rFonts w:ascii="Times New Roman" w:eastAsia="微软雅黑 Light" w:hAnsi="Times New Roman" w:hint="eastAsia"/>
-          <w:color w:val="000000"/>
-          <w:sz w:val="21"/>
-          <w:szCs w:val="21"/>
-        </w:rPr>
-        <w:t>：</w:t>
-      </w:r>
-      <w:r>
-        <w:rPr>
-          <w:rFonts w:ascii="Times New Roman" w:eastAsia="微软雅黑 Light" w:hAnsi="微软雅黑 Light"/>
-          <w:color w:val="000000"/>
-          <w:sz w:val="21"/>
-          <w:szCs w:val="21"/>
-        </w:rPr>
-        <w:t>中影新农村流动电影放映</w:t>
-      </w:r>
-      <w:r>
-        <w:rPr>
-          <w:rFonts w:ascii="Times New Roman" w:eastAsia="微软雅黑 Light" w:hAnsi="微软雅黑 Light" w:hint="eastAsia"/>
-          <w:color w:val="000000"/>
-          <w:sz w:val="21"/>
-          <w:szCs w:val="21"/>
-        </w:rPr>
-        <w:t>的</w:t>
-      </w:r>
-      <w:r>
-        <w:rPr>
-          <w:rFonts w:ascii="Times New Roman" w:eastAsia="微软雅黑 Light" w:hAnsi="微软雅黑 Light"/>
-          <w:color w:val="000000"/>
-          <w:sz w:val="21"/>
-          <w:szCs w:val="21"/>
-        </w:rPr>
-        <w:t>嵌入式高清电影播放机项目。</w:t>
-      </w:r>
-    </w:p>
-    <w:p>
-      <w:pPr>
-        <w:rPr>
-          <w:rFonts w:ascii="Times New Roman" w:eastAsia="微软雅黑 Light" w:hAnsi="微软雅黑 Light"/>
-          <w:color w:val="000000"/>
-          <w:sz w:val="21"/>
-          <w:szCs w:val="21"/>
-        </w:rPr>
-      </w:pPr>
-      <w:r>
-        <w:rPr>
-          <w:rFonts w:ascii="Times New Roman" w:eastAsia="微软雅黑 Light" w:hAnsi="Times New Roman" w:hint="eastAsia"/>
-          <w:color w:val="000000"/>
-          <w:sz w:val="21"/>
-          <w:szCs w:val="21"/>
-        </w:rPr>
-        <w:tab/>
-      </w:r>
-      <w:r>
-        <w:rPr>
-          <w:rFonts w:ascii="Times New Roman" w:eastAsia="微软雅黑 Light" w:hAnsi="Times New Roman" w:hint="eastAsia"/>
-          <w:color w:val="000000"/>
-          <w:sz w:val="21"/>
-          <w:szCs w:val="21"/>
-        </w:rPr>
-        <w:tab/>
-      </w:r>
-      <w:r>
-        <w:rPr>
-          <w:rFonts w:ascii="Times New Roman" w:eastAsia="微软雅黑 Light" w:hAnsi="Times New Roman" w:hint="eastAsia"/>
-          <w:b/>
-          <w:color w:val="000000"/>
-          <w:sz w:val="21"/>
-          <w:szCs w:val="21"/>
-        </w:rPr>
-        <w:t>硬件环境</w:t>
-      </w:r>
-      <w:r>
-        <w:rPr>
-          <w:rFonts w:ascii="Times New Roman" w:eastAsia="微软雅黑 Light" w:hAnsi="Times New Roman" w:hint="eastAsia"/>
-          <w:color w:val="000000"/>
-          <w:sz w:val="21"/>
-          <w:szCs w:val="21"/>
-        </w:rPr>
-        <w:t>：</w:t>
-      </w:r>
-      <w:r>
-        <w:rPr>
-          <w:rFonts w:ascii="Times New Roman" w:eastAsia="微软雅黑 Light" w:hAnsi="Times New Roman"/>
-          <w:color w:val="000000"/>
-          <w:sz w:val="21"/>
-          <w:szCs w:val="21"/>
-        </w:rPr>
-        <w:t>mipsel</w:t>
-      </w:r>
-      <w:r>
-        <w:rPr>
-          <w:rFonts w:ascii="Times New Roman" w:eastAsia="微软雅黑 Light" w:hAnsi="微软雅黑 Light"/>
-          <w:color w:val="000000"/>
-          <w:sz w:val="21"/>
-          <w:szCs w:val="21"/>
-        </w:rPr>
-        <w:t>的</w:t>
-      </w:r>
-      <w:r>
-        <w:rPr>
-          <w:rFonts w:ascii="Times New Roman" w:eastAsia="微软雅黑 Light" w:hAnsi="Times New Roman"/>
-          <w:color w:val="000000"/>
-          <w:sz w:val="21"/>
-          <w:szCs w:val="21"/>
-        </w:rPr>
-        <w:t>smp8634</w:t>
-      </w:r>
-      <w:r>
-        <w:rPr>
-          <w:rFonts w:ascii="Times New Roman" w:eastAsia="微软雅黑 Light" w:hAnsi="微软雅黑 Light"/>
-          <w:color w:val="000000"/>
-          <w:sz w:val="21"/>
-          <w:szCs w:val="21"/>
-        </w:rPr>
-        <w:t>，</w:t>
-      </w:r>
-      <w:r>
-        <w:rPr>
-          <w:rFonts w:ascii="Times New Roman" w:eastAsia="微软雅黑 Light" w:hAnsi="Times New Roman"/>
-          <w:color w:val="000000"/>
-          <w:sz w:val="21"/>
-          <w:szCs w:val="21"/>
-        </w:rPr>
-        <w:t>smp8655</w:t>
-      </w:r>
-      <w:r>
-        <w:rPr>
-          <w:rFonts w:ascii="Times New Roman" w:eastAsia="微软雅黑 Light" w:hAnsi="微软雅黑 Light"/>
-          <w:color w:val="000000"/>
-          <w:sz w:val="21"/>
-          <w:szCs w:val="21"/>
-        </w:rPr>
-        <w:t>处理器</w:t>
-      </w:r>
-    </w:p>
-    <w:p>
-      <w:pPr>
-        <w:rPr>
-          <w:rFonts w:ascii="Times New Roman" w:eastAsia="微软雅黑 Light" w:hAnsi="Times New Roman"/>
-          <w:color w:val="000000"/>
-          <w:sz w:val="21"/>
-          <w:szCs w:val="21"/>
-        </w:rPr>
-      </w:pPr>
-      <w:r>
-        <w:rPr>
-          <w:rFonts w:ascii="Times New Roman" w:eastAsia="微软雅黑 Light" w:hAnsi="微软雅黑 Light" w:hint="eastAsia"/>
-          <w:color w:val="000000"/>
-          <w:sz w:val="21"/>
-          <w:szCs w:val="21"/>
-        </w:rPr>
-        <w:tab/>
-      </w:r>
-      <w:r>
-        <w:rPr>
-          <w:rFonts w:ascii="Times New Roman" w:eastAsia="微软雅黑 Light" w:hAnsi="微软雅黑 Light" w:hint="eastAsia"/>
-          <w:color w:val="000000"/>
-          <w:sz w:val="21"/>
-          <w:szCs w:val="21"/>
-        </w:rPr>
-        <w:tab/>
-      </w:r>
-      <w:r>
-        <w:rPr>
-          <w:rFonts w:ascii="Times New Roman" w:eastAsia="微软雅黑 Light" w:hAnsi="微软雅黑 Light" w:hint="eastAsia"/>
-          <w:b/>
-          <w:color w:val="000000"/>
-          <w:sz w:val="21"/>
-          <w:szCs w:val="21"/>
-        </w:rPr>
-        <w:t>软件环境</w:t>
-      </w:r>
-      <w:r>
-        <w:rPr>
-          <w:rFonts w:ascii="Times New Roman" w:eastAsia="微软雅黑 Light" w:hAnsi="微软雅黑 Light" w:hint="eastAsia"/>
-          <w:color w:val="000000"/>
-          <w:sz w:val="21"/>
-          <w:szCs w:val="21"/>
-        </w:rPr>
-        <w:t>：</w:t>
-      </w:r>
-      <w:r>
-        <w:rPr>
-          <w:rFonts w:ascii="Times New Roman" w:eastAsia="微软雅黑 Light" w:hAnsi="微软雅黑 Light" w:hint="eastAsia"/>
-          <w:color w:val="000000"/>
-          <w:sz w:val="21"/>
-          <w:szCs w:val="21"/>
-        </w:rPr>
-        <w:t>Linux</w:t>
-      </w:r>
-      <w:r>
-        <w:rPr>
-          <w:rFonts w:ascii="Times New Roman" w:eastAsia="微软雅黑 Light" w:hAnsi="微软雅黑 Light" w:hint="eastAsia"/>
-          <w:color w:val="000000"/>
-          <w:sz w:val="21"/>
-          <w:szCs w:val="21"/>
-        </w:rPr>
-        <w:t>，</w:t>
-      </w:r>
-      <w:r>
-        <w:rPr>
-          <w:rFonts w:ascii="Times New Roman" w:eastAsia="微软雅黑 Light" w:hAnsi="微软雅黑 Light" w:hint="eastAsia"/>
-          <w:color w:val="000000"/>
-          <w:sz w:val="21"/>
-          <w:szCs w:val="21"/>
-        </w:rPr>
-        <w:t>miniGUI</w:t>
-      </w:r>
-      <w:r>
-        <w:rPr>
-          <w:rFonts w:ascii="Times New Roman" w:eastAsia="微软雅黑 Light" w:hAnsi="微软雅黑 Light" w:hint="eastAsia"/>
-          <w:color w:val="000000"/>
-          <w:sz w:val="21"/>
-          <w:szCs w:val="21"/>
-        </w:rPr>
-        <w:t>，</w:t>
-      </w:r>
-      <w:r>
-        <w:rPr>
-          <w:rFonts w:ascii="Times New Roman" w:eastAsia="微软雅黑 Light" w:hAnsi="微软雅黑 Light" w:hint="eastAsia"/>
-          <w:color w:val="000000"/>
-          <w:sz w:val="21"/>
-          <w:szCs w:val="21"/>
-        </w:rPr>
-        <w:t>C++</w:t>
-      </w:r>
-      <w:r>
-        <w:rPr>
-          <w:rFonts w:ascii="Times New Roman" w:eastAsia="微软雅黑 Light" w:hAnsi="微软雅黑 Light" w:hint="eastAsia"/>
-          <w:color w:val="000000"/>
-          <w:sz w:val="21"/>
-          <w:szCs w:val="21"/>
-        </w:rPr>
-        <w:t>，</w:t>
-      </w:r>
-      <w:r>
-        <w:rPr>
-          <w:rFonts w:ascii="Times New Roman" w:eastAsia="微软雅黑 Light" w:hAnsi="微软雅黑 Light" w:hint="eastAsia"/>
-          <w:color w:val="000000"/>
-          <w:sz w:val="21"/>
-          <w:szCs w:val="21"/>
-        </w:rPr>
-        <w:t>boost</w:t>
-      </w:r>
-      <w:r>
-        <w:rPr>
-          <w:rFonts w:ascii="Times New Roman" w:eastAsia="微软雅黑 Light" w:hAnsi="微软雅黑 Light" w:hint="eastAsia"/>
-          <w:color w:val="000000"/>
-          <w:sz w:val="21"/>
-          <w:szCs w:val="21"/>
-        </w:rPr>
-        <w:t>，</w:t>
-      </w:r>
-    </w:p>
-    <w:p>
-      <w:pPr>
-        <w:rPr>
-          <w:rFonts w:ascii="Times New Roman" w:eastAsia="微软雅黑 Light" w:hAnsi="微软雅黑 Light"/>
-          <w:color w:val="000000"/>
-          <w:sz w:val="21"/>
-          <w:szCs w:val="21"/>
-        </w:rPr>
-      </w:pPr>
-      <w:r>
-        <w:rPr>
-          <w:rFonts w:ascii="Times New Roman" w:eastAsia="微软雅黑 Light" w:hAnsi="Times New Roman" w:hint="eastAsia"/>
-          <w:color w:val="000000"/>
-          <w:sz w:val="21"/>
-          <w:szCs w:val="21"/>
-        </w:rPr>
-        <w:tab/>
-      </w:r>
-      <w:r>
-        <w:rPr>
-          <w:rFonts w:ascii="Times New Roman" w:eastAsia="微软雅黑 Light" w:hAnsi="Times New Roman" w:hint="eastAsia"/>
-          <w:color w:val="000000"/>
-          <w:sz w:val="21"/>
-          <w:szCs w:val="21"/>
-        </w:rPr>
-        <w:tab/>
-      </w:r>
-      <w:r>
-        <w:rPr>
-          <w:rFonts w:ascii="Times New Roman" w:eastAsia="微软雅黑 Light" w:hAnsi="Times New Roman" w:hint="eastAsia"/>
-          <w:b/>
-          <w:color w:val="000000"/>
-          <w:sz w:val="21"/>
-          <w:szCs w:val="21"/>
-        </w:rPr>
-        <w:t>主要职责</w:t>
-      </w:r>
-      <w:r>
-        <w:rPr>
-          <w:rFonts w:ascii="Times New Roman" w:eastAsia="微软雅黑 Light" w:hAnsi="微软雅黑 Light"/>
-          <w:color w:val="000000"/>
-          <w:sz w:val="21"/>
-          <w:szCs w:val="21"/>
-        </w:rPr>
-        <w:t>：</w:t>
-      </w:r>
-      <w:r>
-        <w:rPr>
-          <w:rFonts w:ascii="Times New Roman" w:eastAsia="微软雅黑 Light" w:hAnsi="微软雅黑 Light" w:hint="eastAsia"/>
-          <w:color w:val="000000"/>
-          <w:sz w:val="21"/>
-          <w:szCs w:val="21"/>
-        </w:rPr>
-        <w:t>负责项目的部分软件开发工作，具体如下：</w:t>
-      </w:r>
-    </w:p>
-    <w:p>
-      <w:pPr>
-        <w:rPr>
-          <w:rFonts w:ascii="Times New Roman" w:eastAsia="微软雅黑 Light" w:hAnsi="Times New Roman"/>
-          <w:color w:val="000000"/>
-          <w:sz w:val="21"/>
-          <w:szCs w:val="21"/>
-        </w:rPr>
-      </w:pPr>
-      <w:r>
-        <w:rPr>
-          <w:rFonts w:ascii="Times New Roman" w:eastAsia="微软雅黑 Light" w:hAnsi="微软雅黑 Light" w:hint="eastAsia"/>
-          <w:color w:val="000000"/>
-          <w:sz w:val="21"/>
-          <w:szCs w:val="21"/>
-        </w:rPr>
-        <w:tab/>
-      </w:r>
-      <w:r>
-        <w:rPr>
-          <w:rFonts w:ascii="Times New Roman" w:eastAsia="微软雅黑 Light" w:hAnsi="微软雅黑 Light" w:hint="eastAsia"/>
-          <w:color w:val="000000"/>
-          <w:sz w:val="21"/>
-          <w:szCs w:val="21"/>
-        </w:rPr>
-        <w:tab/>
-      </w:r>
-      <w:r>
-        <w:rPr>
-          <w:rFonts w:ascii="Times New Roman" w:eastAsia="微软雅黑 Light" w:hAnsi="微软雅黑 Light" w:hint="eastAsia"/>
-          <w:color w:val="000000"/>
-          <w:sz w:val="21"/>
-          <w:szCs w:val="21"/>
-        </w:rPr>
-        <w:tab/>
-      </w:r>
-      <w:r>
-        <w:rPr>
-          <w:rFonts w:ascii="Times New Roman" w:eastAsia="微软雅黑 Light" w:hAnsi="Times New Roman"/>
-          <w:color w:val="000000"/>
-          <w:sz w:val="21"/>
-          <w:szCs w:val="21"/>
-        </w:rPr>
-        <w:t>Zboot(mipsel bootloader)</w:t>
-      </w:r>
-      <w:r>
-        <w:rPr>
-          <w:rFonts w:ascii="Times New Roman" w:eastAsia="微软雅黑 Light" w:hAnsi="微软雅黑 Light"/>
-          <w:color w:val="000000"/>
-          <w:sz w:val="21"/>
-          <w:szCs w:val="21"/>
-        </w:rPr>
-        <w:t>的配置移植；</w:t>
-      </w:r>
-      <w:r>
-        <w:rPr>
-          <w:rFonts w:ascii="Times New Roman" w:eastAsia="微软雅黑 Light" w:hAnsi="Times New Roman"/>
-          <w:color w:val="000000"/>
-          <w:sz w:val="21"/>
-          <w:szCs w:val="21"/>
-        </w:rPr>
-        <w:t>Yamon(</w:t>
-      </w:r>
-      <w:r>
-        <w:rPr>
-          <w:rFonts w:ascii="Times New Roman" w:eastAsia="微软雅黑 Light" w:hAnsi="微软雅黑 Light"/>
-          <w:color w:val="000000"/>
-          <w:sz w:val="21"/>
-          <w:szCs w:val="21"/>
-        </w:rPr>
-        <w:t>高于</w:t>
-      </w:r>
-      <w:r>
-        <w:rPr>
-          <w:rFonts w:ascii="Times New Roman" w:eastAsia="微软雅黑 Light" w:hAnsi="Times New Roman"/>
-          <w:color w:val="000000"/>
-          <w:sz w:val="21"/>
-          <w:szCs w:val="21"/>
-        </w:rPr>
-        <w:t>bootloader</w:t>
-      </w:r>
-      <w:r>
-        <w:rPr>
-          <w:rFonts w:ascii="Times New Roman" w:eastAsia="微软雅黑 Light" w:hAnsi="微软雅黑 Light"/>
-          <w:color w:val="000000"/>
-          <w:sz w:val="21"/>
-          <w:szCs w:val="21"/>
-        </w:rPr>
-        <w:t>层</w:t>
-      </w:r>
-      <w:r>
-        <w:rPr>
-          <w:rFonts w:ascii="Times New Roman" w:eastAsia="微软雅黑 Light" w:hAnsi="Times New Roman"/>
-          <w:color w:val="000000"/>
-          <w:sz w:val="21"/>
-          <w:szCs w:val="21"/>
-        </w:rPr>
-        <w:t>)</w:t>
-      </w:r>
-      <w:r>
-        <w:rPr>
-          <w:rFonts w:ascii="Times New Roman" w:eastAsia="微软雅黑 Light" w:hAnsi="微软雅黑 Light"/>
-          <w:color w:val="000000"/>
-          <w:sz w:val="21"/>
-          <w:szCs w:val="21"/>
-        </w:rPr>
-        <w:t>配置移植；</w:t>
-      </w:r>
-    </w:p>
-    <w:p>
-      <w:pPr>
-        <w:rPr>
-          <w:rFonts w:ascii="Times New Roman" w:eastAsia="微软雅黑 Light" w:hAnsi="Times New Roman"/>
-          <w:color w:val="000000"/>
-          <w:sz w:val="21"/>
-          <w:szCs w:val="21"/>
-        </w:rPr>
-      </w:pPr>
-      <w:r>
-        <w:rPr>
-          <w:rFonts w:ascii="Times New Roman" w:eastAsia="微软雅黑 Light" w:hAnsi="Times New Roman" w:hint="eastAsia"/>
-          <w:color w:val="000000"/>
-          <w:sz w:val="21"/>
-          <w:szCs w:val="21"/>
-        </w:rPr>
+          <w:color w:val="000000"/>
+          <w:sz w:val="21"/>
+          <w:szCs w:val="21"/>
+        </w:rPr>
+        <w:lastRenderedPageBreak/>
         <w:tab/>
       </w:r>
       <w:r>
@@ -6676,6 +7109,7 @@
         <w:pBdr>
           <w:bottom w:val="single" w:sz="4" w:space="1" w:color="auto"/>
         </w:pBdr>
+        <w:shd w:val="clear" w:color="auto" w:fill="EEECE1" w:themeFill="background2"/>
         <w:rPr>
           <w:rFonts w:ascii="Times New Roman" w:eastAsia="微软雅黑 Light" w:hAnsi="Times New Roman" w:cs="Times New Roman"/>
           <w:b/>
@@ -6828,6 +7262,7 @@
         <w:pBdr>
           <w:bottom w:val="single" w:sz="4" w:space="1" w:color="auto"/>
         </w:pBdr>
+        <w:shd w:val="clear" w:color="auto" w:fill="EEECE1" w:themeFill="background2"/>
         <w:rPr>
           <w:rFonts w:ascii="Times New Roman" w:eastAsia="微软雅黑 Light" w:hAnsi="Times New Roman" w:cs="Times New Roman"/>
           <w:b/>
@@ -7027,7 +7462,7 @@
 </file>
 
 <file path=word/endnotes.xml><?xml version="1.0" encoding="utf-8"?>
-<w:endnotes xmlns:wpc="http://schemas.microsoft.com/office/word/2010/wordprocessingCanvas" xmlns:cx="http://schemas.microsoft.com/office/drawing/2014/chartex" xmlns:cx1="http://schemas.microsoft.com/office/drawing/2015/9/8/chartex" xmlns:cx2="http://schemas.microsoft.com/office/drawing/2015/10/21/chartex" xmlns:cx3="http://schemas.microsoft.com/office/drawing/2016/5/9/chartex" xmlns:cx4="http://schemas.microsoft.com/office/drawing/2016/5/10/chartex" xmlns:cx5="http://schemas.microsoft.com/office/drawing/2016/5/11/chartex" xmlns:cx6="http://schemas.microsoft.com/office/drawing/2016/5/12/chartex" xmlns:cx7="http://schemas.microsoft.com/office/drawing/2016/5/13/chartex" xmlns:cx8="http://schemas.microsoft.com/office/drawing/2016/5/14/chartex" xmlns:mc="http://schemas.openxmlformats.org/markup-compatibility/2006" xmlns:aink="http://schemas.microsoft.com/office/drawing/2016/ink" xmlns:am3d="http://schemas.microsoft.com/office/drawing/2017/model3d" xmlns:o="urn:schemas-microsoft-com:office:office" xmlns:r="http://schemas.openxmlformats.org/officeDocument/2006/relationships" xmlns:m="http://schemas.openxmlformats.org/officeDocument/2006/math" xmlns:v="urn:schemas-microsoft-com:vml" xmlns:wp14="http://schemas.microsoft.com/office/word/2010/wordprocessingDrawing" xmlns:wp="http://schemas.openxmlformats.org/drawingml/2006/wordprocessingDrawing" xmlns:w10="urn:schemas-microsoft-com:office:word" xmlns:w="http://schemas.openxmlformats.org/wordprocessingml/2006/main" xmlns:w14="http://schemas.microsoft.com/office/word/2010/wordml" xmlns:w15="http://schemas.microsoft.com/office/word/2012/wordml" xmlns:w16cid="http://schemas.microsoft.com/office/word/2016/wordml/cid" xmlns:w16se="http://schemas.microsoft.com/office/word/2015/wordml/symex" xmlns:wpg="http://schemas.microsoft.com/office/word/2010/wordprocessingGroup" xmlns:wpi="http://schemas.microsoft.com/office/word/2010/wordprocessingInk" xmlns:wne="http://schemas.microsoft.com/office/word/2006/wordml" xmlns:wps="http://schemas.microsoft.com/office/word/2010/wordprocessingShape" mc:Ignorable="w14 w15 w16se w16cid wp14">
+<w:endnotes xmlns:wpc="http://schemas.microsoft.com/office/word/2010/wordprocessingCanvas" xmlns:cx="http://schemas.microsoft.com/office/drawing/2014/chartex" xmlns:cx1="http://schemas.microsoft.com/office/drawing/2015/9/8/chartex" xmlns:cx2="http://schemas.microsoft.com/office/drawing/2015/10/21/chartex" xmlns:cx3="http://schemas.microsoft.com/office/drawing/2016/5/9/chartex" xmlns:cx4="http://schemas.microsoft.com/office/drawing/2016/5/10/chartex" xmlns:cx5="http://schemas.microsoft.com/office/drawing/2016/5/11/chartex" xmlns:cx6="http://schemas.microsoft.com/office/drawing/2016/5/12/chartex" xmlns:cx7="http://schemas.microsoft.com/office/drawing/2016/5/13/chartex" xmlns:cx8="http://schemas.microsoft.com/office/drawing/2016/5/14/chartex" xmlns:mc="http://schemas.openxmlformats.org/markup-compatibility/2006" xmlns:aink="http://schemas.microsoft.com/office/drawing/2016/ink" xmlns:am3d="http://schemas.microsoft.com/office/drawing/2017/model3d" xmlns:o="urn:schemas-microsoft-com:office:office" xmlns:r="http://schemas.openxmlformats.org/officeDocument/2006/relationships" xmlns:m="http://schemas.openxmlformats.org/officeDocument/2006/math" xmlns:v="urn:schemas-microsoft-com:vml" xmlns:wp14="http://schemas.microsoft.com/office/word/2010/wordprocessingDrawing" xmlns:wp="http://schemas.openxmlformats.org/drawingml/2006/wordprocessingDrawing" xmlns:w10="urn:schemas-microsoft-com:office:word" xmlns:w="http://schemas.openxmlformats.org/wordprocessingml/2006/main" xmlns:w14="http://schemas.microsoft.com/office/word/2010/wordml" xmlns:w15="http://schemas.microsoft.com/office/word/2012/wordml" xmlns:w16cex="http://schemas.microsoft.com/office/word/2018/wordml/cex" xmlns:w16cid="http://schemas.microsoft.com/office/word/2016/wordml/cid" xmlns:w16="http://schemas.microsoft.com/office/word/2018/wordml" xmlns:w16se="http://schemas.microsoft.com/office/word/2015/wordml/symex" xmlns:wpg="http://schemas.microsoft.com/office/word/2010/wordprocessingGroup" xmlns:wpi="http://schemas.microsoft.com/office/word/2010/wordprocessingInk" xmlns:wne="http://schemas.microsoft.com/office/word/2006/wordml" xmlns:wps="http://schemas.microsoft.com/office/word/2010/wordprocessingShape" mc:Ignorable="w14 w15 w16se w16cid w16 w16cex wp14">
   <w:endnote w:type="separator" w:id="-1">
     <w:p>
       <w:r>
@@ -7046,7 +7481,7 @@
 </file>
 
 <file path=word/footnotes.xml><?xml version="1.0" encoding="utf-8"?>
-<w:footnotes xmlns:wpc="http://schemas.microsoft.com/office/word/2010/wordprocessingCanvas" xmlns:cx="http://schemas.microsoft.com/office/drawing/2014/chartex" xmlns:cx1="http://schemas.microsoft.com/office/drawing/2015/9/8/chartex" xmlns:cx2="http://schemas.microsoft.com/office/drawing/2015/10/21/chartex" xmlns:cx3="http://schemas.microsoft.com/office/drawing/2016/5/9/chartex" xmlns:cx4="http://schemas.microsoft.com/office/drawing/2016/5/10/chartex" xmlns:cx5="http://schemas.microsoft.com/office/drawing/2016/5/11/chartex" xmlns:cx6="http://schemas.microsoft.com/office/drawing/2016/5/12/chartex" xmlns:cx7="http://schemas.microsoft.com/office/drawing/2016/5/13/chartex" xmlns:cx8="http://schemas.microsoft.com/office/drawing/2016/5/14/chartex" xmlns:mc="http://schemas.openxmlformats.org/markup-compatibility/2006" xmlns:aink="http://schemas.microsoft.com/office/drawing/2016/ink" xmlns:am3d="http://schemas.microsoft.com/office/drawing/2017/model3d" xmlns:o="urn:schemas-microsoft-com:office:office" xmlns:r="http://schemas.openxmlformats.org/officeDocument/2006/relationships" xmlns:m="http://schemas.openxmlformats.org/officeDocument/2006/math" xmlns:v="urn:schemas-microsoft-com:vml" xmlns:wp14="http://schemas.microsoft.com/office/word/2010/wordprocessingDrawing" xmlns:wp="http://schemas.openxmlformats.org/drawingml/2006/wordprocessingDrawing" xmlns:w10="urn:schemas-microsoft-com:office:word" xmlns:w="http://schemas.openxmlformats.org/wordprocessingml/2006/main" xmlns:w14="http://schemas.microsoft.com/office/word/2010/wordml" xmlns:w15="http://schemas.microsoft.com/office/word/2012/wordml" xmlns:w16cid="http://schemas.microsoft.com/office/word/2016/wordml/cid" xmlns:w16se="http://schemas.microsoft.com/office/word/2015/wordml/symex" xmlns:wpg="http://schemas.microsoft.com/office/word/2010/wordprocessingGroup" xmlns:wpi="http://schemas.microsoft.com/office/word/2010/wordprocessingInk" xmlns:wne="http://schemas.microsoft.com/office/word/2006/wordml" xmlns:wps="http://schemas.microsoft.com/office/word/2010/wordprocessingShape" mc:Ignorable="w14 w15 w16se w16cid wp14">
+<w:footnotes xmlns:wpc="http://schemas.microsoft.com/office/word/2010/wordprocessingCanvas" xmlns:cx="http://schemas.microsoft.com/office/drawing/2014/chartex" xmlns:cx1="http://schemas.microsoft.com/office/drawing/2015/9/8/chartex" xmlns:cx2="http://schemas.microsoft.com/office/drawing/2015/10/21/chartex" xmlns:cx3="http://schemas.microsoft.com/office/drawing/2016/5/9/chartex" xmlns:cx4="http://schemas.microsoft.com/office/drawing/2016/5/10/chartex" xmlns:cx5="http://schemas.microsoft.com/office/drawing/2016/5/11/chartex" xmlns:cx6="http://schemas.microsoft.com/office/drawing/2016/5/12/chartex" xmlns:cx7="http://schemas.microsoft.com/office/drawing/2016/5/13/chartex" xmlns:cx8="http://schemas.microsoft.com/office/drawing/2016/5/14/chartex" xmlns:mc="http://schemas.openxmlformats.org/markup-compatibility/2006" xmlns:aink="http://schemas.microsoft.com/office/drawing/2016/ink" xmlns:am3d="http://schemas.microsoft.com/office/drawing/2017/model3d" xmlns:o="urn:schemas-microsoft-com:office:office" xmlns:r="http://schemas.openxmlformats.org/officeDocument/2006/relationships" xmlns:m="http://schemas.openxmlformats.org/officeDocument/2006/math" xmlns:v="urn:schemas-microsoft-com:vml" xmlns:wp14="http://schemas.microsoft.com/office/word/2010/wordprocessingDrawing" xmlns:wp="http://schemas.openxmlformats.org/drawingml/2006/wordprocessingDrawing" xmlns:w10="urn:schemas-microsoft-com:office:word" xmlns:w="http://schemas.openxmlformats.org/wordprocessingml/2006/main" xmlns:w14="http://schemas.microsoft.com/office/word/2010/wordml" xmlns:w15="http://schemas.microsoft.com/office/word/2012/wordml" xmlns:w16cex="http://schemas.microsoft.com/office/word/2018/wordml/cex" xmlns:w16cid="http://schemas.microsoft.com/office/word/2016/wordml/cid" xmlns:w16="http://schemas.microsoft.com/office/word/2018/wordml" xmlns:w16se="http://schemas.microsoft.com/office/word/2015/wordml/symex" xmlns:wpg="http://schemas.microsoft.com/office/word/2010/wordprocessingGroup" xmlns:wpi="http://schemas.microsoft.com/office/word/2010/wordprocessingInk" xmlns:wne="http://schemas.microsoft.com/office/word/2006/wordml" xmlns:wps="http://schemas.microsoft.com/office/word/2010/wordprocessingShape" mc:Ignorable="w14 w15 w16se w16cid w16 w16cex wp14">
   <w:footnote w:type="separator" w:id="-1">
     <w:p>
       <w:r>
@@ -7064,8 +7499,105 @@
 </w:footnotes>
 </file>
 
+<file path=word/numbering.xml><?xml version="1.0" encoding="utf-8"?>
+<w:numbering xmlns:wpc="http://schemas.microsoft.com/office/word/2010/wordprocessingCanvas" xmlns:cx="http://schemas.microsoft.com/office/drawing/2014/chartex" xmlns:cx1="http://schemas.microsoft.com/office/drawing/2015/9/8/chartex" xmlns:cx2="http://schemas.microsoft.com/office/drawing/2015/10/21/chartex" xmlns:cx3="http://schemas.microsoft.com/office/drawing/2016/5/9/chartex" xmlns:cx4="http://schemas.microsoft.com/office/drawing/2016/5/10/chartex" xmlns:cx5="http://schemas.microsoft.com/office/drawing/2016/5/11/chartex" xmlns:cx6="http://schemas.microsoft.com/office/drawing/2016/5/12/chartex" xmlns:cx7="http://schemas.microsoft.com/office/drawing/2016/5/13/chartex" xmlns:cx8="http://schemas.microsoft.com/office/drawing/2016/5/14/chartex" xmlns:mc="http://schemas.openxmlformats.org/markup-compatibility/2006" xmlns:aink="http://schemas.microsoft.com/office/drawing/2016/ink" xmlns:am3d="http://schemas.microsoft.com/office/drawing/2017/model3d" xmlns:o="urn:schemas-microsoft-com:office:office" xmlns:r="http://schemas.openxmlformats.org/officeDocument/2006/relationships" xmlns:m="http://schemas.openxmlformats.org/officeDocument/2006/math" xmlns:v="urn:schemas-microsoft-com:vml" xmlns:wp14="http://schemas.microsoft.com/office/word/2010/wordprocessingDrawing" xmlns:wp="http://schemas.openxmlformats.org/drawingml/2006/wordprocessingDrawing" xmlns:w10="urn:schemas-microsoft-com:office:word" xmlns:w="http://schemas.openxmlformats.org/wordprocessingml/2006/main" xmlns:w14="http://schemas.microsoft.com/office/word/2010/wordml" xmlns:w15="http://schemas.microsoft.com/office/word/2012/wordml" xmlns:w16cex="http://schemas.microsoft.com/office/word/2018/wordml/cex" xmlns:w16cid="http://schemas.microsoft.com/office/word/2016/wordml/cid" xmlns:w16="http://schemas.microsoft.com/office/word/2018/wordml" xmlns:w16se="http://schemas.microsoft.com/office/word/2015/wordml/symex" xmlns:wpg="http://schemas.microsoft.com/office/word/2010/wordprocessingGroup" xmlns:wpi="http://schemas.microsoft.com/office/word/2010/wordprocessingInk" xmlns:wne="http://schemas.microsoft.com/office/word/2006/wordml" xmlns:wps="http://schemas.microsoft.com/office/word/2010/wordprocessingShape" mc:Ignorable="w14 w15 w16se w16cid w16 w16cex wp14">
+  <w:abstractNum w:abstractNumId="0" w15:restartNumberingAfterBreak="0">
+    <w:nsid w:val="7C290D82"/>
+    <w:multiLevelType w:val="hybridMultilevel"/>
+    <w:tmpl w:val="DC20520C"/>
+    <w:lvl w:ilvl="0" w:tplc="A148E236">
+      <w:start w:val="1"/>
+      <w:numFmt w:val="decimal"/>
+      <w:lvlText w:val="%1."/>
+      <w:lvlJc w:val="left"/>
+      <w:pPr>
+        <w:ind w:left="1620" w:hanging="360"/>
+      </w:pPr>
+      <w:rPr>
+        <w:rFonts w:hint="default"/>
+      </w:rPr>
+    </w:lvl>
+    <w:lvl w:ilvl="1" w:tplc="04090019" w:tentative="1">
+      <w:start w:val="1"/>
+      <w:numFmt w:val="lowerLetter"/>
+      <w:lvlText w:val="%2)"/>
+      <w:lvlJc w:val="left"/>
+      <w:pPr>
+        <w:ind w:left="2100" w:hanging="420"/>
+      </w:pPr>
+    </w:lvl>
+    <w:lvl w:ilvl="2" w:tplc="0409001B" w:tentative="1">
+      <w:start w:val="1"/>
+      <w:numFmt w:val="lowerRoman"/>
+      <w:lvlText w:val="%3."/>
+      <w:lvlJc w:val="right"/>
+      <w:pPr>
+        <w:ind w:left="2520" w:hanging="420"/>
+      </w:pPr>
+    </w:lvl>
+    <w:lvl w:ilvl="3" w:tplc="0409000F" w:tentative="1">
+      <w:start w:val="1"/>
+      <w:numFmt w:val="decimal"/>
+      <w:lvlText w:val="%4."/>
+      <w:lvlJc w:val="left"/>
+      <w:pPr>
+        <w:ind w:left="2940" w:hanging="420"/>
+      </w:pPr>
+    </w:lvl>
+    <w:lvl w:ilvl="4" w:tplc="04090019" w:tentative="1">
+      <w:start w:val="1"/>
+      <w:numFmt w:val="lowerLetter"/>
+      <w:lvlText w:val="%5)"/>
+      <w:lvlJc w:val="left"/>
+      <w:pPr>
+        <w:ind w:left="3360" w:hanging="420"/>
+      </w:pPr>
+    </w:lvl>
+    <w:lvl w:ilvl="5" w:tplc="0409001B" w:tentative="1">
+      <w:start w:val="1"/>
+      <w:numFmt w:val="lowerRoman"/>
+      <w:lvlText w:val="%6."/>
+      <w:lvlJc w:val="right"/>
+      <w:pPr>
+        <w:ind w:left="3780" w:hanging="420"/>
+      </w:pPr>
+    </w:lvl>
+    <w:lvl w:ilvl="6" w:tplc="0409000F" w:tentative="1">
+      <w:start w:val="1"/>
+      <w:numFmt w:val="decimal"/>
+      <w:lvlText w:val="%7."/>
+      <w:lvlJc w:val="left"/>
+      <w:pPr>
+        <w:ind w:left="4200" w:hanging="420"/>
+      </w:pPr>
+    </w:lvl>
+    <w:lvl w:ilvl="7" w:tplc="04090019" w:tentative="1">
+      <w:start w:val="1"/>
+      <w:numFmt w:val="lowerLetter"/>
+      <w:lvlText w:val="%8)"/>
+      <w:lvlJc w:val="left"/>
+      <w:pPr>
+        <w:ind w:left="4620" w:hanging="420"/>
+      </w:pPr>
+    </w:lvl>
+    <w:lvl w:ilvl="8" w:tplc="0409001B" w:tentative="1">
+      <w:start w:val="1"/>
+      <w:numFmt w:val="lowerRoman"/>
+      <w:lvlText w:val="%9."/>
+      <w:lvlJc w:val="right"/>
+      <w:pPr>
+        <w:ind w:left="5040" w:hanging="420"/>
+      </w:pPr>
+    </w:lvl>
+  </w:abstractNum>
+  <w:num w:numId="1">
+    <w:abstractNumId w:val="0"/>
+  </w:num>
+</w:numbering>
+</file>
+
 <file path=word/styles.xml><?xml version="1.0" encoding="utf-8"?>
-<w:styles xmlns:mc="http://schemas.openxmlformats.org/markup-compatibility/2006" xmlns:r="http://schemas.openxmlformats.org/officeDocument/2006/relationships" xmlns:w="http://schemas.openxmlformats.org/wordprocessingml/2006/main" xmlns:w14="http://schemas.microsoft.com/office/word/2010/wordml" xmlns:w15="http://schemas.microsoft.com/office/word/2012/wordml" xmlns:w16cid="http://schemas.microsoft.com/office/word/2016/wordml/cid" xmlns:w16se="http://schemas.microsoft.com/office/word/2015/wordml/symex" mc:Ignorable="w14 w15 w16se w16cid">
+<w:styles xmlns:mc="http://schemas.openxmlformats.org/markup-compatibility/2006" xmlns:r="http://schemas.openxmlformats.org/officeDocument/2006/relationships" xmlns:w="http://schemas.openxmlformats.org/wordprocessingml/2006/main" xmlns:w14="http://schemas.microsoft.com/office/word/2010/wordml" xmlns:w15="http://schemas.microsoft.com/office/word/2012/wordml" xmlns:w16cex="http://schemas.microsoft.com/office/word/2018/wordml/cex" xmlns:w16cid="http://schemas.microsoft.com/office/word/2016/wordml/cid" xmlns:w16="http://schemas.microsoft.com/office/word/2018/wordml" xmlns:w16se="http://schemas.microsoft.com/office/word/2015/wordml/symex" mc:Ignorable="w14 w15 w16se w16cid w16 w16cex">
   <w:docDefaults>
     <w:rPrDefault>
       <w:rPr>
@@ -7078,7 +7610,7 @@
     </w:rPrDefault>
     <w:pPrDefault/>
   </w:docDefaults>
-  <w:latentStyles w:defLockedState="0" w:defUIPriority="99" w:defSemiHidden="0" w:defUnhideWhenUsed="0" w:defQFormat="0" w:count="375">
+  <w:latentStyles w:defLockedState="0" w:defUIPriority="99" w:defSemiHidden="0" w:defUnhideWhenUsed="0" w:defQFormat="0" w:count="376">
     <w:lsdException w:name="Normal" w:uiPriority="0" w:qFormat="1"/>
     <w:lsdException w:name="heading 1" w:uiPriority="9" w:qFormat="1"/>
     <w:lsdException w:name="heading 2" w:semiHidden="1" w:uiPriority="9" w:unhideWhenUsed="1" w:qFormat="1"/>
@@ -7184,7 +7716,6 @@
     <w:lsdException w:name="HTML Sample" w:semiHidden="1" w:unhideWhenUsed="1"/>
     <w:lsdException w:name="HTML Typewriter" w:semiHidden="1" w:unhideWhenUsed="1"/>
     <w:lsdException w:name="HTML Variable" w:semiHidden="1" w:unhideWhenUsed="1"/>
-    <w:lsdException w:name="Normal Table" w:semiHidden="1" w:unhideWhenUsed="1"/>
     <w:lsdException w:name="annotation subject" w:semiHidden="1" w:unhideWhenUsed="1"/>
     <w:lsdException w:name="No List" w:semiHidden="1" w:unhideWhenUsed="1"/>
     <w:lsdException w:name="Outline List 1" w:semiHidden="1" w:unhideWhenUsed="1"/>
@@ -7231,10 +7762,8 @@
     <w:lsdException w:name="Table Subtle 2" w:semiHidden="1" w:unhideWhenUsed="1"/>
     <w:lsdException w:name="Table Web 1" w:semiHidden="1" w:unhideWhenUsed="1"/>
     <w:lsdException w:name="Table Web 2" w:semiHidden="1" w:unhideWhenUsed="1"/>
-    <w:lsdException w:name="Table Web 3" w:semiHidden="1" w:unhideWhenUsed="1"/>
     <w:lsdException w:name="Balloon Text" w:semiHidden="1" w:unhideWhenUsed="1"/>
     <w:lsdException w:name="Table Grid" w:uiPriority="59"/>
-    <w:lsdException w:name="Table Theme" w:semiHidden="1" w:unhideWhenUsed="1"/>
     <w:lsdException w:name="Placeholder Text" w:semiHidden="1"/>
     <w:lsdException w:name="No Spacing" w:uiPriority="1"/>
     <w:lsdException w:name="Light Shading" w:uiPriority="60"/>
@@ -7454,8 +7983,9 @@
     <w:lsdException w:name="Smart Hyperlink" w:semiHidden="1" w:unhideWhenUsed="1"/>
     <w:lsdException w:name="Hashtag" w:semiHidden="1" w:unhideWhenUsed="1"/>
     <w:lsdException w:name="Unresolved Mention" w:semiHidden="1" w:unhideWhenUsed="1"/>
+    <w:lsdException w:name="Smart Link" w:semiHidden="1" w:unhideWhenUsed="1"/>
   </w:latentStyles>
-  <w:style w:type="paragraph" w:default="1" w:styleId="Normal">
+  <w:style w:type="paragraph" w:default="1" w:styleId="a">
     <w:name w:val="Normal"/>
     <w:qFormat/>
     <w:rsid w:val="00DE7428"/>
@@ -7472,11 +8002,11 @@
       <w:szCs w:val="24"/>
     </w:rPr>
   </w:style>
-  <w:style w:type="paragraph" w:styleId="Heading1">
+  <w:style w:type="paragraph" w:styleId="1">
     <w:name w:val="heading 1"/>
-    <w:basedOn w:val="Normal"/>
-    <w:next w:val="Normal"/>
-    <w:link w:val="Heading1Char"/>
+    <w:basedOn w:val="a"/>
+    <w:next w:val="a"/>
+    <w:link w:val="10"/>
     <w:autoRedefine/>
     <w:uiPriority w:val="9"/>
     <w:qFormat/>
@@ -7497,11 +8027,11 @@
       <w:szCs w:val="44"/>
     </w:rPr>
   </w:style>
-  <w:style w:type="paragraph" w:styleId="Heading2">
+  <w:style w:type="paragraph" w:styleId="2">
     <w:name w:val="heading 2"/>
-    <w:basedOn w:val="Normal"/>
-    <w:next w:val="Normal"/>
-    <w:link w:val="Heading2Char"/>
+    <w:basedOn w:val="a"/>
+    <w:next w:val="a"/>
+    <w:link w:val="20"/>
     <w:autoRedefine/>
     <w:uiPriority w:val="9"/>
     <w:unhideWhenUsed/>
@@ -7522,11 +8052,11 @@
       <w:szCs w:val="32"/>
     </w:rPr>
   </w:style>
-  <w:style w:type="paragraph" w:styleId="Heading3">
+  <w:style w:type="paragraph" w:styleId="3">
     <w:name w:val="heading 3"/>
-    <w:basedOn w:val="Normal"/>
-    <w:next w:val="Normal"/>
-    <w:link w:val="Heading3Char"/>
+    <w:basedOn w:val="a"/>
+    <w:next w:val="a"/>
+    <w:link w:val="30"/>
     <w:autoRedefine/>
     <w:uiPriority w:val="9"/>
     <w:unhideWhenUsed/>
@@ -7548,11 +8078,11 @@
       <w:szCs w:val="32"/>
     </w:rPr>
   </w:style>
-  <w:style w:type="paragraph" w:styleId="Heading4">
+  <w:style w:type="paragraph" w:styleId="4">
     <w:name w:val="heading 4"/>
-    <w:basedOn w:val="Normal"/>
-    <w:next w:val="Normal"/>
-    <w:link w:val="Heading4Char"/>
+    <w:basedOn w:val="a"/>
+    <w:next w:val="a"/>
+    <w:link w:val="40"/>
     <w:autoRedefine/>
     <w:uiPriority w:val="9"/>
     <w:unhideWhenUsed/>
@@ -7571,13 +8101,13 @@
       <w:szCs w:val="28"/>
     </w:rPr>
   </w:style>
-  <w:style w:type="character" w:default="1" w:styleId="DefaultParagraphFont">
+  <w:style w:type="character" w:default="1" w:styleId="a0">
     <w:name w:val="Default Paragraph Font"/>
     <w:uiPriority w:val="1"/>
     <w:semiHidden/>
     <w:unhideWhenUsed/>
   </w:style>
-  <w:style w:type="table" w:default="1" w:styleId="TableNormal">
+  <w:style w:type="table" w:default="1" w:styleId="a1">
     <w:name w:val="Normal Table"/>
     <w:uiPriority w:val="99"/>
     <w:semiHidden/>
@@ -7592,16 +8122,16 @@
       </w:tblCellMar>
     </w:tblPr>
   </w:style>
-  <w:style w:type="numbering" w:default="1" w:styleId="NoList">
+  <w:style w:type="numbering" w:default="1" w:styleId="a2">
     <w:name w:val="No List"/>
     <w:uiPriority w:val="99"/>
     <w:semiHidden/>
     <w:unhideWhenUsed/>
   </w:style>
-  <w:style w:type="character" w:customStyle="1" w:styleId="Heading1Char">
-    <w:name w:val="Heading 1 Char"/>
-    <w:basedOn w:val="DefaultParagraphFont"/>
-    <w:link w:val="Heading1"/>
+  <w:style w:type="character" w:customStyle="1" w:styleId="10">
+    <w:name w:val="标题 1 字符"/>
+    <w:basedOn w:val="a0"/>
+    <w:link w:val="1"/>
     <w:uiPriority w:val="9"/>
     <w:rsid w:val="00E23303"/>
     <w:rPr>
@@ -7615,10 +8145,10 @@
       <w:szCs w:val="44"/>
     </w:rPr>
   </w:style>
-  <w:style w:type="character" w:customStyle="1" w:styleId="Heading2Char">
-    <w:name w:val="Heading 2 Char"/>
-    <w:basedOn w:val="DefaultParagraphFont"/>
-    <w:link w:val="Heading2"/>
+  <w:style w:type="character" w:customStyle="1" w:styleId="20">
+    <w:name w:val="标题 2 字符"/>
+    <w:basedOn w:val="a0"/>
+    <w:link w:val="2"/>
     <w:uiPriority w:val="9"/>
     <w:rsid w:val="00E23303"/>
     <w:rPr>
@@ -7629,10 +8159,10 @@
       <w:szCs w:val="32"/>
     </w:rPr>
   </w:style>
-  <w:style w:type="paragraph" w:styleId="Header">
+  <w:style w:type="paragraph" w:styleId="a3">
     <w:name w:val="header"/>
-    <w:basedOn w:val="Normal"/>
-    <w:link w:val="HeaderChar"/>
+    <w:basedOn w:val="a"/>
+    <w:link w:val="a4"/>
     <w:uiPriority w:val="99"/>
     <w:semiHidden/>
     <w:unhideWhenUsed/>
@@ -7652,10 +8182,10 @@
       <w:szCs w:val="18"/>
     </w:rPr>
   </w:style>
-  <w:style w:type="character" w:customStyle="1" w:styleId="HeaderChar">
-    <w:name w:val="Header Char"/>
-    <w:basedOn w:val="DefaultParagraphFont"/>
-    <w:link w:val="Header"/>
+  <w:style w:type="character" w:customStyle="1" w:styleId="a4">
+    <w:name w:val="页眉 字符"/>
+    <w:basedOn w:val="a0"/>
+    <w:link w:val="a3"/>
     <w:uiPriority w:val="99"/>
     <w:semiHidden/>
     <w:rsid w:val="00B53E6A"/>
@@ -7664,10 +8194,10 @@
       <w:szCs w:val="18"/>
     </w:rPr>
   </w:style>
-  <w:style w:type="paragraph" w:styleId="Footer">
+  <w:style w:type="paragraph" w:styleId="a5">
     <w:name w:val="footer"/>
-    <w:basedOn w:val="Normal"/>
-    <w:link w:val="FooterChar"/>
+    <w:basedOn w:val="a"/>
+    <w:link w:val="a6"/>
     <w:uiPriority w:val="99"/>
     <w:semiHidden/>
     <w:unhideWhenUsed/>
@@ -7684,10 +8214,10 @@
       <w:szCs w:val="18"/>
     </w:rPr>
   </w:style>
-  <w:style w:type="character" w:customStyle="1" w:styleId="FooterChar">
-    <w:name w:val="Footer Char"/>
-    <w:basedOn w:val="DefaultParagraphFont"/>
-    <w:link w:val="Footer"/>
+  <w:style w:type="character" w:customStyle="1" w:styleId="a6">
+    <w:name w:val="页脚 字符"/>
+    <w:basedOn w:val="a0"/>
+    <w:link w:val="a5"/>
     <w:uiPriority w:val="99"/>
     <w:semiHidden/>
     <w:rsid w:val="00B53E6A"/>
@@ -7696,11 +8226,11 @@
       <w:szCs w:val="18"/>
     </w:rPr>
   </w:style>
-  <w:style w:type="paragraph" w:styleId="Title">
+  <w:style w:type="paragraph" w:styleId="a7">
     <w:name w:val="Title"/>
-    <w:basedOn w:val="Normal"/>
-    <w:next w:val="Normal"/>
-    <w:link w:val="TitleChar"/>
+    <w:basedOn w:val="a"/>
+    <w:next w:val="a"/>
+    <w:link w:val="a8"/>
     <w:autoRedefine/>
     <w:uiPriority w:val="10"/>
     <w:qFormat/>
@@ -7720,10 +8250,10 @@
       <w:szCs w:val="32"/>
     </w:rPr>
   </w:style>
-  <w:style w:type="character" w:customStyle="1" w:styleId="TitleChar">
-    <w:name w:val="Title Char"/>
-    <w:basedOn w:val="DefaultParagraphFont"/>
-    <w:link w:val="Title"/>
+  <w:style w:type="character" w:customStyle="1" w:styleId="a8">
+    <w:name w:val="标题 字符"/>
+    <w:basedOn w:val="a0"/>
+    <w:link w:val="a7"/>
     <w:uiPriority w:val="10"/>
     <w:rsid w:val="00E23303"/>
     <w:rPr>
@@ -7736,9 +8266,9 @@
       <w:szCs w:val="32"/>
     </w:rPr>
   </w:style>
-  <w:style w:type="character" w:styleId="IntenseEmphasis">
+  <w:style w:type="character" w:styleId="a9">
     <w:name w:val="Intense Emphasis"/>
-    <w:basedOn w:val="DefaultParagraphFont"/>
+    <w:basedOn w:val="a0"/>
     <w:uiPriority w:val="21"/>
     <w:qFormat/>
     <w:rsid w:val="00116F3B"/>
@@ -7751,10 +8281,10 @@
       <w:sz w:val="28"/>
     </w:rPr>
   </w:style>
-  <w:style w:type="character" w:customStyle="1" w:styleId="Heading3Char">
-    <w:name w:val="Heading 3 Char"/>
-    <w:basedOn w:val="DefaultParagraphFont"/>
-    <w:link w:val="Heading3"/>
+  <w:style w:type="character" w:customStyle="1" w:styleId="30">
+    <w:name w:val="标题 3 字符"/>
+    <w:basedOn w:val="a0"/>
+    <w:link w:val="3"/>
     <w:uiPriority w:val="9"/>
     <w:rsid w:val="00E23303"/>
     <w:rPr>
@@ -7767,10 +8297,10 @@
       <w:szCs w:val="32"/>
     </w:rPr>
   </w:style>
-  <w:style w:type="character" w:customStyle="1" w:styleId="Heading4Char">
-    <w:name w:val="Heading 4 Char"/>
-    <w:basedOn w:val="DefaultParagraphFont"/>
-    <w:link w:val="Heading4"/>
+  <w:style w:type="character" w:customStyle="1" w:styleId="40">
+    <w:name w:val="标题 4 字符"/>
+    <w:basedOn w:val="a0"/>
+    <w:link w:val="4"/>
     <w:uiPriority w:val="9"/>
     <w:rsid w:val="000D33E4"/>
     <w:rPr>
@@ -7781,9 +8311,9 @@
       <w:szCs w:val="28"/>
     </w:rPr>
   </w:style>
-  <w:style w:type="paragraph" w:customStyle="1" w:styleId="a">
+  <w:style w:type="paragraph" w:customStyle="1" w:styleId="aa">
     <w:name w:val="注释"/>
-    <w:basedOn w:val="Normal"/>
+    <w:basedOn w:val="a"/>
     <w:autoRedefine/>
     <w:qFormat/>
     <w:rsid w:val="00E23303"/>
@@ -7795,9 +8325,9 @@
       <w:color w:val="808080" w:themeColor="background1" w:themeShade="80"/>
     </w:rPr>
   </w:style>
-  <w:style w:type="table" w:styleId="TableGrid">
+  <w:style w:type="table" w:styleId="ab">
     <w:name w:val="Table Grid"/>
-    <w:basedOn w:val="TableNormal"/>
+    <w:basedOn w:val="a1"/>
     <w:uiPriority w:val="59"/>
     <w:rsid w:val="007A4596"/>
     <w:tblPr>
@@ -7811,9 +8341,9 @@
       </w:tblBorders>
     </w:tblPr>
   </w:style>
-  <w:style w:type="character" w:styleId="Hyperlink">
+  <w:style w:type="character" w:styleId="ac">
     <w:name w:val="Hyperlink"/>
-    <w:basedOn w:val="DefaultParagraphFont"/>
+    <w:basedOn w:val="a0"/>
     <w:uiPriority w:val="99"/>
     <w:unhideWhenUsed/>
     <w:rsid w:val="00840A48"/>
@@ -7822,10 +8352,10 @@
       <w:u w:val="single"/>
     </w:rPr>
   </w:style>
-  <w:style w:type="paragraph" w:styleId="DocumentMap">
+  <w:style w:type="paragraph" w:styleId="ad">
     <w:name w:val="Document Map"/>
-    <w:basedOn w:val="Normal"/>
-    <w:link w:val="DocumentMapChar"/>
+    <w:basedOn w:val="a"/>
+    <w:link w:val="ae"/>
     <w:uiPriority w:val="99"/>
     <w:semiHidden/>
     <w:unhideWhenUsed/>
@@ -7836,10 +8366,10 @@
       <w:szCs w:val="18"/>
     </w:rPr>
   </w:style>
-  <w:style w:type="character" w:customStyle="1" w:styleId="DocumentMapChar">
-    <w:name w:val="Document Map Char"/>
-    <w:basedOn w:val="DefaultParagraphFont"/>
-    <w:link w:val="DocumentMap"/>
+  <w:style w:type="character" w:customStyle="1" w:styleId="ae">
+    <w:name w:val="文档结构图 字符"/>
+    <w:basedOn w:val="a0"/>
+    <w:link w:val="ad"/>
     <w:uiPriority w:val="99"/>
     <w:semiHidden/>
     <w:rsid w:val="002332B1"/>
@@ -7851,9 +8381,9 @@
       <w:szCs w:val="18"/>
     </w:rPr>
   </w:style>
-  <w:style w:type="character" w:styleId="UnresolvedMention">
+  <w:style w:type="character" w:styleId="af">
     <w:name w:val="Unresolved Mention"/>
-    <w:basedOn w:val="DefaultParagraphFont"/>
+    <w:basedOn w:val="a0"/>
     <w:uiPriority w:val="99"/>
     <w:semiHidden/>
     <w:unhideWhenUsed/>
@@ -7862,6 +8392,15 @@
       <w:color w:val="605E5C"/>
       <w:shd w:val="clear" w:color="auto" w:fill="E1DFDD"/>
     </w:rPr>
+  </w:style>
+  <w:style w:type="paragraph" w:styleId="af0">
+    <w:name w:val="List Paragraph"/>
+    <w:basedOn w:val="a"/>
+    <w:uiPriority w:val="34"/>
+    <w:rsid w:val="00700D37"/>
+    <w:pPr>
+      <w:ind w:firstLineChars="200" w:firstLine="420"/>
+    </w:pPr>
   </w:style>
 </w:styles>
 </file>

--- a/resume/李瑞刚个人简历.区块链.docx
+++ b/resume/李瑞刚个人简历.区块链.docx
@@ -397,6 +397,38 @@
           <w:sz w:val="21"/>
           <w:szCs w:val="21"/>
         </w:rPr>
+        <w:t>C</w:t>
+      </w:r>
+      <w:r>
+        <w:rPr>
+          <w:rFonts w:ascii="Times New Roman" w:eastAsia="微软雅黑 Light" w:hAnsi="Times New Roman" w:cs="Times New Roman"/>
+          <w:sz w:val="21"/>
+          <w:szCs w:val="21"/>
+        </w:rPr>
+        <w:t>M</w:t>
+      </w:r>
+      <w:r>
+        <w:rPr>
+          <w:rFonts w:ascii="Times New Roman" w:eastAsia="微软雅黑 Light" w:hAnsi="Times New Roman" w:cs="Times New Roman" w:hint="eastAsia"/>
+          <w:sz w:val="21"/>
+          <w:szCs w:val="21"/>
+        </w:rPr>
+        <w:t>ake</w:t>
+      </w:r>
+      <w:r>
+        <w:rPr>
+          <w:rFonts w:ascii="Times New Roman" w:eastAsia="微软雅黑 Light" w:hAnsi="Times New Roman" w:cs="Times New Roman"/>
+          <w:sz w:val="21"/>
+          <w:szCs w:val="21"/>
+        </w:rPr>
+        <w:t xml:space="preserve">, </w:t>
+      </w:r>
+      <w:r>
+        <w:rPr>
+          <w:rFonts w:ascii="Times New Roman" w:eastAsia="微软雅黑 Light" w:hAnsi="Times New Roman" w:cs="Times New Roman" w:hint="eastAsia"/>
+          <w:sz w:val="21"/>
+          <w:szCs w:val="21"/>
+        </w:rPr>
         <w:t>A</w:t>
       </w:r>
       <w:r>
@@ -519,6 +551,64 @@
       <w:pPr>
         <w:ind w:firstLine="420"/>
         <w:rPr>
+          <w:rFonts w:ascii="Times New Roman" w:eastAsia="微软雅黑 Light" w:hAnsi="微软雅黑 Light" w:cs="Times New Roman"/>
+          <w:sz w:val="21"/>
+          <w:szCs w:val="21"/>
+        </w:rPr>
+      </w:pPr>
+      <w:r>
+        <w:rPr>
+          <w:rFonts w:ascii="Times New Roman" w:eastAsia="微软雅黑 Light" w:hAnsi="Times New Roman" w:cs="Times New Roman" w:hint="eastAsia"/>
+          <w:sz w:val="21"/>
+          <w:szCs w:val="21"/>
+        </w:rPr>
+        <w:t>熟悉</w:t>
+      </w:r>
+      <w:r>
+        <w:rPr>
+          <w:rFonts w:ascii="Times New Roman" w:eastAsia="微软雅黑 Light" w:hAnsi="Times New Roman" w:cs="Times New Roman" w:hint="eastAsia"/>
+          <w:sz w:val="21"/>
+          <w:szCs w:val="21"/>
+        </w:rPr>
+        <w:t>Go</w:t>
+      </w:r>
+      <w:r>
+        <w:rPr>
+          <w:rFonts w:ascii="Times New Roman" w:eastAsia="微软雅黑 Light" w:hAnsi="Times New Roman" w:cs="Times New Roman"/>
+          <w:sz w:val="21"/>
+          <w:szCs w:val="21"/>
+        </w:rPr>
+        <w:t>lang</w:t>
+      </w:r>
+      <w:r>
+        <w:rPr>
+          <w:rFonts w:ascii="Times New Roman" w:eastAsia="微软雅黑 Light" w:hAnsi="Times New Roman" w:cs="Times New Roman" w:hint="eastAsia"/>
+          <w:sz w:val="21"/>
+          <w:szCs w:val="21"/>
+        </w:rPr>
+        <w:t>，</w:t>
+      </w:r>
+      <w:r>
+        <w:rPr>
+          <w:rFonts w:ascii="Times New Roman" w:eastAsia="微软雅黑 Light" w:hAnsi="Times New Roman" w:cs="Times New Roman" w:hint="eastAsia"/>
+          <w:sz w:val="21"/>
+          <w:szCs w:val="21"/>
+        </w:rPr>
+        <w:t>Python</w:t>
+      </w:r>
+      <w:r>
+        <w:rPr>
+          <w:rFonts w:ascii="Times New Roman" w:eastAsia="微软雅黑 Light" w:hAnsi="Times New Roman" w:cs="Times New Roman" w:hint="eastAsia"/>
+          <w:sz w:val="21"/>
+          <w:szCs w:val="21"/>
+        </w:rPr>
+        <w:t>等语言。</w:t>
+      </w:r>
+    </w:p>
+    <w:p>
+      <w:pPr>
+        <w:ind w:firstLine="420"/>
+        <w:rPr>
           <w:rFonts w:ascii="Times New Roman" w:eastAsia="微软雅黑 Light" w:hAnsi="Times New Roman" w:cs="Times New Roman"/>
           <w:sz w:val="21"/>
           <w:szCs w:val="21"/>
@@ -615,6 +705,23 @@
     </w:p>
     <w:p>
       <w:pPr>
+        <w:rPr>
+          <w:rFonts w:ascii="Times New Roman" w:eastAsia="微软雅黑 Light" w:hAnsi="微软雅黑 Light" w:cs="Times New Roman"/>
+          <w:sz w:val="21"/>
+          <w:szCs w:val="21"/>
+        </w:rPr>
+      </w:pPr>
+      <w:r>
+        <w:rPr>
+          <w:rFonts w:ascii="Times New Roman" w:eastAsia="微软雅黑 Light" w:hAnsi="微软雅黑 Light" w:cs="Times New Roman" w:hint="eastAsia"/>
+          <w:sz w:val="21"/>
+          <w:szCs w:val="21"/>
+        </w:rPr>
+        <w:tab/>
+      </w:r>
+    </w:p>
+    <w:p>
+      <w:pPr>
         <w:ind w:firstLine="420"/>
         <w:rPr>
           <w:rFonts w:ascii="Times New Roman" w:eastAsia="微软雅黑 Light" w:hAnsi="Times New Roman" w:cs="Times New Roman"/>
@@ -624,7 +731,7 @@
       </w:pPr>
       <w:r>
         <w:rPr>
-          <w:rFonts w:ascii="Times New Roman" w:eastAsia="微软雅黑 Light" w:hAnsi="Times New Roman" w:cs="Times New Roman" w:hint="eastAsia"/>
+          <w:rFonts w:ascii="Times New Roman" w:eastAsia="微软雅黑 Light" w:hAnsi="微软雅黑 Light" w:cs="Times New Roman"/>
           <w:sz w:val="21"/>
           <w:szCs w:val="21"/>
         </w:rPr>
@@ -632,19 +739,45 @@
       </w:r>
       <w:r>
         <w:rPr>
-          <w:rFonts w:ascii="Times New Roman" w:eastAsia="微软雅黑 Light" w:hAnsi="Times New Roman" w:cs="Times New Roman" w:hint="eastAsia"/>
-          <w:sz w:val="21"/>
-          <w:szCs w:val="21"/>
-        </w:rPr>
-        <w:t>Go</w:t>
-      </w:r>
-      <w:r>
-        <w:rPr>
-          <w:rFonts w:ascii="Times New Roman" w:eastAsia="微软雅黑 Light" w:hAnsi="Times New Roman" w:cs="Times New Roman"/>
-          <w:sz w:val="21"/>
-          <w:szCs w:val="21"/>
-        </w:rPr>
-        <w:t>lang</w:t>
+          <w:rFonts w:ascii="Times New Roman" w:eastAsia="微软雅黑 Light" w:hAnsi="微软雅黑 Light" w:cs="Times New Roman" w:hint="eastAsia"/>
+          <w:sz w:val="21"/>
+          <w:szCs w:val="21"/>
+        </w:rPr>
+        <w:t>密码学，了解</w:t>
+      </w:r>
+      <w:r>
+        <w:rPr>
+          <w:rFonts w:ascii="Times New Roman" w:eastAsia="微软雅黑 Light" w:hAnsi="Times New Roman" w:cs="Times New Roman" w:hint="eastAsia"/>
+          <w:sz w:val="21"/>
+          <w:szCs w:val="21"/>
+        </w:rPr>
+        <w:t>加密与解密原理。</w:t>
+      </w:r>
+    </w:p>
+    <w:p>
+      <w:pPr>
+        <w:ind w:firstLine="420"/>
+        <w:rPr>
+          <w:rFonts w:ascii="Times New Roman" w:eastAsia="微软雅黑 Light" w:hAnsi="Times New Roman" w:cs="Times New Roman"/>
+          <w:sz w:val="21"/>
+          <w:szCs w:val="21"/>
+        </w:rPr>
+      </w:pPr>
+      <w:r>
+        <w:rPr>
+          <w:rFonts w:ascii="Times New Roman" w:eastAsia="微软雅黑 Light" w:hAnsi="Times New Roman" w:cs="Times New Roman" w:hint="eastAsia"/>
+          <w:sz w:val="21"/>
+          <w:szCs w:val="21"/>
+        </w:rPr>
+        <w:t>了解区块链的运作机制和底层实现，了解主流的共识算法包括</w:t>
+      </w:r>
+      <w:r>
+        <w:rPr>
+          <w:rFonts w:ascii="Times New Roman" w:eastAsia="微软雅黑 Light" w:hAnsi="Times New Roman" w:cs="Times New Roman" w:hint="eastAsia"/>
+          <w:sz w:val="21"/>
+          <w:szCs w:val="21"/>
+        </w:rPr>
+        <w:t>Pow</w:t>
       </w:r>
       <w:r>
         <w:rPr>
@@ -660,45 +793,233 @@
           <w:sz w:val="21"/>
           <w:szCs w:val="21"/>
         </w:rPr>
-        <w:t>Python</w:t>
-      </w:r>
-      <w:r>
-        <w:rPr>
-          <w:rFonts w:ascii="Times New Roman" w:eastAsia="微软雅黑 Light" w:hAnsi="Times New Roman" w:cs="Times New Roman" w:hint="eastAsia"/>
-          <w:sz w:val="21"/>
-          <w:szCs w:val="21"/>
-        </w:rPr>
-        <w:t>等语言。</w:t>
-      </w:r>
-    </w:p>
-    <w:p>
-      <w:pPr>
-        <w:rPr>
-          <w:rFonts w:ascii="Times New Roman" w:eastAsia="微软雅黑 Light" w:hAnsi="微软雅黑 Light" w:cs="Times New Roman"/>
-          <w:sz w:val="21"/>
-          <w:szCs w:val="21"/>
-        </w:rPr>
-      </w:pPr>
-    </w:p>
-    <w:p>
-      <w:pPr>
-        <w:rPr>
-          <w:rFonts w:ascii="Times New Roman" w:eastAsia="微软雅黑 Light" w:hAnsi="Times New Roman" w:cs="Times New Roman"/>
-          <w:sz w:val="21"/>
-          <w:szCs w:val="21"/>
-        </w:rPr>
-      </w:pPr>
-      <w:r>
-        <w:rPr>
-          <w:rFonts w:ascii="Times New Roman" w:eastAsia="微软雅黑 Light" w:hAnsi="微软雅黑 Light" w:cs="Times New Roman" w:hint="eastAsia"/>
-          <w:sz w:val="21"/>
-          <w:szCs w:val="21"/>
-        </w:rPr>
-        <w:tab/>
-      </w:r>
-      <w:r>
-        <w:rPr>
-          <w:rFonts w:ascii="Times New Roman" w:eastAsia="微软雅黑 Light" w:hAnsi="微软雅黑 Light" w:cs="Times New Roman"/>
+        <w:t>PoS</w:t>
+      </w:r>
+      <w:r>
+        <w:rPr>
+          <w:rFonts w:ascii="Times New Roman" w:eastAsia="微软雅黑 Light" w:hAnsi="Times New Roman" w:cs="Times New Roman" w:hint="eastAsia"/>
+          <w:sz w:val="21"/>
+          <w:szCs w:val="21"/>
+        </w:rPr>
+        <w:t>，</w:t>
+      </w:r>
+      <w:r>
+        <w:rPr>
+          <w:rFonts w:ascii="Times New Roman" w:eastAsia="微软雅黑 Light" w:hAnsi="Times New Roman" w:cs="Times New Roman" w:hint="eastAsia"/>
+          <w:sz w:val="21"/>
+          <w:szCs w:val="21"/>
+        </w:rPr>
+        <w:t>DPoS</w:t>
+      </w:r>
+      <w:r>
+        <w:rPr>
+          <w:rFonts w:ascii="Times New Roman" w:eastAsia="微软雅黑 Light" w:hAnsi="Times New Roman" w:cs="Times New Roman" w:hint="eastAsia"/>
+          <w:sz w:val="21"/>
+          <w:szCs w:val="21"/>
+        </w:rPr>
+        <w:t>，</w:t>
+      </w:r>
+      <w:r>
+        <w:rPr>
+          <w:rFonts w:ascii="Times New Roman" w:eastAsia="微软雅黑 Light" w:hAnsi="Times New Roman" w:cs="Times New Roman" w:hint="eastAsia"/>
+          <w:sz w:val="21"/>
+          <w:szCs w:val="21"/>
+        </w:rPr>
+        <w:t>PBFT</w:t>
+      </w:r>
+      <w:r>
+        <w:rPr>
+          <w:rFonts w:ascii="Times New Roman" w:eastAsia="微软雅黑 Light" w:hAnsi="Times New Roman" w:cs="Times New Roman" w:hint="eastAsia"/>
+          <w:sz w:val="21"/>
+          <w:szCs w:val="21"/>
+        </w:rPr>
+        <w:t>等。</w:t>
+      </w:r>
+    </w:p>
+    <w:p>
+      <w:pPr>
+        <w:ind w:firstLine="420"/>
+        <w:rPr>
+          <w:rFonts w:ascii="Times New Roman" w:eastAsia="微软雅黑 Light" w:hAnsi="Times New Roman" w:cs="Times New Roman"/>
+          <w:sz w:val="21"/>
+          <w:szCs w:val="21"/>
+        </w:rPr>
+      </w:pPr>
+      <w:r>
+        <w:rPr>
+          <w:rFonts w:ascii="Times New Roman" w:eastAsia="微软雅黑 Light" w:hAnsi="Times New Roman" w:cs="Times New Roman" w:hint="eastAsia"/>
+          <w:sz w:val="21"/>
+          <w:szCs w:val="21"/>
+        </w:rPr>
+        <w:t>熟悉</w:t>
+      </w:r>
+      <w:r>
+        <w:rPr>
+          <w:rFonts w:ascii="Times New Roman" w:eastAsia="微软雅黑 Light" w:hAnsi="Times New Roman" w:cs="Times New Roman" w:hint="eastAsia"/>
+          <w:sz w:val="21"/>
+          <w:szCs w:val="21"/>
+        </w:rPr>
+        <w:t>EOS</w:t>
+      </w:r>
+      <w:r>
+        <w:rPr>
+          <w:rFonts w:ascii="Times New Roman" w:eastAsia="微软雅黑 Light" w:hAnsi="Times New Roman" w:cs="Times New Roman" w:hint="eastAsia"/>
+          <w:sz w:val="21"/>
+          <w:szCs w:val="21"/>
+        </w:rPr>
+        <w:t>运行机制，精通</w:t>
+      </w:r>
+      <w:r>
+        <w:rPr>
+          <w:rFonts w:ascii="Times New Roman" w:eastAsia="微软雅黑 Light" w:hAnsi="Times New Roman" w:cs="Times New Roman" w:hint="eastAsia"/>
+          <w:sz w:val="21"/>
+          <w:szCs w:val="21"/>
+        </w:rPr>
+        <w:t>E</w:t>
+      </w:r>
+      <w:r>
+        <w:rPr>
+          <w:rFonts w:ascii="Times New Roman" w:eastAsia="微软雅黑 Light" w:hAnsi="Times New Roman" w:cs="Times New Roman"/>
+          <w:sz w:val="21"/>
+          <w:szCs w:val="21"/>
+        </w:rPr>
+        <w:t>OSIO</w:t>
+      </w:r>
+      <w:r>
+        <w:rPr>
+          <w:rFonts w:ascii="Times New Roman" w:eastAsia="微软雅黑 Light" w:hAnsi="Times New Roman" w:cs="Times New Roman" w:hint="eastAsia"/>
+          <w:sz w:val="21"/>
+          <w:szCs w:val="21"/>
+        </w:rPr>
+        <w:t>插件开发</w:t>
+      </w:r>
+      <w:r>
+        <w:rPr>
+          <w:rFonts w:ascii="Times New Roman" w:eastAsia="微软雅黑 Light" w:hAnsi="Times New Roman" w:cs="Times New Roman" w:hint="eastAsia"/>
+          <w:sz w:val="21"/>
+          <w:szCs w:val="21"/>
+        </w:rPr>
+        <w:t>，精通智能合约开发</w:t>
+      </w:r>
+      <w:r>
+        <w:rPr>
+          <w:rFonts w:ascii="Times New Roman" w:eastAsia="微软雅黑 Light" w:hAnsi="Times New Roman" w:cs="Times New Roman" w:hint="eastAsia"/>
+          <w:sz w:val="21"/>
+          <w:szCs w:val="21"/>
+        </w:rPr>
+        <w:t>。</w:t>
+      </w:r>
+      <w:r>
+        <w:rPr>
+          <w:rFonts w:ascii="Times New Roman" w:eastAsia="微软雅黑 Light" w:hAnsi="Times New Roman" w:cs="Times New Roman" w:hint="eastAsia"/>
+          <w:sz w:val="21"/>
+          <w:szCs w:val="21"/>
+        </w:rPr>
+        <w:tab/>
+      </w:r>
+    </w:p>
+    <w:p>
+      <w:pPr>
+        <w:ind w:firstLine="420"/>
+        <w:rPr>
+          <w:rFonts w:ascii="Times New Roman" w:eastAsia="微软雅黑 Light" w:hAnsi="Times New Roman" w:cs="Times New Roman"/>
+          <w:sz w:val="21"/>
+          <w:szCs w:val="21"/>
+        </w:rPr>
+      </w:pPr>
+      <w:r>
+        <w:rPr>
+          <w:rFonts w:ascii="Times New Roman" w:eastAsia="微软雅黑 Light" w:hAnsi="Times New Roman" w:cs="Times New Roman" w:hint="eastAsia"/>
+          <w:sz w:val="21"/>
+          <w:szCs w:val="21"/>
+        </w:rPr>
+        <w:t>熟悉</w:t>
+      </w:r>
+      <w:r>
+        <w:rPr>
+          <w:rFonts w:ascii="Times New Roman" w:eastAsia="微软雅黑 Light" w:hAnsi="Times New Roman" w:cs="Times New Roman" w:hint="eastAsia"/>
+          <w:sz w:val="21"/>
+          <w:szCs w:val="21"/>
+        </w:rPr>
+        <w:t>B</w:t>
+      </w:r>
+      <w:r>
+        <w:rPr>
+          <w:rFonts w:ascii="Times New Roman" w:eastAsia="微软雅黑 Light" w:hAnsi="Times New Roman" w:cs="Times New Roman"/>
+          <w:sz w:val="21"/>
+          <w:szCs w:val="21"/>
+        </w:rPr>
+        <w:t>TS</w:t>
+      </w:r>
+      <w:r>
+        <w:rPr>
+          <w:rFonts w:ascii="Times New Roman" w:eastAsia="微软雅黑 Light" w:hAnsi="Times New Roman" w:cs="Times New Roman" w:hint="eastAsia"/>
+          <w:sz w:val="21"/>
+          <w:szCs w:val="21"/>
+        </w:rPr>
+        <w:t>行机制，了解</w:t>
+      </w:r>
+      <w:r>
+        <w:rPr>
+          <w:rFonts w:ascii="Times New Roman" w:eastAsia="微软雅黑 Light" w:hAnsi="Times New Roman" w:cs="Times New Roman" w:hint="eastAsia"/>
+          <w:sz w:val="21"/>
+          <w:szCs w:val="21"/>
+        </w:rPr>
+        <w:t>石墨烯</w:t>
+      </w:r>
+      <w:r>
+        <w:rPr>
+          <w:rFonts w:ascii="Times New Roman" w:eastAsia="微软雅黑 Light" w:hAnsi="Times New Roman" w:cs="Times New Roman" w:hint="eastAsia"/>
+          <w:sz w:val="21"/>
+          <w:szCs w:val="21"/>
+        </w:rPr>
+        <w:t>Graphene</w:t>
+      </w:r>
+      <w:r>
+        <w:rPr>
+          <w:rFonts w:ascii="Times New Roman" w:eastAsia="微软雅黑 Light" w:hAnsi="Times New Roman" w:cs="Times New Roman" w:hint="eastAsia"/>
+          <w:sz w:val="21"/>
+          <w:szCs w:val="21"/>
+        </w:rPr>
+        <w:t>整体架构，熟悉</w:t>
+      </w:r>
+      <w:r>
+        <w:rPr>
+          <w:rFonts w:ascii="Times New Roman" w:eastAsia="微软雅黑 Light" w:hAnsi="Times New Roman" w:cs="Times New Roman"/>
+          <w:sz w:val="21"/>
+          <w:szCs w:val="21"/>
+        </w:rPr>
+        <w:t>BitShares</w:t>
+      </w:r>
+      <w:r>
+        <w:rPr>
+          <w:rFonts w:ascii="Times New Roman" w:eastAsia="微软雅黑 Light" w:hAnsi="Times New Roman" w:cs="Times New Roman" w:hint="eastAsia"/>
+          <w:sz w:val="21"/>
+          <w:szCs w:val="21"/>
+        </w:rPr>
+        <w:t>源码</w:t>
+      </w:r>
+      <w:r>
+        <w:rPr>
+          <w:rFonts w:ascii="Times New Roman" w:eastAsia="微软雅黑 Light" w:hAnsi="Times New Roman" w:cs="Times New Roman" w:hint="eastAsia"/>
+          <w:sz w:val="21"/>
+          <w:szCs w:val="21"/>
+        </w:rPr>
+        <w:t>。</w:t>
+      </w:r>
+    </w:p>
+    <w:p>
+      <w:pPr>
+        <w:ind w:firstLine="420"/>
+        <w:rPr>
+          <w:rFonts w:ascii="Times New Roman" w:eastAsia="微软雅黑 Light" w:hAnsi="Times New Roman" w:cs="Times New Roman"/>
+          <w:sz w:val="21"/>
+          <w:szCs w:val="21"/>
+        </w:rPr>
+      </w:pPr>
+      <w:r>
+        <w:rPr>
+          <w:rFonts w:ascii="Times New Roman" w:eastAsia="微软雅黑 Light" w:hAnsi="Times New Roman" w:cs="Times New Roman" w:hint="eastAsia"/>
           <w:sz w:val="21"/>
           <w:szCs w:val="21"/>
         </w:rPr>
@@ -706,19 +1027,27 @@
       </w:r>
       <w:r>
         <w:rPr>
-          <w:rFonts w:ascii="Times New Roman" w:eastAsia="微软雅黑 Light" w:hAnsi="微软雅黑 Light" w:cs="Times New Roman" w:hint="eastAsia"/>
-          <w:sz w:val="21"/>
-          <w:szCs w:val="21"/>
-        </w:rPr>
-        <w:t>密码学，了解</w:t>
-      </w:r>
-      <w:r>
-        <w:rPr>
-          <w:rFonts w:ascii="Times New Roman" w:eastAsia="微软雅黑 Light" w:hAnsi="Times New Roman" w:cs="Times New Roman" w:hint="eastAsia"/>
-          <w:sz w:val="21"/>
-          <w:szCs w:val="21"/>
-        </w:rPr>
-        <w:t>加密与解密原理。</w:t>
+          <w:rFonts w:ascii="Times New Roman" w:eastAsia="微软雅黑 Light" w:hAnsi="Times New Roman" w:cs="Times New Roman" w:hint="eastAsia"/>
+          <w:sz w:val="21"/>
+          <w:szCs w:val="21"/>
+        </w:rPr>
+        <w:t>Web</w:t>
+      </w:r>
+      <w:r>
+        <w:rPr>
+          <w:rFonts w:ascii="Times New Roman" w:eastAsia="微软雅黑 Light" w:hAnsi="Times New Roman" w:cs="Times New Roman"/>
+          <w:sz w:val="21"/>
+          <w:szCs w:val="21"/>
+        </w:rPr>
+        <w:t>Assamble</w:t>
+      </w:r>
+      <w:r>
+        <w:rPr>
+          <w:rFonts w:ascii="Times New Roman" w:eastAsia="微软雅黑 Light" w:hAnsi="Times New Roman" w:cs="Times New Roman" w:hint="eastAsia"/>
+          <w:sz w:val="21"/>
+          <w:szCs w:val="21"/>
+        </w:rPr>
+        <w:t>智能合约虚拟机运行原理。</w:t>
       </w:r>
     </w:p>
     <w:p>
@@ -736,19 +1065,695 @@
           <w:sz w:val="21"/>
           <w:szCs w:val="21"/>
         </w:rPr>
-        <w:t>了解区块链的运作机制和底层实现，了解主流的共识算法包括</w:t>
-      </w:r>
-      <w:r>
-        <w:rPr>
-          <w:rFonts w:ascii="Times New Roman" w:eastAsia="微软雅黑 Light" w:hAnsi="Times New Roman" w:cs="Times New Roman" w:hint="eastAsia"/>
-          <w:sz w:val="21"/>
-          <w:szCs w:val="21"/>
-        </w:rPr>
-        <w:t>Pow</w:t>
-      </w:r>
-      <w:r>
-        <w:rPr>
-          <w:rFonts w:ascii="Times New Roman" w:eastAsia="微软雅黑 Light" w:hAnsi="Times New Roman" w:cs="Times New Roman" w:hint="eastAsia"/>
+        <w:t>熟悉百度超级链，精通智能合约开发。</w:t>
+      </w:r>
+    </w:p>
+    <w:p>
+      <w:pPr>
+        <w:rPr>
+          <w:rFonts w:ascii="Times New Roman" w:eastAsia="微软雅黑 Light" w:hAnsi="Times New Roman" w:cs="Times New Roman"/>
+          <w:sz w:val="21"/>
+          <w:szCs w:val="21"/>
+        </w:rPr>
+      </w:pPr>
+      <w:r>
+        <w:rPr>
+          <w:rFonts w:ascii="Times New Roman" w:eastAsia="微软雅黑 Light" w:hAnsi="Times New Roman" w:cs="Times New Roman"/>
+          <w:sz w:val="21"/>
+          <w:szCs w:val="21"/>
+        </w:rPr>
+        <w:tab/>
+      </w:r>
+      <w:r>
+        <w:rPr>
+          <w:rFonts w:ascii="Times New Roman" w:eastAsia="微软雅黑 Light" w:hAnsi="Times New Roman" w:cs="Times New Roman" w:hint="eastAsia"/>
+          <w:sz w:val="21"/>
+          <w:szCs w:val="21"/>
+        </w:rPr>
+        <w:t>熟悉超级账本</w:t>
+      </w:r>
+      <w:r>
+        <w:rPr>
+          <w:rFonts w:ascii="Times New Roman" w:eastAsia="微软雅黑 Light" w:hAnsi="Times New Roman" w:cs="Times New Roman" w:hint="eastAsia"/>
+          <w:sz w:val="21"/>
+          <w:szCs w:val="21"/>
+        </w:rPr>
+        <w:t>H</w:t>
+      </w:r>
+      <w:r>
+        <w:rPr>
+          <w:rFonts w:ascii="Times New Roman" w:eastAsia="微软雅黑 Light" w:hAnsi="Times New Roman" w:cs="Times New Roman"/>
+          <w:sz w:val="21"/>
+          <w:szCs w:val="21"/>
+        </w:rPr>
+        <w:t>yper</w:t>
+      </w:r>
+      <w:r>
+        <w:rPr>
+          <w:rFonts w:ascii="Times New Roman" w:eastAsia="微软雅黑 Light" w:hAnsi="Times New Roman" w:cs="Times New Roman" w:hint="eastAsia"/>
+          <w:sz w:val="21"/>
+          <w:szCs w:val="21"/>
+        </w:rPr>
+        <w:t>L</w:t>
+      </w:r>
+      <w:r>
+        <w:rPr>
+          <w:rFonts w:ascii="Times New Roman" w:eastAsia="微软雅黑 Light" w:hAnsi="Times New Roman" w:cs="Times New Roman"/>
+          <w:sz w:val="21"/>
+          <w:szCs w:val="21"/>
+        </w:rPr>
+        <w:t>edger</w:t>
+      </w:r>
+      <w:r>
+        <w:rPr>
+          <w:rFonts w:ascii="Times New Roman" w:eastAsia="微软雅黑 Light" w:hAnsi="Times New Roman" w:cs="Times New Roman" w:hint="eastAsia"/>
+          <w:sz w:val="21"/>
+          <w:szCs w:val="21"/>
+        </w:rPr>
+        <w:t>的</w:t>
+      </w:r>
+      <w:r>
+        <w:rPr>
+          <w:rFonts w:ascii="Times New Roman" w:eastAsia="微软雅黑 Light" w:hAnsi="Times New Roman" w:cs="Times New Roman" w:hint="eastAsia"/>
+          <w:sz w:val="21"/>
+          <w:szCs w:val="21"/>
+        </w:rPr>
+        <w:t>Fabric</w:t>
+      </w:r>
+      <w:r>
+        <w:rPr>
+          <w:rFonts w:ascii="Times New Roman" w:eastAsia="微软雅黑 Light" w:hAnsi="Times New Roman" w:cs="Times New Roman" w:hint="eastAsia"/>
+          <w:sz w:val="21"/>
+          <w:szCs w:val="21"/>
+        </w:rPr>
+        <w:t>，熟悉</w:t>
+      </w:r>
+      <w:r>
+        <w:rPr>
+          <w:rFonts w:ascii="Times New Roman" w:eastAsia="微软雅黑 Light" w:hAnsi="Times New Roman" w:cs="Times New Roman" w:hint="eastAsia"/>
+          <w:sz w:val="21"/>
+          <w:szCs w:val="21"/>
+        </w:rPr>
+        <w:t>Fabric</w:t>
+      </w:r>
+      <w:r>
+        <w:rPr>
+          <w:rFonts w:ascii="Times New Roman" w:eastAsia="微软雅黑 Light" w:hAnsi="Times New Roman" w:cs="Times New Roman" w:hint="eastAsia"/>
+          <w:sz w:val="21"/>
+          <w:szCs w:val="21"/>
+        </w:rPr>
+        <w:t>智能合约开发。熟悉比特币</w:t>
+      </w:r>
+      <w:r>
+        <w:rPr>
+          <w:rFonts w:ascii="Times New Roman" w:eastAsia="微软雅黑 Light" w:hAnsi="Times New Roman" w:cs="Times New Roman" w:hint="eastAsia"/>
+          <w:sz w:val="21"/>
+          <w:szCs w:val="21"/>
+        </w:rPr>
+        <w:t>BitCoin</w:t>
+      </w:r>
+      <w:r>
+        <w:rPr>
+          <w:rFonts w:ascii="Times New Roman" w:eastAsia="微软雅黑 Light" w:hAnsi="Times New Roman" w:cs="Times New Roman" w:hint="eastAsia"/>
+          <w:sz w:val="21"/>
+          <w:szCs w:val="21"/>
+        </w:rPr>
+        <w:t>，小蚁币</w:t>
+      </w:r>
+      <w:r>
+        <w:rPr>
+          <w:rFonts w:ascii="Times New Roman" w:eastAsia="微软雅黑 Light" w:hAnsi="Times New Roman" w:cs="Times New Roman" w:hint="eastAsia"/>
+          <w:sz w:val="21"/>
+          <w:szCs w:val="21"/>
+        </w:rPr>
+        <w:t>NEO</w:t>
+      </w:r>
+      <w:r>
+        <w:rPr>
+          <w:rFonts w:ascii="Times New Roman" w:eastAsia="微软雅黑 Light" w:hAnsi="Times New Roman" w:cs="Times New Roman" w:hint="eastAsia"/>
+          <w:sz w:val="21"/>
+          <w:szCs w:val="21"/>
+        </w:rPr>
+        <w:t>的使用及源码。</w:t>
+      </w:r>
+    </w:p>
+    <w:p>
+      <w:pPr>
+        <w:ind w:firstLine="420"/>
+        <w:rPr>
+          <w:rFonts w:ascii="Times New Roman" w:eastAsia="微软雅黑 Light" w:hAnsi="Times New Roman" w:cs="Times New Roman"/>
+          <w:sz w:val="21"/>
+          <w:szCs w:val="21"/>
+        </w:rPr>
+      </w:pPr>
+      <w:r>
+        <w:rPr>
+          <w:rFonts w:ascii="Times New Roman" w:eastAsia="微软雅黑 Light" w:hAnsi="Times New Roman" w:cs="Times New Roman" w:hint="eastAsia"/>
+          <w:sz w:val="21"/>
+          <w:szCs w:val="21"/>
+        </w:rPr>
+        <w:t>了解以太坊</w:t>
+      </w:r>
+      <w:r>
+        <w:rPr>
+          <w:rFonts w:ascii="Times New Roman" w:eastAsia="微软雅黑 Light" w:hAnsi="Times New Roman" w:cs="Times New Roman" w:hint="eastAsia"/>
+          <w:sz w:val="21"/>
+          <w:szCs w:val="21"/>
+        </w:rPr>
+        <w:t>Ethereum</w:t>
+      </w:r>
+      <w:r>
+        <w:rPr>
+          <w:rFonts w:ascii="Times New Roman" w:eastAsia="微软雅黑 Light" w:hAnsi="Times New Roman" w:cs="Times New Roman" w:hint="eastAsia"/>
+          <w:sz w:val="21"/>
+          <w:szCs w:val="21"/>
+        </w:rPr>
+        <w:t>，了解</w:t>
+      </w:r>
+      <w:r>
+        <w:rPr>
+          <w:rFonts w:ascii="Times New Roman" w:eastAsia="微软雅黑 Light" w:hAnsi="Times New Roman" w:cs="Times New Roman"/>
+          <w:sz w:val="21"/>
+          <w:szCs w:val="21"/>
+        </w:rPr>
+        <w:t>EVM</w:t>
+      </w:r>
+      <w:r>
+        <w:rPr>
+          <w:rFonts w:ascii="Times New Roman" w:eastAsia="微软雅黑 Light" w:hAnsi="Times New Roman" w:cs="Times New Roman" w:hint="eastAsia"/>
+          <w:sz w:val="21"/>
+          <w:szCs w:val="21"/>
+        </w:rPr>
+        <w:t>的运行原理。了解</w:t>
+      </w:r>
+      <w:r>
+        <w:rPr>
+          <w:rFonts w:ascii="Times New Roman" w:eastAsia="微软雅黑 Light" w:hAnsi="Times New Roman" w:cs="Times New Roman" w:hint="eastAsia"/>
+          <w:sz w:val="21"/>
+          <w:szCs w:val="21"/>
+        </w:rPr>
+        <w:t>I</w:t>
+      </w:r>
+      <w:r>
+        <w:rPr>
+          <w:rFonts w:ascii="Times New Roman" w:eastAsia="微软雅黑 Light" w:hAnsi="Times New Roman" w:cs="Times New Roman"/>
+          <w:sz w:val="21"/>
+          <w:szCs w:val="21"/>
+        </w:rPr>
+        <w:t>PFS</w:t>
+      </w:r>
+      <w:r>
+        <w:rPr>
+          <w:rFonts w:ascii="Times New Roman" w:eastAsia="微软雅黑 Light" w:hAnsi="Times New Roman" w:cs="Times New Roman" w:hint="eastAsia"/>
+          <w:sz w:val="21"/>
+          <w:szCs w:val="21"/>
+        </w:rPr>
+        <w:t>去中心化存储基本原理。</w:t>
+      </w:r>
+    </w:p>
+    <w:p>
+      <w:pPr>
+        <w:rPr>
+          <w:rFonts w:ascii="Times New Roman" w:eastAsia="微软雅黑 Light" w:hAnsi="Times New Roman" w:cs="Times New Roman"/>
+          <w:sz w:val="21"/>
+          <w:szCs w:val="21"/>
+        </w:rPr>
+      </w:pPr>
+    </w:p>
+    <w:p>
+      <w:pPr>
+        <w:rPr>
+          <w:rFonts w:ascii="Times New Roman" w:eastAsia="微软雅黑 Light" w:hAnsi="微软雅黑 Light" w:cs="Times New Roman"/>
+          <w:sz w:val="21"/>
+          <w:szCs w:val="21"/>
+        </w:rPr>
+      </w:pPr>
+      <w:r>
+        <w:rPr>
+          <w:rFonts w:ascii="Times New Roman" w:eastAsia="微软雅黑 Light" w:hAnsi="Times New Roman" w:cs="Times New Roman"/>
+          <w:sz w:val="21"/>
+          <w:szCs w:val="21"/>
+        </w:rPr>
+        <w:tab/>
+      </w:r>
+      <w:r>
+        <w:rPr>
+          <w:rFonts w:ascii="Times New Roman" w:eastAsia="微软雅黑 Light" w:hAnsi="微软雅黑 Light" w:cs="Times New Roman" w:hint="eastAsia"/>
+          <w:sz w:val="21"/>
+          <w:szCs w:val="21"/>
+        </w:rPr>
+        <w:t>熟悉</w:t>
+      </w:r>
+      <w:r>
+        <w:rPr>
+          <w:rFonts w:ascii="Times New Roman" w:eastAsia="微软雅黑 Light" w:hAnsi="Times New Roman" w:cs="Times New Roman"/>
+          <w:sz w:val="21"/>
+          <w:szCs w:val="21"/>
+        </w:rPr>
+        <w:t>Linux</w:t>
+      </w:r>
+      <w:r>
+        <w:rPr>
+          <w:rFonts w:ascii="Times New Roman" w:eastAsia="微软雅黑 Light" w:hAnsi="Times New Roman" w:cs="Times New Roman"/>
+          <w:sz w:val="21"/>
+          <w:szCs w:val="21"/>
+        </w:rPr>
+        <w:t>用户态开发</w:t>
+      </w:r>
+      <w:r>
+        <w:rPr>
+          <w:rFonts w:ascii="Times New Roman" w:eastAsia="微软雅黑 Light" w:hAnsi="Times New Roman" w:cs="Times New Roman" w:hint="eastAsia"/>
+          <w:sz w:val="21"/>
+          <w:szCs w:val="21"/>
+        </w:rPr>
+        <w:t>，包括</w:t>
+      </w:r>
+      <w:r>
+        <w:rPr>
+          <w:rFonts w:ascii="Times New Roman" w:eastAsia="微软雅黑 Light" w:hAnsi="微软雅黑 Light" w:cs="Times New Roman" w:hint="eastAsia"/>
+          <w:sz w:val="21"/>
+          <w:szCs w:val="21"/>
+        </w:rPr>
+        <w:t>多进程</w:t>
+      </w:r>
+      <w:r>
+        <w:rPr>
+          <w:rFonts w:ascii="Times New Roman" w:eastAsia="微软雅黑 Light" w:hAnsi="微软雅黑 Light" w:cs="Times New Roman" w:hint="eastAsia"/>
+          <w:sz w:val="21"/>
+          <w:szCs w:val="21"/>
+        </w:rPr>
+        <w:t>、</w:t>
+      </w:r>
+      <w:r>
+        <w:rPr>
+          <w:rFonts w:ascii="Times New Roman" w:eastAsia="微软雅黑 Light" w:hAnsi="微软雅黑 Light" w:cs="Times New Roman" w:hint="eastAsia"/>
+          <w:sz w:val="21"/>
+          <w:szCs w:val="21"/>
+        </w:rPr>
+        <w:t>多线程</w:t>
+      </w:r>
+      <w:r>
+        <w:rPr>
+          <w:rFonts w:ascii="Times New Roman" w:eastAsia="微软雅黑 Light" w:hAnsi="微软雅黑 Light" w:cs="Times New Roman" w:hint="eastAsia"/>
+          <w:sz w:val="21"/>
+          <w:szCs w:val="21"/>
+        </w:rPr>
+        <w:t>、</w:t>
+      </w:r>
+      <w:r>
+        <w:rPr>
+          <w:rFonts w:ascii="Times New Roman" w:eastAsia="微软雅黑 Light" w:hAnsi="微软雅黑 Light" w:cs="Times New Roman" w:hint="eastAsia"/>
+          <w:sz w:val="21"/>
+          <w:szCs w:val="21"/>
+        </w:rPr>
+        <w:t>I</w:t>
+      </w:r>
+      <w:r>
+        <w:rPr>
+          <w:rFonts w:ascii="Times New Roman" w:eastAsia="微软雅黑 Light" w:hAnsi="微软雅黑 Light" w:cs="Times New Roman"/>
+          <w:sz w:val="21"/>
+          <w:szCs w:val="21"/>
+        </w:rPr>
+        <w:t>PC</w:t>
+      </w:r>
+      <w:r>
+        <w:rPr>
+          <w:rFonts w:ascii="Times New Roman" w:eastAsia="微软雅黑 Light" w:hAnsi="微软雅黑 Light" w:cs="Times New Roman" w:hint="eastAsia"/>
+          <w:sz w:val="21"/>
+          <w:szCs w:val="21"/>
+        </w:rPr>
+        <w:t>等。</w:t>
+      </w:r>
+    </w:p>
+    <w:p>
+      <w:pPr>
+        <w:ind w:firstLine="420"/>
+        <w:rPr>
+          <w:rFonts w:ascii="Times New Roman" w:eastAsia="微软雅黑 Light" w:hAnsi="微软雅黑 Light" w:cs="Times New Roman"/>
+          <w:sz w:val="21"/>
+          <w:szCs w:val="21"/>
+        </w:rPr>
+      </w:pPr>
+      <w:r>
+        <w:rPr>
+          <w:rFonts w:ascii="Times New Roman" w:eastAsia="微软雅黑 Light" w:hAnsi="微软雅黑 Light" w:cs="Times New Roman" w:hint="eastAsia"/>
+          <w:sz w:val="21"/>
+          <w:szCs w:val="21"/>
+        </w:rPr>
+        <w:t>熟悉</w:t>
+      </w:r>
+      <w:r>
+        <w:rPr>
+          <w:rFonts w:ascii="Times New Roman" w:eastAsia="微软雅黑 Light" w:hAnsi="微软雅黑 Light" w:cs="Times New Roman" w:hint="eastAsia"/>
+          <w:sz w:val="21"/>
+          <w:szCs w:val="21"/>
+        </w:rPr>
+        <w:t>Linux</w:t>
+      </w:r>
+      <w:r>
+        <w:rPr>
+          <w:rFonts w:ascii="Times New Roman" w:eastAsia="微软雅黑 Light" w:hAnsi="微软雅黑 Light" w:cs="Times New Roman" w:hint="eastAsia"/>
+          <w:sz w:val="21"/>
+          <w:szCs w:val="21"/>
+        </w:rPr>
+        <w:t>网络</w:t>
+      </w:r>
+      <w:r>
+        <w:rPr>
+          <w:rFonts w:ascii="Times New Roman" w:eastAsia="微软雅黑 Light" w:hAnsi="微软雅黑 Light" w:cs="Times New Roman" w:hint="eastAsia"/>
+          <w:sz w:val="21"/>
+          <w:szCs w:val="21"/>
+        </w:rPr>
+        <w:t>开发</w:t>
+      </w:r>
+      <w:r>
+        <w:rPr>
+          <w:rFonts w:ascii="Times New Roman" w:eastAsia="微软雅黑 Light" w:hAnsi="微软雅黑 Light" w:cs="Times New Roman" w:hint="eastAsia"/>
+          <w:sz w:val="21"/>
+          <w:szCs w:val="21"/>
+        </w:rPr>
+        <w:t>，精通</w:t>
+      </w:r>
+      <w:r>
+        <w:rPr>
+          <w:rFonts w:ascii="Times New Roman" w:eastAsia="微软雅黑 Light" w:hAnsi="微软雅黑 Light" w:cs="Times New Roman"/>
+          <w:sz w:val="21"/>
+          <w:szCs w:val="21"/>
+        </w:rPr>
+        <w:t>套接字</w:t>
+      </w:r>
+      <w:r>
+        <w:rPr>
+          <w:rFonts w:ascii="Times New Roman" w:eastAsia="微软雅黑 Light" w:hAnsi="Times New Roman" w:cs="Times New Roman" w:hint="eastAsia"/>
+          <w:sz w:val="21"/>
+          <w:szCs w:val="21"/>
+        </w:rPr>
+        <w:t>S</w:t>
+      </w:r>
+      <w:r>
+        <w:rPr>
+          <w:rFonts w:ascii="Times New Roman" w:eastAsia="微软雅黑 Light" w:hAnsi="Times New Roman" w:cs="Times New Roman"/>
+          <w:sz w:val="21"/>
+          <w:szCs w:val="21"/>
+        </w:rPr>
+        <w:t>ocket(</w:t>
+      </w:r>
+      <w:r>
+        <w:rPr>
+          <w:rFonts w:ascii="Times New Roman" w:eastAsia="微软雅黑 Light" w:hAnsi="微软雅黑 Light" w:cs="Times New Roman"/>
+          <w:sz w:val="21"/>
+          <w:szCs w:val="21"/>
+        </w:rPr>
+        <w:t>包括原始</w:t>
+      </w:r>
+      <w:r>
+        <w:rPr>
+          <w:rFonts w:ascii="Times New Roman" w:eastAsia="微软雅黑 Light" w:hAnsi="Times New Roman" w:cs="Times New Roman" w:hint="eastAsia"/>
+          <w:sz w:val="21"/>
+          <w:szCs w:val="21"/>
+        </w:rPr>
+        <w:t>套接字</w:t>
+      </w:r>
+      <w:r>
+        <w:rPr>
+          <w:rFonts w:ascii="Times New Roman" w:eastAsia="微软雅黑 Light" w:hAnsi="Times New Roman" w:cs="Times New Roman"/>
+          <w:sz w:val="21"/>
+          <w:szCs w:val="21"/>
+        </w:rPr>
+        <w:t>)</w:t>
+      </w:r>
+      <w:r>
+        <w:rPr>
+          <w:rFonts w:ascii="Times New Roman" w:eastAsia="微软雅黑 Light" w:hAnsi="Times New Roman" w:cs="Times New Roman" w:hint="eastAsia"/>
+          <w:sz w:val="21"/>
+          <w:szCs w:val="21"/>
+        </w:rPr>
+        <w:t>的</w:t>
+      </w:r>
+      <w:r>
+        <w:rPr>
+          <w:rFonts w:ascii="Times New Roman" w:eastAsia="微软雅黑 Light" w:hAnsi="Times New Roman" w:cs="Times New Roman"/>
+          <w:sz w:val="21"/>
+          <w:szCs w:val="21"/>
+        </w:rPr>
+        <w:t>TCP</w:t>
+      </w:r>
+      <w:r>
+        <w:rPr>
+          <w:rFonts w:ascii="Times New Roman" w:eastAsia="微软雅黑 Light" w:hAnsi="微软雅黑 Light" w:cs="Times New Roman" w:hint="eastAsia"/>
+          <w:sz w:val="21"/>
+          <w:szCs w:val="21"/>
+        </w:rPr>
+        <w:t>/</w:t>
+      </w:r>
+      <w:r>
+        <w:rPr>
+          <w:rFonts w:ascii="Times New Roman" w:eastAsia="微软雅黑 Light" w:hAnsi="Times New Roman" w:cs="Times New Roman"/>
+          <w:sz w:val="21"/>
+          <w:szCs w:val="21"/>
+        </w:rPr>
+        <w:t>UDP</w:t>
+      </w:r>
+      <w:r>
+        <w:rPr>
+          <w:rFonts w:ascii="Times New Roman" w:eastAsia="微软雅黑 Light" w:hAnsi="微软雅黑 Light" w:cs="Times New Roman" w:hint="eastAsia"/>
+          <w:sz w:val="21"/>
+          <w:szCs w:val="21"/>
+        </w:rPr>
+        <w:t>/</w:t>
+      </w:r>
+      <w:r>
+        <w:rPr>
+          <w:rFonts w:ascii="Times New Roman" w:eastAsia="微软雅黑 Light" w:hAnsi="微软雅黑 Light" w:cs="Times New Roman"/>
+          <w:sz w:val="21"/>
+          <w:szCs w:val="21"/>
+        </w:rPr>
+        <w:t>组播</w:t>
+      </w:r>
+      <w:r>
+        <w:rPr>
+          <w:rFonts w:ascii="Times New Roman" w:eastAsia="微软雅黑 Light" w:hAnsi="微软雅黑 Light" w:cs="Times New Roman" w:hint="eastAsia"/>
+          <w:sz w:val="21"/>
+          <w:szCs w:val="21"/>
+        </w:rPr>
+        <w:t>/</w:t>
+      </w:r>
+      <w:r>
+        <w:rPr>
+          <w:rFonts w:ascii="Times New Roman" w:eastAsia="微软雅黑 Light" w:hAnsi="微软雅黑 Light" w:cs="Times New Roman"/>
+          <w:sz w:val="21"/>
+          <w:szCs w:val="21"/>
+        </w:rPr>
+        <w:t>广播</w:t>
+      </w:r>
+      <w:r>
+        <w:rPr>
+          <w:rFonts w:ascii="Times New Roman" w:eastAsia="微软雅黑 Light" w:hAnsi="微软雅黑 Light" w:cs="Times New Roman" w:hint="eastAsia"/>
+          <w:sz w:val="21"/>
+          <w:szCs w:val="21"/>
+        </w:rPr>
+        <w:t>/</w:t>
+      </w:r>
+      <w:r>
+        <w:rPr>
+          <w:rFonts w:ascii="Times New Roman" w:eastAsia="微软雅黑 Light" w:hAnsi="微软雅黑 Light" w:cs="Times New Roman"/>
+          <w:sz w:val="21"/>
+          <w:szCs w:val="21"/>
+        </w:rPr>
+        <w:t>s</w:t>
+      </w:r>
+      <w:r>
+        <w:rPr>
+          <w:rFonts w:ascii="Times New Roman" w:eastAsia="微软雅黑 Light" w:hAnsi="微软雅黑 Light" w:cs="Times New Roman" w:hint="eastAsia"/>
+          <w:sz w:val="21"/>
+          <w:szCs w:val="21"/>
+        </w:rPr>
+        <w:t>elect/poll/epoll</w:t>
+      </w:r>
+      <w:r>
+        <w:rPr>
+          <w:rFonts w:ascii="Times New Roman" w:eastAsia="微软雅黑 Light" w:hAnsi="微软雅黑 Light" w:cs="Times New Roman" w:hint="eastAsia"/>
+          <w:sz w:val="21"/>
+          <w:szCs w:val="21"/>
+        </w:rPr>
+        <w:t>等模型。</w:t>
+      </w:r>
+    </w:p>
+    <w:p>
+      <w:pPr>
+        <w:ind w:firstLine="420"/>
+        <w:rPr>
+          <w:rFonts w:ascii="Times New Roman" w:eastAsia="微软雅黑 Light" w:hAnsi="微软雅黑 Light" w:cs="Times New Roman"/>
+          <w:sz w:val="21"/>
+          <w:szCs w:val="21"/>
+        </w:rPr>
+      </w:pPr>
+      <w:r>
+        <w:rPr>
+          <w:rFonts w:ascii="Times New Roman" w:eastAsia="微软雅黑 Light" w:hAnsi="微软雅黑 Light" w:cs="Times New Roman" w:hint="eastAsia"/>
+          <w:sz w:val="21"/>
+          <w:szCs w:val="21"/>
+        </w:rPr>
+        <w:t>熟悉</w:t>
+      </w:r>
+      <w:r>
+        <w:rPr>
+          <w:rFonts w:ascii="Times New Roman" w:eastAsia="微软雅黑 Light" w:hAnsi="微软雅黑 Light" w:cs="Times New Roman" w:hint="eastAsia"/>
+          <w:sz w:val="21"/>
+          <w:szCs w:val="21"/>
+        </w:rPr>
+        <w:t>Linux</w:t>
+      </w:r>
+      <w:r>
+        <w:rPr>
+          <w:rFonts w:ascii="Times New Roman" w:eastAsia="微软雅黑 Light" w:hAnsi="微软雅黑 Light" w:cs="Times New Roman" w:hint="eastAsia"/>
+          <w:sz w:val="21"/>
+          <w:szCs w:val="21"/>
+        </w:rPr>
+        <w:t>内核态开发，熟练开发</w:t>
+      </w:r>
+      <w:r>
+        <w:rPr>
+          <w:rFonts w:ascii="Times New Roman" w:eastAsia="微软雅黑 Light" w:hAnsi="微软雅黑 Light" w:cs="Times New Roman" w:hint="eastAsia"/>
+          <w:sz w:val="21"/>
+          <w:szCs w:val="21"/>
+        </w:rPr>
+        <w:t>Linux</w:t>
+      </w:r>
+      <w:r>
+        <w:rPr>
+          <w:rFonts w:ascii="Times New Roman" w:eastAsia="微软雅黑 Light" w:hAnsi="微软雅黑 Light" w:cs="Times New Roman" w:hint="eastAsia"/>
+          <w:sz w:val="21"/>
+          <w:szCs w:val="21"/>
+        </w:rPr>
+        <w:t>各种硬件驱动。</w:t>
+      </w:r>
+    </w:p>
+    <w:p>
+      <w:pPr>
+        <w:ind w:firstLine="420"/>
+        <w:rPr>
+          <w:rFonts w:ascii="Times New Roman" w:eastAsia="微软雅黑 Light" w:hAnsi="微软雅黑 Light" w:cs="Times New Roman"/>
+          <w:sz w:val="21"/>
+          <w:szCs w:val="21"/>
+        </w:rPr>
+      </w:pPr>
+      <w:r>
+        <w:rPr>
+          <w:rFonts w:ascii="Times New Roman" w:eastAsia="微软雅黑 Light" w:hAnsi="微软雅黑 Light" w:cs="Times New Roman" w:hint="eastAsia"/>
+          <w:sz w:val="21"/>
+          <w:szCs w:val="21"/>
+        </w:rPr>
+        <w:t>熟悉</w:t>
+      </w:r>
+      <w:r>
+        <w:rPr>
+          <w:rFonts w:ascii="Times New Roman" w:eastAsia="微软雅黑 Light" w:hAnsi="微软雅黑 Light" w:cs="Times New Roman" w:hint="eastAsia"/>
+          <w:sz w:val="21"/>
+          <w:szCs w:val="21"/>
+        </w:rPr>
+        <w:t>Linux</w:t>
+      </w:r>
+      <w:r>
+        <w:rPr>
+          <w:rFonts w:ascii="Times New Roman" w:eastAsia="微软雅黑 Light" w:hAnsi="微软雅黑 Light" w:cs="Times New Roman" w:hint="eastAsia"/>
+          <w:sz w:val="21"/>
+          <w:szCs w:val="21"/>
+        </w:rPr>
+        <w:t>系统移植</w:t>
+      </w:r>
+      <w:r>
+        <w:rPr>
+          <w:rFonts w:ascii="Times New Roman" w:eastAsia="微软雅黑 Light" w:hAnsi="微软雅黑 Light" w:cs="Times New Roman" w:hint="eastAsia"/>
+          <w:sz w:val="21"/>
+          <w:szCs w:val="21"/>
+        </w:rPr>
+        <w:t>，交叉编译</w:t>
+      </w:r>
+      <w:r>
+        <w:rPr>
+          <w:rFonts w:ascii="Times New Roman" w:eastAsia="微软雅黑 Light" w:hAnsi="微软雅黑 Light" w:cs="Times New Roman" w:hint="eastAsia"/>
+          <w:sz w:val="21"/>
+          <w:szCs w:val="21"/>
+        </w:rPr>
+        <w:t>，包括</w:t>
+      </w:r>
+      <w:r>
+        <w:rPr>
+          <w:rFonts w:ascii="Times New Roman" w:eastAsia="微软雅黑 Light" w:hAnsi="微软雅黑 Light" w:cs="Times New Roman" w:hint="eastAsia"/>
+          <w:sz w:val="21"/>
+          <w:szCs w:val="21"/>
+        </w:rPr>
+        <w:t>Uboot</w:t>
+      </w:r>
+      <w:r>
+        <w:rPr>
+          <w:rFonts w:ascii="Times New Roman" w:eastAsia="微软雅黑 Light" w:hAnsi="微软雅黑 Light" w:cs="Times New Roman" w:hint="eastAsia"/>
+          <w:sz w:val="21"/>
+          <w:szCs w:val="21"/>
+        </w:rPr>
+        <w:t>修改、内核裁剪定制、文件系统的制作等</w:t>
+      </w:r>
+      <w:r>
+        <w:rPr>
+          <w:rFonts w:ascii="Times New Roman" w:eastAsia="微软雅黑 Light" w:hAnsi="微软雅黑 Light" w:cs="Times New Roman" w:hint="eastAsia"/>
+          <w:sz w:val="21"/>
+          <w:szCs w:val="21"/>
+        </w:rPr>
+        <w:t>。</w:t>
+      </w:r>
+    </w:p>
+    <w:p>
+      <w:pPr>
+        <w:rPr>
+          <w:rFonts w:ascii="Times New Roman" w:eastAsia="微软雅黑 Light" w:hAnsi="微软雅黑 Light" w:cs="Times New Roman"/>
+          <w:sz w:val="21"/>
+          <w:szCs w:val="21"/>
+        </w:rPr>
+      </w:pPr>
+      <w:r>
+        <w:rPr>
+          <w:rFonts w:ascii="Times New Roman" w:eastAsia="微软雅黑 Light" w:hAnsi="微软雅黑 Light" w:cs="Times New Roman" w:hint="eastAsia"/>
+          <w:sz w:val="21"/>
+          <w:szCs w:val="21"/>
+        </w:rPr>
+        <w:tab/>
+      </w:r>
+      <w:r>
+        <w:rPr>
+          <w:rFonts w:ascii="Times New Roman" w:eastAsia="微软雅黑 Light" w:hAnsi="微软雅黑 Light" w:cs="Times New Roman" w:hint="eastAsia"/>
+          <w:sz w:val="21"/>
+          <w:szCs w:val="21"/>
+        </w:rPr>
+        <w:t>熟悉</w:t>
+      </w:r>
+      <w:r>
+        <w:rPr>
+          <w:rFonts w:ascii="Times New Roman" w:eastAsia="微软雅黑 Light" w:hAnsi="微软雅黑 Light" w:cs="Times New Roman" w:hint="eastAsia"/>
+          <w:sz w:val="21"/>
+          <w:szCs w:val="21"/>
+        </w:rPr>
+        <w:t>TCP/IP</w:t>
+      </w:r>
+      <w:r>
+        <w:rPr>
+          <w:rFonts w:ascii="Times New Roman" w:eastAsia="微软雅黑 Light" w:hAnsi="微软雅黑 Light" w:cs="Times New Roman" w:hint="eastAsia"/>
+          <w:sz w:val="21"/>
+          <w:szCs w:val="21"/>
+        </w:rPr>
+        <w:t>协议</w:t>
+      </w:r>
+      <w:r>
+        <w:rPr>
+          <w:rFonts w:ascii="Times New Roman" w:eastAsia="微软雅黑 Light" w:hAnsi="微软雅黑 Light" w:cs="Times New Roman" w:hint="eastAsia"/>
+          <w:sz w:val="21"/>
+          <w:szCs w:val="21"/>
+        </w:rPr>
+        <w:t>栈</w:t>
+      </w:r>
+      <w:r>
+        <w:rPr>
+          <w:rFonts w:ascii="Times New Roman" w:eastAsia="微软雅黑 Light" w:hAnsi="微软雅黑 Light" w:cs="Times New Roman" w:hint="eastAsia"/>
           <w:sz w:val="21"/>
           <w:szCs w:val="21"/>
         </w:rPr>
@@ -756,15 +1761,23 @@
       </w:r>
       <w:r>
         <w:rPr>
-          <w:rFonts w:ascii="Times New Roman" w:eastAsia="微软雅黑 Light" w:hAnsi="Times New Roman" w:cs="Times New Roman" w:hint="eastAsia"/>
-          <w:sz w:val="21"/>
-          <w:szCs w:val="21"/>
-        </w:rPr>
-        <w:t>PoS</w:t>
-      </w:r>
-      <w:r>
-        <w:rPr>
-          <w:rFonts w:ascii="Times New Roman" w:eastAsia="微软雅黑 Light" w:hAnsi="Times New Roman" w:cs="Times New Roman" w:hint="eastAsia"/>
+          <w:rFonts w:ascii="Times New Roman" w:eastAsia="微软雅黑 Light" w:hAnsi="微软雅黑 Light" w:cs="Times New Roman" w:hint="eastAsia"/>
+          <w:sz w:val="21"/>
+          <w:szCs w:val="21"/>
+        </w:rPr>
+        <w:t>熟悉</w:t>
+      </w:r>
+      <w:r>
+        <w:rPr>
+          <w:rFonts w:ascii="Times New Roman" w:eastAsia="微软雅黑 Light" w:hAnsi="Times New Roman" w:cs="Times New Roman"/>
+          <w:sz w:val="21"/>
+          <w:szCs w:val="21"/>
+        </w:rPr>
+        <w:t>TCP</w:t>
+      </w:r>
+      <w:r>
+        <w:rPr>
+          <w:rFonts w:ascii="Times New Roman" w:eastAsia="微软雅黑 Light" w:hAnsi="微软雅黑 Light" w:cs="Times New Roman" w:hint="eastAsia"/>
           <w:sz w:val="21"/>
           <w:szCs w:val="21"/>
         </w:rPr>
@@ -772,15 +1785,15 @@
       </w:r>
       <w:r>
         <w:rPr>
-          <w:rFonts w:ascii="Times New Roman" w:eastAsia="微软雅黑 Light" w:hAnsi="Times New Roman" w:cs="Times New Roman" w:hint="eastAsia"/>
-          <w:sz w:val="21"/>
-          <w:szCs w:val="21"/>
-        </w:rPr>
-        <w:t>DPoS</w:t>
-      </w:r>
-      <w:r>
-        <w:rPr>
-          <w:rFonts w:ascii="Times New Roman" w:eastAsia="微软雅黑 Light" w:hAnsi="Times New Roman" w:cs="Times New Roman" w:hint="eastAsia"/>
+          <w:rFonts w:ascii="Times New Roman" w:eastAsia="微软雅黑 Light" w:hAnsi="Times New Roman" w:cs="Times New Roman"/>
+          <w:sz w:val="21"/>
+          <w:szCs w:val="21"/>
+        </w:rPr>
+        <w:t>UDP</w:t>
+      </w:r>
+      <w:r>
+        <w:rPr>
+          <w:rFonts w:ascii="Times New Roman" w:eastAsia="微软雅黑 Light" w:hAnsi="微软雅黑 Light" w:cs="Times New Roman" w:hint="eastAsia"/>
           <w:sz w:val="21"/>
           <w:szCs w:val="21"/>
         </w:rPr>
@@ -788,33 +1801,170 @@
       </w:r>
       <w:r>
         <w:rPr>
-          <w:rFonts w:ascii="Times New Roman" w:eastAsia="微软雅黑 Light" w:hAnsi="Times New Roman" w:cs="Times New Roman" w:hint="eastAsia"/>
-          <w:sz w:val="21"/>
-          <w:szCs w:val="21"/>
-        </w:rPr>
-        <w:t>PBFT</w:t>
-      </w:r>
-      <w:r>
-        <w:rPr>
-          <w:rFonts w:ascii="Times New Roman" w:eastAsia="微软雅黑 Light" w:hAnsi="Times New Roman" w:cs="Times New Roman" w:hint="eastAsia"/>
-          <w:sz w:val="21"/>
-          <w:szCs w:val="21"/>
-        </w:rPr>
-        <w:t>等。</w:t>
+          <w:rFonts w:ascii="Times New Roman" w:eastAsia="微软雅黑 Light" w:hAnsi="Times New Roman" w:cs="Times New Roman"/>
+          <w:sz w:val="21"/>
+          <w:szCs w:val="21"/>
+        </w:rPr>
+        <w:t>HTTP</w:t>
+      </w:r>
+      <w:r>
+        <w:rPr>
+          <w:rFonts w:ascii="Times New Roman" w:eastAsia="微软雅黑 Light" w:hAnsi="微软雅黑 Light" w:cs="Times New Roman" w:hint="eastAsia"/>
+          <w:sz w:val="21"/>
+          <w:szCs w:val="21"/>
+        </w:rPr>
+        <w:t>，</w:t>
+      </w:r>
+      <w:r>
+        <w:rPr>
+          <w:rFonts w:ascii="Times New Roman" w:eastAsia="微软雅黑 Light" w:hAnsi="Times New Roman" w:cs="Times New Roman"/>
+          <w:sz w:val="21"/>
+          <w:szCs w:val="21"/>
+        </w:rPr>
+        <w:t>ICMP</w:t>
+      </w:r>
+      <w:r>
+        <w:rPr>
+          <w:rFonts w:ascii="Times New Roman" w:eastAsia="微软雅黑 Light" w:hAnsi="微软雅黑 Light" w:cs="Times New Roman" w:hint="eastAsia"/>
+          <w:sz w:val="21"/>
+          <w:szCs w:val="21"/>
+        </w:rPr>
+        <w:t>，</w:t>
+      </w:r>
+      <w:r>
+        <w:rPr>
+          <w:rFonts w:ascii="Times New Roman" w:eastAsia="微软雅黑 Light" w:hAnsi="Times New Roman" w:cs="Times New Roman"/>
+          <w:sz w:val="21"/>
+          <w:szCs w:val="21"/>
+        </w:rPr>
+        <w:t>IPIP</w:t>
+      </w:r>
+      <w:r>
+        <w:rPr>
+          <w:rFonts w:ascii="Times New Roman" w:eastAsia="微软雅黑 Light" w:hAnsi="Times New Roman" w:cs="Times New Roman" w:hint="eastAsia"/>
+          <w:sz w:val="21"/>
+          <w:szCs w:val="21"/>
+        </w:rPr>
+        <w:t>，</w:t>
+      </w:r>
+      <w:r>
+        <w:rPr>
+          <w:rFonts w:ascii="Times New Roman" w:eastAsia="微软雅黑 Light" w:hAnsi="Times New Roman" w:cs="Times New Roman" w:hint="eastAsia"/>
+          <w:sz w:val="21"/>
+          <w:szCs w:val="21"/>
+        </w:rPr>
+        <w:t>SOCK5</w:t>
+      </w:r>
+      <w:r>
+        <w:rPr>
+          <w:rFonts w:ascii="Times New Roman" w:eastAsia="微软雅黑 Light" w:hAnsi="微软雅黑 Light" w:cs="Times New Roman"/>
+          <w:sz w:val="21"/>
+          <w:szCs w:val="21"/>
+        </w:rPr>
+        <w:t>等网络协议</w:t>
+      </w:r>
+      <w:r>
+        <w:rPr>
+          <w:rFonts w:ascii="Times New Roman" w:eastAsia="微软雅黑 Light" w:hAnsi="微软雅黑 Light" w:cs="Times New Roman" w:hint="eastAsia"/>
+          <w:sz w:val="21"/>
+          <w:szCs w:val="21"/>
+        </w:rPr>
+        <w:t>。</w:t>
+      </w:r>
+    </w:p>
+    <w:p>
+      <w:pPr>
+        <w:rPr>
+          <w:rFonts w:ascii="Times New Roman" w:eastAsia="微软雅黑 Light" w:hAnsi="Times New Roman" w:cs="Times New Roman"/>
+          <w:sz w:val="21"/>
+          <w:szCs w:val="21"/>
+        </w:rPr>
+      </w:pPr>
+      <w:r>
+        <w:rPr>
+          <w:rFonts w:ascii="Times New Roman" w:eastAsia="微软雅黑 Light" w:hAnsi="Times New Roman" w:cs="Times New Roman"/>
+          <w:sz w:val="21"/>
+          <w:szCs w:val="21"/>
+        </w:rPr>
+        <w:tab/>
+      </w:r>
+      <w:r>
+        <w:rPr>
+          <w:rFonts w:ascii="Times New Roman" w:eastAsia="微软雅黑 Light" w:hAnsi="Times New Roman" w:cs="Times New Roman" w:hint="eastAsia"/>
+          <w:sz w:val="21"/>
+          <w:szCs w:val="21"/>
+        </w:rPr>
+        <w:t>掌握基本的</w:t>
+      </w:r>
+      <w:r>
+        <w:rPr>
+          <w:rFonts w:ascii="Times New Roman" w:eastAsia="微软雅黑 Light" w:hAnsi="Times New Roman" w:cs="Times New Roman" w:hint="eastAsia"/>
+          <w:sz w:val="21"/>
+          <w:szCs w:val="21"/>
+        </w:rPr>
+        <w:t>SQL</w:t>
+      </w:r>
+      <w:r>
+        <w:rPr>
+          <w:rFonts w:ascii="Times New Roman" w:eastAsia="微软雅黑 Light" w:hAnsi="Times New Roman" w:cs="Times New Roman" w:hint="eastAsia"/>
+          <w:sz w:val="21"/>
+          <w:szCs w:val="21"/>
+        </w:rPr>
+        <w:t>语法，熟练掌握</w:t>
+      </w:r>
+      <w:r>
+        <w:rPr>
+          <w:rFonts w:ascii="Times New Roman" w:eastAsia="微软雅黑 Light" w:hAnsi="Times New Roman" w:cs="Times New Roman" w:hint="eastAsia"/>
+          <w:sz w:val="21"/>
+          <w:szCs w:val="21"/>
+        </w:rPr>
+        <w:t>Mysql</w:t>
+      </w:r>
+      <w:r>
+        <w:rPr>
+          <w:rFonts w:ascii="Times New Roman" w:eastAsia="微软雅黑 Light" w:hAnsi="Times New Roman" w:cs="Times New Roman" w:hint="eastAsia"/>
+          <w:sz w:val="21"/>
+          <w:szCs w:val="21"/>
+        </w:rPr>
+        <w:t>、</w:t>
+      </w:r>
+      <w:r>
+        <w:rPr>
+          <w:rFonts w:ascii="Times New Roman" w:eastAsia="微软雅黑 Light" w:hAnsi="Times New Roman" w:cs="Times New Roman" w:hint="eastAsia"/>
+          <w:sz w:val="21"/>
+          <w:szCs w:val="21"/>
+        </w:rPr>
+        <w:t>SQL</w:t>
+      </w:r>
+      <w:r>
+        <w:rPr>
+          <w:rFonts w:ascii="Times New Roman" w:eastAsia="微软雅黑 Light" w:hAnsi="Times New Roman" w:cs="Times New Roman"/>
+          <w:sz w:val="21"/>
+          <w:szCs w:val="21"/>
+        </w:rPr>
+        <w:t>ite</w:t>
+      </w:r>
+      <w:r>
+        <w:rPr>
+          <w:rFonts w:ascii="Times New Roman" w:eastAsia="微软雅黑 Light" w:hAnsi="Times New Roman" w:cs="Times New Roman" w:hint="eastAsia"/>
+          <w:sz w:val="21"/>
+          <w:szCs w:val="21"/>
+        </w:rPr>
+        <w:t>等关系数据库；</w:t>
       </w:r>
     </w:p>
     <w:p>
       <w:pPr>
         <w:ind w:firstLine="420"/>
         <w:rPr>
-          <w:rFonts w:ascii="Times New Roman" w:eastAsia="微软雅黑 Light" w:hAnsi="Times New Roman" w:cs="Times New Roman"/>
-          <w:sz w:val="21"/>
-          <w:szCs w:val="21"/>
-        </w:rPr>
-      </w:pPr>
-      <w:r>
-        <w:rPr>
-          <w:rFonts w:ascii="Times New Roman" w:eastAsia="微软雅黑 Light" w:hAnsi="Times New Roman" w:cs="Times New Roman" w:hint="eastAsia"/>
+          <w:rFonts w:ascii="Times New Roman" w:eastAsia="微软雅黑 Light" w:hAnsi="微软雅黑 Light" w:cs="Times New Roman"/>
+          <w:sz w:val="21"/>
+          <w:szCs w:val="21"/>
+        </w:rPr>
+      </w:pPr>
+      <w:r>
+        <w:rPr>
+          <w:rFonts w:ascii="Times New Roman" w:eastAsia="微软雅黑 Light" w:hAnsi="微软雅黑 Light" w:cs="Times New Roman" w:hint="eastAsia"/>
           <w:sz w:val="21"/>
           <w:szCs w:val="21"/>
         </w:rPr>
@@ -822,176 +1972,312 @@
       </w:r>
       <w:r>
         <w:rPr>
-          <w:rFonts w:ascii="Times New Roman" w:eastAsia="微软雅黑 Light" w:hAnsi="Times New Roman" w:cs="Times New Roman" w:hint="eastAsia"/>
-          <w:sz w:val="21"/>
-          <w:szCs w:val="21"/>
-        </w:rPr>
-        <w:t>了解</w:t>
-      </w:r>
-      <w:r>
-        <w:rPr>
-          <w:rFonts w:ascii="Times New Roman" w:eastAsia="微软雅黑 Light" w:hAnsi="Times New Roman" w:cs="Times New Roman" w:hint="eastAsia"/>
-          <w:sz w:val="21"/>
-          <w:szCs w:val="21"/>
-        </w:rPr>
-        <w:t>EOS</w:t>
-      </w:r>
-      <w:r>
-        <w:rPr>
-          <w:rFonts w:ascii="Times New Roman" w:eastAsia="微软雅黑 Light" w:hAnsi="Times New Roman" w:cs="Times New Roman" w:hint="eastAsia"/>
-          <w:sz w:val="21"/>
-          <w:szCs w:val="21"/>
-        </w:rPr>
-        <w:t>运行机制，</w:t>
-      </w:r>
-      <w:r>
-        <w:rPr>
-          <w:rFonts w:ascii="Times New Roman" w:eastAsia="微软雅黑 Light" w:hAnsi="Times New Roman" w:cs="Times New Roman" w:hint="eastAsia"/>
-          <w:sz w:val="21"/>
-          <w:szCs w:val="21"/>
-        </w:rPr>
-        <w:t>精通</w:t>
-      </w:r>
-      <w:r>
-        <w:rPr>
-          <w:rFonts w:ascii="Times New Roman" w:eastAsia="微软雅黑 Light" w:hAnsi="Times New Roman" w:cs="Times New Roman" w:hint="eastAsia"/>
-          <w:sz w:val="21"/>
-          <w:szCs w:val="21"/>
-        </w:rPr>
-        <w:t>E</w:t>
-      </w:r>
-      <w:r>
-        <w:rPr>
-          <w:rFonts w:ascii="Times New Roman" w:eastAsia="微软雅黑 Light" w:hAnsi="Times New Roman" w:cs="Times New Roman"/>
-          <w:sz w:val="21"/>
-          <w:szCs w:val="21"/>
-        </w:rPr>
-        <w:t>OSIO</w:t>
-      </w:r>
-      <w:r>
-        <w:rPr>
-          <w:rFonts w:ascii="Times New Roman" w:eastAsia="微软雅黑 Light" w:hAnsi="Times New Roman" w:cs="Times New Roman" w:hint="eastAsia"/>
-          <w:sz w:val="21"/>
-          <w:szCs w:val="21"/>
-        </w:rPr>
-        <w:t>插件开发。</w:t>
-      </w:r>
-      <w:r>
-        <w:rPr>
-          <w:rFonts w:ascii="Times New Roman" w:eastAsia="微软雅黑 Light" w:hAnsi="Times New Roman" w:cs="Times New Roman" w:hint="eastAsia"/>
-          <w:sz w:val="21"/>
-          <w:szCs w:val="21"/>
-        </w:rPr>
-        <w:tab/>
-      </w:r>
-      <w:r>
-        <w:rPr>
-          <w:rFonts w:ascii="Times New Roman" w:eastAsia="微软雅黑 Light" w:hAnsi="Times New Roman" w:cs="Times New Roman" w:hint="eastAsia"/>
-          <w:sz w:val="21"/>
-          <w:szCs w:val="21"/>
-        </w:rPr>
-        <w:t>熟悉石墨烯</w:t>
-      </w:r>
-      <w:r>
-        <w:rPr>
-          <w:rFonts w:ascii="Times New Roman" w:eastAsia="微软雅黑 Light" w:hAnsi="Times New Roman" w:cs="Times New Roman" w:hint="eastAsia"/>
-          <w:sz w:val="21"/>
-          <w:szCs w:val="21"/>
-        </w:rPr>
-        <w:t>Graphene</w:t>
-      </w:r>
-      <w:r>
-        <w:rPr>
-          <w:rFonts w:ascii="Times New Roman" w:eastAsia="微软雅黑 Light" w:hAnsi="Times New Roman" w:cs="Times New Roman" w:hint="eastAsia"/>
-          <w:sz w:val="21"/>
-          <w:szCs w:val="21"/>
-        </w:rPr>
-        <w:t>整体架构，熟悉</w:t>
-      </w:r>
-      <w:r>
-        <w:rPr>
-          <w:rFonts w:ascii="Times New Roman" w:eastAsia="微软雅黑 Light" w:hAnsi="Times New Roman" w:cs="Times New Roman"/>
-          <w:sz w:val="21"/>
-          <w:szCs w:val="21"/>
-        </w:rPr>
-        <w:t>BitShares</w:t>
-      </w:r>
-      <w:r>
-        <w:rPr>
-          <w:rFonts w:ascii="Times New Roman" w:eastAsia="微软雅黑 Light" w:hAnsi="Times New Roman" w:cs="Times New Roman" w:hint="eastAsia"/>
-          <w:sz w:val="21"/>
-          <w:szCs w:val="21"/>
-        </w:rPr>
-        <w:t>源码，了解</w:t>
-      </w:r>
-      <w:r>
-        <w:rPr>
-          <w:rFonts w:ascii="Times New Roman" w:eastAsia="微软雅黑 Light" w:hAnsi="Times New Roman" w:cs="Times New Roman" w:hint="eastAsia"/>
-          <w:sz w:val="21"/>
-          <w:szCs w:val="21"/>
-        </w:rPr>
-        <w:t>Web</w:t>
-      </w:r>
-      <w:r>
-        <w:rPr>
-          <w:rFonts w:ascii="Times New Roman" w:eastAsia="微软雅黑 Light" w:hAnsi="Times New Roman" w:cs="Times New Roman"/>
-          <w:sz w:val="21"/>
-          <w:szCs w:val="21"/>
-        </w:rPr>
-        <w:t>Assamble</w:t>
-      </w:r>
-      <w:r>
-        <w:rPr>
-          <w:rFonts w:ascii="Times New Roman" w:eastAsia="微软雅黑 Light" w:hAnsi="Times New Roman" w:cs="Times New Roman" w:hint="eastAsia"/>
-          <w:sz w:val="21"/>
-          <w:szCs w:val="21"/>
-        </w:rPr>
-        <w:t>智能合约虚拟机运行原理。</w:t>
-      </w:r>
-    </w:p>
-    <w:p>
-      <w:pPr>
-        <w:rPr>
-          <w:rFonts w:ascii="Times New Roman" w:eastAsia="微软雅黑 Light" w:hAnsi="Times New Roman" w:cs="Times New Roman"/>
-          <w:sz w:val="21"/>
-          <w:szCs w:val="21"/>
-        </w:rPr>
-      </w:pPr>
-      <w:r>
-        <w:rPr>
-          <w:rFonts w:ascii="Times New Roman" w:eastAsia="微软雅黑 Light" w:hAnsi="Times New Roman" w:cs="Times New Roman"/>
-          <w:sz w:val="21"/>
-          <w:szCs w:val="21"/>
-        </w:rPr>
-        <w:tab/>
-      </w:r>
-      <w:r>
-        <w:rPr>
-          <w:rFonts w:ascii="Times New Roman" w:eastAsia="微软雅黑 Light" w:hAnsi="Times New Roman" w:cs="Times New Roman" w:hint="eastAsia"/>
-          <w:sz w:val="21"/>
-          <w:szCs w:val="21"/>
-        </w:rPr>
-        <w:t>熟悉超级账本</w:t>
-      </w:r>
-      <w:r>
-        <w:rPr>
-          <w:rFonts w:ascii="Times New Roman" w:eastAsia="微软雅黑 Light" w:hAnsi="Times New Roman" w:cs="Times New Roman" w:hint="eastAsia"/>
-          <w:sz w:val="21"/>
-          <w:szCs w:val="21"/>
-        </w:rPr>
-        <w:t>H</w:t>
-      </w:r>
-      <w:r>
-        <w:rPr>
-          <w:rFonts w:ascii="Times New Roman" w:eastAsia="微软雅黑 Light" w:hAnsi="Times New Roman" w:cs="Times New Roman"/>
-          <w:sz w:val="21"/>
-          <w:szCs w:val="21"/>
-        </w:rPr>
-        <w:t>yper</w:t>
-      </w:r>
-      <w:r>
-        <w:rPr>
-          <w:rFonts w:ascii="Times New Roman" w:eastAsia="微软雅黑 Light" w:hAnsi="Times New Roman" w:cs="Times New Roman" w:hint="eastAsia"/>
+          <w:rFonts w:ascii="Times New Roman" w:eastAsia="微软雅黑 Light" w:hAnsi="微软雅黑 Light" w:cs="Times New Roman" w:hint="eastAsia"/>
+          <w:sz w:val="21"/>
+          <w:szCs w:val="21"/>
+        </w:rPr>
+        <w:t>M</w:t>
+      </w:r>
+      <w:r>
+        <w:rPr>
+          <w:rFonts w:ascii="Times New Roman" w:eastAsia="微软雅黑 Light" w:hAnsi="微软雅黑 Light" w:cs="Times New Roman" w:hint="eastAsia"/>
+          <w:sz w:val="21"/>
+          <w:szCs w:val="21"/>
+        </w:rPr>
+        <w:t>ongo</w:t>
+      </w:r>
+      <w:r>
+        <w:rPr>
+          <w:rFonts w:ascii="Times New Roman" w:eastAsia="微软雅黑 Light" w:hAnsi="微软雅黑 Light" w:cs="Times New Roman" w:hint="eastAsia"/>
+          <w:sz w:val="21"/>
+          <w:szCs w:val="21"/>
+        </w:rPr>
+        <w:t>DB</w:t>
+      </w:r>
+      <w:r>
+        <w:rPr>
+          <w:rFonts w:ascii="Times New Roman" w:eastAsia="微软雅黑 Light" w:hAnsi="微软雅黑 Light" w:cs="Times New Roman" w:hint="eastAsia"/>
+          <w:sz w:val="21"/>
+          <w:szCs w:val="21"/>
+        </w:rPr>
+        <w:t>等大数据分布式数据库系统</w:t>
+      </w:r>
+      <w:r>
+        <w:rPr>
+          <w:rFonts w:ascii="Times New Roman" w:eastAsia="微软雅黑 Light" w:hAnsi="微软雅黑 Light" w:cs="Times New Roman"/>
+          <w:sz w:val="21"/>
+          <w:szCs w:val="21"/>
+        </w:rPr>
+        <w:t>。</w:t>
+      </w:r>
+    </w:p>
+    <w:p>
+      <w:pPr>
+        <w:ind w:firstLine="420"/>
+        <w:rPr>
+          <w:rFonts w:ascii="Times New Roman" w:eastAsia="微软雅黑 Light" w:hAnsi="微软雅黑 Light" w:cs="Times New Roman"/>
+          <w:sz w:val="21"/>
+          <w:szCs w:val="21"/>
+        </w:rPr>
+      </w:pPr>
+      <w:r>
+        <w:rPr>
+          <w:rFonts w:ascii="Times New Roman" w:eastAsia="微软雅黑 Light" w:hAnsi="微软雅黑 Light" w:cs="Times New Roman" w:hint="eastAsia"/>
+          <w:sz w:val="21"/>
+          <w:szCs w:val="21"/>
+        </w:rPr>
+        <w:t>熟悉</w:t>
+      </w:r>
+      <w:r>
+        <w:rPr>
+          <w:rFonts w:ascii="Times New Roman" w:eastAsia="微软雅黑 Light" w:hAnsi="微软雅黑 Light" w:cs="Times New Roman"/>
+          <w:sz w:val="21"/>
+          <w:szCs w:val="21"/>
+        </w:rPr>
+        <w:t>K</w:t>
+      </w:r>
+      <w:r>
+        <w:rPr>
+          <w:rFonts w:ascii="Times New Roman" w:eastAsia="微软雅黑 Light" w:hAnsi="微软雅黑 Light" w:cs="Times New Roman" w:hint="eastAsia"/>
+          <w:sz w:val="21"/>
+          <w:szCs w:val="21"/>
+        </w:rPr>
+        <w:t>afk</w:t>
+      </w:r>
+      <w:r>
+        <w:rPr>
+          <w:rFonts w:ascii="Times New Roman" w:eastAsia="微软雅黑 Light" w:hAnsi="微软雅黑 Light" w:cs="Times New Roman"/>
+          <w:sz w:val="21"/>
+          <w:szCs w:val="21"/>
+        </w:rPr>
+        <w:t>a</w:t>
+      </w:r>
+      <w:r>
+        <w:rPr>
+          <w:rFonts w:ascii="Times New Roman" w:eastAsia="微软雅黑 Light" w:hAnsi="微软雅黑 Light" w:cs="Times New Roman" w:hint="eastAsia"/>
+          <w:sz w:val="21"/>
+          <w:szCs w:val="21"/>
+        </w:rPr>
+        <w:t>消息流处理平台。</w:t>
+      </w:r>
+    </w:p>
+    <w:p>
+      <w:pPr>
+        <w:ind w:firstLine="420"/>
+        <w:rPr>
+          <w:rFonts w:ascii="Times New Roman" w:eastAsia="微软雅黑 Light" w:hAnsi="微软雅黑 Light" w:cs="Times New Roman"/>
+          <w:sz w:val="21"/>
+          <w:szCs w:val="21"/>
+        </w:rPr>
+      </w:pPr>
+      <w:r>
+        <w:rPr>
+          <w:rFonts w:ascii="Times New Roman" w:eastAsia="微软雅黑 Light" w:hAnsi="微软雅黑 Light" w:cs="Times New Roman" w:hint="eastAsia"/>
+          <w:sz w:val="21"/>
+          <w:szCs w:val="21"/>
+        </w:rPr>
+        <w:t>熟悉物联网</w:t>
+      </w:r>
+      <w:r>
+        <w:rPr>
+          <w:rFonts w:ascii="Times New Roman" w:eastAsia="微软雅黑 Light" w:hAnsi="微软雅黑 Light" w:cs="Times New Roman" w:hint="eastAsia"/>
+          <w:sz w:val="21"/>
+          <w:szCs w:val="21"/>
+        </w:rPr>
+        <w:t>M</w:t>
+      </w:r>
+      <w:r>
+        <w:rPr>
+          <w:rFonts w:ascii="Times New Roman" w:eastAsia="微软雅黑 Light" w:hAnsi="微软雅黑 Light" w:cs="Times New Roman"/>
+          <w:sz w:val="21"/>
+          <w:szCs w:val="21"/>
+        </w:rPr>
+        <w:t>QTT</w:t>
+      </w:r>
+      <w:r>
+        <w:rPr>
+          <w:rFonts w:ascii="Times New Roman" w:eastAsia="微软雅黑 Light" w:hAnsi="微软雅黑 Light" w:cs="Times New Roman" w:hint="eastAsia"/>
+          <w:sz w:val="21"/>
+          <w:szCs w:val="21"/>
+        </w:rPr>
+        <w:t>消息处理机制。</w:t>
+      </w:r>
+    </w:p>
+    <w:p>
+      <w:pPr>
+        <w:ind w:firstLine="420"/>
+        <w:rPr>
+          <w:rFonts w:ascii="Times New Roman" w:eastAsia="微软雅黑 Light" w:hAnsi="Times New Roman" w:cs="Times New Roman"/>
+          <w:sz w:val="21"/>
+          <w:szCs w:val="21"/>
+        </w:rPr>
+      </w:pPr>
+    </w:p>
+    <w:p>
+      <w:pPr>
+        <w:rPr>
+          <w:rFonts w:ascii="Times New Roman" w:eastAsia="微软雅黑 Light" w:hAnsi="微软雅黑 Light" w:cs="Times New Roman"/>
+          <w:sz w:val="21"/>
+          <w:szCs w:val="21"/>
+        </w:rPr>
+      </w:pPr>
+      <w:r>
+        <w:rPr>
+          <w:rFonts w:ascii="Times New Roman" w:eastAsia="微软雅黑 Light" w:hAnsi="微软雅黑 Light" w:cs="Times New Roman" w:hint="eastAsia"/>
+          <w:sz w:val="21"/>
+          <w:szCs w:val="21"/>
+        </w:rPr>
+        <w:tab/>
+      </w:r>
+      <w:r>
+        <w:rPr>
+          <w:rFonts w:ascii="Times New Roman" w:eastAsia="微软雅黑 Light" w:hAnsi="微软雅黑 Light" w:cs="Times New Roman" w:hint="eastAsia"/>
+          <w:sz w:val="21"/>
+          <w:szCs w:val="21"/>
+        </w:rPr>
+        <w:t>熟练使用</w:t>
+      </w:r>
+      <w:r>
+        <w:rPr>
+          <w:rFonts w:ascii="Times New Roman" w:eastAsia="微软雅黑 Light" w:hAnsi="微软雅黑 Light" w:cs="Times New Roman"/>
+          <w:sz w:val="21"/>
+          <w:szCs w:val="21"/>
+        </w:rPr>
+        <w:t>IntelliJ</w:t>
+      </w:r>
+      <w:r>
+        <w:rPr>
+          <w:rFonts w:ascii="Times New Roman" w:eastAsia="微软雅黑 Light" w:hAnsi="微软雅黑 Light" w:cs="Times New Roman" w:hint="eastAsia"/>
+          <w:sz w:val="21"/>
+          <w:szCs w:val="21"/>
+        </w:rPr>
+        <w:t>全家桶，包括</w:t>
+      </w:r>
+      <w:r>
+        <w:rPr>
+          <w:rFonts w:ascii="Times New Roman" w:eastAsia="微软雅黑 Light" w:hAnsi="微软雅黑 Light" w:cs="Times New Roman" w:hint="eastAsia"/>
+          <w:sz w:val="21"/>
+          <w:szCs w:val="21"/>
+        </w:rPr>
+        <w:t>C</w:t>
+      </w:r>
+      <w:r>
+        <w:rPr>
+          <w:rFonts w:ascii="Times New Roman" w:eastAsia="微软雅黑 Light" w:hAnsi="微软雅黑 Light" w:cs="Times New Roman"/>
+          <w:sz w:val="21"/>
+          <w:szCs w:val="21"/>
+        </w:rPr>
+        <w:t xml:space="preserve">Lion, </w:t>
+      </w:r>
+      <w:r>
+        <w:rPr>
+          <w:rFonts w:ascii="Times New Roman" w:eastAsia="微软雅黑 Light" w:hAnsi="微软雅黑 Light" w:cs="Times New Roman" w:hint="eastAsia"/>
+          <w:sz w:val="21"/>
+          <w:szCs w:val="21"/>
+        </w:rPr>
+        <w:t>GoLand</w:t>
+      </w:r>
+      <w:r>
+        <w:rPr>
+          <w:rFonts w:ascii="Times New Roman" w:eastAsia="微软雅黑 Light" w:hAnsi="微软雅黑 Light" w:cs="Times New Roman"/>
+          <w:sz w:val="21"/>
+          <w:szCs w:val="21"/>
+        </w:rPr>
+        <w:t>, PyCharm,</w:t>
+      </w:r>
+      <w:r>
+        <w:rPr>
+          <w:rFonts w:ascii="Times New Roman" w:eastAsia="微软雅黑 Light" w:hAnsi="微软雅黑 Light" w:cs="Times New Roman"/>
+          <w:sz w:val="21"/>
+          <w:szCs w:val="21"/>
+        </w:rPr>
+        <w:t xml:space="preserve"> IDEA</w:t>
+      </w:r>
+      <w:r>
+        <w:rPr>
+          <w:rFonts w:ascii="Times New Roman" w:eastAsia="微软雅黑 Light" w:hAnsi="微软雅黑 Light" w:cs="Times New Roman" w:hint="eastAsia"/>
+          <w:sz w:val="21"/>
+          <w:szCs w:val="21"/>
+        </w:rPr>
+        <w:t>。</w:t>
+      </w:r>
+    </w:p>
+    <w:p>
+      <w:pPr>
+        <w:ind w:firstLine="420"/>
+        <w:rPr>
+          <w:rFonts w:ascii="Times New Roman" w:eastAsia="微软雅黑 Light" w:hAnsi="Times New Roman" w:cs="Times New Roman"/>
+          <w:sz w:val="21"/>
+          <w:szCs w:val="21"/>
+        </w:rPr>
+      </w:pPr>
+      <w:r>
+        <w:rPr>
+          <w:rFonts w:ascii="Times New Roman" w:eastAsia="微软雅黑 Light" w:hAnsi="微软雅黑 Light" w:cs="Times New Roman" w:hint="eastAsia"/>
+          <w:sz w:val="21"/>
+          <w:szCs w:val="21"/>
+        </w:rPr>
+        <w:t>熟练使用</w:t>
+      </w:r>
+      <w:r>
+        <w:rPr>
+          <w:rFonts w:ascii="Times New Roman" w:eastAsia="微软雅黑 Light" w:hAnsi="微软雅黑 Light" w:cs="Times New Roman" w:hint="eastAsia"/>
+          <w:sz w:val="21"/>
+          <w:szCs w:val="21"/>
+        </w:rPr>
+        <w:t>Source Insight</w:t>
+      </w:r>
+      <w:r>
+        <w:rPr>
+          <w:rFonts w:ascii="Times New Roman" w:eastAsia="微软雅黑 Light" w:hAnsi="微软雅黑 Light" w:cs="Times New Roman" w:hint="eastAsia"/>
+          <w:sz w:val="21"/>
+          <w:szCs w:val="21"/>
+        </w:rPr>
+        <w:t>，</w:t>
+      </w:r>
+      <w:r>
+        <w:rPr>
+          <w:rFonts w:ascii="Times New Roman" w:eastAsia="微软雅黑 Light" w:hAnsi="微软雅黑 Light" w:cs="Times New Roman" w:hint="eastAsia"/>
+          <w:sz w:val="21"/>
+          <w:szCs w:val="21"/>
+        </w:rPr>
+        <w:t>QTCreator</w:t>
+      </w:r>
+      <w:r>
+        <w:rPr>
+          <w:rFonts w:ascii="Times New Roman" w:eastAsia="微软雅黑 Light" w:hAnsi="微软雅黑 Light" w:cs="Times New Roman" w:hint="eastAsia"/>
+          <w:sz w:val="21"/>
+          <w:szCs w:val="21"/>
+        </w:rPr>
+        <w:t>，</w:t>
+      </w:r>
+      <w:r>
+        <w:rPr>
+          <w:rFonts w:ascii="Times New Roman" w:eastAsia="微软雅黑 Light" w:hAnsi="微软雅黑 Light" w:cs="Times New Roman" w:hint="eastAsia"/>
+          <w:sz w:val="21"/>
+          <w:szCs w:val="21"/>
+        </w:rPr>
+        <w:t>VSC</w:t>
+      </w:r>
+      <w:r>
+        <w:rPr>
+          <w:rFonts w:ascii="Times New Roman" w:eastAsia="微软雅黑 Light" w:hAnsi="微软雅黑 Light" w:cs="Times New Roman" w:hint="eastAsia"/>
+          <w:sz w:val="21"/>
+          <w:szCs w:val="21"/>
+        </w:rPr>
+        <w:t>ode</w:t>
+      </w:r>
+      <w:r>
+        <w:rPr>
+          <w:rFonts w:ascii="Times New Roman" w:eastAsia="微软雅黑 Light" w:hAnsi="微软雅黑 Light" w:cs="Times New Roman" w:hint="eastAsia"/>
+          <w:sz w:val="21"/>
+          <w:szCs w:val="21"/>
+        </w:rPr>
+        <w:t>，</w:t>
+      </w:r>
+      <w:r>
+        <w:rPr>
+          <w:rFonts w:ascii="Times New Roman" w:eastAsia="微软雅黑 Light" w:hAnsi="微软雅黑 Light" w:cs="Times New Roman" w:hint="eastAsia"/>
           <w:sz w:val="21"/>
           <w:szCs w:val="21"/>
         </w:rPr>
@@ -999,187 +2285,64 @@
       </w:r>
       <w:r>
         <w:rPr>
-          <w:rFonts w:ascii="Times New Roman" w:eastAsia="微软雅黑 Light" w:hAnsi="Times New Roman" w:cs="Times New Roman"/>
-          <w:sz w:val="21"/>
-          <w:szCs w:val="21"/>
-        </w:rPr>
-        <w:t>edger</w:t>
-      </w:r>
-      <w:r>
-        <w:rPr>
-          <w:rFonts w:ascii="Times New Roman" w:eastAsia="微软雅黑 Light" w:hAnsi="Times New Roman" w:cs="Times New Roman" w:hint="eastAsia"/>
-          <w:sz w:val="21"/>
-          <w:szCs w:val="21"/>
-        </w:rPr>
-        <w:t>的</w:t>
-      </w:r>
-      <w:r>
-        <w:rPr>
-          <w:rFonts w:ascii="Times New Roman" w:eastAsia="微软雅黑 Light" w:hAnsi="Times New Roman" w:cs="Times New Roman" w:hint="eastAsia"/>
-          <w:sz w:val="21"/>
-          <w:szCs w:val="21"/>
-        </w:rPr>
-        <w:t>Fabric</w:t>
-      </w:r>
-      <w:r>
-        <w:rPr>
-          <w:rFonts w:ascii="Times New Roman" w:eastAsia="微软雅黑 Light" w:hAnsi="Times New Roman" w:cs="Times New Roman" w:hint="eastAsia"/>
-          <w:sz w:val="21"/>
-          <w:szCs w:val="21"/>
-        </w:rPr>
-        <w:t>，熟悉</w:t>
-      </w:r>
-      <w:r>
-        <w:rPr>
-          <w:rFonts w:ascii="Times New Roman" w:eastAsia="微软雅黑 Light" w:hAnsi="Times New Roman" w:cs="Times New Roman" w:hint="eastAsia"/>
-          <w:sz w:val="21"/>
-          <w:szCs w:val="21"/>
-        </w:rPr>
-        <w:t>Fabric</w:t>
-      </w:r>
-      <w:r>
-        <w:rPr>
-          <w:rFonts w:ascii="Times New Roman" w:eastAsia="微软雅黑 Light" w:hAnsi="Times New Roman" w:cs="Times New Roman" w:hint="eastAsia"/>
-          <w:sz w:val="21"/>
-          <w:szCs w:val="21"/>
-        </w:rPr>
-        <w:t>智能合约开发。熟悉比特币</w:t>
-      </w:r>
-      <w:r>
-        <w:rPr>
-          <w:rFonts w:ascii="Times New Roman" w:eastAsia="微软雅黑 Light" w:hAnsi="Times New Roman" w:cs="Times New Roman" w:hint="eastAsia"/>
-          <w:sz w:val="21"/>
-          <w:szCs w:val="21"/>
-        </w:rPr>
-        <w:t>BitCoin</w:t>
-      </w:r>
-      <w:r>
-        <w:rPr>
-          <w:rFonts w:ascii="Times New Roman" w:eastAsia="微软雅黑 Light" w:hAnsi="Times New Roman" w:cs="Times New Roman" w:hint="eastAsia"/>
-          <w:sz w:val="21"/>
-          <w:szCs w:val="21"/>
-        </w:rPr>
-        <w:t>，小蚁币</w:t>
-      </w:r>
-      <w:r>
-        <w:rPr>
-          <w:rFonts w:ascii="Times New Roman" w:eastAsia="微软雅黑 Light" w:hAnsi="Times New Roman" w:cs="Times New Roman" w:hint="eastAsia"/>
-          <w:sz w:val="21"/>
-          <w:szCs w:val="21"/>
-        </w:rPr>
-        <w:t>NEO</w:t>
-      </w:r>
-      <w:r>
-        <w:rPr>
-          <w:rFonts w:ascii="Times New Roman" w:eastAsia="微软雅黑 Light" w:hAnsi="Times New Roman" w:cs="Times New Roman" w:hint="eastAsia"/>
-          <w:sz w:val="21"/>
-          <w:szCs w:val="21"/>
-        </w:rPr>
-        <w:t>的使用及源码。</w:t>
-      </w:r>
-    </w:p>
-    <w:p>
-      <w:pPr>
-        <w:ind w:firstLine="420"/>
-        <w:rPr>
-          <w:rFonts w:ascii="Times New Roman" w:eastAsia="微软雅黑 Light" w:hAnsi="Times New Roman" w:cs="Times New Roman"/>
-          <w:sz w:val="21"/>
-          <w:szCs w:val="21"/>
-        </w:rPr>
-      </w:pPr>
-      <w:r>
-        <w:rPr>
-          <w:rFonts w:ascii="Times New Roman" w:eastAsia="微软雅黑 Light" w:hAnsi="Times New Roman" w:cs="Times New Roman" w:hint="eastAsia"/>
-          <w:sz w:val="21"/>
-          <w:szCs w:val="21"/>
-        </w:rPr>
-        <w:t>了解以太坊</w:t>
-      </w:r>
-      <w:r>
-        <w:rPr>
-          <w:rFonts w:ascii="Times New Roman" w:eastAsia="微软雅黑 Light" w:hAnsi="Times New Roman" w:cs="Times New Roman" w:hint="eastAsia"/>
-          <w:sz w:val="21"/>
-          <w:szCs w:val="21"/>
-        </w:rPr>
-        <w:t>Ethereum</w:t>
-      </w:r>
-      <w:r>
-        <w:rPr>
-          <w:rFonts w:ascii="Times New Roman" w:eastAsia="微软雅黑 Light" w:hAnsi="Times New Roman" w:cs="Times New Roman" w:hint="eastAsia"/>
-          <w:sz w:val="21"/>
-          <w:szCs w:val="21"/>
-        </w:rPr>
-        <w:t>，了解</w:t>
-      </w:r>
-      <w:r>
-        <w:rPr>
-          <w:rFonts w:ascii="Times New Roman" w:eastAsia="微软雅黑 Light" w:hAnsi="Times New Roman" w:cs="Times New Roman"/>
-          <w:sz w:val="21"/>
-          <w:szCs w:val="21"/>
-        </w:rPr>
-        <w:t>EVM</w:t>
-      </w:r>
-      <w:r>
-        <w:rPr>
-          <w:rFonts w:ascii="Times New Roman" w:eastAsia="微软雅黑 Light" w:hAnsi="Times New Roman" w:cs="Times New Roman" w:hint="eastAsia"/>
-          <w:sz w:val="21"/>
-          <w:szCs w:val="21"/>
-        </w:rPr>
-        <w:t>的运行原理。了解</w:t>
-      </w:r>
-      <w:r>
-        <w:rPr>
-          <w:rFonts w:ascii="Times New Roman" w:eastAsia="微软雅黑 Light" w:hAnsi="Times New Roman" w:cs="Times New Roman" w:hint="eastAsia"/>
-          <w:sz w:val="21"/>
-          <w:szCs w:val="21"/>
-        </w:rPr>
-        <w:t>I</w:t>
-      </w:r>
-      <w:r>
-        <w:rPr>
-          <w:rFonts w:ascii="Times New Roman" w:eastAsia="微软雅黑 Light" w:hAnsi="Times New Roman" w:cs="Times New Roman"/>
-          <w:sz w:val="21"/>
-          <w:szCs w:val="21"/>
-        </w:rPr>
-        <w:t>PFS</w:t>
-      </w:r>
-      <w:r>
-        <w:rPr>
-          <w:rFonts w:ascii="Times New Roman" w:eastAsia="微软雅黑 Light" w:hAnsi="Times New Roman" w:cs="Times New Roman" w:hint="eastAsia"/>
-          <w:sz w:val="21"/>
-          <w:szCs w:val="21"/>
-        </w:rPr>
-        <w:t>去中心化存储基本原理。</w:t>
-      </w:r>
-    </w:p>
-    <w:p>
-      <w:pPr>
-        <w:rPr>
-          <w:rFonts w:ascii="Times New Roman" w:eastAsia="微软雅黑 Light" w:hAnsi="Times New Roman" w:cs="Times New Roman"/>
-          <w:sz w:val="21"/>
-          <w:szCs w:val="21"/>
-        </w:rPr>
-      </w:pPr>
-    </w:p>
-    <w:p>
-      <w:pPr>
-        <w:rPr>
-          <w:rFonts w:ascii="Times New Roman" w:eastAsia="微软雅黑 Light" w:hAnsi="微软雅黑 Light" w:cs="Times New Roman"/>
-          <w:sz w:val="21"/>
-          <w:szCs w:val="21"/>
-        </w:rPr>
-      </w:pPr>
-      <w:r>
-        <w:rPr>
-          <w:rFonts w:ascii="Times New Roman" w:eastAsia="微软雅黑 Light" w:hAnsi="Times New Roman" w:cs="Times New Roman"/>
-          <w:sz w:val="21"/>
-          <w:szCs w:val="21"/>
-        </w:rPr>
-        <w:tab/>
-      </w:r>
-      <w:r>
-        <w:rPr>
-          <w:rFonts w:ascii="Times New Roman" w:eastAsia="微软雅黑 Light" w:hAnsi="微软雅黑 Light" w:cs="Times New Roman" w:hint="eastAsia"/>
+          <w:rFonts w:ascii="Times New Roman" w:eastAsia="微软雅黑 Light" w:hAnsi="微软雅黑 Light" w:cs="Times New Roman" w:hint="eastAsia"/>
+          <w:sz w:val="21"/>
+          <w:szCs w:val="21"/>
+        </w:rPr>
+        <w:t>ite</w:t>
+      </w:r>
+      <w:r>
+        <w:rPr>
+          <w:rFonts w:ascii="Times New Roman" w:eastAsia="微软雅黑 Light" w:hAnsi="微软雅黑 Light" w:cs="Times New Roman" w:hint="eastAsia"/>
+          <w:sz w:val="21"/>
+          <w:szCs w:val="21"/>
+        </w:rPr>
+        <w:t>IDE</w:t>
+      </w:r>
+      <w:r>
+        <w:rPr>
+          <w:rFonts w:ascii="Times New Roman" w:eastAsia="微软雅黑 Light" w:hAnsi="微软雅黑 Light" w:cs="Times New Roman" w:hint="eastAsia"/>
+          <w:sz w:val="21"/>
+          <w:szCs w:val="21"/>
+        </w:rPr>
+        <w:t>，</w:t>
+      </w:r>
+      <w:r>
+        <w:rPr>
+          <w:rFonts w:ascii="Times New Roman" w:eastAsia="微软雅黑 Light" w:hAnsi="微软雅黑 Light" w:cs="Times New Roman" w:hint="eastAsia"/>
+          <w:sz w:val="21"/>
+          <w:szCs w:val="21"/>
+        </w:rPr>
+        <w:t>Vim</w:t>
+      </w:r>
+      <w:r>
+        <w:rPr>
+          <w:rFonts w:ascii="Times New Roman" w:eastAsia="微软雅黑 Light" w:hAnsi="微软雅黑 Light" w:cs="Times New Roman" w:hint="eastAsia"/>
+          <w:sz w:val="21"/>
+          <w:szCs w:val="21"/>
+        </w:rPr>
+        <w:t>等开发工具。</w:t>
+      </w:r>
+    </w:p>
+    <w:p>
+      <w:pPr>
+        <w:rPr>
+          <w:rFonts w:ascii="Times New Roman" w:eastAsia="微软雅黑 Light" w:hAnsi="Times New Roman" w:cs="Times New Roman"/>
+          <w:sz w:val="21"/>
+          <w:szCs w:val="21"/>
+        </w:rPr>
+      </w:pPr>
+      <w:r>
+        <w:rPr>
+          <w:rFonts w:ascii="Times New Roman" w:eastAsia="微软雅黑 Light" w:hAnsi="Times New Roman" w:cs="Times New Roman"/>
+          <w:sz w:val="21"/>
+          <w:szCs w:val="21"/>
+        </w:rPr>
+        <w:tab/>
+      </w:r>
+      <w:r>
+        <w:rPr>
+          <w:rFonts w:ascii="Times New Roman" w:eastAsia="微软雅黑 Light" w:hAnsi="Times New Roman" w:cs="Times New Roman" w:hint="eastAsia"/>
           <w:sz w:val="21"/>
           <w:szCs w:val="21"/>
         </w:rPr>
@@ -1187,1069 +2350,91 @@
       </w:r>
       <w:r>
         <w:rPr>
-          <w:rFonts w:ascii="Times New Roman" w:eastAsia="微软雅黑 Light" w:hAnsi="Times New Roman" w:cs="Times New Roman"/>
-          <w:sz w:val="21"/>
-          <w:szCs w:val="21"/>
-        </w:rPr>
-        <w:t>Linux</w:t>
-      </w:r>
-      <w:r>
-        <w:rPr>
-          <w:rFonts w:ascii="Times New Roman" w:eastAsia="微软雅黑 Light" w:hAnsi="Times New Roman" w:cs="Times New Roman"/>
-          <w:sz w:val="21"/>
-          <w:szCs w:val="21"/>
-        </w:rPr>
-        <w:t>用户态开发</w:t>
-      </w:r>
-      <w:r>
-        <w:rPr>
-          <w:rFonts w:ascii="Times New Roman" w:eastAsia="微软雅黑 Light" w:hAnsi="Times New Roman" w:cs="Times New Roman" w:hint="eastAsia"/>
-          <w:sz w:val="21"/>
-          <w:szCs w:val="21"/>
-        </w:rPr>
-        <w:t>，包括</w:t>
-      </w:r>
-      <w:r>
-        <w:rPr>
-          <w:rFonts w:ascii="Times New Roman" w:eastAsia="微软雅黑 Light" w:hAnsi="微软雅黑 Light" w:cs="Times New Roman" w:hint="eastAsia"/>
-          <w:sz w:val="21"/>
-          <w:szCs w:val="21"/>
-        </w:rPr>
-        <w:t>多进程</w:t>
-      </w:r>
-      <w:r>
-        <w:rPr>
-          <w:rFonts w:ascii="Times New Roman" w:eastAsia="微软雅黑 Light" w:hAnsi="微软雅黑 Light" w:cs="Times New Roman" w:hint="eastAsia"/>
-          <w:sz w:val="21"/>
-          <w:szCs w:val="21"/>
-        </w:rPr>
-        <w:t>、</w:t>
-      </w:r>
-      <w:r>
-        <w:rPr>
-          <w:rFonts w:ascii="Times New Roman" w:eastAsia="微软雅黑 Light" w:hAnsi="微软雅黑 Light" w:cs="Times New Roman" w:hint="eastAsia"/>
-          <w:sz w:val="21"/>
-          <w:szCs w:val="21"/>
-        </w:rPr>
-        <w:t>多线程</w:t>
-      </w:r>
-      <w:r>
-        <w:rPr>
-          <w:rFonts w:ascii="Times New Roman" w:eastAsia="微软雅黑 Light" w:hAnsi="微软雅黑 Light" w:cs="Times New Roman" w:hint="eastAsia"/>
-          <w:sz w:val="21"/>
-          <w:szCs w:val="21"/>
-        </w:rPr>
-        <w:t>、</w:t>
-      </w:r>
-      <w:r>
-        <w:rPr>
-          <w:rFonts w:ascii="Times New Roman" w:eastAsia="微软雅黑 Light" w:hAnsi="微软雅黑 Light" w:cs="Times New Roman" w:hint="eastAsia"/>
-          <w:sz w:val="21"/>
-          <w:szCs w:val="21"/>
-        </w:rPr>
-        <w:t>I</w:t>
-      </w:r>
-      <w:r>
-        <w:rPr>
-          <w:rFonts w:ascii="Times New Roman" w:eastAsia="微软雅黑 Light" w:hAnsi="微软雅黑 Light" w:cs="Times New Roman"/>
-          <w:sz w:val="21"/>
-          <w:szCs w:val="21"/>
-        </w:rPr>
-        <w:t>PC</w:t>
-      </w:r>
-      <w:r>
-        <w:rPr>
-          <w:rFonts w:ascii="Times New Roman" w:eastAsia="微软雅黑 Light" w:hAnsi="微软雅黑 Light" w:cs="Times New Roman" w:hint="eastAsia"/>
-          <w:sz w:val="21"/>
-          <w:szCs w:val="21"/>
-        </w:rPr>
-        <w:t>等。</w:t>
-      </w:r>
-    </w:p>
-    <w:p>
-      <w:pPr>
-        <w:ind w:firstLine="420"/>
-        <w:rPr>
-          <w:rFonts w:ascii="Times New Roman" w:eastAsia="微软雅黑 Light" w:hAnsi="微软雅黑 Light" w:cs="Times New Roman"/>
-          <w:sz w:val="21"/>
-          <w:szCs w:val="21"/>
-        </w:rPr>
-      </w:pPr>
-      <w:r>
-        <w:rPr>
-          <w:rFonts w:ascii="Times New Roman" w:eastAsia="微软雅黑 Light" w:hAnsi="微软雅黑 Light" w:cs="Times New Roman" w:hint="eastAsia"/>
-          <w:sz w:val="21"/>
-          <w:szCs w:val="21"/>
-        </w:rPr>
-        <w:t>熟悉</w:t>
-      </w:r>
-      <w:r>
-        <w:rPr>
-          <w:rFonts w:ascii="Times New Roman" w:eastAsia="微软雅黑 Light" w:hAnsi="微软雅黑 Light" w:cs="Times New Roman" w:hint="eastAsia"/>
-          <w:sz w:val="21"/>
-          <w:szCs w:val="21"/>
-        </w:rPr>
-        <w:t>Linux</w:t>
-      </w:r>
-      <w:r>
-        <w:rPr>
-          <w:rFonts w:ascii="Times New Roman" w:eastAsia="微软雅黑 Light" w:hAnsi="微软雅黑 Light" w:cs="Times New Roman" w:hint="eastAsia"/>
-          <w:sz w:val="21"/>
-          <w:szCs w:val="21"/>
-        </w:rPr>
-        <w:t>网络</w:t>
-      </w:r>
-      <w:r>
-        <w:rPr>
-          <w:rFonts w:ascii="Times New Roman" w:eastAsia="微软雅黑 Light" w:hAnsi="微软雅黑 Light" w:cs="Times New Roman" w:hint="eastAsia"/>
-          <w:sz w:val="21"/>
-          <w:szCs w:val="21"/>
-        </w:rPr>
-        <w:t>开发</w:t>
-      </w:r>
-      <w:r>
-        <w:rPr>
-          <w:rFonts w:ascii="Times New Roman" w:eastAsia="微软雅黑 Light" w:hAnsi="微软雅黑 Light" w:cs="Times New Roman" w:hint="eastAsia"/>
-          <w:sz w:val="21"/>
-          <w:szCs w:val="21"/>
-        </w:rPr>
-        <w:t>，精通</w:t>
-      </w:r>
-      <w:r>
-        <w:rPr>
-          <w:rFonts w:ascii="Times New Roman" w:eastAsia="微软雅黑 Light" w:hAnsi="微软雅黑 Light" w:cs="Times New Roman"/>
-          <w:sz w:val="21"/>
-          <w:szCs w:val="21"/>
-        </w:rPr>
-        <w:t>套接字</w:t>
-      </w:r>
-      <w:r>
-        <w:rPr>
-          <w:rFonts w:ascii="Times New Roman" w:eastAsia="微软雅黑 Light" w:hAnsi="Times New Roman" w:cs="Times New Roman" w:hint="eastAsia"/>
-          <w:sz w:val="21"/>
-          <w:szCs w:val="21"/>
-        </w:rPr>
-        <w:t>S</w:t>
-      </w:r>
-      <w:r>
-        <w:rPr>
-          <w:rFonts w:ascii="Times New Roman" w:eastAsia="微软雅黑 Light" w:hAnsi="Times New Roman" w:cs="Times New Roman"/>
-          <w:sz w:val="21"/>
-          <w:szCs w:val="21"/>
-        </w:rPr>
-        <w:t>ocket(</w:t>
-      </w:r>
-      <w:r>
-        <w:rPr>
-          <w:rFonts w:ascii="Times New Roman" w:eastAsia="微软雅黑 Light" w:hAnsi="微软雅黑 Light" w:cs="Times New Roman"/>
-          <w:sz w:val="21"/>
-          <w:szCs w:val="21"/>
-        </w:rPr>
-        <w:t>包括原始</w:t>
-      </w:r>
-      <w:r>
-        <w:rPr>
-          <w:rFonts w:ascii="Times New Roman" w:eastAsia="微软雅黑 Light" w:hAnsi="Times New Roman" w:cs="Times New Roman" w:hint="eastAsia"/>
-          <w:sz w:val="21"/>
-          <w:szCs w:val="21"/>
-        </w:rPr>
-        <w:t>套接字</w:t>
-      </w:r>
-      <w:r>
-        <w:rPr>
-          <w:rFonts w:ascii="Times New Roman" w:eastAsia="微软雅黑 Light" w:hAnsi="Times New Roman" w:cs="Times New Roman"/>
-          <w:sz w:val="21"/>
-          <w:szCs w:val="21"/>
-        </w:rPr>
-        <w:t>)</w:t>
-      </w:r>
-      <w:r>
-        <w:rPr>
-          <w:rFonts w:ascii="Times New Roman" w:eastAsia="微软雅黑 Light" w:hAnsi="Times New Roman" w:cs="Times New Roman" w:hint="eastAsia"/>
-          <w:sz w:val="21"/>
-          <w:szCs w:val="21"/>
-        </w:rPr>
-        <w:t>的</w:t>
-      </w:r>
-      <w:r>
-        <w:rPr>
-          <w:rFonts w:ascii="Times New Roman" w:eastAsia="微软雅黑 Light" w:hAnsi="Times New Roman" w:cs="Times New Roman"/>
-          <w:sz w:val="21"/>
-          <w:szCs w:val="21"/>
-        </w:rPr>
-        <w:t>TCP</w:t>
-      </w:r>
-      <w:r>
-        <w:rPr>
-          <w:rFonts w:ascii="Times New Roman" w:eastAsia="微软雅黑 Light" w:hAnsi="微软雅黑 Light" w:cs="Times New Roman" w:hint="eastAsia"/>
-          <w:sz w:val="21"/>
-          <w:szCs w:val="21"/>
-        </w:rPr>
-        <w:t>/</w:t>
-      </w:r>
-      <w:r>
-        <w:rPr>
-          <w:rFonts w:ascii="Times New Roman" w:eastAsia="微软雅黑 Light" w:hAnsi="Times New Roman" w:cs="Times New Roman"/>
-          <w:sz w:val="21"/>
-          <w:szCs w:val="21"/>
-        </w:rPr>
-        <w:t>UDP</w:t>
-      </w:r>
-      <w:r>
-        <w:rPr>
-          <w:rFonts w:ascii="Times New Roman" w:eastAsia="微软雅黑 Light" w:hAnsi="微软雅黑 Light" w:cs="Times New Roman" w:hint="eastAsia"/>
-          <w:sz w:val="21"/>
-          <w:szCs w:val="21"/>
-        </w:rPr>
-        <w:t>/</w:t>
-      </w:r>
-      <w:r>
-        <w:rPr>
-          <w:rFonts w:ascii="Times New Roman" w:eastAsia="微软雅黑 Light" w:hAnsi="微软雅黑 Light" w:cs="Times New Roman"/>
-          <w:sz w:val="21"/>
-          <w:szCs w:val="21"/>
-        </w:rPr>
-        <w:t>组播</w:t>
-      </w:r>
-      <w:r>
-        <w:rPr>
-          <w:rFonts w:ascii="Times New Roman" w:eastAsia="微软雅黑 Light" w:hAnsi="微软雅黑 Light" w:cs="Times New Roman" w:hint="eastAsia"/>
-          <w:sz w:val="21"/>
-          <w:szCs w:val="21"/>
-        </w:rPr>
-        <w:t>/</w:t>
-      </w:r>
-      <w:r>
-        <w:rPr>
-          <w:rFonts w:ascii="Times New Roman" w:eastAsia="微软雅黑 Light" w:hAnsi="微软雅黑 Light" w:cs="Times New Roman"/>
-          <w:sz w:val="21"/>
-          <w:szCs w:val="21"/>
-        </w:rPr>
-        <w:t>广播</w:t>
-      </w:r>
-      <w:r>
-        <w:rPr>
-          <w:rFonts w:ascii="Times New Roman" w:eastAsia="微软雅黑 Light" w:hAnsi="微软雅黑 Light" w:cs="Times New Roman" w:hint="eastAsia"/>
-          <w:sz w:val="21"/>
-          <w:szCs w:val="21"/>
-        </w:rPr>
-        <w:t>/</w:t>
-      </w:r>
-      <w:r>
-        <w:rPr>
-          <w:rFonts w:ascii="Times New Roman" w:eastAsia="微软雅黑 Light" w:hAnsi="微软雅黑 Light" w:cs="Times New Roman"/>
-          <w:sz w:val="21"/>
-          <w:szCs w:val="21"/>
-        </w:rPr>
-        <w:t>s</w:t>
-      </w:r>
-      <w:r>
-        <w:rPr>
-          <w:rFonts w:ascii="Times New Roman" w:eastAsia="微软雅黑 Light" w:hAnsi="微软雅黑 Light" w:cs="Times New Roman" w:hint="eastAsia"/>
-          <w:sz w:val="21"/>
-          <w:szCs w:val="21"/>
-        </w:rPr>
-        <w:t>elect/poll/epoll</w:t>
-      </w:r>
-      <w:r>
-        <w:rPr>
-          <w:rFonts w:ascii="Times New Roman" w:eastAsia="微软雅黑 Light" w:hAnsi="微软雅黑 Light" w:cs="Times New Roman" w:hint="eastAsia"/>
-          <w:sz w:val="21"/>
-          <w:szCs w:val="21"/>
-        </w:rPr>
-        <w:t>等模型。</w:t>
-      </w:r>
-    </w:p>
-    <w:p>
-      <w:pPr>
-        <w:ind w:firstLine="420"/>
-        <w:rPr>
-          <w:rFonts w:ascii="Times New Roman" w:eastAsia="微软雅黑 Light" w:hAnsi="微软雅黑 Light" w:cs="Times New Roman"/>
-          <w:sz w:val="21"/>
-          <w:szCs w:val="21"/>
-        </w:rPr>
-      </w:pPr>
-      <w:r>
-        <w:rPr>
-          <w:rFonts w:ascii="Times New Roman" w:eastAsia="微软雅黑 Light" w:hAnsi="微软雅黑 Light" w:cs="Times New Roman" w:hint="eastAsia"/>
-          <w:sz w:val="21"/>
-          <w:szCs w:val="21"/>
-        </w:rPr>
-        <w:t>熟悉</w:t>
-      </w:r>
-      <w:r>
-        <w:rPr>
-          <w:rFonts w:ascii="Times New Roman" w:eastAsia="微软雅黑 Light" w:hAnsi="微软雅黑 Light" w:cs="Times New Roman" w:hint="eastAsia"/>
-          <w:sz w:val="21"/>
-          <w:szCs w:val="21"/>
-        </w:rPr>
-        <w:t>Linux</w:t>
-      </w:r>
-      <w:r>
-        <w:rPr>
-          <w:rFonts w:ascii="Times New Roman" w:eastAsia="微软雅黑 Light" w:hAnsi="微软雅黑 Light" w:cs="Times New Roman" w:hint="eastAsia"/>
-          <w:sz w:val="21"/>
-          <w:szCs w:val="21"/>
-        </w:rPr>
-        <w:t>内核态开发，熟练开发</w:t>
-      </w:r>
-      <w:r>
-        <w:rPr>
-          <w:rFonts w:ascii="Times New Roman" w:eastAsia="微软雅黑 Light" w:hAnsi="微软雅黑 Light" w:cs="Times New Roman" w:hint="eastAsia"/>
-          <w:sz w:val="21"/>
-          <w:szCs w:val="21"/>
-        </w:rPr>
-        <w:t>Linux</w:t>
-      </w:r>
-      <w:r>
-        <w:rPr>
-          <w:rFonts w:ascii="Times New Roman" w:eastAsia="微软雅黑 Light" w:hAnsi="微软雅黑 Light" w:cs="Times New Roman" w:hint="eastAsia"/>
-          <w:sz w:val="21"/>
-          <w:szCs w:val="21"/>
-        </w:rPr>
-        <w:t>各种硬件驱动。</w:t>
-      </w:r>
-    </w:p>
-    <w:p>
-      <w:pPr>
-        <w:ind w:firstLine="420"/>
-        <w:rPr>
-          <w:rFonts w:ascii="Times New Roman" w:eastAsia="微软雅黑 Light" w:hAnsi="微软雅黑 Light" w:cs="Times New Roman"/>
-          <w:sz w:val="21"/>
-          <w:szCs w:val="21"/>
-        </w:rPr>
-      </w:pPr>
-      <w:r>
-        <w:rPr>
-          <w:rFonts w:ascii="Times New Roman" w:eastAsia="微软雅黑 Light" w:hAnsi="微软雅黑 Light" w:cs="Times New Roman" w:hint="eastAsia"/>
-          <w:sz w:val="21"/>
-          <w:szCs w:val="21"/>
-        </w:rPr>
-        <w:t>熟悉</w:t>
-      </w:r>
-      <w:r>
-        <w:rPr>
-          <w:rFonts w:ascii="Times New Roman" w:eastAsia="微软雅黑 Light" w:hAnsi="微软雅黑 Light" w:cs="Times New Roman" w:hint="eastAsia"/>
-          <w:sz w:val="21"/>
-          <w:szCs w:val="21"/>
-        </w:rPr>
-        <w:t>Linux</w:t>
-      </w:r>
-      <w:r>
-        <w:rPr>
-          <w:rFonts w:ascii="Times New Roman" w:eastAsia="微软雅黑 Light" w:hAnsi="微软雅黑 Light" w:cs="Times New Roman" w:hint="eastAsia"/>
-          <w:sz w:val="21"/>
-          <w:szCs w:val="21"/>
-        </w:rPr>
-        <w:t>系统移植</w:t>
-      </w:r>
-      <w:r>
-        <w:rPr>
-          <w:rFonts w:ascii="Times New Roman" w:eastAsia="微软雅黑 Light" w:hAnsi="微软雅黑 Light" w:cs="Times New Roman" w:hint="eastAsia"/>
-          <w:sz w:val="21"/>
-          <w:szCs w:val="21"/>
-        </w:rPr>
-        <w:t>，交叉编译</w:t>
-      </w:r>
-      <w:r>
-        <w:rPr>
-          <w:rFonts w:ascii="Times New Roman" w:eastAsia="微软雅黑 Light" w:hAnsi="微软雅黑 Light" w:cs="Times New Roman" w:hint="eastAsia"/>
-          <w:sz w:val="21"/>
-          <w:szCs w:val="21"/>
-        </w:rPr>
-        <w:t>，包括</w:t>
-      </w:r>
-      <w:r>
-        <w:rPr>
-          <w:rFonts w:ascii="Times New Roman" w:eastAsia="微软雅黑 Light" w:hAnsi="微软雅黑 Light" w:cs="Times New Roman" w:hint="eastAsia"/>
-          <w:sz w:val="21"/>
-          <w:szCs w:val="21"/>
-        </w:rPr>
-        <w:t>Uboot</w:t>
-      </w:r>
-      <w:r>
-        <w:rPr>
-          <w:rFonts w:ascii="Times New Roman" w:eastAsia="微软雅黑 Light" w:hAnsi="微软雅黑 Light" w:cs="Times New Roman" w:hint="eastAsia"/>
-          <w:sz w:val="21"/>
-          <w:szCs w:val="21"/>
-        </w:rPr>
-        <w:t>修改、内核裁剪定制、文件系统的制作等</w:t>
-      </w:r>
-      <w:r>
-        <w:rPr>
-          <w:rFonts w:ascii="Times New Roman" w:eastAsia="微软雅黑 Light" w:hAnsi="微软雅黑 Light" w:cs="Times New Roman" w:hint="eastAsia"/>
+          <w:rFonts w:ascii="Times New Roman" w:eastAsia="微软雅黑 Light" w:hAnsi="Times New Roman" w:cs="Times New Roman" w:hint="eastAsia"/>
+          <w:sz w:val="21"/>
+          <w:szCs w:val="21"/>
+        </w:rPr>
+        <w:t>G</w:t>
+      </w:r>
+      <w:r>
+        <w:rPr>
+          <w:rFonts w:ascii="Times New Roman" w:eastAsia="微软雅黑 Light" w:hAnsi="Times New Roman" w:cs="Times New Roman" w:hint="eastAsia"/>
+          <w:sz w:val="21"/>
+          <w:szCs w:val="21"/>
+        </w:rPr>
+        <w:t>ithub</w:t>
+      </w:r>
+      <w:r>
+        <w:rPr>
+          <w:rFonts w:ascii="Times New Roman" w:eastAsia="微软雅黑 Light" w:hAnsi="Times New Roman" w:cs="Times New Roman" w:hint="eastAsia"/>
+          <w:sz w:val="21"/>
+          <w:szCs w:val="21"/>
+        </w:rPr>
+        <w:t>，</w:t>
+      </w:r>
+      <w:r>
+        <w:rPr>
+          <w:rFonts w:ascii="Times New Roman" w:eastAsia="微软雅黑 Light" w:hAnsi="微软雅黑 Light" w:cs="Times New Roman" w:hint="eastAsia"/>
+          <w:sz w:val="21"/>
+          <w:szCs w:val="21"/>
+        </w:rPr>
+        <w:t>熟练使用</w:t>
+      </w:r>
+      <w:r>
+        <w:rPr>
+          <w:rFonts w:ascii="Times New Roman" w:eastAsia="微软雅黑 Light" w:hAnsi="Times New Roman" w:cs="Times New Roman"/>
+          <w:sz w:val="21"/>
+          <w:szCs w:val="21"/>
+        </w:rPr>
+        <w:t>G</w:t>
+      </w:r>
+      <w:r>
+        <w:rPr>
+          <w:rFonts w:ascii="Times New Roman" w:eastAsia="微软雅黑 Light" w:hAnsi="Times New Roman" w:cs="Times New Roman"/>
+          <w:sz w:val="21"/>
+          <w:szCs w:val="21"/>
+        </w:rPr>
+        <w:t>it</w:t>
+      </w:r>
+      <w:r>
+        <w:rPr>
+          <w:rFonts w:ascii="Times New Roman" w:eastAsia="微软雅黑 Light" w:hAnsi="微软雅黑 Light" w:cs="Times New Roman"/>
+          <w:sz w:val="21"/>
+          <w:szCs w:val="21"/>
+        </w:rPr>
+        <w:t>和</w:t>
+      </w:r>
+      <w:r>
+        <w:rPr>
+          <w:rFonts w:ascii="Times New Roman" w:eastAsia="微软雅黑 Light" w:hAnsi="微软雅黑 Light" w:cs="Times New Roman"/>
+          <w:sz w:val="21"/>
+          <w:szCs w:val="21"/>
+        </w:rPr>
+        <w:t>SVN</w:t>
+      </w:r>
+      <w:r>
+        <w:rPr>
+          <w:rFonts w:ascii="Times New Roman" w:eastAsia="微软雅黑 Light" w:hAnsi="微软雅黑 Light" w:cs="Times New Roman"/>
+          <w:sz w:val="21"/>
+          <w:szCs w:val="21"/>
+        </w:rPr>
+        <w:t>版本</w:t>
+      </w:r>
+      <w:r>
+        <w:rPr>
+          <w:rFonts w:ascii="Times New Roman" w:eastAsia="微软雅黑 Light" w:hAnsi="微软雅黑 Light" w:cs="Times New Roman" w:hint="eastAsia"/>
+          <w:sz w:val="21"/>
+          <w:szCs w:val="21"/>
+        </w:rPr>
+        <w:t>控制工具软件的命令和工具</w:t>
+      </w:r>
+      <w:r>
+        <w:rPr>
+          <w:rFonts w:ascii="Times New Roman" w:eastAsia="微软雅黑 Light" w:hAnsi="微软雅黑 Light" w:cs="Times New Roman"/>
           <w:sz w:val="21"/>
           <w:szCs w:val="21"/>
         </w:rPr>
         <w:t>。</w:t>
-      </w:r>
-    </w:p>
-    <w:p>
-      <w:pPr>
-        <w:rPr>
-          <w:rFonts w:ascii="Times New Roman" w:eastAsia="微软雅黑 Light" w:hAnsi="微软雅黑 Light" w:cs="Times New Roman"/>
-          <w:sz w:val="21"/>
-          <w:szCs w:val="21"/>
-        </w:rPr>
-      </w:pPr>
-      <w:r>
-        <w:rPr>
-          <w:rFonts w:ascii="Times New Roman" w:eastAsia="微软雅黑 Light" w:hAnsi="微软雅黑 Light" w:cs="Times New Roman" w:hint="eastAsia"/>
-          <w:sz w:val="21"/>
-          <w:szCs w:val="21"/>
-        </w:rPr>
-        <w:tab/>
-      </w:r>
-      <w:r>
-        <w:rPr>
-          <w:rFonts w:ascii="Times New Roman" w:eastAsia="微软雅黑 Light" w:hAnsi="微软雅黑 Light" w:cs="Times New Roman" w:hint="eastAsia"/>
-          <w:sz w:val="21"/>
-          <w:szCs w:val="21"/>
-        </w:rPr>
-        <w:t>熟悉</w:t>
-      </w:r>
-      <w:r>
-        <w:rPr>
-          <w:rFonts w:ascii="Times New Roman" w:eastAsia="微软雅黑 Light" w:hAnsi="微软雅黑 Light" w:cs="Times New Roman" w:hint="eastAsia"/>
-          <w:sz w:val="21"/>
-          <w:szCs w:val="21"/>
-        </w:rPr>
-        <w:t>TCP/IP</w:t>
-      </w:r>
-      <w:r>
-        <w:rPr>
-          <w:rFonts w:ascii="Times New Roman" w:eastAsia="微软雅黑 Light" w:hAnsi="微软雅黑 Light" w:cs="Times New Roman" w:hint="eastAsia"/>
-          <w:sz w:val="21"/>
-          <w:szCs w:val="21"/>
-        </w:rPr>
-        <w:t>协议</w:t>
-      </w:r>
-      <w:r>
-        <w:rPr>
-          <w:rFonts w:ascii="Times New Roman" w:eastAsia="微软雅黑 Light" w:hAnsi="微软雅黑 Light" w:cs="Times New Roman" w:hint="eastAsia"/>
-          <w:sz w:val="21"/>
-          <w:szCs w:val="21"/>
-        </w:rPr>
-        <w:t>栈</w:t>
-      </w:r>
-      <w:r>
-        <w:rPr>
-          <w:rFonts w:ascii="Times New Roman" w:eastAsia="微软雅黑 Light" w:hAnsi="微软雅黑 Light" w:cs="Times New Roman" w:hint="eastAsia"/>
-          <w:sz w:val="21"/>
-          <w:szCs w:val="21"/>
-        </w:rPr>
-        <w:t>，</w:t>
-      </w:r>
-      <w:r>
-        <w:rPr>
-          <w:rFonts w:ascii="Times New Roman" w:eastAsia="微软雅黑 Light" w:hAnsi="微软雅黑 Light" w:cs="Times New Roman" w:hint="eastAsia"/>
-          <w:sz w:val="21"/>
-          <w:szCs w:val="21"/>
-        </w:rPr>
-        <w:t>熟悉</w:t>
-      </w:r>
-      <w:r>
-        <w:rPr>
-          <w:rFonts w:ascii="Times New Roman" w:eastAsia="微软雅黑 Light" w:hAnsi="Times New Roman" w:cs="Times New Roman"/>
-          <w:sz w:val="21"/>
-          <w:szCs w:val="21"/>
-        </w:rPr>
-        <w:t>TCP</w:t>
-      </w:r>
-      <w:r>
-        <w:rPr>
-          <w:rFonts w:ascii="Times New Roman" w:eastAsia="微软雅黑 Light" w:hAnsi="微软雅黑 Light" w:cs="Times New Roman" w:hint="eastAsia"/>
-          <w:sz w:val="21"/>
-          <w:szCs w:val="21"/>
-        </w:rPr>
-        <w:t>，</w:t>
-      </w:r>
-      <w:r>
-        <w:rPr>
-          <w:rFonts w:ascii="Times New Roman" w:eastAsia="微软雅黑 Light" w:hAnsi="Times New Roman" w:cs="Times New Roman"/>
-          <w:sz w:val="21"/>
-          <w:szCs w:val="21"/>
-        </w:rPr>
-        <w:t>UDP</w:t>
-      </w:r>
-      <w:r>
-        <w:rPr>
-          <w:rFonts w:ascii="Times New Roman" w:eastAsia="微软雅黑 Light" w:hAnsi="微软雅黑 Light" w:cs="Times New Roman" w:hint="eastAsia"/>
-          <w:sz w:val="21"/>
-          <w:szCs w:val="21"/>
-        </w:rPr>
-        <w:t>，</w:t>
-      </w:r>
-      <w:r>
-        <w:rPr>
-          <w:rFonts w:ascii="Times New Roman" w:eastAsia="微软雅黑 Light" w:hAnsi="Times New Roman" w:cs="Times New Roman"/>
-          <w:sz w:val="21"/>
-          <w:szCs w:val="21"/>
-        </w:rPr>
-        <w:t>HTTP</w:t>
-      </w:r>
-      <w:r>
-        <w:rPr>
-          <w:rFonts w:ascii="Times New Roman" w:eastAsia="微软雅黑 Light" w:hAnsi="微软雅黑 Light" w:cs="Times New Roman" w:hint="eastAsia"/>
-          <w:sz w:val="21"/>
-          <w:szCs w:val="21"/>
-        </w:rPr>
-        <w:t>，</w:t>
-      </w:r>
-      <w:r>
-        <w:rPr>
-          <w:rFonts w:ascii="Times New Roman" w:eastAsia="微软雅黑 Light" w:hAnsi="Times New Roman" w:cs="Times New Roman"/>
-          <w:sz w:val="21"/>
-          <w:szCs w:val="21"/>
-        </w:rPr>
-        <w:t>ICMP</w:t>
-      </w:r>
-      <w:r>
-        <w:rPr>
-          <w:rFonts w:ascii="Times New Roman" w:eastAsia="微软雅黑 Light" w:hAnsi="微软雅黑 Light" w:cs="Times New Roman" w:hint="eastAsia"/>
-          <w:sz w:val="21"/>
-          <w:szCs w:val="21"/>
-        </w:rPr>
-        <w:t>，</w:t>
-      </w:r>
-      <w:r>
-        <w:rPr>
-          <w:rFonts w:ascii="Times New Roman" w:eastAsia="微软雅黑 Light" w:hAnsi="Times New Roman" w:cs="Times New Roman"/>
-          <w:sz w:val="21"/>
-          <w:szCs w:val="21"/>
-        </w:rPr>
-        <w:t>IPIP</w:t>
-      </w:r>
-      <w:r>
-        <w:rPr>
-          <w:rFonts w:ascii="Times New Roman" w:eastAsia="微软雅黑 Light" w:hAnsi="Times New Roman" w:cs="Times New Roman" w:hint="eastAsia"/>
-          <w:sz w:val="21"/>
-          <w:szCs w:val="21"/>
-        </w:rPr>
-        <w:t>，</w:t>
-      </w:r>
-      <w:r>
-        <w:rPr>
-          <w:rFonts w:ascii="Times New Roman" w:eastAsia="微软雅黑 Light" w:hAnsi="Times New Roman" w:cs="Times New Roman" w:hint="eastAsia"/>
-          <w:sz w:val="21"/>
-          <w:szCs w:val="21"/>
-        </w:rPr>
-        <w:t>SOCK5</w:t>
-      </w:r>
-      <w:r>
-        <w:rPr>
-          <w:rFonts w:ascii="Times New Roman" w:eastAsia="微软雅黑 Light" w:hAnsi="微软雅黑 Light" w:cs="Times New Roman"/>
-          <w:sz w:val="21"/>
-          <w:szCs w:val="21"/>
-        </w:rPr>
-        <w:t>等网络协议</w:t>
-      </w:r>
-      <w:r>
-        <w:rPr>
-          <w:rFonts w:ascii="Times New Roman" w:eastAsia="微软雅黑 Light" w:hAnsi="微软雅黑 Light" w:cs="Times New Roman" w:hint="eastAsia"/>
-          <w:sz w:val="21"/>
-          <w:szCs w:val="21"/>
-        </w:rPr>
-        <w:t>。</w:t>
-      </w:r>
-    </w:p>
-    <w:p>
-      <w:pPr>
-        <w:rPr>
-          <w:rFonts w:ascii="Times New Roman" w:eastAsia="微软雅黑 Light" w:hAnsi="Times New Roman" w:cs="Times New Roman"/>
-          <w:sz w:val="21"/>
-          <w:szCs w:val="21"/>
-        </w:rPr>
-      </w:pPr>
-      <w:r>
-        <w:rPr>
-          <w:rFonts w:ascii="Times New Roman" w:eastAsia="微软雅黑 Light" w:hAnsi="Times New Roman" w:cs="Times New Roman"/>
-          <w:sz w:val="21"/>
-          <w:szCs w:val="21"/>
-        </w:rPr>
-        <w:tab/>
-      </w:r>
-      <w:r>
-        <w:rPr>
-          <w:rFonts w:ascii="Times New Roman" w:eastAsia="微软雅黑 Light" w:hAnsi="Times New Roman" w:cs="Times New Roman" w:hint="eastAsia"/>
-          <w:sz w:val="21"/>
-          <w:szCs w:val="21"/>
-        </w:rPr>
-        <w:t>掌握基本的</w:t>
-      </w:r>
-      <w:r>
-        <w:rPr>
-          <w:rFonts w:ascii="Times New Roman" w:eastAsia="微软雅黑 Light" w:hAnsi="Times New Roman" w:cs="Times New Roman" w:hint="eastAsia"/>
-          <w:sz w:val="21"/>
-          <w:szCs w:val="21"/>
-        </w:rPr>
-        <w:t>SQL</w:t>
-      </w:r>
-      <w:r>
-        <w:rPr>
-          <w:rFonts w:ascii="Times New Roman" w:eastAsia="微软雅黑 Light" w:hAnsi="Times New Roman" w:cs="Times New Roman" w:hint="eastAsia"/>
-          <w:sz w:val="21"/>
-          <w:szCs w:val="21"/>
-        </w:rPr>
-        <w:t>语法，熟练掌握</w:t>
-      </w:r>
-      <w:r>
-        <w:rPr>
-          <w:rFonts w:ascii="Times New Roman" w:eastAsia="微软雅黑 Light" w:hAnsi="Times New Roman" w:cs="Times New Roman" w:hint="eastAsia"/>
-          <w:sz w:val="21"/>
-          <w:szCs w:val="21"/>
-        </w:rPr>
-        <w:t>Mysql</w:t>
-      </w:r>
-      <w:r>
-        <w:rPr>
-          <w:rFonts w:ascii="Times New Roman" w:eastAsia="微软雅黑 Light" w:hAnsi="Times New Roman" w:cs="Times New Roman" w:hint="eastAsia"/>
-          <w:sz w:val="21"/>
-          <w:szCs w:val="21"/>
-        </w:rPr>
-        <w:t>、</w:t>
-      </w:r>
-      <w:r>
-        <w:rPr>
-          <w:rFonts w:ascii="Times New Roman" w:eastAsia="微软雅黑 Light" w:hAnsi="Times New Roman" w:cs="Times New Roman" w:hint="eastAsia"/>
-          <w:sz w:val="21"/>
-          <w:szCs w:val="21"/>
-        </w:rPr>
-        <w:t>SQL</w:t>
-      </w:r>
-      <w:r>
-        <w:rPr>
-          <w:rFonts w:ascii="Times New Roman" w:eastAsia="微软雅黑 Light" w:hAnsi="Times New Roman" w:cs="Times New Roman"/>
-          <w:sz w:val="21"/>
-          <w:szCs w:val="21"/>
-        </w:rPr>
-        <w:t>ite</w:t>
-      </w:r>
-      <w:r>
-        <w:rPr>
-          <w:rFonts w:ascii="Times New Roman" w:eastAsia="微软雅黑 Light" w:hAnsi="Times New Roman" w:cs="Times New Roman" w:hint="eastAsia"/>
-          <w:sz w:val="21"/>
-          <w:szCs w:val="21"/>
-        </w:rPr>
-        <w:t>等关系数据库；</w:t>
-      </w:r>
-    </w:p>
-    <w:p>
-      <w:pPr>
-        <w:ind w:firstLine="420"/>
-        <w:rPr>
-          <w:rFonts w:ascii="Times New Roman" w:eastAsia="微软雅黑 Light" w:hAnsi="微软雅黑 Light" w:cs="Times New Roman"/>
-          <w:sz w:val="21"/>
-          <w:szCs w:val="21"/>
-        </w:rPr>
-      </w:pPr>
-      <w:r>
-        <w:rPr>
-          <w:rFonts w:ascii="Times New Roman" w:eastAsia="微软雅黑 Light" w:hAnsi="微软雅黑 Light" w:cs="Times New Roman" w:hint="eastAsia"/>
-          <w:sz w:val="21"/>
-          <w:szCs w:val="21"/>
-        </w:rPr>
-        <w:t>熟悉</w:t>
-      </w:r>
-      <w:r>
-        <w:rPr>
-          <w:rFonts w:ascii="Times New Roman" w:eastAsia="微软雅黑 Light" w:hAnsi="微软雅黑 Light" w:cs="Times New Roman" w:hint="eastAsia"/>
-          <w:sz w:val="21"/>
-          <w:szCs w:val="21"/>
-        </w:rPr>
-        <w:t>M</w:t>
-      </w:r>
-      <w:r>
-        <w:rPr>
-          <w:rFonts w:ascii="Times New Roman" w:eastAsia="微软雅黑 Light" w:hAnsi="微软雅黑 Light" w:cs="Times New Roman" w:hint="eastAsia"/>
-          <w:sz w:val="21"/>
-          <w:szCs w:val="21"/>
-        </w:rPr>
-        <w:t>ongo</w:t>
-      </w:r>
-      <w:r>
-        <w:rPr>
-          <w:rFonts w:ascii="Times New Roman" w:eastAsia="微软雅黑 Light" w:hAnsi="微软雅黑 Light" w:cs="Times New Roman" w:hint="eastAsia"/>
-          <w:sz w:val="21"/>
-          <w:szCs w:val="21"/>
-        </w:rPr>
-        <w:t>DB</w:t>
-      </w:r>
-      <w:r>
-        <w:rPr>
-          <w:rFonts w:ascii="Times New Roman" w:eastAsia="微软雅黑 Light" w:hAnsi="微软雅黑 Light" w:cs="Times New Roman" w:hint="eastAsia"/>
-          <w:sz w:val="21"/>
-          <w:szCs w:val="21"/>
-        </w:rPr>
-        <w:t>等大数据分布式数据库系统</w:t>
-      </w:r>
-      <w:r>
-        <w:rPr>
-          <w:rFonts w:ascii="Times New Roman" w:eastAsia="微软雅黑 Light" w:hAnsi="微软雅黑 Light" w:cs="Times New Roman"/>
-          <w:sz w:val="21"/>
-          <w:szCs w:val="21"/>
-        </w:rPr>
-        <w:t>。</w:t>
-      </w:r>
-    </w:p>
-    <w:p>
-      <w:pPr>
-        <w:ind w:firstLine="420"/>
-        <w:rPr>
-          <w:rFonts w:ascii="Times New Roman" w:eastAsia="微软雅黑 Light" w:hAnsi="微软雅黑 Light" w:cs="Times New Roman"/>
-          <w:sz w:val="21"/>
-          <w:szCs w:val="21"/>
-        </w:rPr>
-      </w:pPr>
-      <w:r>
-        <w:rPr>
-          <w:rFonts w:ascii="Times New Roman" w:eastAsia="微软雅黑 Light" w:hAnsi="微软雅黑 Light" w:cs="Times New Roman" w:hint="eastAsia"/>
-          <w:sz w:val="21"/>
-          <w:szCs w:val="21"/>
-        </w:rPr>
-        <w:t>熟悉</w:t>
-      </w:r>
-      <w:r>
-        <w:rPr>
-          <w:rFonts w:ascii="Times New Roman" w:eastAsia="微软雅黑 Light" w:hAnsi="微软雅黑 Light" w:cs="Times New Roman"/>
-          <w:sz w:val="21"/>
-          <w:szCs w:val="21"/>
-        </w:rPr>
-        <w:t>K</w:t>
-      </w:r>
-      <w:r>
-        <w:rPr>
-          <w:rFonts w:ascii="Times New Roman" w:eastAsia="微软雅黑 Light" w:hAnsi="微软雅黑 Light" w:cs="Times New Roman" w:hint="eastAsia"/>
-          <w:sz w:val="21"/>
-          <w:szCs w:val="21"/>
-        </w:rPr>
-        <w:t>afk</w:t>
-      </w:r>
-      <w:r>
-        <w:rPr>
-          <w:rFonts w:ascii="Times New Roman" w:eastAsia="微软雅黑 Light" w:hAnsi="微软雅黑 Light" w:cs="Times New Roman"/>
-          <w:sz w:val="21"/>
-          <w:szCs w:val="21"/>
-        </w:rPr>
-        <w:t>a</w:t>
-      </w:r>
-      <w:r>
-        <w:rPr>
-          <w:rFonts w:ascii="Times New Roman" w:eastAsia="微软雅黑 Light" w:hAnsi="微软雅黑 Light" w:cs="Times New Roman" w:hint="eastAsia"/>
-          <w:sz w:val="21"/>
-          <w:szCs w:val="21"/>
-        </w:rPr>
-        <w:t>消息流处理平台。</w:t>
-      </w:r>
-    </w:p>
-    <w:p>
-      <w:pPr>
-        <w:ind w:firstLine="420"/>
-        <w:rPr>
-          <w:rFonts w:ascii="Times New Roman" w:eastAsia="微软雅黑 Light" w:hAnsi="微软雅黑 Light" w:cs="Times New Roman"/>
-          <w:sz w:val="21"/>
-          <w:szCs w:val="21"/>
-        </w:rPr>
-      </w:pPr>
-      <w:r>
-        <w:rPr>
-          <w:rFonts w:ascii="Times New Roman" w:eastAsia="微软雅黑 Light" w:hAnsi="微软雅黑 Light" w:cs="Times New Roman" w:hint="eastAsia"/>
-          <w:sz w:val="21"/>
-          <w:szCs w:val="21"/>
-        </w:rPr>
-        <w:t>熟悉物联网</w:t>
-      </w:r>
-      <w:r>
-        <w:rPr>
-          <w:rFonts w:ascii="Times New Roman" w:eastAsia="微软雅黑 Light" w:hAnsi="微软雅黑 Light" w:cs="Times New Roman" w:hint="eastAsia"/>
-          <w:sz w:val="21"/>
-          <w:szCs w:val="21"/>
-        </w:rPr>
-        <w:t>M</w:t>
-      </w:r>
-      <w:r>
-        <w:rPr>
-          <w:rFonts w:ascii="Times New Roman" w:eastAsia="微软雅黑 Light" w:hAnsi="微软雅黑 Light" w:cs="Times New Roman"/>
-          <w:sz w:val="21"/>
-          <w:szCs w:val="21"/>
-        </w:rPr>
-        <w:t>QTT</w:t>
-      </w:r>
-      <w:r>
-        <w:rPr>
-          <w:rFonts w:ascii="Times New Roman" w:eastAsia="微软雅黑 Light" w:hAnsi="微软雅黑 Light" w:cs="Times New Roman" w:hint="eastAsia"/>
-          <w:sz w:val="21"/>
-          <w:szCs w:val="21"/>
-        </w:rPr>
-        <w:t>消息处理机制。</w:t>
-      </w:r>
-    </w:p>
-    <w:p>
-      <w:pPr>
-        <w:ind w:firstLine="420"/>
-        <w:rPr>
-          <w:rFonts w:ascii="Times New Roman" w:eastAsia="微软雅黑 Light" w:hAnsi="Times New Roman" w:cs="Times New Roman" w:hint="eastAsia"/>
-          <w:sz w:val="21"/>
-          <w:szCs w:val="21"/>
-        </w:rPr>
-      </w:pPr>
-    </w:p>
-    <w:p>
-      <w:pPr>
-        <w:rPr>
-          <w:rFonts w:ascii="Times New Roman" w:eastAsia="微软雅黑 Light" w:hAnsi="Times New Roman" w:cs="Times New Roman"/>
-          <w:sz w:val="21"/>
-          <w:szCs w:val="21"/>
-        </w:rPr>
-      </w:pPr>
-      <w:r>
-        <w:rPr>
-          <w:rFonts w:ascii="Times New Roman" w:eastAsia="微软雅黑 Light" w:hAnsi="微软雅黑 Light" w:cs="Times New Roman" w:hint="eastAsia"/>
-          <w:sz w:val="21"/>
-          <w:szCs w:val="21"/>
-        </w:rPr>
-        <w:tab/>
-      </w:r>
-      <w:r>
-        <w:rPr>
-          <w:rFonts w:ascii="Times New Roman" w:eastAsia="微软雅黑 Light" w:hAnsi="微软雅黑 Light" w:cs="Times New Roman" w:hint="eastAsia"/>
-          <w:sz w:val="21"/>
-          <w:szCs w:val="21"/>
-        </w:rPr>
-        <w:t>熟练使用</w:t>
-      </w:r>
-      <w:r>
-        <w:rPr>
-          <w:rFonts w:ascii="Times New Roman" w:eastAsia="微软雅黑 Light" w:hAnsi="微软雅黑 Light" w:cs="Times New Roman" w:hint="eastAsia"/>
-          <w:sz w:val="21"/>
-          <w:szCs w:val="21"/>
-        </w:rPr>
-        <w:t>Clion</w:t>
-      </w:r>
-      <w:r>
-        <w:rPr>
-          <w:rFonts w:ascii="Times New Roman" w:eastAsia="微软雅黑 Light" w:hAnsi="微软雅黑 Light" w:cs="Times New Roman" w:hint="eastAsia"/>
-          <w:sz w:val="21"/>
-          <w:szCs w:val="21"/>
-        </w:rPr>
-        <w:t>，</w:t>
-      </w:r>
-      <w:r>
-        <w:rPr>
-          <w:rFonts w:ascii="Times New Roman" w:eastAsia="微软雅黑 Light" w:hAnsi="微软雅黑 Light" w:cs="Times New Roman"/>
-          <w:sz w:val="21"/>
-          <w:szCs w:val="21"/>
-        </w:rPr>
-        <w:t>IntelliJ IDEA</w:t>
-      </w:r>
-      <w:r>
-        <w:rPr>
-          <w:rFonts w:ascii="Times New Roman" w:eastAsia="微软雅黑 Light" w:hAnsi="微软雅黑 Light" w:cs="Times New Roman" w:hint="eastAsia"/>
-          <w:sz w:val="21"/>
-          <w:szCs w:val="21"/>
-        </w:rPr>
-        <w:t>，</w:t>
-      </w:r>
-      <w:r>
-        <w:rPr>
-          <w:rFonts w:ascii="Times New Roman" w:eastAsia="微软雅黑 Light" w:hAnsi="微软雅黑 Light" w:cs="Times New Roman" w:hint="eastAsia"/>
-          <w:sz w:val="21"/>
-          <w:szCs w:val="21"/>
-        </w:rPr>
-        <w:t>Source Insight</w:t>
-      </w:r>
-      <w:r>
-        <w:rPr>
-          <w:rFonts w:ascii="Times New Roman" w:eastAsia="微软雅黑 Light" w:hAnsi="微软雅黑 Light" w:cs="Times New Roman" w:hint="eastAsia"/>
-          <w:sz w:val="21"/>
-          <w:szCs w:val="21"/>
-        </w:rPr>
-        <w:t>，</w:t>
-      </w:r>
-      <w:r>
-        <w:rPr>
-          <w:rFonts w:ascii="Times New Roman" w:eastAsia="微软雅黑 Light" w:hAnsi="微软雅黑 Light" w:cs="Times New Roman" w:hint="eastAsia"/>
-          <w:sz w:val="21"/>
-          <w:szCs w:val="21"/>
-        </w:rPr>
-        <w:t>QTCreator</w:t>
-      </w:r>
-      <w:r>
-        <w:rPr>
-          <w:rFonts w:ascii="Times New Roman" w:eastAsia="微软雅黑 Light" w:hAnsi="微软雅黑 Light" w:cs="Times New Roman" w:hint="eastAsia"/>
-          <w:sz w:val="21"/>
-          <w:szCs w:val="21"/>
-        </w:rPr>
-        <w:t>，</w:t>
-      </w:r>
-      <w:r>
-        <w:rPr>
-          <w:rFonts w:ascii="Times New Roman" w:eastAsia="微软雅黑 Light" w:hAnsi="微软雅黑 Light" w:cs="Times New Roman" w:hint="eastAsia"/>
-          <w:sz w:val="21"/>
-          <w:szCs w:val="21"/>
-        </w:rPr>
-        <w:t>VSC</w:t>
-      </w:r>
-      <w:r>
-        <w:rPr>
-          <w:rFonts w:ascii="Times New Roman" w:eastAsia="微软雅黑 Light" w:hAnsi="微软雅黑 Light" w:cs="Times New Roman" w:hint="eastAsia"/>
-          <w:sz w:val="21"/>
-          <w:szCs w:val="21"/>
-        </w:rPr>
-        <w:t>ode</w:t>
-      </w:r>
-      <w:r>
-        <w:rPr>
-          <w:rFonts w:ascii="Times New Roman" w:eastAsia="微软雅黑 Light" w:hAnsi="微软雅黑 Light" w:cs="Times New Roman" w:hint="eastAsia"/>
-          <w:sz w:val="21"/>
-          <w:szCs w:val="21"/>
-        </w:rPr>
-        <w:t>，</w:t>
-      </w:r>
-      <w:r>
-        <w:rPr>
-          <w:rFonts w:ascii="Times New Roman" w:eastAsia="微软雅黑 Light" w:hAnsi="微软雅黑 Light" w:cs="Times New Roman" w:hint="eastAsia"/>
-          <w:sz w:val="21"/>
-          <w:szCs w:val="21"/>
-        </w:rPr>
-        <w:t>L</w:t>
-      </w:r>
-      <w:r>
-        <w:rPr>
-          <w:rFonts w:ascii="Times New Roman" w:eastAsia="微软雅黑 Light" w:hAnsi="微软雅黑 Light" w:cs="Times New Roman" w:hint="eastAsia"/>
-          <w:sz w:val="21"/>
-          <w:szCs w:val="21"/>
-        </w:rPr>
-        <w:t>ite</w:t>
-      </w:r>
-      <w:r>
-        <w:rPr>
-          <w:rFonts w:ascii="Times New Roman" w:eastAsia="微软雅黑 Light" w:hAnsi="微软雅黑 Light" w:cs="Times New Roman" w:hint="eastAsia"/>
-          <w:sz w:val="21"/>
-          <w:szCs w:val="21"/>
-        </w:rPr>
-        <w:t>IDE</w:t>
-      </w:r>
-      <w:r>
-        <w:rPr>
-          <w:rFonts w:ascii="Times New Roman" w:eastAsia="微软雅黑 Light" w:hAnsi="微软雅黑 Light" w:cs="Times New Roman" w:hint="eastAsia"/>
-          <w:sz w:val="21"/>
-          <w:szCs w:val="21"/>
-        </w:rPr>
-        <w:t>，</w:t>
-      </w:r>
-      <w:r>
-        <w:rPr>
-          <w:rFonts w:ascii="Times New Roman" w:eastAsia="微软雅黑 Light" w:hAnsi="微软雅黑 Light" w:cs="Times New Roman" w:hint="eastAsia"/>
-          <w:sz w:val="21"/>
-          <w:szCs w:val="21"/>
-        </w:rPr>
-        <w:t>Vim</w:t>
-      </w:r>
-      <w:r>
-        <w:rPr>
-          <w:rFonts w:ascii="Times New Roman" w:eastAsia="微软雅黑 Light" w:hAnsi="微软雅黑 Light" w:cs="Times New Roman" w:hint="eastAsia"/>
-          <w:sz w:val="21"/>
-          <w:szCs w:val="21"/>
-        </w:rPr>
-        <w:t>等开发工具。</w:t>
-      </w:r>
-    </w:p>
-    <w:p>
-      <w:pPr>
-        <w:rPr>
-          <w:rFonts w:ascii="Times New Roman" w:eastAsia="微软雅黑 Light" w:hAnsi="Times New Roman" w:cs="Times New Roman"/>
-          <w:sz w:val="21"/>
-          <w:szCs w:val="21"/>
-        </w:rPr>
-      </w:pPr>
-      <w:r>
-        <w:rPr>
-          <w:rFonts w:ascii="Times New Roman" w:eastAsia="微软雅黑 Light" w:hAnsi="Times New Roman" w:cs="Times New Roman"/>
-          <w:sz w:val="21"/>
-          <w:szCs w:val="21"/>
-        </w:rPr>
-        <w:tab/>
-      </w:r>
-      <w:r>
-        <w:rPr>
-          <w:rFonts w:ascii="Times New Roman" w:eastAsia="微软雅黑 Light" w:hAnsi="Times New Roman" w:cs="Times New Roman" w:hint="eastAsia"/>
-          <w:sz w:val="21"/>
-          <w:szCs w:val="21"/>
-        </w:rPr>
-        <w:t>熟悉</w:t>
-      </w:r>
-      <w:r>
-        <w:rPr>
-          <w:rFonts w:ascii="Times New Roman" w:eastAsia="微软雅黑 Light" w:hAnsi="Times New Roman" w:cs="Times New Roman" w:hint="eastAsia"/>
-          <w:sz w:val="21"/>
-          <w:szCs w:val="21"/>
-        </w:rPr>
-        <w:t>G</w:t>
-      </w:r>
-      <w:r>
-        <w:rPr>
-          <w:rFonts w:ascii="Times New Roman" w:eastAsia="微软雅黑 Light" w:hAnsi="Times New Roman" w:cs="Times New Roman" w:hint="eastAsia"/>
-          <w:sz w:val="21"/>
-          <w:szCs w:val="21"/>
-        </w:rPr>
-        <w:t>ithub</w:t>
-      </w:r>
-      <w:r>
-        <w:rPr>
-          <w:rFonts w:ascii="Times New Roman" w:eastAsia="微软雅黑 Light" w:hAnsi="Times New Roman" w:cs="Times New Roman" w:hint="eastAsia"/>
-          <w:sz w:val="21"/>
-          <w:szCs w:val="21"/>
-        </w:rPr>
-        <w:t>，</w:t>
-      </w:r>
-      <w:r>
-        <w:rPr>
-          <w:rFonts w:ascii="Times New Roman" w:eastAsia="微软雅黑 Light" w:hAnsi="微软雅黑 Light" w:cs="Times New Roman" w:hint="eastAsia"/>
-          <w:sz w:val="21"/>
-          <w:szCs w:val="21"/>
-        </w:rPr>
-        <w:t>熟练使用</w:t>
-      </w:r>
-      <w:r>
-        <w:rPr>
-          <w:rFonts w:ascii="Times New Roman" w:eastAsia="微软雅黑 Light" w:hAnsi="Times New Roman" w:cs="Times New Roman"/>
-          <w:sz w:val="21"/>
-          <w:szCs w:val="21"/>
-        </w:rPr>
-        <w:t>G</w:t>
-      </w:r>
-      <w:r>
-        <w:rPr>
-          <w:rFonts w:ascii="Times New Roman" w:eastAsia="微软雅黑 Light" w:hAnsi="Times New Roman" w:cs="Times New Roman"/>
-          <w:sz w:val="21"/>
-          <w:szCs w:val="21"/>
-        </w:rPr>
-        <w:t>it</w:t>
-      </w:r>
-      <w:r>
-        <w:rPr>
-          <w:rFonts w:ascii="Times New Roman" w:eastAsia="微软雅黑 Light" w:hAnsi="微软雅黑 Light" w:cs="Times New Roman"/>
-          <w:sz w:val="21"/>
-          <w:szCs w:val="21"/>
-        </w:rPr>
-        <w:t>和</w:t>
-      </w:r>
-      <w:r>
-        <w:rPr>
-          <w:rFonts w:ascii="Times New Roman" w:eastAsia="微软雅黑 Light" w:hAnsi="微软雅黑 Light" w:cs="Times New Roman"/>
-          <w:sz w:val="21"/>
-          <w:szCs w:val="21"/>
-        </w:rPr>
-        <w:t>SVN</w:t>
-      </w:r>
-      <w:r>
-        <w:rPr>
-          <w:rFonts w:ascii="Times New Roman" w:eastAsia="微软雅黑 Light" w:hAnsi="微软雅黑 Light" w:cs="Times New Roman"/>
-          <w:sz w:val="21"/>
-          <w:szCs w:val="21"/>
-        </w:rPr>
-        <w:t>版本控制工具。</w:t>
       </w:r>
       <w:r>
         <w:rPr>
@@ -2877,6 +3062,7 @@
           <w:sz w:val="21"/>
           <w:szCs w:val="21"/>
         </w:rPr>
+        <w:lastRenderedPageBreak/>
         <w:t>主要业绩</w:t>
       </w:r>
       <w:r>
@@ -3004,7 +3190,7 @@
       <w:pPr>
         <w:ind w:left="420" w:firstLine="420"/>
         <w:rPr>
-          <w:rFonts w:ascii="Times New Roman" w:eastAsia="微软雅黑 Light" w:hAnsi="Times New Roman" w:cs="Times New Roman" w:hint="eastAsia"/>
+          <w:rFonts w:ascii="Times New Roman" w:eastAsia="微软雅黑 Light" w:hAnsi="Times New Roman" w:cs="Times New Roman"/>
           <w:sz w:val="21"/>
           <w:szCs w:val="21"/>
         </w:rPr>
@@ -3048,7 +3234,6 @@
           <w:sz w:val="21"/>
           <w:szCs w:val="21"/>
         </w:rPr>
-        <w:lastRenderedPageBreak/>
         <w:t>主要职责</w:t>
       </w:r>
       <w:r>
@@ -3155,23 +3340,7 @@
           <w:sz w:val="21"/>
           <w:szCs w:val="21"/>
         </w:rPr>
-        <w:t>搭建了数据公链</w:t>
-      </w:r>
-      <w:r>
-        <w:rPr>
-          <w:rFonts w:ascii="Times New Roman" w:eastAsia="微软雅黑 Light" w:hAnsi="Times New Roman" w:cs="Times New Roman" w:hint="eastAsia"/>
-          <w:sz w:val="21"/>
-          <w:szCs w:val="21"/>
-        </w:rPr>
-        <w:t>及维护</w:t>
-      </w:r>
-      <w:r>
-        <w:rPr>
-          <w:rFonts w:ascii="Times New Roman" w:eastAsia="微软雅黑 Light" w:hAnsi="Times New Roman" w:cs="Times New Roman" w:hint="eastAsia"/>
-          <w:sz w:val="21"/>
-          <w:szCs w:val="21"/>
-        </w:rPr>
-        <w:t>。</w:t>
+        <w:t>搭建了数据公链及维护。</w:t>
       </w:r>
     </w:p>
     <w:p>
@@ -6371,6 +6540,7 @@
           <w:sz w:val="21"/>
           <w:szCs w:val="21"/>
         </w:rPr>
+        <w:lastRenderedPageBreak/>
         <w:tab/>
       </w:r>
       <w:r>
@@ -6756,7 +6926,6 @@
           <w:sz w:val="21"/>
           <w:szCs w:val="21"/>
         </w:rPr>
-        <w:lastRenderedPageBreak/>
         <w:tab/>
       </w:r>
       <w:r>
@@ -7716,6 +7885,7 @@
     <w:lsdException w:name="HTML Sample" w:semiHidden="1" w:unhideWhenUsed="1"/>
     <w:lsdException w:name="HTML Typewriter" w:semiHidden="1" w:unhideWhenUsed="1"/>
     <w:lsdException w:name="HTML Variable" w:semiHidden="1" w:unhideWhenUsed="1"/>
+    <w:lsdException w:name="Normal Table" w:semiHidden="1" w:unhideWhenUsed="1"/>
     <w:lsdException w:name="annotation subject" w:semiHidden="1" w:unhideWhenUsed="1"/>
     <w:lsdException w:name="No List" w:semiHidden="1" w:unhideWhenUsed="1"/>
     <w:lsdException w:name="Outline List 1" w:semiHidden="1" w:unhideWhenUsed="1"/>
@@ -7762,8 +7932,10 @@
     <w:lsdException w:name="Table Subtle 2" w:semiHidden="1" w:unhideWhenUsed="1"/>
     <w:lsdException w:name="Table Web 1" w:semiHidden="1" w:unhideWhenUsed="1"/>
     <w:lsdException w:name="Table Web 2" w:semiHidden="1" w:unhideWhenUsed="1"/>
+    <w:lsdException w:name="Table Web 3" w:semiHidden="1" w:unhideWhenUsed="1"/>
     <w:lsdException w:name="Balloon Text" w:semiHidden="1" w:unhideWhenUsed="1"/>
     <w:lsdException w:name="Table Grid" w:uiPriority="59"/>
+    <w:lsdException w:name="Table Theme" w:semiHidden="1" w:unhideWhenUsed="1"/>
     <w:lsdException w:name="Placeholder Text" w:semiHidden="1"/>
     <w:lsdException w:name="No Spacing" w:uiPriority="1"/>
     <w:lsdException w:name="Light Shading" w:uiPriority="60"/>
@@ -8164,7 +8336,6 @@
     <w:basedOn w:val="a"/>
     <w:link w:val="a4"/>
     <w:uiPriority w:val="99"/>
-    <w:semiHidden/>
     <w:unhideWhenUsed/>
     <w:rsid w:val="00B53E6A"/>
     <w:pPr>
@@ -8187,7 +8358,6 @@
     <w:basedOn w:val="a0"/>
     <w:link w:val="a3"/>
     <w:uiPriority w:val="99"/>
-    <w:semiHidden/>
     <w:rsid w:val="00B53E6A"/>
     <w:rPr>
       <w:sz w:val="18"/>
@@ -8199,7 +8369,6 @@
     <w:basedOn w:val="a"/>
     <w:link w:val="a6"/>
     <w:uiPriority w:val="99"/>
-    <w:semiHidden/>
     <w:unhideWhenUsed/>
     <w:rsid w:val="00B53E6A"/>
     <w:pPr>
@@ -8219,7 +8388,6 @@
     <w:basedOn w:val="a0"/>
     <w:link w:val="a5"/>
     <w:uiPriority w:val="99"/>
-    <w:semiHidden/>
     <w:rsid w:val="00B53E6A"/>
     <w:rPr>
       <w:sz w:val="18"/>

--- a/resume/李瑞刚个人简历.区块链.docx
+++ b/resume/李瑞刚个人简历.区块链.docx
@@ -21,6 +21,9 @@
         <w:gridCol w:w="7478"/>
       </w:tblGrid>
       <w:tr>
+        <w:trPr>
+          <w:trHeight w:val="1276"/>
+        </w:trPr>
         <w:tc>
           <w:tcPr>
             <w:tcW w:w="3510" w:type="dxa"/>
@@ -178,54 +181,17 @@
                 <w:szCs w:val="21"/>
               </w:rPr>
             </w:pPr>
-            <w:r>
-              <w:rPr>
-                <w:rFonts w:ascii="Times New Roman" w:eastAsia="微软雅黑 Light" w:hAnsi="微软雅黑 Light" w:cs="Times New Roman" w:hint="eastAsia"/>
-                <w:sz w:val="21"/>
-                <w:szCs w:val="21"/>
-              </w:rPr>
-              <w:t>期望薪资</w:t>
-            </w:r>
-            <w:r>
-              <w:rPr>
-                <w:rFonts w:ascii="Times New Roman" w:eastAsia="微软雅黑 Light" w:hAnsi="微软雅黑 Light" w:cs="Times New Roman" w:hint="eastAsia"/>
-                <w:sz w:val="21"/>
-                <w:szCs w:val="21"/>
-              </w:rPr>
-              <w:t>3</w:t>
-            </w:r>
-            <w:r>
-              <w:rPr>
-                <w:rFonts w:ascii="Times New Roman" w:eastAsia="微软雅黑 Light" w:hAnsi="微软雅黑 Light" w:cs="Times New Roman"/>
-                <w:sz w:val="21"/>
-                <w:szCs w:val="21"/>
-              </w:rPr>
-              <w:t>5</w:t>
-            </w:r>
-            <w:r>
-              <w:rPr>
-                <w:rFonts w:ascii="Times New Roman" w:eastAsia="微软雅黑 Light" w:hAnsi="微软雅黑 Light" w:cs="Times New Roman" w:hint="eastAsia"/>
-                <w:sz w:val="21"/>
-                <w:szCs w:val="21"/>
-              </w:rPr>
-              <w:t>K/</w:t>
-            </w:r>
-            <w:r>
-              <w:rPr>
-                <w:rFonts w:ascii="Times New Roman" w:eastAsia="微软雅黑 Light" w:hAnsi="微软雅黑 Light" w:cs="Times New Roman" w:hint="eastAsia"/>
-                <w:sz w:val="21"/>
-                <w:szCs w:val="21"/>
-              </w:rPr>
-              <w:t>月</w:t>
-            </w:r>
-            <w:r>
-              <w:rPr>
-                <w:rFonts w:ascii="Times New Roman" w:eastAsia="微软雅黑 Light" w:hAnsi="微软雅黑 Light" w:cs="Times New Roman" w:hint="eastAsia"/>
-                <w:sz w:val="21"/>
-                <w:szCs w:val="21"/>
-              </w:rPr>
-              <w:t>+</w:t>
-            </w:r>
+            <w:hyperlink r:id="rId7" w:history="1">
+              <w:r>
+                <w:rPr>
+                  <w:rStyle w:val="ac"/>
+                  <w:rFonts w:ascii="Times New Roman" w:eastAsia="微软雅黑 Light" w:hAnsi="微软雅黑 Light" w:cs="Times New Roman"/>
+                  <w:sz w:val="21"/>
+                  <w:szCs w:val="21"/>
+                </w:rPr>
+                <w:t>https://github.com/yueyemingming/</w:t>
+              </w:r>
+            </w:hyperlink>
           </w:p>
         </w:tc>
       </w:tr>
@@ -273,23 +239,16 @@
     </w:p>
     <w:p>
       <w:pPr>
-        <w:rPr>
-          <w:rFonts w:ascii="Times New Roman" w:eastAsia="微软雅黑 Light" w:hAnsi="Times New Roman" w:cs="Times New Roman"/>
-          <w:sz w:val="21"/>
-          <w:szCs w:val="21"/>
-        </w:rPr>
-      </w:pPr>
-      <w:r>
-        <w:rPr>
-          <w:rFonts w:ascii="Times New Roman" w:eastAsia="微软雅黑 Light" w:hAnsi="Times New Roman" w:cs="Times New Roman"/>
-          <w:sz w:val="21"/>
-          <w:szCs w:val="21"/>
-        </w:rPr>
-        <w:tab/>
-      </w:r>
-      <w:r>
-        <w:rPr>
-          <w:rFonts w:ascii="Times New Roman" w:eastAsia="微软雅黑 Light" w:hAnsi="微软雅黑 Light" w:cs="Times New Roman" w:hint="eastAsia"/>
+        <w:ind w:firstLine="420"/>
+        <w:rPr>
+          <w:rFonts w:ascii="Times New Roman" w:eastAsia="微软雅黑 Light" w:hAnsi="Times New Roman" w:cs="Times New Roman" w:hint="eastAsia"/>
+          <w:sz w:val="21"/>
+          <w:szCs w:val="21"/>
+        </w:rPr>
+      </w:pPr>
+      <w:r>
+        <w:rPr>
+          <w:rFonts w:ascii="Times New Roman" w:eastAsia="微软雅黑 Light" w:hAnsi="Times New Roman" w:cs="Times New Roman" w:hint="eastAsia"/>
           <w:sz w:val="21"/>
           <w:szCs w:val="21"/>
         </w:rPr>
@@ -297,7 +256,7 @@
       </w:r>
       <w:r>
         <w:rPr>
-          <w:rFonts w:ascii="Times New Roman" w:eastAsia="微软雅黑 Light" w:hAnsi="Times New Roman" w:cs="Times New Roman"/>
+          <w:rFonts w:ascii="Times New Roman" w:eastAsia="微软雅黑 Light" w:hAnsi="Times New Roman" w:cs="Times New Roman" w:hint="eastAsia"/>
           <w:sz w:val="21"/>
           <w:szCs w:val="21"/>
         </w:rPr>
@@ -305,15 +264,15 @@
       </w:r>
       <w:r>
         <w:rPr>
-          <w:rFonts w:ascii="Times New Roman" w:eastAsia="微软雅黑 Light" w:hAnsi="微软雅黑 Light" w:cs="Times New Roman"/>
-          <w:sz w:val="21"/>
-          <w:szCs w:val="21"/>
-        </w:rPr>
-        <w:t>，</w:t>
-      </w:r>
-      <w:r>
-        <w:rPr>
-          <w:rFonts w:ascii="Times New Roman" w:eastAsia="微软雅黑 Light" w:hAnsi="Times New Roman" w:cs="Times New Roman"/>
+          <w:rFonts w:ascii="Times New Roman" w:eastAsia="微软雅黑 Light" w:hAnsi="Times New Roman" w:cs="Times New Roman" w:hint="eastAsia"/>
+          <w:sz w:val="21"/>
+          <w:szCs w:val="21"/>
+        </w:rPr>
+        <w:t>，</w:t>
+      </w:r>
+      <w:r>
+        <w:rPr>
+          <w:rFonts w:ascii="Times New Roman" w:eastAsia="微软雅黑 Light" w:hAnsi="Times New Roman" w:cs="Times New Roman" w:hint="eastAsia"/>
           <w:sz w:val="21"/>
           <w:szCs w:val="21"/>
         </w:rPr>
@@ -321,15 +280,251 @@
       </w:r>
       <w:r>
         <w:rPr>
-          <w:rFonts w:ascii="Times New Roman" w:eastAsia="微软雅黑 Light" w:hAnsi="微软雅黑 Light" w:cs="Times New Roman"/>
-          <w:sz w:val="21"/>
-          <w:szCs w:val="21"/>
-        </w:rPr>
-        <w:t>，</w:t>
-      </w:r>
-      <w:r>
-        <w:rPr>
-          <w:rFonts w:ascii="Times New Roman" w:eastAsia="微软雅黑 Light" w:hAnsi="微软雅黑 Light" w:cs="Times New Roman" w:hint="eastAsia"/>
+          <w:rFonts w:ascii="Times New Roman" w:eastAsia="微软雅黑 Light" w:hAnsi="Times New Roman" w:cs="Times New Roman" w:hint="eastAsia"/>
+          <w:sz w:val="21"/>
+          <w:szCs w:val="21"/>
+        </w:rPr>
+        <w:t>，</w:t>
+      </w:r>
+      <w:r>
+        <w:rPr>
+          <w:rFonts w:ascii="Times New Roman" w:eastAsia="微软雅黑 Light" w:hAnsi="Times New Roman" w:cs="Times New Roman" w:hint="eastAsia"/>
+          <w:sz w:val="21"/>
+          <w:szCs w:val="21"/>
+        </w:rPr>
+        <w:t>C++11</w:t>
+      </w:r>
+      <w:r>
+        <w:rPr>
+          <w:rFonts w:ascii="Times New Roman" w:eastAsia="微软雅黑 Light" w:hAnsi="Times New Roman" w:cs="Times New Roman" w:hint="eastAsia"/>
+          <w:sz w:val="21"/>
+          <w:szCs w:val="21"/>
+        </w:rPr>
+        <w:t>，</w:t>
+      </w:r>
+      <w:r>
+        <w:rPr>
+          <w:rFonts w:ascii="Times New Roman" w:eastAsia="微软雅黑 Light" w:hAnsi="Times New Roman" w:cs="Times New Roman" w:hint="eastAsia"/>
+          <w:sz w:val="21"/>
+          <w:szCs w:val="21"/>
+        </w:rPr>
+        <w:t>STL</w:t>
+      </w:r>
+      <w:r>
+        <w:rPr>
+          <w:rFonts w:ascii="Times New Roman" w:eastAsia="微软雅黑 Light" w:hAnsi="Times New Roman" w:cs="Times New Roman" w:hint="eastAsia"/>
+          <w:sz w:val="21"/>
+          <w:szCs w:val="21"/>
+        </w:rPr>
+        <w:t>，</w:t>
+      </w:r>
+      <w:r>
+        <w:rPr>
+          <w:rFonts w:ascii="Times New Roman" w:eastAsia="微软雅黑 Light" w:hAnsi="Times New Roman" w:cs="Times New Roman" w:hint="eastAsia"/>
+          <w:sz w:val="21"/>
+          <w:szCs w:val="21"/>
+        </w:rPr>
+        <w:t>Boost</w:t>
+      </w:r>
+      <w:r>
+        <w:rPr>
+          <w:rFonts w:ascii="Times New Roman" w:eastAsia="微软雅黑 Light" w:hAnsi="Times New Roman" w:cs="Times New Roman" w:hint="eastAsia"/>
+          <w:sz w:val="21"/>
+          <w:szCs w:val="21"/>
+        </w:rPr>
+        <w:t>，</w:t>
+      </w:r>
+      <w:r>
+        <w:rPr>
+          <w:rFonts w:ascii="Times New Roman" w:eastAsia="微软雅黑 Light" w:hAnsi="Times New Roman" w:cs="Times New Roman" w:hint="eastAsia"/>
+          <w:sz w:val="21"/>
+          <w:szCs w:val="21"/>
+        </w:rPr>
+        <w:t>CMake</w:t>
+      </w:r>
+      <w:r>
+        <w:rPr>
+          <w:rFonts w:ascii="Times New Roman" w:eastAsia="微软雅黑 Light" w:hAnsi="Times New Roman" w:cs="Times New Roman" w:hint="eastAsia"/>
+          <w:sz w:val="21"/>
+          <w:szCs w:val="21"/>
+        </w:rPr>
+        <w:t>，</w:t>
+      </w:r>
+      <w:r>
+        <w:rPr>
+          <w:rFonts w:ascii="Times New Roman" w:eastAsia="微软雅黑 Light" w:hAnsi="Times New Roman" w:cs="Times New Roman" w:hint="eastAsia"/>
+          <w:sz w:val="21"/>
+          <w:szCs w:val="21"/>
+        </w:rPr>
+        <w:t>Automake</w:t>
+      </w:r>
+      <w:r>
+        <w:rPr>
+          <w:rFonts w:ascii="Times New Roman" w:eastAsia="微软雅黑 Light" w:hAnsi="Times New Roman" w:cs="Times New Roman" w:hint="eastAsia"/>
+          <w:sz w:val="21"/>
+          <w:szCs w:val="21"/>
+        </w:rPr>
+        <w:t>，</w:t>
+      </w:r>
+      <w:r>
+        <w:rPr>
+          <w:rFonts w:ascii="Times New Roman" w:eastAsia="微软雅黑 Light" w:hAnsi="Times New Roman" w:cs="Times New Roman" w:hint="eastAsia"/>
+          <w:sz w:val="21"/>
+          <w:szCs w:val="21"/>
+        </w:rPr>
+        <w:t>Make</w:t>
+      </w:r>
+      <w:r>
+        <w:rPr>
+          <w:rFonts w:ascii="Times New Roman" w:eastAsia="微软雅黑 Light" w:hAnsi="Times New Roman" w:cs="Times New Roman" w:hint="eastAsia"/>
+          <w:sz w:val="21"/>
+          <w:szCs w:val="21"/>
+        </w:rPr>
+        <w:t>，</w:t>
+      </w:r>
+      <w:r>
+        <w:rPr>
+          <w:rFonts w:ascii="Times New Roman" w:eastAsia="微软雅黑 Light" w:hAnsi="Times New Roman" w:cs="Times New Roman" w:hint="eastAsia"/>
+          <w:sz w:val="21"/>
+          <w:szCs w:val="21"/>
+        </w:rPr>
+        <w:t>GCC</w:t>
+      </w:r>
+      <w:r>
+        <w:rPr>
+          <w:rFonts w:ascii="Times New Roman" w:eastAsia="微软雅黑 Light" w:hAnsi="Times New Roman" w:cs="Times New Roman" w:hint="eastAsia"/>
+          <w:sz w:val="21"/>
+          <w:szCs w:val="21"/>
+        </w:rPr>
+        <w:t>，</w:t>
+      </w:r>
+      <w:r>
+        <w:rPr>
+          <w:rFonts w:ascii="Times New Roman" w:eastAsia="微软雅黑 Light" w:hAnsi="Times New Roman" w:cs="Times New Roman" w:hint="eastAsia"/>
+          <w:sz w:val="21"/>
+          <w:szCs w:val="21"/>
+        </w:rPr>
+        <w:t>CLang</w:t>
+      </w:r>
+      <w:r>
+        <w:rPr>
+          <w:rFonts w:ascii="Times New Roman" w:eastAsia="微软雅黑 Light" w:hAnsi="Times New Roman" w:cs="Times New Roman" w:hint="eastAsia"/>
+          <w:sz w:val="21"/>
+          <w:szCs w:val="21"/>
+        </w:rPr>
+        <w:t>，熟悉</w:t>
+      </w:r>
+      <w:r>
+        <w:rPr>
+          <w:rFonts w:ascii="Times New Roman" w:eastAsia="微软雅黑 Light" w:hAnsi="Times New Roman" w:cs="Times New Roman" w:hint="eastAsia"/>
+          <w:sz w:val="21"/>
+          <w:szCs w:val="21"/>
+        </w:rPr>
+        <w:t>Qt</w:t>
+      </w:r>
+      <w:r>
+        <w:rPr>
+          <w:rFonts w:ascii="Times New Roman" w:eastAsia="微软雅黑 Light" w:hAnsi="Times New Roman" w:cs="Times New Roman" w:hint="eastAsia"/>
+          <w:sz w:val="21"/>
+          <w:szCs w:val="21"/>
+        </w:rPr>
+        <w:t>，</w:t>
+      </w:r>
+      <w:r>
+        <w:rPr>
+          <w:rFonts w:ascii="Times New Roman" w:eastAsia="微软雅黑 Light" w:hAnsi="Times New Roman" w:cs="Times New Roman" w:hint="eastAsia"/>
+          <w:sz w:val="21"/>
+          <w:szCs w:val="21"/>
+        </w:rPr>
+        <w:t>QTCreator</w:t>
+      </w:r>
+      <w:r>
+        <w:rPr>
+          <w:rFonts w:ascii="Times New Roman" w:eastAsia="微软雅黑 Light" w:hAnsi="Times New Roman" w:cs="Times New Roman" w:hint="eastAsia"/>
+          <w:sz w:val="21"/>
+          <w:szCs w:val="21"/>
+        </w:rPr>
+        <w:t>，</w:t>
+      </w:r>
+      <w:r>
+        <w:rPr>
+          <w:rFonts w:ascii="Times New Roman" w:eastAsia="微软雅黑 Light" w:hAnsi="Times New Roman" w:cs="Times New Roman" w:hint="eastAsia"/>
+          <w:sz w:val="21"/>
+          <w:szCs w:val="21"/>
+        </w:rPr>
+        <w:t>Clion</w:t>
+      </w:r>
+      <w:r>
+        <w:rPr>
+          <w:rFonts w:ascii="Times New Roman" w:eastAsia="微软雅黑 Light" w:hAnsi="Times New Roman" w:cs="Times New Roman" w:hint="eastAsia"/>
+          <w:sz w:val="21"/>
+          <w:szCs w:val="21"/>
+        </w:rPr>
+        <w:t>，</w:t>
+      </w:r>
+      <w:r>
+        <w:rPr>
+          <w:rFonts w:ascii="Times New Roman" w:eastAsia="微软雅黑 Light" w:hAnsi="Times New Roman" w:cs="Times New Roman" w:hint="eastAsia"/>
+          <w:sz w:val="21"/>
+          <w:szCs w:val="21"/>
+        </w:rPr>
+        <w:t>VS</w:t>
+      </w:r>
+      <w:r>
+        <w:rPr>
+          <w:rFonts w:ascii="Times New Roman" w:eastAsia="微软雅黑 Light" w:hAnsi="Times New Roman" w:cs="Times New Roman" w:hint="eastAsia"/>
+          <w:sz w:val="21"/>
+          <w:szCs w:val="21"/>
+        </w:rPr>
+        <w:t>，</w:t>
+      </w:r>
+      <w:r>
+        <w:rPr>
+          <w:rFonts w:ascii="Times New Roman" w:eastAsia="微软雅黑 Light" w:hAnsi="Times New Roman" w:cs="Times New Roman" w:hint="eastAsia"/>
+          <w:sz w:val="21"/>
+          <w:szCs w:val="21"/>
+        </w:rPr>
+        <w:t>Source Insight</w:t>
+      </w:r>
+      <w:r>
+        <w:rPr>
+          <w:rFonts w:ascii="Times New Roman" w:eastAsia="微软雅黑 Light" w:hAnsi="Times New Roman" w:cs="Times New Roman" w:hint="eastAsia"/>
+          <w:sz w:val="21"/>
+          <w:szCs w:val="21"/>
+        </w:rPr>
+        <w:t>等。</w:t>
+      </w:r>
+    </w:p>
+    <w:p>
+      <w:pPr>
+        <w:ind w:firstLine="420"/>
+        <w:rPr>
+          <w:rFonts w:ascii="Times New Roman" w:eastAsia="微软雅黑 Light" w:hAnsi="Times New Roman" w:cs="Times New Roman" w:hint="eastAsia"/>
+          <w:sz w:val="21"/>
+          <w:szCs w:val="21"/>
+        </w:rPr>
+      </w:pPr>
+      <w:r>
+        <w:rPr>
+          <w:rFonts w:ascii="Times New Roman" w:eastAsia="微软雅黑 Light" w:hAnsi="Times New Roman" w:cs="Times New Roman" w:hint="eastAsia"/>
+          <w:sz w:val="21"/>
+          <w:szCs w:val="21"/>
+        </w:rPr>
+        <w:t>熟悉基本的数据结构及算法。</w:t>
+      </w:r>
+    </w:p>
+    <w:p>
+      <w:pPr>
+        <w:ind w:firstLine="420"/>
+        <w:rPr>
+          <w:rFonts w:ascii="Times New Roman" w:eastAsia="微软雅黑 Light" w:hAnsi="Times New Roman" w:cs="Times New Roman" w:hint="eastAsia"/>
+          <w:sz w:val="21"/>
+          <w:szCs w:val="21"/>
+        </w:rPr>
+      </w:pPr>
+      <w:r>
+        <w:rPr>
+          <w:rFonts w:ascii="Times New Roman" w:eastAsia="微软雅黑 Light" w:hAnsi="Times New Roman" w:cs="Times New Roman" w:hint="eastAsia"/>
           <w:sz w:val="21"/>
           <w:szCs w:val="21"/>
         </w:rPr>
@@ -337,43 +532,833 @@
       </w:r>
       <w:r>
         <w:rPr>
-          <w:rFonts w:ascii="Times New Roman" w:eastAsia="微软雅黑 Light" w:hAnsi="Times New Roman" w:cs="Times New Roman"/>
-          <w:sz w:val="21"/>
-          <w:szCs w:val="21"/>
-        </w:rPr>
-        <w:t>STL</w:t>
-      </w:r>
-      <w:r>
-        <w:rPr>
-          <w:rFonts w:ascii="Times New Roman" w:eastAsia="微软雅黑 Light" w:hAnsi="Times New Roman" w:cs="Times New Roman" w:hint="eastAsia"/>
-          <w:sz w:val="21"/>
-          <w:szCs w:val="21"/>
-        </w:rPr>
-        <w:t>，了解</w:t>
-      </w:r>
-      <w:r>
-        <w:rPr>
-          <w:rFonts w:ascii="Times New Roman" w:eastAsia="微软雅黑 Light" w:hAnsi="Times New Roman" w:cs="Times New Roman" w:hint="eastAsia"/>
-          <w:sz w:val="21"/>
-          <w:szCs w:val="21"/>
-        </w:rPr>
-        <w:t>C</w:t>
-      </w:r>
-      <w:r>
-        <w:rPr>
-          <w:rFonts w:ascii="Times New Roman" w:eastAsia="微软雅黑 Light" w:hAnsi="Times New Roman" w:cs="Times New Roman"/>
-          <w:sz w:val="21"/>
-          <w:szCs w:val="21"/>
-        </w:rPr>
-        <w:t>++11</w:t>
-      </w:r>
-      <w:r>
-        <w:rPr>
-          <w:rFonts w:ascii="Times New Roman" w:eastAsia="微软雅黑 Light" w:hAnsi="Times New Roman" w:cs="Times New Roman" w:hint="eastAsia"/>
-          <w:sz w:val="21"/>
-          <w:szCs w:val="21"/>
-        </w:rPr>
-        <w:t>标准</w:t>
+          <w:rFonts w:ascii="Times New Roman" w:eastAsia="微软雅黑 Light" w:hAnsi="Times New Roman" w:cs="Times New Roman" w:hint="eastAsia"/>
+          <w:sz w:val="21"/>
+          <w:szCs w:val="21"/>
+        </w:rPr>
+        <w:t>Linux Bash</w:t>
+      </w:r>
+      <w:r>
+        <w:rPr>
+          <w:rFonts w:ascii="Times New Roman" w:eastAsia="微软雅黑 Light" w:hAnsi="Times New Roman" w:cs="Times New Roman" w:hint="eastAsia"/>
+          <w:sz w:val="21"/>
+          <w:szCs w:val="21"/>
+        </w:rPr>
+        <w:t>脚本语言。</w:t>
+      </w:r>
+    </w:p>
+    <w:p>
+      <w:pPr>
+        <w:ind w:firstLine="420"/>
+        <w:rPr>
+          <w:rFonts w:ascii="Times New Roman" w:eastAsia="微软雅黑 Light" w:hAnsi="Times New Roman" w:cs="Times New Roman" w:hint="eastAsia"/>
+          <w:sz w:val="21"/>
+          <w:szCs w:val="21"/>
+        </w:rPr>
+      </w:pPr>
+      <w:r>
+        <w:rPr>
+          <w:rFonts w:ascii="Times New Roman" w:eastAsia="微软雅黑 Light" w:hAnsi="Times New Roman" w:cs="Times New Roman" w:hint="eastAsia"/>
+          <w:sz w:val="21"/>
+          <w:szCs w:val="21"/>
+        </w:rPr>
+        <w:t>熟悉</w:t>
+      </w:r>
+      <w:r>
+        <w:rPr>
+          <w:rFonts w:ascii="Times New Roman" w:eastAsia="微软雅黑 Light" w:hAnsi="Times New Roman" w:cs="Times New Roman" w:hint="eastAsia"/>
+          <w:sz w:val="21"/>
+          <w:szCs w:val="21"/>
+        </w:rPr>
+        <w:t>Java</w:t>
+      </w:r>
+      <w:r>
+        <w:rPr>
+          <w:rFonts w:ascii="Times New Roman" w:eastAsia="微软雅黑 Light" w:hAnsi="Times New Roman" w:cs="Times New Roman" w:hint="eastAsia"/>
+          <w:sz w:val="21"/>
+          <w:szCs w:val="21"/>
+        </w:rPr>
+        <w:t>语言，熟悉</w:t>
+      </w:r>
+      <w:r>
+        <w:rPr>
+          <w:rFonts w:ascii="Times New Roman" w:eastAsia="微软雅黑 Light" w:hAnsi="Times New Roman" w:cs="Times New Roman" w:hint="eastAsia"/>
+          <w:sz w:val="21"/>
+          <w:szCs w:val="21"/>
+        </w:rPr>
+        <w:t>Android</w:t>
+      </w:r>
+      <w:r>
+        <w:rPr>
+          <w:rFonts w:ascii="Times New Roman" w:eastAsia="微软雅黑 Light" w:hAnsi="Times New Roman" w:cs="Times New Roman" w:hint="eastAsia"/>
+          <w:sz w:val="21"/>
+          <w:szCs w:val="21"/>
+        </w:rPr>
+        <w:t>，</w:t>
+      </w:r>
+      <w:r>
+        <w:rPr>
+          <w:rFonts w:ascii="Times New Roman" w:eastAsia="微软雅黑 Light" w:hAnsi="Times New Roman" w:cs="Times New Roman" w:hint="eastAsia"/>
+          <w:sz w:val="21"/>
+          <w:szCs w:val="21"/>
+        </w:rPr>
+        <w:t>Android NDK</w:t>
+      </w:r>
+      <w:r>
+        <w:rPr>
+          <w:rFonts w:ascii="Times New Roman" w:eastAsia="微软雅黑 Light" w:hAnsi="Times New Roman" w:cs="Times New Roman" w:hint="eastAsia"/>
+          <w:sz w:val="21"/>
+          <w:szCs w:val="21"/>
+        </w:rPr>
+        <w:t>，</w:t>
+      </w:r>
+      <w:r>
+        <w:rPr>
+          <w:rFonts w:ascii="Times New Roman" w:eastAsia="微软雅黑 Light" w:hAnsi="Times New Roman" w:cs="Times New Roman" w:hint="eastAsia"/>
+          <w:sz w:val="21"/>
+          <w:szCs w:val="21"/>
+        </w:rPr>
+        <w:t>JNI</w:t>
+      </w:r>
+      <w:r>
+        <w:rPr>
+          <w:rFonts w:ascii="Times New Roman" w:eastAsia="微软雅黑 Light" w:hAnsi="Times New Roman" w:cs="Times New Roman" w:hint="eastAsia"/>
+          <w:sz w:val="21"/>
+          <w:szCs w:val="21"/>
+        </w:rPr>
+        <w:t>，</w:t>
+      </w:r>
+      <w:r>
+        <w:rPr>
+          <w:rFonts w:ascii="Times New Roman" w:eastAsia="微软雅黑 Light" w:hAnsi="Times New Roman" w:cs="Times New Roman" w:hint="eastAsia"/>
+          <w:sz w:val="21"/>
+          <w:szCs w:val="21"/>
+        </w:rPr>
+        <w:t>Android Studio</w:t>
+      </w:r>
+      <w:r>
+        <w:rPr>
+          <w:rFonts w:ascii="Times New Roman" w:eastAsia="微软雅黑 Light" w:hAnsi="Times New Roman" w:cs="Times New Roman" w:hint="eastAsia"/>
+          <w:sz w:val="21"/>
+          <w:szCs w:val="21"/>
+        </w:rPr>
+        <w:t>，熟悉</w:t>
+      </w:r>
+      <w:r>
+        <w:rPr>
+          <w:rFonts w:ascii="Times New Roman" w:eastAsia="微软雅黑 Light" w:hAnsi="Times New Roman" w:cs="Times New Roman" w:hint="eastAsia"/>
+          <w:sz w:val="21"/>
+          <w:szCs w:val="21"/>
+        </w:rPr>
+        <w:t>SpringMVC</w:t>
+      </w:r>
+      <w:r>
+        <w:rPr>
+          <w:rFonts w:ascii="Times New Roman" w:eastAsia="微软雅黑 Light" w:hAnsi="Times New Roman" w:cs="Times New Roman" w:hint="eastAsia"/>
+          <w:sz w:val="21"/>
+          <w:szCs w:val="21"/>
+        </w:rPr>
+        <w:t>，</w:t>
+      </w:r>
+      <w:r>
+        <w:rPr>
+          <w:rFonts w:ascii="Times New Roman" w:eastAsia="微软雅黑 Light" w:hAnsi="Times New Roman" w:cs="Times New Roman" w:hint="eastAsia"/>
+          <w:sz w:val="21"/>
+          <w:szCs w:val="21"/>
+        </w:rPr>
+        <w:t>Spring Boot, Spring Cloud</w:t>
+      </w:r>
+      <w:r>
+        <w:rPr>
+          <w:rFonts w:ascii="Times New Roman" w:eastAsia="微软雅黑 Light" w:hAnsi="Times New Roman" w:cs="Times New Roman" w:hint="eastAsia"/>
+          <w:sz w:val="21"/>
+          <w:szCs w:val="21"/>
+        </w:rPr>
+        <w:t>，</w:t>
+      </w:r>
+      <w:r>
+        <w:rPr>
+          <w:rFonts w:ascii="Times New Roman" w:eastAsia="微软雅黑 Light" w:hAnsi="Times New Roman" w:cs="Times New Roman" w:hint="eastAsia"/>
+          <w:sz w:val="21"/>
+          <w:szCs w:val="21"/>
+        </w:rPr>
+        <w:t>IntelliJ IDEA</w:t>
+      </w:r>
+      <w:r>
+        <w:rPr>
+          <w:rFonts w:ascii="Times New Roman" w:eastAsia="微软雅黑 Light" w:hAnsi="Times New Roman" w:cs="Times New Roman" w:hint="eastAsia"/>
+          <w:sz w:val="21"/>
+          <w:szCs w:val="21"/>
+        </w:rPr>
+        <w:t>等。</w:t>
+      </w:r>
+    </w:p>
+    <w:p>
+      <w:pPr>
+        <w:ind w:firstLine="420"/>
+        <w:rPr>
+          <w:rFonts w:ascii="Times New Roman" w:eastAsia="微软雅黑 Light" w:hAnsi="Times New Roman" w:cs="Times New Roman" w:hint="eastAsia"/>
+          <w:sz w:val="21"/>
+          <w:szCs w:val="21"/>
+        </w:rPr>
+      </w:pPr>
+      <w:r>
+        <w:rPr>
+          <w:rFonts w:ascii="Times New Roman" w:eastAsia="微软雅黑 Light" w:hAnsi="Times New Roman" w:cs="Times New Roman" w:hint="eastAsia"/>
+          <w:sz w:val="21"/>
+          <w:szCs w:val="21"/>
+        </w:rPr>
+        <w:t>熟悉</w:t>
+      </w:r>
+      <w:r>
+        <w:rPr>
+          <w:rFonts w:ascii="Times New Roman" w:eastAsia="微软雅黑 Light" w:hAnsi="Times New Roman" w:cs="Times New Roman" w:hint="eastAsia"/>
+          <w:sz w:val="21"/>
+          <w:szCs w:val="21"/>
+        </w:rPr>
+        <w:t>Golang</w:t>
+      </w:r>
+      <w:r>
+        <w:rPr>
+          <w:rFonts w:ascii="Times New Roman" w:eastAsia="微软雅黑 Light" w:hAnsi="Times New Roman" w:cs="Times New Roman" w:hint="eastAsia"/>
+          <w:sz w:val="21"/>
+          <w:szCs w:val="21"/>
+        </w:rPr>
+        <w:t>语言，熟悉</w:t>
+      </w:r>
+      <w:r>
+        <w:rPr>
+          <w:rFonts w:ascii="Times New Roman" w:eastAsia="微软雅黑 Light" w:hAnsi="Times New Roman" w:cs="Times New Roman" w:hint="eastAsia"/>
+          <w:sz w:val="21"/>
+          <w:szCs w:val="21"/>
+        </w:rPr>
+        <w:t>LiteIDE</w:t>
+      </w:r>
+      <w:r>
+        <w:rPr>
+          <w:rFonts w:ascii="Times New Roman" w:eastAsia="微软雅黑 Light" w:hAnsi="Times New Roman" w:cs="Times New Roman" w:hint="eastAsia"/>
+          <w:sz w:val="21"/>
+          <w:szCs w:val="21"/>
+        </w:rPr>
+        <w:t>，</w:t>
+      </w:r>
+      <w:r>
+        <w:rPr>
+          <w:rFonts w:ascii="Times New Roman" w:eastAsia="微软雅黑 Light" w:hAnsi="Times New Roman" w:cs="Times New Roman" w:hint="eastAsia"/>
+          <w:sz w:val="21"/>
+          <w:szCs w:val="21"/>
+        </w:rPr>
+        <w:t>GoLand</w:t>
+      </w:r>
+      <w:r>
+        <w:rPr>
+          <w:rFonts w:ascii="Times New Roman" w:eastAsia="微软雅黑 Light" w:hAnsi="Times New Roman" w:cs="Times New Roman" w:hint="eastAsia"/>
+          <w:sz w:val="21"/>
+          <w:szCs w:val="21"/>
+        </w:rPr>
+        <w:t>等。</w:t>
+      </w:r>
+    </w:p>
+    <w:p>
+      <w:pPr>
+        <w:ind w:firstLine="420"/>
+        <w:rPr>
+          <w:rFonts w:ascii="Times New Roman" w:eastAsia="微软雅黑 Light" w:hAnsi="Times New Roman" w:cs="Times New Roman"/>
+          <w:sz w:val="21"/>
+          <w:szCs w:val="21"/>
+        </w:rPr>
+      </w:pPr>
+      <w:r>
+        <w:rPr>
+          <w:rFonts w:ascii="Times New Roman" w:eastAsia="微软雅黑 Light" w:hAnsi="Times New Roman" w:cs="Times New Roman" w:hint="eastAsia"/>
+          <w:sz w:val="21"/>
+          <w:szCs w:val="21"/>
+        </w:rPr>
+        <w:t>熟悉</w:t>
+      </w:r>
+      <w:r>
+        <w:rPr>
+          <w:rFonts w:ascii="Times New Roman" w:eastAsia="微软雅黑 Light" w:hAnsi="Times New Roman" w:cs="Times New Roman" w:hint="eastAsia"/>
+          <w:sz w:val="21"/>
+          <w:szCs w:val="21"/>
+        </w:rPr>
+        <w:t>Python</w:t>
+      </w:r>
+      <w:r>
+        <w:rPr>
+          <w:rFonts w:ascii="Times New Roman" w:eastAsia="微软雅黑 Light" w:hAnsi="Times New Roman" w:cs="Times New Roman" w:hint="eastAsia"/>
+          <w:sz w:val="21"/>
+          <w:szCs w:val="21"/>
+        </w:rPr>
+        <w:t>语言，熟悉</w:t>
+      </w:r>
+      <w:r>
+        <w:rPr>
+          <w:rFonts w:ascii="Times New Roman" w:eastAsia="微软雅黑 Light" w:hAnsi="Times New Roman" w:cs="Times New Roman" w:hint="eastAsia"/>
+          <w:sz w:val="21"/>
+          <w:szCs w:val="21"/>
+        </w:rPr>
+        <w:t>PyCharm</w:t>
+      </w:r>
+      <w:r>
+        <w:rPr>
+          <w:rFonts w:ascii="Times New Roman" w:eastAsia="微软雅黑 Light" w:hAnsi="Times New Roman" w:cs="Times New Roman" w:hint="eastAsia"/>
+          <w:sz w:val="21"/>
+          <w:szCs w:val="21"/>
+        </w:rPr>
+        <w:t>等。</w:t>
+      </w:r>
+    </w:p>
+    <w:p>
+      <w:pPr>
+        <w:ind w:firstLine="420"/>
+        <w:rPr>
+          <w:rFonts w:ascii="Times New Roman" w:eastAsia="微软雅黑 Light" w:hAnsi="Times New Roman" w:cs="Times New Roman"/>
+          <w:sz w:val="21"/>
+          <w:szCs w:val="21"/>
+        </w:rPr>
+      </w:pPr>
+      <w:r>
+        <w:rPr>
+          <w:rFonts w:ascii="Times New Roman" w:eastAsia="微软雅黑 Light" w:hAnsi="Times New Roman" w:cs="Times New Roman" w:hint="eastAsia"/>
+          <w:sz w:val="21"/>
+          <w:szCs w:val="21"/>
+        </w:rPr>
+        <w:tab/>
+      </w:r>
+    </w:p>
+    <w:p>
+      <w:pPr>
+        <w:ind w:firstLine="420"/>
+        <w:rPr>
+          <w:rFonts w:ascii="Times New Roman" w:eastAsia="微软雅黑 Light" w:hAnsi="Times New Roman" w:cs="Times New Roman"/>
+          <w:sz w:val="21"/>
+          <w:szCs w:val="21"/>
+        </w:rPr>
+      </w:pPr>
+      <w:r>
+        <w:rPr>
+          <w:rFonts w:ascii="Times New Roman" w:eastAsia="微软雅黑 Light" w:hAnsi="Times New Roman" w:cs="Times New Roman" w:hint="eastAsia"/>
+          <w:sz w:val="21"/>
+          <w:szCs w:val="21"/>
+        </w:rPr>
+        <w:t>熟悉</w:t>
+      </w:r>
+      <w:r>
+        <w:rPr>
+          <w:rFonts w:ascii="Times New Roman" w:eastAsia="微软雅黑 Light" w:hAnsi="Times New Roman" w:cs="Times New Roman" w:hint="eastAsia"/>
+          <w:sz w:val="21"/>
+          <w:szCs w:val="21"/>
+        </w:rPr>
+        <w:t>Linux</w:t>
+      </w:r>
+      <w:r>
+        <w:rPr>
+          <w:rFonts w:ascii="Times New Roman" w:eastAsia="微软雅黑 Light" w:hAnsi="Times New Roman" w:cs="Times New Roman" w:hint="eastAsia"/>
+          <w:sz w:val="21"/>
+          <w:szCs w:val="21"/>
+        </w:rPr>
+        <w:t>用户态开发，包括多进程、多线程、</w:t>
+      </w:r>
+      <w:r>
+        <w:rPr>
+          <w:rFonts w:ascii="Times New Roman" w:eastAsia="微软雅黑 Light" w:hAnsi="Times New Roman" w:cs="Times New Roman" w:hint="eastAsia"/>
+          <w:sz w:val="21"/>
+          <w:szCs w:val="21"/>
+        </w:rPr>
+        <w:t>IPC</w:t>
+      </w:r>
+      <w:r>
+        <w:rPr>
+          <w:rFonts w:ascii="Times New Roman" w:eastAsia="微软雅黑 Light" w:hAnsi="Times New Roman" w:cs="Times New Roman" w:hint="eastAsia"/>
+          <w:sz w:val="21"/>
+          <w:szCs w:val="21"/>
+        </w:rPr>
+        <w:t>等。</w:t>
+      </w:r>
+    </w:p>
+    <w:p>
+      <w:pPr>
+        <w:ind w:firstLine="420"/>
+        <w:rPr>
+          <w:rFonts w:ascii="Times New Roman" w:eastAsia="微软雅黑 Light" w:hAnsi="Times New Roman" w:cs="Times New Roman"/>
+          <w:sz w:val="21"/>
+          <w:szCs w:val="21"/>
+        </w:rPr>
+      </w:pPr>
+      <w:r>
+        <w:rPr>
+          <w:rFonts w:ascii="Times New Roman" w:eastAsia="微软雅黑 Light" w:hAnsi="Times New Roman" w:cs="Times New Roman" w:hint="eastAsia"/>
+          <w:sz w:val="21"/>
+          <w:szCs w:val="21"/>
+        </w:rPr>
+        <w:t>熟悉</w:t>
+      </w:r>
+      <w:r>
+        <w:rPr>
+          <w:rFonts w:ascii="Times New Roman" w:eastAsia="微软雅黑 Light" w:hAnsi="Times New Roman" w:cs="Times New Roman" w:hint="eastAsia"/>
+          <w:sz w:val="21"/>
+          <w:szCs w:val="21"/>
+        </w:rPr>
+        <w:t>Linux</w:t>
+      </w:r>
+      <w:r>
+        <w:rPr>
+          <w:rFonts w:ascii="Times New Roman" w:eastAsia="微软雅黑 Light" w:hAnsi="Times New Roman" w:cs="Times New Roman" w:hint="eastAsia"/>
+          <w:sz w:val="21"/>
+          <w:szCs w:val="21"/>
+        </w:rPr>
+        <w:t>网络开发，精通套接字</w:t>
+      </w:r>
+      <w:r>
+        <w:rPr>
+          <w:rFonts w:ascii="Times New Roman" w:eastAsia="微软雅黑 Light" w:hAnsi="Times New Roman" w:cs="Times New Roman" w:hint="eastAsia"/>
+          <w:sz w:val="21"/>
+          <w:szCs w:val="21"/>
+        </w:rPr>
+        <w:t>Socket(</w:t>
+      </w:r>
+      <w:r>
+        <w:rPr>
+          <w:rFonts w:ascii="Times New Roman" w:eastAsia="微软雅黑 Light" w:hAnsi="Times New Roman" w:cs="Times New Roman" w:hint="eastAsia"/>
+          <w:sz w:val="21"/>
+          <w:szCs w:val="21"/>
+        </w:rPr>
+        <w:t>包括原始套接字</w:t>
+      </w:r>
+      <w:r>
+        <w:rPr>
+          <w:rFonts w:ascii="Times New Roman" w:eastAsia="微软雅黑 Light" w:hAnsi="Times New Roman" w:cs="Times New Roman" w:hint="eastAsia"/>
+          <w:sz w:val="21"/>
+          <w:szCs w:val="21"/>
+        </w:rPr>
+        <w:t>)</w:t>
+      </w:r>
+      <w:r>
+        <w:rPr>
+          <w:rFonts w:ascii="Times New Roman" w:eastAsia="微软雅黑 Light" w:hAnsi="Times New Roman" w:cs="Times New Roman" w:hint="eastAsia"/>
+          <w:sz w:val="21"/>
+          <w:szCs w:val="21"/>
+        </w:rPr>
+        <w:t>的</w:t>
+      </w:r>
+      <w:r>
+        <w:rPr>
+          <w:rFonts w:ascii="Times New Roman" w:eastAsia="微软雅黑 Light" w:hAnsi="Times New Roman" w:cs="Times New Roman" w:hint="eastAsia"/>
+          <w:sz w:val="21"/>
+          <w:szCs w:val="21"/>
+        </w:rPr>
+        <w:t>TCP/UDP/</w:t>
+      </w:r>
+      <w:r>
+        <w:rPr>
+          <w:rFonts w:ascii="Times New Roman" w:eastAsia="微软雅黑 Light" w:hAnsi="Times New Roman" w:cs="Times New Roman" w:hint="eastAsia"/>
+          <w:sz w:val="21"/>
+          <w:szCs w:val="21"/>
+        </w:rPr>
+        <w:t>组播</w:t>
+      </w:r>
+      <w:r>
+        <w:rPr>
+          <w:rFonts w:ascii="Times New Roman" w:eastAsia="微软雅黑 Light" w:hAnsi="Times New Roman" w:cs="Times New Roman" w:hint="eastAsia"/>
+          <w:sz w:val="21"/>
+          <w:szCs w:val="21"/>
+        </w:rPr>
+        <w:t>/</w:t>
+      </w:r>
+      <w:r>
+        <w:rPr>
+          <w:rFonts w:ascii="Times New Roman" w:eastAsia="微软雅黑 Light" w:hAnsi="Times New Roman" w:cs="Times New Roman" w:hint="eastAsia"/>
+          <w:sz w:val="21"/>
+          <w:szCs w:val="21"/>
+        </w:rPr>
+        <w:t>广播</w:t>
+      </w:r>
+      <w:r>
+        <w:rPr>
+          <w:rFonts w:ascii="Times New Roman" w:eastAsia="微软雅黑 Light" w:hAnsi="Times New Roman" w:cs="Times New Roman" w:hint="eastAsia"/>
+          <w:sz w:val="21"/>
+          <w:szCs w:val="21"/>
+        </w:rPr>
+        <w:t>/select/poll/epoll</w:t>
+      </w:r>
+      <w:r>
+        <w:rPr>
+          <w:rFonts w:ascii="Times New Roman" w:eastAsia="微软雅黑 Light" w:hAnsi="Times New Roman" w:cs="Times New Roman" w:hint="eastAsia"/>
+          <w:sz w:val="21"/>
+          <w:szCs w:val="21"/>
+        </w:rPr>
+        <w:t>等模型。</w:t>
+      </w:r>
+    </w:p>
+    <w:p>
+      <w:pPr>
+        <w:ind w:firstLine="420"/>
+        <w:rPr>
+          <w:rFonts w:ascii="Times New Roman" w:eastAsia="微软雅黑 Light" w:hAnsi="Times New Roman" w:cs="Times New Roman"/>
+          <w:sz w:val="21"/>
+          <w:szCs w:val="21"/>
+        </w:rPr>
+      </w:pPr>
+      <w:r>
+        <w:rPr>
+          <w:rFonts w:ascii="Times New Roman" w:eastAsia="微软雅黑 Light" w:hAnsi="Times New Roman" w:cs="Times New Roman" w:hint="eastAsia"/>
+          <w:sz w:val="21"/>
+          <w:szCs w:val="21"/>
+        </w:rPr>
+        <w:t>熟悉</w:t>
+      </w:r>
+      <w:r>
+        <w:rPr>
+          <w:rFonts w:ascii="Times New Roman" w:eastAsia="微软雅黑 Light" w:hAnsi="Times New Roman" w:cs="Times New Roman" w:hint="eastAsia"/>
+          <w:sz w:val="21"/>
+          <w:szCs w:val="21"/>
+        </w:rPr>
+        <w:t>Linux</w:t>
+      </w:r>
+      <w:r>
+        <w:rPr>
+          <w:rFonts w:ascii="Times New Roman" w:eastAsia="微软雅黑 Light" w:hAnsi="Times New Roman" w:cs="Times New Roman" w:hint="eastAsia"/>
+          <w:sz w:val="21"/>
+          <w:szCs w:val="21"/>
+        </w:rPr>
+        <w:t>内核态开发，熟练开发</w:t>
+      </w:r>
+      <w:r>
+        <w:rPr>
+          <w:rFonts w:ascii="Times New Roman" w:eastAsia="微软雅黑 Light" w:hAnsi="Times New Roman" w:cs="Times New Roman" w:hint="eastAsia"/>
+          <w:sz w:val="21"/>
+          <w:szCs w:val="21"/>
+        </w:rPr>
+        <w:t>Linux</w:t>
+      </w:r>
+      <w:r>
+        <w:rPr>
+          <w:rFonts w:ascii="Times New Roman" w:eastAsia="微软雅黑 Light" w:hAnsi="Times New Roman" w:cs="Times New Roman" w:hint="eastAsia"/>
+          <w:sz w:val="21"/>
+          <w:szCs w:val="21"/>
+        </w:rPr>
+        <w:t>各种硬件驱动。</w:t>
+      </w:r>
+    </w:p>
+    <w:p>
+      <w:pPr>
+        <w:ind w:firstLine="420"/>
+        <w:rPr>
+          <w:rFonts w:ascii="Times New Roman" w:eastAsia="微软雅黑 Light" w:hAnsi="Times New Roman" w:cs="Times New Roman"/>
+          <w:sz w:val="21"/>
+          <w:szCs w:val="21"/>
+        </w:rPr>
+      </w:pPr>
+      <w:r>
+        <w:rPr>
+          <w:rFonts w:ascii="Times New Roman" w:eastAsia="微软雅黑 Light" w:hAnsi="Times New Roman" w:cs="Times New Roman" w:hint="eastAsia"/>
+          <w:sz w:val="21"/>
+          <w:szCs w:val="21"/>
+        </w:rPr>
+        <w:t>熟悉</w:t>
+      </w:r>
+      <w:r>
+        <w:rPr>
+          <w:rFonts w:ascii="Times New Roman" w:eastAsia="微软雅黑 Light" w:hAnsi="Times New Roman" w:cs="Times New Roman" w:hint="eastAsia"/>
+          <w:sz w:val="21"/>
+          <w:szCs w:val="21"/>
+        </w:rPr>
+        <w:t>Linux</w:t>
+      </w:r>
+      <w:r>
+        <w:rPr>
+          <w:rFonts w:ascii="Times New Roman" w:eastAsia="微软雅黑 Light" w:hAnsi="Times New Roman" w:cs="Times New Roman" w:hint="eastAsia"/>
+          <w:sz w:val="21"/>
+          <w:szCs w:val="21"/>
+        </w:rPr>
+        <w:t>系统移植，交叉编译，包括</w:t>
+      </w:r>
+      <w:r>
+        <w:rPr>
+          <w:rFonts w:ascii="Times New Roman" w:eastAsia="微软雅黑 Light" w:hAnsi="Times New Roman" w:cs="Times New Roman" w:hint="eastAsia"/>
+          <w:sz w:val="21"/>
+          <w:szCs w:val="21"/>
+        </w:rPr>
+        <w:t>Uboot</w:t>
+      </w:r>
+      <w:r>
+        <w:rPr>
+          <w:rFonts w:ascii="Times New Roman" w:eastAsia="微软雅黑 Light" w:hAnsi="Times New Roman" w:cs="Times New Roman" w:hint="eastAsia"/>
+          <w:sz w:val="21"/>
+          <w:szCs w:val="21"/>
+        </w:rPr>
+        <w:t>修改、内核裁剪定制、文件系统的制作等。</w:t>
+      </w:r>
+    </w:p>
+    <w:p>
+      <w:pPr>
+        <w:ind w:firstLine="420"/>
+        <w:rPr>
+          <w:rFonts w:ascii="Times New Roman" w:eastAsia="微软雅黑 Light" w:hAnsi="Times New Roman" w:cs="Times New Roman"/>
+          <w:sz w:val="21"/>
+          <w:szCs w:val="21"/>
+        </w:rPr>
+      </w:pPr>
+      <w:r>
+        <w:rPr>
+          <w:rFonts w:ascii="Times New Roman" w:eastAsia="微软雅黑 Light" w:hAnsi="Times New Roman" w:cs="Times New Roman" w:hint="eastAsia"/>
+          <w:sz w:val="21"/>
+          <w:szCs w:val="21"/>
+        </w:rPr>
+        <w:t>熟悉</w:t>
+      </w:r>
+      <w:r>
+        <w:rPr>
+          <w:rFonts w:ascii="Times New Roman" w:eastAsia="微软雅黑 Light" w:hAnsi="Times New Roman" w:cs="Times New Roman" w:hint="eastAsia"/>
+          <w:sz w:val="21"/>
+          <w:szCs w:val="21"/>
+        </w:rPr>
+        <w:t>TCP/IP</w:t>
+      </w:r>
+      <w:r>
+        <w:rPr>
+          <w:rFonts w:ascii="Times New Roman" w:eastAsia="微软雅黑 Light" w:hAnsi="Times New Roman" w:cs="Times New Roman" w:hint="eastAsia"/>
+          <w:sz w:val="21"/>
+          <w:szCs w:val="21"/>
+        </w:rPr>
+        <w:t>协议栈，熟悉</w:t>
+      </w:r>
+      <w:r>
+        <w:rPr>
+          <w:rFonts w:ascii="Times New Roman" w:eastAsia="微软雅黑 Light" w:hAnsi="Times New Roman" w:cs="Times New Roman" w:hint="eastAsia"/>
+          <w:sz w:val="21"/>
+          <w:szCs w:val="21"/>
+        </w:rPr>
+        <w:t>TCP</w:t>
+      </w:r>
+      <w:r>
+        <w:rPr>
+          <w:rFonts w:ascii="Times New Roman" w:eastAsia="微软雅黑 Light" w:hAnsi="Times New Roman" w:cs="Times New Roman" w:hint="eastAsia"/>
+          <w:sz w:val="21"/>
+          <w:szCs w:val="21"/>
+        </w:rPr>
+        <w:t>，</w:t>
+      </w:r>
+      <w:r>
+        <w:rPr>
+          <w:rFonts w:ascii="Times New Roman" w:eastAsia="微软雅黑 Light" w:hAnsi="Times New Roman" w:cs="Times New Roman" w:hint="eastAsia"/>
+          <w:sz w:val="21"/>
+          <w:szCs w:val="21"/>
+        </w:rPr>
+        <w:t>UDP</w:t>
+      </w:r>
+      <w:r>
+        <w:rPr>
+          <w:rFonts w:ascii="Times New Roman" w:eastAsia="微软雅黑 Light" w:hAnsi="Times New Roman" w:cs="Times New Roman" w:hint="eastAsia"/>
+          <w:sz w:val="21"/>
+          <w:szCs w:val="21"/>
+        </w:rPr>
+        <w:t>，</w:t>
+      </w:r>
+      <w:r>
+        <w:rPr>
+          <w:rFonts w:ascii="Times New Roman" w:eastAsia="微软雅黑 Light" w:hAnsi="Times New Roman" w:cs="Times New Roman" w:hint="eastAsia"/>
+          <w:sz w:val="21"/>
+          <w:szCs w:val="21"/>
+        </w:rPr>
+        <w:t>HTTP</w:t>
+      </w:r>
+      <w:r>
+        <w:rPr>
+          <w:rFonts w:ascii="Times New Roman" w:eastAsia="微软雅黑 Light" w:hAnsi="Times New Roman" w:cs="Times New Roman" w:hint="eastAsia"/>
+          <w:sz w:val="21"/>
+          <w:szCs w:val="21"/>
+        </w:rPr>
+        <w:t>，</w:t>
+      </w:r>
+      <w:r>
+        <w:rPr>
+          <w:rFonts w:ascii="Times New Roman" w:eastAsia="微软雅黑 Light" w:hAnsi="Times New Roman" w:cs="Times New Roman"/>
+          <w:sz w:val="21"/>
+          <w:szCs w:val="21"/>
+        </w:rPr>
+        <w:t>MQTT</w:t>
+      </w:r>
+      <w:r>
+        <w:rPr>
+          <w:rFonts w:ascii="Times New Roman" w:eastAsia="微软雅黑 Light" w:hAnsi="Times New Roman" w:cs="Times New Roman"/>
+          <w:sz w:val="21"/>
+          <w:szCs w:val="21"/>
+        </w:rPr>
+        <w:t>，</w:t>
+      </w:r>
+      <w:r>
+        <w:rPr>
+          <w:rFonts w:ascii="Times New Roman" w:eastAsia="微软雅黑 Light" w:hAnsi="Times New Roman" w:cs="Times New Roman" w:hint="eastAsia"/>
+          <w:sz w:val="21"/>
+          <w:szCs w:val="21"/>
+        </w:rPr>
+        <w:t>ICMP</w:t>
+      </w:r>
+      <w:r>
+        <w:rPr>
+          <w:rFonts w:ascii="Times New Roman" w:eastAsia="微软雅黑 Light" w:hAnsi="Times New Roman" w:cs="Times New Roman" w:hint="eastAsia"/>
+          <w:sz w:val="21"/>
+          <w:szCs w:val="21"/>
+        </w:rPr>
+        <w:t>，</w:t>
+      </w:r>
+      <w:r>
+        <w:rPr>
+          <w:rFonts w:ascii="Times New Roman" w:eastAsia="微软雅黑 Light" w:hAnsi="Times New Roman" w:cs="Times New Roman" w:hint="eastAsia"/>
+          <w:sz w:val="21"/>
+          <w:szCs w:val="21"/>
+        </w:rPr>
+        <w:t>IPIP</w:t>
+      </w:r>
+      <w:r>
+        <w:rPr>
+          <w:rFonts w:ascii="Times New Roman" w:eastAsia="微软雅黑 Light" w:hAnsi="Times New Roman" w:cs="Times New Roman" w:hint="eastAsia"/>
+          <w:sz w:val="21"/>
+          <w:szCs w:val="21"/>
+        </w:rPr>
+        <w:t>，</w:t>
+      </w:r>
+      <w:r>
+        <w:rPr>
+          <w:rFonts w:ascii="Times New Roman" w:eastAsia="微软雅黑 Light" w:hAnsi="Times New Roman" w:cs="Times New Roman" w:hint="eastAsia"/>
+          <w:sz w:val="21"/>
+          <w:szCs w:val="21"/>
+        </w:rPr>
+        <w:t>SOCK5</w:t>
+      </w:r>
+      <w:r>
+        <w:rPr>
+          <w:rFonts w:ascii="Times New Roman" w:eastAsia="微软雅黑 Light" w:hAnsi="Times New Roman" w:cs="Times New Roman" w:hint="eastAsia"/>
+          <w:sz w:val="21"/>
+          <w:szCs w:val="21"/>
+        </w:rPr>
+        <w:t>等网络协议。</w:t>
+      </w:r>
+    </w:p>
+    <w:p>
+      <w:pPr>
+        <w:ind w:firstLine="420"/>
+        <w:rPr>
+          <w:rFonts w:ascii="Times New Roman" w:eastAsia="微软雅黑 Light" w:hAnsi="Times New Roman" w:cs="Times New Roman"/>
+          <w:sz w:val="21"/>
+          <w:szCs w:val="21"/>
+        </w:rPr>
+      </w:pPr>
+    </w:p>
+    <w:p>
+      <w:pPr>
+        <w:ind w:firstLine="420"/>
+        <w:rPr>
+          <w:rFonts w:ascii="Times New Roman" w:eastAsia="微软雅黑 Light" w:hAnsi="Times New Roman" w:cs="Times New Roman"/>
+          <w:sz w:val="21"/>
+          <w:szCs w:val="21"/>
+        </w:rPr>
+      </w:pPr>
+      <w:r>
+        <w:rPr>
+          <w:rFonts w:ascii="Times New Roman" w:eastAsia="微软雅黑 Light" w:hAnsi="Times New Roman" w:cs="Times New Roman" w:hint="eastAsia"/>
+          <w:sz w:val="21"/>
+          <w:szCs w:val="21"/>
+        </w:rPr>
+        <w:t>熟悉</w:t>
+      </w:r>
+      <w:r>
+        <w:rPr>
+          <w:rFonts w:ascii="Times New Roman" w:eastAsia="微软雅黑 Light" w:hAnsi="Times New Roman" w:cs="Times New Roman" w:hint="eastAsia"/>
+          <w:sz w:val="21"/>
+          <w:szCs w:val="21"/>
+        </w:rPr>
+        <w:t>Mysql</w:t>
+      </w:r>
+      <w:r>
+        <w:rPr>
+          <w:rFonts w:ascii="Times New Roman" w:eastAsia="微软雅黑 Light" w:hAnsi="Times New Roman" w:cs="Times New Roman" w:hint="eastAsia"/>
+          <w:sz w:val="21"/>
+          <w:szCs w:val="21"/>
+        </w:rPr>
+        <w:t>、</w:t>
+      </w:r>
+      <w:r>
+        <w:rPr>
+          <w:rFonts w:ascii="Times New Roman" w:eastAsia="微软雅黑 Light" w:hAnsi="Times New Roman" w:cs="Times New Roman" w:hint="eastAsia"/>
+          <w:sz w:val="21"/>
+          <w:szCs w:val="21"/>
+        </w:rPr>
+        <w:t>SQLite</w:t>
+      </w:r>
+      <w:r>
+        <w:rPr>
+          <w:rFonts w:ascii="Times New Roman" w:eastAsia="微软雅黑 Light" w:hAnsi="Times New Roman" w:cs="Times New Roman" w:hint="eastAsia"/>
+          <w:sz w:val="21"/>
+          <w:szCs w:val="21"/>
+        </w:rPr>
+        <w:t>、</w:t>
+      </w:r>
+      <w:r>
+        <w:rPr>
+          <w:rFonts w:ascii="Times New Roman" w:eastAsia="微软雅黑 Light" w:hAnsi="Times New Roman" w:cs="Times New Roman" w:hint="eastAsia"/>
+          <w:sz w:val="21"/>
+          <w:szCs w:val="21"/>
+        </w:rPr>
+        <w:t>SQL</w:t>
+      </w:r>
+      <w:r>
+        <w:rPr>
+          <w:rFonts w:ascii="Times New Roman" w:eastAsia="微软雅黑 Light" w:hAnsi="Times New Roman" w:cs="Times New Roman"/>
+          <w:sz w:val="21"/>
+          <w:szCs w:val="21"/>
+        </w:rPr>
+        <w:t xml:space="preserve"> </w:t>
+      </w:r>
+      <w:r>
+        <w:rPr>
+          <w:rFonts w:ascii="Times New Roman" w:eastAsia="微软雅黑 Light" w:hAnsi="Times New Roman" w:cs="Times New Roman" w:hint="eastAsia"/>
+          <w:sz w:val="21"/>
+          <w:szCs w:val="21"/>
+        </w:rPr>
+        <w:t>Server</w:t>
+      </w:r>
+      <w:r>
+        <w:rPr>
+          <w:rFonts w:ascii="Times New Roman" w:eastAsia="微软雅黑 Light" w:hAnsi="Times New Roman" w:cs="Times New Roman" w:hint="eastAsia"/>
+          <w:sz w:val="21"/>
+          <w:szCs w:val="21"/>
+        </w:rPr>
+        <w:t>等关系数据库；</w:t>
+      </w:r>
+      <w:r>
+        <w:rPr>
+          <w:rFonts w:ascii="Times New Roman" w:eastAsia="微软雅黑 Light" w:hAnsi="Times New Roman" w:cs="Times New Roman" w:hint="eastAsia"/>
+          <w:sz w:val="21"/>
+          <w:szCs w:val="21"/>
+        </w:rPr>
+        <w:t>No</w:t>
+      </w:r>
+      <w:r>
+        <w:rPr>
+          <w:rFonts w:ascii="Times New Roman" w:eastAsia="微软雅黑 Light" w:hAnsi="Times New Roman" w:cs="Times New Roman"/>
+          <w:sz w:val="21"/>
+          <w:szCs w:val="21"/>
+        </w:rPr>
+        <w:t>SQL</w:t>
+      </w:r>
+      <w:r>
+        <w:rPr>
+          <w:rFonts w:ascii="Times New Roman" w:eastAsia="微软雅黑 Light" w:hAnsi="Times New Roman" w:cs="Times New Roman" w:hint="eastAsia"/>
+          <w:sz w:val="21"/>
+          <w:szCs w:val="21"/>
+        </w:rPr>
+        <w:t>熟悉</w:t>
+      </w:r>
+      <w:r>
+        <w:rPr>
+          <w:rFonts w:ascii="Times New Roman" w:eastAsia="微软雅黑 Light" w:hAnsi="Times New Roman" w:cs="Times New Roman" w:hint="eastAsia"/>
+          <w:sz w:val="21"/>
+          <w:szCs w:val="21"/>
+        </w:rPr>
+        <w:t>MongoDB</w:t>
       </w:r>
       <w:r>
         <w:rPr>
@@ -383,6 +1368,16 @@
         </w:rPr>
         <w:t>。</w:t>
       </w:r>
+    </w:p>
+    <w:p>
+      <w:pPr>
+        <w:ind w:firstLine="420"/>
+        <w:rPr>
+          <w:rFonts w:ascii="Times New Roman" w:eastAsia="微软雅黑 Light" w:hAnsi="Times New Roman" w:cs="Times New Roman"/>
+          <w:sz w:val="21"/>
+          <w:szCs w:val="21"/>
+        </w:rPr>
+      </w:pPr>
       <w:r>
         <w:rPr>
           <w:rFonts w:ascii="Times New Roman" w:eastAsia="微软雅黑 Light" w:hAnsi="Times New Roman" w:cs="Times New Roman" w:hint="eastAsia"/>
@@ -397,23 +1392,255 @@
           <w:sz w:val="21"/>
           <w:szCs w:val="21"/>
         </w:rPr>
-        <w:t>C</w:t>
-      </w:r>
-      <w:r>
-        <w:rPr>
-          <w:rFonts w:ascii="Times New Roman" w:eastAsia="微软雅黑 Light" w:hAnsi="Times New Roman" w:cs="Times New Roman"/>
-          <w:sz w:val="21"/>
-          <w:szCs w:val="21"/>
-        </w:rPr>
-        <w:t>M</w:t>
-      </w:r>
-      <w:r>
-        <w:rPr>
-          <w:rFonts w:ascii="Times New Roman" w:eastAsia="微软雅黑 Light" w:hAnsi="Times New Roman" w:cs="Times New Roman" w:hint="eastAsia"/>
-          <w:sz w:val="21"/>
-          <w:szCs w:val="21"/>
-        </w:rPr>
-        <w:t>ake</w:t>
+        <w:t>Nginx</w:t>
+      </w:r>
+      <w:r>
+        <w:rPr>
+          <w:rFonts w:ascii="Times New Roman" w:eastAsia="微软雅黑 Light" w:hAnsi="Times New Roman" w:cs="Times New Roman"/>
+          <w:sz w:val="21"/>
+          <w:szCs w:val="21"/>
+        </w:rPr>
+        <w:t>，</w:t>
+      </w:r>
+      <w:r>
+        <w:rPr>
+          <w:rFonts w:ascii="Times New Roman" w:eastAsia="微软雅黑 Light" w:hAnsi="Times New Roman" w:cs="Times New Roman" w:hint="eastAsia"/>
+          <w:sz w:val="21"/>
+          <w:szCs w:val="21"/>
+        </w:rPr>
+        <w:t>Kafka</w:t>
+      </w:r>
+      <w:r>
+        <w:rPr>
+          <w:rFonts w:ascii="Times New Roman" w:eastAsia="微软雅黑 Light" w:hAnsi="Times New Roman" w:cs="Times New Roman" w:hint="eastAsia"/>
+          <w:sz w:val="21"/>
+          <w:szCs w:val="21"/>
+        </w:rPr>
+        <w:t>，</w:t>
+      </w:r>
+      <w:r>
+        <w:rPr>
+          <w:rFonts w:ascii="Times New Roman" w:eastAsia="微软雅黑 Light" w:hAnsi="Times New Roman" w:cs="Times New Roman" w:hint="eastAsia"/>
+          <w:sz w:val="21"/>
+          <w:szCs w:val="21"/>
+        </w:rPr>
+        <w:t>MQTT</w:t>
+      </w:r>
+      <w:r>
+        <w:rPr>
+          <w:rFonts w:ascii="Times New Roman" w:eastAsia="微软雅黑 Light" w:hAnsi="Times New Roman" w:cs="Times New Roman" w:hint="eastAsia"/>
+          <w:sz w:val="21"/>
+          <w:szCs w:val="21"/>
+        </w:rPr>
+        <w:t>等。</w:t>
+      </w:r>
+    </w:p>
+    <w:p>
+      <w:pPr>
+        <w:ind w:firstLine="420"/>
+        <w:rPr>
+          <w:rFonts w:ascii="Times New Roman" w:eastAsia="微软雅黑 Light" w:hAnsi="Times New Roman" w:cs="Times New Roman"/>
+          <w:sz w:val="21"/>
+          <w:szCs w:val="21"/>
+        </w:rPr>
+      </w:pPr>
+    </w:p>
+    <w:p>
+      <w:pPr>
+        <w:ind w:firstLine="420"/>
+        <w:rPr>
+          <w:rFonts w:ascii="Times New Roman" w:eastAsia="微软雅黑 Light" w:hAnsi="Times New Roman" w:cs="Times New Roman"/>
+          <w:sz w:val="21"/>
+          <w:szCs w:val="21"/>
+        </w:rPr>
+      </w:pPr>
+      <w:r>
+        <w:rPr>
+          <w:rFonts w:ascii="Times New Roman" w:eastAsia="微软雅黑 Light" w:hAnsi="Times New Roman" w:cs="Times New Roman"/>
+          <w:sz w:val="21"/>
+          <w:szCs w:val="21"/>
+        </w:rPr>
+        <w:t>了解</w:t>
+      </w:r>
+      <w:r>
+        <w:rPr>
+          <w:rFonts w:ascii="Times New Roman" w:eastAsia="微软雅黑 Light" w:hAnsi="Times New Roman" w:cs="Times New Roman" w:hint="eastAsia"/>
+          <w:sz w:val="21"/>
+          <w:szCs w:val="21"/>
+        </w:rPr>
+        <w:t>密码学，了解加密与解密原理。</w:t>
+      </w:r>
+    </w:p>
+    <w:p>
+      <w:pPr>
+        <w:ind w:firstLine="420"/>
+        <w:rPr>
+          <w:rFonts w:ascii="Times New Roman" w:eastAsia="微软雅黑 Light" w:hAnsi="Times New Roman" w:cs="Times New Roman"/>
+          <w:sz w:val="21"/>
+          <w:szCs w:val="21"/>
+        </w:rPr>
+      </w:pPr>
+      <w:r>
+        <w:rPr>
+          <w:rFonts w:ascii="Times New Roman" w:eastAsia="微软雅黑 Light" w:hAnsi="Times New Roman" w:cs="Times New Roman" w:hint="eastAsia"/>
+          <w:sz w:val="21"/>
+          <w:szCs w:val="21"/>
+        </w:rPr>
+        <w:t>了解区块链的运作机制和底层实现，了解主流的共识算法包括</w:t>
+      </w:r>
+      <w:r>
+        <w:rPr>
+          <w:rFonts w:ascii="Times New Roman" w:eastAsia="微软雅黑 Light" w:hAnsi="Times New Roman" w:cs="Times New Roman" w:hint="eastAsia"/>
+          <w:sz w:val="21"/>
+          <w:szCs w:val="21"/>
+        </w:rPr>
+        <w:t>Pow</w:t>
+      </w:r>
+      <w:r>
+        <w:rPr>
+          <w:rFonts w:ascii="Times New Roman" w:eastAsia="微软雅黑 Light" w:hAnsi="Times New Roman" w:cs="Times New Roman" w:hint="eastAsia"/>
+          <w:sz w:val="21"/>
+          <w:szCs w:val="21"/>
+        </w:rPr>
+        <w:t>，</w:t>
+      </w:r>
+      <w:r>
+        <w:rPr>
+          <w:rFonts w:ascii="Times New Roman" w:eastAsia="微软雅黑 Light" w:hAnsi="Times New Roman" w:cs="Times New Roman" w:hint="eastAsia"/>
+          <w:sz w:val="21"/>
+          <w:szCs w:val="21"/>
+        </w:rPr>
+        <w:t>PoS</w:t>
+      </w:r>
+      <w:r>
+        <w:rPr>
+          <w:rFonts w:ascii="Times New Roman" w:eastAsia="微软雅黑 Light" w:hAnsi="Times New Roman" w:cs="Times New Roman" w:hint="eastAsia"/>
+          <w:sz w:val="21"/>
+          <w:szCs w:val="21"/>
+        </w:rPr>
+        <w:t>，</w:t>
+      </w:r>
+      <w:r>
+        <w:rPr>
+          <w:rFonts w:ascii="Times New Roman" w:eastAsia="微软雅黑 Light" w:hAnsi="Times New Roman" w:cs="Times New Roman" w:hint="eastAsia"/>
+          <w:sz w:val="21"/>
+          <w:szCs w:val="21"/>
+        </w:rPr>
+        <w:t>DPoS</w:t>
+      </w:r>
+      <w:r>
+        <w:rPr>
+          <w:rFonts w:ascii="Times New Roman" w:eastAsia="微软雅黑 Light" w:hAnsi="Times New Roman" w:cs="Times New Roman" w:hint="eastAsia"/>
+          <w:sz w:val="21"/>
+          <w:szCs w:val="21"/>
+        </w:rPr>
+        <w:t>，</w:t>
+      </w:r>
+      <w:r>
+        <w:rPr>
+          <w:rFonts w:ascii="Times New Roman" w:eastAsia="微软雅黑 Light" w:hAnsi="Times New Roman" w:cs="Times New Roman" w:hint="eastAsia"/>
+          <w:sz w:val="21"/>
+          <w:szCs w:val="21"/>
+        </w:rPr>
+        <w:t>PBFT</w:t>
+      </w:r>
+      <w:r>
+        <w:rPr>
+          <w:rFonts w:ascii="Times New Roman" w:eastAsia="微软雅黑 Light" w:hAnsi="Times New Roman" w:cs="Times New Roman" w:hint="eastAsia"/>
+          <w:sz w:val="21"/>
+          <w:szCs w:val="21"/>
+        </w:rPr>
+        <w:t>等。</w:t>
+      </w:r>
+    </w:p>
+    <w:p>
+      <w:pPr>
+        <w:ind w:firstLine="420"/>
+        <w:rPr>
+          <w:rFonts w:ascii="Times New Roman" w:eastAsia="微软雅黑 Light" w:hAnsi="Times New Roman" w:cs="Times New Roman"/>
+          <w:sz w:val="21"/>
+          <w:szCs w:val="21"/>
+        </w:rPr>
+      </w:pPr>
+      <w:r>
+        <w:rPr>
+          <w:rFonts w:ascii="Times New Roman" w:eastAsia="微软雅黑 Light" w:hAnsi="Times New Roman" w:cs="Times New Roman" w:hint="eastAsia"/>
+          <w:sz w:val="21"/>
+          <w:szCs w:val="21"/>
+        </w:rPr>
+        <w:t>熟悉</w:t>
+      </w:r>
+      <w:r>
+        <w:rPr>
+          <w:rFonts w:ascii="Times New Roman" w:eastAsia="微软雅黑 Light" w:hAnsi="Times New Roman" w:cs="Times New Roman" w:hint="eastAsia"/>
+          <w:sz w:val="21"/>
+          <w:szCs w:val="21"/>
+        </w:rPr>
+        <w:t>EOS</w:t>
+      </w:r>
+      <w:r>
+        <w:rPr>
+          <w:rFonts w:ascii="Times New Roman" w:eastAsia="微软雅黑 Light" w:hAnsi="Times New Roman" w:cs="Times New Roman" w:hint="eastAsia"/>
+          <w:sz w:val="21"/>
+          <w:szCs w:val="21"/>
+        </w:rPr>
+        <w:t>，</w:t>
+      </w:r>
+      <w:r>
+        <w:rPr>
+          <w:rFonts w:ascii="Times New Roman" w:eastAsia="微软雅黑 Light" w:hAnsi="Times New Roman" w:cs="Times New Roman" w:hint="eastAsia"/>
+          <w:sz w:val="21"/>
+          <w:szCs w:val="21"/>
+        </w:rPr>
+        <w:t>B</w:t>
+      </w:r>
+      <w:r>
+        <w:rPr>
+          <w:rFonts w:ascii="Times New Roman" w:eastAsia="微软雅黑 Light" w:hAnsi="Times New Roman" w:cs="Times New Roman"/>
+          <w:sz w:val="21"/>
+          <w:szCs w:val="21"/>
+        </w:rPr>
+        <w:t>TS</w:t>
+      </w:r>
+      <w:r>
+        <w:rPr>
+          <w:rFonts w:ascii="Times New Roman" w:eastAsia="微软雅黑 Light" w:hAnsi="Times New Roman" w:cs="Times New Roman"/>
+          <w:sz w:val="21"/>
+          <w:szCs w:val="21"/>
+        </w:rPr>
+        <w:t>，</w:t>
+      </w:r>
+      <w:r>
+        <w:rPr>
+          <w:rFonts w:ascii="Times New Roman" w:eastAsia="微软雅黑 Light" w:hAnsi="Times New Roman" w:cs="Times New Roman" w:hint="eastAsia"/>
+          <w:sz w:val="21"/>
+          <w:szCs w:val="21"/>
+        </w:rPr>
+        <w:t>B</w:t>
+      </w:r>
+      <w:r>
+        <w:rPr>
+          <w:rFonts w:ascii="Times New Roman" w:eastAsia="微软雅黑 Light" w:hAnsi="Times New Roman" w:cs="Times New Roman"/>
+          <w:sz w:val="21"/>
+          <w:szCs w:val="21"/>
+        </w:rPr>
+        <w:t xml:space="preserve">TC, </w:t>
+      </w:r>
+      <w:r>
+        <w:rPr>
+          <w:rFonts w:ascii="Times New Roman" w:eastAsia="微软雅黑 Light" w:hAnsi="Times New Roman" w:cs="Times New Roman" w:hint="eastAsia"/>
+          <w:sz w:val="21"/>
+          <w:szCs w:val="21"/>
+        </w:rPr>
+        <w:t>以太坊</w:t>
+      </w:r>
+      <w:r>
+        <w:rPr>
+          <w:rFonts w:ascii="Times New Roman" w:eastAsia="微软雅黑 Light" w:hAnsi="Times New Roman" w:cs="Times New Roman" w:hint="eastAsia"/>
+          <w:sz w:val="21"/>
+          <w:szCs w:val="21"/>
+        </w:rPr>
+        <w:t>Ethereum</w:t>
       </w:r>
       <w:r>
         <w:rPr>
@@ -429,99 +1656,310 @@
           <w:sz w:val="21"/>
           <w:szCs w:val="21"/>
         </w:rPr>
-        <w:t>A</w:t>
-      </w:r>
-      <w:r>
-        <w:rPr>
-          <w:rFonts w:ascii="Times New Roman" w:eastAsia="微软雅黑 Light" w:hAnsi="Times New Roman" w:cs="Times New Roman"/>
-          <w:sz w:val="21"/>
-          <w:szCs w:val="21"/>
-        </w:rPr>
-        <w:t>utomake</w:t>
-      </w:r>
-      <w:r>
-        <w:rPr>
-          <w:rFonts w:ascii="Times New Roman" w:eastAsia="微软雅黑 Light" w:hAnsi="Times New Roman" w:cs="Times New Roman" w:hint="eastAsia"/>
-          <w:sz w:val="21"/>
-          <w:szCs w:val="21"/>
-        </w:rPr>
-        <w:t>，</w:t>
-      </w:r>
-      <w:r>
-        <w:rPr>
-          <w:rFonts w:ascii="Times New Roman" w:eastAsia="微软雅黑 Light" w:hAnsi="Times New Roman" w:cs="Times New Roman" w:hint="eastAsia"/>
-          <w:sz w:val="21"/>
-          <w:szCs w:val="21"/>
-        </w:rPr>
-        <w:t>make</w:t>
-      </w:r>
-      <w:r>
-        <w:rPr>
-          <w:rFonts w:ascii="Times New Roman" w:eastAsia="微软雅黑 Light" w:hAnsi="Times New Roman" w:cs="Times New Roman" w:hint="eastAsia"/>
-          <w:sz w:val="21"/>
-          <w:szCs w:val="21"/>
-        </w:rPr>
-        <w:t>，熟悉</w:t>
-      </w:r>
-      <w:r>
-        <w:rPr>
-          <w:rFonts w:ascii="Times New Roman" w:eastAsia="微软雅黑 Light" w:hAnsi="Times New Roman" w:cs="Times New Roman"/>
-          <w:sz w:val="21"/>
-          <w:szCs w:val="21"/>
-        </w:rPr>
-        <w:t>GCC</w:t>
-      </w:r>
-      <w:r>
-        <w:rPr>
-          <w:rFonts w:ascii="Times New Roman" w:eastAsia="微软雅黑 Light" w:hAnsi="Times New Roman" w:cs="Times New Roman" w:hint="eastAsia"/>
-          <w:sz w:val="21"/>
-          <w:szCs w:val="21"/>
-        </w:rPr>
-        <w:t>编译工具链。</w:t>
+        <w:t>超级账本</w:t>
+      </w:r>
+      <w:r>
+        <w:rPr>
+          <w:rFonts w:ascii="Times New Roman" w:eastAsia="微软雅黑 Light" w:hAnsi="Times New Roman" w:cs="Times New Roman" w:hint="eastAsia"/>
+          <w:sz w:val="21"/>
+          <w:szCs w:val="21"/>
+        </w:rPr>
+        <w:t>HyperLedger</w:t>
+      </w:r>
+      <w:r>
+        <w:rPr>
+          <w:rFonts w:ascii="Times New Roman" w:eastAsia="微软雅黑 Light" w:hAnsi="Times New Roman" w:cs="Times New Roman" w:hint="eastAsia"/>
+          <w:sz w:val="21"/>
+          <w:szCs w:val="21"/>
+        </w:rPr>
+        <w:t>的</w:t>
+      </w:r>
+      <w:r>
+        <w:rPr>
+          <w:rFonts w:ascii="Times New Roman" w:eastAsia="微软雅黑 Light" w:hAnsi="Times New Roman" w:cs="Times New Roman" w:hint="eastAsia"/>
+          <w:sz w:val="21"/>
+          <w:szCs w:val="21"/>
+        </w:rPr>
+        <w:t>Fabric</w:t>
+      </w:r>
+      <w:r>
+        <w:rPr>
+          <w:rFonts w:ascii="Times New Roman" w:eastAsia="微软雅黑 Light" w:hAnsi="Times New Roman" w:cs="Times New Roman" w:hint="eastAsia"/>
+          <w:sz w:val="21"/>
+          <w:szCs w:val="21"/>
+        </w:rPr>
+        <w:t>，百度超级链</w:t>
+      </w:r>
+      <w:r>
+        <w:rPr>
+          <w:rFonts w:ascii="Times New Roman" w:eastAsia="微软雅黑 Light" w:hAnsi="Times New Roman" w:cs="Times New Roman" w:hint="eastAsia"/>
+          <w:sz w:val="21"/>
+          <w:szCs w:val="21"/>
+        </w:rPr>
+        <w:t>Xuper</w:t>
+      </w:r>
+      <w:r>
+        <w:rPr>
+          <w:rFonts w:ascii="Times New Roman" w:eastAsia="微软雅黑 Light" w:hAnsi="Times New Roman" w:cs="Times New Roman" w:hint="eastAsia"/>
+          <w:sz w:val="21"/>
+          <w:szCs w:val="21"/>
+        </w:rPr>
+        <w:t>，</w:t>
+      </w:r>
+      <w:r>
+        <w:rPr>
+          <w:rFonts w:ascii="Times New Roman" w:eastAsia="微软雅黑 Light" w:hAnsi="Times New Roman" w:cs="Times New Roman" w:hint="eastAsia"/>
+          <w:sz w:val="21"/>
+          <w:szCs w:val="21"/>
+        </w:rPr>
+        <w:t>N</w:t>
+      </w:r>
+      <w:r>
+        <w:rPr>
+          <w:rFonts w:ascii="Times New Roman" w:eastAsia="微软雅黑 Light" w:hAnsi="Times New Roman" w:cs="Times New Roman"/>
+          <w:sz w:val="21"/>
+          <w:szCs w:val="21"/>
+        </w:rPr>
+        <w:t>EO</w:t>
+      </w:r>
+      <w:r>
+        <w:rPr>
+          <w:rFonts w:ascii="Times New Roman" w:eastAsia="微软雅黑 Light" w:hAnsi="Times New Roman" w:cs="Times New Roman"/>
+          <w:sz w:val="21"/>
+          <w:szCs w:val="21"/>
+        </w:rPr>
+        <w:t>，</w:t>
+      </w:r>
+      <w:r>
+        <w:rPr>
+          <w:rFonts w:ascii="Times New Roman" w:eastAsia="微软雅黑 Light" w:hAnsi="Times New Roman" w:cs="Times New Roman" w:hint="eastAsia"/>
+          <w:sz w:val="21"/>
+          <w:szCs w:val="21"/>
+        </w:rPr>
+        <w:t>I</w:t>
+      </w:r>
+      <w:r>
+        <w:rPr>
+          <w:rFonts w:ascii="Times New Roman" w:eastAsia="微软雅黑 Light" w:hAnsi="Times New Roman" w:cs="Times New Roman"/>
+          <w:sz w:val="21"/>
+          <w:szCs w:val="21"/>
+        </w:rPr>
+        <w:t>PFS</w:t>
+      </w:r>
+      <w:r>
+        <w:rPr>
+          <w:rFonts w:ascii="Times New Roman" w:eastAsia="微软雅黑 Light" w:hAnsi="Times New Roman" w:cs="Times New Roman" w:hint="eastAsia"/>
+          <w:sz w:val="21"/>
+          <w:szCs w:val="21"/>
+        </w:rPr>
+        <w:t>等；精通</w:t>
+      </w:r>
+      <w:r>
+        <w:rPr>
+          <w:rFonts w:ascii="Times New Roman" w:eastAsia="微软雅黑 Light" w:hAnsi="Times New Roman" w:cs="Times New Roman" w:hint="eastAsia"/>
+          <w:sz w:val="21"/>
+          <w:szCs w:val="21"/>
+        </w:rPr>
+        <w:t>E</w:t>
+      </w:r>
+      <w:r>
+        <w:rPr>
+          <w:rFonts w:ascii="Times New Roman" w:eastAsia="微软雅黑 Light" w:hAnsi="Times New Roman" w:cs="Times New Roman"/>
+          <w:sz w:val="21"/>
+          <w:szCs w:val="21"/>
+        </w:rPr>
+        <w:t>OSIO</w:t>
+      </w:r>
+      <w:r>
+        <w:rPr>
+          <w:rFonts w:ascii="Times New Roman" w:eastAsia="微软雅黑 Light" w:hAnsi="Times New Roman" w:cs="Times New Roman" w:hint="eastAsia"/>
+          <w:sz w:val="21"/>
+          <w:szCs w:val="21"/>
+        </w:rPr>
+        <w:t>插件开发，熟悉</w:t>
+      </w:r>
+      <w:r>
+        <w:rPr>
+          <w:rFonts w:ascii="Times New Roman" w:eastAsia="微软雅黑 Light" w:hAnsi="Times New Roman" w:cs="Times New Roman" w:hint="eastAsia"/>
+          <w:sz w:val="21"/>
+          <w:szCs w:val="21"/>
+        </w:rPr>
+        <w:t>Wasm</w:t>
+      </w:r>
+      <w:r>
+        <w:rPr>
+          <w:rFonts w:ascii="Times New Roman" w:eastAsia="微软雅黑 Light" w:hAnsi="Times New Roman" w:cs="Times New Roman"/>
+          <w:sz w:val="21"/>
+          <w:szCs w:val="21"/>
+        </w:rPr>
+        <w:t>，</w:t>
+      </w:r>
+      <w:r>
+        <w:rPr>
+          <w:rFonts w:ascii="Times New Roman" w:eastAsia="微软雅黑 Light" w:hAnsi="Times New Roman" w:cs="Times New Roman"/>
+          <w:sz w:val="21"/>
+          <w:szCs w:val="21"/>
+        </w:rPr>
+        <w:t>WebAssamble</w:t>
+      </w:r>
+      <w:r>
+        <w:rPr>
+          <w:rFonts w:ascii="Times New Roman" w:eastAsia="微软雅黑 Light" w:hAnsi="Times New Roman" w:cs="Times New Roman"/>
+          <w:sz w:val="21"/>
+          <w:szCs w:val="21"/>
+        </w:rPr>
+        <w:t>，</w:t>
+      </w:r>
+      <w:r>
+        <w:rPr>
+          <w:rFonts w:ascii="Times New Roman" w:eastAsia="微软雅黑 Light" w:hAnsi="Times New Roman" w:cs="Times New Roman"/>
+          <w:sz w:val="21"/>
+          <w:szCs w:val="21"/>
+        </w:rPr>
+        <w:t>EVM</w:t>
+      </w:r>
+      <w:r>
+        <w:rPr>
+          <w:rFonts w:ascii="Times New Roman" w:eastAsia="微软雅黑 Light" w:hAnsi="Times New Roman" w:cs="Times New Roman"/>
+          <w:sz w:val="21"/>
+          <w:szCs w:val="21"/>
+        </w:rPr>
+        <w:t>等，</w:t>
+      </w:r>
+      <w:r>
+        <w:rPr>
+          <w:rFonts w:ascii="Times New Roman" w:eastAsia="微软雅黑 Light" w:hAnsi="Times New Roman" w:cs="Times New Roman" w:hint="eastAsia"/>
+          <w:sz w:val="21"/>
+          <w:szCs w:val="21"/>
+        </w:rPr>
+        <w:t>精通智能合约开发；了解石墨烯</w:t>
+      </w:r>
+      <w:r>
+        <w:rPr>
+          <w:rFonts w:ascii="Times New Roman" w:eastAsia="微软雅黑 Light" w:hAnsi="Times New Roman" w:cs="Times New Roman" w:hint="eastAsia"/>
+          <w:sz w:val="21"/>
+          <w:szCs w:val="21"/>
+        </w:rPr>
+        <w:t>Graphene</w:t>
+      </w:r>
+      <w:r>
+        <w:rPr>
+          <w:rFonts w:ascii="Times New Roman" w:eastAsia="微软雅黑 Light" w:hAnsi="Times New Roman" w:cs="Times New Roman" w:hint="eastAsia"/>
+          <w:sz w:val="21"/>
+          <w:szCs w:val="21"/>
+        </w:rPr>
+        <w:t>整体架构。</w:t>
       </w:r>
     </w:p>
     <w:p>
       <w:pPr>
         <w:ind w:firstLine="420"/>
         <w:rPr>
-          <w:rFonts w:ascii="Times New Roman" w:eastAsia="微软雅黑 Light" w:hAnsi="微软雅黑 Light" w:cs="Times New Roman"/>
-          <w:sz w:val="21"/>
-          <w:szCs w:val="21"/>
-        </w:rPr>
-      </w:pPr>
-      <w:r>
-        <w:rPr>
-          <w:rFonts w:ascii="Times New Roman" w:eastAsia="微软雅黑 Light" w:hAnsi="微软雅黑 Light" w:cs="Times New Roman" w:hint="eastAsia"/>
-          <w:sz w:val="21"/>
-          <w:szCs w:val="21"/>
-        </w:rPr>
-        <w:t>熟悉基本的数据结构及算法</w:t>
-      </w:r>
-      <w:r>
-        <w:rPr>
-          <w:rFonts w:ascii="Times New Roman" w:eastAsia="微软雅黑 Light" w:hAnsi="微软雅黑 Light" w:cs="Times New Roman" w:hint="eastAsia"/>
+          <w:rFonts w:ascii="Times New Roman" w:eastAsia="微软雅黑 Light" w:hAnsi="Times New Roman" w:cs="Times New Roman"/>
+          <w:sz w:val="21"/>
+          <w:szCs w:val="21"/>
+        </w:rPr>
+      </w:pPr>
+    </w:p>
+    <w:p>
+      <w:pPr>
+        <w:ind w:firstLine="420"/>
+        <w:rPr>
+          <w:rFonts w:ascii="Times New Roman" w:eastAsia="微软雅黑 Light" w:hAnsi="Times New Roman" w:cs="Times New Roman"/>
+          <w:sz w:val="21"/>
+          <w:szCs w:val="21"/>
+        </w:rPr>
+      </w:pPr>
+      <w:r>
+        <w:rPr>
+          <w:rFonts w:ascii="Times New Roman" w:eastAsia="微软雅黑 Light" w:hAnsi="Times New Roman" w:cs="Times New Roman" w:hint="eastAsia"/>
+          <w:sz w:val="21"/>
+          <w:szCs w:val="21"/>
+        </w:rPr>
+        <w:t>熟悉</w:t>
+      </w:r>
+      <w:r>
+        <w:rPr>
+          <w:rFonts w:ascii="Times New Roman" w:eastAsia="微软雅黑 Light" w:hAnsi="Times New Roman" w:cs="Times New Roman" w:hint="eastAsia"/>
+          <w:sz w:val="21"/>
+          <w:szCs w:val="21"/>
+        </w:rPr>
+        <w:t>Github</w:t>
+      </w:r>
+      <w:r>
+        <w:rPr>
+          <w:rFonts w:ascii="Times New Roman" w:eastAsia="微软雅黑 Light" w:hAnsi="Times New Roman" w:cs="Times New Roman" w:hint="eastAsia"/>
+          <w:sz w:val="21"/>
+          <w:szCs w:val="21"/>
+        </w:rPr>
+        <w:t>，熟练使用</w:t>
+      </w:r>
+      <w:r>
+        <w:rPr>
+          <w:rFonts w:ascii="Times New Roman" w:eastAsia="微软雅黑 Light" w:hAnsi="Times New Roman" w:cs="Times New Roman"/>
+          <w:sz w:val="21"/>
+          <w:szCs w:val="21"/>
+        </w:rPr>
+        <w:t>Git</w:t>
+      </w:r>
+      <w:r>
+        <w:rPr>
+          <w:rFonts w:ascii="Times New Roman" w:eastAsia="微软雅黑 Light" w:hAnsi="Times New Roman" w:cs="Times New Roman"/>
+          <w:sz w:val="21"/>
+          <w:szCs w:val="21"/>
+        </w:rPr>
+        <w:t>和</w:t>
+      </w:r>
+      <w:r>
+        <w:rPr>
+          <w:rFonts w:ascii="Times New Roman" w:eastAsia="微软雅黑 Light" w:hAnsi="Times New Roman" w:cs="Times New Roman"/>
+          <w:sz w:val="21"/>
+          <w:szCs w:val="21"/>
+        </w:rPr>
+        <w:t>SVN</w:t>
+      </w:r>
+      <w:r>
+        <w:rPr>
+          <w:rFonts w:ascii="Times New Roman" w:eastAsia="微软雅黑 Light" w:hAnsi="Times New Roman" w:cs="Times New Roman"/>
+          <w:sz w:val="21"/>
+          <w:szCs w:val="21"/>
+        </w:rPr>
+        <w:t>版本</w:t>
+      </w:r>
+      <w:r>
+        <w:rPr>
+          <w:rFonts w:ascii="Times New Roman" w:eastAsia="微软雅黑 Light" w:hAnsi="Times New Roman" w:cs="Times New Roman" w:hint="eastAsia"/>
+          <w:sz w:val="21"/>
+          <w:szCs w:val="21"/>
+        </w:rPr>
+        <w:t>控制工具软件的命令和工具</w:t>
+      </w:r>
+      <w:r>
+        <w:rPr>
+          <w:rFonts w:ascii="Times New Roman" w:eastAsia="微软雅黑 Light" w:hAnsi="Times New Roman" w:cs="Times New Roman"/>
           <w:sz w:val="21"/>
           <w:szCs w:val="21"/>
         </w:rPr>
         <w:t>。</w:t>
       </w:r>
-    </w:p>
-    <w:p>
-      <w:pPr>
-        <w:rPr>
-          <w:rFonts w:ascii="Times New Roman" w:eastAsia="微软雅黑 Light" w:hAnsi="Times New Roman" w:cs="Times New Roman"/>
-          <w:sz w:val="21"/>
-          <w:szCs w:val="21"/>
-        </w:rPr>
-      </w:pPr>
-      <w:r>
-        <w:rPr>
-          <w:rFonts w:ascii="Times New Roman" w:eastAsia="微软雅黑 Light" w:hAnsi="微软雅黑 Light" w:cs="Times New Roman"/>
-          <w:sz w:val="21"/>
-          <w:szCs w:val="21"/>
-        </w:rPr>
-        <w:tab/>
-      </w:r>
+      <w:r>
+        <w:rPr>
+          <w:rFonts w:ascii="Times New Roman" w:eastAsia="微软雅黑 Light" w:hAnsi="Times New Roman" w:cs="Times New Roman"/>
+          <w:sz w:val="21"/>
+          <w:szCs w:val="21"/>
+        </w:rPr>
+        <w:t xml:space="preserve"> </w:t>
+      </w:r>
+    </w:p>
+    <w:p>
+      <w:pPr>
+        <w:ind w:firstLine="420"/>
+        <w:rPr>
+          <w:rFonts w:ascii="Times New Roman" w:eastAsia="微软雅黑 Light" w:hAnsi="微软雅黑 Light" w:cs="Times New Roman"/>
+          <w:sz w:val="21"/>
+          <w:szCs w:val="21"/>
+        </w:rPr>
+      </w:pPr>
       <w:r>
         <w:rPr>
           <w:rFonts w:ascii="Times New Roman" w:eastAsia="微软雅黑 Light" w:hAnsi="Times New Roman" w:cs="Times New Roman" w:hint="eastAsia"/>
@@ -536,370 +1974,47 @@
           <w:sz w:val="21"/>
           <w:szCs w:val="21"/>
         </w:rPr>
-        <w:t>Linux Bash</w:t>
-      </w:r>
-      <w:r>
-        <w:rPr>
-          <w:rFonts w:ascii="Times New Roman" w:eastAsia="微软雅黑 Light" w:hAnsi="Times New Roman" w:cs="Times New Roman" w:hint="eastAsia"/>
-          <w:sz w:val="21"/>
-          <w:szCs w:val="21"/>
-        </w:rPr>
-        <w:t>脚本语言。</w:t>
-      </w:r>
-    </w:p>
-    <w:p>
-      <w:pPr>
-        <w:ind w:firstLine="420"/>
-        <w:rPr>
-          <w:rFonts w:ascii="Times New Roman" w:eastAsia="微软雅黑 Light" w:hAnsi="微软雅黑 Light" w:cs="Times New Roman"/>
-          <w:sz w:val="21"/>
-          <w:szCs w:val="21"/>
-        </w:rPr>
-      </w:pPr>
-      <w:r>
-        <w:rPr>
-          <w:rFonts w:ascii="Times New Roman" w:eastAsia="微软雅黑 Light" w:hAnsi="Times New Roman" w:cs="Times New Roman" w:hint="eastAsia"/>
-          <w:sz w:val="21"/>
-          <w:szCs w:val="21"/>
-        </w:rPr>
-        <w:t>熟悉</w:t>
-      </w:r>
-      <w:r>
-        <w:rPr>
-          <w:rFonts w:ascii="Times New Roman" w:eastAsia="微软雅黑 Light" w:hAnsi="Times New Roman" w:cs="Times New Roman" w:hint="eastAsia"/>
-          <w:sz w:val="21"/>
-          <w:szCs w:val="21"/>
-        </w:rPr>
-        <w:t>Go</w:t>
-      </w:r>
-      <w:r>
-        <w:rPr>
-          <w:rFonts w:ascii="Times New Roman" w:eastAsia="微软雅黑 Light" w:hAnsi="Times New Roman" w:cs="Times New Roman"/>
-          <w:sz w:val="21"/>
-          <w:szCs w:val="21"/>
-        </w:rPr>
-        <w:t>lang</w:t>
-      </w:r>
-      <w:r>
-        <w:rPr>
-          <w:rFonts w:ascii="Times New Roman" w:eastAsia="微软雅黑 Light" w:hAnsi="Times New Roman" w:cs="Times New Roman" w:hint="eastAsia"/>
-          <w:sz w:val="21"/>
-          <w:szCs w:val="21"/>
-        </w:rPr>
-        <w:t>，</w:t>
-      </w:r>
-      <w:r>
-        <w:rPr>
-          <w:rFonts w:ascii="Times New Roman" w:eastAsia="微软雅黑 Light" w:hAnsi="Times New Roman" w:cs="Times New Roman" w:hint="eastAsia"/>
-          <w:sz w:val="21"/>
-          <w:szCs w:val="21"/>
-        </w:rPr>
-        <w:t>Python</w:t>
-      </w:r>
-      <w:r>
-        <w:rPr>
-          <w:rFonts w:ascii="Times New Roman" w:eastAsia="微软雅黑 Light" w:hAnsi="Times New Roman" w:cs="Times New Roman" w:hint="eastAsia"/>
-          <w:sz w:val="21"/>
-          <w:szCs w:val="21"/>
-        </w:rPr>
-        <w:t>等语言。</w:t>
-      </w:r>
-    </w:p>
-    <w:p>
-      <w:pPr>
-        <w:ind w:firstLine="420"/>
-        <w:rPr>
-          <w:rFonts w:ascii="Times New Roman" w:eastAsia="微软雅黑 Light" w:hAnsi="Times New Roman" w:cs="Times New Roman"/>
-          <w:sz w:val="21"/>
-          <w:szCs w:val="21"/>
-        </w:rPr>
-      </w:pPr>
-      <w:r>
-        <w:rPr>
-          <w:rFonts w:ascii="Times New Roman" w:eastAsia="微软雅黑 Light" w:hAnsi="Times New Roman" w:cs="Times New Roman" w:hint="eastAsia"/>
-          <w:sz w:val="21"/>
-          <w:szCs w:val="21"/>
-        </w:rPr>
-        <w:t>了解</w:t>
-      </w:r>
-      <w:r>
-        <w:rPr>
-          <w:rFonts w:ascii="Times New Roman" w:eastAsia="微软雅黑 Light" w:hAnsi="Times New Roman" w:cs="Times New Roman" w:hint="eastAsia"/>
-          <w:sz w:val="21"/>
-          <w:szCs w:val="21"/>
-        </w:rPr>
-        <w:t>Java</w:t>
-      </w:r>
-      <w:r>
-        <w:rPr>
-          <w:rFonts w:ascii="Times New Roman" w:eastAsia="微软雅黑 Light" w:hAnsi="Times New Roman" w:cs="Times New Roman" w:hint="eastAsia"/>
-          <w:sz w:val="21"/>
-          <w:szCs w:val="21"/>
-        </w:rPr>
-        <w:t>语言，熟悉</w:t>
-      </w:r>
-      <w:r>
-        <w:rPr>
-          <w:rFonts w:ascii="Times New Roman" w:eastAsia="微软雅黑 Light" w:hAnsi="Times New Roman" w:cs="Times New Roman" w:hint="eastAsia"/>
-          <w:sz w:val="21"/>
-          <w:szCs w:val="21"/>
-        </w:rPr>
-        <w:t>J</w:t>
-      </w:r>
-      <w:r>
-        <w:rPr>
-          <w:rFonts w:ascii="Times New Roman" w:eastAsia="微软雅黑 Light" w:hAnsi="Times New Roman" w:cs="Times New Roman"/>
-          <w:sz w:val="21"/>
-          <w:szCs w:val="21"/>
-        </w:rPr>
-        <w:t>2EE</w:t>
-      </w:r>
-      <w:r>
-        <w:rPr>
-          <w:rFonts w:ascii="Times New Roman" w:eastAsia="微软雅黑 Light" w:hAnsi="Times New Roman" w:cs="Times New Roman" w:hint="eastAsia"/>
-          <w:sz w:val="21"/>
-          <w:szCs w:val="21"/>
-        </w:rPr>
-        <w:t>系统架构，熟悉</w:t>
-      </w:r>
-      <w:r>
-        <w:rPr>
-          <w:rFonts w:ascii="Times New Roman" w:eastAsia="微软雅黑 Light" w:hAnsi="Times New Roman" w:cs="Times New Roman" w:hint="eastAsia"/>
-          <w:sz w:val="21"/>
-          <w:szCs w:val="21"/>
-        </w:rPr>
-        <w:t>Spring</w:t>
-      </w:r>
-      <w:r>
-        <w:rPr>
-          <w:rFonts w:ascii="Times New Roman" w:eastAsia="微软雅黑 Light" w:hAnsi="Times New Roman" w:cs="Times New Roman"/>
-          <w:sz w:val="21"/>
-          <w:szCs w:val="21"/>
-        </w:rPr>
-        <w:t>MVC</w:t>
-      </w:r>
-      <w:r>
-        <w:rPr>
-          <w:rFonts w:ascii="Times New Roman" w:eastAsia="微软雅黑 Light" w:hAnsi="Times New Roman" w:cs="Times New Roman" w:hint="eastAsia"/>
-          <w:sz w:val="21"/>
-          <w:szCs w:val="21"/>
-        </w:rPr>
-        <w:t>，</w:t>
-      </w:r>
-      <w:r>
-        <w:rPr>
-          <w:rFonts w:ascii="Times New Roman" w:eastAsia="微软雅黑 Light" w:hAnsi="Times New Roman" w:cs="Times New Roman"/>
-          <w:sz w:val="21"/>
-          <w:szCs w:val="21"/>
-        </w:rPr>
-        <w:t>Spring Boot, Spring Cloud</w:t>
-      </w:r>
-      <w:r>
-        <w:rPr>
-          <w:rFonts w:ascii="Times New Roman" w:eastAsia="微软雅黑 Light" w:hAnsi="Times New Roman" w:cs="Times New Roman" w:hint="eastAsia"/>
-          <w:sz w:val="21"/>
-          <w:szCs w:val="21"/>
-        </w:rPr>
-        <w:t>等。</w:t>
-      </w:r>
-    </w:p>
-    <w:p>
-      <w:pPr>
-        <w:rPr>
-          <w:rFonts w:ascii="Times New Roman" w:eastAsia="微软雅黑 Light" w:hAnsi="微软雅黑 Light" w:cs="Times New Roman"/>
-          <w:sz w:val="21"/>
-          <w:szCs w:val="21"/>
-        </w:rPr>
-      </w:pPr>
-      <w:r>
-        <w:rPr>
-          <w:rFonts w:ascii="Times New Roman" w:eastAsia="微软雅黑 Light" w:hAnsi="微软雅黑 Light" w:cs="Times New Roman" w:hint="eastAsia"/>
-          <w:sz w:val="21"/>
-          <w:szCs w:val="21"/>
-        </w:rPr>
-        <w:tab/>
-      </w:r>
-    </w:p>
-    <w:p>
-      <w:pPr>
-        <w:ind w:firstLine="420"/>
-        <w:rPr>
-          <w:rFonts w:ascii="Times New Roman" w:eastAsia="微软雅黑 Light" w:hAnsi="Times New Roman" w:cs="Times New Roman"/>
-          <w:sz w:val="21"/>
-          <w:szCs w:val="21"/>
-        </w:rPr>
-      </w:pPr>
-      <w:r>
-        <w:rPr>
-          <w:rFonts w:ascii="Times New Roman" w:eastAsia="微软雅黑 Light" w:hAnsi="微软雅黑 Light" w:cs="Times New Roman"/>
-          <w:sz w:val="21"/>
-          <w:szCs w:val="21"/>
-        </w:rPr>
-        <w:t>了解</w:t>
-      </w:r>
-      <w:r>
-        <w:rPr>
-          <w:rFonts w:ascii="Times New Roman" w:eastAsia="微软雅黑 Light" w:hAnsi="微软雅黑 Light" w:cs="Times New Roman" w:hint="eastAsia"/>
-          <w:sz w:val="21"/>
-          <w:szCs w:val="21"/>
-        </w:rPr>
-        <w:t>密码学，了解</w:t>
-      </w:r>
-      <w:r>
-        <w:rPr>
-          <w:rFonts w:ascii="Times New Roman" w:eastAsia="微软雅黑 Light" w:hAnsi="Times New Roman" w:cs="Times New Roman" w:hint="eastAsia"/>
-          <w:sz w:val="21"/>
-          <w:szCs w:val="21"/>
-        </w:rPr>
-        <w:t>加密与解密原理。</w:t>
-      </w:r>
-    </w:p>
-    <w:p>
-      <w:pPr>
-        <w:ind w:firstLine="420"/>
-        <w:rPr>
-          <w:rFonts w:ascii="Times New Roman" w:eastAsia="微软雅黑 Light" w:hAnsi="Times New Roman" w:cs="Times New Roman"/>
-          <w:sz w:val="21"/>
-          <w:szCs w:val="21"/>
-        </w:rPr>
-      </w:pPr>
-      <w:r>
-        <w:rPr>
-          <w:rFonts w:ascii="Times New Roman" w:eastAsia="微软雅黑 Light" w:hAnsi="Times New Roman" w:cs="Times New Roman" w:hint="eastAsia"/>
-          <w:sz w:val="21"/>
-          <w:szCs w:val="21"/>
-        </w:rPr>
-        <w:t>了解区块链的运作机制和底层实现，了解主流的共识算法包括</w:t>
-      </w:r>
-      <w:r>
-        <w:rPr>
-          <w:rFonts w:ascii="Times New Roman" w:eastAsia="微软雅黑 Light" w:hAnsi="Times New Roman" w:cs="Times New Roman" w:hint="eastAsia"/>
-          <w:sz w:val="21"/>
-          <w:szCs w:val="21"/>
-        </w:rPr>
-        <w:t>Pow</w:t>
-      </w:r>
-      <w:r>
-        <w:rPr>
-          <w:rFonts w:ascii="Times New Roman" w:eastAsia="微软雅黑 Light" w:hAnsi="Times New Roman" w:cs="Times New Roman" w:hint="eastAsia"/>
-          <w:sz w:val="21"/>
-          <w:szCs w:val="21"/>
-        </w:rPr>
-        <w:t>，</w:t>
-      </w:r>
-      <w:r>
-        <w:rPr>
-          <w:rFonts w:ascii="Times New Roman" w:eastAsia="微软雅黑 Light" w:hAnsi="Times New Roman" w:cs="Times New Roman" w:hint="eastAsia"/>
-          <w:sz w:val="21"/>
-          <w:szCs w:val="21"/>
-        </w:rPr>
-        <w:t>PoS</w:t>
-      </w:r>
-      <w:r>
-        <w:rPr>
-          <w:rFonts w:ascii="Times New Roman" w:eastAsia="微软雅黑 Light" w:hAnsi="Times New Roman" w:cs="Times New Roman" w:hint="eastAsia"/>
-          <w:sz w:val="21"/>
-          <w:szCs w:val="21"/>
-        </w:rPr>
-        <w:t>，</w:t>
-      </w:r>
-      <w:r>
-        <w:rPr>
-          <w:rFonts w:ascii="Times New Roman" w:eastAsia="微软雅黑 Light" w:hAnsi="Times New Roman" w:cs="Times New Roman" w:hint="eastAsia"/>
-          <w:sz w:val="21"/>
-          <w:szCs w:val="21"/>
-        </w:rPr>
-        <w:t>DPoS</w:t>
-      </w:r>
-      <w:r>
-        <w:rPr>
-          <w:rFonts w:ascii="Times New Roman" w:eastAsia="微软雅黑 Light" w:hAnsi="Times New Roman" w:cs="Times New Roman" w:hint="eastAsia"/>
-          <w:sz w:val="21"/>
-          <w:szCs w:val="21"/>
-        </w:rPr>
-        <w:t>，</w:t>
-      </w:r>
-      <w:r>
-        <w:rPr>
-          <w:rFonts w:ascii="Times New Roman" w:eastAsia="微软雅黑 Light" w:hAnsi="Times New Roman" w:cs="Times New Roman" w:hint="eastAsia"/>
-          <w:sz w:val="21"/>
-          <w:szCs w:val="21"/>
-        </w:rPr>
-        <w:t>PBFT</w:t>
-      </w:r>
-      <w:r>
-        <w:rPr>
-          <w:rFonts w:ascii="Times New Roman" w:eastAsia="微软雅黑 Light" w:hAnsi="Times New Roman" w:cs="Times New Roman" w:hint="eastAsia"/>
-          <w:sz w:val="21"/>
-          <w:szCs w:val="21"/>
-        </w:rPr>
-        <w:t>等。</w:t>
-      </w:r>
-    </w:p>
-    <w:p>
-      <w:pPr>
-        <w:ind w:firstLine="420"/>
-        <w:rPr>
-          <w:rFonts w:ascii="Times New Roman" w:eastAsia="微软雅黑 Light" w:hAnsi="Times New Roman" w:cs="Times New Roman"/>
-          <w:sz w:val="21"/>
-          <w:szCs w:val="21"/>
-        </w:rPr>
-      </w:pPr>
-      <w:r>
-        <w:rPr>
-          <w:rFonts w:ascii="Times New Roman" w:eastAsia="微软雅黑 Light" w:hAnsi="Times New Roman" w:cs="Times New Roman" w:hint="eastAsia"/>
-          <w:sz w:val="21"/>
-          <w:szCs w:val="21"/>
-        </w:rPr>
-        <w:t>熟悉</w:t>
-      </w:r>
-      <w:r>
-        <w:rPr>
-          <w:rFonts w:ascii="Times New Roman" w:eastAsia="微软雅黑 Light" w:hAnsi="Times New Roman" w:cs="Times New Roman" w:hint="eastAsia"/>
-          <w:sz w:val="21"/>
-          <w:szCs w:val="21"/>
-        </w:rPr>
-        <w:t>EOS</w:t>
-      </w:r>
-      <w:r>
-        <w:rPr>
-          <w:rFonts w:ascii="Times New Roman" w:eastAsia="微软雅黑 Light" w:hAnsi="Times New Roman" w:cs="Times New Roman" w:hint="eastAsia"/>
-          <w:sz w:val="21"/>
-          <w:szCs w:val="21"/>
-        </w:rPr>
-        <w:t>运行机制，精通</w:t>
-      </w:r>
-      <w:r>
-        <w:rPr>
-          <w:rFonts w:ascii="Times New Roman" w:eastAsia="微软雅黑 Light" w:hAnsi="Times New Roman" w:cs="Times New Roman" w:hint="eastAsia"/>
-          <w:sz w:val="21"/>
-          <w:szCs w:val="21"/>
-        </w:rPr>
-        <w:t>E</w:t>
-      </w:r>
-      <w:r>
-        <w:rPr>
-          <w:rFonts w:ascii="Times New Roman" w:eastAsia="微软雅黑 Light" w:hAnsi="Times New Roman" w:cs="Times New Roman"/>
-          <w:sz w:val="21"/>
-          <w:szCs w:val="21"/>
-        </w:rPr>
-        <w:t>OSIO</w:t>
-      </w:r>
-      <w:r>
-        <w:rPr>
-          <w:rFonts w:ascii="Times New Roman" w:eastAsia="微软雅黑 Light" w:hAnsi="Times New Roman" w:cs="Times New Roman" w:hint="eastAsia"/>
-          <w:sz w:val="21"/>
-          <w:szCs w:val="21"/>
-        </w:rPr>
-        <w:t>插件开发</w:t>
-      </w:r>
-      <w:r>
-        <w:rPr>
-          <w:rFonts w:ascii="Times New Roman" w:eastAsia="微软雅黑 Light" w:hAnsi="Times New Roman" w:cs="Times New Roman" w:hint="eastAsia"/>
-          <w:sz w:val="21"/>
-          <w:szCs w:val="21"/>
-        </w:rPr>
-        <w:t>，精通智能合约开发</w:t>
+        <w:t>Docker</w:t>
+      </w:r>
+      <w:r>
+        <w:rPr>
+          <w:rFonts w:ascii="Times New Roman" w:eastAsia="微软雅黑 Light" w:hAnsi="Times New Roman" w:cs="Times New Roman" w:hint="eastAsia"/>
+          <w:sz w:val="21"/>
+          <w:szCs w:val="21"/>
+        </w:rPr>
+        <w:t>容器及相关编排工具，了解</w:t>
+      </w:r>
+      <w:r>
+        <w:rPr>
+          <w:rFonts w:ascii="Times New Roman" w:eastAsia="微软雅黑 Light" w:hAnsi="Times New Roman" w:cs="Times New Roman" w:hint="eastAsia"/>
+          <w:sz w:val="21"/>
+          <w:szCs w:val="21"/>
+        </w:rPr>
+        <w:t>Ku</w:t>
+      </w:r>
+      <w:r>
+        <w:rPr>
+          <w:rFonts w:ascii="Times New Roman" w:eastAsia="微软雅黑 Light" w:hAnsi="Times New Roman" w:cs="Times New Roman"/>
+          <w:sz w:val="21"/>
+          <w:szCs w:val="21"/>
+        </w:rPr>
+        <w:t>bernetes(</w:t>
+      </w:r>
+      <w:r>
+        <w:rPr>
+          <w:rFonts w:ascii="Times New Roman" w:eastAsia="微软雅黑 Light" w:hAnsi="Times New Roman" w:cs="Times New Roman" w:hint="eastAsia"/>
+          <w:sz w:val="21"/>
+          <w:szCs w:val="21"/>
+        </w:rPr>
+        <w:t>k</w:t>
+      </w:r>
+      <w:r>
+        <w:rPr>
+          <w:rFonts w:ascii="Times New Roman" w:eastAsia="微软雅黑 Light" w:hAnsi="Times New Roman" w:cs="Times New Roman"/>
+          <w:sz w:val="21"/>
+          <w:szCs w:val="21"/>
+        </w:rPr>
+        <w:t>8s)</w:t>
       </w:r>
       <w:r>
         <w:rPr>
@@ -909,1628 +2024,11 @@
         </w:rPr>
         <w:t>。</w:t>
       </w:r>
-      <w:r>
-        <w:rPr>
-          <w:rFonts w:ascii="Times New Roman" w:eastAsia="微软雅黑 Light" w:hAnsi="Times New Roman" w:cs="Times New Roman" w:hint="eastAsia"/>
-          <w:sz w:val="21"/>
-          <w:szCs w:val="21"/>
-        </w:rPr>
-        <w:tab/>
-      </w:r>
-    </w:p>
-    <w:p>
-      <w:pPr>
-        <w:ind w:firstLine="420"/>
-        <w:rPr>
-          <w:rFonts w:ascii="Times New Roman" w:eastAsia="微软雅黑 Light" w:hAnsi="Times New Roman" w:cs="Times New Roman"/>
-          <w:sz w:val="21"/>
-          <w:szCs w:val="21"/>
-        </w:rPr>
-      </w:pPr>
-      <w:r>
-        <w:rPr>
-          <w:rFonts w:ascii="Times New Roman" w:eastAsia="微软雅黑 Light" w:hAnsi="Times New Roman" w:cs="Times New Roman" w:hint="eastAsia"/>
-          <w:sz w:val="21"/>
-          <w:szCs w:val="21"/>
-        </w:rPr>
-        <w:t>熟悉</w:t>
-      </w:r>
-      <w:r>
-        <w:rPr>
-          <w:rFonts w:ascii="Times New Roman" w:eastAsia="微软雅黑 Light" w:hAnsi="Times New Roman" w:cs="Times New Roman" w:hint="eastAsia"/>
-          <w:sz w:val="21"/>
-          <w:szCs w:val="21"/>
-        </w:rPr>
-        <w:t>B</w:t>
-      </w:r>
-      <w:r>
-        <w:rPr>
-          <w:rFonts w:ascii="Times New Roman" w:eastAsia="微软雅黑 Light" w:hAnsi="Times New Roman" w:cs="Times New Roman"/>
-          <w:sz w:val="21"/>
-          <w:szCs w:val="21"/>
-        </w:rPr>
-        <w:t>TS</w:t>
-      </w:r>
-      <w:r>
-        <w:rPr>
-          <w:rFonts w:ascii="Times New Roman" w:eastAsia="微软雅黑 Light" w:hAnsi="Times New Roman" w:cs="Times New Roman" w:hint="eastAsia"/>
-          <w:sz w:val="21"/>
-          <w:szCs w:val="21"/>
-        </w:rPr>
-        <w:t>行机制，了解</w:t>
-      </w:r>
-      <w:r>
-        <w:rPr>
-          <w:rFonts w:ascii="Times New Roman" w:eastAsia="微软雅黑 Light" w:hAnsi="Times New Roman" w:cs="Times New Roman" w:hint="eastAsia"/>
-          <w:sz w:val="21"/>
-          <w:szCs w:val="21"/>
-        </w:rPr>
-        <w:t>石墨烯</w:t>
-      </w:r>
-      <w:r>
-        <w:rPr>
-          <w:rFonts w:ascii="Times New Roman" w:eastAsia="微软雅黑 Light" w:hAnsi="Times New Roman" w:cs="Times New Roman" w:hint="eastAsia"/>
-          <w:sz w:val="21"/>
-          <w:szCs w:val="21"/>
-        </w:rPr>
-        <w:t>Graphene</w:t>
-      </w:r>
-      <w:r>
-        <w:rPr>
-          <w:rFonts w:ascii="Times New Roman" w:eastAsia="微软雅黑 Light" w:hAnsi="Times New Roman" w:cs="Times New Roman" w:hint="eastAsia"/>
-          <w:sz w:val="21"/>
-          <w:szCs w:val="21"/>
-        </w:rPr>
-        <w:t>整体架构，熟悉</w:t>
-      </w:r>
-      <w:r>
-        <w:rPr>
-          <w:rFonts w:ascii="Times New Roman" w:eastAsia="微软雅黑 Light" w:hAnsi="Times New Roman" w:cs="Times New Roman"/>
-          <w:sz w:val="21"/>
-          <w:szCs w:val="21"/>
-        </w:rPr>
-        <w:t>BitShares</w:t>
-      </w:r>
-      <w:r>
-        <w:rPr>
-          <w:rFonts w:ascii="Times New Roman" w:eastAsia="微软雅黑 Light" w:hAnsi="Times New Roman" w:cs="Times New Roman" w:hint="eastAsia"/>
-          <w:sz w:val="21"/>
-          <w:szCs w:val="21"/>
-        </w:rPr>
-        <w:t>源码</w:t>
-      </w:r>
-      <w:r>
-        <w:rPr>
-          <w:rFonts w:ascii="Times New Roman" w:eastAsia="微软雅黑 Light" w:hAnsi="Times New Roman" w:cs="Times New Roman" w:hint="eastAsia"/>
-          <w:sz w:val="21"/>
-          <w:szCs w:val="21"/>
-        </w:rPr>
-        <w:t>。</w:t>
-      </w:r>
-    </w:p>
-    <w:p>
-      <w:pPr>
-        <w:ind w:firstLine="420"/>
-        <w:rPr>
-          <w:rFonts w:ascii="Times New Roman" w:eastAsia="微软雅黑 Light" w:hAnsi="Times New Roman" w:cs="Times New Roman"/>
-          <w:sz w:val="21"/>
-          <w:szCs w:val="21"/>
-        </w:rPr>
-      </w:pPr>
-      <w:r>
-        <w:rPr>
-          <w:rFonts w:ascii="Times New Roman" w:eastAsia="微软雅黑 Light" w:hAnsi="Times New Roman" w:cs="Times New Roman" w:hint="eastAsia"/>
-          <w:sz w:val="21"/>
-          <w:szCs w:val="21"/>
-        </w:rPr>
-        <w:t>了解</w:t>
-      </w:r>
-      <w:r>
-        <w:rPr>
-          <w:rFonts w:ascii="Times New Roman" w:eastAsia="微软雅黑 Light" w:hAnsi="Times New Roman" w:cs="Times New Roman" w:hint="eastAsia"/>
-          <w:sz w:val="21"/>
-          <w:szCs w:val="21"/>
-        </w:rPr>
-        <w:t>Web</w:t>
-      </w:r>
-      <w:r>
-        <w:rPr>
-          <w:rFonts w:ascii="Times New Roman" w:eastAsia="微软雅黑 Light" w:hAnsi="Times New Roman" w:cs="Times New Roman"/>
-          <w:sz w:val="21"/>
-          <w:szCs w:val="21"/>
-        </w:rPr>
-        <w:t>Assamble</w:t>
-      </w:r>
-      <w:r>
-        <w:rPr>
-          <w:rFonts w:ascii="Times New Roman" w:eastAsia="微软雅黑 Light" w:hAnsi="Times New Roman" w:cs="Times New Roman" w:hint="eastAsia"/>
-          <w:sz w:val="21"/>
-          <w:szCs w:val="21"/>
-        </w:rPr>
-        <w:t>智能合约虚拟机运行原理。</w:t>
-      </w:r>
-    </w:p>
-    <w:p>
-      <w:pPr>
-        <w:ind w:firstLine="420"/>
-        <w:rPr>
-          <w:rFonts w:ascii="Times New Roman" w:eastAsia="微软雅黑 Light" w:hAnsi="Times New Roman" w:cs="Times New Roman"/>
-          <w:sz w:val="21"/>
-          <w:szCs w:val="21"/>
-        </w:rPr>
-      </w:pPr>
-      <w:r>
-        <w:rPr>
-          <w:rFonts w:ascii="Times New Roman" w:eastAsia="微软雅黑 Light" w:hAnsi="Times New Roman" w:cs="Times New Roman" w:hint="eastAsia"/>
-          <w:sz w:val="21"/>
-          <w:szCs w:val="21"/>
-        </w:rPr>
-        <w:t>熟悉百度超级链，精通智能合约开发。</w:t>
-      </w:r>
-    </w:p>
-    <w:p>
-      <w:pPr>
-        <w:rPr>
-          <w:rFonts w:ascii="Times New Roman" w:eastAsia="微软雅黑 Light" w:hAnsi="Times New Roman" w:cs="Times New Roman"/>
-          <w:sz w:val="21"/>
-          <w:szCs w:val="21"/>
-        </w:rPr>
-      </w:pPr>
-      <w:r>
-        <w:rPr>
-          <w:rFonts w:ascii="Times New Roman" w:eastAsia="微软雅黑 Light" w:hAnsi="Times New Roman" w:cs="Times New Roman"/>
-          <w:sz w:val="21"/>
-          <w:szCs w:val="21"/>
-        </w:rPr>
-        <w:tab/>
-      </w:r>
-      <w:r>
-        <w:rPr>
-          <w:rFonts w:ascii="Times New Roman" w:eastAsia="微软雅黑 Light" w:hAnsi="Times New Roman" w:cs="Times New Roman" w:hint="eastAsia"/>
-          <w:sz w:val="21"/>
-          <w:szCs w:val="21"/>
-        </w:rPr>
-        <w:t>熟悉超级账本</w:t>
-      </w:r>
-      <w:r>
-        <w:rPr>
-          <w:rFonts w:ascii="Times New Roman" w:eastAsia="微软雅黑 Light" w:hAnsi="Times New Roman" w:cs="Times New Roman" w:hint="eastAsia"/>
-          <w:sz w:val="21"/>
-          <w:szCs w:val="21"/>
-        </w:rPr>
-        <w:t>H</w:t>
-      </w:r>
-      <w:r>
-        <w:rPr>
-          <w:rFonts w:ascii="Times New Roman" w:eastAsia="微软雅黑 Light" w:hAnsi="Times New Roman" w:cs="Times New Roman"/>
-          <w:sz w:val="21"/>
-          <w:szCs w:val="21"/>
-        </w:rPr>
-        <w:t>yper</w:t>
-      </w:r>
-      <w:r>
-        <w:rPr>
-          <w:rFonts w:ascii="Times New Roman" w:eastAsia="微软雅黑 Light" w:hAnsi="Times New Roman" w:cs="Times New Roman" w:hint="eastAsia"/>
-          <w:sz w:val="21"/>
-          <w:szCs w:val="21"/>
-        </w:rPr>
-        <w:t>L</w:t>
-      </w:r>
-      <w:r>
-        <w:rPr>
-          <w:rFonts w:ascii="Times New Roman" w:eastAsia="微软雅黑 Light" w:hAnsi="Times New Roman" w:cs="Times New Roman"/>
-          <w:sz w:val="21"/>
-          <w:szCs w:val="21"/>
-        </w:rPr>
-        <w:t>edger</w:t>
-      </w:r>
-      <w:r>
-        <w:rPr>
-          <w:rFonts w:ascii="Times New Roman" w:eastAsia="微软雅黑 Light" w:hAnsi="Times New Roman" w:cs="Times New Roman" w:hint="eastAsia"/>
-          <w:sz w:val="21"/>
-          <w:szCs w:val="21"/>
-        </w:rPr>
-        <w:t>的</w:t>
-      </w:r>
-      <w:r>
-        <w:rPr>
-          <w:rFonts w:ascii="Times New Roman" w:eastAsia="微软雅黑 Light" w:hAnsi="Times New Roman" w:cs="Times New Roman" w:hint="eastAsia"/>
-          <w:sz w:val="21"/>
-          <w:szCs w:val="21"/>
-        </w:rPr>
-        <w:t>Fabric</w:t>
-      </w:r>
-      <w:r>
-        <w:rPr>
-          <w:rFonts w:ascii="Times New Roman" w:eastAsia="微软雅黑 Light" w:hAnsi="Times New Roman" w:cs="Times New Roman" w:hint="eastAsia"/>
-          <w:sz w:val="21"/>
-          <w:szCs w:val="21"/>
-        </w:rPr>
-        <w:t>，熟悉</w:t>
-      </w:r>
-      <w:r>
-        <w:rPr>
-          <w:rFonts w:ascii="Times New Roman" w:eastAsia="微软雅黑 Light" w:hAnsi="Times New Roman" w:cs="Times New Roman" w:hint="eastAsia"/>
-          <w:sz w:val="21"/>
-          <w:szCs w:val="21"/>
-        </w:rPr>
-        <w:t>Fabric</w:t>
-      </w:r>
-      <w:r>
-        <w:rPr>
-          <w:rFonts w:ascii="Times New Roman" w:eastAsia="微软雅黑 Light" w:hAnsi="Times New Roman" w:cs="Times New Roman" w:hint="eastAsia"/>
-          <w:sz w:val="21"/>
-          <w:szCs w:val="21"/>
-        </w:rPr>
-        <w:t>智能合约开发。熟悉比特币</w:t>
-      </w:r>
-      <w:r>
-        <w:rPr>
-          <w:rFonts w:ascii="Times New Roman" w:eastAsia="微软雅黑 Light" w:hAnsi="Times New Roman" w:cs="Times New Roman" w:hint="eastAsia"/>
-          <w:sz w:val="21"/>
-          <w:szCs w:val="21"/>
-        </w:rPr>
-        <w:t>BitCoin</w:t>
-      </w:r>
-      <w:r>
-        <w:rPr>
-          <w:rFonts w:ascii="Times New Roman" w:eastAsia="微软雅黑 Light" w:hAnsi="Times New Roman" w:cs="Times New Roman" w:hint="eastAsia"/>
-          <w:sz w:val="21"/>
-          <w:szCs w:val="21"/>
-        </w:rPr>
-        <w:t>，小蚁币</w:t>
-      </w:r>
-      <w:r>
-        <w:rPr>
-          <w:rFonts w:ascii="Times New Roman" w:eastAsia="微软雅黑 Light" w:hAnsi="Times New Roman" w:cs="Times New Roman" w:hint="eastAsia"/>
-          <w:sz w:val="21"/>
-          <w:szCs w:val="21"/>
-        </w:rPr>
-        <w:t>NEO</w:t>
-      </w:r>
-      <w:r>
-        <w:rPr>
-          <w:rFonts w:ascii="Times New Roman" w:eastAsia="微软雅黑 Light" w:hAnsi="Times New Roman" w:cs="Times New Roman" w:hint="eastAsia"/>
-          <w:sz w:val="21"/>
-          <w:szCs w:val="21"/>
-        </w:rPr>
-        <w:t>的使用及源码。</w:t>
-      </w:r>
-    </w:p>
-    <w:p>
-      <w:pPr>
-        <w:ind w:firstLine="420"/>
-        <w:rPr>
-          <w:rFonts w:ascii="Times New Roman" w:eastAsia="微软雅黑 Light" w:hAnsi="Times New Roman" w:cs="Times New Roman"/>
-          <w:sz w:val="21"/>
-          <w:szCs w:val="21"/>
-        </w:rPr>
-      </w:pPr>
-      <w:r>
-        <w:rPr>
-          <w:rFonts w:ascii="Times New Roman" w:eastAsia="微软雅黑 Light" w:hAnsi="Times New Roman" w:cs="Times New Roman" w:hint="eastAsia"/>
-          <w:sz w:val="21"/>
-          <w:szCs w:val="21"/>
-        </w:rPr>
-        <w:t>了解以太坊</w:t>
-      </w:r>
-      <w:r>
-        <w:rPr>
-          <w:rFonts w:ascii="Times New Roman" w:eastAsia="微软雅黑 Light" w:hAnsi="Times New Roman" w:cs="Times New Roman" w:hint="eastAsia"/>
-          <w:sz w:val="21"/>
-          <w:szCs w:val="21"/>
-        </w:rPr>
-        <w:t>Ethereum</w:t>
-      </w:r>
-      <w:r>
-        <w:rPr>
-          <w:rFonts w:ascii="Times New Roman" w:eastAsia="微软雅黑 Light" w:hAnsi="Times New Roman" w:cs="Times New Roman" w:hint="eastAsia"/>
-          <w:sz w:val="21"/>
-          <w:szCs w:val="21"/>
-        </w:rPr>
-        <w:t>，了解</w:t>
-      </w:r>
-      <w:r>
-        <w:rPr>
-          <w:rFonts w:ascii="Times New Roman" w:eastAsia="微软雅黑 Light" w:hAnsi="Times New Roman" w:cs="Times New Roman"/>
-          <w:sz w:val="21"/>
-          <w:szCs w:val="21"/>
-        </w:rPr>
-        <w:t>EVM</w:t>
-      </w:r>
-      <w:r>
-        <w:rPr>
-          <w:rFonts w:ascii="Times New Roman" w:eastAsia="微软雅黑 Light" w:hAnsi="Times New Roman" w:cs="Times New Roman" w:hint="eastAsia"/>
-          <w:sz w:val="21"/>
-          <w:szCs w:val="21"/>
-        </w:rPr>
-        <w:t>的运行原理。了解</w:t>
-      </w:r>
-      <w:r>
-        <w:rPr>
-          <w:rFonts w:ascii="Times New Roman" w:eastAsia="微软雅黑 Light" w:hAnsi="Times New Roman" w:cs="Times New Roman" w:hint="eastAsia"/>
-          <w:sz w:val="21"/>
-          <w:szCs w:val="21"/>
-        </w:rPr>
-        <w:t>I</w:t>
-      </w:r>
-      <w:r>
-        <w:rPr>
-          <w:rFonts w:ascii="Times New Roman" w:eastAsia="微软雅黑 Light" w:hAnsi="Times New Roman" w:cs="Times New Roman"/>
-          <w:sz w:val="21"/>
-          <w:szCs w:val="21"/>
-        </w:rPr>
-        <w:t>PFS</w:t>
-      </w:r>
-      <w:r>
-        <w:rPr>
-          <w:rFonts w:ascii="Times New Roman" w:eastAsia="微软雅黑 Light" w:hAnsi="Times New Roman" w:cs="Times New Roman" w:hint="eastAsia"/>
-          <w:sz w:val="21"/>
-          <w:szCs w:val="21"/>
-        </w:rPr>
-        <w:t>去中心化存储基本原理。</w:t>
-      </w:r>
-    </w:p>
-    <w:p>
-      <w:pPr>
-        <w:rPr>
-          <w:rFonts w:ascii="Times New Roman" w:eastAsia="微软雅黑 Light" w:hAnsi="Times New Roman" w:cs="Times New Roman"/>
-          <w:sz w:val="21"/>
-          <w:szCs w:val="21"/>
-        </w:rPr>
-      </w:pPr>
-    </w:p>
-    <w:p>
-      <w:pPr>
-        <w:rPr>
-          <w:rFonts w:ascii="Times New Roman" w:eastAsia="微软雅黑 Light" w:hAnsi="微软雅黑 Light" w:cs="Times New Roman"/>
-          <w:sz w:val="21"/>
-          <w:szCs w:val="21"/>
-        </w:rPr>
-      </w:pPr>
-      <w:r>
-        <w:rPr>
-          <w:rFonts w:ascii="Times New Roman" w:eastAsia="微软雅黑 Light" w:hAnsi="Times New Roman" w:cs="Times New Roman"/>
-          <w:sz w:val="21"/>
-          <w:szCs w:val="21"/>
-        </w:rPr>
-        <w:tab/>
-      </w:r>
-      <w:r>
-        <w:rPr>
-          <w:rFonts w:ascii="Times New Roman" w:eastAsia="微软雅黑 Light" w:hAnsi="微软雅黑 Light" w:cs="Times New Roman" w:hint="eastAsia"/>
-          <w:sz w:val="21"/>
-          <w:szCs w:val="21"/>
-        </w:rPr>
-        <w:t>熟悉</w:t>
-      </w:r>
-      <w:r>
-        <w:rPr>
-          <w:rFonts w:ascii="Times New Roman" w:eastAsia="微软雅黑 Light" w:hAnsi="Times New Roman" w:cs="Times New Roman"/>
-          <w:sz w:val="21"/>
-          <w:szCs w:val="21"/>
-        </w:rPr>
-        <w:t>Linux</w:t>
-      </w:r>
-      <w:r>
-        <w:rPr>
-          <w:rFonts w:ascii="Times New Roman" w:eastAsia="微软雅黑 Light" w:hAnsi="Times New Roman" w:cs="Times New Roman"/>
-          <w:sz w:val="21"/>
-          <w:szCs w:val="21"/>
-        </w:rPr>
-        <w:t>用户态开发</w:t>
-      </w:r>
-      <w:r>
-        <w:rPr>
-          <w:rFonts w:ascii="Times New Roman" w:eastAsia="微软雅黑 Light" w:hAnsi="Times New Roman" w:cs="Times New Roman" w:hint="eastAsia"/>
-          <w:sz w:val="21"/>
-          <w:szCs w:val="21"/>
-        </w:rPr>
-        <w:t>，包括</w:t>
-      </w:r>
-      <w:r>
-        <w:rPr>
-          <w:rFonts w:ascii="Times New Roman" w:eastAsia="微软雅黑 Light" w:hAnsi="微软雅黑 Light" w:cs="Times New Roman" w:hint="eastAsia"/>
-          <w:sz w:val="21"/>
-          <w:szCs w:val="21"/>
-        </w:rPr>
-        <w:t>多进程</w:t>
-      </w:r>
-      <w:r>
-        <w:rPr>
-          <w:rFonts w:ascii="Times New Roman" w:eastAsia="微软雅黑 Light" w:hAnsi="微软雅黑 Light" w:cs="Times New Roman" w:hint="eastAsia"/>
-          <w:sz w:val="21"/>
-          <w:szCs w:val="21"/>
-        </w:rPr>
-        <w:t>、</w:t>
-      </w:r>
-      <w:r>
-        <w:rPr>
-          <w:rFonts w:ascii="Times New Roman" w:eastAsia="微软雅黑 Light" w:hAnsi="微软雅黑 Light" w:cs="Times New Roman" w:hint="eastAsia"/>
-          <w:sz w:val="21"/>
-          <w:szCs w:val="21"/>
-        </w:rPr>
-        <w:t>多线程</w:t>
-      </w:r>
-      <w:r>
-        <w:rPr>
-          <w:rFonts w:ascii="Times New Roman" w:eastAsia="微软雅黑 Light" w:hAnsi="微软雅黑 Light" w:cs="Times New Roman" w:hint="eastAsia"/>
-          <w:sz w:val="21"/>
-          <w:szCs w:val="21"/>
-        </w:rPr>
-        <w:t>、</w:t>
-      </w:r>
-      <w:r>
-        <w:rPr>
-          <w:rFonts w:ascii="Times New Roman" w:eastAsia="微软雅黑 Light" w:hAnsi="微软雅黑 Light" w:cs="Times New Roman" w:hint="eastAsia"/>
-          <w:sz w:val="21"/>
-          <w:szCs w:val="21"/>
-        </w:rPr>
-        <w:t>I</w:t>
-      </w:r>
-      <w:r>
-        <w:rPr>
-          <w:rFonts w:ascii="Times New Roman" w:eastAsia="微软雅黑 Light" w:hAnsi="微软雅黑 Light" w:cs="Times New Roman"/>
-          <w:sz w:val="21"/>
-          <w:szCs w:val="21"/>
-        </w:rPr>
-        <w:t>PC</w:t>
-      </w:r>
-      <w:r>
-        <w:rPr>
-          <w:rFonts w:ascii="Times New Roman" w:eastAsia="微软雅黑 Light" w:hAnsi="微软雅黑 Light" w:cs="Times New Roman" w:hint="eastAsia"/>
-          <w:sz w:val="21"/>
-          <w:szCs w:val="21"/>
-        </w:rPr>
-        <w:t>等。</w:t>
-      </w:r>
-    </w:p>
-    <w:p>
-      <w:pPr>
-        <w:ind w:firstLine="420"/>
-        <w:rPr>
-          <w:rFonts w:ascii="Times New Roman" w:eastAsia="微软雅黑 Light" w:hAnsi="微软雅黑 Light" w:cs="Times New Roman"/>
-          <w:sz w:val="21"/>
-          <w:szCs w:val="21"/>
-        </w:rPr>
-      </w:pPr>
-      <w:r>
-        <w:rPr>
-          <w:rFonts w:ascii="Times New Roman" w:eastAsia="微软雅黑 Light" w:hAnsi="微软雅黑 Light" w:cs="Times New Roman" w:hint="eastAsia"/>
-          <w:sz w:val="21"/>
-          <w:szCs w:val="21"/>
-        </w:rPr>
-        <w:t>熟悉</w:t>
-      </w:r>
-      <w:r>
-        <w:rPr>
-          <w:rFonts w:ascii="Times New Roman" w:eastAsia="微软雅黑 Light" w:hAnsi="微软雅黑 Light" w:cs="Times New Roman" w:hint="eastAsia"/>
-          <w:sz w:val="21"/>
-          <w:szCs w:val="21"/>
-        </w:rPr>
-        <w:t>Linux</w:t>
-      </w:r>
-      <w:r>
-        <w:rPr>
-          <w:rFonts w:ascii="Times New Roman" w:eastAsia="微软雅黑 Light" w:hAnsi="微软雅黑 Light" w:cs="Times New Roman" w:hint="eastAsia"/>
-          <w:sz w:val="21"/>
-          <w:szCs w:val="21"/>
-        </w:rPr>
-        <w:t>网络</w:t>
-      </w:r>
-      <w:r>
-        <w:rPr>
-          <w:rFonts w:ascii="Times New Roman" w:eastAsia="微软雅黑 Light" w:hAnsi="微软雅黑 Light" w:cs="Times New Roman" w:hint="eastAsia"/>
-          <w:sz w:val="21"/>
-          <w:szCs w:val="21"/>
-        </w:rPr>
-        <w:t>开发</w:t>
-      </w:r>
-      <w:r>
-        <w:rPr>
-          <w:rFonts w:ascii="Times New Roman" w:eastAsia="微软雅黑 Light" w:hAnsi="微软雅黑 Light" w:cs="Times New Roman" w:hint="eastAsia"/>
-          <w:sz w:val="21"/>
-          <w:szCs w:val="21"/>
-        </w:rPr>
-        <w:t>，精通</w:t>
-      </w:r>
-      <w:r>
-        <w:rPr>
-          <w:rFonts w:ascii="Times New Roman" w:eastAsia="微软雅黑 Light" w:hAnsi="微软雅黑 Light" w:cs="Times New Roman"/>
-          <w:sz w:val="21"/>
-          <w:szCs w:val="21"/>
-        </w:rPr>
-        <w:t>套接字</w:t>
-      </w:r>
-      <w:r>
-        <w:rPr>
-          <w:rFonts w:ascii="Times New Roman" w:eastAsia="微软雅黑 Light" w:hAnsi="Times New Roman" w:cs="Times New Roman" w:hint="eastAsia"/>
-          <w:sz w:val="21"/>
-          <w:szCs w:val="21"/>
-        </w:rPr>
-        <w:t>S</w:t>
-      </w:r>
-      <w:r>
-        <w:rPr>
-          <w:rFonts w:ascii="Times New Roman" w:eastAsia="微软雅黑 Light" w:hAnsi="Times New Roman" w:cs="Times New Roman"/>
-          <w:sz w:val="21"/>
-          <w:szCs w:val="21"/>
-        </w:rPr>
-        <w:t>ocket(</w:t>
-      </w:r>
-      <w:r>
-        <w:rPr>
-          <w:rFonts w:ascii="Times New Roman" w:eastAsia="微软雅黑 Light" w:hAnsi="微软雅黑 Light" w:cs="Times New Roman"/>
-          <w:sz w:val="21"/>
-          <w:szCs w:val="21"/>
-        </w:rPr>
-        <w:t>包括原始</w:t>
-      </w:r>
-      <w:r>
-        <w:rPr>
-          <w:rFonts w:ascii="Times New Roman" w:eastAsia="微软雅黑 Light" w:hAnsi="Times New Roman" w:cs="Times New Roman" w:hint="eastAsia"/>
-          <w:sz w:val="21"/>
-          <w:szCs w:val="21"/>
-        </w:rPr>
-        <w:t>套接字</w:t>
-      </w:r>
-      <w:r>
-        <w:rPr>
-          <w:rFonts w:ascii="Times New Roman" w:eastAsia="微软雅黑 Light" w:hAnsi="Times New Roman" w:cs="Times New Roman"/>
-          <w:sz w:val="21"/>
-          <w:szCs w:val="21"/>
-        </w:rPr>
-        <w:t>)</w:t>
-      </w:r>
-      <w:r>
-        <w:rPr>
-          <w:rFonts w:ascii="Times New Roman" w:eastAsia="微软雅黑 Light" w:hAnsi="Times New Roman" w:cs="Times New Roman" w:hint="eastAsia"/>
-          <w:sz w:val="21"/>
-          <w:szCs w:val="21"/>
-        </w:rPr>
-        <w:t>的</w:t>
-      </w:r>
-      <w:r>
-        <w:rPr>
-          <w:rFonts w:ascii="Times New Roman" w:eastAsia="微软雅黑 Light" w:hAnsi="Times New Roman" w:cs="Times New Roman"/>
-          <w:sz w:val="21"/>
-          <w:szCs w:val="21"/>
-        </w:rPr>
-        <w:t>TCP</w:t>
-      </w:r>
-      <w:r>
-        <w:rPr>
-          <w:rFonts w:ascii="Times New Roman" w:eastAsia="微软雅黑 Light" w:hAnsi="微软雅黑 Light" w:cs="Times New Roman" w:hint="eastAsia"/>
-          <w:sz w:val="21"/>
-          <w:szCs w:val="21"/>
-        </w:rPr>
-        <w:t>/</w:t>
-      </w:r>
-      <w:r>
-        <w:rPr>
-          <w:rFonts w:ascii="Times New Roman" w:eastAsia="微软雅黑 Light" w:hAnsi="Times New Roman" w:cs="Times New Roman"/>
-          <w:sz w:val="21"/>
-          <w:szCs w:val="21"/>
-        </w:rPr>
-        <w:t>UDP</w:t>
-      </w:r>
-      <w:r>
-        <w:rPr>
-          <w:rFonts w:ascii="Times New Roman" w:eastAsia="微软雅黑 Light" w:hAnsi="微软雅黑 Light" w:cs="Times New Roman" w:hint="eastAsia"/>
-          <w:sz w:val="21"/>
-          <w:szCs w:val="21"/>
-        </w:rPr>
-        <w:t>/</w:t>
-      </w:r>
-      <w:r>
-        <w:rPr>
-          <w:rFonts w:ascii="Times New Roman" w:eastAsia="微软雅黑 Light" w:hAnsi="微软雅黑 Light" w:cs="Times New Roman"/>
-          <w:sz w:val="21"/>
-          <w:szCs w:val="21"/>
-        </w:rPr>
-        <w:t>组播</w:t>
-      </w:r>
-      <w:r>
-        <w:rPr>
-          <w:rFonts w:ascii="Times New Roman" w:eastAsia="微软雅黑 Light" w:hAnsi="微软雅黑 Light" w:cs="Times New Roman" w:hint="eastAsia"/>
-          <w:sz w:val="21"/>
-          <w:szCs w:val="21"/>
-        </w:rPr>
-        <w:t>/</w:t>
-      </w:r>
-      <w:r>
-        <w:rPr>
-          <w:rFonts w:ascii="Times New Roman" w:eastAsia="微软雅黑 Light" w:hAnsi="微软雅黑 Light" w:cs="Times New Roman"/>
-          <w:sz w:val="21"/>
-          <w:szCs w:val="21"/>
-        </w:rPr>
-        <w:t>广播</w:t>
-      </w:r>
-      <w:r>
-        <w:rPr>
-          <w:rFonts w:ascii="Times New Roman" w:eastAsia="微软雅黑 Light" w:hAnsi="微软雅黑 Light" w:cs="Times New Roman" w:hint="eastAsia"/>
-          <w:sz w:val="21"/>
-          <w:szCs w:val="21"/>
-        </w:rPr>
-        <w:t>/</w:t>
-      </w:r>
-      <w:r>
-        <w:rPr>
-          <w:rFonts w:ascii="Times New Roman" w:eastAsia="微软雅黑 Light" w:hAnsi="微软雅黑 Light" w:cs="Times New Roman"/>
-          <w:sz w:val="21"/>
-          <w:szCs w:val="21"/>
-        </w:rPr>
-        <w:t>s</w:t>
-      </w:r>
-      <w:r>
-        <w:rPr>
-          <w:rFonts w:ascii="Times New Roman" w:eastAsia="微软雅黑 Light" w:hAnsi="微软雅黑 Light" w:cs="Times New Roman" w:hint="eastAsia"/>
-          <w:sz w:val="21"/>
-          <w:szCs w:val="21"/>
-        </w:rPr>
-        <w:t>elect/poll/epoll</w:t>
-      </w:r>
-      <w:r>
-        <w:rPr>
-          <w:rFonts w:ascii="Times New Roman" w:eastAsia="微软雅黑 Light" w:hAnsi="微软雅黑 Light" w:cs="Times New Roman" w:hint="eastAsia"/>
-          <w:sz w:val="21"/>
-          <w:szCs w:val="21"/>
-        </w:rPr>
-        <w:t>等模型。</w:t>
-      </w:r>
-    </w:p>
-    <w:p>
-      <w:pPr>
-        <w:ind w:firstLine="420"/>
-        <w:rPr>
-          <w:rFonts w:ascii="Times New Roman" w:eastAsia="微软雅黑 Light" w:hAnsi="微软雅黑 Light" w:cs="Times New Roman"/>
-          <w:sz w:val="21"/>
-          <w:szCs w:val="21"/>
-        </w:rPr>
-      </w:pPr>
-      <w:r>
-        <w:rPr>
-          <w:rFonts w:ascii="Times New Roman" w:eastAsia="微软雅黑 Light" w:hAnsi="微软雅黑 Light" w:cs="Times New Roman" w:hint="eastAsia"/>
-          <w:sz w:val="21"/>
-          <w:szCs w:val="21"/>
-        </w:rPr>
-        <w:t>熟悉</w:t>
-      </w:r>
-      <w:r>
-        <w:rPr>
-          <w:rFonts w:ascii="Times New Roman" w:eastAsia="微软雅黑 Light" w:hAnsi="微软雅黑 Light" w:cs="Times New Roman" w:hint="eastAsia"/>
-          <w:sz w:val="21"/>
-          <w:szCs w:val="21"/>
-        </w:rPr>
-        <w:t>Linux</w:t>
-      </w:r>
-      <w:r>
-        <w:rPr>
-          <w:rFonts w:ascii="Times New Roman" w:eastAsia="微软雅黑 Light" w:hAnsi="微软雅黑 Light" w:cs="Times New Roman" w:hint="eastAsia"/>
-          <w:sz w:val="21"/>
-          <w:szCs w:val="21"/>
-        </w:rPr>
-        <w:t>内核态开发，熟练开发</w:t>
-      </w:r>
-      <w:r>
-        <w:rPr>
-          <w:rFonts w:ascii="Times New Roman" w:eastAsia="微软雅黑 Light" w:hAnsi="微软雅黑 Light" w:cs="Times New Roman" w:hint="eastAsia"/>
-          <w:sz w:val="21"/>
-          <w:szCs w:val="21"/>
-        </w:rPr>
-        <w:t>Linux</w:t>
-      </w:r>
-      <w:r>
-        <w:rPr>
-          <w:rFonts w:ascii="Times New Roman" w:eastAsia="微软雅黑 Light" w:hAnsi="微软雅黑 Light" w:cs="Times New Roman" w:hint="eastAsia"/>
-          <w:sz w:val="21"/>
-          <w:szCs w:val="21"/>
-        </w:rPr>
-        <w:t>各种硬件驱动。</w:t>
-      </w:r>
-    </w:p>
-    <w:p>
-      <w:pPr>
-        <w:ind w:firstLine="420"/>
-        <w:rPr>
-          <w:rFonts w:ascii="Times New Roman" w:eastAsia="微软雅黑 Light" w:hAnsi="微软雅黑 Light" w:cs="Times New Roman"/>
-          <w:sz w:val="21"/>
-          <w:szCs w:val="21"/>
-        </w:rPr>
-      </w:pPr>
-      <w:r>
-        <w:rPr>
-          <w:rFonts w:ascii="Times New Roman" w:eastAsia="微软雅黑 Light" w:hAnsi="微软雅黑 Light" w:cs="Times New Roman" w:hint="eastAsia"/>
-          <w:sz w:val="21"/>
-          <w:szCs w:val="21"/>
-        </w:rPr>
-        <w:t>熟悉</w:t>
-      </w:r>
-      <w:r>
-        <w:rPr>
-          <w:rFonts w:ascii="Times New Roman" w:eastAsia="微软雅黑 Light" w:hAnsi="微软雅黑 Light" w:cs="Times New Roman" w:hint="eastAsia"/>
-          <w:sz w:val="21"/>
-          <w:szCs w:val="21"/>
-        </w:rPr>
-        <w:t>Linux</w:t>
-      </w:r>
-      <w:r>
-        <w:rPr>
-          <w:rFonts w:ascii="Times New Roman" w:eastAsia="微软雅黑 Light" w:hAnsi="微软雅黑 Light" w:cs="Times New Roman" w:hint="eastAsia"/>
-          <w:sz w:val="21"/>
-          <w:szCs w:val="21"/>
-        </w:rPr>
-        <w:t>系统移植</w:t>
-      </w:r>
-      <w:r>
-        <w:rPr>
-          <w:rFonts w:ascii="Times New Roman" w:eastAsia="微软雅黑 Light" w:hAnsi="微软雅黑 Light" w:cs="Times New Roman" w:hint="eastAsia"/>
-          <w:sz w:val="21"/>
-          <w:szCs w:val="21"/>
-        </w:rPr>
-        <w:t>，交叉编译</w:t>
-      </w:r>
-      <w:r>
-        <w:rPr>
-          <w:rFonts w:ascii="Times New Roman" w:eastAsia="微软雅黑 Light" w:hAnsi="微软雅黑 Light" w:cs="Times New Roman" w:hint="eastAsia"/>
-          <w:sz w:val="21"/>
-          <w:szCs w:val="21"/>
-        </w:rPr>
-        <w:t>，包括</w:t>
-      </w:r>
-      <w:r>
-        <w:rPr>
-          <w:rFonts w:ascii="Times New Roman" w:eastAsia="微软雅黑 Light" w:hAnsi="微软雅黑 Light" w:cs="Times New Roman" w:hint="eastAsia"/>
-          <w:sz w:val="21"/>
-          <w:szCs w:val="21"/>
-        </w:rPr>
-        <w:t>Uboot</w:t>
-      </w:r>
-      <w:r>
-        <w:rPr>
-          <w:rFonts w:ascii="Times New Roman" w:eastAsia="微软雅黑 Light" w:hAnsi="微软雅黑 Light" w:cs="Times New Roman" w:hint="eastAsia"/>
-          <w:sz w:val="21"/>
-          <w:szCs w:val="21"/>
-        </w:rPr>
-        <w:t>修改、内核裁剪定制、文件系统的制作等</w:t>
-      </w:r>
-      <w:r>
-        <w:rPr>
-          <w:rFonts w:ascii="Times New Roman" w:eastAsia="微软雅黑 Light" w:hAnsi="微软雅黑 Light" w:cs="Times New Roman" w:hint="eastAsia"/>
-          <w:sz w:val="21"/>
-          <w:szCs w:val="21"/>
-        </w:rPr>
-        <w:t>。</w:t>
-      </w:r>
-    </w:p>
-    <w:p>
-      <w:pPr>
-        <w:rPr>
-          <w:rFonts w:ascii="Times New Roman" w:eastAsia="微软雅黑 Light" w:hAnsi="微软雅黑 Light" w:cs="Times New Roman"/>
-          <w:sz w:val="21"/>
-          <w:szCs w:val="21"/>
-        </w:rPr>
-      </w:pPr>
-      <w:r>
-        <w:rPr>
-          <w:rFonts w:ascii="Times New Roman" w:eastAsia="微软雅黑 Light" w:hAnsi="微软雅黑 Light" w:cs="Times New Roman" w:hint="eastAsia"/>
-          <w:sz w:val="21"/>
-          <w:szCs w:val="21"/>
-        </w:rPr>
-        <w:tab/>
-      </w:r>
-      <w:r>
-        <w:rPr>
-          <w:rFonts w:ascii="Times New Roman" w:eastAsia="微软雅黑 Light" w:hAnsi="微软雅黑 Light" w:cs="Times New Roman" w:hint="eastAsia"/>
-          <w:sz w:val="21"/>
-          <w:szCs w:val="21"/>
-        </w:rPr>
-        <w:t>熟悉</w:t>
-      </w:r>
-      <w:r>
-        <w:rPr>
-          <w:rFonts w:ascii="Times New Roman" w:eastAsia="微软雅黑 Light" w:hAnsi="微软雅黑 Light" w:cs="Times New Roman" w:hint="eastAsia"/>
-          <w:sz w:val="21"/>
-          <w:szCs w:val="21"/>
-        </w:rPr>
-        <w:t>TCP/IP</w:t>
-      </w:r>
-      <w:r>
-        <w:rPr>
-          <w:rFonts w:ascii="Times New Roman" w:eastAsia="微软雅黑 Light" w:hAnsi="微软雅黑 Light" w:cs="Times New Roman" w:hint="eastAsia"/>
-          <w:sz w:val="21"/>
-          <w:szCs w:val="21"/>
-        </w:rPr>
-        <w:t>协议</w:t>
-      </w:r>
-      <w:r>
-        <w:rPr>
-          <w:rFonts w:ascii="Times New Roman" w:eastAsia="微软雅黑 Light" w:hAnsi="微软雅黑 Light" w:cs="Times New Roman" w:hint="eastAsia"/>
-          <w:sz w:val="21"/>
-          <w:szCs w:val="21"/>
-        </w:rPr>
-        <w:t>栈</w:t>
-      </w:r>
-      <w:r>
-        <w:rPr>
-          <w:rFonts w:ascii="Times New Roman" w:eastAsia="微软雅黑 Light" w:hAnsi="微软雅黑 Light" w:cs="Times New Roman" w:hint="eastAsia"/>
-          <w:sz w:val="21"/>
-          <w:szCs w:val="21"/>
-        </w:rPr>
-        <w:t>，</w:t>
-      </w:r>
-      <w:r>
-        <w:rPr>
-          <w:rFonts w:ascii="Times New Roman" w:eastAsia="微软雅黑 Light" w:hAnsi="微软雅黑 Light" w:cs="Times New Roman" w:hint="eastAsia"/>
-          <w:sz w:val="21"/>
-          <w:szCs w:val="21"/>
-        </w:rPr>
-        <w:t>熟悉</w:t>
-      </w:r>
-      <w:r>
-        <w:rPr>
-          <w:rFonts w:ascii="Times New Roman" w:eastAsia="微软雅黑 Light" w:hAnsi="Times New Roman" w:cs="Times New Roman"/>
-          <w:sz w:val="21"/>
-          <w:szCs w:val="21"/>
-        </w:rPr>
-        <w:t>TCP</w:t>
-      </w:r>
-      <w:r>
-        <w:rPr>
-          <w:rFonts w:ascii="Times New Roman" w:eastAsia="微软雅黑 Light" w:hAnsi="微软雅黑 Light" w:cs="Times New Roman" w:hint="eastAsia"/>
-          <w:sz w:val="21"/>
-          <w:szCs w:val="21"/>
-        </w:rPr>
-        <w:t>，</w:t>
-      </w:r>
-      <w:r>
-        <w:rPr>
-          <w:rFonts w:ascii="Times New Roman" w:eastAsia="微软雅黑 Light" w:hAnsi="Times New Roman" w:cs="Times New Roman"/>
-          <w:sz w:val="21"/>
-          <w:szCs w:val="21"/>
-        </w:rPr>
-        <w:t>UDP</w:t>
-      </w:r>
-      <w:r>
-        <w:rPr>
-          <w:rFonts w:ascii="Times New Roman" w:eastAsia="微软雅黑 Light" w:hAnsi="微软雅黑 Light" w:cs="Times New Roman" w:hint="eastAsia"/>
-          <w:sz w:val="21"/>
-          <w:szCs w:val="21"/>
-        </w:rPr>
-        <w:t>，</w:t>
-      </w:r>
-      <w:r>
-        <w:rPr>
-          <w:rFonts w:ascii="Times New Roman" w:eastAsia="微软雅黑 Light" w:hAnsi="Times New Roman" w:cs="Times New Roman"/>
-          <w:sz w:val="21"/>
-          <w:szCs w:val="21"/>
-        </w:rPr>
-        <w:t>HTTP</w:t>
-      </w:r>
-      <w:r>
-        <w:rPr>
-          <w:rFonts w:ascii="Times New Roman" w:eastAsia="微软雅黑 Light" w:hAnsi="微软雅黑 Light" w:cs="Times New Roman" w:hint="eastAsia"/>
-          <w:sz w:val="21"/>
-          <w:szCs w:val="21"/>
-        </w:rPr>
-        <w:t>，</w:t>
-      </w:r>
-      <w:r>
-        <w:rPr>
-          <w:rFonts w:ascii="Times New Roman" w:eastAsia="微软雅黑 Light" w:hAnsi="Times New Roman" w:cs="Times New Roman"/>
-          <w:sz w:val="21"/>
-          <w:szCs w:val="21"/>
-        </w:rPr>
-        <w:t>ICMP</w:t>
-      </w:r>
-      <w:r>
-        <w:rPr>
-          <w:rFonts w:ascii="Times New Roman" w:eastAsia="微软雅黑 Light" w:hAnsi="微软雅黑 Light" w:cs="Times New Roman" w:hint="eastAsia"/>
-          <w:sz w:val="21"/>
-          <w:szCs w:val="21"/>
-        </w:rPr>
-        <w:t>，</w:t>
-      </w:r>
-      <w:r>
-        <w:rPr>
-          <w:rFonts w:ascii="Times New Roman" w:eastAsia="微软雅黑 Light" w:hAnsi="Times New Roman" w:cs="Times New Roman"/>
-          <w:sz w:val="21"/>
-          <w:szCs w:val="21"/>
-        </w:rPr>
-        <w:t>IPIP</w:t>
-      </w:r>
-      <w:r>
-        <w:rPr>
-          <w:rFonts w:ascii="Times New Roman" w:eastAsia="微软雅黑 Light" w:hAnsi="Times New Roman" w:cs="Times New Roman" w:hint="eastAsia"/>
-          <w:sz w:val="21"/>
-          <w:szCs w:val="21"/>
-        </w:rPr>
-        <w:t>，</w:t>
-      </w:r>
-      <w:r>
-        <w:rPr>
-          <w:rFonts w:ascii="Times New Roman" w:eastAsia="微软雅黑 Light" w:hAnsi="Times New Roman" w:cs="Times New Roman" w:hint="eastAsia"/>
-          <w:sz w:val="21"/>
-          <w:szCs w:val="21"/>
-        </w:rPr>
-        <w:t>SOCK5</w:t>
-      </w:r>
-      <w:r>
-        <w:rPr>
-          <w:rFonts w:ascii="Times New Roman" w:eastAsia="微软雅黑 Light" w:hAnsi="微软雅黑 Light" w:cs="Times New Roman"/>
-          <w:sz w:val="21"/>
-          <w:szCs w:val="21"/>
-        </w:rPr>
-        <w:t>等网络协议</w:t>
-      </w:r>
-      <w:r>
-        <w:rPr>
-          <w:rFonts w:ascii="Times New Roman" w:eastAsia="微软雅黑 Light" w:hAnsi="微软雅黑 Light" w:cs="Times New Roman" w:hint="eastAsia"/>
-          <w:sz w:val="21"/>
-          <w:szCs w:val="21"/>
-        </w:rPr>
-        <w:t>。</w:t>
-      </w:r>
-    </w:p>
-    <w:p>
-      <w:pPr>
-        <w:rPr>
-          <w:rFonts w:ascii="Times New Roman" w:eastAsia="微软雅黑 Light" w:hAnsi="Times New Roman" w:cs="Times New Roman"/>
-          <w:sz w:val="21"/>
-          <w:szCs w:val="21"/>
-        </w:rPr>
-      </w:pPr>
-      <w:r>
-        <w:rPr>
-          <w:rFonts w:ascii="Times New Roman" w:eastAsia="微软雅黑 Light" w:hAnsi="Times New Roman" w:cs="Times New Roman"/>
-          <w:sz w:val="21"/>
-          <w:szCs w:val="21"/>
-        </w:rPr>
-        <w:tab/>
-      </w:r>
-      <w:r>
-        <w:rPr>
-          <w:rFonts w:ascii="Times New Roman" w:eastAsia="微软雅黑 Light" w:hAnsi="Times New Roman" w:cs="Times New Roman" w:hint="eastAsia"/>
-          <w:sz w:val="21"/>
-          <w:szCs w:val="21"/>
-        </w:rPr>
-        <w:t>掌握基本的</w:t>
-      </w:r>
-      <w:r>
-        <w:rPr>
-          <w:rFonts w:ascii="Times New Roman" w:eastAsia="微软雅黑 Light" w:hAnsi="Times New Roman" w:cs="Times New Roman" w:hint="eastAsia"/>
-          <w:sz w:val="21"/>
-          <w:szCs w:val="21"/>
-        </w:rPr>
-        <w:t>SQL</w:t>
-      </w:r>
-      <w:r>
-        <w:rPr>
-          <w:rFonts w:ascii="Times New Roman" w:eastAsia="微软雅黑 Light" w:hAnsi="Times New Roman" w:cs="Times New Roman" w:hint="eastAsia"/>
-          <w:sz w:val="21"/>
-          <w:szCs w:val="21"/>
-        </w:rPr>
-        <w:t>语法，熟练掌握</w:t>
-      </w:r>
-      <w:r>
-        <w:rPr>
-          <w:rFonts w:ascii="Times New Roman" w:eastAsia="微软雅黑 Light" w:hAnsi="Times New Roman" w:cs="Times New Roman" w:hint="eastAsia"/>
-          <w:sz w:val="21"/>
-          <w:szCs w:val="21"/>
-        </w:rPr>
-        <w:t>Mysql</w:t>
-      </w:r>
-      <w:r>
-        <w:rPr>
-          <w:rFonts w:ascii="Times New Roman" w:eastAsia="微软雅黑 Light" w:hAnsi="Times New Roman" w:cs="Times New Roman" w:hint="eastAsia"/>
-          <w:sz w:val="21"/>
-          <w:szCs w:val="21"/>
-        </w:rPr>
-        <w:t>、</w:t>
-      </w:r>
-      <w:r>
-        <w:rPr>
-          <w:rFonts w:ascii="Times New Roman" w:eastAsia="微软雅黑 Light" w:hAnsi="Times New Roman" w:cs="Times New Roman" w:hint="eastAsia"/>
-          <w:sz w:val="21"/>
-          <w:szCs w:val="21"/>
-        </w:rPr>
-        <w:t>SQL</w:t>
-      </w:r>
-      <w:r>
-        <w:rPr>
-          <w:rFonts w:ascii="Times New Roman" w:eastAsia="微软雅黑 Light" w:hAnsi="Times New Roman" w:cs="Times New Roman"/>
-          <w:sz w:val="21"/>
-          <w:szCs w:val="21"/>
-        </w:rPr>
-        <w:t>ite</w:t>
-      </w:r>
-      <w:r>
-        <w:rPr>
-          <w:rFonts w:ascii="Times New Roman" w:eastAsia="微软雅黑 Light" w:hAnsi="Times New Roman" w:cs="Times New Roman" w:hint="eastAsia"/>
-          <w:sz w:val="21"/>
-          <w:szCs w:val="21"/>
-        </w:rPr>
-        <w:t>等关系数据库；</w:t>
-      </w:r>
-    </w:p>
-    <w:p>
-      <w:pPr>
-        <w:ind w:firstLine="420"/>
-        <w:rPr>
-          <w:rFonts w:ascii="Times New Roman" w:eastAsia="微软雅黑 Light" w:hAnsi="微软雅黑 Light" w:cs="Times New Roman"/>
-          <w:sz w:val="21"/>
-          <w:szCs w:val="21"/>
-        </w:rPr>
-      </w:pPr>
-      <w:r>
-        <w:rPr>
-          <w:rFonts w:ascii="Times New Roman" w:eastAsia="微软雅黑 Light" w:hAnsi="微软雅黑 Light" w:cs="Times New Roman" w:hint="eastAsia"/>
-          <w:sz w:val="21"/>
-          <w:szCs w:val="21"/>
-        </w:rPr>
-        <w:t>熟悉</w:t>
-      </w:r>
-      <w:r>
-        <w:rPr>
-          <w:rFonts w:ascii="Times New Roman" w:eastAsia="微软雅黑 Light" w:hAnsi="微软雅黑 Light" w:cs="Times New Roman" w:hint="eastAsia"/>
-          <w:sz w:val="21"/>
-          <w:szCs w:val="21"/>
-        </w:rPr>
-        <w:t>M</w:t>
-      </w:r>
-      <w:r>
-        <w:rPr>
-          <w:rFonts w:ascii="Times New Roman" w:eastAsia="微软雅黑 Light" w:hAnsi="微软雅黑 Light" w:cs="Times New Roman" w:hint="eastAsia"/>
-          <w:sz w:val="21"/>
-          <w:szCs w:val="21"/>
-        </w:rPr>
-        <w:t>ongo</w:t>
-      </w:r>
-      <w:r>
-        <w:rPr>
-          <w:rFonts w:ascii="Times New Roman" w:eastAsia="微软雅黑 Light" w:hAnsi="微软雅黑 Light" w:cs="Times New Roman" w:hint="eastAsia"/>
-          <w:sz w:val="21"/>
-          <w:szCs w:val="21"/>
-        </w:rPr>
-        <w:t>DB</w:t>
-      </w:r>
-      <w:r>
-        <w:rPr>
-          <w:rFonts w:ascii="Times New Roman" w:eastAsia="微软雅黑 Light" w:hAnsi="微软雅黑 Light" w:cs="Times New Roman" w:hint="eastAsia"/>
-          <w:sz w:val="21"/>
-          <w:szCs w:val="21"/>
-        </w:rPr>
-        <w:t>等大数据分布式数据库系统</w:t>
-      </w:r>
-      <w:r>
-        <w:rPr>
-          <w:rFonts w:ascii="Times New Roman" w:eastAsia="微软雅黑 Light" w:hAnsi="微软雅黑 Light" w:cs="Times New Roman"/>
-          <w:sz w:val="21"/>
-          <w:szCs w:val="21"/>
-        </w:rPr>
-        <w:t>。</w:t>
-      </w:r>
-    </w:p>
-    <w:p>
-      <w:pPr>
-        <w:ind w:firstLine="420"/>
-        <w:rPr>
-          <w:rFonts w:ascii="Times New Roman" w:eastAsia="微软雅黑 Light" w:hAnsi="微软雅黑 Light" w:cs="Times New Roman"/>
-          <w:sz w:val="21"/>
-          <w:szCs w:val="21"/>
-        </w:rPr>
-      </w:pPr>
-      <w:r>
-        <w:rPr>
-          <w:rFonts w:ascii="Times New Roman" w:eastAsia="微软雅黑 Light" w:hAnsi="微软雅黑 Light" w:cs="Times New Roman" w:hint="eastAsia"/>
-          <w:sz w:val="21"/>
-          <w:szCs w:val="21"/>
-        </w:rPr>
-        <w:t>熟悉</w:t>
-      </w:r>
-      <w:r>
-        <w:rPr>
-          <w:rFonts w:ascii="Times New Roman" w:eastAsia="微软雅黑 Light" w:hAnsi="微软雅黑 Light" w:cs="Times New Roman"/>
-          <w:sz w:val="21"/>
-          <w:szCs w:val="21"/>
-        </w:rPr>
-        <w:t>K</w:t>
-      </w:r>
-      <w:r>
-        <w:rPr>
-          <w:rFonts w:ascii="Times New Roman" w:eastAsia="微软雅黑 Light" w:hAnsi="微软雅黑 Light" w:cs="Times New Roman" w:hint="eastAsia"/>
-          <w:sz w:val="21"/>
-          <w:szCs w:val="21"/>
-        </w:rPr>
-        <w:t>afk</w:t>
-      </w:r>
-      <w:r>
-        <w:rPr>
-          <w:rFonts w:ascii="Times New Roman" w:eastAsia="微软雅黑 Light" w:hAnsi="微软雅黑 Light" w:cs="Times New Roman"/>
-          <w:sz w:val="21"/>
-          <w:szCs w:val="21"/>
-        </w:rPr>
-        <w:t>a</w:t>
-      </w:r>
-      <w:r>
-        <w:rPr>
-          <w:rFonts w:ascii="Times New Roman" w:eastAsia="微软雅黑 Light" w:hAnsi="微软雅黑 Light" w:cs="Times New Roman" w:hint="eastAsia"/>
-          <w:sz w:val="21"/>
-          <w:szCs w:val="21"/>
-        </w:rPr>
-        <w:t>消息流处理平台。</w:t>
-      </w:r>
-    </w:p>
-    <w:p>
-      <w:pPr>
-        <w:ind w:firstLine="420"/>
-        <w:rPr>
-          <w:rFonts w:ascii="Times New Roman" w:eastAsia="微软雅黑 Light" w:hAnsi="微软雅黑 Light" w:cs="Times New Roman"/>
-          <w:sz w:val="21"/>
-          <w:szCs w:val="21"/>
-        </w:rPr>
-      </w:pPr>
-      <w:r>
-        <w:rPr>
-          <w:rFonts w:ascii="Times New Roman" w:eastAsia="微软雅黑 Light" w:hAnsi="微软雅黑 Light" w:cs="Times New Roman" w:hint="eastAsia"/>
-          <w:sz w:val="21"/>
-          <w:szCs w:val="21"/>
-        </w:rPr>
-        <w:t>熟悉物联网</w:t>
-      </w:r>
-      <w:r>
-        <w:rPr>
-          <w:rFonts w:ascii="Times New Roman" w:eastAsia="微软雅黑 Light" w:hAnsi="微软雅黑 Light" w:cs="Times New Roman" w:hint="eastAsia"/>
-          <w:sz w:val="21"/>
-          <w:szCs w:val="21"/>
-        </w:rPr>
-        <w:t>M</w:t>
-      </w:r>
-      <w:r>
-        <w:rPr>
-          <w:rFonts w:ascii="Times New Roman" w:eastAsia="微软雅黑 Light" w:hAnsi="微软雅黑 Light" w:cs="Times New Roman"/>
-          <w:sz w:val="21"/>
-          <w:szCs w:val="21"/>
-        </w:rPr>
-        <w:t>QTT</w:t>
-      </w:r>
-      <w:r>
-        <w:rPr>
-          <w:rFonts w:ascii="Times New Roman" w:eastAsia="微软雅黑 Light" w:hAnsi="微软雅黑 Light" w:cs="Times New Roman" w:hint="eastAsia"/>
-          <w:sz w:val="21"/>
-          <w:szCs w:val="21"/>
-        </w:rPr>
-        <w:t>消息处理机制。</w:t>
-      </w:r>
-    </w:p>
-    <w:p>
-      <w:pPr>
-        <w:ind w:firstLine="420"/>
-        <w:rPr>
-          <w:rFonts w:ascii="Times New Roman" w:eastAsia="微软雅黑 Light" w:hAnsi="Times New Roman" w:cs="Times New Roman"/>
-          <w:sz w:val="21"/>
-          <w:szCs w:val="21"/>
-        </w:rPr>
-      </w:pPr>
-    </w:p>
-    <w:p>
-      <w:pPr>
-        <w:rPr>
-          <w:rFonts w:ascii="Times New Roman" w:eastAsia="微软雅黑 Light" w:hAnsi="微软雅黑 Light" w:cs="Times New Roman"/>
-          <w:sz w:val="21"/>
-          <w:szCs w:val="21"/>
-        </w:rPr>
-      </w:pPr>
-      <w:r>
-        <w:rPr>
-          <w:rFonts w:ascii="Times New Roman" w:eastAsia="微软雅黑 Light" w:hAnsi="微软雅黑 Light" w:cs="Times New Roman" w:hint="eastAsia"/>
-          <w:sz w:val="21"/>
-          <w:szCs w:val="21"/>
-        </w:rPr>
-        <w:tab/>
-      </w:r>
-      <w:r>
-        <w:rPr>
-          <w:rFonts w:ascii="Times New Roman" w:eastAsia="微软雅黑 Light" w:hAnsi="微软雅黑 Light" w:cs="Times New Roman" w:hint="eastAsia"/>
-          <w:sz w:val="21"/>
-          <w:szCs w:val="21"/>
-        </w:rPr>
-        <w:t>熟练使用</w:t>
-      </w:r>
-      <w:r>
-        <w:rPr>
-          <w:rFonts w:ascii="Times New Roman" w:eastAsia="微软雅黑 Light" w:hAnsi="微软雅黑 Light" w:cs="Times New Roman"/>
-          <w:sz w:val="21"/>
-          <w:szCs w:val="21"/>
-        </w:rPr>
-        <w:t>IntelliJ</w:t>
-      </w:r>
-      <w:r>
-        <w:rPr>
-          <w:rFonts w:ascii="Times New Roman" w:eastAsia="微软雅黑 Light" w:hAnsi="微软雅黑 Light" w:cs="Times New Roman" w:hint="eastAsia"/>
-          <w:sz w:val="21"/>
-          <w:szCs w:val="21"/>
-        </w:rPr>
-        <w:t>全家桶，包括</w:t>
-      </w:r>
-      <w:r>
-        <w:rPr>
-          <w:rFonts w:ascii="Times New Roman" w:eastAsia="微软雅黑 Light" w:hAnsi="微软雅黑 Light" w:cs="Times New Roman" w:hint="eastAsia"/>
-          <w:sz w:val="21"/>
-          <w:szCs w:val="21"/>
-        </w:rPr>
-        <w:t>C</w:t>
-      </w:r>
-      <w:r>
-        <w:rPr>
-          <w:rFonts w:ascii="Times New Roman" w:eastAsia="微软雅黑 Light" w:hAnsi="微软雅黑 Light" w:cs="Times New Roman"/>
-          <w:sz w:val="21"/>
-          <w:szCs w:val="21"/>
-        </w:rPr>
-        <w:t xml:space="preserve">Lion, </w:t>
-      </w:r>
-      <w:r>
-        <w:rPr>
-          <w:rFonts w:ascii="Times New Roman" w:eastAsia="微软雅黑 Light" w:hAnsi="微软雅黑 Light" w:cs="Times New Roman" w:hint="eastAsia"/>
-          <w:sz w:val="21"/>
-          <w:szCs w:val="21"/>
-        </w:rPr>
-        <w:t>GoLand</w:t>
-      </w:r>
-      <w:r>
-        <w:rPr>
-          <w:rFonts w:ascii="Times New Roman" w:eastAsia="微软雅黑 Light" w:hAnsi="微软雅黑 Light" w:cs="Times New Roman"/>
-          <w:sz w:val="21"/>
-          <w:szCs w:val="21"/>
-        </w:rPr>
-        <w:t>, PyCharm,</w:t>
-      </w:r>
-      <w:r>
-        <w:rPr>
-          <w:rFonts w:ascii="Times New Roman" w:eastAsia="微软雅黑 Light" w:hAnsi="微软雅黑 Light" w:cs="Times New Roman"/>
-          <w:sz w:val="21"/>
-          <w:szCs w:val="21"/>
-        </w:rPr>
-        <w:t xml:space="preserve"> IDEA</w:t>
-      </w:r>
-      <w:r>
-        <w:rPr>
-          <w:rFonts w:ascii="Times New Roman" w:eastAsia="微软雅黑 Light" w:hAnsi="微软雅黑 Light" w:cs="Times New Roman" w:hint="eastAsia"/>
-          <w:sz w:val="21"/>
-          <w:szCs w:val="21"/>
-        </w:rPr>
-        <w:t>。</w:t>
-      </w:r>
-    </w:p>
-    <w:p>
-      <w:pPr>
-        <w:ind w:firstLine="420"/>
-        <w:rPr>
-          <w:rFonts w:ascii="Times New Roman" w:eastAsia="微软雅黑 Light" w:hAnsi="Times New Roman" w:cs="Times New Roman"/>
-          <w:sz w:val="21"/>
-          <w:szCs w:val="21"/>
-        </w:rPr>
-      </w:pPr>
-      <w:r>
-        <w:rPr>
-          <w:rFonts w:ascii="Times New Roman" w:eastAsia="微软雅黑 Light" w:hAnsi="微软雅黑 Light" w:cs="Times New Roman" w:hint="eastAsia"/>
-          <w:sz w:val="21"/>
-          <w:szCs w:val="21"/>
-        </w:rPr>
-        <w:t>熟练使用</w:t>
-      </w:r>
-      <w:r>
-        <w:rPr>
-          <w:rFonts w:ascii="Times New Roman" w:eastAsia="微软雅黑 Light" w:hAnsi="微软雅黑 Light" w:cs="Times New Roman" w:hint="eastAsia"/>
-          <w:sz w:val="21"/>
-          <w:szCs w:val="21"/>
-        </w:rPr>
-        <w:t>Source Insight</w:t>
-      </w:r>
-      <w:r>
-        <w:rPr>
-          <w:rFonts w:ascii="Times New Roman" w:eastAsia="微软雅黑 Light" w:hAnsi="微软雅黑 Light" w:cs="Times New Roman" w:hint="eastAsia"/>
-          <w:sz w:val="21"/>
-          <w:szCs w:val="21"/>
-        </w:rPr>
-        <w:t>，</w:t>
-      </w:r>
-      <w:r>
-        <w:rPr>
-          <w:rFonts w:ascii="Times New Roman" w:eastAsia="微软雅黑 Light" w:hAnsi="微软雅黑 Light" w:cs="Times New Roman" w:hint="eastAsia"/>
-          <w:sz w:val="21"/>
-          <w:szCs w:val="21"/>
-        </w:rPr>
-        <w:t>QTCreator</w:t>
-      </w:r>
-      <w:r>
-        <w:rPr>
-          <w:rFonts w:ascii="Times New Roman" w:eastAsia="微软雅黑 Light" w:hAnsi="微软雅黑 Light" w:cs="Times New Roman" w:hint="eastAsia"/>
-          <w:sz w:val="21"/>
-          <w:szCs w:val="21"/>
-        </w:rPr>
-        <w:t>，</w:t>
-      </w:r>
-      <w:r>
-        <w:rPr>
-          <w:rFonts w:ascii="Times New Roman" w:eastAsia="微软雅黑 Light" w:hAnsi="微软雅黑 Light" w:cs="Times New Roman" w:hint="eastAsia"/>
-          <w:sz w:val="21"/>
-          <w:szCs w:val="21"/>
-        </w:rPr>
-        <w:t>VSC</w:t>
-      </w:r>
-      <w:r>
-        <w:rPr>
-          <w:rFonts w:ascii="Times New Roman" w:eastAsia="微软雅黑 Light" w:hAnsi="微软雅黑 Light" w:cs="Times New Roman" w:hint="eastAsia"/>
-          <w:sz w:val="21"/>
-          <w:szCs w:val="21"/>
-        </w:rPr>
-        <w:t>ode</w:t>
-      </w:r>
-      <w:r>
-        <w:rPr>
-          <w:rFonts w:ascii="Times New Roman" w:eastAsia="微软雅黑 Light" w:hAnsi="微软雅黑 Light" w:cs="Times New Roman" w:hint="eastAsia"/>
-          <w:sz w:val="21"/>
-          <w:szCs w:val="21"/>
-        </w:rPr>
-        <w:t>，</w:t>
-      </w:r>
-      <w:r>
-        <w:rPr>
-          <w:rFonts w:ascii="Times New Roman" w:eastAsia="微软雅黑 Light" w:hAnsi="微软雅黑 Light" w:cs="Times New Roman" w:hint="eastAsia"/>
-          <w:sz w:val="21"/>
-          <w:szCs w:val="21"/>
-        </w:rPr>
-        <w:t>L</w:t>
-      </w:r>
-      <w:r>
-        <w:rPr>
-          <w:rFonts w:ascii="Times New Roman" w:eastAsia="微软雅黑 Light" w:hAnsi="微软雅黑 Light" w:cs="Times New Roman" w:hint="eastAsia"/>
-          <w:sz w:val="21"/>
-          <w:szCs w:val="21"/>
-        </w:rPr>
-        <w:t>ite</w:t>
-      </w:r>
-      <w:r>
-        <w:rPr>
-          <w:rFonts w:ascii="Times New Roman" w:eastAsia="微软雅黑 Light" w:hAnsi="微软雅黑 Light" w:cs="Times New Roman" w:hint="eastAsia"/>
-          <w:sz w:val="21"/>
-          <w:szCs w:val="21"/>
-        </w:rPr>
-        <w:t>IDE</w:t>
-      </w:r>
-      <w:r>
-        <w:rPr>
-          <w:rFonts w:ascii="Times New Roman" w:eastAsia="微软雅黑 Light" w:hAnsi="微软雅黑 Light" w:cs="Times New Roman" w:hint="eastAsia"/>
-          <w:sz w:val="21"/>
-          <w:szCs w:val="21"/>
-        </w:rPr>
-        <w:t>，</w:t>
-      </w:r>
-      <w:r>
-        <w:rPr>
-          <w:rFonts w:ascii="Times New Roman" w:eastAsia="微软雅黑 Light" w:hAnsi="微软雅黑 Light" w:cs="Times New Roman" w:hint="eastAsia"/>
-          <w:sz w:val="21"/>
-          <w:szCs w:val="21"/>
-        </w:rPr>
-        <w:t>Vim</w:t>
-      </w:r>
-      <w:r>
-        <w:rPr>
-          <w:rFonts w:ascii="Times New Roman" w:eastAsia="微软雅黑 Light" w:hAnsi="微软雅黑 Light" w:cs="Times New Roman" w:hint="eastAsia"/>
-          <w:sz w:val="21"/>
-          <w:szCs w:val="21"/>
-        </w:rPr>
-        <w:t>等开发工具。</w:t>
-      </w:r>
-    </w:p>
-    <w:p>
-      <w:pPr>
-        <w:rPr>
-          <w:rFonts w:ascii="Times New Roman" w:eastAsia="微软雅黑 Light" w:hAnsi="Times New Roman" w:cs="Times New Roman"/>
-          <w:sz w:val="21"/>
-          <w:szCs w:val="21"/>
-        </w:rPr>
-      </w:pPr>
-      <w:r>
-        <w:rPr>
-          <w:rFonts w:ascii="Times New Roman" w:eastAsia="微软雅黑 Light" w:hAnsi="Times New Roman" w:cs="Times New Roman"/>
-          <w:sz w:val="21"/>
-          <w:szCs w:val="21"/>
-        </w:rPr>
-        <w:tab/>
-      </w:r>
-      <w:r>
-        <w:rPr>
-          <w:rFonts w:ascii="Times New Roman" w:eastAsia="微软雅黑 Light" w:hAnsi="Times New Roman" w:cs="Times New Roman" w:hint="eastAsia"/>
-          <w:sz w:val="21"/>
-          <w:szCs w:val="21"/>
-        </w:rPr>
-        <w:t>熟悉</w:t>
-      </w:r>
-      <w:r>
-        <w:rPr>
-          <w:rFonts w:ascii="Times New Roman" w:eastAsia="微软雅黑 Light" w:hAnsi="Times New Roman" w:cs="Times New Roman" w:hint="eastAsia"/>
-          <w:sz w:val="21"/>
-          <w:szCs w:val="21"/>
-        </w:rPr>
-        <w:t>G</w:t>
-      </w:r>
-      <w:r>
-        <w:rPr>
-          <w:rFonts w:ascii="Times New Roman" w:eastAsia="微软雅黑 Light" w:hAnsi="Times New Roman" w:cs="Times New Roman" w:hint="eastAsia"/>
-          <w:sz w:val="21"/>
-          <w:szCs w:val="21"/>
-        </w:rPr>
-        <w:t>ithub</w:t>
-      </w:r>
-      <w:r>
-        <w:rPr>
-          <w:rFonts w:ascii="Times New Roman" w:eastAsia="微软雅黑 Light" w:hAnsi="Times New Roman" w:cs="Times New Roman" w:hint="eastAsia"/>
-          <w:sz w:val="21"/>
-          <w:szCs w:val="21"/>
-        </w:rPr>
-        <w:t>，</w:t>
-      </w:r>
-      <w:r>
-        <w:rPr>
-          <w:rFonts w:ascii="Times New Roman" w:eastAsia="微软雅黑 Light" w:hAnsi="微软雅黑 Light" w:cs="Times New Roman" w:hint="eastAsia"/>
-          <w:sz w:val="21"/>
-          <w:szCs w:val="21"/>
-        </w:rPr>
-        <w:t>熟练使用</w:t>
-      </w:r>
-      <w:r>
-        <w:rPr>
-          <w:rFonts w:ascii="Times New Roman" w:eastAsia="微软雅黑 Light" w:hAnsi="Times New Roman" w:cs="Times New Roman"/>
-          <w:sz w:val="21"/>
-          <w:szCs w:val="21"/>
-        </w:rPr>
-        <w:t>G</w:t>
-      </w:r>
-      <w:r>
-        <w:rPr>
-          <w:rFonts w:ascii="Times New Roman" w:eastAsia="微软雅黑 Light" w:hAnsi="Times New Roman" w:cs="Times New Roman"/>
-          <w:sz w:val="21"/>
-          <w:szCs w:val="21"/>
-        </w:rPr>
-        <w:t>it</w:t>
-      </w:r>
-      <w:r>
-        <w:rPr>
-          <w:rFonts w:ascii="Times New Roman" w:eastAsia="微软雅黑 Light" w:hAnsi="微软雅黑 Light" w:cs="Times New Roman"/>
-          <w:sz w:val="21"/>
-          <w:szCs w:val="21"/>
-        </w:rPr>
-        <w:t>和</w:t>
-      </w:r>
-      <w:r>
-        <w:rPr>
-          <w:rFonts w:ascii="Times New Roman" w:eastAsia="微软雅黑 Light" w:hAnsi="微软雅黑 Light" w:cs="Times New Roman"/>
-          <w:sz w:val="21"/>
-          <w:szCs w:val="21"/>
-        </w:rPr>
-        <w:t>SVN</w:t>
-      </w:r>
-      <w:r>
-        <w:rPr>
-          <w:rFonts w:ascii="Times New Roman" w:eastAsia="微软雅黑 Light" w:hAnsi="微软雅黑 Light" w:cs="Times New Roman"/>
-          <w:sz w:val="21"/>
-          <w:szCs w:val="21"/>
-        </w:rPr>
-        <w:t>版本</w:t>
-      </w:r>
-      <w:r>
-        <w:rPr>
-          <w:rFonts w:ascii="Times New Roman" w:eastAsia="微软雅黑 Light" w:hAnsi="微软雅黑 Light" w:cs="Times New Roman" w:hint="eastAsia"/>
-          <w:sz w:val="21"/>
-          <w:szCs w:val="21"/>
-        </w:rPr>
-        <w:t>控制工具软件的命令和工具</w:t>
-      </w:r>
-      <w:r>
-        <w:rPr>
-          <w:rFonts w:ascii="Times New Roman" w:eastAsia="微软雅黑 Light" w:hAnsi="微软雅黑 Light" w:cs="Times New Roman"/>
-          <w:sz w:val="21"/>
-          <w:szCs w:val="21"/>
-        </w:rPr>
-        <w:t>。</w:t>
-      </w:r>
-      <w:r>
-        <w:rPr>
-          <w:rFonts w:ascii="Times New Roman" w:eastAsia="微软雅黑 Light" w:hAnsi="Times New Roman" w:cs="Times New Roman"/>
-          <w:sz w:val="21"/>
-          <w:szCs w:val="21"/>
-        </w:rPr>
-        <w:t xml:space="preserve"> </w:t>
-      </w:r>
-    </w:p>
-    <w:p>
-      <w:pPr>
-        <w:ind w:firstLine="435"/>
-        <w:rPr>
-          <w:rFonts w:ascii="Times New Roman" w:eastAsia="微软雅黑 Light" w:hAnsi="微软雅黑 Light" w:cs="Times New Roman"/>
-          <w:sz w:val="21"/>
-          <w:szCs w:val="21"/>
-        </w:rPr>
-      </w:pPr>
-      <w:r>
-        <w:rPr>
-          <w:rFonts w:ascii="Times New Roman" w:eastAsia="微软雅黑 Light" w:hAnsi="微软雅黑 Light" w:cs="Times New Roman" w:hint="eastAsia"/>
-          <w:sz w:val="21"/>
-          <w:szCs w:val="21"/>
-        </w:rPr>
-        <w:t>熟悉</w:t>
-      </w:r>
-      <w:r>
-        <w:rPr>
-          <w:rFonts w:ascii="Times New Roman" w:eastAsia="微软雅黑 Light" w:hAnsi="微软雅黑 Light" w:cs="Times New Roman" w:hint="eastAsia"/>
-          <w:sz w:val="21"/>
-          <w:szCs w:val="21"/>
-        </w:rPr>
-        <w:t>Docker</w:t>
-      </w:r>
-      <w:r>
-        <w:rPr>
-          <w:rFonts w:ascii="Times New Roman" w:eastAsia="微软雅黑 Light" w:hAnsi="微软雅黑 Light" w:cs="Times New Roman" w:hint="eastAsia"/>
-          <w:sz w:val="21"/>
-          <w:szCs w:val="21"/>
-        </w:rPr>
-        <w:t>容器及相关编排工具，了解</w:t>
-      </w:r>
-      <w:r>
-        <w:rPr>
-          <w:rFonts w:ascii="Times New Roman" w:eastAsia="微软雅黑 Light" w:hAnsi="微软雅黑 Light" w:cs="Times New Roman" w:hint="eastAsia"/>
-          <w:sz w:val="21"/>
-          <w:szCs w:val="21"/>
-        </w:rPr>
-        <w:t>Ku</w:t>
-      </w:r>
-      <w:r>
-        <w:rPr>
-          <w:rFonts w:ascii="Times New Roman" w:eastAsia="微软雅黑 Light" w:hAnsi="微软雅黑 Light" w:cs="Times New Roman"/>
-          <w:sz w:val="21"/>
-          <w:szCs w:val="21"/>
-        </w:rPr>
-        <w:t>bernetes(</w:t>
-      </w:r>
-      <w:r>
-        <w:rPr>
-          <w:rFonts w:ascii="Times New Roman" w:eastAsia="微软雅黑 Light" w:hAnsi="微软雅黑 Light" w:cs="Times New Roman" w:hint="eastAsia"/>
-          <w:sz w:val="21"/>
-          <w:szCs w:val="21"/>
-        </w:rPr>
-        <w:t>k</w:t>
-      </w:r>
-      <w:r>
-        <w:rPr>
-          <w:rFonts w:ascii="Times New Roman" w:eastAsia="微软雅黑 Light" w:hAnsi="微软雅黑 Light" w:cs="Times New Roman"/>
-          <w:sz w:val="21"/>
-          <w:szCs w:val="21"/>
-        </w:rPr>
-        <w:t>8s</w:t>
-      </w:r>
-      <w:r>
-        <w:rPr>
-          <w:rFonts w:ascii="Times New Roman" w:eastAsia="微软雅黑 Light" w:hAnsi="微软雅黑 Light" w:cs="Times New Roman"/>
-          <w:sz w:val="21"/>
-          <w:szCs w:val="21"/>
-        </w:rPr>
-        <w:t>)</w:t>
-      </w:r>
-      <w:r>
-        <w:rPr>
-          <w:rFonts w:ascii="Times New Roman" w:eastAsia="微软雅黑 Light" w:hAnsi="微软雅黑 Light" w:cs="Times New Roman" w:hint="eastAsia"/>
-          <w:sz w:val="21"/>
-          <w:szCs w:val="21"/>
-        </w:rPr>
-        <w:t>。</w:t>
-      </w:r>
-    </w:p>
-    <w:p>
-      <w:pPr>
-        <w:rPr>
-          <w:rFonts w:ascii="Times New Roman" w:eastAsia="微软雅黑 Light" w:hAnsi="微软雅黑 Light" w:cs="Times New Roman"/>
+    </w:p>
+    <w:p>
+      <w:pPr>
+        <w:rPr>
+          <w:rFonts w:ascii="Times New Roman" w:eastAsia="微软雅黑 Light" w:hAnsi="Times New Roman" w:cs="Times New Roman"/>
           <w:sz w:val="21"/>
           <w:szCs w:val="21"/>
         </w:rPr>
@@ -2556,314 +2054,256 @@
           <w:sz w:val="21"/>
           <w:szCs w:val="21"/>
         </w:rPr>
-        <w:t>个人作品</w:t>
-      </w:r>
-    </w:p>
-    <w:p>
-      <w:pPr>
-        <w:rPr>
-          <w:rFonts w:ascii="Times New Roman" w:eastAsia="微软雅黑 Light" w:hAnsi="Times New Roman" w:cs="Times New Roman"/>
-          <w:sz w:val="21"/>
-          <w:szCs w:val="21"/>
-        </w:rPr>
-      </w:pPr>
-      <w:r>
-        <w:rPr>
-          <w:rFonts w:ascii="Times New Roman" w:eastAsia="微软雅黑 Light" w:hAnsi="微软雅黑 Light" w:cs="Times New Roman"/>
-          <w:sz w:val="21"/>
-          <w:szCs w:val="21"/>
-        </w:rPr>
-        <w:tab/>
+        <w:t>项目</w:t>
       </w:r>
       <w:r>
         <w:rPr>
           <w:rFonts w:ascii="Times New Roman" w:eastAsia="微软雅黑 Light" w:hAnsi="微软雅黑 Light" w:cs="Times New Roman" w:hint="eastAsia"/>
-          <w:sz w:val="21"/>
-          <w:szCs w:val="21"/>
-        </w:rPr>
-        <w:t>个人知识结构</w:t>
-      </w:r>
-      <w:r>
-        <w:rPr>
-          <w:rFonts w:ascii="Times New Roman" w:eastAsia="微软雅黑 Light" w:hAnsi="微软雅黑 Light" w:cs="Times New Roman"/>
-          <w:sz w:val="21"/>
-          <w:szCs w:val="21"/>
-        </w:rPr>
-        <w:tab/>
-      </w:r>
-      <w:hyperlink r:id="rId7" w:history="1">
-        <w:r>
-          <w:rPr>
-            <w:rStyle w:val="ac"/>
-            <w:rFonts w:ascii="Times New Roman" w:eastAsia="微软雅黑 Light" w:hAnsi="Times New Roman" w:cs="Times New Roman"/>
-            <w:sz w:val="21"/>
-            <w:szCs w:val="21"/>
-          </w:rPr>
-          <w:t>https://github.com/yueyemingming/mydocs</w:t>
-        </w:r>
-      </w:hyperlink>
-    </w:p>
-    <w:p>
-      <w:pPr>
-        <w:rPr>
-          <w:rFonts w:ascii="Times New Roman" w:eastAsia="微软雅黑 Light" w:hAnsi="Times New Roman" w:cs="Times New Roman"/>
-          <w:sz w:val="21"/>
-          <w:szCs w:val="21"/>
-        </w:rPr>
-      </w:pPr>
-      <w:r>
-        <w:rPr>
-          <w:rFonts w:ascii="Times New Roman" w:eastAsia="微软雅黑 Light" w:hAnsi="Times New Roman" w:cs="Times New Roman"/>
-          <w:sz w:val="21"/>
-          <w:szCs w:val="21"/>
-        </w:rPr>
-        <w:tab/>
-      </w:r>
-      <w:r>
-        <w:rPr>
-          <w:rFonts w:ascii="Times New Roman" w:eastAsia="微软雅黑 Light" w:hAnsi="Times New Roman" w:cs="Times New Roman" w:hint="eastAsia"/>
-          <w:sz w:val="21"/>
-          <w:szCs w:val="21"/>
-        </w:rPr>
-        <w:t>个人</w:t>
-      </w:r>
-      <w:r>
-        <w:rPr>
-          <w:rFonts w:ascii="Times New Roman" w:eastAsia="微软雅黑 Light" w:hAnsi="Times New Roman" w:cs="Times New Roman" w:hint="eastAsia"/>
-          <w:sz w:val="21"/>
-          <w:szCs w:val="21"/>
-        </w:rPr>
-        <w:t>C</w:t>
-      </w:r>
-      <w:r>
-        <w:rPr>
-          <w:rFonts w:ascii="Times New Roman" w:eastAsia="微软雅黑 Light" w:hAnsi="Times New Roman" w:cs="Times New Roman"/>
-          <w:sz w:val="21"/>
-          <w:szCs w:val="21"/>
-        </w:rPr>
-        <w:t>PP</w:t>
-      </w:r>
-      <w:r>
-        <w:rPr>
-          <w:rFonts w:ascii="Times New Roman" w:eastAsia="微软雅黑 Light" w:hAnsi="Times New Roman" w:cs="Times New Roman" w:hint="eastAsia"/>
-          <w:sz w:val="21"/>
-          <w:szCs w:val="21"/>
-        </w:rPr>
-        <w:t>高并发类库</w:t>
-      </w:r>
-      <w:r>
-        <w:rPr>
-          <w:rFonts w:ascii="Times New Roman" w:eastAsia="微软雅黑 Light" w:hAnsi="Times New Roman" w:cs="Times New Roman"/>
-          <w:sz w:val="21"/>
-          <w:szCs w:val="21"/>
-        </w:rPr>
-        <w:tab/>
-      </w:r>
-      <w:hyperlink r:id="rId8" w:history="1">
-        <w:r>
-          <w:rPr>
-            <w:rStyle w:val="ac"/>
-            <w:rFonts w:ascii="Times New Roman" w:eastAsia="微软雅黑 Light" w:hAnsi="Times New Roman" w:cs="Times New Roman"/>
-            <w:sz w:val="21"/>
-            <w:szCs w:val="21"/>
-          </w:rPr>
-          <w:t>https://github.com/yueyemingming/mycpplib</w:t>
-        </w:r>
-      </w:hyperlink>
-    </w:p>
-    <w:p>
-      <w:pPr>
-        <w:rPr>
-          <w:rFonts w:ascii="Times New Roman" w:eastAsia="微软雅黑 Light" w:hAnsi="Times New Roman" w:cs="Times New Roman"/>
-          <w:sz w:val="21"/>
-          <w:szCs w:val="21"/>
-        </w:rPr>
-      </w:pPr>
-      <w:r>
-        <w:rPr>
-          <w:rFonts w:ascii="Times New Roman" w:eastAsia="微软雅黑 Light" w:hAnsi="Times New Roman" w:cs="Times New Roman"/>
-          <w:sz w:val="21"/>
-          <w:szCs w:val="21"/>
-        </w:rPr>
-        <w:tab/>
-      </w:r>
-      <w:r>
-        <w:rPr>
-          <w:rFonts w:ascii="Times New Roman" w:eastAsia="微软雅黑 Light" w:hAnsi="Times New Roman" w:cs="Times New Roman" w:hint="eastAsia"/>
-          <w:sz w:val="21"/>
-          <w:szCs w:val="21"/>
-        </w:rPr>
-        <w:t>自主社区公链项目</w:t>
-      </w:r>
-      <w:r>
-        <w:rPr>
-          <w:rFonts w:ascii="Times New Roman" w:eastAsia="微软雅黑 Light" w:hAnsi="Times New Roman" w:cs="Times New Roman"/>
-          <w:sz w:val="21"/>
-          <w:szCs w:val="21"/>
-        </w:rPr>
-        <w:tab/>
-      </w:r>
-      <w:hyperlink r:id="rId9" w:history="1">
-        <w:r>
-          <w:rPr>
-            <w:rStyle w:val="ac"/>
-            <w:rFonts w:ascii="Times New Roman" w:eastAsia="微软雅黑 Light" w:hAnsi="Times New Roman" w:cs="Times New Roman"/>
-            <w:sz w:val="21"/>
-            <w:szCs w:val="21"/>
-          </w:rPr>
-          <w:t>https://github.com/yueyemingming/RuiChain</w:t>
-        </w:r>
-      </w:hyperlink>
-    </w:p>
-    <w:p>
-      <w:pPr>
-        <w:rPr>
-          <w:rFonts w:ascii="Times New Roman" w:eastAsia="微软雅黑 Light" w:hAnsi="Times New Roman" w:cs="Times New Roman"/>
-          <w:sz w:val="21"/>
-          <w:szCs w:val="21"/>
-        </w:rPr>
-      </w:pPr>
-      <w:r>
-        <w:rPr>
-          <w:rFonts w:ascii="Times New Roman" w:eastAsia="微软雅黑 Light" w:hAnsi="Times New Roman" w:cs="Times New Roman"/>
-          <w:sz w:val="21"/>
-          <w:szCs w:val="21"/>
-        </w:rPr>
-        <w:tab/>
+          <w:b/>
+          <w:sz w:val="21"/>
+          <w:szCs w:val="21"/>
+        </w:rPr>
+        <w:t>及工作</w:t>
       </w:r>
       <w:r>
         <w:rPr>
           <w:rFonts w:ascii="Times New Roman" w:eastAsia="微软雅黑 Light" w:hAnsi="微软雅黑 Light" w:cs="Times New Roman" w:hint="eastAsia"/>
-          <w:sz w:val="21"/>
-          <w:szCs w:val="21"/>
-        </w:rPr>
-        <w:t>个人石墨烯架构基础库</w:t>
-      </w:r>
-      <w:r>
-        <w:rPr>
-          <w:rFonts w:ascii="Times New Roman" w:eastAsia="微软雅黑 Light" w:hAnsi="微软雅黑 Light" w:cs="Times New Roman"/>
-          <w:sz w:val="21"/>
-          <w:szCs w:val="21"/>
-        </w:rPr>
-        <w:tab/>
-      </w:r>
-      <w:hyperlink r:id="rId10" w:history="1">
-        <w:r>
-          <w:rPr>
-            <w:rStyle w:val="ac"/>
-            <w:rFonts w:ascii="Times New Roman" w:eastAsia="微软雅黑 Light" w:hAnsi="Times New Roman" w:cs="Times New Roman"/>
-            <w:sz w:val="21"/>
-            <w:szCs w:val="21"/>
-          </w:rPr>
-          <w:t>https://github.com/my-graphene</w:t>
-        </w:r>
-      </w:hyperlink>
-    </w:p>
-    <w:p>
-      <w:pPr>
-        <w:rPr>
-          <w:rFonts w:ascii="Times New Roman" w:eastAsia="微软雅黑 Light" w:hAnsi="Times New Roman" w:cs="Times New Roman"/>
-          <w:sz w:val="21"/>
-          <w:szCs w:val="21"/>
-        </w:rPr>
-      </w:pPr>
-    </w:p>
-    <w:p>
-      <w:pPr>
-        <w:pBdr>
-          <w:bottom w:val="single" w:sz="4" w:space="1" w:color="auto"/>
-        </w:pBdr>
-        <w:shd w:val="clear" w:color="auto" w:fill="EEECE1" w:themeFill="background2"/>
-        <w:rPr>
-          <w:rFonts w:ascii="Times New Roman" w:eastAsia="微软雅黑 Light" w:hAnsi="Times New Roman" w:cs="Times New Roman"/>
-          <w:b/>
-          <w:sz w:val="21"/>
-          <w:szCs w:val="21"/>
-        </w:rPr>
-      </w:pPr>
+          <w:b/>
+          <w:sz w:val="21"/>
+          <w:szCs w:val="21"/>
+        </w:rPr>
+        <w:t>经验</w:t>
+      </w:r>
+    </w:p>
+    <w:p>
+      <w:pPr>
+        <w:outlineLvl w:val="0"/>
+        <w:rPr>
+          <w:rFonts w:ascii="Times New Roman" w:eastAsia="微软雅黑 Light" w:hAnsi="Times New Roman" w:cs="Times New Roman"/>
+          <w:sz w:val="21"/>
+          <w:szCs w:val="21"/>
+        </w:rPr>
+      </w:pPr>
+      <w:r>
+        <w:rPr>
+          <w:rFonts w:ascii="Times New Roman" w:eastAsia="微软雅黑 Light" w:hAnsi="Times New Roman" w:cs="Times New Roman"/>
+          <w:b/>
+          <w:i/>
+          <w:iCs/>
+          <w:sz w:val="21"/>
+          <w:szCs w:val="21"/>
+        </w:rPr>
+        <w:t>201</w:t>
+      </w:r>
+      <w:r>
+        <w:rPr>
+          <w:rFonts w:ascii="Times New Roman" w:eastAsia="微软雅黑 Light" w:hAnsi="Times New Roman" w:cs="Times New Roman"/>
+          <w:b/>
+          <w:i/>
+          <w:iCs/>
+          <w:sz w:val="21"/>
+          <w:szCs w:val="21"/>
+        </w:rPr>
+        <w:t>6</w:t>
+      </w:r>
+      <w:r>
+        <w:rPr>
+          <w:rFonts w:ascii="Times New Roman" w:eastAsia="微软雅黑 Light" w:hAnsi="Times New Roman" w:cs="Times New Roman"/>
+          <w:b/>
+          <w:i/>
+          <w:iCs/>
+          <w:sz w:val="21"/>
+          <w:szCs w:val="21"/>
+        </w:rPr>
+        <w:t>/</w:t>
+      </w:r>
+      <w:r>
+        <w:rPr>
+          <w:rFonts w:ascii="Times New Roman" w:eastAsia="微软雅黑 Light" w:hAnsi="Times New Roman" w:cs="Times New Roman" w:hint="eastAsia"/>
+          <w:b/>
+          <w:i/>
+          <w:iCs/>
+          <w:sz w:val="21"/>
+          <w:szCs w:val="21"/>
+        </w:rPr>
+        <w:t>09</w:t>
+      </w:r>
+      <w:r>
+        <w:rPr>
+          <w:rFonts w:ascii="Times New Roman" w:eastAsia="微软雅黑 Light" w:hAnsi="Times New Roman" w:cs="Times New Roman" w:hint="eastAsia"/>
+          <w:b/>
+          <w:i/>
+          <w:iCs/>
+          <w:sz w:val="21"/>
+          <w:szCs w:val="21"/>
+        </w:rPr>
+        <w:t xml:space="preserve"> </w:t>
+      </w:r>
+      <w:r>
+        <w:rPr>
+          <w:rFonts w:ascii="Times New Roman" w:eastAsia="微软雅黑 Light" w:hAnsi="Times New Roman" w:cs="Times New Roman"/>
+          <w:b/>
+          <w:i/>
+          <w:iCs/>
+          <w:sz w:val="21"/>
+          <w:szCs w:val="21"/>
+        </w:rPr>
+        <w:t>–</w:t>
+      </w:r>
+      <w:r>
+        <w:rPr>
+          <w:rFonts w:ascii="Times New Roman" w:eastAsia="微软雅黑 Light" w:hAnsi="Times New Roman" w:cs="Times New Roman" w:hint="eastAsia"/>
+          <w:b/>
+          <w:i/>
+          <w:iCs/>
+          <w:sz w:val="21"/>
+          <w:szCs w:val="21"/>
+        </w:rPr>
+        <w:t xml:space="preserve"> </w:t>
+      </w:r>
       <w:r>
         <w:rPr>
           <w:rFonts w:ascii="Times New Roman" w:eastAsia="微软雅黑 Light" w:hAnsi="微软雅黑 Light" w:cs="Times New Roman" w:hint="eastAsia"/>
           <w:b/>
-          <w:sz w:val="21"/>
-          <w:szCs w:val="21"/>
-        </w:rPr>
-        <w:t>项目</w:t>
-      </w:r>
-      <w:r>
-        <w:rPr>
-          <w:rFonts w:ascii="Times New Roman" w:eastAsia="微软雅黑 Light" w:hAnsi="微软雅黑 Light" w:cs="Times New Roman" w:hint="eastAsia"/>
-          <w:b/>
-          <w:sz w:val="21"/>
-          <w:szCs w:val="21"/>
-        </w:rPr>
-        <w:t>及工作</w:t>
-      </w:r>
-      <w:r>
-        <w:rPr>
-          <w:rFonts w:ascii="Times New Roman" w:eastAsia="微软雅黑 Light" w:hAnsi="微软雅黑 Light" w:cs="Times New Roman" w:hint="eastAsia"/>
-          <w:b/>
-          <w:sz w:val="21"/>
-          <w:szCs w:val="21"/>
-        </w:rPr>
-        <w:t>经验</w:t>
-      </w:r>
-    </w:p>
-    <w:p>
-      <w:pPr>
-        <w:outlineLvl w:val="0"/>
-        <w:rPr>
-          <w:rFonts w:ascii="Times New Roman" w:eastAsia="微软雅黑 Light" w:hAnsi="Times New Roman" w:cs="Times New Roman"/>
-          <w:b/>
-          <w:i/>
-          <w:iCs/>
-          <w:sz w:val="21"/>
-          <w:szCs w:val="21"/>
-        </w:rPr>
-      </w:pPr>
-      <w:r>
-        <w:rPr>
-          <w:rFonts w:ascii="Times New Roman" w:eastAsia="微软雅黑 Light" w:hAnsi="Times New Roman" w:cs="Times New Roman"/>
-          <w:b/>
-          <w:i/>
-          <w:iCs/>
-          <w:sz w:val="21"/>
-          <w:szCs w:val="21"/>
-        </w:rPr>
-        <w:t>201</w:t>
-      </w:r>
-      <w:r>
-        <w:rPr>
-          <w:rFonts w:ascii="Times New Roman" w:eastAsia="微软雅黑 Light" w:hAnsi="Times New Roman" w:cs="Times New Roman" w:hint="eastAsia"/>
-          <w:b/>
-          <w:i/>
-          <w:iCs/>
-          <w:sz w:val="21"/>
-          <w:szCs w:val="21"/>
-        </w:rPr>
-        <w:t>7</w:t>
-      </w:r>
-      <w:r>
-        <w:rPr>
-          <w:rFonts w:ascii="Times New Roman" w:eastAsia="微软雅黑 Light" w:hAnsi="Times New Roman" w:cs="Times New Roman"/>
-          <w:b/>
-          <w:i/>
-          <w:iCs/>
-          <w:sz w:val="21"/>
-          <w:szCs w:val="21"/>
-        </w:rPr>
-        <w:t>/</w:t>
-      </w:r>
-      <w:r>
-        <w:rPr>
-          <w:rFonts w:ascii="Times New Roman" w:eastAsia="微软雅黑 Light" w:hAnsi="Times New Roman" w:cs="Times New Roman" w:hint="eastAsia"/>
-          <w:b/>
-          <w:i/>
-          <w:iCs/>
-          <w:sz w:val="21"/>
-          <w:szCs w:val="21"/>
-        </w:rPr>
-        <w:t>09</w:t>
+          <w:i/>
+          <w:iCs/>
+          <w:sz w:val="21"/>
+          <w:szCs w:val="21"/>
+        </w:rPr>
+        <w:t>目前</w:t>
+      </w:r>
+      <w:r>
+        <w:rPr>
+          <w:rFonts w:ascii="Times New Roman" w:eastAsia="微软雅黑 Light" w:hAnsi="Times New Roman" w:cs="Times New Roman" w:hint="eastAsia"/>
+          <w:b/>
+          <w:i/>
+          <w:iCs/>
+          <w:sz w:val="21"/>
+          <w:szCs w:val="21"/>
+        </w:rPr>
+        <w:tab/>
+      </w:r>
+      <w:r>
+        <w:rPr>
+          <w:rFonts w:ascii="Times New Roman" w:eastAsia="微软雅黑 Light" w:hAnsi="Times New Roman" w:cs="Times New Roman" w:hint="eastAsia"/>
+          <w:b/>
+          <w:i/>
+          <w:iCs/>
+          <w:sz w:val="21"/>
+          <w:szCs w:val="21"/>
+        </w:rPr>
+        <w:tab/>
+      </w:r>
+      <w:r>
+        <w:rPr>
+          <w:rFonts w:ascii="Times New Roman" w:eastAsia="微软雅黑 Light" w:hAnsi="Times New Roman" w:cs="Times New Roman" w:hint="eastAsia"/>
+          <w:b/>
+          <w:i/>
+          <w:iCs/>
+          <w:sz w:val="21"/>
+          <w:szCs w:val="21"/>
+        </w:rPr>
+        <w:t>区块链项目</w:t>
+      </w:r>
+      <w:r>
+        <w:rPr>
+          <w:rFonts w:ascii="Times New Roman" w:eastAsia="微软雅黑 Light" w:hAnsi="Times New Roman" w:cs="Times New Roman"/>
+          <w:b/>
+          <w:i/>
+          <w:iCs/>
+          <w:sz w:val="21"/>
+          <w:szCs w:val="21"/>
+        </w:rPr>
+        <w:tab/>
+      </w:r>
+      <w:r>
+        <w:rPr>
+          <w:rFonts w:ascii="Times New Roman" w:eastAsia="微软雅黑 Light" w:hAnsi="Times New Roman" w:cs="Times New Roman" w:hint="eastAsia"/>
+          <w:b/>
+          <w:i/>
+          <w:iCs/>
+          <w:sz w:val="21"/>
+          <w:szCs w:val="21"/>
+        </w:rPr>
+        <w:t>信链</w:t>
+      </w:r>
+      <w:r>
+        <w:rPr>
+          <w:rFonts w:ascii="Times New Roman" w:eastAsia="微软雅黑 Light" w:hAnsi="Times New Roman" w:cs="Times New Roman" w:hint="eastAsia"/>
+          <w:b/>
+          <w:i/>
+          <w:iCs/>
+          <w:sz w:val="21"/>
+          <w:szCs w:val="21"/>
+        </w:rPr>
+        <w:tab/>
+      </w:r>
+      <w:r>
+        <w:rPr>
+          <w:rFonts w:ascii="Times New Roman" w:eastAsia="微软雅黑 Light" w:hAnsi="Times New Roman" w:cs="Times New Roman" w:hint="eastAsia"/>
+          <w:b/>
+          <w:i/>
+          <w:iCs/>
+          <w:sz w:val="21"/>
+          <w:szCs w:val="21"/>
+        </w:rPr>
+        <w:t>区块链开发工程师</w:t>
+      </w:r>
+    </w:p>
+    <w:p>
+      <w:pPr>
+        <w:ind w:left="840" w:firstLine="420"/>
+        <w:rPr>
+          <w:rFonts w:ascii="Times New Roman" w:eastAsia="微软雅黑 Light" w:hAnsi="Times New Roman" w:cs="Times New Roman"/>
+          <w:sz w:val="21"/>
+          <w:szCs w:val="21"/>
+        </w:rPr>
+      </w:pPr>
+    </w:p>
+    <w:p>
+      <w:pPr>
+        <w:ind w:firstLine="420"/>
+        <w:rPr>
+          <w:rFonts w:ascii="Times New Roman" w:eastAsia="微软雅黑 Light" w:hAnsi="Times New Roman" w:cs="Times New Roman"/>
+          <w:b/>
+          <w:sz w:val="21"/>
+          <w:szCs w:val="21"/>
+          <w:shd w:val="pct15" w:color="auto" w:fill="FFFFFF"/>
+        </w:rPr>
+      </w:pPr>
+      <w:bookmarkStart w:id="0" w:name="_Hlk65155420"/>
+      <w:r>
+        <w:rPr>
+          <w:rFonts w:ascii="Times New Roman" w:eastAsia="微软雅黑 Light" w:hAnsi="Times New Roman" w:cs="Times New Roman"/>
+          <w:b/>
+          <w:i/>
+          <w:iCs/>
+          <w:sz w:val="21"/>
+          <w:szCs w:val="21"/>
+        </w:rPr>
+        <w:t>20</w:t>
+      </w:r>
+      <w:r>
+        <w:rPr>
+          <w:rFonts w:ascii="Times New Roman" w:eastAsia="微软雅黑 Light" w:hAnsi="Times New Roman" w:cs="Times New Roman"/>
+          <w:b/>
+          <w:i/>
+          <w:iCs/>
+          <w:sz w:val="21"/>
+          <w:szCs w:val="21"/>
+        </w:rPr>
+        <w:t>20</w:t>
+      </w:r>
+      <w:r>
+        <w:rPr>
+          <w:rFonts w:ascii="Times New Roman" w:eastAsia="微软雅黑 Light" w:hAnsi="Times New Roman" w:cs="Times New Roman"/>
+          <w:b/>
+          <w:i/>
+          <w:iCs/>
+          <w:sz w:val="21"/>
+          <w:szCs w:val="21"/>
+        </w:rPr>
+        <w:t>/09</w:t>
       </w:r>
       <w:r>
         <w:rPr>
@@ -2898,9 +2338,10 @@
         </w:rPr>
         <w:t xml:space="preserve"> </w:t>
       </w:r>
-      <w:r>
-        <w:rPr>
-          <w:rFonts w:ascii="Times New Roman" w:eastAsia="微软雅黑 Light" w:hAnsi="微软雅黑 Light" w:cs="Times New Roman" w:hint="eastAsia"/>
+      <w:bookmarkEnd w:id="0"/>
+      <w:r>
+        <w:rPr>
+          <w:rFonts w:ascii="Times New Roman" w:eastAsia="微软雅黑 Light" w:hAnsi="Times New Roman" w:cs="Times New Roman" w:hint="eastAsia"/>
           <w:b/>
           <w:i/>
           <w:iCs/>
@@ -2911,93 +2352,36 @@
       </w:r>
       <w:r>
         <w:rPr>
-          <w:rFonts w:ascii="Times New Roman" w:eastAsia="微软雅黑 Light" w:hAnsi="Times New Roman" w:cs="Times New Roman" w:hint="eastAsia"/>
-          <w:b/>
-          <w:i/>
-          <w:iCs/>
-          <w:sz w:val="21"/>
-          <w:szCs w:val="21"/>
-        </w:rPr>
-        <w:tab/>
-      </w:r>
-      <w:r>
-        <w:rPr>
-          <w:rFonts w:ascii="Times New Roman" w:eastAsia="微软雅黑 Light" w:hAnsi="Times New Roman" w:cs="Times New Roman" w:hint="eastAsia"/>
-          <w:b/>
-          <w:i/>
-          <w:iCs/>
-          <w:sz w:val="21"/>
-          <w:szCs w:val="21"/>
-        </w:rPr>
-        <w:tab/>
-      </w:r>
-      <w:r>
-        <w:rPr>
-          <w:rFonts w:ascii="Times New Roman" w:eastAsia="微软雅黑 Light" w:hAnsi="Times New Roman" w:cs="Times New Roman" w:hint="eastAsia"/>
-          <w:b/>
-          <w:i/>
-          <w:iCs/>
-          <w:sz w:val="21"/>
-          <w:szCs w:val="21"/>
-        </w:rPr>
-        <w:t>区块链项目</w:t>
-      </w:r>
-      <w:r>
-        <w:rPr>
-          <w:rFonts w:ascii="Times New Roman" w:eastAsia="微软雅黑 Light" w:hAnsi="Times New Roman" w:cs="Times New Roman"/>
-          <w:b/>
-          <w:i/>
-          <w:iCs/>
-          <w:sz w:val="21"/>
-          <w:szCs w:val="21"/>
-        </w:rPr>
-        <w:tab/>
-      </w:r>
-      <w:r>
-        <w:rPr>
-          <w:rFonts w:ascii="Times New Roman" w:eastAsia="微软雅黑 Light" w:hAnsi="Times New Roman" w:cs="Times New Roman" w:hint="eastAsia"/>
-          <w:b/>
-          <w:i/>
-          <w:iCs/>
-          <w:sz w:val="21"/>
-          <w:szCs w:val="21"/>
-        </w:rPr>
-        <w:t>数字引擎</w:t>
-      </w:r>
-      <w:r>
-        <w:rPr>
-          <w:rFonts w:ascii="Times New Roman" w:eastAsia="微软雅黑 Light" w:hAnsi="Times New Roman" w:cs="Times New Roman" w:hint="eastAsia"/>
-          <w:b/>
-          <w:i/>
-          <w:iCs/>
-          <w:sz w:val="21"/>
-          <w:szCs w:val="21"/>
-        </w:rPr>
-        <w:tab/>
-      </w:r>
-      <w:r>
-        <w:rPr>
-          <w:rFonts w:ascii="Times New Roman" w:eastAsia="微软雅黑 Light" w:hAnsi="Times New Roman" w:cs="Times New Roman" w:hint="eastAsia"/>
-          <w:b/>
-          <w:i/>
-          <w:iCs/>
-          <w:sz w:val="21"/>
-          <w:szCs w:val="21"/>
-        </w:rPr>
-        <w:t>区块链开发工程师</w:t>
-      </w:r>
-    </w:p>
-    <w:p>
-      <w:pPr>
-        <w:ind w:firstLine="420"/>
-        <w:rPr>
-          <w:rFonts w:ascii="Times New Roman" w:eastAsia="微软雅黑 Light" w:hAnsi="Times New Roman" w:cs="Times New Roman"/>
+          <w:rFonts w:ascii="Times New Roman" w:eastAsia="微软雅黑 Light" w:hAnsi="Times New Roman" w:cs="Times New Roman"/>
+          <w:b/>
+          <w:i/>
+          <w:iCs/>
+          <w:sz w:val="21"/>
+          <w:szCs w:val="21"/>
+        </w:rPr>
+        <w:tab/>
+      </w:r>
+      <w:r>
+        <w:rPr>
+          <w:rFonts w:ascii="Times New Roman" w:eastAsia="微软雅黑 Light" w:hAnsi="Times New Roman" w:cs="Times New Roman"/>
+          <w:b/>
+          <w:i/>
+          <w:iCs/>
+          <w:sz w:val="21"/>
+          <w:szCs w:val="21"/>
+        </w:rPr>
+        <w:tab/>
+      </w:r>
+      <w:r>
+        <w:rPr>
+          <w:rFonts w:ascii="Times New Roman" w:eastAsia="微软雅黑 Light" w:hAnsi="Times New Roman" w:cs="Times New Roman" w:hint="eastAsia"/>
           <w:b/>
           <w:sz w:val="21"/>
           <w:szCs w:val="21"/>
           <w:shd w:val="pct15" w:color="auto" w:fill="FFFFFF"/>
         </w:rPr>
-      </w:pPr>
+        <w:t>拜佛</w:t>
+      </w:r>
       <w:r>
         <w:rPr>
           <w:rFonts w:ascii="Times New Roman" w:eastAsia="微软雅黑 Light" w:hAnsi="Times New Roman" w:cs="Times New Roman" w:hint="eastAsia"/>
@@ -3006,7 +2390,7 @@
           <w:szCs w:val="21"/>
           <w:shd w:val="pct15" w:color="auto" w:fill="FFFFFF"/>
         </w:rPr>
-        <w:t>多币种浏览器</w:t>
+        <w:t>公</w:t>
       </w:r>
       <w:r>
         <w:rPr>
@@ -3016,13 +2400,51 @@
           <w:szCs w:val="21"/>
           <w:shd w:val="pct15" w:color="auto" w:fill="FFFFFF"/>
         </w:rPr>
-        <w:t>项目</w:t>
+        <w:t>链项目</w:t>
       </w:r>
     </w:p>
     <w:p>
       <w:pPr>
         <w:ind w:left="420" w:firstLine="420"/>
         <w:rPr>
+          <w:rFonts w:ascii="Times New Roman" w:eastAsia="微软雅黑 Light" w:hAnsi="Times New Roman" w:cs="Times New Roman" w:hint="eastAsia"/>
+          <w:b/>
+          <w:sz w:val="21"/>
+          <w:szCs w:val="21"/>
+        </w:rPr>
+      </w:pPr>
+      <w:r>
+        <w:rPr>
+          <w:rFonts w:ascii="Times New Roman" w:eastAsia="微软雅黑 Light" w:hAnsi="Times New Roman" w:cs="Times New Roman" w:hint="eastAsia"/>
+          <w:b/>
+          <w:sz w:val="21"/>
+          <w:szCs w:val="21"/>
+        </w:rPr>
+        <w:t>项目描述：</w:t>
+      </w:r>
+      <w:r>
+        <w:rPr>
+          <w:rFonts w:ascii="Times New Roman" w:eastAsia="微软雅黑 Light" w:hAnsi="Times New Roman" w:cs="Times New Roman" w:hint="eastAsia"/>
+          <w:bCs/>
+          <w:sz w:val="21"/>
+          <w:szCs w:val="21"/>
+        </w:rPr>
+        <w:t>基于区块链的拜佛还愿项目</w:t>
+      </w:r>
+      <w:r>
+        <w:rPr>
+          <w:rFonts w:ascii="Times New Roman" w:eastAsia="微软雅黑 Light" w:hAnsi="Times New Roman" w:cs="Times New Roman" w:hint="eastAsia"/>
+          <w:bCs/>
+          <w:sz w:val="21"/>
+          <w:szCs w:val="21"/>
+        </w:rPr>
+        <w:t>。</w:t>
+      </w:r>
+    </w:p>
+    <w:p>
+      <w:pPr>
+        <w:ind w:left="420" w:firstLine="420"/>
+        <w:rPr>
           <w:rFonts w:ascii="Times New Roman" w:eastAsia="微软雅黑 Light" w:hAnsi="Times New Roman" w:cs="Times New Roman"/>
           <w:sz w:val="21"/>
           <w:szCs w:val="21"/>
@@ -3043,246 +2465,31 @@
           <w:sz w:val="21"/>
           <w:szCs w:val="21"/>
         </w:rPr>
-        <w:t>：获取区块数据，进行大数据整合，为前端搜索提供数据支持。</w:t>
-      </w:r>
-    </w:p>
-    <w:p>
-      <w:pPr>
-        <w:ind w:left="420" w:firstLine="420"/>
-        <w:rPr>
-          <w:rFonts w:ascii="Times New Roman" w:eastAsia="微软雅黑 Light" w:hAnsi="Times New Roman" w:cs="Times New Roman"/>
-          <w:sz w:val="21"/>
-          <w:szCs w:val="21"/>
-        </w:rPr>
-      </w:pPr>
-      <w:r>
-        <w:rPr>
-          <w:rFonts w:ascii="Times New Roman" w:eastAsia="微软雅黑 Light" w:hAnsi="Times New Roman" w:cs="Times New Roman" w:hint="eastAsia"/>
-          <w:b/>
-          <w:sz w:val="21"/>
-          <w:szCs w:val="21"/>
-        </w:rPr>
-        <w:lastRenderedPageBreak/>
-        <w:t>主要业绩</w:t>
-      </w:r>
-      <w:r>
-        <w:rPr>
-          <w:rFonts w:ascii="Times New Roman" w:eastAsia="微软雅黑 Light" w:hAnsi="Times New Roman" w:cs="Times New Roman" w:hint="eastAsia"/>
-          <w:sz w:val="21"/>
-          <w:szCs w:val="21"/>
-        </w:rPr>
-        <w:t>：</w:t>
-      </w:r>
-      <w:r>
-        <w:rPr>
-          <w:rFonts w:ascii="Times New Roman" w:eastAsia="微软雅黑 Light" w:hAnsi="Times New Roman" w:cs="Times New Roman" w:hint="eastAsia"/>
-          <w:sz w:val="21"/>
-          <w:szCs w:val="21"/>
-        </w:rPr>
-        <w:t>设计及开发了兼容多币种的链数据服务平台，完成了</w:t>
-      </w:r>
-      <w:r>
-        <w:rPr>
-          <w:rFonts w:ascii="Times New Roman" w:eastAsia="微软雅黑 Light" w:hAnsi="Times New Roman" w:cs="Times New Roman" w:hint="eastAsia"/>
-          <w:sz w:val="21"/>
-          <w:szCs w:val="21"/>
-        </w:rPr>
-        <w:t>BitCoin</w:t>
-      </w:r>
-      <w:r>
-        <w:rPr>
-          <w:rFonts w:ascii="Times New Roman" w:eastAsia="微软雅黑 Light" w:hAnsi="Times New Roman" w:cs="Times New Roman" w:hint="eastAsia"/>
-          <w:sz w:val="21"/>
-          <w:szCs w:val="21"/>
-        </w:rPr>
-        <w:t>、</w:t>
-      </w:r>
-      <w:r>
-        <w:rPr>
-          <w:rFonts w:ascii="Times New Roman" w:eastAsia="微软雅黑 Light" w:hAnsi="Times New Roman" w:cs="Times New Roman" w:hint="eastAsia"/>
-          <w:sz w:val="21"/>
-          <w:szCs w:val="21"/>
-        </w:rPr>
-        <w:t>LiteCoin</w:t>
-      </w:r>
-      <w:r>
-        <w:rPr>
-          <w:rFonts w:ascii="Times New Roman" w:eastAsia="微软雅黑 Light" w:hAnsi="Times New Roman" w:cs="Times New Roman" w:hint="eastAsia"/>
-          <w:sz w:val="21"/>
-          <w:szCs w:val="21"/>
-        </w:rPr>
-        <w:t>、</w:t>
-      </w:r>
-      <w:r>
-        <w:rPr>
-          <w:rFonts w:ascii="Times New Roman" w:eastAsia="微软雅黑 Light" w:hAnsi="Times New Roman" w:cs="Times New Roman" w:hint="eastAsia"/>
-          <w:sz w:val="21"/>
-          <w:szCs w:val="21"/>
-        </w:rPr>
-        <w:t>NEO</w:t>
-      </w:r>
-      <w:r>
-        <w:rPr>
-          <w:rFonts w:ascii="Times New Roman" w:eastAsia="微软雅黑 Light" w:hAnsi="Times New Roman" w:cs="Times New Roman" w:hint="eastAsia"/>
-          <w:sz w:val="21"/>
-          <w:szCs w:val="21"/>
-        </w:rPr>
-        <w:t>、</w:t>
-      </w:r>
-      <w:r>
-        <w:rPr>
-          <w:rFonts w:ascii="Times New Roman" w:eastAsia="微软雅黑 Light" w:hAnsi="Times New Roman" w:cs="Times New Roman" w:hint="eastAsia"/>
-          <w:sz w:val="21"/>
-          <w:szCs w:val="21"/>
-        </w:rPr>
-        <w:t>E</w:t>
-      </w:r>
-      <w:r>
-        <w:rPr>
-          <w:rFonts w:ascii="Times New Roman" w:eastAsia="微软雅黑 Light" w:hAnsi="Times New Roman" w:cs="Times New Roman"/>
-          <w:sz w:val="21"/>
-          <w:szCs w:val="21"/>
-        </w:rPr>
-        <w:t>OS</w:t>
-      </w:r>
-      <w:r>
-        <w:rPr>
-          <w:rFonts w:ascii="Times New Roman" w:eastAsia="微软雅黑 Light" w:hAnsi="Times New Roman" w:cs="Times New Roman" w:hint="eastAsia"/>
-          <w:sz w:val="21"/>
-          <w:szCs w:val="21"/>
-        </w:rPr>
-        <w:t>币种的链数据提取入</w:t>
-      </w:r>
-      <w:r>
-        <w:rPr>
-          <w:rFonts w:ascii="Times New Roman" w:eastAsia="微软雅黑 Light" w:hAnsi="Times New Roman" w:cs="Times New Roman" w:hint="eastAsia"/>
-          <w:sz w:val="21"/>
-          <w:szCs w:val="21"/>
-        </w:rPr>
-        <w:t>Mongo</w:t>
-      </w:r>
-      <w:r>
-        <w:rPr>
-          <w:rFonts w:ascii="Times New Roman" w:eastAsia="微软雅黑 Light" w:hAnsi="Times New Roman" w:cs="Times New Roman"/>
-          <w:sz w:val="21"/>
-          <w:szCs w:val="21"/>
-        </w:rPr>
-        <w:t>DB</w:t>
-      </w:r>
-      <w:r>
-        <w:rPr>
-          <w:rFonts w:ascii="Times New Roman" w:eastAsia="微软雅黑 Light" w:hAnsi="Times New Roman" w:cs="Times New Roman" w:hint="eastAsia"/>
-          <w:sz w:val="21"/>
-          <w:szCs w:val="21"/>
-        </w:rPr>
-        <w:t>库，</w:t>
-      </w:r>
-      <w:r>
-        <w:rPr>
-          <w:rFonts w:ascii="Times New Roman" w:eastAsia="微软雅黑 Light" w:hAnsi="Times New Roman" w:cs="Times New Roman" w:hint="eastAsia"/>
-          <w:sz w:val="21"/>
-          <w:szCs w:val="21"/>
-        </w:rPr>
-        <w:t>加快了数据搜索速度，优化了搜索算法。</w:t>
-      </w:r>
-    </w:p>
-    <w:p>
-      <w:pPr>
-        <w:ind w:left="420" w:firstLine="420"/>
-        <w:rPr>
-          <w:rFonts w:ascii="Times New Roman" w:eastAsia="微软雅黑 Light" w:hAnsi="Times New Roman" w:cs="Times New Roman"/>
-          <w:sz w:val="21"/>
-          <w:szCs w:val="21"/>
-        </w:rPr>
-      </w:pPr>
-    </w:p>
-    <w:p>
-      <w:pPr>
-        <w:ind w:firstLine="420"/>
-        <w:rPr>
-          <w:rFonts w:ascii="Times New Roman" w:eastAsia="微软雅黑 Light" w:hAnsi="Times New Roman" w:cs="Times New Roman"/>
-          <w:b/>
-          <w:sz w:val="21"/>
-          <w:szCs w:val="21"/>
-          <w:shd w:val="pct15" w:color="auto" w:fill="FFFFFF"/>
-        </w:rPr>
-      </w:pPr>
-      <w:r>
-        <w:rPr>
-          <w:rFonts w:ascii="Times New Roman" w:eastAsia="微软雅黑 Light" w:hAnsi="Times New Roman" w:cs="Times New Roman" w:hint="eastAsia"/>
-          <w:b/>
-          <w:sz w:val="21"/>
-          <w:szCs w:val="21"/>
-          <w:shd w:val="pct15" w:color="auto" w:fill="FFFFFF"/>
-        </w:rPr>
-        <w:t>公链项目</w:t>
-      </w:r>
-    </w:p>
-    <w:p>
-      <w:pPr>
-        <w:ind w:left="420" w:firstLine="420"/>
-        <w:rPr>
-          <w:rFonts w:ascii="Times New Roman" w:eastAsia="微软雅黑 Light" w:hAnsi="Times New Roman" w:cs="Times New Roman"/>
-          <w:sz w:val="21"/>
-          <w:szCs w:val="21"/>
-        </w:rPr>
-      </w:pPr>
-      <w:r>
-        <w:rPr>
-          <w:rFonts w:ascii="Times New Roman" w:eastAsia="微软雅黑 Light" w:hAnsi="Times New Roman" w:cs="Times New Roman" w:hint="eastAsia"/>
-          <w:b/>
-          <w:sz w:val="21"/>
-          <w:szCs w:val="21"/>
-        </w:rPr>
-        <w:t>主要职责</w:t>
-      </w:r>
-      <w:r>
-        <w:rPr>
-          <w:rFonts w:ascii="Times New Roman" w:eastAsia="微软雅黑 Light" w:hAnsi="Times New Roman" w:cs="Times New Roman" w:hint="eastAsia"/>
-          <w:sz w:val="21"/>
-          <w:szCs w:val="21"/>
-        </w:rPr>
         <w:t>：基于</w:t>
       </w:r>
       <w:r>
         <w:rPr>
-          <w:rFonts w:ascii="Times New Roman" w:eastAsia="微软雅黑 Light" w:hAnsi="Times New Roman" w:cs="Times New Roman"/>
-          <w:sz w:val="21"/>
-          <w:szCs w:val="21"/>
-        </w:rPr>
-        <w:t>EOSIO</w:t>
-      </w:r>
-      <w:r>
-        <w:rPr>
-          <w:rFonts w:ascii="Times New Roman" w:eastAsia="微软雅黑 Light" w:hAnsi="Times New Roman" w:cs="Times New Roman" w:hint="eastAsia"/>
-          <w:sz w:val="21"/>
-          <w:szCs w:val="21"/>
-        </w:rPr>
-        <w:t>，</w:t>
-      </w:r>
-      <w:r>
-        <w:rPr>
-          <w:rFonts w:ascii="Times New Roman" w:eastAsia="微软雅黑 Light" w:hAnsi="Times New Roman" w:cs="Times New Roman" w:hint="eastAsia"/>
-          <w:sz w:val="21"/>
-          <w:szCs w:val="21"/>
-        </w:rPr>
-        <w:t>进行插件应用</w:t>
-      </w:r>
-      <w:r>
-        <w:rPr>
-          <w:rFonts w:ascii="Times New Roman" w:eastAsia="微软雅黑 Light" w:hAnsi="Times New Roman" w:cs="Times New Roman" w:hint="eastAsia"/>
-          <w:sz w:val="21"/>
-          <w:szCs w:val="21"/>
-        </w:rPr>
-        <w:t>开发</w:t>
-      </w:r>
-      <w:r>
-        <w:rPr>
-          <w:rFonts w:ascii="Times New Roman" w:eastAsia="微软雅黑 Light" w:hAnsi="Times New Roman" w:cs="Times New Roman" w:hint="eastAsia"/>
-          <w:sz w:val="21"/>
-          <w:szCs w:val="21"/>
-        </w:rPr>
-        <w:t>，完成与多用业务平台对接</w:t>
+          <w:rFonts w:ascii="Times New Roman" w:eastAsia="微软雅黑 Light" w:hAnsi="Times New Roman" w:cs="Times New Roman" w:hint="eastAsia"/>
+          <w:sz w:val="21"/>
+          <w:szCs w:val="21"/>
+        </w:rPr>
+        <w:t>百度链</w:t>
+      </w:r>
+      <w:r>
+        <w:rPr>
+          <w:rFonts w:ascii="Times New Roman" w:eastAsia="微软雅黑 Light" w:hAnsi="Times New Roman" w:cs="Times New Roman" w:hint="eastAsia"/>
+          <w:sz w:val="21"/>
+          <w:szCs w:val="21"/>
+        </w:rPr>
+        <w:t>，</w:t>
+      </w:r>
+      <w:r>
+        <w:rPr>
+          <w:rFonts w:ascii="Times New Roman" w:eastAsia="微软雅黑 Light" w:hAnsi="Times New Roman" w:cs="Times New Roman" w:hint="eastAsia"/>
+          <w:sz w:val="21"/>
+          <w:szCs w:val="21"/>
+        </w:rPr>
+        <w:t>进行智能合约的开发</w:t>
       </w:r>
       <w:r>
         <w:rPr>
@@ -3340,7 +2547,15 @@
           <w:sz w:val="21"/>
           <w:szCs w:val="21"/>
         </w:rPr>
-        <w:t>搭建了数据公链及维护。</w:t>
+        <w:t>梳理拜佛项目业务流程，形成软件模块化</w:t>
+      </w:r>
+      <w:r>
+        <w:rPr>
+          <w:rFonts w:ascii="Times New Roman" w:eastAsia="微软雅黑 Light" w:hAnsi="Times New Roman" w:cs="Times New Roman" w:hint="eastAsia"/>
+          <w:sz w:val="21"/>
+          <w:szCs w:val="21"/>
+        </w:rPr>
+        <w:t>。</w:t>
       </w:r>
     </w:p>
     <w:p>
@@ -3350,100 +2565,313 @@
           <w:ilvl w:val="0"/>
           <w:numId w:val="1"/>
         </w:numPr>
-        <w:ind w:firstLineChars="0"/>
-        <w:rPr>
-          <w:rFonts w:ascii="Times New Roman" w:eastAsia="微软雅黑 Light" w:hAnsi="Times New Roman" w:cs="Times New Roman"/>
-          <w:sz w:val="21"/>
-          <w:szCs w:val="21"/>
-        </w:rPr>
-      </w:pPr>
-      <w:r>
-        <w:rPr>
-          <w:rFonts w:ascii="Times New Roman" w:eastAsia="微软雅黑 Light" w:hAnsi="Times New Roman" w:cs="Times New Roman" w:hint="eastAsia"/>
-          <w:sz w:val="21"/>
-          <w:szCs w:val="21"/>
-        </w:rPr>
-        <w:t>云服务器搭建，包括</w:t>
-      </w:r>
-      <w:r>
-        <w:rPr>
-          <w:rFonts w:ascii="Times New Roman" w:eastAsia="微软雅黑 Light" w:hAnsi="Times New Roman" w:cs="Times New Roman" w:hint="eastAsia"/>
-          <w:sz w:val="21"/>
-          <w:szCs w:val="21"/>
-        </w:rPr>
-        <w:t>Mongo</w:t>
-      </w:r>
-      <w:r>
-        <w:rPr>
-          <w:rFonts w:ascii="Times New Roman" w:eastAsia="微软雅黑 Light" w:hAnsi="Times New Roman" w:cs="Times New Roman"/>
-          <w:sz w:val="21"/>
-          <w:szCs w:val="21"/>
-        </w:rPr>
-        <w:t>DB</w:t>
-      </w:r>
-      <w:r>
-        <w:rPr>
-          <w:rFonts w:ascii="Times New Roman" w:eastAsia="微软雅黑 Light" w:hAnsi="Times New Roman" w:cs="Times New Roman" w:hint="eastAsia"/>
-          <w:sz w:val="21"/>
-          <w:szCs w:val="21"/>
-        </w:rPr>
-        <w:t>、</w:t>
-      </w:r>
-      <w:r>
-        <w:rPr>
-          <w:rFonts w:ascii="Times New Roman" w:eastAsia="微软雅黑 Light" w:hAnsi="Times New Roman" w:cs="Times New Roman"/>
-          <w:sz w:val="21"/>
-          <w:szCs w:val="21"/>
-        </w:rPr>
-        <w:t>Kafka</w:t>
-      </w:r>
-      <w:r>
-        <w:rPr>
-          <w:rFonts w:ascii="Times New Roman" w:eastAsia="微软雅黑 Light" w:hAnsi="Times New Roman" w:cs="Times New Roman" w:hint="eastAsia"/>
-          <w:sz w:val="21"/>
-          <w:szCs w:val="21"/>
-        </w:rPr>
-        <w:t>服务器搭建，阿里云物联网</w:t>
-      </w:r>
-      <w:r>
-        <w:rPr>
-          <w:rFonts w:ascii="Times New Roman" w:eastAsia="微软雅黑 Light" w:hAnsi="Times New Roman" w:cs="Times New Roman" w:hint="eastAsia"/>
-          <w:sz w:val="21"/>
-          <w:szCs w:val="21"/>
-        </w:rPr>
-        <w:t>M</w:t>
-      </w:r>
-      <w:r>
-        <w:rPr>
-          <w:rFonts w:ascii="Times New Roman" w:eastAsia="微软雅黑 Light" w:hAnsi="Times New Roman" w:cs="Times New Roman"/>
-          <w:sz w:val="21"/>
-          <w:szCs w:val="21"/>
-        </w:rPr>
-        <w:t>QTT</w:t>
-      </w:r>
-      <w:r>
-        <w:rPr>
-          <w:rFonts w:ascii="Times New Roman" w:eastAsia="微软雅黑 Light" w:hAnsi="Times New Roman" w:cs="Times New Roman" w:hint="eastAsia"/>
-          <w:sz w:val="21"/>
-          <w:szCs w:val="21"/>
-        </w:rPr>
-        <w:t>、短信推送</w:t>
-      </w:r>
-      <w:r>
-        <w:rPr>
-          <w:rFonts w:ascii="Times New Roman" w:eastAsia="微软雅黑 Light" w:hAnsi="Times New Roman" w:cs="Times New Roman"/>
-          <w:sz w:val="21"/>
-          <w:szCs w:val="21"/>
-        </w:rPr>
-        <w:t>JPUSH</w:t>
-      </w:r>
-      <w:r>
-        <w:rPr>
-          <w:rFonts w:ascii="Times New Roman" w:eastAsia="微软雅黑 Light" w:hAnsi="Times New Roman" w:cs="Times New Roman" w:hint="eastAsia"/>
-          <w:sz w:val="21"/>
-          <w:szCs w:val="21"/>
-        </w:rPr>
-        <w:t>申请及搭建等。</w:t>
+        <w:ind w:left="840" w:firstLineChars="0" w:firstLine="420"/>
+        <w:rPr>
+          <w:rFonts w:ascii="Times New Roman" w:eastAsia="微软雅黑 Light" w:hAnsi="Times New Roman" w:cs="Times New Roman"/>
+          <w:sz w:val="21"/>
+          <w:szCs w:val="21"/>
+        </w:rPr>
+      </w:pPr>
+      <w:r>
+        <w:rPr>
+          <w:rFonts w:ascii="Times New Roman" w:eastAsia="微软雅黑 Light" w:hAnsi="Times New Roman" w:cs="Times New Roman" w:hint="eastAsia"/>
+          <w:sz w:val="21"/>
+          <w:szCs w:val="21"/>
+        </w:rPr>
+        <w:t>智能合约开发。</w:t>
+      </w:r>
+    </w:p>
+    <w:p>
+      <w:pPr>
+        <w:ind w:left="840" w:firstLine="420"/>
+        <w:rPr>
+          <w:rFonts w:ascii="Times New Roman" w:eastAsia="微软雅黑 Light" w:hAnsi="Times New Roman" w:cs="Times New Roman"/>
+          <w:sz w:val="21"/>
+          <w:szCs w:val="21"/>
+        </w:rPr>
+      </w:pPr>
+    </w:p>
+    <w:p>
+      <w:pPr>
+        <w:ind w:firstLine="420"/>
+        <w:rPr>
+          <w:rFonts w:ascii="Times New Roman" w:eastAsia="微软雅黑 Light" w:hAnsi="Times New Roman" w:cs="Times New Roman"/>
+          <w:b/>
+          <w:sz w:val="21"/>
+          <w:szCs w:val="21"/>
+          <w:shd w:val="pct15" w:color="auto" w:fill="FFFFFF"/>
+        </w:rPr>
+      </w:pPr>
+      <w:r>
+        <w:rPr>
+          <w:rFonts w:ascii="Times New Roman" w:eastAsia="微软雅黑 Light" w:hAnsi="Times New Roman" w:cs="Times New Roman"/>
+          <w:b/>
+          <w:i/>
+          <w:iCs/>
+          <w:sz w:val="21"/>
+          <w:szCs w:val="21"/>
+        </w:rPr>
+        <w:t>201</w:t>
+      </w:r>
+      <w:r>
+        <w:rPr>
+          <w:rFonts w:ascii="Times New Roman" w:eastAsia="微软雅黑 Light" w:hAnsi="Times New Roman" w:cs="Times New Roman"/>
+          <w:b/>
+          <w:i/>
+          <w:iCs/>
+          <w:sz w:val="21"/>
+          <w:szCs w:val="21"/>
+        </w:rPr>
+        <w:t>9</w:t>
+      </w:r>
+      <w:r>
+        <w:rPr>
+          <w:rFonts w:ascii="Times New Roman" w:eastAsia="微软雅黑 Light" w:hAnsi="Times New Roman" w:cs="Times New Roman"/>
+          <w:b/>
+          <w:i/>
+          <w:iCs/>
+          <w:sz w:val="21"/>
+          <w:szCs w:val="21"/>
+        </w:rPr>
+        <w:t>/09</w:t>
+      </w:r>
+      <w:r>
+        <w:rPr>
+          <w:rFonts w:ascii="Times New Roman" w:eastAsia="微软雅黑 Light" w:hAnsi="Times New Roman" w:cs="Times New Roman" w:hint="eastAsia"/>
+          <w:b/>
+          <w:i/>
+          <w:iCs/>
+          <w:sz w:val="21"/>
+          <w:szCs w:val="21"/>
+        </w:rPr>
+        <w:t xml:space="preserve"> </w:t>
+      </w:r>
+      <w:r>
+        <w:rPr>
+          <w:rFonts w:ascii="Times New Roman" w:eastAsia="微软雅黑 Light" w:hAnsi="Times New Roman" w:cs="Times New Roman"/>
+          <w:b/>
+          <w:i/>
+          <w:iCs/>
+          <w:sz w:val="21"/>
+          <w:szCs w:val="21"/>
+        </w:rPr>
+        <w:t>–</w:t>
+      </w:r>
+      <w:r>
+        <w:rPr>
+          <w:rFonts w:ascii="Times New Roman" w:eastAsia="微软雅黑 Light" w:hAnsi="Times New Roman" w:cs="Times New Roman" w:hint="eastAsia"/>
+          <w:b/>
+          <w:i/>
+          <w:iCs/>
+          <w:sz w:val="21"/>
+          <w:szCs w:val="21"/>
+        </w:rPr>
+        <w:t xml:space="preserve"> </w:t>
+      </w:r>
+      <w:r>
+        <w:rPr>
+          <w:rFonts w:ascii="Times New Roman" w:eastAsia="微软雅黑 Light" w:hAnsi="Times New Roman" w:cs="Times New Roman"/>
+          <w:b/>
+          <w:i/>
+          <w:iCs/>
+          <w:sz w:val="21"/>
+          <w:szCs w:val="21"/>
+        </w:rPr>
+        <w:t>20</w:t>
+      </w:r>
+      <w:r>
+        <w:rPr>
+          <w:rFonts w:ascii="Times New Roman" w:eastAsia="微软雅黑 Light" w:hAnsi="Times New Roman" w:cs="Times New Roman"/>
+          <w:b/>
+          <w:i/>
+          <w:iCs/>
+          <w:sz w:val="21"/>
+          <w:szCs w:val="21"/>
+        </w:rPr>
+        <w:t>20</w:t>
+      </w:r>
+      <w:r>
+        <w:rPr>
+          <w:rFonts w:ascii="Times New Roman" w:eastAsia="微软雅黑 Light" w:hAnsi="Times New Roman" w:cs="Times New Roman"/>
+          <w:b/>
+          <w:i/>
+          <w:iCs/>
+          <w:sz w:val="21"/>
+          <w:szCs w:val="21"/>
+        </w:rPr>
+        <w:t>/09</w:t>
+      </w:r>
+      <w:r>
+        <w:rPr>
+          <w:rFonts w:ascii="Times New Roman" w:eastAsia="微软雅黑 Light" w:hAnsi="Times New Roman" w:cs="Times New Roman"/>
+          <w:b/>
+          <w:i/>
+          <w:iCs/>
+          <w:sz w:val="21"/>
+          <w:szCs w:val="21"/>
+        </w:rPr>
+        <w:tab/>
+      </w:r>
+      <w:r>
+        <w:rPr>
+          <w:rFonts w:ascii="Times New Roman" w:eastAsia="微软雅黑 Light" w:hAnsi="Times New Roman" w:cs="Times New Roman"/>
+          <w:b/>
+          <w:i/>
+          <w:iCs/>
+          <w:sz w:val="21"/>
+          <w:szCs w:val="21"/>
+        </w:rPr>
+        <w:tab/>
+      </w:r>
+      <w:r>
+        <w:rPr>
+          <w:rFonts w:ascii="Times New Roman" w:eastAsia="微软雅黑 Light" w:hAnsi="Times New Roman" w:cs="Times New Roman" w:hint="eastAsia"/>
+          <w:b/>
+          <w:sz w:val="21"/>
+          <w:szCs w:val="21"/>
+          <w:shd w:val="pct15" w:color="auto" w:fill="FFFFFF"/>
+        </w:rPr>
+        <w:t>农业信息化区块链项目</w:t>
+      </w:r>
+    </w:p>
+    <w:p>
+      <w:pPr>
+        <w:ind w:left="420" w:firstLine="420"/>
+        <w:rPr>
+          <w:rFonts w:ascii="Times New Roman" w:eastAsia="微软雅黑 Light" w:hAnsi="Times New Roman" w:cs="Times New Roman"/>
+          <w:b/>
+          <w:sz w:val="21"/>
+          <w:szCs w:val="21"/>
+        </w:rPr>
+      </w:pPr>
+      <w:r>
+        <w:rPr>
+          <w:rFonts w:ascii="Times New Roman" w:eastAsia="微软雅黑 Light" w:hAnsi="Times New Roman" w:cs="Times New Roman" w:hint="eastAsia"/>
+          <w:b/>
+          <w:sz w:val="21"/>
+          <w:szCs w:val="21"/>
+        </w:rPr>
+        <w:t>项目描述：</w:t>
+      </w:r>
+      <w:r>
+        <w:rPr>
+          <w:rFonts w:ascii="Times New Roman" w:eastAsia="微软雅黑 Light" w:hAnsi="Times New Roman" w:cs="Times New Roman" w:hint="eastAsia"/>
+          <w:bCs/>
+          <w:sz w:val="21"/>
+          <w:szCs w:val="21"/>
+        </w:rPr>
+        <w:t>农业数据上链，对农业进行服务</w:t>
+      </w:r>
+      <w:r>
+        <w:rPr>
+          <w:rFonts w:ascii="Times New Roman" w:eastAsia="微软雅黑 Light" w:hAnsi="Times New Roman" w:cs="Times New Roman" w:hint="eastAsia"/>
+          <w:bCs/>
+          <w:sz w:val="21"/>
+          <w:szCs w:val="21"/>
+        </w:rPr>
+        <w:t>。</w:t>
+      </w:r>
+    </w:p>
+    <w:p>
+      <w:pPr>
+        <w:ind w:left="420" w:firstLine="420"/>
+        <w:rPr>
+          <w:rFonts w:ascii="Times New Roman" w:eastAsia="微软雅黑 Light" w:hAnsi="Times New Roman" w:cs="Times New Roman"/>
+          <w:sz w:val="21"/>
+          <w:szCs w:val="21"/>
+        </w:rPr>
+      </w:pPr>
+      <w:r>
+        <w:rPr>
+          <w:rFonts w:ascii="Times New Roman" w:eastAsia="微软雅黑 Light" w:hAnsi="Times New Roman" w:cs="Times New Roman" w:hint="eastAsia"/>
+          <w:b/>
+          <w:sz w:val="21"/>
+          <w:szCs w:val="21"/>
+        </w:rPr>
+        <w:t>主要职责</w:t>
+      </w:r>
+      <w:r>
+        <w:rPr>
+          <w:rFonts w:ascii="Times New Roman" w:eastAsia="微软雅黑 Light" w:hAnsi="Times New Roman" w:cs="Times New Roman" w:hint="eastAsia"/>
+          <w:sz w:val="21"/>
+          <w:szCs w:val="21"/>
+        </w:rPr>
+        <w:t>：基于</w:t>
+      </w:r>
+      <w:r>
+        <w:rPr>
+          <w:rFonts w:ascii="Times New Roman" w:eastAsia="微软雅黑 Light" w:hAnsi="Times New Roman" w:cs="Times New Roman"/>
+          <w:sz w:val="21"/>
+          <w:szCs w:val="21"/>
+        </w:rPr>
+        <w:t>EOSIO</w:t>
+      </w:r>
+      <w:r>
+        <w:rPr>
+          <w:rFonts w:ascii="Times New Roman" w:eastAsia="微软雅黑 Light" w:hAnsi="Times New Roman" w:cs="Times New Roman" w:hint="eastAsia"/>
+          <w:sz w:val="21"/>
+          <w:szCs w:val="21"/>
+        </w:rPr>
+        <w:t>，</w:t>
+      </w:r>
+      <w:r>
+        <w:rPr>
+          <w:rFonts w:ascii="Times New Roman" w:eastAsia="微软雅黑 Light" w:hAnsi="Times New Roman" w:cs="Times New Roman" w:hint="eastAsia"/>
+          <w:sz w:val="21"/>
+          <w:szCs w:val="21"/>
+        </w:rPr>
+        <w:t>进行插件应用</w:t>
+      </w:r>
+      <w:r>
+        <w:rPr>
+          <w:rFonts w:ascii="Times New Roman" w:eastAsia="微软雅黑 Light" w:hAnsi="Times New Roman" w:cs="Times New Roman" w:hint="eastAsia"/>
+          <w:sz w:val="21"/>
+          <w:szCs w:val="21"/>
+        </w:rPr>
+        <w:t>开发</w:t>
+      </w:r>
+      <w:r>
+        <w:rPr>
+          <w:rFonts w:ascii="Times New Roman" w:eastAsia="微软雅黑 Light" w:hAnsi="Times New Roman" w:cs="Times New Roman" w:hint="eastAsia"/>
+          <w:sz w:val="21"/>
+          <w:szCs w:val="21"/>
+        </w:rPr>
+        <w:t>，完成与多用业务平台对接</w:t>
+      </w:r>
+      <w:r>
+        <w:rPr>
+          <w:rFonts w:ascii="Times New Roman" w:eastAsia="微软雅黑 Light" w:hAnsi="Times New Roman" w:cs="Times New Roman" w:hint="eastAsia"/>
+          <w:sz w:val="21"/>
+          <w:szCs w:val="21"/>
+        </w:rPr>
+        <w:t>。</w:t>
+      </w:r>
+    </w:p>
+    <w:p>
+      <w:pPr>
+        <w:ind w:left="420" w:firstLine="420"/>
+        <w:rPr>
+          <w:rFonts w:ascii="Times New Roman" w:eastAsia="微软雅黑 Light" w:hAnsi="Times New Roman" w:cs="Times New Roman"/>
+          <w:sz w:val="21"/>
+          <w:szCs w:val="21"/>
+        </w:rPr>
+      </w:pPr>
+      <w:r>
+        <w:rPr>
+          <w:rFonts w:ascii="Times New Roman" w:eastAsia="微软雅黑 Light" w:hAnsi="Times New Roman" w:cs="Times New Roman" w:hint="eastAsia"/>
+          <w:b/>
+          <w:sz w:val="21"/>
+          <w:szCs w:val="21"/>
+        </w:rPr>
+        <w:t>主要业绩</w:t>
+      </w:r>
+      <w:r>
+        <w:rPr>
+          <w:rFonts w:ascii="Times New Roman" w:eastAsia="微软雅黑 Light" w:hAnsi="Times New Roman" w:cs="Times New Roman" w:hint="eastAsia"/>
+          <w:sz w:val="21"/>
+          <w:szCs w:val="21"/>
+        </w:rPr>
+        <w:t>：</w:t>
       </w:r>
     </w:p>
     <w:p>
@@ -3451,7 +2879,7 @@
         <w:pStyle w:val="af0"/>
         <w:numPr>
           <w:ilvl w:val="0"/>
-          <w:numId w:val="1"/>
+          <w:numId w:val="2"/>
         </w:numPr>
         <w:ind w:firstLineChars="0"/>
         <w:rPr>
@@ -3466,6 +2894,133 @@
           <w:sz w:val="21"/>
           <w:szCs w:val="21"/>
         </w:rPr>
+        <w:t>搭建了数据公链及维护。</w:t>
+      </w:r>
+    </w:p>
+    <w:p>
+      <w:pPr>
+        <w:pStyle w:val="af0"/>
+        <w:numPr>
+          <w:ilvl w:val="0"/>
+          <w:numId w:val="2"/>
+        </w:numPr>
+        <w:ind w:firstLineChars="0"/>
+        <w:rPr>
+          <w:rFonts w:ascii="Times New Roman" w:eastAsia="微软雅黑 Light" w:hAnsi="Times New Roman" w:cs="Times New Roman"/>
+          <w:sz w:val="21"/>
+          <w:szCs w:val="21"/>
+        </w:rPr>
+      </w:pPr>
+      <w:r>
+        <w:rPr>
+          <w:rFonts w:ascii="Times New Roman" w:eastAsia="微软雅黑 Light" w:hAnsi="Times New Roman" w:cs="Times New Roman" w:hint="eastAsia"/>
+          <w:sz w:val="21"/>
+          <w:szCs w:val="21"/>
+        </w:rPr>
+        <w:lastRenderedPageBreak/>
+        <w:t>云服务器搭建，包括</w:t>
+      </w:r>
+      <w:r>
+        <w:rPr>
+          <w:rFonts w:ascii="Times New Roman" w:eastAsia="微软雅黑 Light" w:hAnsi="Times New Roman" w:cs="Times New Roman" w:hint="eastAsia"/>
+          <w:sz w:val="21"/>
+          <w:szCs w:val="21"/>
+        </w:rPr>
+        <w:t>Mongo</w:t>
+      </w:r>
+      <w:r>
+        <w:rPr>
+          <w:rFonts w:ascii="Times New Roman" w:eastAsia="微软雅黑 Light" w:hAnsi="Times New Roman" w:cs="Times New Roman"/>
+          <w:sz w:val="21"/>
+          <w:szCs w:val="21"/>
+        </w:rPr>
+        <w:t>DB</w:t>
+      </w:r>
+      <w:r>
+        <w:rPr>
+          <w:rFonts w:ascii="Times New Roman" w:eastAsia="微软雅黑 Light" w:hAnsi="Times New Roman" w:cs="Times New Roman" w:hint="eastAsia"/>
+          <w:sz w:val="21"/>
+          <w:szCs w:val="21"/>
+        </w:rPr>
+        <w:t>、</w:t>
+      </w:r>
+      <w:r>
+        <w:rPr>
+          <w:rFonts w:ascii="Times New Roman" w:eastAsia="微软雅黑 Light" w:hAnsi="Times New Roman" w:cs="Times New Roman"/>
+          <w:sz w:val="21"/>
+          <w:szCs w:val="21"/>
+        </w:rPr>
+        <w:t>Kafka</w:t>
+      </w:r>
+      <w:r>
+        <w:rPr>
+          <w:rFonts w:ascii="Times New Roman" w:eastAsia="微软雅黑 Light" w:hAnsi="Times New Roman" w:cs="Times New Roman" w:hint="eastAsia"/>
+          <w:sz w:val="21"/>
+          <w:szCs w:val="21"/>
+        </w:rPr>
+        <w:t>服务器搭建，阿里云物联网</w:t>
+      </w:r>
+      <w:r>
+        <w:rPr>
+          <w:rFonts w:ascii="Times New Roman" w:eastAsia="微软雅黑 Light" w:hAnsi="Times New Roman" w:cs="Times New Roman" w:hint="eastAsia"/>
+          <w:sz w:val="21"/>
+          <w:szCs w:val="21"/>
+        </w:rPr>
+        <w:t>M</w:t>
+      </w:r>
+      <w:r>
+        <w:rPr>
+          <w:rFonts w:ascii="Times New Roman" w:eastAsia="微软雅黑 Light" w:hAnsi="Times New Roman" w:cs="Times New Roman"/>
+          <w:sz w:val="21"/>
+          <w:szCs w:val="21"/>
+        </w:rPr>
+        <w:t>QTT</w:t>
+      </w:r>
+      <w:r>
+        <w:rPr>
+          <w:rFonts w:ascii="Times New Roman" w:eastAsia="微软雅黑 Light" w:hAnsi="Times New Roman" w:cs="Times New Roman" w:hint="eastAsia"/>
+          <w:sz w:val="21"/>
+          <w:szCs w:val="21"/>
+        </w:rPr>
+        <w:t>、短信推送</w:t>
+      </w:r>
+      <w:r>
+        <w:rPr>
+          <w:rFonts w:ascii="Times New Roman" w:eastAsia="微软雅黑 Light" w:hAnsi="Times New Roman" w:cs="Times New Roman"/>
+          <w:sz w:val="21"/>
+          <w:szCs w:val="21"/>
+        </w:rPr>
+        <w:t>JPUSH</w:t>
+      </w:r>
+      <w:r>
+        <w:rPr>
+          <w:rFonts w:ascii="Times New Roman" w:eastAsia="微软雅黑 Light" w:hAnsi="Times New Roman" w:cs="Times New Roman" w:hint="eastAsia"/>
+          <w:sz w:val="21"/>
+          <w:szCs w:val="21"/>
+        </w:rPr>
+        <w:t>申请及搭建等。</w:t>
+      </w:r>
+    </w:p>
+    <w:p>
+      <w:pPr>
+        <w:pStyle w:val="af0"/>
+        <w:numPr>
+          <w:ilvl w:val="0"/>
+          <w:numId w:val="2"/>
+        </w:numPr>
+        <w:ind w:firstLineChars="0"/>
+        <w:rPr>
+          <w:rFonts w:ascii="Times New Roman" w:eastAsia="微软雅黑 Light" w:hAnsi="Times New Roman" w:cs="Times New Roman"/>
+          <w:sz w:val="21"/>
+          <w:szCs w:val="21"/>
+        </w:rPr>
+      </w:pPr>
+      <w:r>
+        <w:rPr>
+          <w:rFonts w:ascii="Times New Roman" w:eastAsia="微软雅黑 Light" w:hAnsi="Times New Roman" w:cs="Times New Roman" w:hint="eastAsia"/>
+          <w:sz w:val="21"/>
+          <w:szCs w:val="21"/>
+        </w:rPr>
         <w:t>完成公链数据业务与</w:t>
       </w:r>
       <w:r>
@@ -3543,18 +3098,40 @@
     </w:p>
     <w:p>
       <w:pPr>
+        <w:pStyle w:val="af0"/>
+        <w:numPr>
+          <w:ilvl w:val="0"/>
+          <w:numId w:val="2"/>
+        </w:numPr>
+        <w:ind w:left="840" w:firstLineChars="0" w:firstLine="420"/>
+        <w:rPr>
+          <w:rFonts w:ascii="Times New Roman" w:eastAsia="微软雅黑 Light" w:hAnsi="Times New Roman" w:cs="Times New Roman" w:hint="eastAsia"/>
+          <w:sz w:val="21"/>
+          <w:szCs w:val="21"/>
+        </w:rPr>
+      </w:pPr>
+      <w:r>
+        <w:rPr>
+          <w:rFonts w:ascii="Times New Roman" w:eastAsia="微软雅黑 Light" w:hAnsi="Times New Roman" w:cs="Times New Roman" w:hint="eastAsia"/>
+          <w:sz w:val="21"/>
+          <w:szCs w:val="21"/>
+        </w:rPr>
+        <w:t>智能合约开发</w:t>
+      </w:r>
+      <w:r>
+        <w:rPr>
+          <w:rFonts w:ascii="Times New Roman" w:eastAsia="微软雅黑 Light" w:hAnsi="Times New Roman" w:cs="Times New Roman" w:hint="eastAsia"/>
+          <w:sz w:val="21"/>
+          <w:szCs w:val="21"/>
+        </w:rPr>
+        <w:t>。</w:t>
+      </w:r>
+    </w:p>
+    <w:p>
+      <w:pPr>
         <w:ind w:left="840" w:firstLine="420"/>
         <w:rPr>
-          <w:rFonts w:ascii="Times New Roman" w:eastAsia="微软雅黑 Light" w:hAnsi="Times New Roman" w:cs="Times New Roman"/>
-          <w:sz w:val="21"/>
-          <w:szCs w:val="21"/>
-        </w:rPr>
-      </w:pPr>
-    </w:p>
-    <w:p>
-      <w:pPr>
-        <w:rPr>
-          <w:rFonts w:ascii="Times New Roman" w:eastAsia="微软雅黑 Light" w:hAnsi="Times New Roman" w:cs="Times New Roman"/>
+          <w:rFonts w:ascii="Times New Roman" w:eastAsia="微软雅黑 Light" w:hAnsi="Times New Roman" w:cs="Times New Roman" w:hint="eastAsia"/>
           <w:sz w:val="21"/>
           <w:szCs w:val="21"/>
         </w:rPr>
@@ -3573,13 +3150,164 @@
       </w:pPr>
       <w:r>
         <w:rPr>
+          <w:rFonts w:ascii="Times New Roman" w:eastAsia="微软雅黑 Light" w:hAnsi="Times New Roman" w:cs="Times New Roman"/>
+          <w:b/>
+          <w:i/>
+          <w:iCs/>
+          <w:sz w:val="21"/>
+          <w:szCs w:val="21"/>
+        </w:rPr>
+        <w:t>201</w:t>
+      </w:r>
+      <w:r>
+        <w:rPr>
+          <w:rFonts w:ascii="Times New Roman" w:eastAsia="微软雅黑 Light" w:hAnsi="Times New Roman" w:cs="Times New Roman"/>
+          <w:b/>
+          <w:i/>
+          <w:iCs/>
+          <w:sz w:val="21"/>
+          <w:szCs w:val="21"/>
+        </w:rPr>
+        <w:t>7</w:t>
+      </w:r>
+      <w:r>
+        <w:rPr>
+          <w:rFonts w:ascii="Times New Roman" w:eastAsia="微软雅黑 Light" w:hAnsi="Times New Roman" w:cs="Times New Roman"/>
+          <w:b/>
+          <w:i/>
+          <w:iCs/>
+          <w:sz w:val="21"/>
+          <w:szCs w:val="21"/>
+        </w:rPr>
+        <w:t>/09</w:t>
+      </w:r>
+      <w:r>
+        <w:rPr>
+          <w:rFonts w:ascii="Times New Roman" w:eastAsia="微软雅黑 Light" w:hAnsi="Times New Roman" w:cs="Times New Roman" w:hint="eastAsia"/>
+          <w:b/>
+          <w:i/>
+          <w:iCs/>
+          <w:sz w:val="21"/>
+          <w:szCs w:val="21"/>
+        </w:rPr>
+        <w:t xml:space="preserve"> </w:t>
+      </w:r>
+      <w:r>
+        <w:rPr>
+          <w:rFonts w:ascii="Times New Roman" w:eastAsia="微软雅黑 Light" w:hAnsi="Times New Roman" w:cs="Times New Roman"/>
+          <w:b/>
+          <w:i/>
+          <w:iCs/>
+          <w:sz w:val="21"/>
+          <w:szCs w:val="21"/>
+        </w:rPr>
+        <w:t>–</w:t>
+      </w:r>
+      <w:r>
+        <w:rPr>
+          <w:rFonts w:ascii="Times New Roman" w:eastAsia="微软雅黑 Light" w:hAnsi="Times New Roman" w:cs="Times New Roman" w:hint="eastAsia"/>
+          <w:b/>
+          <w:i/>
+          <w:iCs/>
+          <w:sz w:val="21"/>
+          <w:szCs w:val="21"/>
+        </w:rPr>
+        <w:t xml:space="preserve"> </w:t>
+      </w:r>
+      <w:r>
+        <w:rPr>
+          <w:rFonts w:ascii="Times New Roman" w:eastAsia="微软雅黑 Light" w:hAnsi="Times New Roman" w:cs="Times New Roman"/>
+          <w:b/>
+          <w:i/>
+          <w:iCs/>
+          <w:sz w:val="21"/>
+          <w:szCs w:val="21"/>
+        </w:rPr>
+        <w:t>201</w:t>
+      </w:r>
+      <w:r>
+        <w:rPr>
+          <w:rFonts w:ascii="Times New Roman" w:eastAsia="微软雅黑 Light" w:hAnsi="Times New Roman" w:cs="Times New Roman"/>
+          <w:b/>
+          <w:i/>
+          <w:iCs/>
+          <w:sz w:val="21"/>
+          <w:szCs w:val="21"/>
+        </w:rPr>
+        <w:t>8</w:t>
+      </w:r>
+      <w:r>
+        <w:rPr>
+          <w:rFonts w:ascii="Times New Roman" w:eastAsia="微软雅黑 Light" w:hAnsi="Times New Roman" w:cs="Times New Roman"/>
+          <w:b/>
+          <w:i/>
+          <w:iCs/>
+          <w:sz w:val="21"/>
+          <w:szCs w:val="21"/>
+        </w:rPr>
+        <w:t>/09</w:t>
+      </w:r>
+      <w:r>
+        <w:rPr>
+          <w:rFonts w:ascii="Times New Roman" w:eastAsia="微软雅黑 Light" w:hAnsi="Times New Roman" w:cs="Times New Roman"/>
+          <w:b/>
+          <w:i/>
+          <w:iCs/>
+          <w:sz w:val="21"/>
+          <w:szCs w:val="21"/>
+        </w:rPr>
+        <w:tab/>
+      </w:r>
+      <w:r>
+        <w:rPr>
+          <w:rFonts w:ascii="Times New Roman" w:eastAsia="微软雅黑 Light" w:hAnsi="Times New Roman" w:cs="Times New Roman"/>
+          <w:b/>
+          <w:i/>
+          <w:iCs/>
+          <w:sz w:val="21"/>
+          <w:szCs w:val="21"/>
+        </w:rPr>
+        <w:tab/>
+      </w:r>
+      <w:r>
+        <w:rPr>
           <w:rFonts w:ascii="Times New Roman" w:eastAsia="微软雅黑 Light" w:hAnsi="Times New Roman" w:cs="Times New Roman" w:hint="eastAsia"/>
           <w:b/>
           <w:sz w:val="21"/>
           <w:szCs w:val="21"/>
           <w:shd w:val="pct15" w:color="auto" w:fill="FFFFFF"/>
         </w:rPr>
-        <w:t>公链项目</w:t>
+        <w:t>基于</w:t>
+      </w:r>
+      <w:r>
+        <w:rPr>
+          <w:rFonts w:ascii="Times New Roman" w:eastAsia="微软雅黑 Light" w:hAnsi="Times New Roman" w:cs="Times New Roman" w:hint="eastAsia"/>
+          <w:b/>
+          <w:sz w:val="21"/>
+          <w:szCs w:val="21"/>
+          <w:shd w:val="pct15" w:color="auto" w:fill="FFFFFF"/>
+        </w:rPr>
+        <w:t>BTS</w:t>
+      </w:r>
+      <w:r>
+        <w:rPr>
+          <w:rFonts w:ascii="Times New Roman" w:eastAsia="微软雅黑 Light" w:hAnsi="Times New Roman" w:cs="Times New Roman" w:hint="eastAsia"/>
+          <w:b/>
+          <w:sz w:val="21"/>
+          <w:szCs w:val="21"/>
+          <w:shd w:val="pct15" w:color="auto" w:fill="FFFFFF"/>
+        </w:rPr>
+        <w:t>的公</w:t>
+      </w:r>
+      <w:r>
+        <w:rPr>
+          <w:rFonts w:ascii="Times New Roman" w:eastAsia="微软雅黑 Light" w:hAnsi="Times New Roman" w:cs="Times New Roman" w:hint="eastAsia"/>
+          <w:b/>
+          <w:sz w:val="21"/>
+          <w:szCs w:val="21"/>
+          <w:shd w:val="pct15" w:color="auto" w:fill="FFFFFF"/>
+        </w:rPr>
+        <w:t>链项目</w:t>
       </w:r>
     </w:p>
     <w:p>
@@ -3802,18 +3530,20 @@
       <w:pPr>
         <w:rPr>
           <w:rFonts w:ascii="Times New Roman" w:eastAsia="微软雅黑 Light" w:hAnsi="Times New Roman" w:cs="Times New Roman"/>
-          <w:sz w:val="21"/>
-          <w:szCs w:val="21"/>
-        </w:rPr>
-      </w:pPr>
-    </w:p>
-    <w:p>
-      <w:pPr>
-        <w:rPr>
-          <w:rFonts w:ascii="Times New Roman" w:eastAsia="微软雅黑 Light" w:hAnsi="Times New Roman" w:cs="Times New Roman"/>
-          <w:b/>
-          <w:i/>
-          <w:iCs/>
+          <w:b/>
+          <w:i/>
+          <w:iCs/>
+          <w:sz w:val="21"/>
+          <w:szCs w:val="21"/>
+        </w:rPr>
+      </w:pPr>
+    </w:p>
+    <w:p>
+      <w:pPr>
+        <w:ind w:firstLine="420"/>
+        <w:rPr>
+          <w:rFonts w:ascii="Times New Roman" w:eastAsia="微软雅黑 Light" w:hAnsi="Times New Roman" w:cs="Times New Roman"/>
+          <w:b/>
           <w:sz w:val="21"/>
           <w:szCs w:val="21"/>
         </w:rPr>
@@ -3831,6 +3561,318 @@
       </w:r>
       <w:r>
         <w:rPr>
+          <w:rFonts w:ascii="Times New Roman" w:eastAsia="微软雅黑 Light" w:hAnsi="Times New Roman" w:cs="Times New Roman"/>
+          <w:b/>
+          <w:i/>
+          <w:iCs/>
+          <w:sz w:val="21"/>
+          <w:szCs w:val="21"/>
+        </w:rPr>
+        <w:t>6</w:t>
+      </w:r>
+      <w:r>
+        <w:rPr>
+          <w:rFonts w:ascii="Times New Roman" w:eastAsia="微软雅黑 Light" w:hAnsi="Times New Roman" w:cs="Times New Roman"/>
+          <w:b/>
+          <w:i/>
+          <w:iCs/>
+          <w:sz w:val="21"/>
+          <w:szCs w:val="21"/>
+        </w:rPr>
+        <w:t>/09</w:t>
+      </w:r>
+      <w:r>
+        <w:rPr>
+          <w:rFonts w:ascii="Times New Roman" w:eastAsia="微软雅黑 Light" w:hAnsi="Times New Roman" w:cs="Times New Roman" w:hint="eastAsia"/>
+          <w:b/>
+          <w:i/>
+          <w:iCs/>
+          <w:sz w:val="21"/>
+          <w:szCs w:val="21"/>
+        </w:rPr>
+        <w:t xml:space="preserve"> </w:t>
+      </w:r>
+      <w:r>
+        <w:rPr>
+          <w:rFonts w:ascii="Times New Roman" w:eastAsia="微软雅黑 Light" w:hAnsi="Times New Roman" w:cs="Times New Roman"/>
+          <w:b/>
+          <w:i/>
+          <w:iCs/>
+          <w:sz w:val="21"/>
+          <w:szCs w:val="21"/>
+        </w:rPr>
+        <w:t>–</w:t>
+      </w:r>
+      <w:r>
+        <w:rPr>
+          <w:rFonts w:ascii="Times New Roman" w:eastAsia="微软雅黑 Light" w:hAnsi="Times New Roman" w:cs="Times New Roman" w:hint="eastAsia"/>
+          <w:b/>
+          <w:i/>
+          <w:iCs/>
+          <w:sz w:val="21"/>
+          <w:szCs w:val="21"/>
+        </w:rPr>
+        <w:t xml:space="preserve"> </w:t>
+      </w:r>
+      <w:r>
+        <w:rPr>
+          <w:rFonts w:ascii="Times New Roman" w:eastAsia="微软雅黑 Light" w:hAnsi="Times New Roman" w:cs="Times New Roman"/>
+          <w:b/>
+          <w:i/>
+          <w:iCs/>
+          <w:sz w:val="21"/>
+          <w:szCs w:val="21"/>
+        </w:rPr>
+        <w:t>201</w:t>
+      </w:r>
+      <w:r>
+        <w:rPr>
+          <w:rFonts w:ascii="Times New Roman" w:eastAsia="微软雅黑 Light" w:hAnsi="Times New Roman" w:cs="Times New Roman"/>
+          <w:b/>
+          <w:i/>
+          <w:iCs/>
+          <w:sz w:val="21"/>
+          <w:szCs w:val="21"/>
+        </w:rPr>
+        <w:t>7</w:t>
+      </w:r>
+      <w:r>
+        <w:rPr>
+          <w:rFonts w:ascii="Times New Roman" w:eastAsia="微软雅黑 Light" w:hAnsi="Times New Roman" w:cs="Times New Roman"/>
+          <w:b/>
+          <w:i/>
+          <w:iCs/>
+          <w:sz w:val="21"/>
+          <w:szCs w:val="21"/>
+        </w:rPr>
+        <w:t>/09</w:t>
+      </w:r>
+      <w:r>
+        <w:rPr>
+          <w:rFonts w:ascii="Times New Roman" w:eastAsia="微软雅黑 Light" w:hAnsi="Times New Roman" w:cs="Times New Roman"/>
+          <w:b/>
+          <w:i/>
+          <w:iCs/>
+          <w:sz w:val="21"/>
+          <w:szCs w:val="21"/>
+        </w:rPr>
+        <w:tab/>
+      </w:r>
+      <w:r>
+        <w:rPr>
+          <w:rFonts w:ascii="Times New Roman" w:eastAsia="微软雅黑 Light" w:hAnsi="Times New Roman" w:cs="Times New Roman"/>
+          <w:b/>
+          <w:i/>
+          <w:iCs/>
+          <w:sz w:val="21"/>
+          <w:szCs w:val="21"/>
+        </w:rPr>
+        <w:tab/>
+      </w:r>
+      <w:r>
+        <w:rPr>
+          <w:rFonts w:ascii="Times New Roman" w:eastAsia="微软雅黑 Light" w:hAnsi="Times New Roman" w:cs="Times New Roman" w:hint="eastAsia"/>
+          <w:b/>
+          <w:sz w:val="21"/>
+          <w:szCs w:val="21"/>
+          <w:shd w:val="pct15" w:color="auto" w:fill="FFFFFF"/>
+        </w:rPr>
+        <w:t>多币种浏览器项目</w:t>
+      </w:r>
+    </w:p>
+    <w:p>
+      <w:pPr>
+        <w:ind w:left="420" w:firstLine="420"/>
+        <w:rPr>
+          <w:rFonts w:ascii="Times New Roman" w:eastAsia="微软雅黑 Light" w:hAnsi="Times New Roman" w:cs="Times New Roman"/>
+          <w:sz w:val="21"/>
+          <w:szCs w:val="21"/>
+        </w:rPr>
+      </w:pPr>
+      <w:r>
+        <w:rPr>
+          <w:rFonts w:ascii="Times New Roman" w:eastAsia="微软雅黑 Light" w:hAnsi="Times New Roman" w:cs="Times New Roman" w:hint="eastAsia"/>
+          <w:b/>
+          <w:sz w:val="21"/>
+          <w:szCs w:val="21"/>
+        </w:rPr>
+        <w:t>主要职责</w:t>
+      </w:r>
+      <w:r>
+        <w:rPr>
+          <w:rFonts w:ascii="Times New Roman" w:eastAsia="微软雅黑 Light" w:hAnsi="Times New Roman" w:cs="Times New Roman" w:hint="eastAsia"/>
+          <w:sz w:val="21"/>
+          <w:szCs w:val="21"/>
+        </w:rPr>
+        <w:t>：获取区块数据，进行大数据整合，为前端搜索提供数据支持。</w:t>
+      </w:r>
+    </w:p>
+    <w:p>
+      <w:pPr>
+        <w:ind w:left="420" w:firstLine="420"/>
+        <w:rPr>
+          <w:rFonts w:ascii="Times New Roman" w:eastAsia="微软雅黑 Light" w:hAnsi="Times New Roman" w:cs="Times New Roman"/>
+          <w:sz w:val="21"/>
+          <w:szCs w:val="21"/>
+        </w:rPr>
+      </w:pPr>
+      <w:r>
+        <w:rPr>
+          <w:rFonts w:ascii="Times New Roman" w:eastAsia="微软雅黑 Light" w:hAnsi="Times New Roman" w:cs="Times New Roman" w:hint="eastAsia"/>
+          <w:b/>
+          <w:sz w:val="21"/>
+          <w:szCs w:val="21"/>
+        </w:rPr>
+        <w:t>主要业绩</w:t>
+      </w:r>
+      <w:r>
+        <w:rPr>
+          <w:rFonts w:ascii="Times New Roman" w:eastAsia="微软雅黑 Light" w:hAnsi="Times New Roman" w:cs="Times New Roman" w:hint="eastAsia"/>
+          <w:sz w:val="21"/>
+          <w:szCs w:val="21"/>
+        </w:rPr>
+        <w:t>：设计及开发了兼容多币种的链数据服务平台，完成了</w:t>
+      </w:r>
+      <w:r>
+        <w:rPr>
+          <w:rFonts w:ascii="Times New Roman" w:eastAsia="微软雅黑 Light" w:hAnsi="Times New Roman" w:cs="Times New Roman" w:hint="eastAsia"/>
+          <w:sz w:val="21"/>
+          <w:szCs w:val="21"/>
+        </w:rPr>
+        <w:t>BitCoin</w:t>
+      </w:r>
+      <w:r>
+        <w:rPr>
+          <w:rFonts w:ascii="Times New Roman" w:eastAsia="微软雅黑 Light" w:hAnsi="Times New Roman" w:cs="Times New Roman" w:hint="eastAsia"/>
+          <w:sz w:val="21"/>
+          <w:szCs w:val="21"/>
+        </w:rPr>
+        <w:t>、</w:t>
+      </w:r>
+      <w:r>
+        <w:rPr>
+          <w:rFonts w:ascii="Times New Roman" w:eastAsia="微软雅黑 Light" w:hAnsi="Times New Roman" w:cs="Times New Roman" w:hint="eastAsia"/>
+          <w:sz w:val="21"/>
+          <w:szCs w:val="21"/>
+        </w:rPr>
+        <w:t>LiteCoin</w:t>
+      </w:r>
+      <w:r>
+        <w:rPr>
+          <w:rFonts w:ascii="Times New Roman" w:eastAsia="微软雅黑 Light" w:hAnsi="Times New Roman" w:cs="Times New Roman" w:hint="eastAsia"/>
+          <w:sz w:val="21"/>
+          <w:szCs w:val="21"/>
+        </w:rPr>
+        <w:t>、</w:t>
+      </w:r>
+      <w:r>
+        <w:rPr>
+          <w:rFonts w:ascii="Times New Roman" w:eastAsia="微软雅黑 Light" w:hAnsi="Times New Roman" w:cs="Times New Roman" w:hint="eastAsia"/>
+          <w:sz w:val="21"/>
+          <w:szCs w:val="21"/>
+        </w:rPr>
+        <w:t>NEO</w:t>
+      </w:r>
+      <w:r>
+        <w:rPr>
+          <w:rFonts w:ascii="Times New Roman" w:eastAsia="微软雅黑 Light" w:hAnsi="Times New Roman" w:cs="Times New Roman" w:hint="eastAsia"/>
+          <w:sz w:val="21"/>
+          <w:szCs w:val="21"/>
+        </w:rPr>
+        <w:t>、</w:t>
+      </w:r>
+      <w:r>
+        <w:rPr>
+          <w:rFonts w:ascii="Times New Roman" w:eastAsia="微软雅黑 Light" w:hAnsi="Times New Roman" w:cs="Times New Roman" w:hint="eastAsia"/>
+          <w:sz w:val="21"/>
+          <w:szCs w:val="21"/>
+        </w:rPr>
+        <w:t>E</w:t>
+      </w:r>
+      <w:r>
+        <w:rPr>
+          <w:rFonts w:ascii="Times New Roman" w:eastAsia="微软雅黑 Light" w:hAnsi="Times New Roman" w:cs="Times New Roman"/>
+          <w:sz w:val="21"/>
+          <w:szCs w:val="21"/>
+        </w:rPr>
+        <w:t>OS</w:t>
+      </w:r>
+      <w:r>
+        <w:rPr>
+          <w:rFonts w:ascii="Times New Roman" w:eastAsia="微软雅黑 Light" w:hAnsi="Times New Roman" w:cs="Times New Roman" w:hint="eastAsia"/>
+          <w:sz w:val="21"/>
+          <w:szCs w:val="21"/>
+        </w:rPr>
+        <w:t>币种的链数据提取入</w:t>
+      </w:r>
+      <w:r>
+        <w:rPr>
+          <w:rFonts w:ascii="Times New Roman" w:eastAsia="微软雅黑 Light" w:hAnsi="Times New Roman" w:cs="Times New Roman" w:hint="eastAsia"/>
+          <w:sz w:val="21"/>
+          <w:szCs w:val="21"/>
+        </w:rPr>
+        <w:t>Mongo</w:t>
+      </w:r>
+      <w:r>
+        <w:rPr>
+          <w:rFonts w:ascii="Times New Roman" w:eastAsia="微软雅黑 Light" w:hAnsi="Times New Roman" w:cs="Times New Roman"/>
+          <w:sz w:val="21"/>
+          <w:szCs w:val="21"/>
+        </w:rPr>
+        <w:t>DB</w:t>
+      </w:r>
+      <w:r>
+        <w:rPr>
+          <w:rFonts w:ascii="Times New Roman" w:eastAsia="微软雅黑 Light" w:hAnsi="Times New Roman" w:cs="Times New Roman" w:hint="eastAsia"/>
+          <w:sz w:val="21"/>
+          <w:szCs w:val="21"/>
+        </w:rPr>
+        <w:t>库，加快了数据搜索速度，优化了搜索算法。</w:t>
+      </w:r>
+    </w:p>
+    <w:p>
+      <w:pPr>
+        <w:ind w:left="840" w:firstLine="420"/>
+        <w:rPr>
+          <w:rFonts w:ascii="Times New Roman" w:eastAsia="微软雅黑 Light" w:hAnsi="Times New Roman" w:cs="Times New Roman" w:hint="eastAsia"/>
+          <w:sz w:val="21"/>
+          <w:szCs w:val="21"/>
+        </w:rPr>
+      </w:pPr>
+    </w:p>
+    <w:p>
+      <w:pPr>
+        <w:rPr>
+          <w:rFonts w:ascii="Times New Roman" w:eastAsia="微软雅黑 Light" w:hAnsi="Times New Roman" w:cs="Times New Roman"/>
+          <w:sz w:val="21"/>
+          <w:szCs w:val="21"/>
+        </w:rPr>
+      </w:pPr>
+    </w:p>
+    <w:p>
+      <w:pPr>
+        <w:rPr>
+          <w:rFonts w:ascii="Times New Roman" w:eastAsia="微软雅黑 Light" w:hAnsi="Times New Roman" w:cs="Times New Roman"/>
+          <w:b/>
+          <w:i/>
+          <w:iCs/>
+          <w:sz w:val="21"/>
+          <w:szCs w:val="21"/>
+        </w:rPr>
+      </w:pPr>
+      <w:r>
+        <w:rPr>
+          <w:rFonts w:ascii="Times New Roman" w:eastAsia="微软雅黑 Light" w:hAnsi="Times New Roman" w:cs="Times New Roman"/>
+          <w:b/>
+          <w:i/>
+          <w:iCs/>
+          <w:sz w:val="21"/>
+          <w:szCs w:val="21"/>
+        </w:rPr>
+        <w:t>201</w:t>
+      </w:r>
+      <w:r>
+        <w:rPr>
           <w:rFonts w:ascii="Times New Roman" w:eastAsia="微软雅黑 Light" w:hAnsi="Times New Roman" w:cs="Times New Roman" w:hint="eastAsia"/>
           <w:b/>
           <w:i/>
@@ -3875,14 +3917,14 @@
       </w:r>
       <w:r>
         <w:rPr>
-          <w:rFonts w:ascii="Times New Roman" w:eastAsia="微软雅黑 Light" w:hAnsi="Times New Roman" w:cs="Times New Roman" w:hint="eastAsia"/>
-          <w:b/>
-          <w:i/>
-          <w:iCs/>
-          <w:sz w:val="21"/>
-          <w:szCs w:val="21"/>
-        </w:rPr>
-        <w:t>7</w:t>
+          <w:rFonts w:ascii="Times New Roman" w:eastAsia="微软雅黑 Light" w:hAnsi="Times New Roman" w:cs="Times New Roman"/>
+          <w:b/>
+          <w:i/>
+          <w:iCs/>
+          <w:sz w:val="21"/>
+          <w:szCs w:val="21"/>
+        </w:rPr>
+        <w:t>6</w:t>
       </w:r>
       <w:r>
         <w:rPr>
@@ -3932,12 +3974,11 @@
         <w:rPr>
           <w:rFonts w:ascii="Times New Roman" w:eastAsia="微软雅黑 Light" w:hAnsi="Times New Roman" w:cs="Times New Roman" w:hint="eastAsia"/>
           <w:b/>
-          <w:i/>
-          <w:iCs/>
-          <w:sz w:val="21"/>
-          <w:szCs w:val="21"/>
-        </w:rPr>
-        <w:t>多个军用项目</w:t>
+          <w:sz w:val="21"/>
+          <w:szCs w:val="21"/>
+          <w:shd w:val="pct15" w:color="auto" w:fill="FFFFFF"/>
+        </w:rPr>
+        <w:t>军用项目</w:t>
       </w:r>
       <w:r>
         <w:rPr>
@@ -5229,10 +5270,9 @@
         <w:rPr>
           <w:rFonts w:ascii="Times New Roman" w:eastAsia="微软雅黑 Light" w:hAnsi="微软雅黑 Light" w:cs="Times New Roman" w:hint="eastAsia"/>
           <w:b/>
-          <w:i/>
-          <w:iCs/>
-          <w:sz w:val="21"/>
-          <w:szCs w:val="21"/>
+          <w:sz w:val="21"/>
+          <w:szCs w:val="21"/>
+          <w:shd w:val="pct15" w:color="auto" w:fill="FFFFFF"/>
         </w:rPr>
         <w:t>交换机网管</w:t>
       </w:r>
@@ -6393,11 +6433,10 @@
         <w:rPr>
           <w:rFonts w:ascii="Times New Roman" w:eastAsia="微软雅黑 Light" w:hAnsi="微软雅黑 Light"/>
           <w:b/>
-          <w:i/>
-          <w:iCs/>
-          <w:color w:val="000000"/>
-          <w:sz w:val="21"/>
-          <w:szCs w:val="21"/>
+          <w:color w:val="000000"/>
+          <w:sz w:val="21"/>
+          <w:szCs w:val="21"/>
+          <w:shd w:val="pct15" w:color="auto" w:fill="FFFFFF"/>
         </w:rPr>
         <w:t>嵌入式高清电影播放机</w:t>
       </w:r>
@@ -6540,108 +6579,108 @@
           <w:sz w:val="21"/>
           <w:szCs w:val="21"/>
         </w:rPr>
+        <w:tab/>
+      </w:r>
+      <w:r>
+        <w:rPr>
+          <w:rFonts w:ascii="Times New Roman" w:eastAsia="微软雅黑 Light" w:hAnsi="Times New Roman" w:hint="eastAsia"/>
+          <w:color w:val="000000"/>
+          <w:sz w:val="21"/>
+          <w:szCs w:val="21"/>
+        </w:rPr>
+        <w:tab/>
+      </w:r>
+      <w:r>
+        <w:rPr>
+          <w:rFonts w:ascii="Times New Roman" w:eastAsia="微软雅黑 Light" w:hAnsi="Times New Roman" w:hint="eastAsia"/>
+          <w:b/>
+          <w:color w:val="000000"/>
+          <w:sz w:val="21"/>
+          <w:szCs w:val="21"/>
+        </w:rPr>
+        <w:t>硬件环境</w:t>
+      </w:r>
+      <w:r>
+        <w:rPr>
+          <w:rFonts w:ascii="Times New Roman" w:eastAsia="微软雅黑 Light" w:hAnsi="Times New Roman" w:hint="eastAsia"/>
+          <w:color w:val="000000"/>
+          <w:sz w:val="21"/>
+          <w:szCs w:val="21"/>
+        </w:rPr>
+        <w:t>：</w:t>
+      </w:r>
+      <w:r>
+        <w:rPr>
+          <w:rFonts w:ascii="Times New Roman" w:eastAsia="微软雅黑 Light" w:hAnsi="Times New Roman"/>
+          <w:color w:val="000000"/>
+          <w:sz w:val="21"/>
+          <w:szCs w:val="21"/>
+        </w:rPr>
+        <w:t>mipsel</w:t>
+      </w:r>
+      <w:r>
+        <w:rPr>
+          <w:rFonts w:ascii="Times New Roman" w:eastAsia="微软雅黑 Light" w:hAnsi="微软雅黑 Light"/>
+          <w:color w:val="000000"/>
+          <w:sz w:val="21"/>
+          <w:szCs w:val="21"/>
+        </w:rPr>
+        <w:t>的</w:t>
+      </w:r>
+      <w:r>
+        <w:rPr>
+          <w:rFonts w:ascii="Times New Roman" w:eastAsia="微软雅黑 Light" w:hAnsi="Times New Roman"/>
+          <w:color w:val="000000"/>
+          <w:sz w:val="21"/>
+          <w:szCs w:val="21"/>
+        </w:rPr>
+        <w:t>smp8634</w:t>
+      </w:r>
+      <w:r>
+        <w:rPr>
+          <w:rFonts w:ascii="Times New Roman" w:eastAsia="微软雅黑 Light" w:hAnsi="微软雅黑 Light"/>
+          <w:color w:val="000000"/>
+          <w:sz w:val="21"/>
+          <w:szCs w:val="21"/>
+        </w:rPr>
+        <w:t>，</w:t>
+      </w:r>
+      <w:r>
+        <w:rPr>
+          <w:rFonts w:ascii="Times New Roman" w:eastAsia="微软雅黑 Light" w:hAnsi="Times New Roman"/>
+          <w:color w:val="000000"/>
+          <w:sz w:val="21"/>
+          <w:szCs w:val="21"/>
+        </w:rPr>
+        <w:t>smp8655</w:t>
+      </w:r>
+      <w:r>
+        <w:rPr>
+          <w:rFonts w:ascii="Times New Roman" w:eastAsia="微软雅黑 Light" w:hAnsi="微软雅黑 Light"/>
+          <w:color w:val="000000"/>
+          <w:sz w:val="21"/>
+          <w:szCs w:val="21"/>
+        </w:rPr>
+        <w:t>处理器</w:t>
+      </w:r>
+    </w:p>
+    <w:p>
+      <w:pPr>
+        <w:rPr>
+          <w:rFonts w:ascii="Times New Roman" w:eastAsia="微软雅黑 Light" w:hAnsi="Times New Roman"/>
+          <w:color w:val="000000"/>
+          <w:sz w:val="21"/>
+          <w:szCs w:val="21"/>
+        </w:rPr>
+      </w:pPr>
+      <w:r>
+        <w:rPr>
+          <w:rFonts w:ascii="Times New Roman" w:eastAsia="微软雅黑 Light" w:hAnsi="微软雅黑 Light" w:hint="eastAsia"/>
+          <w:color w:val="000000"/>
+          <w:sz w:val="21"/>
+          <w:szCs w:val="21"/>
+        </w:rPr>
         <w:lastRenderedPageBreak/>
-        <w:tab/>
-      </w:r>
-      <w:r>
-        <w:rPr>
-          <w:rFonts w:ascii="Times New Roman" w:eastAsia="微软雅黑 Light" w:hAnsi="Times New Roman" w:hint="eastAsia"/>
-          <w:color w:val="000000"/>
-          <w:sz w:val="21"/>
-          <w:szCs w:val="21"/>
-        </w:rPr>
-        <w:tab/>
-      </w:r>
-      <w:r>
-        <w:rPr>
-          <w:rFonts w:ascii="Times New Roman" w:eastAsia="微软雅黑 Light" w:hAnsi="Times New Roman" w:hint="eastAsia"/>
-          <w:b/>
-          <w:color w:val="000000"/>
-          <w:sz w:val="21"/>
-          <w:szCs w:val="21"/>
-        </w:rPr>
-        <w:t>硬件环境</w:t>
-      </w:r>
-      <w:r>
-        <w:rPr>
-          <w:rFonts w:ascii="Times New Roman" w:eastAsia="微软雅黑 Light" w:hAnsi="Times New Roman" w:hint="eastAsia"/>
-          <w:color w:val="000000"/>
-          <w:sz w:val="21"/>
-          <w:szCs w:val="21"/>
-        </w:rPr>
-        <w:t>：</w:t>
-      </w:r>
-      <w:r>
-        <w:rPr>
-          <w:rFonts w:ascii="Times New Roman" w:eastAsia="微软雅黑 Light" w:hAnsi="Times New Roman"/>
-          <w:color w:val="000000"/>
-          <w:sz w:val="21"/>
-          <w:szCs w:val="21"/>
-        </w:rPr>
-        <w:t>mipsel</w:t>
-      </w:r>
-      <w:r>
-        <w:rPr>
-          <w:rFonts w:ascii="Times New Roman" w:eastAsia="微软雅黑 Light" w:hAnsi="微软雅黑 Light"/>
-          <w:color w:val="000000"/>
-          <w:sz w:val="21"/>
-          <w:szCs w:val="21"/>
-        </w:rPr>
-        <w:t>的</w:t>
-      </w:r>
-      <w:r>
-        <w:rPr>
-          <w:rFonts w:ascii="Times New Roman" w:eastAsia="微软雅黑 Light" w:hAnsi="Times New Roman"/>
-          <w:color w:val="000000"/>
-          <w:sz w:val="21"/>
-          <w:szCs w:val="21"/>
-        </w:rPr>
-        <w:t>smp8634</w:t>
-      </w:r>
-      <w:r>
-        <w:rPr>
-          <w:rFonts w:ascii="Times New Roman" w:eastAsia="微软雅黑 Light" w:hAnsi="微软雅黑 Light"/>
-          <w:color w:val="000000"/>
-          <w:sz w:val="21"/>
-          <w:szCs w:val="21"/>
-        </w:rPr>
-        <w:t>，</w:t>
-      </w:r>
-      <w:r>
-        <w:rPr>
-          <w:rFonts w:ascii="Times New Roman" w:eastAsia="微软雅黑 Light" w:hAnsi="Times New Roman"/>
-          <w:color w:val="000000"/>
-          <w:sz w:val="21"/>
-          <w:szCs w:val="21"/>
-        </w:rPr>
-        <w:t>smp8655</w:t>
-      </w:r>
-      <w:r>
-        <w:rPr>
-          <w:rFonts w:ascii="Times New Roman" w:eastAsia="微软雅黑 Light" w:hAnsi="微软雅黑 Light"/>
-          <w:color w:val="000000"/>
-          <w:sz w:val="21"/>
-          <w:szCs w:val="21"/>
-        </w:rPr>
-        <w:t>处理器</w:t>
-      </w:r>
-    </w:p>
-    <w:p>
-      <w:pPr>
-        <w:rPr>
-          <w:rFonts w:ascii="Times New Roman" w:eastAsia="微软雅黑 Light" w:hAnsi="Times New Roman"/>
-          <w:color w:val="000000"/>
-          <w:sz w:val="21"/>
-          <w:szCs w:val="21"/>
-        </w:rPr>
-      </w:pPr>
-      <w:r>
-        <w:rPr>
-          <w:rFonts w:ascii="Times New Roman" w:eastAsia="微软雅黑 Light" w:hAnsi="微软雅黑 Light" w:hint="eastAsia"/>
-          <w:color w:val="000000"/>
-          <w:sz w:val="21"/>
-          <w:szCs w:val="21"/>
-        </w:rPr>
         <w:tab/>
       </w:r>
       <w:r>
@@ -7671,7 +7710,7 @@
 <file path=word/numbering.xml><?xml version="1.0" encoding="utf-8"?>
 <w:numbering xmlns:wpc="http://schemas.microsoft.com/office/word/2010/wordprocessingCanvas" xmlns:cx="http://schemas.microsoft.com/office/drawing/2014/chartex" xmlns:cx1="http://schemas.microsoft.com/office/drawing/2015/9/8/chartex" xmlns:cx2="http://schemas.microsoft.com/office/drawing/2015/10/21/chartex" xmlns:cx3="http://schemas.microsoft.com/office/drawing/2016/5/9/chartex" xmlns:cx4="http://schemas.microsoft.com/office/drawing/2016/5/10/chartex" xmlns:cx5="http://schemas.microsoft.com/office/drawing/2016/5/11/chartex" xmlns:cx6="http://schemas.microsoft.com/office/drawing/2016/5/12/chartex" xmlns:cx7="http://schemas.microsoft.com/office/drawing/2016/5/13/chartex" xmlns:cx8="http://schemas.microsoft.com/office/drawing/2016/5/14/chartex" xmlns:mc="http://schemas.openxmlformats.org/markup-compatibility/2006" xmlns:aink="http://schemas.microsoft.com/office/drawing/2016/ink" xmlns:am3d="http://schemas.microsoft.com/office/drawing/2017/model3d" xmlns:o="urn:schemas-microsoft-com:office:office" xmlns:r="http://schemas.openxmlformats.org/officeDocument/2006/relationships" xmlns:m="http://schemas.openxmlformats.org/officeDocument/2006/math" xmlns:v="urn:schemas-microsoft-com:vml" xmlns:wp14="http://schemas.microsoft.com/office/word/2010/wordprocessingDrawing" xmlns:wp="http://schemas.openxmlformats.org/drawingml/2006/wordprocessingDrawing" xmlns:w10="urn:schemas-microsoft-com:office:word" xmlns:w="http://schemas.openxmlformats.org/wordprocessingml/2006/main" xmlns:w14="http://schemas.microsoft.com/office/word/2010/wordml" xmlns:w15="http://schemas.microsoft.com/office/word/2012/wordml" xmlns:w16cex="http://schemas.microsoft.com/office/word/2018/wordml/cex" xmlns:w16cid="http://schemas.microsoft.com/office/word/2016/wordml/cid" xmlns:w16="http://schemas.microsoft.com/office/word/2018/wordml" xmlns:w16se="http://schemas.microsoft.com/office/word/2015/wordml/symex" xmlns:wpg="http://schemas.microsoft.com/office/word/2010/wordprocessingGroup" xmlns:wpi="http://schemas.microsoft.com/office/word/2010/wordprocessingInk" xmlns:wne="http://schemas.microsoft.com/office/word/2006/wordml" xmlns:wps="http://schemas.microsoft.com/office/word/2010/wordprocessingShape" mc:Ignorable="w14 w15 w16se w16cid w16 w16cex wp14">
   <w:abstractNum w:abstractNumId="0" w15:restartNumberingAfterBreak="0">
-    <w:nsid w:val="7C290D82"/>
+    <w:nsid w:val="0B5872B9"/>
     <w:multiLevelType w:val="hybridMultilevel"/>
     <w:tmpl w:val="DC20520C"/>
     <w:lvl w:ilvl="0" w:tplc="A148E236">
@@ -7759,7 +7798,99 @@
       </w:pPr>
     </w:lvl>
   </w:abstractNum>
+  <w:abstractNum w:abstractNumId="1" w15:restartNumberingAfterBreak="0">
+    <w:nsid w:val="7C290D82"/>
+    <w:multiLevelType w:val="hybridMultilevel"/>
+    <w:tmpl w:val="DC20520C"/>
+    <w:lvl w:ilvl="0" w:tplc="A148E236">
+      <w:start w:val="1"/>
+      <w:numFmt w:val="decimal"/>
+      <w:lvlText w:val="%1."/>
+      <w:lvlJc w:val="left"/>
+      <w:pPr>
+        <w:ind w:left="1620" w:hanging="360"/>
+      </w:pPr>
+      <w:rPr>
+        <w:rFonts w:hint="default"/>
+      </w:rPr>
+    </w:lvl>
+    <w:lvl w:ilvl="1" w:tplc="04090019" w:tentative="1">
+      <w:start w:val="1"/>
+      <w:numFmt w:val="lowerLetter"/>
+      <w:lvlText w:val="%2)"/>
+      <w:lvlJc w:val="left"/>
+      <w:pPr>
+        <w:ind w:left="2100" w:hanging="420"/>
+      </w:pPr>
+    </w:lvl>
+    <w:lvl w:ilvl="2" w:tplc="0409001B" w:tentative="1">
+      <w:start w:val="1"/>
+      <w:numFmt w:val="lowerRoman"/>
+      <w:lvlText w:val="%3."/>
+      <w:lvlJc w:val="right"/>
+      <w:pPr>
+        <w:ind w:left="2520" w:hanging="420"/>
+      </w:pPr>
+    </w:lvl>
+    <w:lvl w:ilvl="3" w:tplc="0409000F" w:tentative="1">
+      <w:start w:val="1"/>
+      <w:numFmt w:val="decimal"/>
+      <w:lvlText w:val="%4."/>
+      <w:lvlJc w:val="left"/>
+      <w:pPr>
+        <w:ind w:left="2940" w:hanging="420"/>
+      </w:pPr>
+    </w:lvl>
+    <w:lvl w:ilvl="4" w:tplc="04090019" w:tentative="1">
+      <w:start w:val="1"/>
+      <w:numFmt w:val="lowerLetter"/>
+      <w:lvlText w:val="%5)"/>
+      <w:lvlJc w:val="left"/>
+      <w:pPr>
+        <w:ind w:left="3360" w:hanging="420"/>
+      </w:pPr>
+    </w:lvl>
+    <w:lvl w:ilvl="5" w:tplc="0409001B" w:tentative="1">
+      <w:start w:val="1"/>
+      <w:numFmt w:val="lowerRoman"/>
+      <w:lvlText w:val="%6."/>
+      <w:lvlJc w:val="right"/>
+      <w:pPr>
+        <w:ind w:left="3780" w:hanging="420"/>
+      </w:pPr>
+    </w:lvl>
+    <w:lvl w:ilvl="6" w:tplc="0409000F" w:tentative="1">
+      <w:start w:val="1"/>
+      <w:numFmt w:val="decimal"/>
+      <w:lvlText w:val="%7."/>
+      <w:lvlJc w:val="left"/>
+      <w:pPr>
+        <w:ind w:left="4200" w:hanging="420"/>
+      </w:pPr>
+    </w:lvl>
+    <w:lvl w:ilvl="7" w:tplc="04090019" w:tentative="1">
+      <w:start w:val="1"/>
+      <w:numFmt w:val="lowerLetter"/>
+      <w:lvlText w:val="%8)"/>
+      <w:lvlJc w:val="left"/>
+      <w:pPr>
+        <w:ind w:left="4620" w:hanging="420"/>
+      </w:pPr>
+    </w:lvl>
+    <w:lvl w:ilvl="8" w:tplc="0409001B" w:tentative="1">
+      <w:start w:val="1"/>
+      <w:numFmt w:val="lowerRoman"/>
+      <w:lvlText w:val="%9."/>
+      <w:lvlJc w:val="right"/>
+      <w:pPr>
+        <w:ind w:left="5040" w:hanging="420"/>
+      </w:pPr>
+    </w:lvl>
+  </w:abstractNum>
   <w:num w:numId="1">
+    <w:abstractNumId w:val="1"/>
+  </w:num>
+  <w:num w:numId="2">
     <w:abstractNumId w:val="0"/>
   </w:num>
 </w:numbering>
@@ -8276,7 +8407,6 @@
   <w:style w:type="character" w:default="1" w:styleId="a0">
     <w:name w:val="Default Paragraph Font"/>
     <w:uiPriority w:val="1"/>
-    <w:semiHidden/>
     <w:unhideWhenUsed/>
   </w:style>
   <w:style w:type="table" w:default="1" w:styleId="a1">
